--- a/自考/610201/02316计算机应用技术.docx
+++ b/自考/610201/02316计算机应用技术.docx
@@ -7,30 +7,3788 @@
         <w:pStyle w:val="1"/>
         <w:jc w:val="center"/>
         <w:rPr>
+          <w:lang w:val="zh-CN"/>
+        </w:rPr>
+      </w:pPr>
+      <w:r>
+        <w:rPr>
           <w:rFonts w:hint="eastAsia"/>
           <w:lang w:val="zh-CN"/>
         </w:rPr>
-      </w:pPr>
+        <w:t>0</w:t>
+      </w:r>
+      <w:r>
+        <w:rPr>
+          <w:lang w:val="zh-CN"/>
+        </w:rPr>
+        <w:t>2316</w:t>
+      </w:r>
       <w:r>
         <w:rPr>
           <w:rFonts w:hint="eastAsia"/>
           <w:lang w:val="zh-CN"/>
         </w:rPr>
-        <w:t>0</w:t>
-      </w:r>
-      <w:r>
-        <w:rPr>
-          <w:lang w:val="zh-CN"/>
-        </w:rPr>
-        <w:t>2316</w:t>
-      </w:r>
-      <w:r>
+        <w:t>计算计应用技术</w:t>
+      </w:r>
+    </w:p>
+    <w:p>
+      <w:pPr>
+        <w:pStyle w:val="2"/>
+        <w:numPr>
+          <w:ilvl w:val="0"/>
+          <w:numId w:val="1"/>
+        </w:numPr>
+        <w:rPr>
+          <w:lang w:val="zh-CN"/>
+        </w:rPr>
+      </w:pPr>
+      <w:r>
+        <w:rPr>
+          <w:lang w:val="zh-CN"/>
+        </w:rPr>
+        <w:t>计算机及其应用概述</w:t>
+      </w:r>
+    </w:p>
+    <w:p>
+      <w:pPr>
+        <w:pStyle w:val="3"/>
+        <w:rPr>
+          <w:lang w:val="zh-CN"/>
+        </w:rPr>
+      </w:pPr>
+      <w:r>
+        <w:rPr>
+          <w:lang w:val="zh-CN"/>
+        </w:rPr>
+        <w:t>本章重难点</w:t>
+      </w:r>
+    </w:p>
+    <w:p>
+      <w:pPr>
+        <w:pStyle w:val="a3"/>
+        <w:autoSpaceDE w:val="0"/>
+        <w:autoSpaceDN w:val="0"/>
+        <w:adjustRightInd w:val="0"/>
+        <w:spacing w:line="400" w:lineRule="exact"/>
+        <w:ind w:firstLineChars="0" w:firstLine="0"/>
+        <w:rPr>
+          <w:rFonts w:ascii="Times New Roman" w:hAnsi="Times New Roman" w:cs="Times New Roman"/>
+          <w:kern w:val="0"/>
+          <w:sz w:val="24"/>
+          <w:szCs w:val="24"/>
+          <w:lang w:val="zh-CN"/>
+        </w:rPr>
+      </w:pPr>
+      <w:r>
+        <w:rPr>
+          <w:rFonts w:ascii="Times New Roman" w:hAnsi="Times New Roman" w:cs="Times New Roman"/>
+          <w:kern w:val="0"/>
+          <w:sz w:val="24"/>
+          <w:szCs w:val="24"/>
+          <w:lang w:val="zh-CN"/>
+        </w:rPr>
+        <w:t>本章一般会出选择题、填空题、简答题。</w:t>
+      </w:r>
+    </w:p>
+    <w:p>
+      <w:pPr>
+        <w:pStyle w:val="a3"/>
+        <w:autoSpaceDE w:val="0"/>
+        <w:autoSpaceDN w:val="0"/>
+        <w:adjustRightInd w:val="0"/>
+        <w:spacing w:line="400" w:lineRule="exact"/>
+        <w:ind w:firstLineChars="0" w:firstLine="0"/>
+        <w:rPr>
+          <w:rFonts w:ascii="Times New Roman" w:hAnsi="Times New Roman" w:cs="Times New Roman"/>
+          <w:kern w:val="0"/>
+          <w:sz w:val="24"/>
+          <w:szCs w:val="24"/>
+          <w:lang w:val="zh-CN"/>
+        </w:rPr>
+      </w:pPr>
+      <w:r>
+        <w:rPr>
+          <w:rFonts w:ascii="Times New Roman" w:hAnsi="Times New Roman" w:cs="Times New Roman"/>
+          <w:kern w:val="0"/>
+          <w:sz w:val="24"/>
+          <w:szCs w:val="24"/>
+          <w:lang w:val="zh-CN"/>
+        </w:rPr>
+        <w:t>·</w:t>
+      </w:r>
+      <w:r>
+        <w:rPr>
+          <w:rFonts w:ascii="Times New Roman" w:hAnsi="Times New Roman" w:cs="Times New Roman"/>
+          <w:kern w:val="0"/>
+          <w:sz w:val="24"/>
+          <w:szCs w:val="24"/>
+          <w:lang w:val="zh-CN"/>
+        </w:rPr>
+        <w:t>本章的重难点和常考知识点</w:t>
+      </w:r>
+    </w:p>
+    <w:p>
+      <w:pPr>
+        <w:pStyle w:val="a3"/>
+        <w:autoSpaceDE w:val="0"/>
+        <w:autoSpaceDN w:val="0"/>
+        <w:adjustRightInd w:val="0"/>
+        <w:spacing w:line="400" w:lineRule="exact"/>
+        <w:ind w:firstLineChars="0" w:firstLine="0"/>
+        <w:rPr>
+          <w:rFonts w:ascii="Times New Roman" w:hAnsi="Times New Roman" w:cs="Times New Roman"/>
+          <w:kern w:val="0"/>
+          <w:sz w:val="24"/>
+          <w:szCs w:val="24"/>
+          <w:lang w:val="zh-CN"/>
+        </w:rPr>
+      </w:pPr>
+      <w:r>
+        <w:rPr>
+          <w:rFonts w:ascii="Times New Roman" w:hAnsi="Times New Roman" w:cs="Times New Roman"/>
+          <w:kern w:val="0"/>
+          <w:sz w:val="24"/>
+          <w:szCs w:val="24"/>
+          <w:lang w:val="zh-CN"/>
+        </w:rPr>
+        <w:t>-</w:t>
+      </w:r>
+      <w:r>
+        <w:rPr>
+          <w:rFonts w:ascii="Times New Roman" w:hAnsi="Times New Roman" w:cs="Times New Roman"/>
+          <w:kern w:val="0"/>
+          <w:sz w:val="24"/>
+          <w:szCs w:val="24"/>
+          <w:lang w:val="zh-CN"/>
+        </w:rPr>
+        <w:t>冯诺依曼</w:t>
+      </w:r>
+      <w:r>
+        <w:rPr>
+          <w:rFonts w:ascii="Times New Roman" w:hAnsi="Times New Roman" w:cs="Times New Roman"/>
+          <w:kern w:val="0"/>
+          <w:sz w:val="24"/>
+          <w:szCs w:val="24"/>
+          <w:lang w:val="zh-CN"/>
+        </w:rPr>
+        <w:t>“</w:t>
+      </w:r>
+      <w:r>
+        <w:rPr>
+          <w:rFonts w:ascii="Times New Roman" w:hAnsi="Times New Roman" w:cs="Times New Roman"/>
+          <w:kern w:val="0"/>
+          <w:sz w:val="24"/>
+          <w:szCs w:val="24"/>
+          <w:lang w:val="zh-CN"/>
+        </w:rPr>
+        <w:t>存储程序计算机的基本结构和功能（常考</w:t>
+      </w:r>
+      <w:r>
+        <w:rPr>
+          <w:rFonts w:ascii="Times New Roman" w:hAnsi="Times New Roman" w:cs="Times New Roman"/>
+          <w:color w:val="FF0000"/>
+          <w:kern w:val="0"/>
+          <w:sz w:val="24"/>
+          <w:szCs w:val="24"/>
+          <w:lang w:val="zh-CN"/>
+        </w:rPr>
+        <w:t>简答题</w:t>
+      </w:r>
+      <w:r>
+        <w:rPr>
+          <w:rFonts w:ascii="Times New Roman" w:hAnsi="Times New Roman" w:cs="Times New Roman"/>
+          <w:kern w:val="0"/>
+          <w:sz w:val="24"/>
+          <w:szCs w:val="24"/>
+          <w:lang w:val="zh-CN"/>
+        </w:rPr>
+        <w:t>）</w:t>
+      </w:r>
+    </w:p>
+    <w:p>
+      <w:pPr>
+        <w:pStyle w:val="a3"/>
+        <w:autoSpaceDE w:val="0"/>
+        <w:autoSpaceDN w:val="0"/>
+        <w:adjustRightInd w:val="0"/>
+        <w:spacing w:line="400" w:lineRule="exact"/>
+        <w:ind w:firstLineChars="0" w:firstLine="0"/>
+        <w:rPr>
+          <w:rFonts w:ascii="Times New Roman" w:hAnsi="Times New Roman" w:cs="Times New Roman"/>
+          <w:kern w:val="0"/>
+          <w:sz w:val="24"/>
+          <w:szCs w:val="24"/>
+          <w:lang w:val="zh-CN"/>
+        </w:rPr>
+      </w:pPr>
+      <w:r>
+        <w:rPr>
+          <w:rFonts w:ascii="Times New Roman" w:hAnsi="Times New Roman" w:cs="Times New Roman"/>
+          <w:kern w:val="0"/>
+          <w:sz w:val="24"/>
+          <w:szCs w:val="24"/>
+          <w:lang w:val="zh-CN"/>
+        </w:rPr>
+        <w:t>-</w:t>
+      </w:r>
+      <w:r>
+        <w:rPr>
+          <w:rFonts w:ascii="Times New Roman" w:hAnsi="Times New Roman" w:cs="Times New Roman"/>
+          <w:kern w:val="0"/>
+          <w:sz w:val="24"/>
+          <w:szCs w:val="24"/>
+          <w:lang w:val="zh-CN"/>
+        </w:rPr>
+        <w:t>电子计算机发展的四个年代（常考</w:t>
+      </w:r>
+      <w:r>
+        <w:rPr>
+          <w:rFonts w:ascii="Times New Roman" w:hAnsi="Times New Roman" w:cs="Times New Roman"/>
+          <w:color w:val="FF0000"/>
+          <w:kern w:val="0"/>
+          <w:sz w:val="24"/>
+          <w:szCs w:val="24"/>
+          <w:lang w:val="zh-CN"/>
+        </w:rPr>
+        <w:t>选择</w:t>
+      </w:r>
+      <w:r>
+        <w:rPr>
+          <w:rFonts w:ascii="Times New Roman" w:hAnsi="Times New Roman" w:cs="Times New Roman"/>
+          <w:kern w:val="0"/>
+          <w:sz w:val="24"/>
+          <w:szCs w:val="24"/>
+          <w:lang w:val="zh-CN"/>
+        </w:rPr>
+        <w:t>、</w:t>
+      </w:r>
+      <w:r>
+        <w:rPr>
+          <w:rFonts w:ascii="Times New Roman" w:hAnsi="Times New Roman" w:cs="Times New Roman"/>
+          <w:color w:val="FF0000"/>
+          <w:kern w:val="0"/>
+          <w:sz w:val="24"/>
+          <w:szCs w:val="24"/>
+          <w:lang w:val="zh-CN"/>
+        </w:rPr>
+        <w:t>填空题</w:t>
+      </w:r>
+      <w:r>
+        <w:rPr>
+          <w:rFonts w:ascii="Times New Roman" w:hAnsi="Times New Roman" w:cs="Times New Roman"/>
+          <w:kern w:val="0"/>
+          <w:sz w:val="24"/>
+          <w:szCs w:val="24"/>
+          <w:lang w:val="zh-CN"/>
+        </w:rPr>
+        <w:t>）</w:t>
+      </w:r>
+      <w:r>
+        <w:rPr>
+          <w:rFonts w:ascii="Times New Roman" w:hAnsi="Times New Roman" w:cs="Times New Roman"/>
+          <w:kern w:val="0"/>
+          <w:sz w:val="24"/>
+          <w:szCs w:val="24"/>
+          <w:lang w:val="zh-CN"/>
+        </w:rPr>
+        <w:t>-</w:t>
+      </w:r>
+      <w:r>
+        <w:rPr>
+          <w:rFonts w:ascii="Times New Roman" w:hAnsi="Times New Roman" w:cs="Times New Roman"/>
+          <w:kern w:val="0"/>
+          <w:sz w:val="24"/>
+          <w:szCs w:val="24"/>
+          <w:lang w:val="zh-CN"/>
+        </w:rPr>
+        <w:t>现代计算机的硬件构成和各功能部分的作用（</w:t>
+      </w:r>
+      <w:r>
+        <w:rPr>
+          <w:rFonts w:ascii="Times New Roman" w:hAnsi="Times New Roman" w:cs="Times New Roman"/>
+          <w:color w:val="FF0000"/>
+          <w:kern w:val="0"/>
+          <w:sz w:val="24"/>
+          <w:szCs w:val="24"/>
+          <w:lang w:val="zh-CN"/>
+        </w:rPr>
+        <w:t>常考选择</w:t>
+      </w:r>
+      <w:r>
+        <w:rPr>
+          <w:rFonts w:ascii="Times New Roman" w:hAnsi="Times New Roman" w:cs="Times New Roman"/>
+          <w:kern w:val="0"/>
+          <w:sz w:val="24"/>
+          <w:szCs w:val="24"/>
+          <w:lang w:val="zh-CN"/>
+        </w:rPr>
+        <w:t>、</w:t>
+      </w:r>
+      <w:r>
+        <w:rPr>
+          <w:rFonts w:ascii="Times New Roman" w:hAnsi="Times New Roman" w:cs="Times New Roman"/>
+          <w:color w:val="FF0000"/>
+          <w:kern w:val="0"/>
+          <w:sz w:val="24"/>
+          <w:szCs w:val="24"/>
+          <w:lang w:val="zh-CN"/>
+        </w:rPr>
+        <w:t>填空题</w:t>
+      </w:r>
+      <w:r>
+        <w:rPr>
+          <w:rFonts w:ascii="Times New Roman" w:hAnsi="Times New Roman" w:cs="Times New Roman"/>
+          <w:kern w:val="0"/>
+          <w:sz w:val="24"/>
+          <w:szCs w:val="24"/>
+          <w:lang w:val="zh-CN"/>
+        </w:rPr>
+        <w:t>、</w:t>
+      </w:r>
+      <w:r>
+        <w:rPr>
+          <w:rFonts w:ascii="Times New Roman" w:hAnsi="Times New Roman" w:cs="Times New Roman"/>
+          <w:color w:val="FF0000"/>
+          <w:kern w:val="0"/>
+          <w:sz w:val="24"/>
+          <w:szCs w:val="24"/>
+          <w:lang w:val="zh-CN"/>
+        </w:rPr>
+        <w:t>简答题</w:t>
+      </w:r>
+      <w:r>
+        <w:rPr>
+          <w:rFonts w:ascii="Times New Roman" w:hAnsi="Times New Roman" w:cs="Times New Roman"/>
+          <w:kern w:val="0"/>
+          <w:sz w:val="24"/>
+          <w:szCs w:val="24"/>
+          <w:lang w:val="zh-CN"/>
+        </w:rPr>
+        <w:t>）</w:t>
+      </w:r>
+    </w:p>
+    <w:p>
+      <w:pPr>
+        <w:autoSpaceDE w:val="0"/>
+        <w:autoSpaceDN w:val="0"/>
+        <w:adjustRightInd w:val="0"/>
+        <w:spacing w:line="400" w:lineRule="exact"/>
+        <w:rPr>
+          <w:rFonts w:ascii="Times New Roman" w:hAnsi="Times New Roman" w:cs="Times New Roman"/>
+          <w:kern w:val="0"/>
+          <w:sz w:val="24"/>
+          <w:szCs w:val="24"/>
+          <w:lang w:val="zh-CN"/>
+        </w:rPr>
+      </w:pPr>
+      <w:r>
+        <w:rPr>
+          <w:rFonts w:ascii="Times New Roman" w:hAnsi="Times New Roman" w:cs="Times New Roman"/>
+          <w:kern w:val="0"/>
+          <w:sz w:val="24"/>
+          <w:szCs w:val="24"/>
+          <w:lang w:val="zh-CN"/>
+        </w:rPr>
+        <w:t>-</w:t>
+      </w:r>
+      <w:r>
+        <w:rPr>
+          <w:rFonts w:ascii="Times New Roman" w:hAnsi="Times New Roman" w:cs="Times New Roman"/>
+          <w:kern w:val="0"/>
+          <w:sz w:val="24"/>
+          <w:szCs w:val="24"/>
+          <w:lang w:val="zh-CN"/>
+        </w:rPr>
+        <w:t>计算机软件的作用</w:t>
+      </w:r>
+      <w:r>
+        <w:rPr>
+          <w:rFonts w:ascii="Times New Roman" w:hAnsi="Times New Roman" w:cs="Times New Roman"/>
+          <w:kern w:val="0"/>
+          <w:sz w:val="24"/>
+          <w:szCs w:val="24"/>
+          <w:lang w:val="zh-CN"/>
+        </w:rPr>
+        <w:t>(</w:t>
+      </w:r>
+      <w:r>
+        <w:rPr>
+          <w:rFonts w:ascii="Times New Roman" w:hAnsi="Times New Roman" w:cs="Times New Roman"/>
+          <w:color w:val="FF0000"/>
+          <w:kern w:val="0"/>
+          <w:sz w:val="24"/>
+          <w:szCs w:val="24"/>
+          <w:lang w:val="zh-CN"/>
+        </w:rPr>
+        <w:t>常考选择</w:t>
+      </w:r>
+      <w:r>
+        <w:rPr>
+          <w:rFonts w:ascii="Times New Roman" w:hAnsi="Times New Roman" w:cs="Times New Roman"/>
+          <w:kern w:val="0"/>
+          <w:sz w:val="24"/>
+          <w:szCs w:val="24"/>
+          <w:lang w:val="zh-CN"/>
+        </w:rPr>
+        <w:t>、</w:t>
+      </w:r>
+      <w:r>
+        <w:rPr>
+          <w:rFonts w:ascii="Times New Roman" w:hAnsi="Times New Roman" w:cs="Times New Roman"/>
+          <w:color w:val="FF0000"/>
+          <w:kern w:val="0"/>
+          <w:sz w:val="24"/>
+          <w:szCs w:val="24"/>
+          <w:lang w:val="zh-CN"/>
+        </w:rPr>
+        <w:t>填空题</w:t>
+      </w:r>
+      <w:r>
+        <w:rPr>
+          <w:rFonts w:ascii="Times New Roman" w:hAnsi="Times New Roman" w:cs="Times New Roman"/>
+          <w:kern w:val="0"/>
+          <w:sz w:val="24"/>
+          <w:szCs w:val="24"/>
+          <w:lang w:val="zh-CN"/>
+        </w:rPr>
+        <w:t>、</w:t>
+      </w:r>
+      <w:r>
+        <w:rPr>
+          <w:rFonts w:ascii="Times New Roman" w:hAnsi="Times New Roman" w:cs="Times New Roman"/>
+          <w:color w:val="FF0000"/>
+          <w:kern w:val="0"/>
+          <w:sz w:val="24"/>
+          <w:szCs w:val="24"/>
+          <w:lang w:val="zh-CN"/>
+        </w:rPr>
+        <w:t>简答题</w:t>
+      </w:r>
+      <w:r>
+        <w:rPr>
+          <w:rFonts w:ascii="Times New Roman" w:hAnsi="Times New Roman" w:cs="Times New Roman"/>
+          <w:kern w:val="0"/>
+          <w:sz w:val="24"/>
+          <w:szCs w:val="24"/>
+          <w:lang w:val="zh-CN"/>
+        </w:rPr>
+        <w:t>）</w:t>
+      </w:r>
+    </w:p>
+    <w:p>
+      <w:pPr>
+        <w:autoSpaceDE w:val="0"/>
+        <w:autoSpaceDN w:val="0"/>
+        <w:adjustRightInd w:val="0"/>
+        <w:spacing w:line="400" w:lineRule="exact"/>
+        <w:rPr>
+          <w:rFonts w:ascii="Times New Roman" w:hAnsi="Times New Roman" w:cs="Times New Roman"/>
+          <w:kern w:val="0"/>
+          <w:sz w:val="24"/>
+          <w:szCs w:val="24"/>
+          <w:lang w:val="zh-CN"/>
+        </w:rPr>
+      </w:pPr>
+      <w:r>
+        <w:rPr>
+          <w:rFonts w:ascii="Times New Roman" w:hAnsi="Times New Roman" w:cs="Times New Roman"/>
+          <w:b/>
+          <w:bCs/>
+          <w:kern w:val="0"/>
+          <w:sz w:val="24"/>
+          <w:szCs w:val="24"/>
+          <w:lang w:val="zh-CN"/>
+        </w:rPr>
+        <w:t>-</w:t>
+      </w:r>
+      <w:r>
+        <w:rPr>
+          <w:rFonts w:ascii="Times New Roman" w:hAnsi="Times New Roman" w:cs="Times New Roman"/>
+          <w:b/>
+          <w:bCs/>
+          <w:kern w:val="0"/>
+          <w:sz w:val="24"/>
+          <w:szCs w:val="24"/>
+          <w:lang w:val="zh-CN"/>
+        </w:rPr>
+        <w:t>不同进</w:t>
+      </w:r>
+      <w:proofErr w:type="gramStart"/>
+      <w:r>
+        <w:rPr>
+          <w:rFonts w:ascii="Times New Roman" w:hAnsi="Times New Roman" w:cs="Times New Roman"/>
+          <w:b/>
+          <w:bCs/>
+          <w:kern w:val="0"/>
+          <w:sz w:val="24"/>
+          <w:szCs w:val="24"/>
+          <w:lang w:val="zh-CN"/>
+        </w:rPr>
+        <w:t>制数据</w:t>
+      </w:r>
+      <w:proofErr w:type="gramEnd"/>
+      <w:r>
+        <w:rPr>
+          <w:rFonts w:ascii="Times New Roman" w:hAnsi="Times New Roman" w:cs="Times New Roman"/>
+          <w:b/>
+          <w:bCs/>
+          <w:kern w:val="0"/>
+          <w:sz w:val="24"/>
+          <w:szCs w:val="24"/>
+          <w:lang w:val="zh-CN"/>
+        </w:rPr>
+        <w:t>的转换</w:t>
+      </w:r>
+      <w:r>
+        <w:rPr>
+          <w:rFonts w:ascii="Times New Roman" w:hAnsi="Times New Roman" w:cs="Times New Roman" w:hint="eastAsia"/>
+          <w:kern w:val="0"/>
+          <w:sz w:val="24"/>
+          <w:szCs w:val="24"/>
+          <w:lang w:val="zh-CN"/>
+        </w:rPr>
+        <w:t>(</w:t>
+      </w:r>
+      <w:r>
+        <w:rPr>
+          <w:rFonts w:ascii="Times New Roman" w:hAnsi="Times New Roman" w:cs="Times New Roman"/>
+          <w:color w:val="FF0000"/>
+          <w:kern w:val="0"/>
+          <w:sz w:val="24"/>
+          <w:szCs w:val="24"/>
+          <w:lang w:val="zh-CN"/>
+        </w:rPr>
+        <w:t>常考选择</w:t>
+      </w:r>
+      <w:r>
+        <w:rPr>
+          <w:rFonts w:ascii="Times New Roman" w:hAnsi="Times New Roman" w:cs="Times New Roman"/>
+          <w:kern w:val="0"/>
+          <w:sz w:val="24"/>
+          <w:szCs w:val="24"/>
+          <w:lang w:val="zh-CN"/>
+        </w:rPr>
+        <w:t>、</w:t>
+      </w:r>
+      <w:r>
+        <w:rPr>
+          <w:rFonts w:ascii="Times New Roman" w:hAnsi="Times New Roman" w:cs="Times New Roman"/>
+          <w:color w:val="FF0000"/>
+          <w:kern w:val="0"/>
+          <w:sz w:val="24"/>
+          <w:szCs w:val="24"/>
+          <w:lang w:val="zh-CN"/>
+        </w:rPr>
+        <w:t>填空题</w:t>
+      </w:r>
+      <w:r>
+        <w:rPr>
+          <w:rFonts w:ascii="Times New Roman" w:hAnsi="Times New Roman" w:cs="Times New Roman"/>
+          <w:kern w:val="0"/>
+          <w:sz w:val="24"/>
+          <w:szCs w:val="24"/>
+          <w:lang w:val="zh-CN"/>
+        </w:rPr>
+        <w:t>）</w:t>
+      </w:r>
+    </w:p>
+    <w:p>
+      <w:pPr>
+        <w:autoSpaceDE w:val="0"/>
+        <w:autoSpaceDN w:val="0"/>
+        <w:adjustRightInd w:val="0"/>
+        <w:spacing w:line="400" w:lineRule="exact"/>
+        <w:rPr>
+          <w:rFonts w:ascii="Times New Roman" w:hAnsi="Times New Roman" w:cs="Times New Roman"/>
+          <w:kern w:val="0"/>
+          <w:sz w:val="24"/>
+          <w:szCs w:val="24"/>
+          <w:lang w:val="zh-CN"/>
+        </w:rPr>
+      </w:pPr>
+      <w:r>
+        <w:rPr>
+          <w:rFonts w:ascii="Times New Roman" w:hAnsi="Times New Roman" w:cs="Times New Roman"/>
+          <w:kern w:val="0"/>
+          <w:sz w:val="24"/>
+          <w:szCs w:val="24"/>
+          <w:lang w:val="zh-CN"/>
+        </w:rPr>
+        <w:t>-</w:t>
+      </w:r>
+      <w:r>
+        <w:rPr>
+          <w:rFonts w:ascii="Times New Roman" w:hAnsi="Times New Roman" w:cs="Times New Roman"/>
+          <w:kern w:val="0"/>
+          <w:sz w:val="24"/>
+          <w:szCs w:val="24"/>
+          <w:lang w:val="zh-CN"/>
+        </w:rPr>
+        <w:t>二进制编码的表示（</w:t>
+      </w:r>
+      <w:r>
+        <w:rPr>
+          <w:rFonts w:ascii="Times New Roman" w:hAnsi="Times New Roman" w:cs="Times New Roman"/>
+          <w:color w:val="FF0000"/>
+          <w:kern w:val="0"/>
+          <w:sz w:val="24"/>
+          <w:szCs w:val="24"/>
+          <w:lang w:val="zh-CN"/>
+        </w:rPr>
+        <w:t>常考选择、填空题</w:t>
+      </w:r>
+      <w:r>
+        <w:rPr>
+          <w:rFonts w:ascii="Times New Roman" w:hAnsi="Times New Roman" w:cs="Times New Roman"/>
+          <w:kern w:val="0"/>
+          <w:sz w:val="24"/>
+          <w:szCs w:val="24"/>
+          <w:lang w:val="zh-CN"/>
+        </w:rPr>
+        <w:t>）</w:t>
+      </w:r>
+    </w:p>
+    <w:p>
+      <w:pPr>
+        <w:autoSpaceDE w:val="0"/>
+        <w:autoSpaceDN w:val="0"/>
+        <w:adjustRightInd w:val="0"/>
+        <w:spacing w:line="400" w:lineRule="exact"/>
+        <w:rPr>
+          <w:rFonts w:ascii="Times New Roman" w:hAnsi="Times New Roman" w:cs="Times New Roman"/>
+          <w:kern w:val="0"/>
+          <w:sz w:val="24"/>
+          <w:szCs w:val="24"/>
+          <w:lang w:val="zh-CN"/>
+        </w:rPr>
+      </w:pPr>
+      <w:r>
+        <w:rPr>
+          <w:rFonts w:ascii="Times New Roman" w:hAnsi="Times New Roman" w:cs="Times New Roman"/>
+          <w:kern w:val="0"/>
+          <w:sz w:val="24"/>
+          <w:szCs w:val="24"/>
+          <w:lang w:val="zh-CN"/>
+        </w:rPr>
+        <w:t>-</w:t>
+      </w:r>
+      <w:r>
+        <w:rPr>
+          <w:rFonts w:ascii="Times New Roman" w:hAnsi="Times New Roman" w:cs="Times New Roman"/>
+          <w:kern w:val="0"/>
+          <w:sz w:val="24"/>
+          <w:szCs w:val="24"/>
+          <w:lang w:val="zh-CN"/>
+        </w:rPr>
+        <w:t>原码、反码、补码的表示和三者的转换关系</w:t>
+      </w:r>
+      <w:r>
+        <w:rPr>
+          <w:rFonts w:ascii="Times New Roman" w:hAnsi="Times New Roman" w:cs="Times New Roman" w:hint="eastAsia"/>
+          <w:kern w:val="0"/>
+          <w:sz w:val="24"/>
+          <w:szCs w:val="24"/>
+          <w:lang w:val="zh-CN"/>
+        </w:rPr>
+        <w:t>(</w:t>
+      </w:r>
+      <w:r>
+        <w:rPr>
+          <w:rFonts w:ascii="Times New Roman" w:hAnsi="Times New Roman" w:cs="Times New Roman"/>
+          <w:color w:val="FF0000"/>
+          <w:kern w:val="0"/>
+          <w:sz w:val="24"/>
+          <w:szCs w:val="24"/>
+          <w:lang w:val="zh-CN"/>
+        </w:rPr>
+        <w:t>选择、填空题、简答题</w:t>
+      </w:r>
+      <w:r>
+        <w:rPr>
+          <w:rFonts w:ascii="Times New Roman" w:hAnsi="Times New Roman" w:cs="Times New Roman"/>
+          <w:kern w:val="0"/>
+          <w:sz w:val="24"/>
+          <w:szCs w:val="24"/>
+          <w:lang w:val="zh-CN"/>
+        </w:rPr>
+        <w:t>）</w:t>
+      </w:r>
+    </w:p>
+    <w:p>
+      <w:pPr>
+        <w:autoSpaceDE w:val="0"/>
+        <w:autoSpaceDN w:val="0"/>
+        <w:adjustRightInd w:val="0"/>
+        <w:spacing w:line="400" w:lineRule="exact"/>
+        <w:rPr>
+          <w:rFonts w:ascii="Times New Roman" w:hAnsi="Times New Roman" w:cs="Times New Roman"/>
+          <w:kern w:val="0"/>
+          <w:sz w:val="24"/>
+          <w:szCs w:val="24"/>
+          <w:lang w:val="zh-CN"/>
+        </w:rPr>
+      </w:pPr>
+      <w:r>
+        <w:rPr>
+          <w:rFonts w:ascii="Times New Roman" w:hAnsi="Times New Roman" w:cs="Times New Roman"/>
+          <w:kern w:val="0"/>
+          <w:sz w:val="24"/>
+          <w:szCs w:val="24"/>
+          <w:lang w:val="zh-CN"/>
+        </w:rPr>
+        <w:t>-ASCII</w:t>
+      </w:r>
+      <w:r>
+        <w:rPr>
+          <w:rFonts w:ascii="Times New Roman" w:hAnsi="Times New Roman" w:cs="Times New Roman"/>
+          <w:kern w:val="0"/>
+          <w:sz w:val="24"/>
+          <w:szCs w:val="24"/>
+          <w:lang w:val="zh-CN"/>
+        </w:rPr>
+        <w:t>码，汉字交换码、汉字字形码（</w:t>
+      </w:r>
+      <w:r>
+        <w:rPr>
+          <w:rFonts w:ascii="Times New Roman" w:hAnsi="Times New Roman" w:cs="Times New Roman"/>
+          <w:color w:val="FF0000"/>
+          <w:kern w:val="0"/>
+          <w:sz w:val="24"/>
+          <w:szCs w:val="24"/>
+          <w:lang w:val="zh-CN"/>
+        </w:rPr>
+        <w:t>常考填空题</w:t>
+      </w:r>
+      <w:r>
+        <w:rPr>
+          <w:rFonts w:ascii="Times New Roman" w:hAnsi="Times New Roman" w:cs="Times New Roman"/>
+          <w:kern w:val="0"/>
+          <w:sz w:val="24"/>
+          <w:szCs w:val="24"/>
+          <w:lang w:val="zh-CN"/>
+        </w:rPr>
+        <w:t>）</w:t>
+      </w:r>
+    </w:p>
+    <w:p>
+      <w:pPr>
+        <w:autoSpaceDE w:val="0"/>
+        <w:autoSpaceDN w:val="0"/>
+        <w:adjustRightInd w:val="0"/>
+        <w:spacing w:line="400" w:lineRule="exact"/>
+        <w:rPr>
+          <w:rFonts w:ascii="Times New Roman" w:hAnsi="Times New Roman" w:cs="Times New Roman" w:hint="eastAsia"/>
+          <w:kern w:val="0"/>
+          <w:sz w:val="24"/>
+          <w:szCs w:val="24"/>
+          <w:lang w:val="zh-CN"/>
+        </w:rPr>
+      </w:pPr>
+    </w:p>
+    <w:p>
+      <w:pPr>
+        <w:pStyle w:val="3"/>
+        <w:numPr>
+          <w:ilvl w:val="0"/>
+          <w:numId w:val="2"/>
+        </w:numPr>
+        <w:rPr>
+          <w:lang w:val="zh-CN"/>
+        </w:rPr>
+      </w:pPr>
+      <w:r>
+        <w:rPr>
+          <w:lang w:val="zh-CN"/>
+        </w:rPr>
+        <w:t>计算机的发展历史</w:t>
+      </w:r>
+    </w:p>
+    <w:p>
+      <w:pPr>
+        <w:pStyle w:val="4"/>
+        <w:rPr>
+          <w:lang w:val="zh-CN"/>
+        </w:rPr>
+      </w:pPr>
+      <w:r>
+        <w:rPr>
+          <w:lang w:val="zh-CN"/>
+        </w:rPr>
+        <w:t>一、计算的概念</w:t>
+      </w:r>
+    </w:p>
+    <w:p>
+      <w:pPr>
+        <w:pStyle w:val="a3"/>
+        <w:autoSpaceDE w:val="0"/>
+        <w:autoSpaceDN w:val="0"/>
+        <w:adjustRightInd w:val="0"/>
+        <w:spacing w:line="400" w:lineRule="exact"/>
+        <w:ind w:firstLineChars="0" w:firstLine="0"/>
+        <w:rPr>
+          <w:rFonts w:ascii="Times New Roman" w:hAnsi="Times New Roman" w:cs="Times New Roman"/>
+          <w:kern w:val="0"/>
+          <w:sz w:val="24"/>
+          <w:szCs w:val="24"/>
+          <w:lang w:val="zh-CN"/>
+        </w:rPr>
+      </w:pPr>
+      <w:r>
+        <w:rPr>
+          <w:rFonts w:ascii="Times New Roman" w:hAnsi="Times New Roman" w:cs="Times New Roman"/>
+          <w:kern w:val="0"/>
+          <w:sz w:val="24"/>
+          <w:szCs w:val="24"/>
+          <w:lang w:val="zh-CN"/>
+        </w:rPr>
+        <w:t>计算是一种重要的人类活动，也是人类区别于其他动物的特征之一。人类很早就学会了加、减、乘、除等运算，但直到</w:t>
+      </w:r>
+      <w:r>
+        <w:rPr>
+          <w:rFonts w:ascii="Times New Roman" w:hAnsi="Times New Roman" w:cs="Times New Roman"/>
+          <w:kern w:val="0"/>
+          <w:sz w:val="24"/>
+          <w:szCs w:val="24"/>
+          <w:lang w:val="zh-CN"/>
+        </w:rPr>
+        <w:t>20</w:t>
+      </w:r>
+      <w:r>
+        <w:rPr>
+          <w:rFonts w:ascii="Times New Roman" w:hAnsi="Times New Roman" w:cs="Times New Roman"/>
+          <w:kern w:val="0"/>
+          <w:sz w:val="24"/>
+          <w:szCs w:val="24"/>
+          <w:lang w:val="zh-CN"/>
+        </w:rPr>
+        <w:t>世纪</w:t>
+      </w:r>
+      <w:r>
+        <w:rPr>
+          <w:rFonts w:ascii="Times New Roman" w:hAnsi="Times New Roman" w:cs="Times New Roman"/>
+          <w:kern w:val="0"/>
+          <w:sz w:val="24"/>
+          <w:szCs w:val="24"/>
+          <w:lang w:val="zh-CN"/>
+        </w:rPr>
+        <w:t>30</w:t>
+      </w:r>
+      <w:r>
+        <w:rPr>
+          <w:rFonts w:ascii="Times New Roman" w:hAnsi="Times New Roman" w:cs="Times New Roman"/>
+          <w:kern w:val="0"/>
+          <w:sz w:val="24"/>
+          <w:szCs w:val="24"/>
+          <w:lang w:val="zh-CN"/>
+        </w:rPr>
+        <w:t>年代以来，没有人能真正说清楚计算的本质是什么。从</w:t>
+      </w:r>
+      <w:r>
+        <w:rPr>
+          <w:rFonts w:ascii="Times New Roman" w:hAnsi="Times New Roman" w:cs="Times New Roman"/>
+          <w:kern w:val="0"/>
+          <w:sz w:val="24"/>
+          <w:szCs w:val="24"/>
+          <w:lang w:val="zh-CN"/>
+        </w:rPr>
+        <w:t>20</w:t>
+      </w:r>
+      <w:r>
+        <w:rPr>
+          <w:rFonts w:ascii="Times New Roman" w:hAnsi="Times New Roman" w:cs="Times New Roman"/>
+          <w:kern w:val="0"/>
+          <w:sz w:val="24"/>
+          <w:szCs w:val="24"/>
+          <w:lang w:val="zh-CN"/>
+        </w:rPr>
+        <w:t>世纪</w:t>
+      </w:r>
+      <w:r>
+        <w:rPr>
+          <w:rFonts w:ascii="Times New Roman" w:hAnsi="Times New Roman" w:cs="Times New Roman"/>
+          <w:kern w:val="0"/>
+          <w:sz w:val="24"/>
+          <w:szCs w:val="24"/>
+          <w:lang w:val="zh-CN"/>
+        </w:rPr>
+        <w:t>30</w:t>
+      </w:r>
+      <w:r>
+        <w:rPr>
+          <w:rFonts w:ascii="Times New Roman" w:hAnsi="Times New Roman" w:cs="Times New Roman"/>
+          <w:kern w:val="0"/>
+          <w:sz w:val="24"/>
+          <w:szCs w:val="24"/>
+          <w:lang w:val="zh-CN"/>
+        </w:rPr>
+        <w:t>年代开始，由于哥德尔、邱奇和图灵等科学家的工作，人们开始对计算的本质有了清楚的理解。</w:t>
+      </w:r>
+    </w:p>
+    <w:p>
+      <w:pPr>
+        <w:pStyle w:val="a3"/>
+        <w:autoSpaceDE w:val="0"/>
+        <w:autoSpaceDN w:val="0"/>
+        <w:adjustRightInd w:val="0"/>
+        <w:spacing w:line="400" w:lineRule="exact"/>
+        <w:ind w:firstLineChars="0" w:firstLine="0"/>
+        <w:rPr>
+          <w:rFonts w:ascii="Times New Roman" w:hAnsi="Times New Roman" w:cs="Times New Roman"/>
+          <w:kern w:val="0"/>
+          <w:sz w:val="24"/>
+          <w:szCs w:val="24"/>
+          <w:lang w:val="zh-CN"/>
+        </w:rPr>
+      </w:pPr>
+      <w:r>
+        <w:rPr>
+          <w:rFonts w:ascii="Times New Roman" w:hAnsi="Times New Roman" w:cs="Times New Roman"/>
+          <w:kern w:val="0"/>
+          <w:sz w:val="24"/>
+          <w:szCs w:val="24"/>
+          <w:lang w:val="zh-CN"/>
+        </w:rPr>
+        <w:t>那么到底什么是计算呢？</w:t>
+      </w:r>
+    </w:p>
+    <w:p>
+      <w:pPr>
+        <w:autoSpaceDE w:val="0"/>
+        <w:autoSpaceDN w:val="0"/>
+        <w:adjustRightInd w:val="0"/>
+        <w:spacing w:line="400" w:lineRule="exact"/>
+        <w:rPr>
+          <w:rFonts w:ascii="Times New Roman" w:hAnsi="Times New Roman" w:cs="Times New Roman"/>
+          <w:kern w:val="0"/>
+          <w:sz w:val="24"/>
+          <w:szCs w:val="24"/>
+          <w:lang w:val="zh-CN"/>
+        </w:rPr>
+      </w:pPr>
+      <w:r>
+        <w:rPr>
+          <w:rFonts w:ascii="Times New Roman" w:hAnsi="Times New Roman" w:cs="Times New Roman"/>
+          <w:kern w:val="0"/>
+          <w:sz w:val="24"/>
+          <w:szCs w:val="24"/>
+          <w:lang w:val="zh-CN"/>
+        </w:rPr>
+        <w:lastRenderedPageBreak/>
+        <w:t>抽象的说，</w:t>
+      </w:r>
+      <w:r>
+        <w:rPr>
+          <w:rFonts w:ascii="Times New Roman" w:hAnsi="Times New Roman" w:cs="Times New Roman"/>
+          <w:b/>
+          <w:bCs/>
+          <w:color w:val="FF0000"/>
+          <w:kern w:val="0"/>
+          <w:sz w:val="24"/>
+          <w:szCs w:val="24"/>
+          <w:lang w:val="zh-CN"/>
+        </w:rPr>
+        <w:t>计算就是映射或基于规则的符号串助变换过程。</w:t>
+      </w:r>
+    </w:p>
+    <w:p>
+      <w:pPr>
+        <w:autoSpaceDE w:val="0"/>
+        <w:autoSpaceDN w:val="0"/>
+        <w:adjustRightInd w:val="0"/>
+        <w:spacing w:line="400" w:lineRule="exact"/>
+        <w:rPr>
+          <w:rFonts w:ascii="Times New Roman" w:hAnsi="Times New Roman" w:cs="Times New Roman"/>
+          <w:kern w:val="0"/>
+          <w:sz w:val="24"/>
+          <w:szCs w:val="24"/>
+          <w:lang w:val="zh-CN"/>
+        </w:rPr>
+      </w:pPr>
+      <w:r>
+        <w:rPr>
+          <w:rFonts w:ascii="Times New Roman" w:hAnsi="Times New Roman" w:cs="Times New Roman"/>
+          <w:kern w:val="0"/>
+          <w:sz w:val="24"/>
+          <w:szCs w:val="24"/>
+          <w:lang w:val="zh-CN"/>
+        </w:rPr>
+        <w:t>从一个已知的符号串开始，按照一定的规则，一步一步地改变符号串，经过有限步骤，最后得到一个满足预先规定的符号串，这个变换的过程就是计算。</w:t>
+      </w:r>
+    </w:p>
+    <w:p>
+      <w:pPr>
+        <w:pStyle w:val="a3"/>
+        <w:autoSpaceDE w:val="0"/>
+        <w:autoSpaceDN w:val="0"/>
+        <w:adjustRightInd w:val="0"/>
+        <w:spacing w:line="400" w:lineRule="exact"/>
+        <w:ind w:firstLineChars="0" w:firstLine="0"/>
+        <w:rPr>
+          <w:rFonts w:ascii="Times New Roman" w:hAnsi="Times New Roman" w:cs="Times New Roman" w:hint="eastAsia"/>
+          <w:kern w:val="0"/>
+          <w:sz w:val="24"/>
+          <w:szCs w:val="24"/>
+          <w:lang w:val="zh-CN"/>
+        </w:rPr>
+      </w:pPr>
+    </w:p>
+    <w:p>
+      <w:pPr>
+        <w:rPr>
+          <w:lang w:val="zh-CN"/>
+        </w:rPr>
+      </w:pPr>
+      <w:r>
+        <w:rPr>
+          <w:noProof/>
+        </w:rPr>
+        <w:drawing>
+          <wp:inline distT="0" distB="0" distL="0" distR="0" wp14:anchorId="2C678FB1" wp14:editId="4A481386">
+            <wp:extent cx="5486400" cy="2934335"/>
+            <wp:effectExtent l="0" t="0" r="0" b="0"/>
+            <wp:docPr id="1" name="图片 1"/>
+            <wp:cNvGraphicFramePr>
+              <a:graphicFrameLocks xmlns:a="http://schemas.openxmlformats.org/drawingml/2006/main" noChangeAspect="1"/>
+            </wp:cNvGraphicFramePr>
+            <a:graphic xmlns:a="http://schemas.openxmlformats.org/drawingml/2006/main">
+              <a:graphicData uri="http://schemas.openxmlformats.org/drawingml/2006/picture">
+                <pic:pic xmlns:pic="http://schemas.openxmlformats.org/drawingml/2006/picture">
+                  <pic:nvPicPr>
+                    <pic:cNvPr id="1" name=""/>
+                    <pic:cNvPicPr/>
+                  </pic:nvPicPr>
+                  <pic:blipFill>
+                    <a:blip r:embed="rId5"/>
+                    <a:stretch>
+                      <a:fillRect/>
+                    </a:stretch>
+                  </pic:blipFill>
+                  <pic:spPr>
+                    <a:xfrm>
+                      <a:off x="0" y="0"/>
+                      <a:ext cx="5486400" cy="2934335"/>
+                    </a:xfrm>
+                    <a:prstGeom prst="rect">
+                      <a:avLst/>
+                    </a:prstGeom>
+                  </pic:spPr>
+                </pic:pic>
+              </a:graphicData>
+            </a:graphic>
+          </wp:inline>
+        </w:drawing>
+      </w:r>
+    </w:p>
+    <w:p>
+      <w:pPr>
+        <w:rPr>
+          <w:lang w:val="zh-CN"/>
+        </w:rPr>
+      </w:pPr>
+    </w:p>
+    <w:p>
+      <w:pPr>
+        <w:autoSpaceDE w:val="0"/>
+        <w:autoSpaceDN w:val="0"/>
+        <w:adjustRightInd w:val="0"/>
+        <w:spacing w:line="400" w:lineRule="exact"/>
+        <w:rPr>
+          <w:rFonts w:ascii="Times New Roman" w:hAnsi="Times New Roman" w:cs="Times New Roman"/>
+          <w:kern w:val="0"/>
+          <w:sz w:val="24"/>
+          <w:szCs w:val="24"/>
+          <w:lang w:val="zh-CN"/>
+        </w:rPr>
+      </w:pPr>
+      <w:r>
+        <w:rPr>
+          <w:rFonts w:ascii="Times New Roman" w:hAnsi="Times New Roman" w:cs="Times New Roman"/>
+          <w:kern w:val="0"/>
+          <w:sz w:val="24"/>
+          <w:szCs w:val="24"/>
+          <w:lang w:val="zh-CN"/>
+        </w:rPr>
+        <w:t>与计算紧密相连一个概念就是</w:t>
+      </w:r>
+      <w:r>
+        <w:rPr>
+          <w:rFonts w:ascii="Times New Roman" w:hAnsi="Times New Roman" w:cs="Times New Roman"/>
+          <w:kern w:val="0"/>
+          <w:sz w:val="24"/>
+          <w:szCs w:val="24"/>
+          <w:lang w:val="zh-CN"/>
+        </w:rPr>
+        <w:t>“</w:t>
+      </w:r>
+      <w:r>
+        <w:rPr>
+          <w:rFonts w:ascii="Times New Roman" w:hAnsi="Times New Roman" w:cs="Times New Roman"/>
+          <w:kern w:val="0"/>
+          <w:sz w:val="24"/>
+          <w:szCs w:val="24"/>
+          <w:lang w:val="zh-CN"/>
+        </w:rPr>
+        <w:t>算法</w:t>
+      </w:r>
+      <w:r>
+        <w:rPr>
+          <w:rFonts w:ascii="Times New Roman" w:hAnsi="Times New Roman" w:cs="Times New Roman"/>
+          <w:kern w:val="0"/>
+          <w:sz w:val="24"/>
+          <w:szCs w:val="24"/>
+          <w:lang w:val="zh-CN"/>
+        </w:rPr>
+        <w:t>"</w:t>
+      </w:r>
+      <w:r>
+        <w:rPr>
+          <w:rFonts w:ascii="Times New Roman" w:hAnsi="Times New Roman" w:cs="Times New Roman"/>
+          <w:kern w:val="0"/>
+          <w:sz w:val="24"/>
+          <w:szCs w:val="24"/>
+          <w:lang w:val="zh-CN"/>
+        </w:rPr>
+        <w:t>。</w:t>
+      </w:r>
+    </w:p>
+    <w:p>
+      <w:pPr>
+        <w:autoSpaceDE w:val="0"/>
+        <w:autoSpaceDN w:val="0"/>
+        <w:adjustRightInd w:val="0"/>
+        <w:spacing w:line="400" w:lineRule="exact"/>
+        <w:rPr>
+          <w:rFonts w:ascii="Times New Roman" w:hAnsi="Times New Roman" w:cs="Times New Roman"/>
+          <w:b/>
+          <w:bCs/>
+          <w:color w:val="FF0000"/>
+          <w:kern w:val="0"/>
+          <w:sz w:val="24"/>
+          <w:szCs w:val="24"/>
+          <w:lang w:val="zh-CN"/>
+        </w:rPr>
+      </w:pPr>
+      <w:r>
+        <w:rPr>
+          <w:rFonts w:ascii="Times New Roman" w:hAnsi="Times New Roman" w:cs="Times New Roman"/>
+          <w:b/>
+          <w:bCs/>
+          <w:color w:val="FF0000"/>
+          <w:kern w:val="0"/>
+          <w:sz w:val="24"/>
+          <w:szCs w:val="24"/>
+          <w:lang w:val="zh-CN"/>
+        </w:rPr>
+        <w:t>算法是求解某类问题的通用法则或方法，即符号串变换的规则。</w:t>
+      </w:r>
+    </w:p>
+    <w:p>
+      <w:pPr>
+        <w:autoSpaceDE w:val="0"/>
+        <w:autoSpaceDN w:val="0"/>
+        <w:adjustRightInd w:val="0"/>
+        <w:spacing w:line="400" w:lineRule="exact"/>
+        <w:rPr>
+          <w:rFonts w:ascii="Times New Roman" w:hAnsi="Times New Roman" w:cs="Times New Roman"/>
+          <w:kern w:val="0"/>
+          <w:sz w:val="24"/>
+          <w:szCs w:val="24"/>
+          <w:lang w:val="zh-CN"/>
+        </w:rPr>
+      </w:pPr>
+      <w:r>
+        <w:rPr>
+          <w:rFonts w:ascii="Times New Roman" w:hAnsi="Times New Roman" w:cs="Times New Roman"/>
+          <w:kern w:val="0"/>
+          <w:sz w:val="24"/>
+          <w:szCs w:val="24"/>
+          <w:lang w:val="zh-CN"/>
+        </w:rPr>
+        <w:t>算法通常由某种精确的语言来表述，</w:t>
+      </w:r>
+      <w:r>
+        <w:rPr>
+          <w:rFonts w:ascii="Times New Roman" w:hAnsi="Times New Roman" w:cs="Times New Roman"/>
+          <w:b/>
+          <w:bCs/>
+          <w:color w:val="FF0000"/>
+          <w:kern w:val="0"/>
+          <w:sz w:val="24"/>
+          <w:szCs w:val="24"/>
+          <w:lang w:val="zh-CN"/>
+        </w:rPr>
+        <w:t>算法执行的过程就是计算。</w:t>
+      </w:r>
+    </w:p>
+    <w:p>
+      <w:pPr>
+        <w:pStyle w:val="4"/>
+        <w:rPr>
+          <w:lang w:val="zh-CN"/>
+        </w:rPr>
+      </w:pPr>
+      <w:r>
+        <w:rPr>
+          <w:lang w:val="zh-CN"/>
+        </w:rPr>
+        <w:t>二、计算工具的发展</w:t>
+      </w:r>
+    </w:p>
+    <w:p>
+      <w:pPr>
+        <w:autoSpaceDE w:val="0"/>
+        <w:autoSpaceDN w:val="0"/>
+        <w:adjustRightInd w:val="0"/>
+        <w:spacing w:line="400" w:lineRule="exact"/>
+        <w:rPr>
+          <w:rFonts w:ascii="Times New Roman" w:hAnsi="Times New Roman" w:cs="Times New Roman"/>
+          <w:b/>
+          <w:bCs/>
+          <w:kern w:val="0"/>
+          <w:sz w:val="24"/>
+          <w:szCs w:val="24"/>
+          <w:lang w:val="zh-CN"/>
+        </w:rPr>
+      </w:pPr>
+      <w:r>
+        <w:rPr>
+          <w:rFonts w:ascii="Times New Roman" w:hAnsi="Times New Roman" w:cs="Times New Roman"/>
+          <w:b/>
+          <w:bCs/>
+          <w:kern w:val="0"/>
+          <w:sz w:val="24"/>
+          <w:szCs w:val="24"/>
+          <w:lang w:val="zh-CN"/>
+        </w:rPr>
+        <w:t>1</w:t>
+      </w:r>
+      <w:r>
+        <w:rPr>
+          <w:rFonts w:ascii="Times New Roman" w:hAnsi="Times New Roman" w:cs="Times New Roman"/>
+          <w:b/>
+          <w:bCs/>
+          <w:kern w:val="0"/>
+          <w:sz w:val="24"/>
+          <w:szCs w:val="24"/>
+          <w:lang w:val="zh-CN"/>
+        </w:rPr>
+        <w:t>、手工计算阶段</w:t>
+      </w:r>
+    </w:p>
+    <w:p>
+      <w:pPr>
+        <w:autoSpaceDE w:val="0"/>
+        <w:autoSpaceDN w:val="0"/>
+        <w:adjustRightInd w:val="0"/>
+        <w:spacing w:line="400" w:lineRule="exact"/>
+        <w:rPr>
+          <w:rFonts w:ascii="Times New Roman" w:hAnsi="Times New Roman" w:cs="Times New Roman"/>
+          <w:kern w:val="0"/>
+          <w:sz w:val="24"/>
+          <w:szCs w:val="24"/>
+          <w:lang w:val="zh-CN"/>
+        </w:rPr>
+      </w:pPr>
+      <w:r>
+        <w:rPr>
+          <w:rFonts w:ascii="Times New Roman" w:hAnsi="Times New Roman" w:cs="Times New Roman"/>
+          <w:kern w:val="0"/>
+          <w:sz w:val="24"/>
+          <w:szCs w:val="24"/>
+          <w:lang w:val="zh-CN"/>
+        </w:rPr>
+        <w:t>·</w:t>
+      </w:r>
+      <w:r>
+        <w:rPr>
+          <w:rFonts w:ascii="Times New Roman" w:hAnsi="Times New Roman" w:cs="Times New Roman"/>
+          <w:kern w:val="0"/>
+          <w:sz w:val="24"/>
+          <w:szCs w:val="24"/>
+          <w:lang w:val="zh-CN"/>
+        </w:rPr>
+        <w:t>早在</w:t>
+      </w:r>
+      <w:r>
+        <w:rPr>
+          <w:rFonts w:ascii="Times New Roman" w:hAnsi="Times New Roman" w:cs="Times New Roman"/>
+          <w:kern w:val="0"/>
+          <w:sz w:val="24"/>
+          <w:szCs w:val="24"/>
+          <w:lang w:val="zh-CN"/>
+        </w:rPr>
+        <w:t>3000</w:t>
+      </w:r>
+      <w:r>
+        <w:rPr>
+          <w:rFonts w:ascii="Times New Roman" w:hAnsi="Times New Roman" w:cs="Times New Roman"/>
+          <w:kern w:val="0"/>
+          <w:sz w:val="24"/>
+          <w:szCs w:val="24"/>
+          <w:lang w:val="zh-CN"/>
+        </w:rPr>
+        <w:t>年前古埃及人用结绳、垒石来记录土地面积和收获的谷物。</w:t>
+      </w:r>
+    </w:p>
+    <w:p>
+      <w:pPr>
+        <w:autoSpaceDE w:val="0"/>
+        <w:autoSpaceDN w:val="0"/>
+        <w:adjustRightInd w:val="0"/>
+        <w:spacing w:line="400" w:lineRule="exact"/>
+        <w:rPr>
+          <w:rFonts w:ascii="Times New Roman" w:hAnsi="Times New Roman" w:cs="Times New Roman"/>
+          <w:kern w:val="0"/>
+          <w:sz w:val="24"/>
+          <w:szCs w:val="24"/>
+          <w:lang w:val="zh-CN"/>
+        </w:rPr>
+      </w:pPr>
+      <w:r>
+        <w:rPr>
+          <w:rFonts w:ascii="Times New Roman" w:hAnsi="Times New Roman" w:cs="Times New Roman"/>
+          <w:kern w:val="0"/>
+          <w:sz w:val="24"/>
+          <w:szCs w:val="24"/>
+          <w:lang w:val="zh-CN"/>
+        </w:rPr>
+        <w:t>·</w:t>
+      </w:r>
+      <w:r>
+        <w:rPr>
+          <w:rFonts w:ascii="Times New Roman" w:hAnsi="Times New Roman" w:cs="Times New Roman"/>
+          <w:kern w:val="0"/>
+          <w:sz w:val="24"/>
+          <w:szCs w:val="24"/>
+          <w:lang w:val="zh-CN"/>
+        </w:rPr>
+        <w:t>公元前</w:t>
+      </w:r>
+      <w:r>
+        <w:rPr>
+          <w:rFonts w:ascii="Times New Roman" w:hAnsi="Times New Roman" w:cs="Times New Roman"/>
+          <w:kern w:val="0"/>
+          <w:sz w:val="24"/>
+          <w:szCs w:val="24"/>
+          <w:lang w:val="zh-CN"/>
+        </w:rPr>
+        <w:t>2000</w:t>
+      </w:r>
+      <w:r>
+        <w:rPr>
+          <w:rFonts w:ascii="Times New Roman" w:hAnsi="Times New Roman" w:cs="Times New Roman"/>
+          <w:kern w:val="0"/>
+          <w:sz w:val="24"/>
+          <w:szCs w:val="24"/>
+          <w:lang w:val="zh-CN"/>
+        </w:rPr>
+        <w:t>的美索不达米亚人用泥板记数，这块泥板上的楔形文字表示</w:t>
+      </w:r>
+      <w:r>
+        <w:rPr>
+          <w:rFonts w:ascii="Times New Roman" w:hAnsi="Times New Roman" w:cs="Times New Roman"/>
+          <w:kern w:val="0"/>
+          <w:sz w:val="24"/>
+          <w:szCs w:val="24"/>
+          <w:lang w:val="zh-CN"/>
+        </w:rPr>
+        <w:t>25</w:t>
+      </w:r>
+      <w:r>
+        <w:rPr>
+          <w:rFonts w:ascii="Times New Roman" w:hAnsi="Times New Roman" w:cs="Times New Roman"/>
+          <w:kern w:val="0"/>
+          <w:sz w:val="24"/>
+          <w:szCs w:val="24"/>
+          <w:lang w:val="zh-CN"/>
+        </w:rPr>
+        <w:t>。</w:t>
+      </w:r>
+    </w:p>
+    <w:p>
+      <w:pPr>
+        <w:autoSpaceDE w:val="0"/>
+        <w:autoSpaceDN w:val="0"/>
+        <w:adjustRightInd w:val="0"/>
+        <w:spacing w:line="400" w:lineRule="exact"/>
+        <w:rPr>
+          <w:rFonts w:ascii="Times New Roman" w:hAnsi="Times New Roman" w:cs="Times New Roman"/>
+          <w:kern w:val="0"/>
+          <w:sz w:val="24"/>
+          <w:szCs w:val="24"/>
+          <w:lang w:val="zh-CN"/>
+        </w:rPr>
+      </w:pPr>
+      <w:r>
+        <w:rPr>
+          <w:rFonts w:ascii="Times New Roman" w:hAnsi="Times New Roman" w:cs="Times New Roman"/>
+          <w:kern w:val="0"/>
+          <w:sz w:val="24"/>
+          <w:szCs w:val="24"/>
+          <w:lang w:val="zh-CN"/>
+        </w:rPr>
+        <w:t>·</w:t>
+      </w:r>
+      <w:r>
+        <w:rPr>
+          <w:rFonts w:ascii="Times New Roman" w:hAnsi="Times New Roman" w:cs="Times New Roman"/>
+          <w:kern w:val="0"/>
+          <w:sz w:val="24"/>
+          <w:szCs w:val="24"/>
+          <w:lang w:val="zh-CN"/>
+        </w:rPr>
+        <w:t>在我国春秋时代就有用算筹数的</w:t>
+      </w:r>
+      <w:r>
+        <w:rPr>
+          <w:rFonts w:ascii="Times New Roman" w:hAnsi="Times New Roman" w:cs="Times New Roman"/>
+          <w:kern w:val="0"/>
+          <w:sz w:val="24"/>
+          <w:szCs w:val="24"/>
+          <w:lang w:val="zh-CN"/>
+        </w:rPr>
+        <w:t>“</w:t>
+      </w:r>
+      <w:r>
+        <w:rPr>
+          <w:rFonts w:ascii="Times New Roman" w:hAnsi="Times New Roman" w:cs="Times New Roman"/>
+          <w:kern w:val="0"/>
+          <w:sz w:val="24"/>
+          <w:szCs w:val="24"/>
+          <w:lang w:val="zh-CN"/>
+        </w:rPr>
+        <w:t>筹算法</w:t>
+      </w:r>
+      <w:r>
+        <w:rPr>
+          <w:rFonts w:ascii="Times New Roman" w:hAnsi="Times New Roman" w:cs="Times New Roman"/>
+          <w:kern w:val="0"/>
+          <w:sz w:val="24"/>
+          <w:szCs w:val="24"/>
+          <w:lang w:val="zh-CN"/>
+        </w:rPr>
+        <w:t>”</w:t>
+      </w:r>
+      <w:r>
+        <w:rPr>
+          <w:rFonts w:ascii="Times New Roman" w:hAnsi="Times New Roman" w:cs="Times New Roman"/>
+          <w:kern w:val="0"/>
+          <w:sz w:val="24"/>
+          <w:szCs w:val="24"/>
+          <w:lang w:val="zh-CN"/>
+        </w:rPr>
+        <w:t>。</w:t>
+      </w:r>
+    </w:p>
+    <w:p>
+      <w:pPr>
+        <w:autoSpaceDE w:val="0"/>
+        <w:autoSpaceDN w:val="0"/>
+        <w:adjustRightInd w:val="0"/>
+        <w:spacing w:line="400" w:lineRule="exact"/>
+        <w:rPr>
+          <w:rFonts w:ascii="Times New Roman" w:hAnsi="Times New Roman" w:cs="Times New Roman"/>
+          <w:kern w:val="0"/>
+          <w:sz w:val="24"/>
+          <w:szCs w:val="24"/>
+          <w:lang w:val="zh-CN"/>
+        </w:rPr>
+      </w:pPr>
+      <w:r>
+        <w:rPr>
+          <w:rFonts w:ascii="Times New Roman" w:hAnsi="Times New Roman" w:cs="Times New Roman"/>
+          <w:kern w:val="0"/>
+          <w:sz w:val="24"/>
+          <w:szCs w:val="24"/>
+          <w:lang w:val="zh-CN"/>
+        </w:rPr>
+        <w:t>·</w:t>
+      </w:r>
+      <w:r>
+        <w:rPr>
+          <w:rFonts w:ascii="Times New Roman" w:hAnsi="Times New Roman" w:cs="Times New Roman"/>
+          <w:kern w:val="0"/>
+          <w:sz w:val="24"/>
+          <w:szCs w:val="24"/>
+          <w:lang w:val="zh-CN"/>
+        </w:rPr>
+        <w:t>唐末出现了算盘。</w:t>
+      </w:r>
+    </w:p>
+    <w:p>
+      <w:pPr>
         <w:rPr>
           <w:rFonts w:hint="eastAsia"/>
           <w:lang w:val="zh-CN"/>
         </w:rPr>
-        <w:t>计算计应用技术</w:t>
-      </w:r>
+      </w:pPr>
+    </w:p>
+    <w:p>
+      <w:pPr>
+        <w:autoSpaceDE w:val="0"/>
+        <w:autoSpaceDN w:val="0"/>
+        <w:adjustRightInd w:val="0"/>
+        <w:spacing w:line="400" w:lineRule="exact"/>
+        <w:rPr>
+          <w:rFonts w:ascii="Times New Roman" w:hAnsi="Times New Roman" w:cs="Times New Roman"/>
+          <w:b/>
+          <w:bCs/>
+          <w:kern w:val="0"/>
+          <w:sz w:val="24"/>
+          <w:szCs w:val="24"/>
+          <w:lang w:val="zh-CN"/>
+        </w:rPr>
+      </w:pPr>
+      <w:r>
+        <w:rPr>
+          <w:rFonts w:ascii="Times New Roman" w:hAnsi="Times New Roman" w:cs="Times New Roman"/>
+          <w:b/>
+          <w:bCs/>
+          <w:kern w:val="0"/>
+          <w:sz w:val="24"/>
+          <w:szCs w:val="24"/>
+          <w:lang w:val="zh-CN"/>
+        </w:rPr>
+        <w:t>2</w:t>
+      </w:r>
+      <w:r>
+        <w:rPr>
+          <w:rFonts w:ascii="Times New Roman" w:hAnsi="Times New Roman" w:cs="Times New Roman"/>
+          <w:b/>
+          <w:bCs/>
+          <w:kern w:val="0"/>
+          <w:sz w:val="24"/>
+          <w:szCs w:val="24"/>
+          <w:lang w:val="zh-CN"/>
+        </w:rPr>
+        <w:t>、机械计算阶段</w:t>
+      </w:r>
+    </w:p>
+    <w:p>
+      <w:pPr>
+        <w:autoSpaceDE w:val="0"/>
+        <w:autoSpaceDN w:val="0"/>
+        <w:adjustRightInd w:val="0"/>
+        <w:spacing w:line="400" w:lineRule="exact"/>
+        <w:rPr>
+          <w:rFonts w:ascii="Times New Roman" w:hAnsi="Times New Roman" w:cs="Times New Roman"/>
+          <w:kern w:val="0"/>
+          <w:sz w:val="24"/>
+          <w:szCs w:val="24"/>
+          <w:lang w:val="zh-CN"/>
+        </w:rPr>
+      </w:pPr>
+      <w:r>
+        <w:rPr>
+          <w:rFonts w:ascii="Times New Roman" w:hAnsi="Times New Roman" w:cs="Times New Roman"/>
+          <w:kern w:val="0"/>
+          <w:sz w:val="24"/>
+          <w:szCs w:val="24"/>
+          <w:lang w:val="zh-CN"/>
+        </w:rPr>
+        <w:t>·1642</w:t>
+      </w:r>
+      <w:r>
+        <w:rPr>
+          <w:rFonts w:ascii="Times New Roman" w:hAnsi="Times New Roman" w:cs="Times New Roman"/>
+          <w:kern w:val="0"/>
+          <w:sz w:val="24"/>
+          <w:szCs w:val="24"/>
+          <w:lang w:val="zh-CN"/>
+        </w:rPr>
+        <w:t>年，法国帕斯卡发明了用齿轮计算的机械加法器。</w:t>
+      </w:r>
+      <w:r>
+        <w:rPr>
+          <w:rFonts w:ascii="Times New Roman" w:hAnsi="Times New Roman" w:cs="Times New Roman"/>
+          <w:kern w:val="0"/>
+          <w:sz w:val="24"/>
+          <w:szCs w:val="24"/>
+          <w:lang w:val="zh-CN"/>
+        </w:rPr>
+        <w:t>·1673</w:t>
+      </w:r>
+      <w:r>
+        <w:rPr>
+          <w:rFonts w:ascii="Times New Roman" w:hAnsi="Times New Roman" w:cs="Times New Roman"/>
+          <w:kern w:val="0"/>
+          <w:sz w:val="24"/>
+          <w:szCs w:val="24"/>
+          <w:lang w:val="zh-CN"/>
+        </w:rPr>
+        <w:t>年，德国人莱布尼兹在机械计算器中增加了乘除运算。</w:t>
+      </w:r>
+    </w:p>
+    <w:p>
+      <w:pPr>
+        <w:autoSpaceDE w:val="0"/>
+        <w:autoSpaceDN w:val="0"/>
+        <w:adjustRightInd w:val="0"/>
+        <w:spacing w:line="400" w:lineRule="exact"/>
+        <w:rPr>
+          <w:rFonts w:ascii="Times New Roman" w:hAnsi="Times New Roman" w:cs="Times New Roman"/>
+          <w:kern w:val="0"/>
+          <w:sz w:val="24"/>
+          <w:szCs w:val="24"/>
+          <w:lang w:val="zh-CN"/>
+        </w:rPr>
+      </w:pPr>
+      <w:r>
+        <w:rPr>
+          <w:rFonts w:ascii="Times New Roman" w:hAnsi="Times New Roman" w:cs="Times New Roman"/>
+          <w:kern w:val="0"/>
+          <w:sz w:val="24"/>
+          <w:szCs w:val="24"/>
+          <w:lang w:val="zh-CN"/>
+        </w:rPr>
+        <w:t>·1822</w:t>
+      </w:r>
+      <w:r>
+        <w:rPr>
+          <w:rFonts w:ascii="Times New Roman" w:hAnsi="Times New Roman" w:cs="Times New Roman"/>
+          <w:kern w:val="0"/>
+          <w:sz w:val="24"/>
+          <w:szCs w:val="24"/>
+          <w:lang w:val="zh-CN"/>
+        </w:rPr>
+        <w:t>年，英国人</w:t>
+      </w:r>
+      <w:proofErr w:type="gramStart"/>
+      <w:r>
+        <w:rPr>
+          <w:rFonts w:ascii="Times New Roman" w:hAnsi="Times New Roman" w:cs="Times New Roman"/>
+          <w:kern w:val="0"/>
+          <w:sz w:val="24"/>
+          <w:szCs w:val="24"/>
+          <w:lang w:val="zh-CN"/>
+        </w:rPr>
+        <w:t>包贝奇剪先提出</w:t>
+      </w:r>
+      <w:proofErr w:type="gramEnd"/>
+      <w:r>
+        <w:rPr>
+          <w:rFonts w:ascii="Times New Roman" w:hAnsi="Times New Roman" w:cs="Times New Roman"/>
+          <w:kern w:val="0"/>
+          <w:sz w:val="24"/>
+          <w:szCs w:val="24"/>
+          <w:lang w:val="zh-CN"/>
+        </w:rPr>
+        <w:t>计算过程自动化的概念，设计出第一台通用自动时</w:t>
+      </w:r>
+      <w:r>
+        <w:rPr>
+          <w:rFonts w:ascii="Times New Roman" w:hAnsi="Times New Roman" w:cs="Times New Roman"/>
+          <w:kern w:val="0"/>
+          <w:sz w:val="24"/>
+          <w:szCs w:val="24"/>
+          <w:lang w:val="zh-CN"/>
+        </w:rPr>
+        <w:lastRenderedPageBreak/>
+        <w:t>序控制机械式计算机，称为</w:t>
+      </w:r>
+    </w:p>
+    <w:p>
+      <w:pPr>
+        <w:autoSpaceDE w:val="0"/>
+        <w:autoSpaceDN w:val="0"/>
+        <w:adjustRightInd w:val="0"/>
+        <w:spacing w:line="400" w:lineRule="exact"/>
+        <w:ind w:firstLine="600"/>
+        <w:rPr>
+          <w:rFonts w:ascii="Times New Roman" w:hAnsi="Times New Roman" w:cs="Times New Roman"/>
+          <w:kern w:val="0"/>
+          <w:sz w:val="24"/>
+          <w:szCs w:val="24"/>
+          <w:lang w:val="zh-CN"/>
+        </w:rPr>
+      </w:pPr>
+      <w:r>
+        <w:rPr>
+          <w:rFonts w:ascii="Times New Roman" w:hAnsi="Times New Roman" w:cs="Times New Roman"/>
+          <w:kern w:val="0"/>
+          <w:sz w:val="24"/>
+          <w:szCs w:val="24"/>
+          <w:lang w:val="zh-CN"/>
+        </w:rPr>
+        <w:t>“</w:t>
+      </w:r>
+      <w:r>
+        <w:rPr>
+          <w:rFonts w:ascii="Times New Roman" w:hAnsi="Times New Roman" w:cs="Times New Roman"/>
+          <w:kern w:val="0"/>
+          <w:sz w:val="24"/>
+          <w:szCs w:val="24"/>
+          <w:lang w:val="zh-CN"/>
+        </w:rPr>
+        <w:t>巴贝奇差分机</w:t>
+      </w:r>
+      <w:r>
+        <w:rPr>
+          <w:rFonts w:ascii="Times New Roman" w:hAnsi="Times New Roman" w:cs="Times New Roman"/>
+          <w:kern w:val="0"/>
+          <w:sz w:val="24"/>
+          <w:szCs w:val="24"/>
+          <w:lang w:val="zh-CN"/>
+        </w:rPr>
+        <w:t>”</w:t>
+      </w:r>
+      <w:r>
+        <w:rPr>
+          <w:rFonts w:ascii="Times New Roman" w:hAnsi="Times New Roman" w:cs="Times New Roman"/>
+          <w:kern w:val="0"/>
+          <w:sz w:val="24"/>
+          <w:szCs w:val="24"/>
+          <w:lang w:val="zh-CN"/>
+        </w:rPr>
+        <w:t>，这台机器不仅能提高乘法速度，而且改进了对数表等的精确度。</w:t>
+      </w:r>
+    </w:p>
+    <w:p>
+      <w:pPr>
+        <w:autoSpaceDE w:val="0"/>
+        <w:autoSpaceDN w:val="0"/>
+        <w:adjustRightInd w:val="0"/>
+        <w:spacing w:line="400" w:lineRule="exact"/>
+        <w:ind w:firstLine="600"/>
+        <w:rPr>
+          <w:rFonts w:ascii="Times New Roman" w:hAnsi="Times New Roman" w:cs="Times New Roman" w:hint="eastAsia"/>
+          <w:kern w:val="0"/>
+          <w:sz w:val="24"/>
+          <w:szCs w:val="24"/>
+          <w:lang w:val="zh-CN"/>
+        </w:rPr>
+      </w:pPr>
+    </w:p>
+    <w:p>
+      <w:pPr>
+        <w:autoSpaceDE w:val="0"/>
+        <w:autoSpaceDN w:val="0"/>
+        <w:adjustRightInd w:val="0"/>
+        <w:spacing w:line="400" w:lineRule="exact"/>
+        <w:rPr>
+          <w:rFonts w:ascii="Times New Roman" w:hAnsi="Times New Roman" w:cs="Times New Roman"/>
+          <w:b/>
+          <w:bCs/>
+          <w:kern w:val="0"/>
+          <w:sz w:val="24"/>
+          <w:szCs w:val="24"/>
+          <w:lang w:val="zh-CN"/>
+        </w:rPr>
+      </w:pPr>
+      <w:r>
+        <w:rPr>
+          <w:rFonts w:ascii="Times New Roman" w:hAnsi="Times New Roman" w:cs="Times New Roman"/>
+          <w:b/>
+          <w:bCs/>
+          <w:kern w:val="0"/>
+          <w:sz w:val="24"/>
+          <w:szCs w:val="24"/>
+          <w:lang w:val="zh-CN"/>
+        </w:rPr>
+        <w:t>3</w:t>
+      </w:r>
+      <w:r>
+        <w:rPr>
+          <w:rFonts w:ascii="Times New Roman" w:hAnsi="Times New Roman" w:cs="Times New Roman"/>
+          <w:b/>
+          <w:bCs/>
+          <w:kern w:val="0"/>
+          <w:sz w:val="24"/>
+          <w:szCs w:val="24"/>
+          <w:lang w:val="zh-CN"/>
+        </w:rPr>
+        <w:t>、电子计算阶段</w:t>
+      </w:r>
+    </w:p>
+    <w:p>
+      <w:pPr>
+        <w:autoSpaceDE w:val="0"/>
+        <w:autoSpaceDN w:val="0"/>
+        <w:adjustRightInd w:val="0"/>
+        <w:spacing w:line="400" w:lineRule="exact"/>
+        <w:rPr>
+          <w:rFonts w:ascii="Times New Roman" w:hAnsi="Times New Roman" w:cs="Times New Roman"/>
+          <w:kern w:val="0"/>
+          <w:sz w:val="24"/>
+          <w:szCs w:val="24"/>
+          <w:lang w:val="zh-CN"/>
+        </w:rPr>
+      </w:pPr>
+      <w:r>
+        <w:rPr>
+          <w:rFonts w:ascii="Times New Roman" w:hAnsi="Times New Roman" w:cs="Times New Roman"/>
+          <w:kern w:val="0"/>
+          <w:sz w:val="24"/>
+          <w:szCs w:val="24"/>
+          <w:lang w:val="zh-CN"/>
+        </w:rPr>
+        <w:t>·1946</w:t>
+      </w:r>
+      <w:r>
+        <w:rPr>
+          <w:rFonts w:ascii="Times New Roman" w:hAnsi="Times New Roman" w:cs="Times New Roman"/>
+          <w:kern w:val="0"/>
+          <w:sz w:val="24"/>
+          <w:szCs w:val="24"/>
+          <w:lang w:val="zh-CN"/>
+        </w:rPr>
+        <w:t>年</w:t>
+      </w:r>
+      <w:r>
+        <w:rPr>
+          <w:rFonts w:ascii="Times New Roman" w:hAnsi="Times New Roman" w:cs="Times New Roman"/>
+          <w:kern w:val="0"/>
+          <w:sz w:val="24"/>
+          <w:szCs w:val="24"/>
+          <w:lang w:val="zh-CN"/>
+        </w:rPr>
+        <w:t>2</w:t>
+      </w:r>
+      <w:r>
+        <w:rPr>
+          <w:rFonts w:ascii="Times New Roman" w:hAnsi="Times New Roman" w:cs="Times New Roman"/>
+          <w:kern w:val="0"/>
+          <w:sz w:val="24"/>
+          <w:szCs w:val="24"/>
+          <w:lang w:val="zh-CN"/>
+        </w:rPr>
+        <w:t>月，在美国</w:t>
+      </w:r>
+      <w:proofErr w:type="gramStart"/>
+      <w:r>
+        <w:rPr>
+          <w:rFonts w:ascii="Times New Roman" w:hAnsi="Times New Roman" w:cs="Times New Roman"/>
+          <w:kern w:val="0"/>
+          <w:sz w:val="24"/>
+          <w:szCs w:val="24"/>
+          <w:lang w:val="zh-CN"/>
+        </w:rPr>
+        <w:t>宾久法</w:t>
+      </w:r>
+      <w:proofErr w:type="gramEnd"/>
+      <w:r>
+        <w:rPr>
+          <w:rFonts w:ascii="Times New Roman" w:hAnsi="Times New Roman" w:cs="Times New Roman"/>
+          <w:kern w:val="0"/>
+          <w:sz w:val="24"/>
+          <w:szCs w:val="24"/>
+          <w:lang w:val="zh-CN"/>
+        </w:rPr>
+        <w:t>尼亚大学诞生了世界第一台真正意义的电子计算机</w:t>
+      </w:r>
+      <w:r>
+        <w:rPr>
+          <w:rFonts w:ascii="Times New Roman" w:hAnsi="Times New Roman" w:cs="Times New Roman"/>
+          <w:kern w:val="0"/>
+          <w:sz w:val="24"/>
+          <w:szCs w:val="24"/>
+          <w:lang w:val="zh-CN"/>
+        </w:rPr>
+        <w:t>ENIAC</w:t>
+      </w:r>
+      <w:r>
+        <w:rPr>
+          <w:rFonts w:ascii="Times New Roman" w:hAnsi="Times New Roman" w:cs="Times New Roman"/>
+          <w:kern w:val="0"/>
+          <w:sz w:val="24"/>
+          <w:szCs w:val="24"/>
+          <w:lang w:val="zh-CN"/>
+        </w:rPr>
+        <w:t>。</w:t>
+      </w:r>
+    </w:p>
+    <w:p>
+      <w:pPr>
+        <w:autoSpaceDE w:val="0"/>
+        <w:autoSpaceDN w:val="0"/>
+        <w:adjustRightInd w:val="0"/>
+        <w:spacing w:line="400" w:lineRule="exact"/>
+        <w:rPr>
+          <w:rFonts w:ascii="Times New Roman" w:hAnsi="Times New Roman" w:cs="Times New Roman"/>
+          <w:kern w:val="0"/>
+          <w:sz w:val="24"/>
+          <w:szCs w:val="24"/>
+          <w:lang w:val="zh-CN"/>
+        </w:rPr>
+      </w:pPr>
+      <w:r>
+        <w:rPr>
+          <w:rFonts w:ascii="Times New Roman" w:hAnsi="Times New Roman" w:cs="Times New Roman"/>
+          <w:kern w:val="0"/>
+          <w:sz w:val="24"/>
+          <w:szCs w:val="24"/>
+          <w:lang w:val="zh-CN"/>
+        </w:rPr>
+        <w:t>·1949</w:t>
+      </w:r>
+      <w:r>
+        <w:rPr>
+          <w:rFonts w:ascii="Times New Roman" w:hAnsi="Times New Roman" w:cs="Times New Roman"/>
+          <w:kern w:val="0"/>
+          <w:sz w:val="24"/>
+          <w:szCs w:val="24"/>
+          <w:lang w:val="zh-CN"/>
+        </w:rPr>
+        <w:t>年，英国剑桥大学开发出世界上第一台存储程序的电子计算机</w:t>
+      </w:r>
+      <w:r>
+        <w:rPr>
+          <w:rFonts w:ascii="Times New Roman" w:hAnsi="Times New Roman" w:cs="Times New Roman"/>
+          <w:kern w:val="0"/>
+          <w:sz w:val="24"/>
+          <w:szCs w:val="24"/>
+          <w:lang w:val="zh-CN"/>
+        </w:rPr>
+        <w:t>EDSAC</w:t>
+      </w:r>
+      <w:r>
+        <w:rPr>
+          <w:rFonts w:ascii="Times New Roman" w:hAnsi="Times New Roman" w:cs="Times New Roman"/>
+          <w:kern w:val="0"/>
+          <w:sz w:val="24"/>
+          <w:szCs w:val="24"/>
+          <w:lang w:val="zh-CN"/>
+        </w:rPr>
+        <w:t>。</w:t>
+      </w:r>
+    </w:p>
+    <w:p>
+      <w:pPr>
+        <w:rPr>
+          <w:lang w:val="zh-CN"/>
+        </w:rPr>
+      </w:pPr>
+    </w:p>
+    <w:p>
+      <w:pPr>
+        <w:rPr>
+          <w:rFonts w:hint="eastAsia"/>
+          <w:lang w:val="zh-CN"/>
+        </w:rPr>
+      </w:pPr>
+    </w:p>
+    <w:p>
+      <w:pPr>
+        <w:autoSpaceDE w:val="0"/>
+        <w:autoSpaceDN w:val="0"/>
+        <w:adjustRightInd w:val="0"/>
+        <w:spacing w:line="400" w:lineRule="exact"/>
+        <w:rPr>
+          <w:rFonts w:ascii="Times New Roman" w:hAnsi="Times New Roman" w:cs="Times New Roman"/>
+          <w:kern w:val="0"/>
+          <w:sz w:val="24"/>
+          <w:szCs w:val="24"/>
+          <w:lang w:val="zh-CN"/>
+        </w:rPr>
+      </w:pPr>
+      <w:r>
+        <w:rPr>
+          <w:rFonts w:ascii="Times New Roman" w:hAnsi="Times New Roman" w:cs="Times New Roman"/>
+          <w:kern w:val="0"/>
+          <w:sz w:val="24"/>
+          <w:szCs w:val="24"/>
+          <w:lang w:val="zh-CN"/>
+        </w:rPr>
+        <w:t>之后的计算机都是基于</w:t>
+      </w:r>
+      <w:r>
+        <w:rPr>
+          <w:rFonts w:ascii="Times New Roman" w:hAnsi="Times New Roman" w:cs="Times New Roman"/>
+          <w:color w:val="FF0000"/>
+          <w:kern w:val="0"/>
+          <w:sz w:val="24"/>
+          <w:szCs w:val="24"/>
+          <w:lang w:val="zh-CN"/>
+        </w:rPr>
+        <w:t>冯</w:t>
+      </w:r>
+      <w:r>
+        <w:rPr>
+          <w:rFonts w:ascii="Times New Roman" w:hAnsi="Times New Roman" w:cs="Times New Roman"/>
+          <w:color w:val="FF0000"/>
+          <w:kern w:val="0"/>
+          <w:sz w:val="24"/>
+          <w:szCs w:val="24"/>
+          <w:lang w:val="zh-CN"/>
+        </w:rPr>
+        <w:t>·</w:t>
+      </w:r>
+      <w:r>
+        <w:rPr>
+          <w:rFonts w:ascii="Times New Roman" w:hAnsi="Times New Roman" w:cs="Times New Roman"/>
+          <w:color w:val="FF0000"/>
+          <w:kern w:val="0"/>
+          <w:sz w:val="24"/>
+          <w:szCs w:val="24"/>
+          <w:lang w:val="zh-CN"/>
+        </w:rPr>
+        <w:t>诺依曼的存储程序体系结构</w:t>
+      </w:r>
+      <w:r>
+        <w:rPr>
+          <w:rFonts w:ascii="Times New Roman" w:hAnsi="Times New Roman" w:cs="Times New Roman"/>
+          <w:kern w:val="0"/>
+          <w:sz w:val="24"/>
+          <w:szCs w:val="24"/>
+          <w:lang w:val="zh-CN"/>
+        </w:rPr>
+        <w:t>的计算机，统称冯</w:t>
+      </w:r>
+      <w:r>
+        <w:rPr>
+          <w:rFonts w:ascii="Times New Roman" w:hAnsi="Times New Roman" w:cs="Times New Roman"/>
+          <w:kern w:val="0"/>
+          <w:sz w:val="24"/>
+          <w:szCs w:val="24"/>
+          <w:lang w:val="zh-CN"/>
+        </w:rPr>
+        <w:t>·</w:t>
+      </w:r>
+      <w:r>
+        <w:rPr>
+          <w:rFonts w:ascii="Times New Roman" w:hAnsi="Times New Roman" w:cs="Times New Roman"/>
+          <w:kern w:val="0"/>
+          <w:sz w:val="24"/>
+          <w:szCs w:val="24"/>
+          <w:lang w:val="zh-CN"/>
+        </w:rPr>
+        <w:t>诺依曼机。</w:t>
+      </w:r>
+    </w:p>
+    <w:p>
+      <w:pPr>
+        <w:autoSpaceDE w:val="0"/>
+        <w:autoSpaceDN w:val="0"/>
+        <w:adjustRightInd w:val="0"/>
+        <w:spacing w:line="400" w:lineRule="exact"/>
+        <w:rPr>
+          <w:rFonts w:ascii="Times New Roman" w:hAnsi="Times New Roman" w:cs="Times New Roman"/>
+          <w:kern w:val="0"/>
+          <w:sz w:val="24"/>
+          <w:szCs w:val="24"/>
+          <w:lang w:val="zh-CN"/>
+        </w:rPr>
+      </w:pPr>
+      <w:r>
+        <w:rPr>
+          <w:rFonts w:ascii="Times New Roman" w:hAnsi="Times New Roman" w:cs="Times New Roman"/>
+          <w:kern w:val="0"/>
+          <w:sz w:val="24"/>
+          <w:szCs w:val="24"/>
+          <w:lang w:val="zh-CN"/>
+        </w:rPr>
+        <w:t>冯诺依曼被称为计算机之父，冯</w:t>
+      </w:r>
+      <w:r>
+        <w:rPr>
+          <w:rFonts w:ascii="Times New Roman" w:hAnsi="Times New Roman" w:cs="Times New Roman"/>
+          <w:kern w:val="0"/>
+          <w:sz w:val="24"/>
+          <w:szCs w:val="24"/>
+          <w:lang w:val="zh-CN"/>
+        </w:rPr>
+        <w:t>·</w:t>
+      </w:r>
+      <w:r>
+        <w:rPr>
+          <w:rFonts w:ascii="Times New Roman" w:hAnsi="Times New Roman" w:cs="Times New Roman"/>
+          <w:kern w:val="0"/>
+          <w:sz w:val="24"/>
+          <w:szCs w:val="24"/>
+          <w:lang w:val="zh-CN"/>
+        </w:rPr>
+        <w:t>诺依曼机的体系结构如下图所示。</w:t>
+      </w:r>
+    </w:p>
+    <w:p>
+      <w:pPr>
+        <w:rPr>
+          <w:lang w:val="zh-CN"/>
+        </w:rPr>
+      </w:pPr>
+      <w:r>
+        <w:rPr>
+          <w:noProof/>
+        </w:rPr>
+        <w:drawing>
+          <wp:inline distT="0" distB="0" distL="0" distR="0" wp14:anchorId="51CAFCA9" wp14:editId="064525D5">
+            <wp:extent cx="5486400" cy="1275080"/>
+            <wp:effectExtent l="0" t="0" r="0" b="1270"/>
+            <wp:docPr id="2" name="图片 2"/>
+            <wp:cNvGraphicFramePr>
+              <a:graphicFrameLocks xmlns:a="http://schemas.openxmlformats.org/drawingml/2006/main" noChangeAspect="1"/>
+            </wp:cNvGraphicFramePr>
+            <a:graphic xmlns:a="http://schemas.openxmlformats.org/drawingml/2006/main">
+              <a:graphicData uri="http://schemas.openxmlformats.org/drawingml/2006/picture">
+                <pic:pic xmlns:pic="http://schemas.openxmlformats.org/drawingml/2006/picture">
+                  <pic:nvPicPr>
+                    <pic:cNvPr id="1" name=""/>
+                    <pic:cNvPicPr/>
+                  </pic:nvPicPr>
+                  <pic:blipFill>
+                    <a:blip r:embed="rId6"/>
+                    <a:stretch>
+                      <a:fillRect/>
+                    </a:stretch>
+                  </pic:blipFill>
+                  <pic:spPr>
+                    <a:xfrm>
+                      <a:off x="0" y="0"/>
+                      <a:ext cx="5486400" cy="1275080"/>
+                    </a:xfrm>
+                    <a:prstGeom prst="rect">
+                      <a:avLst/>
+                    </a:prstGeom>
+                  </pic:spPr>
+                </pic:pic>
+              </a:graphicData>
+            </a:graphic>
+          </wp:inline>
+        </w:drawing>
+      </w:r>
+    </w:p>
+    <w:p>
+      <w:pPr>
+        <w:rPr>
+          <w:rFonts w:hint="eastAsia"/>
+          <w:lang w:val="zh-CN"/>
+        </w:rPr>
+      </w:pPr>
+    </w:p>
+    <w:p>
+      <w:pPr>
+        <w:autoSpaceDE w:val="0"/>
+        <w:autoSpaceDN w:val="0"/>
+        <w:adjustRightInd w:val="0"/>
+        <w:spacing w:line="400" w:lineRule="exact"/>
+        <w:rPr>
+          <w:rFonts w:ascii="Times New Roman" w:hAnsi="Times New Roman" w:cs="Times New Roman"/>
+          <w:b/>
+          <w:bCs/>
+          <w:kern w:val="0"/>
+          <w:sz w:val="24"/>
+          <w:szCs w:val="24"/>
+          <w:lang w:val="zh-CN"/>
+        </w:rPr>
+      </w:pPr>
+      <w:r>
+        <w:rPr>
+          <w:rFonts w:ascii="Times New Roman" w:hAnsi="Times New Roman" w:cs="Times New Roman"/>
+          <w:b/>
+          <w:bCs/>
+          <w:kern w:val="0"/>
+          <w:sz w:val="24"/>
+          <w:szCs w:val="24"/>
+          <w:lang w:val="zh-CN"/>
+        </w:rPr>
+        <w:t>·</w:t>
+      </w:r>
+      <w:r>
+        <w:rPr>
+          <w:rFonts w:ascii="Times New Roman" w:hAnsi="Times New Roman" w:cs="Times New Roman"/>
+          <w:b/>
+          <w:bCs/>
+          <w:kern w:val="0"/>
+          <w:sz w:val="24"/>
+          <w:szCs w:val="24"/>
+          <w:lang w:val="zh-CN"/>
+        </w:rPr>
+        <w:t>冯诺依曼机的基本组成部分包括：</w:t>
+      </w:r>
+    </w:p>
+    <w:p>
+      <w:pPr>
+        <w:autoSpaceDE w:val="0"/>
+        <w:autoSpaceDN w:val="0"/>
+        <w:adjustRightInd w:val="0"/>
+        <w:spacing w:line="400" w:lineRule="exact"/>
+        <w:rPr>
+          <w:rFonts w:ascii="Times New Roman" w:hAnsi="Times New Roman" w:cs="Times New Roman"/>
+          <w:kern w:val="0"/>
+          <w:sz w:val="24"/>
+          <w:szCs w:val="24"/>
+          <w:lang w:val="zh-CN"/>
+        </w:rPr>
+      </w:pPr>
+      <w:r>
+        <w:rPr>
+          <w:rFonts w:ascii="Times New Roman" w:hAnsi="Times New Roman" w:cs="Times New Roman"/>
+          <w:kern w:val="0"/>
+          <w:sz w:val="24"/>
+          <w:szCs w:val="24"/>
+          <w:lang w:val="zh-CN"/>
+        </w:rPr>
+        <w:t>-</w:t>
+      </w:r>
+      <w:r>
+        <w:rPr>
+          <w:rFonts w:ascii="Times New Roman" w:hAnsi="Times New Roman" w:cs="Times New Roman"/>
+          <w:kern w:val="0"/>
+          <w:sz w:val="24"/>
+          <w:szCs w:val="24"/>
+          <w:lang w:val="zh-CN"/>
+        </w:rPr>
+        <w:t>输入数据和程序的输入设备；</w:t>
+      </w:r>
+    </w:p>
+    <w:p>
+      <w:pPr>
+        <w:autoSpaceDE w:val="0"/>
+        <w:autoSpaceDN w:val="0"/>
+        <w:adjustRightInd w:val="0"/>
+        <w:spacing w:line="400" w:lineRule="exact"/>
+        <w:rPr>
+          <w:rFonts w:ascii="Times New Roman" w:hAnsi="Times New Roman" w:cs="Times New Roman"/>
+          <w:kern w:val="0"/>
+          <w:sz w:val="24"/>
+          <w:szCs w:val="24"/>
+          <w:lang w:val="zh-CN"/>
+        </w:rPr>
+      </w:pPr>
+      <w:r>
+        <w:rPr>
+          <w:rFonts w:ascii="Times New Roman" w:hAnsi="Times New Roman" w:cs="Times New Roman"/>
+          <w:kern w:val="0"/>
+          <w:sz w:val="24"/>
+          <w:szCs w:val="24"/>
+          <w:lang w:val="zh-CN"/>
+        </w:rPr>
+        <w:t>-</w:t>
+      </w:r>
+      <w:r>
+        <w:rPr>
+          <w:rFonts w:ascii="Times New Roman" w:hAnsi="Times New Roman" w:cs="Times New Roman"/>
+          <w:kern w:val="0"/>
+          <w:sz w:val="24"/>
+          <w:szCs w:val="24"/>
+          <w:lang w:val="zh-CN"/>
+        </w:rPr>
+        <w:t>记忆程序和数据的存储器；</w:t>
+      </w:r>
+    </w:p>
+    <w:p>
+      <w:pPr>
+        <w:autoSpaceDE w:val="0"/>
+        <w:autoSpaceDN w:val="0"/>
+        <w:adjustRightInd w:val="0"/>
+        <w:spacing w:line="400" w:lineRule="exact"/>
+        <w:rPr>
+          <w:rFonts w:ascii="Times New Roman" w:hAnsi="Times New Roman" w:cs="Times New Roman"/>
+          <w:kern w:val="0"/>
+          <w:sz w:val="24"/>
+          <w:szCs w:val="24"/>
+          <w:lang w:val="zh-CN"/>
+        </w:rPr>
+      </w:pPr>
+      <w:r>
+        <w:rPr>
+          <w:rFonts w:ascii="Times New Roman" w:hAnsi="Times New Roman" w:cs="Times New Roman"/>
+          <w:kern w:val="0"/>
+          <w:sz w:val="24"/>
+          <w:szCs w:val="24"/>
+          <w:lang w:val="zh-CN"/>
+        </w:rPr>
+        <w:t>-</w:t>
+      </w:r>
+      <w:r>
+        <w:rPr>
+          <w:rFonts w:ascii="Times New Roman" w:hAnsi="Times New Roman" w:cs="Times New Roman"/>
+          <w:kern w:val="0"/>
+          <w:sz w:val="24"/>
+          <w:szCs w:val="24"/>
+          <w:lang w:val="zh-CN"/>
+        </w:rPr>
+        <w:t>完成数据加工处理的运算器；</w:t>
+      </w:r>
+    </w:p>
+    <w:p>
+      <w:pPr>
+        <w:autoSpaceDE w:val="0"/>
+        <w:autoSpaceDN w:val="0"/>
+        <w:adjustRightInd w:val="0"/>
+        <w:spacing w:line="400" w:lineRule="exact"/>
+        <w:rPr>
+          <w:rFonts w:ascii="Times New Roman" w:hAnsi="Times New Roman" w:cs="Times New Roman"/>
+          <w:kern w:val="0"/>
+          <w:sz w:val="24"/>
+          <w:szCs w:val="24"/>
+          <w:lang w:val="zh-CN"/>
+        </w:rPr>
+      </w:pPr>
+      <w:r>
+        <w:rPr>
+          <w:rFonts w:ascii="Times New Roman" w:hAnsi="Times New Roman" w:cs="Times New Roman"/>
+          <w:kern w:val="0"/>
+          <w:sz w:val="24"/>
+          <w:szCs w:val="24"/>
+          <w:lang w:val="zh-CN"/>
+        </w:rPr>
+        <w:t>-</w:t>
+      </w:r>
+      <w:r>
+        <w:rPr>
+          <w:rFonts w:ascii="Times New Roman" w:hAnsi="Times New Roman" w:cs="Times New Roman"/>
+          <w:kern w:val="0"/>
+          <w:sz w:val="24"/>
+          <w:szCs w:val="24"/>
+          <w:lang w:val="zh-CN"/>
+        </w:rPr>
+        <w:t>控制程序执行的控制器；</w:t>
+      </w:r>
+    </w:p>
+    <w:p>
+      <w:pPr>
+        <w:autoSpaceDE w:val="0"/>
+        <w:autoSpaceDN w:val="0"/>
+        <w:adjustRightInd w:val="0"/>
+        <w:spacing w:line="400" w:lineRule="exact"/>
+        <w:rPr>
+          <w:rFonts w:ascii="Times New Roman" w:hAnsi="Times New Roman" w:cs="Times New Roman"/>
+          <w:kern w:val="0"/>
+          <w:sz w:val="24"/>
+          <w:szCs w:val="24"/>
+          <w:lang w:val="zh-CN"/>
+        </w:rPr>
+      </w:pPr>
+      <w:r>
+        <w:rPr>
+          <w:rFonts w:ascii="Times New Roman" w:hAnsi="Times New Roman" w:cs="Times New Roman"/>
+          <w:kern w:val="0"/>
+          <w:sz w:val="24"/>
+          <w:szCs w:val="24"/>
+          <w:lang w:val="zh-CN"/>
+        </w:rPr>
+        <w:t>-</w:t>
+      </w:r>
+      <w:r>
+        <w:rPr>
+          <w:rFonts w:ascii="Times New Roman" w:hAnsi="Times New Roman" w:cs="Times New Roman"/>
+          <w:kern w:val="0"/>
+          <w:sz w:val="24"/>
+          <w:szCs w:val="24"/>
+          <w:lang w:val="zh-CN"/>
+        </w:rPr>
+        <w:t>输出处理结果的输出设备。</w:t>
+      </w:r>
+    </w:p>
+    <w:p>
+      <w:pPr>
+        <w:rPr>
+          <w:lang w:val="zh-CN"/>
+        </w:rPr>
+      </w:pPr>
+    </w:p>
+    <w:p>
+      <w:pPr>
+        <w:autoSpaceDE w:val="0"/>
+        <w:autoSpaceDN w:val="0"/>
+        <w:adjustRightInd w:val="0"/>
+        <w:spacing w:line="400" w:lineRule="exact"/>
+        <w:rPr>
+          <w:rFonts w:ascii="Times New Roman" w:hAnsi="Times New Roman" w:cs="Times New Roman"/>
+          <w:b/>
+          <w:bCs/>
+          <w:kern w:val="0"/>
+          <w:sz w:val="24"/>
+          <w:szCs w:val="24"/>
+          <w:lang w:val="zh-CN"/>
+        </w:rPr>
+      </w:pPr>
+      <w:r>
+        <w:rPr>
+          <w:rFonts w:ascii="Times New Roman" w:hAnsi="Times New Roman" w:cs="Times New Roman"/>
+          <w:b/>
+          <w:bCs/>
+          <w:kern w:val="0"/>
+          <w:sz w:val="24"/>
+          <w:szCs w:val="24"/>
+          <w:lang w:val="zh-CN"/>
+        </w:rPr>
+        <w:t>冯</w:t>
+      </w:r>
+      <w:r>
+        <w:rPr>
+          <w:rFonts w:ascii="Times New Roman" w:hAnsi="Times New Roman" w:cs="Times New Roman"/>
+          <w:b/>
+          <w:bCs/>
+          <w:kern w:val="0"/>
+          <w:sz w:val="24"/>
+          <w:szCs w:val="24"/>
+          <w:lang w:val="zh-CN"/>
+        </w:rPr>
+        <w:t>·</w:t>
+      </w:r>
+      <w:r>
+        <w:rPr>
+          <w:rFonts w:ascii="Times New Roman" w:hAnsi="Times New Roman" w:cs="Times New Roman"/>
+          <w:b/>
+          <w:bCs/>
+          <w:kern w:val="0"/>
+          <w:sz w:val="24"/>
+          <w:szCs w:val="24"/>
+          <w:lang w:val="zh-CN"/>
+        </w:rPr>
+        <w:t>诺依曼机具有如下功能：</w:t>
+      </w:r>
+    </w:p>
+    <w:p>
+      <w:pPr>
+        <w:autoSpaceDE w:val="0"/>
+        <w:autoSpaceDN w:val="0"/>
+        <w:adjustRightInd w:val="0"/>
+        <w:spacing w:line="400" w:lineRule="exact"/>
+        <w:rPr>
+          <w:rFonts w:ascii="Times New Roman" w:hAnsi="Times New Roman" w:cs="Times New Roman"/>
+          <w:kern w:val="0"/>
+          <w:sz w:val="24"/>
+          <w:szCs w:val="24"/>
+          <w:lang w:val="zh-CN"/>
+        </w:rPr>
+      </w:pPr>
+      <w:r>
+        <w:rPr>
+          <w:rFonts w:ascii="Times New Roman" w:hAnsi="Times New Roman" w:cs="Times New Roman"/>
+          <w:kern w:val="0"/>
+          <w:sz w:val="24"/>
+          <w:szCs w:val="24"/>
+          <w:lang w:val="zh-CN"/>
+        </w:rPr>
+        <w:t>·</w:t>
+      </w:r>
+      <w:r>
+        <w:rPr>
+          <w:rFonts w:ascii="Times New Roman" w:hAnsi="Times New Roman" w:cs="Times New Roman"/>
+          <w:kern w:val="0"/>
+          <w:sz w:val="24"/>
+          <w:szCs w:val="24"/>
+          <w:lang w:val="zh-CN"/>
+        </w:rPr>
+        <w:t>把需要的程序和数据送至计算机中。</w:t>
+      </w:r>
+    </w:p>
+    <w:p>
+      <w:pPr>
+        <w:autoSpaceDE w:val="0"/>
+        <w:autoSpaceDN w:val="0"/>
+        <w:adjustRightInd w:val="0"/>
+        <w:spacing w:line="400" w:lineRule="exact"/>
+        <w:rPr>
+          <w:rFonts w:ascii="Times New Roman" w:hAnsi="Times New Roman" w:cs="Times New Roman"/>
+          <w:kern w:val="0"/>
+          <w:sz w:val="24"/>
+          <w:szCs w:val="24"/>
+          <w:lang w:val="zh-CN"/>
+        </w:rPr>
+      </w:pPr>
+      <w:r>
+        <w:rPr>
+          <w:rFonts w:ascii="Times New Roman" w:hAnsi="Times New Roman" w:cs="Times New Roman"/>
+          <w:kern w:val="0"/>
+          <w:sz w:val="24"/>
+          <w:szCs w:val="24"/>
+          <w:lang w:val="zh-CN"/>
+        </w:rPr>
+        <w:t>·</w:t>
+      </w:r>
+      <w:r>
+        <w:rPr>
+          <w:rFonts w:ascii="Times New Roman" w:hAnsi="Times New Roman" w:cs="Times New Roman"/>
+          <w:kern w:val="0"/>
+          <w:sz w:val="24"/>
+          <w:szCs w:val="24"/>
+          <w:lang w:val="zh-CN"/>
+        </w:rPr>
+        <w:t>必须具有长期记忆程序、数据、中间结果及最终运算结果的能力。</w:t>
+      </w:r>
+    </w:p>
+    <w:p>
+      <w:pPr>
+        <w:autoSpaceDE w:val="0"/>
+        <w:autoSpaceDN w:val="0"/>
+        <w:adjustRightInd w:val="0"/>
+        <w:spacing w:line="400" w:lineRule="exact"/>
+        <w:rPr>
+          <w:rFonts w:ascii="Times New Roman" w:hAnsi="Times New Roman" w:cs="Times New Roman"/>
+          <w:kern w:val="0"/>
+          <w:sz w:val="24"/>
+          <w:szCs w:val="24"/>
+          <w:lang w:val="zh-CN"/>
+        </w:rPr>
+      </w:pPr>
+      <w:r>
+        <w:rPr>
+          <w:rFonts w:ascii="Times New Roman" w:hAnsi="Times New Roman" w:cs="Times New Roman"/>
+          <w:kern w:val="0"/>
+          <w:sz w:val="24"/>
+          <w:szCs w:val="24"/>
+          <w:lang w:val="zh-CN"/>
+        </w:rPr>
+        <w:t>·</w:t>
+      </w:r>
+      <w:r>
+        <w:rPr>
+          <w:rFonts w:ascii="Times New Roman" w:hAnsi="Times New Roman" w:cs="Times New Roman"/>
+          <w:kern w:val="0"/>
+          <w:sz w:val="24"/>
+          <w:szCs w:val="24"/>
+          <w:lang w:val="zh-CN"/>
+        </w:rPr>
+        <w:t>具有完成各种算术运算，逻辑运算和数据传送的能力。</w:t>
+      </w:r>
+    </w:p>
+    <w:p>
+      <w:pPr>
+        <w:autoSpaceDE w:val="0"/>
+        <w:autoSpaceDN w:val="0"/>
+        <w:adjustRightInd w:val="0"/>
+        <w:spacing w:line="400" w:lineRule="exact"/>
+        <w:rPr>
+          <w:rFonts w:ascii="Times New Roman" w:hAnsi="Times New Roman" w:cs="Times New Roman"/>
+          <w:kern w:val="0"/>
+          <w:sz w:val="24"/>
+          <w:szCs w:val="24"/>
+          <w:lang w:val="zh-CN"/>
+        </w:rPr>
+      </w:pPr>
+      <w:r>
+        <w:rPr>
+          <w:rFonts w:ascii="Times New Roman" w:hAnsi="Times New Roman" w:cs="Times New Roman"/>
+          <w:kern w:val="0"/>
+          <w:sz w:val="24"/>
+          <w:szCs w:val="24"/>
+          <w:lang w:val="zh-CN"/>
+        </w:rPr>
+        <w:t>·</w:t>
+      </w:r>
+      <w:r>
+        <w:rPr>
+          <w:rFonts w:ascii="Times New Roman" w:hAnsi="Times New Roman" w:cs="Times New Roman"/>
+          <w:kern w:val="0"/>
+          <w:sz w:val="24"/>
+          <w:szCs w:val="24"/>
+          <w:lang w:val="zh-CN"/>
+        </w:rPr>
+        <w:t>能够根据需要控制程序的走向，并能根据指令控制机器各部件协调操作。</w:t>
+      </w:r>
+    </w:p>
+    <w:p>
+      <w:pPr>
+        <w:autoSpaceDE w:val="0"/>
+        <w:autoSpaceDN w:val="0"/>
+        <w:adjustRightInd w:val="0"/>
+        <w:spacing w:line="400" w:lineRule="exact"/>
+        <w:rPr>
+          <w:rFonts w:ascii="Times New Roman" w:hAnsi="Times New Roman" w:cs="Times New Roman"/>
+          <w:kern w:val="0"/>
+          <w:sz w:val="24"/>
+          <w:szCs w:val="24"/>
+          <w:lang w:val="zh-CN"/>
+        </w:rPr>
+      </w:pPr>
+      <w:r>
+        <w:rPr>
+          <w:rFonts w:ascii="Times New Roman" w:hAnsi="Times New Roman" w:cs="Times New Roman"/>
+          <w:kern w:val="0"/>
+          <w:sz w:val="24"/>
+          <w:szCs w:val="24"/>
+          <w:lang w:val="zh-CN"/>
+        </w:rPr>
+        <w:t>·</w:t>
+      </w:r>
+      <w:r>
+        <w:rPr>
+          <w:rFonts w:ascii="Times New Roman" w:hAnsi="Times New Roman" w:cs="Times New Roman"/>
+          <w:kern w:val="0"/>
+          <w:sz w:val="24"/>
+          <w:szCs w:val="24"/>
+          <w:lang w:val="zh-CN"/>
+        </w:rPr>
+        <w:t>能够按照要求将处理结果输出给用户。</w:t>
+      </w:r>
+    </w:p>
+    <w:p>
+      <w:pPr>
+        <w:pStyle w:val="4"/>
+        <w:rPr>
+          <w:lang w:val="zh-CN"/>
+        </w:rPr>
+      </w:pPr>
+      <w:r>
+        <w:rPr>
+          <w:lang w:val="zh-CN"/>
+        </w:rPr>
+        <w:lastRenderedPageBreak/>
+        <w:t>三、电子计算机的发展</w:t>
+      </w:r>
+    </w:p>
+    <w:p>
+      <w:pPr>
+        <w:autoSpaceDE w:val="0"/>
+        <w:autoSpaceDN w:val="0"/>
+        <w:adjustRightInd w:val="0"/>
+        <w:spacing w:line="400" w:lineRule="exact"/>
+        <w:ind w:firstLine="600"/>
+        <w:rPr>
+          <w:rFonts w:ascii="Times New Roman" w:hAnsi="Times New Roman" w:cs="Times New Roman"/>
+          <w:kern w:val="0"/>
+          <w:sz w:val="24"/>
+          <w:szCs w:val="24"/>
+          <w:lang w:val="zh-CN"/>
+        </w:rPr>
+      </w:pPr>
+      <w:r>
+        <w:rPr>
+          <w:rFonts w:ascii="Times New Roman" w:hAnsi="Times New Roman" w:cs="Times New Roman"/>
+          <w:kern w:val="0"/>
+          <w:sz w:val="24"/>
+          <w:szCs w:val="24"/>
+          <w:lang w:val="zh-CN"/>
+        </w:rPr>
+        <w:t>根据所使用的关键电子器件的不同，电子计算机的发展被分为四个时代。</w:t>
+      </w:r>
+    </w:p>
+    <w:p>
+      <w:pPr>
+        <w:autoSpaceDE w:val="0"/>
+        <w:autoSpaceDN w:val="0"/>
+        <w:adjustRightInd w:val="0"/>
+        <w:spacing w:line="400" w:lineRule="exact"/>
+        <w:ind w:firstLine="600"/>
+        <w:rPr>
+          <w:rFonts w:ascii="Times New Roman" w:hAnsi="Times New Roman" w:cs="Times New Roman"/>
+          <w:kern w:val="0"/>
+          <w:sz w:val="24"/>
+          <w:szCs w:val="24"/>
+          <w:lang w:val="zh-CN"/>
+        </w:rPr>
+      </w:pPr>
+      <w:r>
+        <w:rPr>
+          <w:rFonts w:ascii="Times New Roman" w:hAnsi="Times New Roman" w:cs="Times New Roman"/>
+          <w:b/>
+          <w:bCs/>
+          <w:kern w:val="0"/>
+          <w:sz w:val="24"/>
+          <w:szCs w:val="24"/>
+          <w:lang w:val="zh-CN"/>
+        </w:rPr>
+        <w:t>1</w:t>
+      </w:r>
+      <w:r>
+        <w:rPr>
+          <w:rFonts w:ascii="Times New Roman" w:hAnsi="Times New Roman" w:cs="Times New Roman"/>
+          <w:b/>
+          <w:bCs/>
+          <w:kern w:val="0"/>
+          <w:sz w:val="24"/>
+          <w:szCs w:val="24"/>
+          <w:lang w:val="zh-CN"/>
+        </w:rPr>
+        <w:t>、第一代计算机</w:t>
+      </w:r>
+      <w:r>
+        <w:rPr>
+          <w:rFonts w:ascii="Times New Roman" w:hAnsi="Times New Roman" w:cs="Times New Roman"/>
+          <w:color w:val="FF0000"/>
+          <w:kern w:val="0"/>
+          <w:sz w:val="24"/>
+          <w:szCs w:val="24"/>
+          <w:lang w:val="zh-CN"/>
+        </w:rPr>
+        <w:t>（</w:t>
+      </w:r>
+      <w:r>
+        <w:rPr>
+          <w:rFonts w:ascii="Times New Roman" w:hAnsi="Times New Roman" w:cs="Times New Roman"/>
+          <w:color w:val="FF0000"/>
+          <w:kern w:val="0"/>
+          <w:sz w:val="24"/>
+          <w:szCs w:val="24"/>
+          <w:lang w:val="zh-CN"/>
+        </w:rPr>
+        <w:t>20</w:t>
+      </w:r>
+      <w:r>
+        <w:rPr>
+          <w:rFonts w:ascii="Times New Roman" w:hAnsi="Times New Roman" w:cs="Times New Roman"/>
+          <w:color w:val="FF0000"/>
+          <w:kern w:val="0"/>
+          <w:sz w:val="24"/>
+          <w:szCs w:val="24"/>
+          <w:lang w:val="zh-CN"/>
+        </w:rPr>
+        <w:t>世纪</w:t>
+      </w:r>
+      <w:r>
+        <w:rPr>
+          <w:rFonts w:ascii="Times New Roman" w:hAnsi="Times New Roman" w:cs="Times New Roman"/>
+          <w:color w:val="FF0000"/>
+          <w:kern w:val="0"/>
+          <w:sz w:val="24"/>
+          <w:szCs w:val="24"/>
+          <w:lang w:val="zh-CN"/>
+        </w:rPr>
+        <w:t>40</w:t>
+      </w:r>
+      <w:r>
+        <w:rPr>
+          <w:rFonts w:ascii="Times New Roman" w:hAnsi="Times New Roman" w:cs="Times New Roman"/>
+          <w:color w:val="FF0000"/>
+          <w:kern w:val="0"/>
+          <w:sz w:val="24"/>
+          <w:szCs w:val="24"/>
+          <w:lang w:val="zh-CN"/>
+        </w:rPr>
+        <w:t>年代中期到</w:t>
+      </w:r>
+      <w:r>
+        <w:rPr>
+          <w:rFonts w:ascii="Times New Roman" w:hAnsi="Times New Roman" w:cs="Times New Roman"/>
+          <w:color w:val="FF0000"/>
+          <w:kern w:val="0"/>
+          <w:sz w:val="24"/>
+          <w:szCs w:val="24"/>
+          <w:lang w:val="zh-CN"/>
+        </w:rPr>
+        <w:t>50</w:t>
+      </w:r>
+      <w:r>
+        <w:rPr>
+          <w:rFonts w:ascii="Times New Roman" w:hAnsi="Times New Roman" w:cs="Times New Roman"/>
+          <w:color w:val="FF0000"/>
+          <w:kern w:val="0"/>
+          <w:sz w:val="24"/>
+          <w:szCs w:val="24"/>
+          <w:lang w:val="zh-CN"/>
+        </w:rPr>
+        <w:t>年代末）</w:t>
+      </w:r>
+      <w:r>
+        <w:rPr>
+          <w:rFonts w:ascii="Times New Roman" w:hAnsi="Times New Roman" w:cs="Times New Roman"/>
+          <w:kern w:val="0"/>
+          <w:sz w:val="24"/>
+          <w:szCs w:val="24"/>
+          <w:lang w:val="zh-CN"/>
+        </w:rPr>
+        <w:t>电子管计算机</w:t>
+      </w:r>
+      <w:r>
+        <w:rPr>
+          <w:rFonts w:ascii="Times New Roman" w:hAnsi="Times New Roman" w:cs="Times New Roman"/>
+          <w:kern w:val="0"/>
+          <w:sz w:val="24"/>
+          <w:szCs w:val="24"/>
+          <w:lang w:val="zh-CN"/>
+        </w:rPr>
+        <w:t>——</w:t>
+      </w:r>
+      <w:r>
+        <w:rPr>
+          <w:rFonts w:ascii="Times New Roman" w:hAnsi="Times New Roman" w:cs="Times New Roman"/>
+          <w:kern w:val="0"/>
+          <w:sz w:val="24"/>
+          <w:szCs w:val="24"/>
+          <w:lang w:val="zh-CN"/>
+        </w:rPr>
+        <w:t>逻辑元器件为电子管。</w:t>
+      </w:r>
+    </w:p>
+    <w:p>
+      <w:pPr>
+        <w:autoSpaceDE w:val="0"/>
+        <w:autoSpaceDN w:val="0"/>
+        <w:adjustRightInd w:val="0"/>
+        <w:spacing w:line="400" w:lineRule="exact"/>
+        <w:ind w:firstLine="600"/>
+        <w:rPr>
+          <w:rFonts w:ascii="Times New Roman" w:hAnsi="Times New Roman" w:cs="Times New Roman"/>
+          <w:kern w:val="0"/>
+          <w:sz w:val="24"/>
+          <w:szCs w:val="24"/>
+          <w:lang w:val="zh-CN"/>
+        </w:rPr>
+      </w:pPr>
+      <w:r>
+        <w:rPr>
+          <w:rFonts w:ascii="Times New Roman" w:hAnsi="Times New Roman" w:cs="Times New Roman"/>
+          <w:kern w:val="0"/>
+          <w:sz w:val="24"/>
+          <w:szCs w:val="24"/>
+          <w:lang w:val="zh-CN"/>
+        </w:rPr>
+        <w:t>使用机器语言和汇编语言编程，体积庞大、速度慢、存储容量小。</w:t>
+      </w:r>
+    </w:p>
+    <w:p>
+      <w:pPr>
+        <w:autoSpaceDE w:val="0"/>
+        <w:autoSpaceDN w:val="0"/>
+        <w:adjustRightInd w:val="0"/>
+        <w:spacing w:line="400" w:lineRule="exact"/>
+        <w:ind w:firstLine="600"/>
+        <w:rPr>
+          <w:rFonts w:ascii="Times New Roman" w:hAnsi="Times New Roman" w:cs="Times New Roman"/>
+          <w:kern w:val="0"/>
+          <w:sz w:val="24"/>
+          <w:szCs w:val="24"/>
+          <w:lang w:val="zh-CN"/>
+        </w:rPr>
+      </w:pPr>
+      <w:r>
+        <w:rPr>
+          <w:rFonts w:ascii="Times New Roman" w:hAnsi="Times New Roman" w:cs="Times New Roman"/>
+          <w:kern w:val="0"/>
+          <w:sz w:val="24"/>
+          <w:szCs w:val="24"/>
+          <w:lang w:val="zh-CN"/>
+        </w:rPr>
+        <w:t>代表：</w:t>
+      </w:r>
+      <w:r>
+        <w:rPr>
+          <w:rFonts w:ascii="Times New Roman" w:hAnsi="Times New Roman" w:cs="Times New Roman"/>
+          <w:kern w:val="0"/>
+          <w:sz w:val="24"/>
+          <w:szCs w:val="24"/>
+          <w:lang w:val="zh-CN"/>
+        </w:rPr>
+        <w:t>ENIAC</w:t>
+      </w:r>
+      <w:r>
+        <w:rPr>
+          <w:rFonts w:ascii="Times New Roman" w:hAnsi="Times New Roman" w:cs="Times New Roman"/>
+          <w:kern w:val="0"/>
+          <w:sz w:val="24"/>
+          <w:szCs w:val="24"/>
+          <w:lang w:val="zh-CN"/>
+        </w:rPr>
+        <w:t>、</w:t>
+      </w:r>
+      <w:r>
+        <w:rPr>
+          <w:rFonts w:ascii="Times New Roman" w:hAnsi="Times New Roman" w:cs="Times New Roman"/>
+          <w:kern w:val="0"/>
+          <w:sz w:val="24"/>
+          <w:szCs w:val="24"/>
+          <w:lang w:val="zh-CN"/>
+        </w:rPr>
+        <w:t>EDSAC</w:t>
+      </w:r>
+      <w:r>
+        <w:rPr>
+          <w:rFonts w:ascii="Times New Roman" w:hAnsi="Times New Roman" w:cs="Times New Roman"/>
+          <w:kern w:val="0"/>
+          <w:sz w:val="24"/>
+          <w:szCs w:val="24"/>
+          <w:lang w:val="zh-CN"/>
+        </w:rPr>
+        <w:t>、</w:t>
+      </w:r>
+      <w:r>
+        <w:rPr>
+          <w:rFonts w:ascii="Times New Roman" w:hAnsi="Times New Roman" w:cs="Times New Roman"/>
+          <w:kern w:val="0"/>
+          <w:sz w:val="24"/>
+          <w:szCs w:val="24"/>
+          <w:lang w:val="zh-CN"/>
+        </w:rPr>
+        <w:t>IAS</w:t>
+      </w:r>
+      <w:r>
+        <w:rPr>
+          <w:rFonts w:ascii="Times New Roman" w:hAnsi="Times New Roman" w:cs="Times New Roman"/>
+          <w:kern w:val="0"/>
+          <w:sz w:val="24"/>
+          <w:szCs w:val="24"/>
+          <w:lang w:val="zh-CN"/>
+        </w:rPr>
+        <w:t>等。</w:t>
+      </w:r>
+    </w:p>
+    <w:p>
+      <w:pPr>
+        <w:rPr>
+          <w:lang w:val="zh-CN"/>
+        </w:rPr>
+      </w:pPr>
+    </w:p>
+    <w:p>
+      <w:pPr>
+        <w:autoSpaceDE w:val="0"/>
+        <w:autoSpaceDN w:val="0"/>
+        <w:adjustRightInd w:val="0"/>
+        <w:spacing w:line="400" w:lineRule="exact"/>
+        <w:ind w:firstLine="600"/>
+        <w:rPr>
+          <w:rFonts w:ascii="Times New Roman" w:hAnsi="Times New Roman" w:cs="Times New Roman"/>
+          <w:kern w:val="0"/>
+          <w:sz w:val="24"/>
+          <w:szCs w:val="24"/>
+          <w:lang w:val="zh-CN"/>
+        </w:rPr>
+      </w:pPr>
+      <w:r>
+        <w:rPr>
+          <w:rFonts w:ascii="Times New Roman" w:hAnsi="Times New Roman" w:cs="Times New Roman"/>
+          <w:b/>
+          <w:bCs/>
+          <w:kern w:val="0"/>
+          <w:sz w:val="24"/>
+          <w:szCs w:val="24"/>
+          <w:lang w:val="zh-CN"/>
+        </w:rPr>
+        <w:t>2</w:t>
+      </w:r>
+      <w:r>
+        <w:rPr>
+          <w:rFonts w:ascii="Times New Roman" w:hAnsi="Times New Roman" w:cs="Times New Roman"/>
+          <w:b/>
+          <w:bCs/>
+          <w:kern w:val="0"/>
+          <w:sz w:val="24"/>
+          <w:szCs w:val="24"/>
+          <w:lang w:val="zh-CN"/>
+        </w:rPr>
+        <w:t>、第二代计算机</w:t>
+      </w:r>
+      <w:r>
+        <w:rPr>
+          <w:rFonts w:ascii="Times New Roman" w:hAnsi="Times New Roman" w:cs="Times New Roman"/>
+          <w:color w:val="FF0000"/>
+          <w:kern w:val="0"/>
+          <w:sz w:val="24"/>
+          <w:szCs w:val="24"/>
+          <w:lang w:val="zh-CN"/>
+        </w:rPr>
+        <w:t>（</w:t>
+      </w:r>
+      <w:r>
+        <w:rPr>
+          <w:rFonts w:ascii="Times New Roman" w:hAnsi="Times New Roman" w:cs="Times New Roman"/>
+          <w:color w:val="FF0000"/>
+          <w:kern w:val="0"/>
+          <w:sz w:val="24"/>
+          <w:szCs w:val="24"/>
+          <w:lang w:val="zh-CN"/>
+        </w:rPr>
+        <w:t>20</w:t>
+      </w:r>
+      <w:r>
+        <w:rPr>
+          <w:rFonts w:ascii="Times New Roman" w:hAnsi="Times New Roman" w:cs="Times New Roman"/>
+          <w:color w:val="FF0000"/>
+          <w:kern w:val="0"/>
+          <w:sz w:val="24"/>
+          <w:szCs w:val="24"/>
+          <w:lang w:val="zh-CN"/>
+        </w:rPr>
+        <w:t>世纪</w:t>
+      </w:r>
+      <w:r>
+        <w:rPr>
+          <w:rFonts w:ascii="Times New Roman" w:hAnsi="Times New Roman" w:cs="Times New Roman"/>
+          <w:color w:val="FF0000"/>
+          <w:kern w:val="0"/>
+          <w:sz w:val="24"/>
+          <w:szCs w:val="24"/>
+          <w:lang w:val="zh-CN"/>
+        </w:rPr>
+        <w:t>50</w:t>
+      </w:r>
+      <w:r>
+        <w:rPr>
+          <w:rFonts w:ascii="Times New Roman" w:hAnsi="Times New Roman" w:cs="Times New Roman"/>
+          <w:color w:val="FF0000"/>
+          <w:kern w:val="0"/>
+          <w:sz w:val="24"/>
+          <w:szCs w:val="24"/>
+          <w:lang w:val="zh-CN"/>
+        </w:rPr>
+        <w:t>年代中后期到</w:t>
+      </w:r>
+      <w:r>
+        <w:rPr>
+          <w:rFonts w:ascii="Times New Roman" w:hAnsi="Times New Roman" w:cs="Times New Roman"/>
+          <w:color w:val="FF0000"/>
+          <w:kern w:val="0"/>
+          <w:sz w:val="24"/>
+          <w:szCs w:val="24"/>
+          <w:lang w:val="zh-CN"/>
+        </w:rPr>
+        <w:t>60</w:t>
+      </w:r>
+      <w:r>
+        <w:rPr>
+          <w:rFonts w:ascii="Times New Roman" w:hAnsi="Times New Roman" w:cs="Times New Roman"/>
+          <w:color w:val="FF0000"/>
+          <w:kern w:val="0"/>
+          <w:sz w:val="24"/>
+          <w:szCs w:val="24"/>
+          <w:lang w:val="zh-CN"/>
+        </w:rPr>
+        <w:t>年代中期）</w:t>
+      </w:r>
+      <w:r>
+        <w:rPr>
+          <w:rFonts w:ascii="Times New Roman" w:hAnsi="Times New Roman" w:cs="Times New Roman"/>
+          <w:kern w:val="0"/>
+          <w:sz w:val="24"/>
+          <w:szCs w:val="24"/>
+          <w:lang w:val="zh-CN"/>
+        </w:rPr>
+        <w:t>晶体管计算机</w:t>
+      </w:r>
+      <w:r>
+        <w:rPr>
+          <w:rFonts w:ascii="Times New Roman" w:hAnsi="Times New Roman" w:cs="Times New Roman"/>
+          <w:kern w:val="0"/>
+          <w:sz w:val="24"/>
+          <w:szCs w:val="24"/>
+          <w:lang w:val="zh-CN"/>
+        </w:rPr>
+        <w:t>——</w:t>
+      </w:r>
+      <w:r>
+        <w:rPr>
+          <w:rFonts w:ascii="Times New Roman" w:hAnsi="Times New Roman" w:cs="Times New Roman"/>
+          <w:kern w:val="0"/>
+          <w:sz w:val="24"/>
+          <w:szCs w:val="24"/>
+          <w:lang w:val="zh-CN"/>
+        </w:rPr>
+        <w:t>逻辑元器件为晶体管。</w:t>
+      </w:r>
+    </w:p>
+    <w:p>
+      <w:pPr>
+        <w:autoSpaceDE w:val="0"/>
+        <w:autoSpaceDN w:val="0"/>
+        <w:adjustRightInd w:val="0"/>
+        <w:spacing w:line="400" w:lineRule="exact"/>
+        <w:ind w:firstLine="600"/>
+        <w:rPr>
+          <w:rFonts w:ascii="Times New Roman" w:hAnsi="Times New Roman" w:cs="Times New Roman"/>
+          <w:kern w:val="0"/>
+          <w:sz w:val="24"/>
+          <w:szCs w:val="24"/>
+          <w:lang w:val="zh-CN"/>
+        </w:rPr>
+      </w:pPr>
+      <w:r>
+        <w:rPr>
+          <w:rFonts w:ascii="Times New Roman" w:hAnsi="Times New Roman" w:cs="Times New Roman"/>
+          <w:kern w:val="0"/>
+          <w:sz w:val="24"/>
+          <w:szCs w:val="24"/>
+          <w:lang w:val="zh-CN"/>
+        </w:rPr>
+        <w:t>开始使用高级语言程序及其编译器进行硬件控制，整个计算机的体积和能耗都更小。</w:t>
+      </w:r>
+    </w:p>
+    <w:p>
+      <w:pPr>
+        <w:autoSpaceDE w:val="0"/>
+        <w:autoSpaceDN w:val="0"/>
+        <w:adjustRightInd w:val="0"/>
+        <w:spacing w:line="400" w:lineRule="exact"/>
+        <w:ind w:firstLine="600"/>
+        <w:rPr>
+          <w:rFonts w:ascii="Times New Roman" w:hAnsi="Times New Roman" w:cs="Times New Roman"/>
+          <w:kern w:val="0"/>
+          <w:sz w:val="24"/>
+          <w:szCs w:val="24"/>
+          <w:lang w:val="zh-CN"/>
+        </w:rPr>
+      </w:pPr>
+      <w:r>
+        <w:rPr>
+          <w:rFonts w:ascii="Times New Roman" w:hAnsi="Times New Roman" w:cs="Times New Roman"/>
+          <w:kern w:val="0"/>
+          <w:sz w:val="24"/>
+          <w:szCs w:val="24"/>
+          <w:lang w:val="zh-CN"/>
+        </w:rPr>
+        <w:t>代表：贝尔实验室的</w:t>
+      </w:r>
+      <w:r>
+        <w:rPr>
+          <w:rFonts w:ascii="Times New Roman" w:hAnsi="Times New Roman" w:cs="Times New Roman"/>
+          <w:kern w:val="0"/>
+          <w:sz w:val="24"/>
+          <w:szCs w:val="24"/>
+          <w:lang w:val="zh-CN"/>
+        </w:rPr>
+        <w:t>TRADIC</w:t>
+      </w:r>
+      <w:r>
+        <w:rPr>
+          <w:rFonts w:ascii="Times New Roman" w:hAnsi="Times New Roman" w:cs="Times New Roman"/>
+          <w:kern w:val="0"/>
+          <w:sz w:val="24"/>
+          <w:szCs w:val="24"/>
+          <w:lang w:val="zh-CN"/>
+        </w:rPr>
+        <w:t>、麻省理工学院的</w:t>
+      </w:r>
+      <w:r>
+        <w:rPr>
+          <w:rFonts w:ascii="Times New Roman" w:hAnsi="Times New Roman" w:cs="Times New Roman"/>
+          <w:kern w:val="0"/>
+          <w:sz w:val="24"/>
+          <w:szCs w:val="24"/>
+          <w:lang w:val="zh-CN"/>
+        </w:rPr>
+        <w:t>TX-2</w:t>
+      </w:r>
+      <w:r>
+        <w:rPr>
+          <w:rFonts w:ascii="Times New Roman" w:hAnsi="Times New Roman" w:cs="Times New Roman"/>
+          <w:kern w:val="0"/>
+          <w:sz w:val="24"/>
+          <w:szCs w:val="24"/>
+          <w:lang w:val="zh-CN"/>
+        </w:rPr>
+        <w:t>、</w:t>
+      </w:r>
+      <w:r>
+        <w:rPr>
+          <w:rFonts w:ascii="Times New Roman" w:hAnsi="Times New Roman" w:cs="Times New Roman"/>
+          <w:kern w:val="0"/>
+          <w:sz w:val="24"/>
+          <w:szCs w:val="24"/>
+          <w:lang w:val="zh-CN"/>
+        </w:rPr>
+        <w:t>IBM</w:t>
+      </w:r>
+      <w:r>
+        <w:rPr>
+          <w:rFonts w:ascii="Times New Roman" w:hAnsi="Times New Roman" w:cs="Times New Roman"/>
+          <w:kern w:val="0"/>
+          <w:sz w:val="24"/>
+          <w:szCs w:val="24"/>
+          <w:lang w:val="zh-CN"/>
+        </w:rPr>
+        <w:t>的</w:t>
+      </w:r>
+      <w:r>
+        <w:rPr>
+          <w:rFonts w:ascii="Times New Roman" w:hAnsi="Times New Roman" w:cs="Times New Roman"/>
+          <w:kern w:val="0"/>
+          <w:sz w:val="24"/>
+          <w:szCs w:val="24"/>
+          <w:lang w:val="zh-CN"/>
+        </w:rPr>
+        <w:t>IBM7070</w:t>
+      </w:r>
+      <w:r>
+        <w:rPr>
+          <w:rFonts w:ascii="Times New Roman" w:hAnsi="Times New Roman" w:cs="Times New Roman"/>
+          <w:kern w:val="0"/>
+          <w:sz w:val="24"/>
+          <w:szCs w:val="24"/>
+          <w:lang w:val="zh-CN"/>
+        </w:rPr>
+        <w:t>、</w:t>
+      </w:r>
+      <w:r>
+        <w:rPr>
+          <w:rFonts w:ascii="Times New Roman" w:hAnsi="Times New Roman" w:cs="Times New Roman"/>
+          <w:kern w:val="0"/>
+          <w:sz w:val="24"/>
+          <w:szCs w:val="24"/>
+          <w:lang w:val="zh-CN"/>
+        </w:rPr>
+        <w:t>IBM7090</w:t>
+      </w:r>
+      <w:bookmarkStart w:id="0" w:name="_GoBack"/>
+      <w:bookmarkEnd w:id="0"/>
+      <w:r>
+        <w:rPr>
+          <w:rFonts w:ascii="Times New Roman" w:hAnsi="Times New Roman" w:cs="Times New Roman"/>
+          <w:kern w:val="0"/>
+          <w:sz w:val="24"/>
+          <w:szCs w:val="24"/>
+          <w:lang w:val="zh-CN"/>
+        </w:rPr>
+        <w:t>、</w:t>
+      </w:r>
+      <w:r>
+        <w:rPr>
+          <w:rFonts w:ascii="Times New Roman" w:hAnsi="Times New Roman" w:cs="Times New Roman"/>
+          <w:kern w:val="0"/>
+          <w:sz w:val="24"/>
+          <w:szCs w:val="24"/>
+          <w:lang w:val="zh-CN"/>
+        </w:rPr>
+        <w:t>IBM1401</w:t>
+      </w:r>
+      <w:r>
+        <w:rPr>
+          <w:rFonts w:ascii="Times New Roman" w:hAnsi="Times New Roman" w:cs="Times New Roman"/>
+          <w:kern w:val="0"/>
+          <w:sz w:val="24"/>
+          <w:szCs w:val="24"/>
+          <w:lang w:val="zh-CN"/>
+        </w:rPr>
+        <w:t>等。</w:t>
+      </w:r>
+    </w:p>
+    <w:p>
+      <w:pPr>
+        <w:rPr>
+          <w:lang w:val="zh-CN"/>
+        </w:rPr>
+      </w:pPr>
+    </w:p>
+    <w:p>
+      <w:pPr>
+        <w:autoSpaceDE w:val="0"/>
+        <w:autoSpaceDN w:val="0"/>
+        <w:adjustRightInd w:val="0"/>
+        <w:spacing w:line="400" w:lineRule="exact"/>
+        <w:ind w:firstLine="600"/>
+        <w:rPr>
+          <w:rFonts w:ascii="Times New Roman" w:hAnsi="Times New Roman" w:cs="Times New Roman"/>
+          <w:kern w:val="0"/>
+          <w:sz w:val="24"/>
+          <w:szCs w:val="24"/>
+          <w:lang w:val="zh-CN"/>
+        </w:rPr>
+      </w:pPr>
+      <w:r>
+        <w:rPr>
+          <w:rFonts w:ascii="Times New Roman" w:hAnsi="Times New Roman" w:cs="Times New Roman"/>
+          <w:b/>
+          <w:bCs/>
+          <w:kern w:val="0"/>
+          <w:sz w:val="24"/>
+          <w:szCs w:val="24"/>
+          <w:lang w:val="zh-CN"/>
+        </w:rPr>
+        <w:t>3</w:t>
+      </w:r>
+      <w:r>
+        <w:rPr>
+          <w:rFonts w:ascii="Times New Roman" w:hAnsi="Times New Roman" w:cs="Times New Roman"/>
+          <w:b/>
+          <w:bCs/>
+          <w:kern w:val="0"/>
+          <w:sz w:val="24"/>
+          <w:szCs w:val="24"/>
+          <w:lang w:val="zh-CN"/>
+        </w:rPr>
+        <w:t>、第三代计算机</w:t>
+      </w:r>
+      <w:r>
+        <w:rPr>
+          <w:rFonts w:ascii="Times New Roman" w:hAnsi="Times New Roman" w:cs="Times New Roman"/>
+          <w:color w:val="FF0000"/>
+          <w:kern w:val="0"/>
+          <w:sz w:val="24"/>
+          <w:szCs w:val="24"/>
+          <w:lang w:val="zh-CN"/>
+        </w:rPr>
+        <w:t>（</w:t>
+      </w:r>
+      <w:r>
+        <w:rPr>
+          <w:rFonts w:ascii="Times New Roman" w:hAnsi="Times New Roman" w:cs="Times New Roman"/>
+          <w:color w:val="FF0000"/>
+          <w:kern w:val="0"/>
+          <w:sz w:val="24"/>
+          <w:szCs w:val="24"/>
+          <w:lang w:val="zh-CN"/>
+        </w:rPr>
+        <w:t>20</w:t>
+      </w:r>
+      <w:r>
+        <w:rPr>
+          <w:rFonts w:ascii="Times New Roman" w:hAnsi="Times New Roman" w:cs="Times New Roman"/>
+          <w:color w:val="FF0000"/>
+          <w:kern w:val="0"/>
+          <w:sz w:val="24"/>
+          <w:szCs w:val="24"/>
+          <w:lang w:val="zh-CN"/>
+        </w:rPr>
+        <w:t>世纪</w:t>
+      </w:r>
+      <w:r>
+        <w:rPr>
+          <w:rFonts w:ascii="Times New Roman" w:hAnsi="Times New Roman" w:cs="Times New Roman"/>
+          <w:color w:val="FF0000"/>
+          <w:kern w:val="0"/>
+          <w:sz w:val="24"/>
+          <w:szCs w:val="24"/>
+          <w:lang w:val="zh-CN"/>
+        </w:rPr>
+        <w:t>60</w:t>
+      </w:r>
+      <w:r>
+        <w:rPr>
+          <w:rFonts w:ascii="Times New Roman" w:hAnsi="Times New Roman" w:cs="Times New Roman"/>
+          <w:color w:val="FF0000"/>
+          <w:kern w:val="0"/>
+          <w:sz w:val="24"/>
+          <w:szCs w:val="24"/>
+          <w:lang w:val="zh-CN"/>
+        </w:rPr>
+        <w:t>年代中期到</w:t>
+      </w:r>
+      <w:r>
+        <w:rPr>
+          <w:rFonts w:ascii="Times New Roman" w:hAnsi="Times New Roman" w:cs="Times New Roman"/>
+          <w:color w:val="FF0000"/>
+          <w:kern w:val="0"/>
+          <w:sz w:val="24"/>
+          <w:szCs w:val="24"/>
+          <w:lang w:val="zh-CN"/>
+        </w:rPr>
+        <w:t>70</w:t>
+      </w:r>
+      <w:r>
+        <w:rPr>
+          <w:rFonts w:ascii="Times New Roman" w:hAnsi="Times New Roman" w:cs="Times New Roman"/>
+          <w:color w:val="FF0000"/>
+          <w:kern w:val="0"/>
+          <w:sz w:val="24"/>
+          <w:szCs w:val="24"/>
+          <w:lang w:val="zh-CN"/>
+        </w:rPr>
+        <w:t>年代中期）</w:t>
+      </w:r>
+      <w:r>
+        <w:rPr>
+          <w:rFonts w:ascii="Times New Roman" w:hAnsi="Times New Roman" w:cs="Times New Roman"/>
+          <w:kern w:val="0"/>
+          <w:sz w:val="24"/>
+          <w:szCs w:val="24"/>
+          <w:lang w:val="zh-CN"/>
+        </w:rPr>
+        <w:t>集成电路计算机</w:t>
+      </w:r>
+      <w:r>
+        <w:rPr>
+          <w:rFonts w:ascii="Times New Roman" w:hAnsi="Times New Roman" w:cs="Times New Roman"/>
+          <w:kern w:val="0"/>
+          <w:sz w:val="24"/>
+          <w:szCs w:val="24"/>
+          <w:lang w:val="zh-CN"/>
+        </w:rPr>
+        <w:t>——</w:t>
+      </w:r>
+      <w:r>
+        <w:rPr>
+          <w:rFonts w:ascii="Times New Roman" w:hAnsi="Times New Roman" w:cs="Times New Roman"/>
+          <w:kern w:val="0"/>
+          <w:sz w:val="24"/>
+          <w:szCs w:val="24"/>
+          <w:lang w:val="zh-CN"/>
+        </w:rPr>
+        <w:t>逻辑元器件为中小规模集成电路。</w:t>
+      </w:r>
+    </w:p>
+    <w:p>
+      <w:pPr>
+        <w:autoSpaceDE w:val="0"/>
+        <w:autoSpaceDN w:val="0"/>
+        <w:adjustRightInd w:val="0"/>
+        <w:spacing w:line="400" w:lineRule="exact"/>
+        <w:ind w:firstLine="600"/>
+        <w:rPr>
+          <w:rFonts w:ascii="Times New Roman" w:hAnsi="Times New Roman" w:cs="Times New Roman"/>
+          <w:kern w:val="0"/>
+          <w:sz w:val="24"/>
+          <w:szCs w:val="24"/>
+          <w:lang w:val="zh-CN"/>
+        </w:rPr>
+      </w:pPr>
+      <w:r>
+        <w:rPr>
+          <w:rFonts w:ascii="Times New Roman" w:hAnsi="Times New Roman" w:cs="Times New Roman"/>
+          <w:kern w:val="0"/>
+          <w:sz w:val="24"/>
+          <w:szCs w:val="24"/>
+          <w:lang w:val="zh-CN"/>
+        </w:rPr>
+        <w:t>集成电路将电路中所需的晶体管、二极管、电阻、电容等元器件及连线固化并封装在半导体芯片上，功能更为丰富，体积更小。</w:t>
+      </w:r>
+    </w:p>
+    <w:p>
+      <w:pPr>
+        <w:autoSpaceDE w:val="0"/>
+        <w:autoSpaceDN w:val="0"/>
+        <w:adjustRightInd w:val="0"/>
+        <w:spacing w:line="400" w:lineRule="exact"/>
+        <w:ind w:firstLine="600"/>
+        <w:rPr>
+          <w:rFonts w:ascii="Times New Roman" w:hAnsi="Times New Roman" w:cs="Times New Roman"/>
+          <w:kern w:val="0"/>
+          <w:sz w:val="24"/>
+          <w:szCs w:val="24"/>
+          <w:lang w:val="zh-CN"/>
+        </w:rPr>
+      </w:pPr>
+      <w:r>
+        <w:rPr>
+          <w:rFonts w:ascii="Times New Roman" w:hAnsi="Times New Roman" w:cs="Times New Roman"/>
+          <w:kern w:val="0"/>
+          <w:sz w:val="24"/>
+          <w:szCs w:val="24"/>
+          <w:lang w:val="zh-CN"/>
+        </w:rPr>
+        <w:t>代表：</w:t>
+      </w:r>
+      <w:r>
+        <w:rPr>
+          <w:rFonts w:ascii="Times New Roman" w:hAnsi="Times New Roman" w:cs="Times New Roman"/>
+          <w:kern w:val="0"/>
+          <w:sz w:val="24"/>
+          <w:szCs w:val="24"/>
+          <w:lang w:val="zh-CN"/>
+        </w:rPr>
+        <w:t>1964</w:t>
+      </w:r>
+      <w:r>
+        <w:rPr>
+          <w:rFonts w:ascii="Times New Roman" w:hAnsi="Times New Roman" w:cs="Times New Roman"/>
+          <w:kern w:val="0"/>
+          <w:sz w:val="24"/>
+          <w:szCs w:val="24"/>
+          <w:lang w:val="zh-CN"/>
+        </w:rPr>
+        <w:t>年，</w:t>
+      </w:r>
+      <w:r>
+        <w:rPr>
+          <w:rFonts w:ascii="Times New Roman" w:hAnsi="Times New Roman" w:cs="Times New Roman"/>
+          <w:kern w:val="0"/>
+          <w:sz w:val="24"/>
+          <w:szCs w:val="24"/>
+          <w:lang w:val="zh-CN"/>
+        </w:rPr>
+        <w:t>IBM</w:t>
+      </w:r>
+      <w:r>
+        <w:rPr>
+          <w:rFonts w:ascii="Times New Roman" w:hAnsi="Times New Roman" w:cs="Times New Roman"/>
+          <w:kern w:val="0"/>
+          <w:sz w:val="24"/>
+          <w:szCs w:val="24"/>
+          <w:lang w:val="zh-CN"/>
+        </w:rPr>
+        <w:t>公司宣布世界第一台采用集成电路的通用计算机</w:t>
+      </w:r>
+      <w:r>
+        <w:rPr>
+          <w:rFonts w:ascii="Times New Roman" w:hAnsi="Times New Roman" w:cs="Times New Roman"/>
+          <w:kern w:val="0"/>
+          <w:sz w:val="24"/>
+          <w:szCs w:val="24"/>
+          <w:lang w:val="zh-CN"/>
+        </w:rPr>
+        <w:t>IBM360</w:t>
+      </w:r>
+      <w:r>
+        <w:rPr>
+          <w:rFonts w:ascii="Times New Roman" w:hAnsi="Times New Roman" w:cs="Times New Roman"/>
+          <w:kern w:val="0"/>
+          <w:sz w:val="24"/>
+          <w:szCs w:val="24"/>
+          <w:lang w:val="zh-CN"/>
+        </w:rPr>
+        <w:t>研制成功。</w:t>
+      </w:r>
+    </w:p>
+    <w:p>
+      <w:pPr>
+        <w:rPr>
+          <w:lang w:val="zh-CN"/>
+        </w:rPr>
+      </w:pPr>
+    </w:p>
+    <w:p>
+      <w:pPr>
+        <w:autoSpaceDE w:val="0"/>
+        <w:autoSpaceDN w:val="0"/>
+        <w:adjustRightInd w:val="0"/>
+        <w:spacing w:line="400" w:lineRule="exact"/>
+        <w:ind w:firstLine="600"/>
+        <w:rPr>
+          <w:rFonts w:ascii="Times New Roman" w:hAnsi="Times New Roman" w:cs="Times New Roman"/>
+          <w:kern w:val="0"/>
+          <w:sz w:val="24"/>
+          <w:szCs w:val="24"/>
+          <w:lang w:val="zh-CN"/>
+        </w:rPr>
+      </w:pPr>
+      <w:r>
+        <w:rPr>
+          <w:rFonts w:ascii="Times New Roman" w:hAnsi="Times New Roman" w:cs="Times New Roman"/>
+          <w:b/>
+          <w:bCs/>
+          <w:kern w:val="0"/>
+          <w:sz w:val="24"/>
+          <w:szCs w:val="24"/>
+          <w:lang w:val="zh-CN"/>
+        </w:rPr>
+        <w:t>4</w:t>
+      </w:r>
+      <w:r>
+        <w:rPr>
+          <w:rFonts w:ascii="Times New Roman" w:hAnsi="Times New Roman" w:cs="Times New Roman"/>
+          <w:b/>
+          <w:bCs/>
+          <w:kern w:val="0"/>
+          <w:sz w:val="24"/>
+          <w:szCs w:val="24"/>
+          <w:lang w:val="zh-CN"/>
+        </w:rPr>
+        <w:t>、第四代计算机</w:t>
+      </w:r>
+      <w:r>
+        <w:rPr>
+          <w:rFonts w:ascii="Times New Roman" w:hAnsi="Times New Roman" w:cs="Times New Roman"/>
+          <w:color w:val="FF0000"/>
+          <w:kern w:val="0"/>
+          <w:sz w:val="24"/>
+          <w:szCs w:val="24"/>
+          <w:lang w:val="zh-CN"/>
+        </w:rPr>
+        <w:t>（</w:t>
+      </w:r>
+      <w:r>
+        <w:rPr>
+          <w:rFonts w:ascii="Times New Roman" w:hAnsi="Times New Roman" w:cs="Times New Roman"/>
+          <w:color w:val="FF0000"/>
+          <w:kern w:val="0"/>
+          <w:sz w:val="24"/>
+          <w:szCs w:val="24"/>
+          <w:lang w:val="zh-CN"/>
+        </w:rPr>
+        <w:t>20</w:t>
+      </w:r>
+      <w:r>
+        <w:rPr>
+          <w:rFonts w:ascii="Times New Roman" w:hAnsi="Times New Roman" w:cs="Times New Roman"/>
+          <w:color w:val="FF0000"/>
+          <w:kern w:val="0"/>
+          <w:sz w:val="24"/>
+          <w:szCs w:val="24"/>
+          <w:lang w:val="zh-CN"/>
+        </w:rPr>
+        <w:t>世纪</w:t>
+      </w:r>
+      <w:r>
+        <w:rPr>
+          <w:rFonts w:ascii="Times New Roman" w:hAnsi="Times New Roman" w:cs="Times New Roman"/>
+          <w:color w:val="FF0000"/>
+          <w:kern w:val="0"/>
+          <w:sz w:val="24"/>
+          <w:szCs w:val="24"/>
+          <w:lang w:val="zh-CN"/>
+        </w:rPr>
+        <w:t>70</w:t>
+      </w:r>
+      <w:r>
+        <w:rPr>
+          <w:rFonts w:ascii="Times New Roman" w:hAnsi="Times New Roman" w:cs="Times New Roman"/>
+          <w:color w:val="FF0000"/>
+          <w:kern w:val="0"/>
+          <w:sz w:val="24"/>
+          <w:szCs w:val="24"/>
+          <w:lang w:val="zh-CN"/>
+        </w:rPr>
+        <w:t>年代末期至今）</w:t>
+      </w:r>
+      <w:r>
+        <w:rPr>
+          <w:rFonts w:ascii="Times New Roman" w:hAnsi="Times New Roman" w:cs="Times New Roman"/>
+          <w:kern w:val="0"/>
+          <w:sz w:val="24"/>
+          <w:szCs w:val="24"/>
+          <w:lang w:val="zh-CN"/>
+        </w:rPr>
+        <w:t>大规模、超大规模集成电路计算机</w:t>
+      </w:r>
+      <w:r>
+        <w:rPr>
+          <w:rFonts w:ascii="Times New Roman" w:hAnsi="Times New Roman" w:cs="Times New Roman"/>
+          <w:kern w:val="0"/>
+          <w:sz w:val="24"/>
+          <w:szCs w:val="24"/>
+          <w:lang w:val="zh-CN"/>
+        </w:rPr>
+        <w:t>——</w:t>
+      </w:r>
+      <w:r>
+        <w:rPr>
+          <w:rFonts w:ascii="Times New Roman" w:hAnsi="Times New Roman" w:cs="Times New Roman"/>
+          <w:kern w:val="0"/>
+          <w:sz w:val="24"/>
+          <w:szCs w:val="24"/>
+          <w:lang w:val="zh-CN"/>
+        </w:rPr>
+        <w:t>逻辑元器件为大规模或超大规模集成电路。</w:t>
+      </w:r>
+    </w:p>
+    <w:p>
+      <w:pPr>
+        <w:autoSpaceDE w:val="0"/>
+        <w:autoSpaceDN w:val="0"/>
+        <w:adjustRightInd w:val="0"/>
+        <w:spacing w:line="400" w:lineRule="exact"/>
+        <w:ind w:firstLine="600"/>
+        <w:rPr>
+          <w:rFonts w:ascii="Times New Roman" w:hAnsi="Times New Roman" w:cs="Times New Roman"/>
+          <w:kern w:val="0"/>
+          <w:sz w:val="24"/>
+          <w:szCs w:val="24"/>
+          <w:lang w:val="zh-CN"/>
+        </w:rPr>
+      </w:pPr>
+      <w:r>
+        <w:rPr>
+          <w:rFonts w:ascii="Times New Roman" w:hAnsi="Times New Roman" w:cs="Times New Roman"/>
+          <w:kern w:val="0"/>
+          <w:sz w:val="24"/>
+          <w:szCs w:val="24"/>
+          <w:lang w:val="zh-CN"/>
+        </w:rPr>
+        <w:t>计算机的体积、重量、功耗进一步减小，运算速度大幅度提高，功能更强大，使用更方便。</w:t>
+      </w:r>
+    </w:p>
+    <w:p>
+      <w:pPr>
+        <w:autoSpaceDE w:val="0"/>
+        <w:autoSpaceDN w:val="0"/>
+        <w:adjustRightInd w:val="0"/>
+        <w:spacing w:line="400" w:lineRule="exact"/>
+        <w:ind w:firstLine="600"/>
+        <w:rPr>
+          <w:rFonts w:ascii="Times New Roman" w:hAnsi="Times New Roman" w:cs="Times New Roman"/>
+          <w:kern w:val="0"/>
+          <w:sz w:val="24"/>
+          <w:szCs w:val="24"/>
+          <w:lang w:val="zh-CN"/>
+        </w:rPr>
+      </w:pPr>
+      <w:r>
+        <w:rPr>
+          <w:rFonts w:ascii="Times New Roman" w:hAnsi="Times New Roman" w:cs="Times New Roman"/>
+          <w:kern w:val="0"/>
+          <w:sz w:val="24"/>
+          <w:szCs w:val="24"/>
+          <w:lang w:val="zh-CN"/>
+        </w:rPr>
+        <w:t>目前主流计算机仍属于第四代计算机的范畴。</w:t>
+      </w:r>
+    </w:p>
+    <w:p>
+      <w:pPr>
+        <w:rPr>
+          <w:rFonts w:hint="eastAsia"/>
+          <w:lang w:val="zh-CN"/>
+        </w:rPr>
+      </w:pPr>
+    </w:p>
+    <w:p>
+      <w:pPr>
+        <w:pStyle w:val="3"/>
+        <w:rPr>
+          <w:lang w:val="zh-CN"/>
+        </w:rPr>
+      </w:pPr>
+      <w:r>
+        <w:rPr>
+          <w:lang w:val="zh-CN"/>
+        </w:rPr>
+        <w:lastRenderedPageBreak/>
+        <w:t>第二节</w:t>
+      </w:r>
+      <w:r>
+        <w:rPr>
+          <w:rFonts w:hint="eastAsia"/>
+          <w:lang w:val="zh-CN"/>
+        </w:rPr>
+        <w:t xml:space="preserve"> </w:t>
+      </w:r>
+      <w:r>
+        <w:rPr>
+          <w:lang w:val="zh-CN"/>
+        </w:rPr>
+        <w:t>计算机系统的组成</w:t>
+      </w:r>
+    </w:p>
+    <w:p>
+      <w:pPr>
+        <w:pStyle w:val="3"/>
+        <w:rPr>
+          <w:lang w:val="zh-CN"/>
+        </w:rPr>
+      </w:pPr>
+      <w:r>
+        <w:rPr>
+          <w:lang w:val="zh-CN"/>
+        </w:rPr>
+        <w:t>第三节</w:t>
+      </w:r>
+      <w:r>
+        <w:rPr>
+          <w:rFonts w:hint="eastAsia"/>
+          <w:lang w:val="zh-CN"/>
+        </w:rPr>
+        <w:t xml:space="preserve"> </w:t>
+      </w:r>
+      <w:r>
+        <w:rPr>
+          <w:lang w:val="zh-CN"/>
+        </w:rPr>
+        <w:t>计算机中信息的表示</w:t>
+      </w:r>
+    </w:p>
+    <w:p>
+      <w:pPr>
+        <w:pStyle w:val="3"/>
+        <w:rPr>
+          <w:lang w:val="zh-CN"/>
+        </w:rPr>
+      </w:pPr>
+      <w:r>
+        <w:rPr>
+          <w:lang w:val="zh-CN"/>
+        </w:rPr>
+        <w:t>第四节</w:t>
+      </w:r>
+      <w:r>
+        <w:rPr>
+          <w:rFonts w:hint="eastAsia"/>
+          <w:lang w:val="zh-CN"/>
+        </w:rPr>
+        <w:t xml:space="preserve"> </w:t>
+      </w:r>
+      <w:r>
+        <w:rPr>
+          <w:lang w:val="zh-CN"/>
+        </w:rPr>
+        <w:t>计算机技术的应用</w:t>
+      </w:r>
+    </w:p>
+    <w:p>
+      <w:pPr>
+        <w:autoSpaceDE w:val="0"/>
+        <w:autoSpaceDN w:val="0"/>
+        <w:adjustRightInd w:val="0"/>
+        <w:spacing w:line="400" w:lineRule="exact"/>
+        <w:ind w:firstLine="600"/>
+        <w:rPr>
+          <w:rFonts w:ascii="Times New Roman" w:hAnsi="Times New Roman" w:cs="Times New Roman"/>
+          <w:kern w:val="0"/>
+          <w:sz w:val="24"/>
+          <w:szCs w:val="24"/>
+          <w:lang w:val="zh-CN"/>
+        </w:rPr>
+      </w:pPr>
     </w:p>
     <w:p>
       <w:pPr>
@@ -43,158 +3801,6 @@
         <w:rPr>
           <w:lang w:val="zh-CN"/>
         </w:rPr>
-        <w:t>第一章</w:t>
-      </w:r>
-      <w:r>
-        <w:rPr>
-          <w:rFonts w:hint="eastAsia"/>
-          <w:lang w:val="zh-CN"/>
-        </w:rPr>
-        <w:t xml:space="preserve"> </w:t>
-      </w:r>
-      <w:r>
-        <w:rPr>
-          <w:lang w:val="zh-CN"/>
-        </w:rPr>
-        <w:t>计算机及其应用概述</w:t>
-      </w:r>
-    </w:p>
-    <w:p>
-      <w:pPr>
-        <w:pStyle w:val="3"/>
-        <w:rPr>
-          <w:lang w:val="zh-CN"/>
-        </w:rPr>
-      </w:pPr>
-      <w:r>
-        <w:rPr>
-          <w:lang w:val="zh-CN"/>
-        </w:rPr>
-        <w:t>第一节</w:t>
-      </w:r>
-      <w:r>
-        <w:rPr>
-          <w:rFonts w:hint="eastAsia"/>
-          <w:lang w:val="zh-CN"/>
-        </w:rPr>
-        <w:t xml:space="preserve"> </w:t>
-      </w:r>
-      <w:r>
-        <w:rPr>
-          <w:lang w:val="zh-CN"/>
-        </w:rPr>
-        <w:t>计算机的发展历史</w:t>
-      </w:r>
-    </w:p>
-    <w:p>
-      <w:pPr>
-        <w:pStyle w:val="3"/>
-        <w:rPr>
-          <w:lang w:val="zh-CN"/>
-        </w:rPr>
-      </w:pPr>
-      <w:r>
-        <w:rPr>
-          <w:lang w:val="zh-CN"/>
-        </w:rPr>
-        <w:t>第二节</w:t>
-      </w:r>
-      <w:r>
-        <w:rPr>
-          <w:rFonts w:hint="eastAsia"/>
-          <w:lang w:val="zh-CN"/>
-        </w:rPr>
-        <w:t xml:space="preserve"> </w:t>
-      </w:r>
-      <w:r>
-        <w:rPr>
-          <w:lang w:val="zh-CN"/>
-        </w:rPr>
-        <w:t>计算机系统的组成</w:t>
-      </w:r>
-    </w:p>
-    <w:p>
-      <w:pPr>
-        <w:pStyle w:val="3"/>
-        <w:rPr>
-          <w:lang w:val="zh-CN"/>
-        </w:rPr>
-      </w:pPr>
-      <w:r>
-        <w:rPr>
-          <w:lang w:val="zh-CN"/>
-        </w:rPr>
-        <w:t>第三节</w:t>
-      </w:r>
-      <w:r>
-        <w:rPr>
-          <w:rFonts w:hint="eastAsia"/>
-          <w:lang w:val="zh-CN"/>
-        </w:rPr>
-        <w:t xml:space="preserve"> </w:t>
-      </w:r>
-      <w:r>
-        <w:rPr>
-          <w:lang w:val="zh-CN"/>
-        </w:rPr>
-        <w:t>计算机中信息的表示</w:t>
-      </w:r>
-    </w:p>
-    <w:p>
-      <w:pPr>
-        <w:pStyle w:val="3"/>
-        <w:rPr>
-          <w:lang w:val="zh-CN"/>
-        </w:rPr>
-      </w:pPr>
-      <w:r>
-        <w:rPr>
-          <w:lang w:val="zh-CN"/>
-        </w:rPr>
-        <w:t>第四节</w:t>
-      </w:r>
-      <w:r>
-        <w:rPr>
-          <w:rFonts w:hint="eastAsia"/>
-          <w:lang w:val="zh-CN"/>
-        </w:rPr>
-        <w:t xml:space="preserve"> </w:t>
-      </w:r>
-      <w:r>
-        <w:rPr>
-          <w:lang w:val="zh-CN"/>
-        </w:rPr>
-        <w:t>计算机技术的应用</w:t>
-      </w:r>
-    </w:p>
-    <w:p>
-      <w:pPr>
-        <w:autoSpaceDE w:val="0"/>
-        <w:autoSpaceDN w:val="0"/>
-        <w:adjustRightInd w:val="0"/>
-        <w:spacing w:line="400" w:lineRule="exact"/>
-        <w:ind w:firstLine="600"/>
-        <w:rPr>
-          <w:rFonts w:ascii="Times New Roman" w:hAnsi="Times New Roman" w:cs="Times New Roman"/>
-          <w:kern w:val="0"/>
-          <w:sz w:val="24"/>
-          <w:szCs w:val="24"/>
-          <w:lang w:val="zh-CN"/>
-        </w:rPr>
-      </w:pPr>
-    </w:p>
-    <w:p>
-      <w:pPr>
-        <w:pStyle w:val="2"/>
-        <w:rPr>
-          <w:lang w:val="zh-CN"/>
-        </w:rPr>
-      </w:pPr>
-      <w:r>
-        <w:rPr>
-          <w:lang w:val="zh-CN"/>
-        </w:rPr>
-        <w:lastRenderedPageBreak/>
         <w:t>第二章</w:t>
       </w:r>
       <w:r>
@@ -753,7 +4359,7 @@
         <w:spacing w:line="400" w:lineRule="exact"/>
         <w:ind w:firstLine="600"/>
         <w:rPr>
-          <w:rFonts w:ascii="Times New Roman" w:hAnsi="Times New Roman" w:cs="Times New Roman" w:hint="eastAsia"/>
+          <w:rFonts w:ascii="Times New Roman" w:hAnsi="Times New Roman" w:cs="Times New Roman"/>
           <w:kern w:val="0"/>
           <w:sz w:val="24"/>
           <w:szCs w:val="24"/>
@@ -942,7 +4548,7 @@
         <w:spacing w:line="400" w:lineRule="exact"/>
         <w:ind w:firstLine="600"/>
         <w:rPr>
-          <w:rFonts w:ascii="Times New Roman" w:hAnsi="Times New Roman" w:cs="Times New Roman" w:hint="eastAsia"/>
+          <w:rFonts w:ascii="Times New Roman" w:hAnsi="Times New Roman" w:cs="Times New Roman"/>
           <w:kern w:val="0"/>
           <w:sz w:val="24"/>
           <w:szCs w:val="24"/>
@@ -976,8 +4582,6 @@
         </w:rPr>
         <w:t>多媒体技术</w:t>
       </w:r>
-      <w:bookmarkStart w:id="0" w:name="_GoBack"/>
-      <w:bookmarkEnd w:id="0"/>
     </w:p>
     <w:p>
       <w:pPr>
@@ -1122,7 +4726,7 @@
         <w:spacing w:line="400" w:lineRule="exact"/>
         <w:ind w:firstLine="600"/>
         <w:rPr>
-          <w:rFonts w:ascii="Times New Roman" w:hAnsi="Times New Roman" w:cs="Times New Roman" w:hint="eastAsia"/>
+          <w:rFonts w:ascii="Times New Roman" w:hAnsi="Times New Roman" w:cs="Times New Roman"/>
           <w:kern w:val="0"/>
           <w:sz w:val="24"/>
           <w:szCs w:val="24"/>
@@ -1139,6 +4743,195 @@
     </w:sectPr>
   </w:body>
 </w:document>
+</file>
+
+<file path=word/numbering.xml><?xml version="1.0" encoding="utf-8"?>
+<w:numbering xmlns:wpc="http://schemas.microsoft.com/office/word/2010/wordprocessingCanvas" xmlns:cx="http://schemas.microsoft.com/office/drawing/2014/chartex" xmlns:cx1="http://schemas.microsoft.com/office/drawing/2015/9/8/chartex" xmlns:cx2="http://schemas.microsoft.com/office/drawing/2015/10/21/chartex" xmlns:cx3="http://schemas.microsoft.com/office/drawing/2016/5/9/chartex" xmlns:cx4="http://schemas.microsoft.com/office/drawing/2016/5/10/chartex" xmlns:cx5="http://schemas.microsoft.com/office/drawing/2016/5/11/chartex" xmlns:cx6="http://schemas.microsoft.com/office/drawing/2016/5/12/chartex" xmlns:cx7="http://schemas.microsoft.com/office/drawing/2016/5/13/chartex" xmlns:cx8="http://schemas.microsoft.com/office/drawing/2016/5/14/chartex" xmlns:mc="http://schemas.openxmlformats.org/markup-compatibility/2006" xmlns:aink="http://schemas.microsoft.com/office/drawing/2016/ink" xmlns:am3d="http://schemas.microsoft.com/office/drawing/2017/model3d" xmlns:o="urn:schemas-microsoft-com:office:office" xmlns:r="http://schemas.openxmlformats.org/officeDocument/2006/relationships" xmlns:m="http://schemas.openxmlformats.org/officeDocument/2006/math" xmlns:v="urn:schemas-microsoft-com:vml" xmlns:wp14="http://schemas.microsoft.com/office/word/2010/wordprocessingDrawing" xmlns:wp="http://schemas.openxmlformats.org/drawingml/2006/wordprocessingDrawing" xmlns:w10="urn:schemas-microsoft-com:office:word" xmlns:w="http://schemas.openxmlformats.org/wordprocessingml/2006/main" xmlns:w14="http://schemas.microsoft.com/office/word/2010/wordml" xmlns:w15="http://schemas.microsoft.com/office/word/2012/wordml" xmlns:w16cid="http://schemas.microsoft.com/office/word/2016/wordml/cid" xmlns:w16se="http://schemas.microsoft.com/office/word/2015/wordml/symex" xmlns:wpg="http://schemas.microsoft.com/office/word/2010/wordprocessingGroup" xmlns:wpi="http://schemas.microsoft.com/office/word/2010/wordprocessingInk" xmlns:wne="http://schemas.microsoft.com/office/word/2006/wordml" xmlns:wps="http://schemas.microsoft.com/office/word/2010/wordprocessingShape" mc:Ignorable="w14 w15 w16se w16cid wp14">
+  <w:abstractNum w:abstractNumId="0" w15:restartNumberingAfterBreak="0">
+    <w:nsid w:val="627B6458"/>
+    <w:multiLevelType w:val="hybridMultilevel"/>
+    <w:tmpl w:val="86E225DA"/>
+    <w:lvl w:ilvl="0" w:tplc="DFC8BD02">
+      <w:start w:val="1"/>
+      <w:numFmt w:val="japaneseCounting"/>
+      <w:lvlText w:val="第%1节"/>
+      <w:lvlJc w:val="left"/>
+      <w:pPr>
+        <w:ind w:left="1116" w:hanging="1116"/>
+      </w:pPr>
+      <w:rPr>
+        <w:rFonts w:hint="default"/>
+      </w:rPr>
+    </w:lvl>
+    <w:lvl w:ilvl="1" w:tplc="04090019" w:tentative="1">
+      <w:start w:val="1"/>
+      <w:numFmt w:val="lowerLetter"/>
+      <w:lvlText w:val="%2)"/>
+      <w:lvlJc w:val="left"/>
+      <w:pPr>
+        <w:ind w:left="840" w:hanging="420"/>
+      </w:pPr>
+    </w:lvl>
+    <w:lvl w:ilvl="2" w:tplc="0409001B" w:tentative="1">
+      <w:start w:val="1"/>
+      <w:numFmt w:val="lowerRoman"/>
+      <w:lvlText w:val="%3."/>
+      <w:lvlJc w:val="right"/>
+      <w:pPr>
+        <w:ind w:left="1260" w:hanging="420"/>
+      </w:pPr>
+    </w:lvl>
+    <w:lvl w:ilvl="3" w:tplc="0409000F" w:tentative="1">
+      <w:start w:val="1"/>
+      <w:numFmt w:val="decimal"/>
+      <w:lvlText w:val="%4."/>
+      <w:lvlJc w:val="left"/>
+      <w:pPr>
+        <w:ind w:left="1680" w:hanging="420"/>
+      </w:pPr>
+    </w:lvl>
+    <w:lvl w:ilvl="4" w:tplc="04090019" w:tentative="1">
+      <w:start w:val="1"/>
+      <w:numFmt w:val="lowerLetter"/>
+      <w:lvlText w:val="%5)"/>
+      <w:lvlJc w:val="left"/>
+      <w:pPr>
+        <w:ind w:left="2100" w:hanging="420"/>
+      </w:pPr>
+    </w:lvl>
+    <w:lvl w:ilvl="5" w:tplc="0409001B" w:tentative="1">
+      <w:start w:val="1"/>
+      <w:numFmt w:val="lowerRoman"/>
+      <w:lvlText w:val="%6."/>
+      <w:lvlJc w:val="right"/>
+      <w:pPr>
+        <w:ind w:left="2520" w:hanging="420"/>
+      </w:pPr>
+    </w:lvl>
+    <w:lvl w:ilvl="6" w:tplc="0409000F" w:tentative="1">
+      <w:start w:val="1"/>
+      <w:numFmt w:val="decimal"/>
+      <w:lvlText w:val="%7."/>
+      <w:lvlJc w:val="left"/>
+      <w:pPr>
+        <w:ind w:left="2940" w:hanging="420"/>
+      </w:pPr>
+    </w:lvl>
+    <w:lvl w:ilvl="7" w:tplc="04090019" w:tentative="1">
+      <w:start w:val="1"/>
+      <w:numFmt w:val="lowerLetter"/>
+      <w:lvlText w:val="%8)"/>
+      <w:lvlJc w:val="left"/>
+      <w:pPr>
+        <w:ind w:left="3360" w:hanging="420"/>
+      </w:pPr>
+    </w:lvl>
+    <w:lvl w:ilvl="8" w:tplc="0409001B" w:tentative="1">
+      <w:start w:val="1"/>
+      <w:numFmt w:val="lowerRoman"/>
+      <w:lvlText w:val="%9."/>
+      <w:lvlJc w:val="right"/>
+      <w:pPr>
+        <w:ind w:left="3780" w:hanging="420"/>
+      </w:pPr>
+    </w:lvl>
+  </w:abstractNum>
+  <w:abstractNum w:abstractNumId="1" w15:restartNumberingAfterBreak="0">
+    <w:nsid w:val="704B3AF2"/>
+    <w:multiLevelType w:val="hybridMultilevel"/>
+    <w:tmpl w:val="33BAD846"/>
+    <w:lvl w:ilvl="0" w:tplc="32D436EA">
+      <w:start w:val="1"/>
+      <w:numFmt w:val="japaneseCounting"/>
+      <w:lvlText w:val="第%1章"/>
+      <w:lvlJc w:val="left"/>
+      <w:pPr>
+        <w:ind w:left="1116" w:hanging="1116"/>
+      </w:pPr>
+      <w:rPr>
+        <w:rFonts w:hint="default"/>
+      </w:rPr>
+    </w:lvl>
+    <w:lvl w:ilvl="1" w:tplc="04090019" w:tentative="1">
+      <w:start w:val="1"/>
+      <w:numFmt w:val="lowerLetter"/>
+      <w:lvlText w:val="%2)"/>
+      <w:lvlJc w:val="left"/>
+      <w:pPr>
+        <w:ind w:left="840" w:hanging="420"/>
+      </w:pPr>
+    </w:lvl>
+    <w:lvl w:ilvl="2" w:tplc="0409001B" w:tentative="1">
+      <w:start w:val="1"/>
+      <w:numFmt w:val="lowerRoman"/>
+      <w:lvlText w:val="%3."/>
+      <w:lvlJc w:val="right"/>
+      <w:pPr>
+        <w:ind w:left="1260" w:hanging="420"/>
+      </w:pPr>
+    </w:lvl>
+    <w:lvl w:ilvl="3" w:tplc="0409000F" w:tentative="1">
+      <w:start w:val="1"/>
+      <w:numFmt w:val="decimal"/>
+      <w:lvlText w:val="%4."/>
+      <w:lvlJc w:val="left"/>
+      <w:pPr>
+        <w:ind w:left="1680" w:hanging="420"/>
+      </w:pPr>
+    </w:lvl>
+    <w:lvl w:ilvl="4" w:tplc="04090019" w:tentative="1">
+      <w:start w:val="1"/>
+      <w:numFmt w:val="lowerLetter"/>
+      <w:lvlText w:val="%5)"/>
+      <w:lvlJc w:val="left"/>
+      <w:pPr>
+        <w:ind w:left="2100" w:hanging="420"/>
+      </w:pPr>
+    </w:lvl>
+    <w:lvl w:ilvl="5" w:tplc="0409001B" w:tentative="1">
+      <w:start w:val="1"/>
+      <w:numFmt w:val="lowerRoman"/>
+      <w:lvlText w:val="%6."/>
+      <w:lvlJc w:val="right"/>
+      <w:pPr>
+        <w:ind w:left="2520" w:hanging="420"/>
+      </w:pPr>
+    </w:lvl>
+    <w:lvl w:ilvl="6" w:tplc="0409000F" w:tentative="1">
+      <w:start w:val="1"/>
+      <w:numFmt w:val="decimal"/>
+      <w:lvlText w:val="%7."/>
+      <w:lvlJc w:val="left"/>
+      <w:pPr>
+        <w:ind w:left="2940" w:hanging="420"/>
+      </w:pPr>
+    </w:lvl>
+    <w:lvl w:ilvl="7" w:tplc="04090019" w:tentative="1">
+      <w:start w:val="1"/>
+      <w:numFmt w:val="lowerLetter"/>
+      <w:lvlText w:val="%8)"/>
+      <w:lvlJc w:val="left"/>
+      <w:pPr>
+        <w:ind w:left="3360" w:hanging="420"/>
+      </w:pPr>
+    </w:lvl>
+    <w:lvl w:ilvl="8" w:tplc="0409001B" w:tentative="1">
+      <w:start w:val="1"/>
+      <w:numFmt w:val="lowerRoman"/>
+      <w:lvlText w:val="%9."/>
+      <w:lvlJc w:val="right"/>
+      <w:pPr>
+        <w:ind w:left="3780" w:hanging="420"/>
+      </w:pPr>
+    </w:lvl>
+  </w:abstractNum>
+  <w:num w:numId="1">
+    <w:abstractNumId w:val="1"/>
+  </w:num>
+  <w:num w:numId="2">
+    <w:abstractNumId w:val="0"/>
+  </w:num>
+</w:numbering>
 </file>
 
 <file path=word/styles.xml><?xml version="1.0" encoding="utf-8"?>
@@ -1261,6 +5054,7 @@
     <w:lsdException w:name="HTML Sample" w:semiHidden="1" w:unhideWhenUsed="1"/>
     <w:lsdException w:name="HTML Typewriter" w:semiHidden="1" w:unhideWhenUsed="1"/>
     <w:lsdException w:name="HTML Variable" w:semiHidden="1" w:unhideWhenUsed="1"/>
+    <w:lsdException w:name="Normal Table" w:semiHidden="1" w:unhideWhenUsed="1"/>
     <w:lsdException w:name="annotation subject" w:semiHidden="1" w:unhideWhenUsed="1"/>
     <w:lsdException w:name="No List" w:semiHidden="1" w:unhideWhenUsed="1"/>
     <w:lsdException w:name="Outline List 1" w:semiHidden="1" w:unhideWhenUsed="1"/>
@@ -1306,9 +5100,11 @@
     <w:lsdException w:name="Table Subtle 1" w:semiHidden="1" w:unhideWhenUsed="1"/>
     <w:lsdException w:name="Table Subtle 2" w:semiHidden="1" w:unhideWhenUsed="1"/>
     <w:lsdException w:name="Table Web 1" w:semiHidden="1" w:unhideWhenUsed="1"/>
+    <w:lsdException w:name="Table Web 2" w:semiHidden="1" w:unhideWhenUsed="1"/>
     <w:lsdException w:name="Table Web 3" w:semiHidden="1" w:unhideWhenUsed="1"/>
     <w:lsdException w:name="Balloon Text" w:semiHidden="1" w:unhideWhenUsed="1"/>
     <w:lsdException w:name="Table Grid" w:uiPriority="39"/>
+    <w:lsdException w:name="Table Theme" w:semiHidden="1" w:unhideWhenUsed="1"/>
     <w:lsdException w:name="Placeholder Text" w:semiHidden="1"/>
     <w:lsdException w:name="No Spacing" w:uiPriority="1" w:qFormat="1"/>
     <w:lsdException w:name="Light Shading" w:uiPriority="60"/>
@@ -1606,6 +5402,29 @@
       <w:szCs w:val="32"/>
     </w:rPr>
   </w:style>
+  <w:style w:type="paragraph" w:styleId="4">
+    <w:name w:val="heading 4"/>
+    <w:basedOn w:val="a"/>
+    <w:next w:val="a"/>
+    <w:link w:val="40"/>
+    <w:uiPriority w:val="9"/>
+    <w:unhideWhenUsed/>
+    <w:qFormat/>
+    <w:rsid w:val="00754EA7"/>
+    <w:pPr>
+      <w:keepNext/>
+      <w:keepLines/>
+      <w:spacing w:before="280" w:after="290" w:line="376" w:lineRule="auto"/>
+      <w:outlineLvl w:val="3"/>
+    </w:pPr>
+    <w:rPr>
+      <w:rFonts w:asciiTheme="majorHAnsi" w:eastAsiaTheme="majorEastAsia" w:hAnsiTheme="majorHAnsi" w:cstheme="majorBidi"/>
+      <w:b/>
+      <w:bCs/>
+      <w:sz w:val="28"/>
+      <w:szCs w:val="28"/>
+    </w:rPr>
+  </w:style>
   <w:style w:type="character" w:default="1" w:styleId="a0">
     <w:name w:val="Default Paragraph Font"/>
     <w:uiPriority w:val="1"/>
@@ -1672,6 +5491,30 @@
       <w:bCs/>
       <w:sz w:val="32"/>
       <w:szCs w:val="32"/>
+    </w:rPr>
+  </w:style>
+  <w:style w:type="paragraph" w:styleId="a3">
+    <w:name w:val="List Paragraph"/>
+    <w:basedOn w:val="a"/>
+    <w:uiPriority w:val="34"/>
+    <w:qFormat/>
+    <w:rsid w:val="00754EA7"/>
+    <w:pPr>
+      <w:ind w:firstLineChars="200" w:firstLine="420"/>
+    </w:pPr>
+  </w:style>
+  <w:style w:type="character" w:customStyle="1" w:styleId="40">
+    <w:name w:val="标题 4 字符"/>
+    <w:basedOn w:val="a0"/>
+    <w:link w:val="4"/>
+    <w:uiPriority w:val="9"/>
+    <w:rsid w:val="00754EA7"/>
+    <w:rPr>
+      <w:rFonts w:asciiTheme="majorHAnsi" w:eastAsiaTheme="majorEastAsia" w:hAnsiTheme="majorHAnsi" w:cstheme="majorBidi"/>
+      <w:b/>
+      <w:bCs/>
+      <w:sz w:val="28"/>
+      <w:szCs w:val="28"/>
     </w:rPr>
   </w:style>
 </w:styles>

--- a/自考/610201/02316计算机应用技术.docx
+++ b/自考/610201/02316计算机应用技术.docx
@@ -1,6 +1,6 @@
 
 <file path=word/document.xml><?xml version="1.0" encoding="utf-8"?>
-<w:document xmlns:wpc="http://schemas.microsoft.com/office/word/2010/wordprocessingCanvas" xmlns:cx="http://schemas.microsoft.com/office/drawing/2014/chartex" xmlns:cx1="http://schemas.microsoft.com/office/drawing/2015/9/8/chartex" xmlns:cx2="http://schemas.microsoft.com/office/drawing/2015/10/21/chartex" xmlns:cx3="http://schemas.microsoft.com/office/drawing/2016/5/9/chartex" xmlns:cx4="http://schemas.microsoft.com/office/drawing/2016/5/10/chartex" xmlns:cx5="http://schemas.microsoft.com/office/drawing/2016/5/11/chartex" xmlns:cx6="http://schemas.microsoft.com/office/drawing/2016/5/12/chartex" xmlns:cx7="http://schemas.microsoft.com/office/drawing/2016/5/13/chartex" xmlns:cx8="http://schemas.microsoft.com/office/drawing/2016/5/14/chartex" xmlns:mc="http://schemas.openxmlformats.org/markup-compatibility/2006" xmlns:aink="http://schemas.microsoft.com/office/drawing/2016/ink" xmlns:am3d="http://schemas.microsoft.com/office/drawing/2017/model3d" xmlns:o="urn:schemas-microsoft-com:office:office" xmlns:r="http://schemas.openxmlformats.org/officeDocument/2006/relationships" xmlns:m="http://schemas.openxmlformats.org/officeDocument/2006/math" xmlns:v="urn:schemas-microsoft-com:vml" xmlns:wp14="http://schemas.microsoft.com/office/word/2010/wordprocessingDrawing" xmlns:wp="http://schemas.openxmlformats.org/drawingml/2006/wordprocessingDrawing" xmlns:w10="urn:schemas-microsoft-com:office:word" xmlns:w="http://schemas.openxmlformats.org/wordprocessingml/2006/main" xmlns:w14="http://schemas.microsoft.com/office/word/2010/wordml" xmlns:w15="http://schemas.microsoft.com/office/word/2012/wordml" xmlns:w16cid="http://schemas.microsoft.com/office/word/2016/wordml/cid" xmlns:w16se="http://schemas.microsoft.com/office/word/2015/wordml/symex" xmlns:wpg="http://schemas.microsoft.com/office/word/2010/wordprocessingGroup" xmlns:wpi="http://schemas.microsoft.com/office/word/2010/wordprocessingInk" xmlns:wne="http://schemas.microsoft.com/office/word/2006/wordml" xmlns:wps="http://schemas.microsoft.com/office/word/2010/wordprocessingShape" mc:Ignorable="w14 w15 w16se w16cid wp14">
+<w:document xmlns:wpc="http://schemas.microsoft.com/office/word/2010/wordprocessingCanvas" xmlns:cx="http://schemas.microsoft.com/office/drawing/2014/chartex" xmlns:cx1="http://schemas.microsoft.com/office/drawing/2015/9/8/chartex" xmlns:cx2="http://schemas.microsoft.com/office/drawing/2015/10/21/chartex" xmlns:cx3="http://schemas.microsoft.com/office/drawing/2016/5/9/chartex" xmlns:cx4="http://schemas.microsoft.com/office/drawing/2016/5/10/chartex" xmlns:cx5="http://schemas.microsoft.com/office/drawing/2016/5/11/chartex" xmlns:cx6="http://schemas.microsoft.com/office/drawing/2016/5/12/chartex" xmlns:cx7="http://schemas.microsoft.com/office/drawing/2016/5/13/chartex" xmlns:cx8="http://schemas.microsoft.com/office/drawing/2016/5/14/chartex" xmlns:mc="http://schemas.openxmlformats.org/markup-compatibility/2006" xmlns:aink="http://schemas.microsoft.com/office/drawing/2016/ink" xmlns:am3d="http://schemas.microsoft.com/office/drawing/2017/model3d" xmlns:o="urn:schemas-microsoft-com:office:office" xmlns:r="http://schemas.openxmlformats.org/officeDocument/2006/relationships" xmlns:m="http://schemas.openxmlformats.org/officeDocument/2006/math" xmlns:v="urn:schemas-microsoft-com:vml" xmlns:wp14="http://schemas.microsoft.com/office/word/2010/wordprocessingDrawing" xmlns:wp="http://schemas.openxmlformats.org/drawingml/2006/wordprocessingDrawing" xmlns:w10="urn:schemas-microsoft-com:office:word" xmlns:w="http://schemas.openxmlformats.org/wordprocessingml/2006/main" xmlns:w14="http://schemas.microsoft.com/office/word/2010/wordml" xmlns:w15="http://schemas.microsoft.com/office/word/2012/wordml" xmlns:w16cex="http://schemas.microsoft.com/office/word/2018/wordml/cex" xmlns:w16cid="http://schemas.microsoft.com/office/word/2016/wordml/cid" xmlns:w16="http://schemas.microsoft.com/office/word/2018/wordml" xmlns:w16se="http://schemas.microsoft.com/office/word/2015/wordml/symex" xmlns:wpg="http://schemas.microsoft.com/office/word/2010/wordprocessingGroup" xmlns:wpi="http://schemas.microsoft.com/office/word/2010/wordprocessingInk" xmlns:wne="http://schemas.microsoft.com/office/word/2006/wordml" xmlns:wps="http://schemas.microsoft.com/office/word/2010/wordprocessingShape" mc:Ignorable="w14 w15 w16se w16cid w16 w16cex wp14">
   <w:body>
     <w:p>
       <w:pPr>
@@ -10,19 +10,6 @@
           <w:lang w:val="zh-CN"/>
         </w:rPr>
       </w:pPr>
-      <w:r>
-        <w:rPr>
-          <w:rFonts w:hint="eastAsia"/>
-          <w:lang w:val="zh-CN"/>
-        </w:rPr>
-        <w:t>0</w:t>
-      </w:r>
-      <w:r>
-        <w:rPr>
-          <w:lang w:val="zh-CN"/>
-        </w:rPr>
-        <w:t>2316</w:t>
-      </w:r>
       <w:r>
         <w:rPr>
           <w:rFonts w:hint="eastAsia"/>
@@ -777,7 +764,7 @@
         <w:adjustRightInd w:val="0"/>
         <w:spacing w:line="400" w:lineRule="exact"/>
         <w:rPr>
-          <w:rFonts w:ascii="Times New Roman" w:hAnsi="Times New Roman" w:cs="Times New Roman" w:hint="eastAsia"/>
+          <w:rFonts w:ascii="Times New Roman" w:hAnsi="Times New Roman" w:cs="Times New Roman"/>
           <w:kern w:val="0"/>
           <w:sz w:val="24"/>
           <w:szCs w:val="24"/>
@@ -1024,7 +1011,7 @@
         <w:spacing w:line="400" w:lineRule="exact"/>
         <w:ind w:firstLineChars="0" w:firstLine="0"/>
         <w:rPr>
-          <w:rFonts w:ascii="Times New Roman" w:hAnsi="Times New Roman" w:cs="Times New Roman" w:hint="eastAsia"/>
+          <w:rFonts w:ascii="Times New Roman" w:hAnsi="Times New Roman" w:cs="Times New Roman"/>
           <w:kern w:val="0"/>
           <w:sz w:val="24"/>
           <w:szCs w:val="24"/>
@@ -1518,7 +1505,6 @@
     <w:p>
       <w:pPr>
         <w:rPr>
-          <w:rFonts w:hint="eastAsia"/>
           <w:lang w:val="zh-CN"/>
         </w:rPr>
       </w:pPr>
@@ -1751,7 +1737,7 @@
         <w:spacing w:line="400" w:lineRule="exact"/>
         <w:ind w:firstLine="600"/>
         <w:rPr>
-          <w:rFonts w:ascii="Times New Roman" w:hAnsi="Times New Roman" w:cs="Times New Roman" w:hint="eastAsia"/>
+          <w:rFonts w:ascii="Times New Roman" w:hAnsi="Times New Roman" w:cs="Times New Roman"/>
           <w:kern w:val="0"/>
           <w:sz w:val="24"/>
           <w:szCs w:val="24"/>
@@ -1962,7 +1948,6 @@
     <w:p>
       <w:pPr>
         <w:rPr>
-          <w:rFonts w:hint="eastAsia"/>
           <w:lang w:val="zh-CN"/>
         </w:rPr>
       </w:pPr>
@@ -2150,7 +2135,6 @@
     <w:p>
       <w:pPr>
         <w:rPr>
-          <w:rFonts w:hint="eastAsia"/>
           <w:lang w:val="zh-CN"/>
         </w:rPr>
       </w:pPr>
@@ -3201,8 +3185,6 @@
         </w:rPr>
         <w:t>IBM7090</w:t>
       </w:r>
-      <w:bookmarkStart w:id="0" w:name="_GoBack"/>
-      <w:bookmarkEnd w:id="0"/>
       <w:r>
         <w:rPr>
           <w:rFonts w:ascii="Times New Roman" w:hAnsi="Times New Roman" w:cs="Times New Roman"/>
@@ -3687,7 +3669,6 @@
     <w:p>
       <w:pPr>
         <w:rPr>
-          <w:rFonts w:hint="eastAsia"/>
           <w:lang w:val="zh-CN"/>
         </w:rPr>
       </w:pPr>
@@ -4746,7 +4727,7 @@
 </file>
 
 <file path=word/numbering.xml><?xml version="1.0" encoding="utf-8"?>
-<w:numbering xmlns:wpc="http://schemas.microsoft.com/office/word/2010/wordprocessingCanvas" xmlns:cx="http://schemas.microsoft.com/office/drawing/2014/chartex" xmlns:cx1="http://schemas.microsoft.com/office/drawing/2015/9/8/chartex" xmlns:cx2="http://schemas.microsoft.com/office/drawing/2015/10/21/chartex" xmlns:cx3="http://schemas.microsoft.com/office/drawing/2016/5/9/chartex" xmlns:cx4="http://schemas.microsoft.com/office/drawing/2016/5/10/chartex" xmlns:cx5="http://schemas.microsoft.com/office/drawing/2016/5/11/chartex" xmlns:cx6="http://schemas.microsoft.com/office/drawing/2016/5/12/chartex" xmlns:cx7="http://schemas.microsoft.com/office/drawing/2016/5/13/chartex" xmlns:cx8="http://schemas.microsoft.com/office/drawing/2016/5/14/chartex" xmlns:mc="http://schemas.openxmlformats.org/markup-compatibility/2006" xmlns:aink="http://schemas.microsoft.com/office/drawing/2016/ink" xmlns:am3d="http://schemas.microsoft.com/office/drawing/2017/model3d" xmlns:o="urn:schemas-microsoft-com:office:office" xmlns:r="http://schemas.openxmlformats.org/officeDocument/2006/relationships" xmlns:m="http://schemas.openxmlformats.org/officeDocument/2006/math" xmlns:v="urn:schemas-microsoft-com:vml" xmlns:wp14="http://schemas.microsoft.com/office/word/2010/wordprocessingDrawing" xmlns:wp="http://schemas.openxmlformats.org/drawingml/2006/wordprocessingDrawing" xmlns:w10="urn:schemas-microsoft-com:office:word" xmlns:w="http://schemas.openxmlformats.org/wordprocessingml/2006/main" xmlns:w14="http://schemas.microsoft.com/office/word/2010/wordml" xmlns:w15="http://schemas.microsoft.com/office/word/2012/wordml" xmlns:w16cid="http://schemas.microsoft.com/office/word/2016/wordml/cid" xmlns:w16se="http://schemas.microsoft.com/office/word/2015/wordml/symex" xmlns:wpg="http://schemas.microsoft.com/office/word/2010/wordprocessingGroup" xmlns:wpi="http://schemas.microsoft.com/office/word/2010/wordprocessingInk" xmlns:wne="http://schemas.microsoft.com/office/word/2006/wordml" xmlns:wps="http://schemas.microsoft.com/office/word/2010/wordprocessingShape" mc:Ignorable="w14 w15 w16se w16cid wp14">
+<w:numbering xmlns:wpc="http://schemas.microsoft.com/office/word/2010/wordprocessingCanvas" xmlns:cx="http://schemas.microsoft.com/office/drawing/2014/chartex" xmlns:cx1="http://schemas.microsoft.com/office/drawing/2015/9/8/chartex" xmlns:cx2="http://schemas.microsoft.com/office/drawing/2015/10/21/chartex" xmlns:cx3="http://schemas.microsoft.com/office/drawing/2016/5/9/chartex" xmlns:cx4="http://schemas.microsoft.com/office/drawing/2016/5/10/chartex" xmlns:cx5="http://schemas.microsoft.com/office/drawing/2016/5/11/chartex" xmlns:cx6="http://schemas.microsoft.com/office/drawing/2016/5/12/chartex" xmlns:cx7="http://schemas.microsoft.com/office/drawing/2016/5/13/chartex" xmlns:cx8="http://schemas.microsoft.com/office/drawing/2016/5/14/chartex" xmlns:mc="http://schemas.openxmlformats.org/markup-compatibility/2006" xmlns:aink="http://schemas.microsoft.com/office/drawing/2016/ink" xmlns:am3d="http://schemas.microsoft.com/office/drawing/2017/model3d" xmlns:o="urn:schemas-microsoft-com:office:office" xmlns:r="http://schemas.openxmlformats.org/officeDocument/2006/relationships" xmlns:m="http://schemas.openxmlformats.org/officeDocument/2006/math" xmlns:v="urn:schemas-microsoft-com:vml" xmlns:wp14="http://schemas.microsoft.com/office/word/2010/wordprocessingDrawing" xmlns:wp="http://schemas.openxmlformats.org/drawingml/2006/wordprocessingDrawing" xmlns:w10="urn:schemas-microsoft-com:office:word" xmlns:w="http://schemas.openxmlformats.org/wordprocessingml/2006/main" xmlns:w14="http://schemas.microsoft.com/office/word/2010/wordml" xmlns:w15="http://schemas.microsoft.com/office/word/2012/wordml" xmlns:w16cex="http://schemas.microsoft.com/office/word/2018/wordml/cex" xmlns:w16cid="http://schemas.microsoft.com/office/word/2016/wordml/cid" xmlns:w16="http://schemas.microsoft.com/office/word/2018/wordml" xmlns:w16se="http://schemas.microsoft.com/office/word/2015/wordml/symex" xmlns:wpg="http://schemas.microsoft.com/office/word/2010/wordprocessingGroup" xmlns:wpi="http://schemas.microsoft.com/office/word/2010/wordprocessingInk" xmlns:wne="http://schemas.microsoft.com/office/word/2006/wordml" xmlns:wps="http://schemas.microsoft.com/office/word/2010/wordprocessingShape" mc:Ignorable="w14 w15 w16se w16cid w16 w16cex wp14">
   <w:abstractNum w:abstractNumId="0" w15:restartNumberingAfterBreak="0">
     <w:nsid w:val="627B6458"/>
     <w:multiLevelType w:val="hybridMultilevel"/>
@@ -4935,7 +4916,7 @@
 </file>
 
 <file path=word/styles.xml><?xml version="1.0" encoding="utf-8"?>
-<w:styles xmlns:mc="http://schemas.openxmlformats.org/markup-compatibility/2006" xmlns:r="http://schemas.openxmlformats.org/officeDocument/2006/relationships" xmlns:w="http://schemas.openxmlformats.org/wordprocessingml/2006/main" xmlns:w14="http://schemas.microsoft.com/office/word/2010/wordml" xmlns:w15="http://schemas.microsoft.com/office/word/2012/wordml" xmlns:w16cid="http://schemas.microsoft.com/office/word/2016/wordml/cid" xmlns:w16se="http://schemas.microsoft.com/office/word/2015/wordml/symex" mc:Ignorable="w14 w15 w16se w16cid">
+<w:styles xmlns:mc="http://schemas.openxmlformats.org/markup-compatibility/2006" xmlns:r="http://schemas.openxmlformats.org/officeDocument/2006/relationships" xmlns:w="http://schemas.openxmlformats.org/wordprocessingml/2006/main" xmlns:w14="http://schemas.microsoft.com/office/word/2010/wordml" xmlns:w15="http://schemas.microsoft.com/office/word/2012/wordml" xmlns:w16cex="http://schemas.microsoft.com/office/word/2018/wordml/cex" xmlns:w16cid="http://schemas.microsoft.com/office/word/2016/wordml/cid" xmlns:w16="http://schemas.microsoft.com/office/word/2018/wordml" xmlns:w16se="http://schemas.microsoft.com/office/word/2015/wordml/symex" mc:Ignorable="w14 w15 w16se w16cid w16 w16cex">
   <w:docDefaults>
     <w:rPrDefault>
       <w:rPr>
@@ -4948,7 +4929,7 @@
     </w:rPrDefault>
     <w:pPrDefault/>
   </w:docDefaults>
-  <w:latentStyles w:defLockedState="0" w:defUIPriority="99" w:defSemiHidden="0" w:defUnhideWhenUsed="0" w:defQFormat="0" w:count="377">
+  <w:latentStyles w:defLockedState="0" w:defUIPriority="99" w:defSemiHidden="0" w:defUnhideWhenUsed="0" w:defQFormat="0" w:count="376">
     <w:lsdException w:name="Normal" w:uiPriority="0" w:qFormat="1"/>
     <w:lsdException w:name="heading 1" w:uiPriority="9" w:qFormat="1"/>
     <w:lsdException w:name="heading 2" w:semiHidden="1" w:uiPriority="9" w:unhideWhenUsed="1" w:qFormat="1"/>
@@ -5325,7 +5306,6 @@
     <w:lsdException w:name="Hashtag" w:semiHidden="1" w:unhideWhenUsed="1"/>
     <w:lsdException w:name="Unresolved Mention" w:semiHidden="1" w:unhideWhenUsed="1"/>
     <w:lsdException w:name="Smart Link" w:semiHidden="1" w:unhideWhenUsed="1"/>
-    <w:lsdException w:name="Smart Link Error" w:semiHidden="1" w:unhideWhenUsed="1"/>
   </w:latentStyles>
   <w:style w:type="paragraph" w:default="1" w:styleId="a">
     <w:name w:val="Normal"/>

--- a/自考/610201/02316计算机应用技术.docx
+++ b/自考/610201/02316计算机应用技术.docx
@@ -974,7 +974,33 @@
           <w:szCs w:val="24"/>
           <w:lang w:val="zh-CN"/>
         </w:rPr>
-        <w:t>计算就是映射或基于规则的符号串助变换过程。</w:t>
+        <w:t>计算就是映射或基于规则的符号串</w:t>
+      </w:r>
+      <w:r>
+        <w:rPr>
+          <w:rFonts w:ascii="Times New Roman" w:hAnsi="Times New Roman" w:cs="Times New Roman" w:hint="eastAsia"/>
+          <w:b/>
+          <w:bCs/>
+          <w:color w:val="FF0000"/>
+          <w:kern w:val="0"/>
+          <w:sz w:val="24"/>
+          <w:szCs w:val="24"/>
+          <w:lang w:val="zh-CN"/>
+        </w:rPr>
+        <w:t>的</w:t>
+      </w:r>
+      <w:r>
+        <w:rPr>
+          <w:rFonts w:ascii="Times New Roman" w:hAnsi="Times New Roman" w:cs="Times New Roman"/>
+          <w:b/>
+          <w:bCs/>
+          <w:color w:val="FF0000"/>
+          <w:kern w:val="0"/>
+          <w:sz w:val="24"/>
+          <w:szCs w:val="24"/>
+          <w:lang w:val="zh-CN"/>
+        </w:rPr>
+        <w:t>变换过程。</w:t>
       </w:r>
     </w:p>
     <w:p>
@@ -1408,6 +1434,98 @@
       </w:pPr>
       <w:r>
         <w:rPr>
+          <w:noProof/>
+        </w:rPr>
+        <w:drawing>
+          <wp:anchor distT="0" distB="0" distL="114300" distR="114300" simplePos="0" relativeHeight="251658240" behindDoc="0" locked="0" layoutInCell="1" allowOverlap="1" wp14:anchorId="7463D6A4" wp14:editId="2DE14C2B">
+            <wp:simplePos x="0" y="0"/>
+            <wp:positionH relativeFrom="column">
+              <wp:posOffset>-60960</wp:posOffset>
+            </wp:positionH>
+            <wp:positionV relativeFrom="paragraph">
+              <wp:posOffset>-264160</wp:posOffset>
+            </wp:positionV>
+            <wp:extent cx="1925955" cy="2096135"/>
+            <wp:effectExtent l="0" t="0" r="0" b="0"/>
+            <wp:wrapThrough wrapText="bothSides">
+              <wp:wrapPolygon edited="0">
+                <wp:start x="0" y="0"/>
+                <wp:lineTo x="0" y="21397"/>
+                <wp:lineTo x="21365" y="21397"/>
+                <wp:lineTo x="21365" y="0"/>
+                <wp:lineTo x="0" y="0"/>
+              </wp:wrapPolygon>
+            </wp:wrapThrough>
+            <wp:docPr id="3" name="图片 3"/>
+            <wp:cNvGraphicFramePr>
+              <a:graphicFrameLocks xmlns:a="http://schemas.openxmlformats.org/drawingml/2006/main" noChangeAspect="1"/>
+            </wp:cNvGraphicFramePr>
+            <a:graphic xmlns:a="http://schemas.openxmlformats.org/drawingml/2006/main">
+              <a:graphicData uri="http://schemas.openxmlformats.org/drawingml/2006/picture">
+                <pic:pic xmlns:pic="http://schemas.openxmlformats.org/drawingml/2006/picture">
+                  <pic:nvPicPr>
+                    <pic:cNvPr id="1" name=""/>
+                    <pic:cNvPicPr/>
+                  </pic:nvPicPr>
+                  <pic:blipFill>
+                    <a:blip r:embed="rId6">
+                      <a:extLst>
+                        <a:ext uri="{28A0092B-C50C-407E-A947-70E740481C1C}">
+                          <a14:useLocalDpi xmlns:a14="http://schemas.microsoft.com/office/drawing/2010/main" val="0"/>
+                        </a:ext>
+                      </a:extLst>
+                    </a:blip>
+                    <a:stretch>
+                      <a:fillRect/>
+                    </a:stretch>
+                  </pic:blipFill>
+                  <pic:spPr>
+                    <a:xfrm>
+                      <a:off x="0" y="0"/>
+                      <a:ext cx="1925955" cy="2096135"/>
+                    </a:xfrm>
+                    <a:prstGeom prst="rect">
+                      <a:avLst/>
+                    </a:prstGeom>
+                  </pic:spPr>
+                </pic:pic>
+              </a:graphicData>
+            </a:graphic>
+          </wp:anchor>
+        </w:drawing>
+      </w:r>
+    </w:p>
+    <w:p>
+      <w:pPr>
+        <w:autoSpaceDE w:val="0"/>
+        <w:autoSpaceDN w:val="0"/>
+        <w:adjustRightInd w:val="0"/>
+        <w:spacing w:line="400" w:lineRule="exact"/>
+        <w:rPr>
+          <w:rFonts w:ascii="Times New Roman" w:hAnsi="Times New Roman" w:cs="Times New Roman" w:hint="eastAsia"/>
+          <w:kern w:val="0"/>
+          <w:sz w:val="24"/>
+          <w:szCs w:val="24"/>
+          <w:lang w:val="zh-CN"/>
+        </w:rPr>
+      </w:pPr>
+    </w:p>
+    <w:p>
+      <w:pPr>
+        <w:autoSpaceDE w:val="0"/>
+        <w:autoSpaceDN w:val="0"/>
+        <w:adjustRightInd w:val="0"/>
+        <w:spacing w:line="400" w:lineRule="exact"/>
+        <w:rPr>
+          <w:rFonts w:ascii="Times New Roman" w:hAnsi="Times New Roman" w:cs="Times New Roman"/>
+          <w:kern w:val="0"/>
+          <w:sz w:val="24"/>
+          <w:szCs w:val="24"/>
+          <w:lang w:val="zh-CN"/>
+        </w:rPr>
+      </w:pPr>
+      <w:r>
+        <w:rPr>
           <w:rFonts w:ascii="Times New Roman" w:hAnsi="Times New Roman" w:cs="Times New Roman"/>
           <w:kern w:val="0"/>
           <w:sz w:val="24"/>
@@ -1535,6 +1653,7 @@
           <w:szCs w:val="24"/>
           <w:lang w:val="zh-CN"/>
         </w:rPr>
+        <w:lastRenderedPageBreak/>
         <w:t>2</w:t>
       </w:r>
       <w:r>
@@ -1637,57 +1756,28 @@
           <w:szCs w:val="24"/>
           <w:lang w:val="zh-CN"/>
         </w:rPr>
-        <w:t>年，英国人</w:t>
-      </w:r>
-      <w:proofErr w:type="gramStart"/>
-      <w:r>
-        <w:rPr>
-          <w:rFonts w:ascii="Times New Roman" w:hAnsi="Times New Roman" w:cs="Times New Roman"/>
-          <w:kern w:val="0"/>
-          <w:sz w:val="24"/>
-          <w:szCs w:val="24"/>
-          <w:lang w:val="zh-CN"/>
-        </w:rPr>
-        <w:t>包贝奇剪先提出</w:t>
-      </w:r>
-      <w:proofErr w:type="gramEnd"/>
-      <w:r>
-        <w:rPr>
-          <w:rFonts w:ascii="Times New Roman" w:hAnsi="Times New Roman" w:cs="Times New Roman"/>
-          <w:kern w:val="0"/>
-          <w:sz w:val="24"/>
-          <w:szCs w:val="24"/>
-          <w:lang w:val="zh-CN"/>
-        </w:rPr>
-        <w:t>计算过程自动化的概念，设计出第一台通用自动时</w:t>
-      </w:r>
-      <w:r>
-        <w:rPr>
-          <w:rFonts w:ascii="Times New Roman" w:hAnsi="Times New Roman" w:cs="Times New Roman"/>
-          <w:kern w:val="0"/>
-          <w:sz w:val="24"/>
-          <w:szCs w:val="24"/>
-          <w:lang w:val="zh-CN"/>
-        </w:rPr>
-        <w:lastRenderedPageBreak/>
-        <w:t>序控制机械式计算机，称为</w:t>
-      </w:r>
-    </w:p>
-    <w:p>
-      <w:pPr>
-        <w:autoSpaceDE w:val="0"/>
-        <w:autoSpaceDN w:val="0"/>
-        <w:adjustRightInd w:val="0"/>
-        <w:spacing w:line="400" w:lineRule="exact"/>
-        <w:ind w:firstLine="600"/>
-        <w:rPr>
-          <w:rFonts w:ascii="Times New Roman" w:hAnsi="Times New Roman" w:cs="Times New Roman"/>
-          <w:kern w:val="0"/>
-          <w:sz w:val="24"/>
-          <w:szCs w:val="24"/>
-          <w:lang w:val="zh-CN"/>
-        </w:rPr>
-      </w:pPr>
+        <w:t>年，英国人包贝奇</w:t>
+      </w:r>
+      <w:r>
+        <w:rPr>
+          <w:rFonts w:ascii="Times New Roman" w:hAnsi="Times New Roman" w:cs="Times New Roman" w:hint="eastAsia"/>
+          <w:kern w:val="0"/>
+          <w:sz w:val="24"/>
+          <w:szCs w:val="24"/>
+          <w:lang w:val="zh-CN"/>
+        </w:rPr>
+        <w:t>首</w:t>
+      </w:r>
+      <w:r>
+        <w:rPr>
+          <w:rFonts w:ascii="Times New Roman" w:hAnsi="Times New Roman" w:cs="Times New Roman"/>
+          <w:kern w:val="0"/>
+          <w:sz w:val="24"/>
+          <w:szCs w:val="24"/>
+          <w:lang w:val="zh-CN"/>
+        </w:rPr>
+        <w:t>先提出计算过程自动化的概念，设计出第一台通用自动时序控制机械式计算机，称为</w:t>
+      </w:r>
       <w:r>
         <w:rPr>
           <w:rFonts w:ascii="Times New Roman" w:hAnsi="Times New Roman" w:cs="Times New Roman"/>
@@ -2111,7 +2201,7 @@
                     <pic:cNvPicPr/>
                   </pic:nvPicPr>
                   <pic:blipFill>
-                    <a:blip r:embed="rId6"/>
+                    <a:blip r:embed="rId7"/>
                     <a:stretch>
                       <a:fillRect/>
                     </a:stretch>
@@ -2577,6 +2667,7 @@
           <w:szCs w:val="24"/>
           <w:lang w:val="zh-CN"/>
         </w:rPr>
+        <w:lastRenderedPageBreak/>
         <w:t>·</w:t>
       </w:r>
       <w:r>
@@ -2601,7 +2692,6 @@
         <w:rPr>
           <w:lang w:val="zh-CN"/>
         </w:rPr>
-        <w:lastRenderedPageBreak/>
         <w:t>三、电子计算机的发展</w:t>
       </w:r>
     </w:p>
@@ -3676,6 +3766,10 @@
     <w:p>
       <w:pPr>
         <w:pStyle w:val="3"/>
+        <w:numPr>
+          <w:ilvl w:val="0"/>
+          <w:numId w:val="2"/>
+        </w:numPr>
         <w:rPr>
           <w:lang w:val="zh-CN"/>
         </w:rPr>
@@ -3685,20 +3779,1274 @@
           <w:lang w:val="zh-CN"/>
         </w:rPr>
         <w:lastRenderedPageBreak/>
-        <w:t>第二节</w:t>
-      </w:r>
+        <w:t>计算机系统的组成</w:t>
+      </w:r>
+    </w:p>
+    <w:p>
+      <w:pPr>
+        <w:pStyle w:val="5"/>
+        <w:rPr>
+          <w:lang w:val="zh-CN"/>
+        </w:rPr>
+      </w:pPr>
       <w:r>
         <w:rPr>
           <w:rFonts w:hint="eastAsia"/>
           <w:lang w:val="zh-CN"/>
         </w:rPr>
+        <w:t>一</w:t>
+      </w:r>
+      <w:r>
+        <w:rPr>
+          <w:lang w:val="zh-CN"/>
+        </w:rPr>
+        <w:t>、计算机的特点</w:t>
+      </w:r>
+      <w:r>
+        <w:rPr>
+          <w:rFonts w:hint="eastAsia"/>
+          <w:lang w:val="zh-CN"/>
+        </w:rPr>
+        <w:t>和功能</w:t>
+      </w:r>
+    </w:p>
+    <w:p>
+      <w:pPr>
+        <w:pStyle w:val="6"/>
+        <w:rPr>
+          <w:lang w:val="zh-CN"/>
+        </w:rPr>
+      </w:pPr>
+      <w:r>
+        <w:rPr>
+          <w:rFonts w:hint="eastAsia"/>
+          <w:lang w:val="zh-CN"/>
+        </w:rPr>
+        <w:t>1</w:t>
+      </w:r>
+      <w:r>
+        <w:rPr>
+          <w:lang w:val="zh-CN"/>
+        </w:rPr>
+        <w:t>.</w:t>
+      </w:r>
+      <w:r>
+        <w:rPr>
+          <w:rFonts w:hint="eastAsia"/>
+          <w:lang w:val="zh-CN"/>
+        </w:rPr>
+        <w:t>计算机的特点</w:t>
+      </w:r>
+    </w:p>
+    <w:p>
+      <w:pPr>
+        <w:autoSpaceDE w:val="0"/>
+        <w:autoSpaceDN w:val="0"/>
+        <w:adjustRightInd w:val="0"/>
+        <w:spacing w:line="400" w:lineRule="exact"/>
+        <w:rPr>
+          <w:rFonts w:ascii="Times New Roman" w:hAnsi="Times New Roman" w:cs="Times New Roman"/>
+          <w:kern w:val="0"/>
+          <w:sz w:val="24"/>
+          <w:szCs w:val="24"/>
+          <w:lang w:val="zh-CN"/>
+        </w:rPr>
+      </w:pPr>
+      <w:r>
+        <w:rPr>
+          <w:rFonts w:ascii="Times New Roman" w:hAnsi="Times New Roman" w:cs="Times New Roman"/>
+          <w:kern w:val="0"/>
+          <w:sz w:val="24"/>
+          <w:szCs w:val="24"/>
+          <w:lang w:val="zh-CN"/>
+        </w:rPr>
+        <w:t>（</w:t>
+      </w:r>
+      <w:r>
+        <w:rPr>
+          <w:rFonts w:ascii="Times New Roman" w:hAnsi="Times New Roman" w:cs="Times New Roman"/>
+          <w:kern w:val="0"/>
+          <w:sz w:val="24"/>
+          <w:szCs w:val="24"/>
+          <w:lang w:val="zh-CN"/>
+        </w:rPr>
+        <w:t>1</w:t>
+      </w:r>
+      <w:r>
+        <w:rPr>
+          <w:rFonts w:ascii="Times New Roman" w:hAnsi="Times New Roman" w:cs="Times New Roman"/>
+          <w:kern w:val="0"/>
+          <w:sz w:val="24"/>
+          <w:szCs w:val="24"/>
+          <w:lang w:val="zh-CN"/>
+        </w:rPr>
+        <w:t>）计算速度快</w:t>
+      </w:r>
+    </w:p>
+    <w:p>
+      <w:pPr>
+        <w:autoSpaceDE w:val="0"/>
+        <w:autoSpaceDN w:val="0"/>
+        <w:adjustRightInd w:val="0"/>
+        <w:spacing w:line="400" w:lineRule="exact"/>
+        <w:rPr>
+          <w:rFonts w:ascii="Times New Roman" w:hAnsi="Times New Roman" w:cs="Times New Roman"/>
+          <w:kern w:val="0"/>
+          <w:sz w:val="24"/>
+          <w:szCs w:val="24"/>
+          <w:lang w:val="zh-CN"/>
+        </w:rPr>
+      </w:pPr>
+      <w:r>
+        <w:rPr>
+          <w:rFonts w:ascii="Times New Roman" w:hAnsi="Times New Roman" w:cs="Times New Roman"/>
+          <w:kern w:val="0"/>
+          <w:sz w:val="24"/>
+          <w:szCs w:val="24"/>
+          <w:lang w:val="zh-CN"/>
+        </w:rPr>
+        <w:t>（</w:t>
+      </w:r>
+      <w:r>
+        <w:rPr>
+          <w:rFonts w:ascii="Times New Roman" w:hAnsi="Times New Roman" w:cs="Times New Roman"/>
+          <w:kern w:val="0"/>
+          <w:sz w:val="24"/>
+          <w:szCs w:val="24"/>
+          <w:lang w:val="zh-CN"/>
+        </w:rPr>
+        <w:t>2</w:t>
+      </w:r>
+      <w:r>
+        <w:rPr>
+          <w:rFonts w:ascii="Times New Roman" w:hAnsi="Times New Roman" w:cs="Times New Roman"/>
+          <w:kern w:val="0"/>
+          <w:sz w:val="24"/>
+          <w:szCs w:val="24"/>
+          <w:lang w:val="zh-CN"/>
+        </w:rPr>
+        <w:t>）计算精度高</w:t>
+      </w:r>
+    </w:p>
+    <w:p>
+      <w:pPr>
+        <w:autoSpaceDE w:val="0"/>
+        <w:autoSpaceDN w:val="0"/>
+        <w:adjustRightInd w:val="0"/>
+        <w:spacing w:line="400" w:lineRule="exact"/>
+        <w:rPr>
+          <w:rFonts w:ascii="Times New Roman" w:hAnsi="Times New Roman" w:cs="Times New Roman"/>
+          <w:kern w:val="0"/>
+          <w:sz w:val="24"/>
+          <w:szCs w:val="24"/>
+          <w:lang w:val="zh-CN"/>
+        </w:rPr>
+      </w:pPr>
+      <w:r>
+        <w:rPr>
+          <w:rFonts w:ascii="Times New Roman" w:hAnsi="Times New Roman" w:cs="Times New Roman"/>
+          <w:kern w:val="0"/>
+          <w:sz w:val="24"/>
+          <w:szCs w:val="24"/>
+          <w:lang w:val="zh-CN"/>
+        </w:rPr>
+        <w:t>（</w:t>
+      </w:r>
+      <w:r>
+        <w:rPr>
+          <w:rFonts w:ascii="Times New Roman" w:hAnsi="Times New Roman" w:cs="Times New Roman"/>
+          <w:kern w:val="0"/>
+          <w:sz w:val="24"/>
+          <w:szCs w:val="24"/>
+          <w:lang w:val="zh-CN"/>
+        </w:rPr>
+        <w:t>3</w:t>
+      </w:r>
+      <w:r>
+        <w:rPr>
+          <w:rFonts w:ascii="Times New Roman" w:hAnsi="Times New Roman" w:cs="Times New Roman"/>
+          <w:kern w:val="0"/>
+          <w:sz w:val="24"/>
+          <w:szCs w:val="24"/>
+          <w:lang w:val="zh-CN"/>
+        </w:rPr>
+        <w:t>）逻辑性强</w:t>
+      </w:r>
+    </w:p>
+    <w:p>
+      <w:pPr>
+        <w:autoSpaceDE w:val="0"/>
+        <w:autoSpaceDN w:val="0"/>
+        <w:adjustRightInd w:val="0"/>
+        <w:spacing w:line="400" w:lineRule="exact"/>
+        <w:rPr>
+          <w:rFonts w:ascii="Times New Roman" w:hAnsi="Times New Roman" w:cs="Times New Roman"/>
+          <w:kern w:val="0"/>
+          <w:sz w:val="24"/>
+          <w:szCs w:val="24"/>
+          <w:lang w:val="zh-CN"/>
+        </w:rPr>
+      </w:pPr>
+      <w:r>
+        <w:rPr>
+          <w:rFonts w:ascii="Times New Roman" w:hAnsi="Times New Roman" w:cs="Times New Roman"/>
+          <w:kern w:val="0"/>
+          <w:sz w:val="24"/>
+          <w:szCs w:val="24"/>
+          <w:lang w:val="zh-CN"/>
+        </w:rPr>
+        <w:t>（</w:t>
+      </w:r>
+      <w:r>
+        <w:rPr>
+          <w:rFonts w:ascii="Times New Roman" w:hAnsi="Times New Roman" w:cs="Times New Roman"/>
+          <w:kern w:val="0"/>
+          <w:sz w:val="24"/>
+          <w:szCs w:val="24"/>
+          <w:lang w:val="zh-CN"/>
+        </w:rPr>
+        <w:t>4</w:t>
+      </w:r>
+      <w:r>
+        <w:rPr>
+          <w:rFonts w:ascii="Times New Roman" w:hAnsi="Times New Roman" w:cs="Times New Roman"/>
+          <w:kern w:val="0"/>
+          <w:sz w:val="24"/>
+          <w:szCs w:val="24"/>
+          <w:lang w:val="zh-CN"/>
+        </w:rPr>
+        <w:t>）数据处理量大</w:t>
+      </w:r>
+    </w:p>
+    <w:p>
+      <w:pPr>
+        <w:autoSpaceDE w:val="0"/>
+        <w:autoSpaceDN w:val="0"/>
+        <w:adjustRightInd w:val="0"/>
+        <w:spacing w:line="400" w:lineRule="exact"/>
+        <w:rPr>
+          <w:rFonts w:ascii="Times New Roman" w:hAnsi="Times New Roman" w:cs="Times New Roman"/>
+          <w:kern w:val="0"/>
+          <w:sz w:val="24"/>
+          <w:szCs w:val="24"/>
+          <w:lang w:val="zh-CN"/>
+        </w:rPr>
+      </w:pPr>
+      <w:r>
+        <w:rPr>
+          <w:rFonts w:ascii="Times New Roman" w:hAnsi="Times New Roman" w:cs="Times New Roman"/>
+          <w:kern w:val="0"/>
+          <w:sz w:val="24"/>
+          <w:szCs w:val="24"/>
+          <w:lang w:val="zh-CN"/>
+        </w:rPr>
+        <w:t>（</w:t>
+      </w:r>
+      <w:r>
+        <w:rPr>
+          <w:rFonts w:ascii="Times New Roman" w:hAnsi="Times New Roman" w:cs="Times New Roman"/>
+          <w:kern w:val="0"/>
+          <w:sz w:val="24"/>
+          <w:szCs w:val="24"/>
+          <w:lang w:val="zh-CN"/>
+        </w:rPr>
+        <w:t>5</w:t>
+      </w:r>
+      <w:r>
+        <w:rPr>
+          <w:rFonts w:ascii="Times New Roman" w:hAnsi="Times New Roman" w:cs="Times New Roman"/>
+          <w:kern w:val="0"/>
+          <w:sz w:val="24"/>
+          <w:szCs w:val="24"/>
+          <w:lang w:val="zh-CN"/>
+        </w:rPr>
+        <w:t>）自动化程度高</w:t>
+      </w:r>
+    </w:p>
+    <w:p>
+      <w:pPr>
+        <w:autoSpaceDE w:val="0"/>
+        <w:autoSpaceDN w:val="0"/>
+        <w:adjustRightInd w:val="0"/>
+        <w:spacing w:line="400" w:lineRule="exact"/>
+        <w:rPr>
+          <w:rFonts w:ascii="Times New Roman" w:hAnsi="Times New Roman" w:cs="Times New Roman"/>
+          <w:kern w:val="0"/>
+          <w:sz w:val="24"/>
+          <w:szCs w:val="24"/>
+          <w:lang w:val="zh-CN"/>
+        </w:rPr>
+      </w:pPr>
+      <w:r>
+        <w:rPr>
+          <w:rFonts w:ascii="Times New Roman" w:hAnsi="Times New Roman" w:cs="Times New Roman"/>
+          <w:kern w:val="0"/>
+          <w:sz w:val="24"/>
+          <w:szCs w:val="24"/>
+          <w:lang w:val="zh-CN"/>
+        </w:rPr>
+        <w:t>（</w:t>
+      </w:r>
+      <w:r>
+        <w:rPr>
+          <w:rFonts w:ascii="Times New Roman" w:hAnsi="Times New Roman" w:cs="Times New Roman"/>
+          <w:kern w:val="0"/>
+          <w:sz w:val="24"/>
+          <w:szCs w:val="24"/>
+          <w:lang w:val="zh-CN"/>
+        </w:rPr>
+        <w:t>6</w:t>
+      </w:r>
+      <w:r>
+        <w:rPr>
+          <w:rFonts w:ascii="Times New Roman" w:hAnsi="Times New Roman" w:cs="Times New Roman"/>
+          <w:kern w:val="0"/>
+          <w:sz w:val="24"/>
+          <w:szCs w:val="24"/>
+          <w:lang w:val="zh-CN"/>
+        </w:rPr>
+        <w:t>）应用领域广泛</w:t>
+      </w:r>
+    </w:p>
+    <w:p>
+      <w:pPr>
+        <w:autoSpaceDE w:val="0"/>
+        <w:autoSpaceDN w:val="0"/>
+        <w:adjustRightInd w:val="0"/>
+        <w:spacing w:line="400" w:lineRule="exact"/>
+        <w:rPr>
+          <w:rFonts w:ascii="Times New Roman" w:hAnsi="Times New Roman" w:cs="Times New Roman"/>
+          <w:kern w:val="0"/>
+          <w:sz w:val="24"/>
+          <w:szCs w:val="24"/>
+          <w:lang w:val="zh-CN"/>
+        </w:rPr>
+      </w:pPr>
+    </w:p>
+    <w:p>
+      <w:pPr>
+        <w:pStyle w:val="6"/>
+        <w:rPr>
+          <w:lang w:val="zh-CN"/>
+        </w:rPr>
+      </w:pPr>
+      <w:r>
+        <w:rPr>
+          <w:lang w:val="zh-CN"/>
+        </w:rPr>
+        <w:t>2、计算机的功能</w:t>
+      </w:r>
+    </w:p>
+    <w:p>
+      <w:pPr>
+        <w:autoSpaceDE w:val="0"/>
+        <w:autoSpaceDN w:val="0"/>
+        <w:adjustRightInd w:val="0"/>
+        <w:spacing w:line="400" w:lineRule="exact"/>
+        <w:rPr>
+          <w:rFonts w:ascii="Times New Roman" w:hAnsi="Times New Roman" w:cs="Times New Roman"/>
+          <w:kern w:val="0"/>
+          <w:sz w:val="24"/>
+          <w:szCs w:val="24"/>
+          <w:lang w:val="zh-CN"/>
+        </w:rPr>
+      </w:pPr>
+      <w:r>
+        <w:rPr>
+          <w:rFonts w:ascii="Times New Roman" w:hAnsi="Times New Roman" w:cs="Times New Roman"/>
+          <w:kern w:val="0"/>
+          <w:sz w:val="24"/>
+          <w:szCs w:val="24"/>
+          <w:lang w:val="zh-CN"/>
+        </w:rPr>
+        <w:t>（</w:t>
+      </w:r>
+      <w:r>
+        <w:rPr>
+          <w:rFonts w:ascii="Times New Roman" w:hAnsi="Times New Roman" w:cs="Times New Roman"/>
+          <w:kern w:val="0"/>
+          <w:sz w:val="24"/>
+          <w:szCs w:val="24"/>
+          <w:lang w:val="zh-CN"/>
+        </w:rPr>
+        <w:t>1</w:t>
+      </w:r>
+      <w:r>
+        <w:rPr>
+          <w:rFonts w:ascii="Times New Roman" w:hAnsi="Times New Roman" w:cs="Times New Roman"/>
+          <w:kern w:val="0"/>
+          <w:sz w:val="24"/>
+          <w:szCs w:val="24"/>
+          <w:lang w:val="zh-CN"/>
+        </w:rPr>
+        <w:t>）</w:t>
+      </w:r>
+      <w:r>
+        <w:rPr>
+          <w:rFonts w:ascii="Times New Roman" w:hAnsi="Times New Roman" w:cs="Times New Roman"/>
+          <w:color w:val="FF0000"/>
+          <w:kern w:val="0"/>
+          <w:sz w:val="24"/>
+          <w:szCs w:val="24"/>
+          <w:lang w:val="zh-CN"/>
+        </w:rPr>
+        <w:t>数据处理</w:t>
+      </w:r>
+      <w:r>
+        <w:rPr>
+          <w:rFonts w:ascii="Times New Roman" w:hAnsi="Times New Roman" w:cs="Times New Roman"/>
+          <w:kern w:val="0"/>
+          <w:sz w:val="24"/>
+          <w:szCs w:val="24"/>
+          <w:lang w:val="zh-CN"/>
+        </w:rPr>
+        <w:t>是计算机系统最主要的功能。</w:t>
+      </w:r>
+    </w:p>
+    <w:p>
+      <w:pPr>
+        <w:autoSpaceDE w:val="0"/>
+        <w:autoSpaceDN w:val="0"/>
+        <w:adjustRightInd w:val="0"/>
+        <w:spacing w:line="400" w:lineRule="exact"/>
+        <w:rPr>
+          <w:rFonts w:ascii="Times New Roman" w:hAnsi="Times New Roman" w:cs="Times New Roman"/>
+          <w:kern w:val="0"/>
+          <w:sz w:val="24"/>
+          <w:szCs w:val="24"/>
+          <w:lang w:val="zh-CN"/>
+        </w:rPr>
+      </w:pPr>
+      <w:r>
+        <w:rPr>
+          <w:rFonts w:ascii="Times New Roman" w:hAnsi="Times New Roman" w:cs="Times New Roman"/>
+          <w:kern w:val="0"/>
+          <w:sz w:val="24"/>
+          <w:szCs w:val="24"/>
+          <w:lang w:val="zh-CN"/>
+        </w:rPr>
+        <w:t>（</w:t>
+      </w:r>
+      <w:r>
+        <w:rPr>
+          <w:rFonts w:ascii="Times New Roman" w:hAnsi="Times New Roman" w:cs="Times New Roman"/>
+          <w:kern w:val="0"/>
+          <w:sz w:val="24"/>
+          <w:szCs w:val="24"/>
+          <w:lang w:val="zh-CN"/>
+        </w:rPr>
+        <w:t>2</w:t>
+      </w:r>
+      <w:r>
+        <w:rPr>
+          <w:rFonts w:ascii="Times New Roman" w:hAnsi="Times New Roman" w:cs="Times New Roman"/>
+          <w:kern w:val="0"/>
+          <w:sz w:val="24"/>
+          <w:szCs w:val="24"/>
+          <w:lang w:val="zh-CN"/>
+        </w:rPr>
+        <w:t>）</w:t>
+      </w:r>
+      <w:r>
+        <w:rPr>
+          <w:rFonts w:ascii="Times New Roman" w:hAnsi="Times New Roman" w:cs="Times New Roman"/>
+          <w:color w:val="FF0000"/>
+          <w:kern w:val="0"/>
+          <w:sz w:val="24"/>
+          <w:szCs w:val="24"/>
+          <w:lang w:val="zh-CN"/>
+        </w:rPr>
+        <w:t>数据存储</w:t>
+      </w:r>
+      <w:r>
+        <w:rPr>
+          <w:rFonts w:ascii="Times New Roman" w:hAnsi="Times New Roman" w:cs="Times New Roman"/>
+          <w:kern w:val="0"/>
+          <w:sz w:val="24"/>
+          <w:szCs w:val="24"/>
+          <w:lang w:val="zh-CN"/>
+        </w:rPr>
+        <w:t>是计算机能采用自动工作方式的基本保证。</w:t>
+      </w:r>
+    </w:p>
+    <w:p>
+      <w:pPr>
+        <w:autoSpaceDE w:val="0"/>
+        <w:autoSpaceDN w:val="0"/>
+        <w:adjustRightInd w:val="0"/>
+        <w:spacing w:line="400" w:lineRule="exact"/>
+        <w:rPr>
+          <w:rFonts w:ascii="Times New Roman" w:hAnsi="Times New Roman" w:cs="Times New Roman"/>
+          <w:kern w:val="0"/>
+          <w:sz w:val="24"/>
+          <w:szCs w:val="24"/>
+          <w:lang w:val="zh-CN"/>
+        </w:rPr>
+      </w:pPr>
+      <w:r>
+        <w:rPr>
+          <w:rFonts w:ascii="Times New Roman" w:hAnsi="Times New Roman" w:cs="Times New Roman"/>
+          <w:kern w:val="0"/>
+          <w:sz w:val="24"/>
+          <w:szCs w:val="24"/>
+          <w:lang w:val="zh-CN"/>
+        </w:rPr>
+        <w:t>（</w:t>
+      </w:r>
+      <w:r>
+        <w:rPr>
+          <w:rFonts w:ascii="Times New Roman" w:hAnsi="Times New Roman" w:cs="Times New Roman"/>
+          <w:kern w:val="0"/>
+          <w:sz w:val="24"/>
+          <w:szCs w:val="24"/>
+          <w:lang w:val="zh-CN"/>
+        </w:rPr>
+        <w:t>3</w:t>
+      </w:r>
+      <w:r>
+        <w:rPr>
+          <w:rFonts w:ascii="Times New Roman" w:hAnsi="Times New Roman" w:cs="Times New Roman"/>
+          <w:kern w:val="0"/>
+          <w:sz w:val="24"/>
+          <w:szCs w:val="24"/>
+          <w:lang w:val="zh-CN"/>
+        </w:rPr>
+        <w:t>）</w:t>
+      </w:r>
+      <w:r>
+        <w:rPr>
+          <w:rFonts w:ascii="Times New Roman" w:hAnsi="Times New Roman" w:cs="Times New Roman"/>
+          <w:color w:val="FF0000"/>
+          <w:kern w:val="0"/>
+          <w:sz w:val="24"/>
+          <w:szCs w:val="24"/>
+          <w:lang w:val="zh-CN"/>
+        </w:rPr>
+        <w:t>数据传输</w:t>
+      </w:r>
+      <w:r>
+        <w:rPr>
+          <w:rFonts w:ascii="Times New Roman" w:hAnsi="Times New Roman" w:cs="Times New Roman"/>
+          <w:kern w:val="0"/>
+          <w:sz w:val="24"/>
+          <w:szCs w:val="24"/>
+          <w:lang w:val="zh-CN"/>
+        </w:rPr>
+        <w:t>是指计算机内部的各个功能部件、计算机主机与外部设备之间、各个计算机系统之间进行信息交换的操作功能。</w:t>
+      </w:r>
+    </w:p>
+    <w:p>
+      <w:pPr>
+        <w:autoSpaceDE w:val="0"/>
+        <w:autoSpaceDN w:val="0"/>
+        <w:adjustRightInd w:val="0"/>
+        <w:spacing w:line="400" w:lineRule="exact"/>
+        <w:rPr>
+          <w:rFonts w:ascii="Times New Roman" w:hAnsi="Times New Roman" w:cs="Times New Roman" w:hint="eastAsia"/>
+          <w:kern w:val="0"/>
+          <w:sz w:val="24"/>
+          <w:szCs w:val="24"/>
+          <w:lang w:val="zh-CN"/>
+        </w:rPr>
+      </w:pPr>
+    </w:p>
+    <w:p>
+      <w:pPr>
+        <w:pStyle w:val="5"/>
+        <w:rPr>
+          <w:lang w:val="zh-CN"/>
+        </w:rPr>
+      </w:pPr>
+      <w:r>
+        <w:rPr>
+          <w:lang w:val="zh-CN"/>
+        </w:rPr>
+        <w:t>二、计算机的硬件组成</w:t>
+      </w:r>
+    </w:p>
+    <w:p>
+      <w:pPr>
+        <w:autoSpaceDE w:val="0"/>
+        <w:autoSpaceDN w:val="0"/>
+        <w:adjustRightInd w:val="0"/>
+        <w:spacing w:line="400" w:lineRule="exact"/>
+        <w:ind w:firstLine="600"/>
+        <w:rPr>
+          <w:rFonts w:ascii="Times New Roman" w:hAnsi="Times New Roman" w:cs="Times New Roman"/>
+          <w:kern w:val="0"/>
+          <w:sz w:val="24"/>
+          <w:szCs w:val="24"/>
+          <w:lang w:val="zh-CN"/>
+        </w:rPr>
+      </w:pPr>
+      <w:r>
+        <w:rPr>
+          <w:rFonts w:ascii="Times New Roman" w:hAnsi="Times New Roman" w:cs="Times New Roman"/>
+          <w:kern w:val="0"/>
+          <w:sz w:val="24"/>
+          <w:szCs w:val="24"/>
+          <w:lang w:val="zh-CN"/>
+        </w:rPr>
+        <w:t>计算机硬件是指计算机系统中由电子、机械和光电元件等组成的各种计算机部件和计算机设备。这些部件和设备依据计算机系统结构的要求，构成一个有机整体，称为计算机硬件系统。</w:t>
+      </w:r>
+    </w:p>
+    <w:p>
+      <w:pPr>
+        <w:autoSpaceDE w:val="0"/>
+        <w:autoSpaceDN w:val="0"/>
+        <w:adjustRightInd w:val="0"/>
+        <w:spacing w:line="400" w:lineRule="exact"/>
+        <w:ind w:firstLine="600"/>
+        <w:rPr>
+          <w:rFonts w:ascii="Times New Roman" w:hAnsi="Times New Roman" w:cs="Times New Roman"/>
+          <w:kern w:val="0"/>
+          <w:sz w:val="24"/>
+          <w:szCs w:val="24"/>
+          <w:lang w:val="zh-CN"/>
+        </w:rPr>
+      </w:pPr>
+      <w:r>
+        <w:rPr>
+          <w:rFonts w:ascii="Times New Roman" w:hAnsi="Times New Roman" w:cs="Times New Roman"/>
+          <w:kern w:val="0"/>
+          <w:sz w:val="24"/>
+          <w:szCs w:val="24"/>
+          <w:lang w:val="zh-CN"/>
+        </w:rPr>
+        <w:t>从外观上看，微机的硬件主要主机箱和外部设备组成。主机箱内主要包括中央处理器、内存、硬盘驱动器、光盘驱动器、各种扩展卡、连接线、电源等，外部设备包括鼠标、键盘、显示器、音箱等。</w:t>
+      </w:r>
+    </w:p>
+    <w:p>
+      <w:pPr>
+        <w:rPr>
+          <w:rFonts w:hint="eastAsia"/>
+          <w:lang w:val="zh-CN"/>
+        </w:rPr>
+      </w:pPr>
+    </w:p>
+    <w:p>
+      <w:pPr>
+        <w:rPr>
+          <w:lang w:val="zh-CN"/>
+        </w:rPr>
+      </w:pPr>
+    </w:p>
+    <w:p>
+      <w:pPr>
+        <w:rPr>
+          <w:lang w:val="zh-CN"/>
+        </w:rPr>
+      </w:pPr>
+    </w:p>
+    <w:p>
+      <w:pPr>
+        <w:rPr>
+          <w:rFonts w:hint="eastAsia"/>
+          <w:lang w:val="zh-CN"/>
+        </w:rPr>
+      </w:pPr>
+    </w:p>
+    <w:p>
+      <w:pPr>
+        <w:autoSpaceDE w:val="0"/>
+        <w:autoSpaceDN w:val="0"/>
+        <w:adjustRightInd w:val="0"/>
+        <w:spacing w:line="400" w:lineRule="exact"/>
+        <w:rPr>
+          <w:rFonts w:ascii="Times New Roman" w:hAnsi="Times New Roman" w:cs="Times New Roman"/>
+          <w:kern w:val="0"/>
+          <w:sz w:val="24"/>
+          <w:szCs w:val="24"/>
+          <w:lang w:val="zh-CN"/>
+        </w:rPr>
+      </w:pPr>
+      <w:r>
+        <w:rPr>
+          <w:rFonts w:ascii="Times New Roman" w:hAnsi="Times New Roman" w:cs="Times New Roman"/>
+          <w:kern w:val="0"/>
+          <w:sz w:val="24"/>
+          <w:szCs w:val="24"/>
+          <w:lang w:val="zh-CN"/>
+        </w:rPr>
+        <w:lastRenderedPageBreak/>
+        <w:t>1</w:t>
+      </w:r>
+      <w:r>
+        <w:rPr>
+          <w:rFonts w:ascii="Times New Roman" w:hAnsi="Times New Roman" w:cs="Times New Roman"/>
+          <w:kern w:val="0"/>
+          <w:sz w:val="24"/>
+          <w:szCs w:val="24"/>
+          <w:lang w:val="zh-CN"/>
+        </w:rPr>
+        <w:t>、中央处理器（</w:t>
+      </w:r>
+      <w:r>
+        <w:rPr>
+          <w:rFonts w:ascii="Times New Roman" w:hAnsi="Times New Roman" w:cs="Times New Roman"/>
+          <w:kern w:val="0"/>
+          <w:sz w:val="24"/>
+          <w:szCs w:val="24"/>
+          <w:lang w:val="zh-CN"/>
+        </w:rPr>
+        <w:t>CPU</w:t>
+      </w:r>
+      <w:r>
+        <w:rPr>
+          <w:rFonts w:ascii="Times New Roman" w:hAnsi="Times New Roman" w:cs="Times New Roman"/>
+          <w:kern w:val="0"/>
+          <w:sz w:val="24"/>
+          <w:szCs w:val="24"/>
+          <w:lang w:val="zh-CN"/>
+        </w:rPr>
+        <w:t>）计算机运算处理的核心部件，相当于计算机的大脑。</w:t>
+      </w:r>
+    </w:p>
+    <w:p>
+      <w:pPr>
+        <w:autoSpaceDE w:val="0"/>
+        <w:autoSpaceDN w:val="0"/>
+        <w:adjustRightInd w:val="0"/>
+        <w:spacing w:line="400" w:lineRule="exact"/>
+        <w:rPr>
+          <w:rFonts w:ascii="Times New Roman" w:hAnsi="Times New Roman" w:cs="Times New Roman"/>
+          <w:kern w:val="0"/>
+          <w:sz w:val="24"/>
+          <w:szCs w:val="24"/>
+          <w:lang w:val="zh-CN"/>
+        </w:rPr>
+      </w:pPr>
+      <w:r>
+        <w:rPr>
+          <w:rFonts w:ascii="Times New Roman" w:hAnsi="Times New Roman" w:cs="Times New Roman"/>
+          <w:kern w:val="0"/>
+          <w:sz w:val="24"/>
+          <w:szCs w:val="24"/>
+          <w:lang w:val="zh-CN"/>
+        </w:rPr>
+        <w:t>(</w:t>
+      </w:r>
+      <w:r>
+        <w:rPr>
+          <w:rFonts w:ascii="Times New Roman" w:hAnsi="Times New Roman" w:cs="Times New Roman"/>
+          <w:kern w:val="0"/>
+          <w:sz w:val="24"/>
+          <w:szCs w:val="24"/>
+          <w:lang w:val="zh-CN"/>
+        </w:rPr>
+        <w:t>1</w:t>
+      </w:r>
+      <w:r>
+        <w:rPr>
+          <w:rFonts w:ascii="Times New Roman" w:hAnsi="Times New Roman" w:cs="Times New Roman"/>
+          <w:kern w:val="0"/>
+          <w:sz w:val="24"/>
+          <w:szCs w:val="24"/>
+          <w:lang w:val="zh-CN"/>
+        </w:rPr>
+        <w:t>）</w:t>
+      </w:r>
+      <w:r>
+        <w:rPr>
+          <w:rFonts w:ascii="Times New Roman" w:hAnsi="Times New Roman" w:cs="Times New Roman"/>
+          <w:kern w:val="0"/>
+          <w:sz w:val="24"/>
+          <w:szCs w:val="24"/>
+          <w:lang w:val="zh-CN"/>
+        </w:rPr>
+        <w:t>CPU</w:t>
+      </w:r>
+      <w:r>
+        <w:rPr>
+          <w:rFonts w:ascii="Times New Roman" w:hAnsi="Times New Roman" w:cs="Times New Roman"/>
+          <w:kern w:val="0"/>
+          <w:sz w:val="24"/>
+          <w:szCs w:val="24"/>
+          <w:lang w:val="zh-CN"/>
+        </w:rPr>
+        <w:t>的功能</w:t>
+      </w:r>
+    </w:p>
+    <w:p>
+      <w:pPr>
+        <w:autoSpaceDE w:val="0"/>
+        <w:autoSpaceDN w:val="0"/>
+        <w:adjustRightInd w:val="0"/>
+        <w:spacing w:line="400" w:lineRule="exact"/>
+        <w:ind w:leftChars="200" w:left="420"/>
+        <w:rPr>
+          <w:rFonts w:ascii="Times New Roman" w:hAnsi="Times New Roman" w:cs="Times New Roman"/>
+          <w:kern w:val="0"/>
+          <w:sz w:val="24"/>
+          <w:szCs w:val="24"/>
+          <w:lang w:val="zh-CN"/>
+        </w:rPr>
+      </w:pPr>
+      <w:r>
+        <w:rPr>
+          <w:rFonts w:ascii="Times New Roman" w:hAnsi="Times New Roman" w:cs="Times New Roman"/>
+          <w:kern w:val="0"/>
+          <w:sz w:val="24"/>
+          <w:szCs w:val="24"/>
+          <w:lang w:val="zh-CN"/>
+        </w:rPr>
+        <w:t>1</w:t>
+      </w:r>
+      <w:r>
+        <w:rPr>
+          <w:rFonts w:ascii="Times New Roman" w:hAnsi="Times New Roman" w:cs="Times New Roman"/>
+          <w:kern w:val="0"/>
+          <w:sz w:val="24"/>
+          <w:szCs w:val="24"/>
+          <w:lang w:val="zh-CN"/>
+        </w:rPr>
+        <w:t>）程序控制</w:t>
+      </w:r>
+    </w:p>
+    <w:p>
+      <w:pPr>
+        <w:autoSpaceDE w:val="0"/>
+        <w:autoSpaceDN w:val="0"/>
+        <w:adjustRightInd w:val="0"/>
+        <w:spacing w:line="400" w:lineRule="exact"/>
+        <w:ind w:leftChars="200" w:left="420"/>
+        <w:rPr>
+          <w:rFonts w:ascii="Times New Roman" w:hAnsi="Times New Roman" w:cs="Times New Roman"/>
+          <w:kern w:val="0"/>
+          <w:sz w:val="24"/>
+          <w:szCs w:val="24"/>
+          <w:lang w:val="zh-CN"/>
+        </w:rPr>
+      </w:pPr>
+      <w:r>
+        <w:rPr>
+          <w:rFonts w:ascii="Times New Roman" w:hAnsi="Times New Roman" w:cs="Times New Roman"/>
+          <w:kern w:val="0"/>
+          <w:sz w:val="24"/>
+          <w:szCs w:val="24"/>
+          <w:lang w:val="zh-CN"/>
+        </w:rPr>
+        <w:t>2</w:t>
+      </w:r>
+      <w:r>
+        <w:rPr>
+          <w:rFonts w:ascii="Times New Roman" w:hAnsi="Times New Roman" w:cs="Times New Roman"/>
+          <w:kern w:val="0"/>
+          <w:sz w:val="24"/>
+          <w:szCs w:val="24"/>
+          <w:lang w:val="zh-CN"/>
+        </w:rPr>
+        <w:t>）操作控制</w:t>
+      </w:r>
+    </w:p>
+    <w:p>
+      <w:pPr>
+        <w:autoSpaceDE w:val="0"/>
+        <w:autoSpaceDN w:val="0"/>
+        <w:adjustRightInd w:val="0"/>
+        <w:spacing w:line="400" w:lineRule="exact"/>
+        <w:ind w:leftChars="200" w:left="420"/>
+        <w:rPr>
+          <w:rFonts w:ascii="Times New Roman" w:hAnsi="Times New Roman" w:cs="Times New Roman"/>
+          <w:kern w:val="0"/>
+          <w:sz w:val="24"/>
+          <w:szCs w:val="24"/>
+          <w:lang w:val="zh-CN"/>
+        </w:rPr>
+      </w:pPr>
+      <w:r>
+        <w:rPr>
+          <w:rFonts w:ascii="Times New Roman" w:hAnsi="Times New Roman" w:cs="Times New Roman"/>
+          <w:kern w:val="0"/>
+          <w:sz w:val="24"/>
+          <w:szCs w:val="24"/>
+          <w:lang w:val="zh-CN"/>
+        </w:rPr>
+        <w:t>3</w:t>
+      </w:r>
+      <w:r>
+        <w:rPr>
+          <w:rFonts w:ascii="Times New Roman" w:hAnsi="Times New Roman" w:cs="Times New Roman"/>
+          <w:kern w:val="0"/>
+          <w:sz w:val="24"/>
+          <w:szCs w:val="24"/>
+          <w:lang w:val="zh-CN"/>
+        </w:rPr>
+        <w:t>）时间控制</w:t>
+      </w:r>
+    </w:p>
+    <w:p>
+      <w:pPr>
+        <w:autoSpaceDE w:val="0"/>
+        <w:autoSpaceDN w:val="0"/>
+        <w:adjustRightInd w:val="0"/>
+        <w:spacing w:line="400" w:lineRule="exact"/>
+        <w:ind w:leftChars="200" w:left="420"/>
+        <w:rPr>
+          <w:rFonts w:ascii="Times New Roman" w:hAnsi="Times New Roman" w:cs="Times New Roman"/>
+          <w:kern w:val="0"/>
+          <w:sz w:val="24"/>
+          <w:szCs w:val="24"/>
+          <w:lang w:val="zh-CN"/>
+        </w:rPr>
+      </w:pPr>
+      <w:r>
+        <w:rPr>
+          <w:rFonts w:ascii="Times New Roman" w:hAnsi="Times New Roman" w:cs="Times New Roman"/>
+          <w:kern w:val="0"/>
+          <w:sz w:val="24"/>
+          <w:szCs w:val="24"/>
+          <w:lang w:val="zh-CN"/>
+        </w:rPr>
+        <w:t>4</w:t>
+      </w:r>
+      <w:r>
+        <w:rPr>
+          <w:rFonts w:ascii="Times New Roman" w:hAnsi="Times New Roman" w:cs="Times New Roman"/>
+          <w:kern w:val="0"/>
+          <w:sz w:val="24"/>
+          <w:szCs w:val="24"/>
+          <w:lang w:val="zh-CN"/>
+        </w:rPr>
+        <w:t>）数据运算</w:t>
+      </w:r>
+    </w:p>
+    <w:p>
+      <w:pPr>
+        <w:autoSpaceDE w:val="0"/>
+        <w:autoSpaceDN w:val="0"/>
+        <w:adjustRightInd w:val="0"/>
+        <w:spacing w:line="400" w:lineRule="exact"/>
+        <w:rPr>
+          <w:rFonts w:ascii="Times New Roman" w:hAnsi="Times New Roman" w:cs="Times New Roman"/>
+          <w:kern w:val="0"/>
+          <w:sz w:val="24"/>
+          <w:szCs w:val="24"/>
+          <w:lang w:val="zh-CN"/>
+        </w:rPr>
+      </w:pPr>
+    </w:p>
+    <w:p>
+      <w:pPr>
+        <w:autoSpaceDE w:val="0"/>
+        <w:autoSpaceDN w:val="0"/>
+        <w:adjustRightInd w:val="0"/>
+        <w:spacing w:line="400" w:lineRule="exact"/>
+        <w:rPr>
+          <w:rFonts w:ascii="Times New Roman" w:hAnsi="Times New Roman" w:cs="Times New Roman"/>
+          <w:kern w:val="0"/>
+          <w:sz w:val="24"/>
+          <w:szCs w:val="24"/>
+          <w:lang w:val="zh-CN"/>
+        </w:rPr>
+      </w:pPr>
+      <w:r>
+        <w:rPr>
+          <w:rFonts w:ascii="Times New Roman" w:hAnsi="Times New Roman" w:cs="Times New Roman"/>
+          <w:kern w:val="0"/>
+          <w:sz w:val="24"/>
+          <w:szCs w:val="24"/>
+          <w:lang w:val="zh-CN"/>
+        </w:rPr>
+        <w:t>2</w:t>
+      </w:r>
+      <w:r>
+        <w:rPr>
+          <w:rFonts w:ascii="Times New Roman" w:hAnsi="Times New Roman" w:cs="Times New Roman"/>
+          <w:kern w:val="0"/>
+          <w:sz w:val="24"/>
+          <w:szCs w:val="24"/>
+          <w:lang w:val="zh-CN"/>
+        </w:rPr>
+        <w:t>）</w:t>
+      </w:r>
+      <w:r>
+        <w:rPr>
+          <w:rFonts w:ascii="Times New Roman" w:hAnsi="Times New Roman" w:cs="Times New Roman"/>
+          <w:kern w:val="0"/>
+          <w:sz w:val="24"/>
+          <w:szCs w:val="24"/>
+          <w:lang w:val="zh-CN"/>
+        </w:rPr>
+        <w:t>CPU</w:t>
+      </w:r>
+      <w:r>
+        <w:rPr>
+          <w:rFonts w:ascii="Times New Roman" w:hAnsi="Times New Roman" w:cs="Times New Roman"/>
+          <w:kern w:val="0"/>
+          <w:sz w:val="24"/>
+          <w:szCs w:val="24"/>
+          <w:lang w:val="zh-CN"/>
+        </w:rPr>
+        <w:t>的组成</w:t>
+      </w:r>
+    </w:p>
+    <w:p>
+      <w:pPr>
+        <w:autoSpaceDE w:val="0"/>
+        <w:autoSpaceDN w:val="0"/>
+        <w:adjustRightInd w:val="0"/>
+        <w:spacing w:line="400" w:lineRule="exact"/>
+        <w:rPr>
+          <w:rFonts w:ascii="Times New Roman" w:hAnsi="Times New Roman" w:cs="Times New Roman"/>
+          <w:kern w:val="0"/>
+          <w:sz w:val="24"/>
+          <w:szCs w:val="24"/>
+          <w:lang w:val="zh-CN"/>
+        </w:rPr>
+      </w:pPr>
+      <w:r>
+        <w:rPr>
+          <w:rFonts w:ascii="Times New Roman" w:hAnsi="Times New Roman" w:cs="Times New Roman"/>
+          <w:kern w:val="0"/>
+          <w:sz w:val="24"/>
+          <w:szCs w:val="24"/>
+          <w:lang w:val="zh-CN"/>
+        </w:rPr>
+        <w:t>计算机的</w:t>
+      </w:r>
+      <w:r>
+        <w:rPr>
+          <w:rFonts w:ascii="Times New Roman" w:hAnsi="Times New Roman" w:cs="Times New Roman"/>
+          <w:kern w:val="0"/>
+          <w:sz w:val="24"/>
+          <w:szCs w:val="24"/>
+          <w:lang w:val="zh-CN"/>
+        </w:rPr>
+        <w:t>CPU</w:t>
+      </w:r>
+      <w:r>
+        <w:rPr>
+          <w:rFonts w:ascii="Times New Roman" w:hAnsi="Times New Roman" w:cs="Times New Roman"/>
+          <w:kern w:val="0"/>
+          <w:sz w:val="24"/>
+          <w:szCs w:val="24"/>
+          <w:lang w:val="zh-CN"/>
+        </w:rPr>
+        <w:t>主要由</w:t>
+      </w:r>
+      <w:r>
+        <w:rPr>
+          <w:rFonts w:ascii="Times New Roman" w:hAnsi="Times New Roman" w:cs="Times New Roman"/>
+          <w:color w:val="FF0000"/>
+          <w:kern w:val="0"/>
+          <w:sz w:val="24"/>
+          <w:szCs w:val="24"/>
+          <w:lang w:val="zh-CN"/>
+        </w:rPr>
+        <w:t>运算器</w:t>
+      </w:r>
+      <w:r>
+        <w:rPr>
+          <w:rFonts w:ascii="Times New Roman" w:hAnsi="Times New Roman" w:cs="Times New Roman"/>
+          <w:kern w:val="0"/>
+          <w:sz w:val="24"/>
+          <w:szCs w:val="24"/>
+          <w:lang w:val="zh-CN"/>
+        </w:rPr>
+        <w:t>、</w:t>
+      </w:r>
+      <w:r>
+        <w:rPr>
+          <w:rFonts w:ascii="Times New Roman" w:hAnsi="Times New Roman" w:cs="Times New Roman"/>
+          <w:color w:val="FF0000"/>
+          <w:kern w:val="0"/>
+          <w:sz w:val="24"/>
+          <w:szCs w:val="24"/>
+          <w:lang w:val="zh-CN"/>
+        </w:rPr>
+        <w:t>控制器</w:t>
+      </w:r>
+      <w:r>
+        <w:rPr>
+          <w:rFonts w:ascii="Times New Roman" w:hAnsi="Times New Roman" w:cs="Times New Roman"/>
+          <w:kern w:val="0"/>
+          <w:sz w:val="24"/>
+          <w:szCs w:val="24"/>
+          <w:lang w:val="zh-CN"/>
+        </w:rPr>
+        <w:t>、</w:t>
+      </w:r>
+      <w:r>
+        <w:rPr>
+          <w:rFonts w:ascii="Times New Roman" w:hAnsi="Times New Roman" w:cs="Times New Roman"/>
+          <w:color w:val="FF0000"/>
+          <w:kern w:val="0"/>
+          <w:sz w:val="24"/>
+          <w:szCs w:val="24"/>
+          <w:lang w:val="zh-CN"/>
+        </w:rPr>
+        <w:t>寄存器</w:t>
+      </w:r>
+      <w:r>
+        <w:rPr>
+          <w:rFonts w:ascii="Times New Roman" w:hAnsi="Times New Roman" w:cs="Times New Roman"/>
+          <w:kern w:val="0"/>
+          <w:sz w:val="24"/>
+          <w:szCs w:val="24"/>
+          <w:lang w:val="zh-CN"/>
+        </w:rPr>
+        <w:t>组成。</w:t>
+      </w:r>
+    </w:p>
+    <w:p>
+      <w:pPr>
+        <w:autoSpaceDE w:val="0"/>
+        <w:autoSpaceDN w:val="0"/>
+        <w:adjustRightInd w:val="0"/>
+        <w:spacing w:line="400" w:lineRule="exact"/>
+        <w:rPr>
+          <w:rFonts w:ascii="Times New Roman" w:hAnsi="Times New Roman" w:cs="Times New Roman"/>
+          <w:kern w:val="0"/>
+          <w:sz w:val="24"/>
+          <w:szCs w:val="24"/>
+          <w:lang w:val="zh-CN"/>
+        </w:rPr>
+      </w:pPr>
+      <w:r>
+        <w:rPr>
+          <w:rFonts w:ascii="Times New Roman" w:hAnsi="Times New Roman" w:cs="Times New Roman"/>
+          <w:kern w:val="0"/>
+          <w:sz w:val="24"/>
+          <w:szCs w:val="24"/>
+          <w:lang w:val="zh-CN"/>
+        </w:rPr>
+        <w:t>1</w:t>
+      </w:r>
+      <w:r>
+        <w:rPr>
+          <w:rFonts w:ascii="Times New Roman" w:hAnsi="Times New Roman" w:cs="Times New Roman"/>
+          <w:kern w:val="0"/>
+          <w:sz w:val="24"/>
+          <w:szCs w:val="24"/>
+          <w:lang w:val="zh-CN"/>
+        </w:rPr>
+        <w:t>）运算器。计算机的加工处理部件，其运算功能由算术逻辑单元（</w:t>
+      </w:r>
+      <w:r>
+        <w:rPr>
+          <w:rFonts w:ascii="Times New Roman" w:hAnsi="Times New Roman" w:cs="Times New Roman"/>
+          <w:kern w:val="0"/>
+          <w:sz w:val="24"/>
+          <w:szCs w:val="24"/>
+          <w:lang w:val="zh-CN"/>
+        </w:rPr>
+        <w:t>ALU</w:t>
+      </w:r>
+      <w:r>
+        <w:rPr>
+          <w:rFonts w:ascii="Times New Roman" w:hAnsi="Times New Roman" w:cs="Times New Roman"/>
+          <w:kern w:val="0"/>
+          <w:sz w:val="24"/>
+          <w:szCs w:val="24"/>
+          <w:lang w:val="zh-CN"/>
+        </w:rPr>
+        <w:t>）的数字电路实现。</w:t>
+      </w:r>
+    </w:p>
+    <w:p>
+      <w:pPr>
+        <w:autoSpaceDE w:val="0"/>
+        <w:autoSpaceDN w:val="0"/>
+        <w:adjustRightInd w:val="0"/>
+        <w:spacing w:line="400" w:lineRule="exact"/>
+        <w:rPr>
+          <w:rFonts w:ascii="Times New Roman" w:hAnsi="Times New Roman" w:cs="Times New Roman"/>
+          <w:kern w:val="0"/>
+          <w:sz w:val="24"/>
+          <w:szCs w:val="24"/>
+          <w:lang w:val="zh-CN"/>
+        </w:rPr>
+      </w:pPr>
+      <w:r>
+        <w:rPr>
+          <w:rFonts w:ascii="Times New Roman" w:hAnsi="Times New Roman" w:cs="Times New Roman"/>
+          <w:kern w:val="0"/>
+          <w:sz w:val="24"/>
+          <w:szCs w:val="24"/>
+          <w:lang w:val="zh-CN"/>
+        </w:rPr>
+        <w:t>2</w:t>
+      </w:r>
+      <w:r>
+        <w:rPr>
+          <w:rFonts w:ascii="Times New Roman" w:hAnsi="Times New Roman" w:cs="Times New Roman"/>
+          <w:kern w:val="0"/>
+          <w:sz w:val="24"/>
+          <w:szCs w:val="24"/>
+          <w:lang w:val="zh-CN"/>
+        </w:rPr>
+        <w:t>）控制器。负责协调并控制计算机各功能部件执行程序的指令序列，是整个计算机的控制指挥部件。</w:t>
+      </w:r>
+    </w:p>
+    <w:p>
+      <w:pPr>
+        <w:autoSpaceDE w:val="0"/>
+        <w:autoSpaceDN w:val="0"/>
+        <w:adjustRightInd w:val="0"/>
+        <w:spacing w:line="400" w:lineRule="exact"/>
+        <w:rPr>
+          <w:rFonts w:ascii="Times New Roman" w:hAnsi="Times New Roman" w:cs="Times New Roman"/>
+          <w:kern w:val="0"/>
+          <w:sz w:val="24"/>
+          <w:szCs w:val="24"/>
+          <w:lang w:val="zh-CN"/>
+        </w:rPr>
+      </w:pPr>
+      <w:r>
+        <w:rPr>
+          <w:rFonts w:ascii="Times New Roman" w:hAnsi="Times New Roman" w:cs="Times New Roman"/>
+          <w:kern w:val="0"/>
+          <w:sz w:val="24"/>
+          <w:szCs w:val="24"/>
+          <w:lang w:val="zh-CN"/>
+        </w:rPr>
+        <w:t>3</w:t>
+      </w:r>
+      <w:r>
+        <w:rPr>
+          <w:rFonts w:ascii="Times New Roman" w:hAnsi="Times New Roman" w:cs="Times New Roman"/>
+          <w:kern w:val="0"/>
+          <w:sz w:val="24"/>
+          <w:szCs w:val="24"/>
+          <w:lang w:val="zh-CN"/>
+        </w:rPr>
+        <w:t>）寄存器。用来暂存运算和控制过程中的中间结果、最终结果以及各种控制、状态信息。</w:t>
+      </w:r>
+    </w:p>
+    <w:p>
+      <w:pPr>
+        <w:rPr>
+          <w:rFonts w:hint="eastAsia"/>
+          <w:lang w:val="zh-CN"/>
+        </w:rPr>
+      </w:pPr>
+    </w:p>
+    <w:p>
+      <w:pPr>
+        <w:pStyle w:val="3"/>
+        <w:rPr>
+          <w:lang w:val="zh-CN"/>
+        </w:rPr>
+      </w:pPr>
+      <w:r>
+        <w:rPr>
+          <w:lang w:val="zh-CN"/>
+        </w:rPr>
+        <w:t>第三节</w:t>
+      </w:r>
+      <w:r>
+        <w:rPr>
+          <w:rFonts w:hint="eastAsia"/>
+          <w:lang w:val="zh-CN"/>
+        </w:rPr>
         <w:t xml:space="preserve"> </w:t>
       </w:r>
       <w:r>
         <w:rPr>
           <w:lang w:val="zh-CN"/>
         </w:rPr>
-        <w:t>计算机系统的组成</w:t>
+        <w:t>计算机中信息的表示</w:t>
       </w:r>
     </w:p>
     <w:p>
@@ -3712,7 +5060,7 @@
         <w:rPr>
           <w:lang w:val="zh-CN"/>
         </w:rPr>
-        <w:t>第三节</w:t>
+        <w:t>第四节</w:t>
       </w:r>
       <w:r>
         <w:rPr>
@@ -3725,33 +5073,6 @@
         <w:rPr>
           <w:lang w:val="zh-CN"/>
         </w:rPr>
-        <w:t>计算机中信息的表示</w:t>
-      </w:r>
-    </w:p>
-    <w:p>
-      <w:pPr>
-        <w:pStyle w:val="3"/>
-        <w:rPr>
-          <w:lang w:val="zh-CN"/>
-        </w:rPr>
-      </w:pPr>
-      <w:r>
-        <w:rPr>
-          <w:lang w:val="zh-CN"/>
-        </w:rPr>
-        <w:t>第四节</w:t>
-      </w:r>
-      <w:r>
-        <w:rPr>
-          <w:rFonts w:hint="eastAsia"/>
-          <w:lang w:val="zh-CN"/>
-        </w:rPr>
-        <w:t xml:space="preserve"> </w:t>
-      </w:r>
-      <w:r>
-        <w:rPr>
-          <w:lang w:val="zh-CN"/>
-        </w:rPr>
         <w:t>计算机技术的应用</w:t>
       </w:r>
     </w:p>
@@ -3782,6 +5103,7 @@
         <w:rPr>
           <w:lang w:val="zh-CN"/>
         </w:rPr>
+        <w:lastRenderedPageBreak/>
         <w:t>第二章</w:t>
       </w:r>
       <w:r>
@@ -5405,6 +6727,51 @@
       <w:szCs w:val="28"/>
     </w:rPr>
   </w:style>
+  <w:style w:type="paragraph" w:styleId="5">
+    <w:name w:val="heading 5"/>
+    <w:basedOn w:val="a"/>
+    <w:next w:val="a"/>
+    <w:link w:val="50"/>
+    <w:uiPriority w:val="9"/>
+    <w:unhideWhenUsed/>
+    <w:qFormat/>
+    <w:rsid w:val="00591271"/>
+    <w:pPr>
+      <w:keepNext/>
+      <w:keepLines/>
+      <w:spacing w:before="280" w:after="290" w:line="376" w:lineRule="auto"/>
+      <w:outlineLvl w:val="4"/>
+    </w:pPr>
+    <w:rPr>
+      <w:b/>
+      <w:bCs/>
+      <w:sz w:val="28"/>
+      <w:szCs w:val="28"/>
+    </w:rPr>
+  </w:style>
+  <w:style w:type="paragraph" w:styleId="6">
+    <w:name w:val="heading 6"/>
+    <w:basedOn w:val="a"/>
+    <w:next w:val="a"/>
+    <w:link w:val="60"/>
+    <w:uiPriority w:val="9"/>
+    <w:unhideWhenUsed/>
+    <w:qFormat/>
+    <w:rsid w:val="00B4092B"/>
+    <w:pPr>
+      <w:keepNext/>
+      <w:keepLines/>
+      <w:spacing w:before="240" w:after="64" w:line="320" w:lineRule="auto"/>
+      <w:outlineLvl w:val="5"/>
+    </w:pPr>
+    <w:rPr>
+      <w:rFonts w:asciiTheme="majorHAnsi" w:eastAsiaTheme="majorEastAsia" w:hAnsiTheme="majorHAnsi" w:cstheme="majorBidi"/>
+      <w:b/>
+      <w:bCs/>
+      <w:sz w:val="24"/>
+      <w:szCs w:val="24"/>
+    </w:rPr>
+  </w:style>
   <w:style w:type="character" w:default="1" w:styleId="a0">
     <w:name w:val="Default Paragraph Font"/>
     <w:uiPriority w:val="1"/>
@@ -5495,6 +6862,33 @@
       <w:bCs/>
       <w:sz w:val="28"/>
       <w:szCs w:val="28"/>
+    </w:rPr>
+  </w:style>
+  <w:style w:type="character" w:customStyle="1" w:styleId="50">
+    <w:name w:val="标题 5 字符"/>
+    <w:basedOn w:val="a0"/>
+    <w:link w:val="5"/>
+    <w:uiPriority w:val="9"/>
+    <w:rsid w:val="00591271"/>
+    <w:rPr>
+      <w:b/>
+      <w:bCs/>
+      <w:sz w:val="28"/>
+      <w:szCs w:val="28"/>
+    </w:rPr>
+  </w:style>
+  <w:style w:type="character" w:customStyle="1" w:styleId="60">
+    <w:name w:val="标题 6 字符"/>
+    <w:basedOn w:val="a0"/>
+    <w:link w:val="6"/>
+    <w:uiPriority w:val="9"/>
+    <w:rsid w:val="00B4092B"/>
+    <w:rPr>
+      <w:rFonts w:asciiTheme="majorHAnsi" w:eastAsiaTheme="majorEastAsia" w:hAnsiTheme="majorHAnsi" w:cstheme="majorBidi"/>
+      <w:b/>
+      <w:bCs/>
+      <w:sz w:val="24"/>
+      <w:szCs w:val="24"/>
     </w:rPr>
   </w:style>
 </w:styles>

--- a/自考/610201/02316计算机应用技术.docx
+++ b/自考/610201/02316计算机应用技术.docx
@@ -1,6 +1,6 @@
 
 <file path=word/document.xml><?xml version="1.0" encoding="utf-8"?>
-<w:document xmlns:wpc="http://schemas.microsoft.com/office/word/2010/wordprocessingCanvas" xmlns:cx="http://schemas.microsoft.com/office/drawing/2014/chartex" xmlns:cx1="http://schemas.microsoft.com/office/drawing/2015/9/8/chartex" xmlns:cx2="http://schemas.microsoft.com/office/drawing/2015/10/21/chartex" xmlns:cx3="http://schemas.microsoft.com/office/drawing/2016/5/9/chartex" xmlns:cx4="http://schemas.microsoft.com/office/drawing/2016/5/10/chartex" xmlns:cx5="http://schemas.microsoft.com/office/drawing/2016/5/11/chartex" xmlns:cx6="http://schemas.microsoft.com/office/drawing/2016/5/12/chartex" xmlns:cx7="http://schemas.microsoft.com/office/drawing/2016/5/13/chartex" xmlns:cx8="http://schemas.microsoft.com/office/drawing/2016/5/14/chartex" xmlns:mc="http://schemas.openxmlformats.org/markup-compatibility/2006" xmlns:aink="http://schemas.microsoft.com/office/drawing/2016/ink" xmlns:am3d="http://schemas.microsoft.com/office/drawing/2017/model3d" xmlns:o="urn:schemas-microsoft-com:office:office" xmlns:r="http://schemas.openxmlformats.org/officeDocument/2006/relationships" xmlns:m="http://schemas.openxmlformats.org/officeDocument/2006/math" xmlns:v="urn:schemas-microsoft-com:vml" xmlns:wp14="http://schemas.microsoft.com/office/word/2010/wordprocessingDrawing" xmlns:wp="http://schemas.openxmlformats.org/drawingml/2006/wordprocessingDrawing" xmlns:w10="urn:schemas-microsoft-com:office:word" xmlns:w="http://schemas.openxmlformats.org/wordprocessingml/2006/main" xmlns:w14="http://schemas.microsoft.com/office/word/2010/wordml" xmlns:w15="http://schemas.microsoft.com/office/word/2012/wordml" xmlns:w16cex="http://schemas.microsoft.com/office/word/2018/wordml/cex" xmlns:w16cid="http://schemas.microsoft.com/office/word/2016/wordml/cid" xmlns:w16="http://schemas.microsoft.com/office/word/2018/wordml" xmlns:w16se="http://schemas.microsoft.com/office/word/2015/wordml/symex" xmlns:wpg="http://schemas.microsoft.com/office/word/2010/wordprocessingGroup" xmlns:wpi="http://schemas.microsoft.com/office/word/2010/wordprocessingInk" xmlns:wne="http://schemas.microsoft.com/office/word/2006/wordml" xmlns:wps="http://schemas.microsoft.com/office/word/2010/wordprocessingShape" mc:Ignorable="w14 w15 w16se w16cid w16 w16cex wp14">
+<w:document xmlns:wpc="http://schemas.microsoft.com/office/word/2010/wordprocessingCanvas" xmlns:mc="http://schemas.openxmlformats.org/markup-compatibility/2006" xmlns:o="urn:schemas-microsoft-com:office:office" xmlns:r="http://schemas.openxmlformats.org/officeDocument/2006/relationships" xmlns:m="http://schemas.openxmlformats.org/officeDocument/2006/math" xmlns:v="urn:schemas-microsoft-com:vml" xmlns:wp14="http://schemas.microsoft.com/office/word/2010/wordprocessingDrawing" xmlns:wp="http://schemas.openxmlformats.org/drawingml/2006/wordprocessingDrawing" xmlns:w10="urn:schemas-microsoft-com:office:word" xmlns:w="http://schemas.openxmlformats.org/wordprocessingml/2006/main" xmlns:w14="http://schemas.microsoft.com/office/word/2010/wordml" xmlns:w15="http://schemas.microsoft.com/office/word/2012/wordml" xmlns:wpg="http://schemas.microsoft.com/office/word/2010/wordprocessingGroup" xmlns:wpi="http://schemas.microsoft.com/office/word/2010/wordprocessingInk" xmlns:wne="http://schemas.microsoft.com/office/word/2006/wordml" xmlns:wps="http://schemas.microsoft.com/office/word/2010/wordprocessingShape" mc:Ignorable="w14 w15 wp14">
   <w:body>
     <w:p>
       <w:pPr>
@@ -498,33 +498,7 @@
           <w:szCs w:val="24"/>
           <w:lang w:val="zh-CN"/>
         </w:rPr>
-        <w:t>不同进</w:t>
-      </w:r>
-      <w:proofErr w:type="gramStart"/>
-      <w:r>
-        <w:rPr>
-          <w:rFonts w:ascii="Times New Roman" w:hAnsi="Times New Roman" w:cs="Times New Roman"/>
-          <w:b/>
-          <w:bCs/>
-          <w:kern w:val="0"/>
-          <w:sz w:val="24"/>
-          <w:szCs w:val="24"/>
-          <w:lang w:val="zh-CN"/>
-        </w:rPr>
-        <w:t>制数据</w:t>
-      </w:r>
-      <w:proofErr w:type="gramEnd"/>
-      <w:r>
-        <w:rPr>
-          <w:rFonts w:ascii="Times New Roman" w:hAnsi="Times New Roman" w:cs="Times New Roman"/>
-          <w:b/>
-          <w:bCs/>
-          <w:kern w:val="0"/>
-          <w:sz w:val="24"/>
-          <w:szCs w:val="24"/>
-          <w:lang w:val="zh-CN"/>
-        </w:rPr>
-        <w:t>的转换</w:t>
+        <w:t>不同进制数据的转换</w:t>
       </w:r>
       <w:r>
         <w:rPr>
@@ -1928,29 +1902,7 @@
           <w:szCs w:val="24"/>
           <w:lang w:val="zh-CN"/>
         </w:rPr>
-        <w:t>月，在美国</w:t>
-      </w:r>
-      <w:proofErr w:type="gramStart"/>
-      <w:r>
-        <w:rPr>
-          <w:rFonts w:ascii="Times New Roman" w:hAnsi="Times New Roman" w:cs="Times New Roman"/>
-          <w:kern w:val="0"/>
-          <w:sz w:val="24"/>
-          <w:szCs w:val="24"/>
-          <w:lang w:val="zh-CN"/>
-        </w:rPr>
-        <w:t>宾久法</w:t>
-      </w:r>
-      <w:proofErr w:type="gramEnd"/>
-      <w:r>
-        <w:rPr>
-          <w:rFonts w:ascii="Times New Roman" w:hAnsi="Times New Roman" w:cs="Times New Roman"/>
-          <w:kern w:val="0"/>
-          <w:sz w:val="24"/>
-          <w:szCs w:val="24"/>
-          <w:lang w:val="zh-CN"/>
-        </w:rPr>
-        <w:t>尼亚大学诞生了世界第一台真正意义的电子计算机</w:t>
+        <w:t>月，在美国宾久法尼亚大学诞生了世界第一台真正意义的电子计算机</w:t>
       </w:r>
       <w:r>
         <w:rPr>
@@ -8564,20 +8516,8 @@
           <w:szCs w:val="24"/>
           <w:lang w:val="zh-CN"/>
         </w:rPr>
-        <w:t>逢几进</w:t>
-      </w:r>
-      <w:proofErr w:type="gramStart"/>
-      <w:r>
-        <w:rPr>
-          <w:rFonts w:ascii="Times New Roman" w:hAnsi="Times New Roman" w:cs="Times New Roman"/>
-          <w:kern w:val="0"/>
-          <w:sz w:val="24"/>
-          <w:szCs w:val="24"/>
-          <w:lang w:val="zh-CN"/>
-        </w:rPr>
-        <w:t>一</w:t>
-      </w:r>
-      <w:proofErr w:type="gramEnd"/>
+        <w:t>逢几进一</w:t>
+      </w:r>
       <w:r>
         <w:rPr>
           <w:rFonts w:ascii="Times New Roman" w:hAnsi="Times New Roman" w:cs="Times New Roman"/>
@@ -8613,27 +8553,15 @@
           <w:lang w:val="zh-CN"/>
         </w:rPr>
       </w:pPr>
-      <w:proofErr w:type="gramStart"/>
-      <w:r>
-        <w:rPr>
-          <w:rFonts w:ascii="Times New Roman" w:hAnsi="Times New Roman" w:cs="Times New Roman"/>
-          <w:kern w:val="0"/>
-          <w:sz w:val="24"/>
-          <w:szCs w:val="24"/>
-          <w:lang w:val="zh-CN"/>
-        </w:rPr>
-        <w:t>一</w:t>
-      </w:r>
-      <w:proofErr w:type="gramEnd"/>
-      <w:r>
-        <w:rPr>
-          <w:rFonts w:ascii="Times New Roman" w:hAnsi="Times New Roman" w:cs="Times New Roman"/>
-          <w:kern w:val="0"/>
-          <w:sz w:val="24"/>
-          <w:szCs w:val="24"/>
-          <w:lang w:val="zh-CN"/>
-        </w:rPr>
-        <w:t>个数无论采用哪种数制表示，都包含两个基本要素：</w:t>
+      <w:r>
+        <w:rPr>
+          <w:rFonts w:ascii="Times New Roman" w:hAnsi="Times New Roman" w:cs="Times New Roman"/>
+          <w:kern w:val="0"/>
+          <w:sz w:val="24"/>
+          <w:szCs w:val="24"/>
+          <w:lang w:val="zh-CN"/>
+        </w:rPr>
+        <w:t>一个数无论采用哪种数制表示，都包含两个基本要素：</w:t>
       </w:r>
       <w:r>
         <w:rPr>
@@ -8945,27 +8873,15 @@
         </w:rPr>
         <w:t>1</w:t>
       </w:r>
-      <w:proofErr w:type="gramStart"/>
-      <w:r>
-        <w:rPr>
-          <w:rFonts w:ascii="Times New Roman" w:hAnsi="Times New Roman" w:cs="Times New Roman"/>
-          <w:kern w:val="0"/>
-          <w:sz w:val="24"/>
-          <w:szCs w:val="24"/>
-          <w:lang w:val="zh-CN"/>
-        </w:rPr>
-        <w:t>两个</w:t>
-      </w:r>
-      <w:proofErr w:type="gramEnd"/>
-      <w:r>
-        <w:rPr>
-          <w:rFonts w:ascii="Times New Roman" w:hAnsi="Times New Roman" w:cs="Times New Roman"/>
-          <w:kern w:val="0"/>
-          <w:sz w:val="24"/>
-          <w:szCs w:val="24"/>
-          <w:lang w:val="zh-CN"/>
-        </w:rPr>
-        <w:t>符号，基数为</w:t>
+      <w:r>
+        <w:rPr>
+          <w:rFonts w:ascii="Times New Roman" w:hAnsi="Times New Roman" w:cs="Times New Roman"/>
+          <w:kern w:val="0"/>
+          <w:sz w:val="24"/>
+          <w:szCs w:val="24"/>
+          <w:lang w:val="zh-CN"/>
+        </w:rPr>
+        <w:t>两个符号，基数为</w:t>
       </w:r>
       <w:r>
         <w:rPr>
@@ -9304,29 +9220,7 @@
           <w:szCs w:val="24"/>
           <w:lang w:val="zh-CN"/>
         </w:rPr>
-        <w:t>：一个数字符号出现在数中的不同数位上，其所代表的数值是不同的，大小等于该数字乘以一个与它所在数位有关的常数，这个常数</w:t>
-      </w:r>
-      <w:proofErr w:type="gramStart"/>
-      <w:r>
-        <w:rPr>
-          <w:rFonts w:ascii="Times New Roman" w:hAnsi="Times New Roman" w:cs="Times New Roman"/>
-          <w:kern w:val="0"/>
-          <w:sz w:val="24"/>
-          <w:szCs w:val="24"/>
-          <w:lang w:val="zh-CN"/>
-        </w:rPr>
-        <w:t>称为位权</w:t>
-      </w:r>
-      <w:proofErr w:type="gramEnd"/>
-      <w:r>
-        <w:rPr>
-          <w:rFonts w:ascii="Times New Roman" w:hAnsi="Times New Roman" w:cs="Times New Roman"/>
-          <w:kern w:val="0"/>
-          <w:sz w:val="24"/>
-          <w:szCs w:val="24"/>
-          <w:lang w:val="zh-CN"/>
-        </w:rPr>
-        <w:t>，简称权。</w:t>
+        <w:t>：一个数字符号出现在数中的不同数位上，其所代表的数值是不同的，大小等于该数字乘以一个与它所在数位有关的常数，这个常数称为位权，简称权。</w:t>
       </w:r>
     </w:p>
     <w:p>
@@ -9827,21 +9721,7 @@
         <w:rPr>
           <w:lang w:val="zh-CN"/>
         </w:rPr>
-        <w:t>（1）</w:t>
-      </w:r>
-      <w:proofErr w:type="gramStart"/>
-      <w:r>
-        <w:rPr>
-          <w:lang w:val="zh-CN"/>
-        </w:rPr>
-        <w:t>任意进</w:t>
-      </w:r>
-      <w:proofErr w:type="gramEnd"/>
-      <w:r>
-        <w:rPr>
-          <w:lang w:val="zh-CN"/>
-        </w:rPr>
-        <w:t>制数转换为十进制数</w:t>
+        <w:t>（1）任意进制数转换为十进制数</w:t>
       </w:r>
     </w:p>
     <w:p>
@@ -11244,38 +11124,22 @@
       </w:r>
     </w:p>
     <w:p>
-      <w:proofErr w:type="gramStart"/>
       <w:r>
         <w:rPr>
           <w:rFonts w:hint="eastAsia"/>
         </w:rPr>
-        <w:t>一</w:t>
-      </w:r>
-      <w:proofErr w:type="gramEnd"/>
+        <w:t>一个数在计算机内的表达形式称为“机器数”，它代表的数值称为此机器数的“真值”。</w:t>
+      </w:r>
+    </w:p>
+    <w:p>
       <w:r>
         <w:rPr>
           <w:rFonts w:hint="eastAsia"/>
         </w:rPr>
-        <w:t>个数在计算机内的表达形式称为“机器数”，它代表的数值称为此机器数的“真值”。</w:t>
-      </w:r>
-    </w:p>
-    <w:p>
-      <w:r>
-        <w:rPr>
-          <w:rFonts w:hint="eastAsia"/>
-        </w:rPr>
         <w:t>计算机中所有数据都以二进制形式表示，数有正负之分，正负号用“</w:t>
       </w:r>
       <w:r>
-        <w:t>0”和“1"表示，通常规定</w:t>
-      </w:r>
-      <w:proofErr w:type="gramStart"/>
-      <w:r>
-        <w:t>一</w:t>
-      </w:r>
-      <w:proofErr w:type="gramEnd"/>
-      <w:r>
-        <w:t>个数的最高位为符号位，符号位为0表示正数，符号位为1表万负数，如：</w:t>
+        <w:t>0”和“1"表示，通常规定一个数的最高位为符号位，符号位为0表示正数，符号位为1表万负数，如：</w:t>
       </w:r>
     </w:p>
     <w:p>
@@ -11385,30 +11249,8 @@
         <w:rPr>
           <w:rFonts w:hint="eastAsia"/>
         </w:rPr>
-        <w:t>反码是在原</w:t>
-      </w:r>
-      <w:proofErr w:type="gramStart"/>
-      <w:r>
-        <w:rPr>
-          <w:rFonts w:hint="eastAsia"/>
-        </w:rPr>
-        <w:t>码基础</w:t>
-      </w:r>
-      <w:proofErr w:type="gramEnd"/>
-      <w:r>
-        <w:rPr>
-          <w:rFonts w:hint="eastAsia"/>
-        </w:rPr>
-        <w:t>上，符号位不变，其余各位取反；负数补码是在反码基础上，符号位不变，</w:t>
-      </w:r>
-      <w:proofErr w:type="gramStart"/>
-      <w:r>
-        <w:rPr>
-          <w:rFonts w:hint="eastAsia"/>
-        </w:rPr>
-        <w:t>未位加</w:t>
-      </w:r>
-      <w:proofErr w:type="gramEnd"/>
+        <w:t>反码是在原码基础上，符号位不变，其余各位取反；负数补码是在反码基础上，符号位不变，未位加</w:t>
+      </w:r>
       <w:r>
         <w:t>1。</w:t>
       </w:r>
@@ -11473,23 +11315,7 @@
         <w:t>计算机中表示任何信息都只能用</w:t>
       </w:r>
       <w:r>
-        <w:t>0和1两种数字，若将小数点也用一位数字表示的话，容易与其他二进制数混淆，为了解决小数点的表示问题，约定小数点位置在固定的</w:t>
-      </w:r>
-      <w:proofErr w:type="gramStart"/>
-      <w:r>
-        <w:t>数称为</w:t>
-      </w:r>
-      <w:proofErr w:type="gramEnd"/>
-      <w:r>
-        <w:t>定点数，小数点位置可浮动的</w:t>
-      </w:r>
-      <w:proofErr w:type="gramStart"/>
-      <w:r>
-        <w:t>数称为</w:t>
-      </w:r>
-      <w:proofErr w:type="gramEnd"/>
-      <w:r>
-        <w:t>浮点数。</w:t>
+        <w:t>0和1两种数字，若将小数点也用一位数字表示的话，容易与其他二进制数混淆，为了解决小数点的表示问题，约定小数点位置在固定的数称为定点数，小数点位置可浮动的数称为浮点数。</w:t>
       </w:r>
     </w:p>
     <w:p/>
@@ -11665,25 +11491,7 @@
           <w:sz w:val="32"/>
           <w:szCs w:val="32"/>
         </w:rPr>
-        <w:t>类似与科学计数法，</w:t>
-      </w:r>
-      <w:proofErr w:type="gramStart"/>
-      <w:r>
-        <w:rPr>
-          <w:rFonts w:hint="eastAsia"/>
-          <w:sz w:val="32"/>
-          <w:szCs w:val="32"/>
-        </w:rPr>
-        <w:t>一</w:t>
-      </w:r>
-      <w:proofErr w:type="gramEnd"/>
-      <w:r>
-        <w:rPr>
-          <w:rFonts w:hint="eastAsia"/>
-          <w:sz w:val="32"/>
-          <w:szCs w:val="32"/>
-        </w:rPr>
-        <w:t>个数</w:t>
+        <w:t>类似与科学计数法，一个数</w:t>
       </w:r>
       <w:r>
         <w:rPr>
@@ -11789,23 +11597,7 @@
           <w:sz w:val="32"/>
           <w:szCs w:val="32"/>
         </w:rPr>
-        <w:t>，反映数据的精度；R表示基数；E表示R的</w:t>
-      </w:r>
-      <w:proofErr w:type="gramStart"/>
-      <w:r>
-        <w:rPr>
-          <w:sz w:val="32"/>
-          <w:szCs w:val="32"/>
-        </w:rPr>
-        <w:t>幂</w:t>
-      </w:r>
-      <w:proofErr w:type="gramEnd"/>
-      <w:r>
-        <w:rPr>
-          <w:sz w:val="32"/>
-          <w:szCs w:val="32"/>
-        </w:rPr>
-        <w:t>，称为N的</w:t>
+        <w:t>，反映数据的精度；R表示基数；E表示R的幂，称为N的</w:t>
       </w:r>
       <w:r>
         <w:rPr>
@@ -11904,67 +11696,891 @@
     </w:p>
     <w:p>
       <w:pPr>
+        <w:pStyle w:val="5"/>
+      </w:pPr>
+      <w:r>
+        <w:t>1、西文字符的表示</w:t>
+      </w:r>
+    </w:p>
+    <w:p>
+      <w:pPr>
         <w:rPr>
           <w:sz w:val="32"/>
           <w:szCs w:val="32"/>
         </w:rPr>
       </w:pPr>
-    </w:p>
-    <w:p>
-      <w:pPr>
+      <w:r>
         <w:rPr>
           <w:sz w:val="32"/>
           <w:szCs w:val="32"/>
         </w:rPr>
-      </w:pPr>
-    </w:p>
-    <w:p>
-      <w:pPr>
-        <w:rPr>
-          <w:sz w:val="32"/>
-          <w:szCs w:val="32"/>
-        </w:rPr>
-      </w:pPr>
-    </w:p>
-    <w:p>
-      <w:pPr>
-        <w:rPr>
-          <w:sz w:val="32"/>
-          <w:szCs w:val="32"/>
-        </w:rPr>
-      </w:pPr>
-    </w:p>
-    <w:p>
-      <w:pPr>
-        <w:rPr>
-          <w:sz w:val="32"/>
-          <w:szCs w:val="32"/>
-        </w:rPr>
-      </w:pPr>
-    </w:p>
-    <w:p>
-      <w:pPr>
-        <w:rPr>
-          <w:sz w:val="32"/>
-          <w:szCs w:val="32"/>
-        </w:rPr>
-      </w:pPr>
-    </w:p>
-    <w:p>
-      <w:pPr>
-        <w:rPr>
-          <w:sz w:val="32"/>
-          <w:szCs w:val="32"/>
-        </w:rPr>
-      </w:pPr>
-    </w:p>
-    <w:p>
-      <w:pPr>
+        <w:t>最常用的字符编码方案是</w:t>
+      </w:r>
+      <w:r>
         <w:rPr>
           <w:rFonts w:hint="eastAsia"/>
           <w:sz w:val="32"/>
           <w:szCs w:val="32"/>
         </w:rPr>
+        <w:t>ASCII</w:t>
+      </w:r>
+      <w:r>
+        <w:rPr>
+          <w:sz w:val="32"/>
+          <w:szCs w:val="32"/>
+        </w:rPr>
+        <w:t>码（美国标准信息交换码），采用7位二进制数编码表示128个不同的字符，其中95个字符可以从计算机标准键盘中输入并且可以显示和打印，如大小写英文字母、0-9十个数字；另外33个字符是控制码，用于控制计算机设备或软件的运行，如回车字符CR，作用是使显示器光标换行，这些字符不能被显示或打印出来</w:t>
+      </w:r>
+    </w:p>
+    <w:p>
+      <w:pPr>
+        <w:rPr>
+          <w:sz w:val="32"/>
+          <w:szCs w:val="32"/>
+        </w:rPr>
+      </w:pPr>
+    </w:p>
+    <w:p>
+      <w:r>
+        <w:rPr>
+          <w:noProof/>
+        </w:rPr>
+        <w:drawing>
+          <wp:inline distT="0" distB="0" distL="0" distR="0" wp14:anchorId="3756D1AC" wp14:editId="54730791">
+            <wp:extent cx="5486400" cy="1170305"/>
+            <wp:effectExtent l="0" t="0" r="0" b="0"/>
+            <wp:docPr id="16" name="图片 16"/>
+            <wp:cNvGraphicFramePr>
+              <a:graphicFrameLocks xmlns:a="http://schemas.openxmlformats.org/drawingml/2006/main" noChangeAspect="1"/>
+            </wp:cNvGraphicFramePr>
+            <a:graphic xmlns:a="http://schemas.openxmlformats.org/drawingml/2006/main">
+              <a:graphicData uri="http://schemas.openxmlformats.org/drawingml/2006/picture">
+                <pic:pic xmlns:pic="http://schemas.openxmlformats.org/drawingml/2006/picture">
+                  <pic:nvPicPr>
+                    <pic:cNvPr id="1" name=""/>
+                    <pic:cNvPicPr/>
+                  </pic:nvPicPr>
+                  <pic:blipFill>
+                    <a:blip r:embed="rId22"/>
+                    <a:stretch>
+                      <a:fillRect/>
+                    </a:stretch>
+                  </pic:blipFill>
+                  <pic:spPr>
+                    <a:xfrm>
+                      <a:off x="0" y="0"/>
+                      <a:ext cx="5486400" cy="1170305"/>
+                    </a:xfrm>
+                    <a:prstGeom prst="rect">
+                      <a:avLst/>
+                    </a:prstGeom>
+                  </pic:spPr>
+                </pic:pic>
+              </a:graphicData>
+            </a:graphic>
+          </wp:inline>
+        </w:drawing>
+      </w:r>
+    </w:p>
+    <w:p>
+      <w:pPr>
+        <w:rPr>
+          <w:sz w:val="32"/>
+          <w:szCs w:val="32"/>
+        </w:rPr>
+      </w:pPr>
+      <w:r>
+        <w:rPr>
+          <w:noProof/>
+        </w:rPr>
+        <w:drawing>
+          <wp:inline distT="0" distB="0" distL="0" distR="0" wp14:anchorId="5F4FF670" wp14:editId="1928661C">
+            <wp:extent cx="5486400" cy="3393440"/>
+            <wp:effectExtent l="0" t="0" r="0" b="0"/>
+            <wp:docPr id="17" name="图片 17"/>
+            <wp:cNvGraphicFramePr>
+              <a:graphicFrameLocks xmlns:a="http://schemas.openxmlformats.org/drawingml/2006/main" noChangeAspect="1"/>
+            </wp:cNvGraphicFramePr>
+            <a:graphic xmlns:a="http://schemas.openxmlformats.org/drawingml/2006/main">
+              <a:graphicData uri="http://schemas.openxmlformats.org/drawingml/2006/picture">
+                <pic:pic xmlns:pic="http://schemas.openxmlformats.org/drawingml/2006/picture">
+                  <pic:nvPicPr>
+                    <pic:cNvPr id="1" name=""/>
+                    <pic:cNvPicPr/>
+                  </pic:nvPicPr>
+                  <pic:blipFill>
+                    <a:blip r:embed="rId23"/>
+                    <a:stretch>
+                      <a:fillRect/>
+                    </a:stretch>
+                  </pic:blipFill>
+                  <pic:spPr>
+                    <a:xfrm>
+                      <a:off x="0" y="0"/>
+                      <a:ext cx="5486400" cy="3393440"/>
+                    </a:xfrm>
+                    <a:prstGeom prst="rect">
+                      <a:avLst/>
+                    </a:prstGeom>
+                  </pic:spPr>
+                </pic:pic>
+              </a:graphicData>
+            </a:graphic>
+          </wp:inline>
+        </w:drawing>
+      </w:r>
+    </w:p>
+    <w:p>
+      <w:pPr>
+        <w:rPr>
+          <w:sz w:val="32"/>
+          <w:szCs w:val="32"/>
+        </w:rPr>
+      </w:pPr>
+    </w:p>
+    <w:p>
+      <w:pPr>
+        <w:rPr>
+          <w:sz w:val="32"/>
+          <w:szCs w:val="32"/>
+        </w:rPr>
+      </w:pPr>
+    </w:p>
+    <w:p>
+      <w:pPr>
+        <w:rPr>
+          <w:sz w:val="32"/>
+          <w:szCs w:val="32"/>
+        </w:rPr>
+      </w:pPr>
+    </w:p>
+    <w:p>
+      <w:pPr>
+        <w:pStyle w:val="5"/>
+      </w:pPr>
+      <w:r>
+        <w:t>2、汉字的表示</w:t>
+      </w:r>
+    </w:p>
+    <w:p>
+      <w:pPr>
+        <w:rPr>
+          <w:sz w:val="32"/>
+          <w:szCs w:val="32"/>
+        </w:rPr>
+      </w:pPr>
+      <w:r>
+        <w:rPr>
+          <w:rFonts w:hint="eastAsia"/>
+          <w:sz w:val="32"/>
+          <w:szCs w:val="32"/>
+        </w:rPr>
+        <w:t>（</w:t>
+      </w:r>
+      <w:r>
+        <w:rPr>
+          <w:sz w:val="32"/>
+          <w:szCs w:val="32"/>
+        </w:rPr>
+        <w:t>1）输入码</w:t>
+      </w:r>
+    </w:p>
+    <w:p>
+      <w:pPr>
+        <w:rPr>
+          <w:sz w:val="32"/>
+          <w:szCs w:val="32"/>
+        </w:rPr>
+      </w:pPr>
+      <w:r>
+        <w:rPr>
+          <w:sz w:val="32"/>
+          <w:szCs w:val="32"/>
+        </w:rPr>
+        <w:t>将汉字通过键盘输入到计算机采用的代码称为汉字输入码，也称为汉字外部码（外码）。汉字输入码的编码原则应该易于接受、学习、记忆和掌握，码长尽可能短。目前我国的汉字输入码编码方案已有上干种，但是在计算机上常用的有几种，根据编码规则，这些汉字输入码可分为流水码、音码、形码和音形结合码四种。</w:t>
+      </w:r>
+    </w:p>
+    <w:p>
+      <w:pPr>
+        <w:rPr>
+          <w:rFonts w:hint="eastAsia"/>
+          <w:sz w:val="32"/>
+          <w:szCs w:val="32"/>
+        </w:rPr>
+      </w:pPr>
+    </w:p>
+    <w:p>
+      <w:pPr>
+        <w:rPr>
+          <w:rFonts w:hint="eastAsia"/>
+          <w:sz w:val="32"/>
+          <w:szCs w:val="32"/>
+        </w:rPr>
+      </w:pPr>
+      <w:r>
+        <w:rPr>
+          <w:rFonts w:hint="eastAsia"/>
+          <w:sz w:val="32"/>
+          <w:szCs w:val="32"/>
+        </w:rPr>
+        <w:t>（</w:t>
+      </w:r>
+      <w:r>
+        <w:rPr>
+          <w:sz w:val="32"/>
+          <w:szCs w:val="32"/>
+        </w:rPr>
+        <w:t>2）交换码</w:t>
+      </w:r>
+    </w:p>
+    <w:p>
+      <w:pPr>
+        <w:rPr>
+          <w:sz w:val="32"/>
+          <w:szCs w:val="32"/>
+        </w:rPr>
+      </w:pPr>
+      <w:r>
+        <w:rPr>
+          <w:sz w:val="32"/>
+          <w:szCs w:val="32"/>
+        </w:rPr>
+        <w:t>由于汉字数量极多，一般用连续的两个字节（16个bit）来表示一个汉字。1980年，我国颁布了第一个汉字编码字符集标准，即GB2312-80《信息交换用汉字编码字符集基本集》，该标准编码简称囯标码，是我国大陆地区及新加坡等海外华语区通用的汉字交换码GB2312-80收录了6763个汉字，以及682符号，共7445个字符，奠定了中文信息处理的基础</w:t>
+      </w:r>
+    </w:p>
+    <w:p>
+      <w:pPr>
+        <w:rPr>
+          <w:rFonts w:hint="eastAsia"/>
+          <w:sz w:val="32"/>
+          <w:szCs w:val="32"/>
+        </w:rPr>
+      </w:pPr>
+    </w:p>
+    <w:p>
+      <w:pPr>
+        <w:tabs>
+          <w:tab w:val="left" w:pos="1860"/>
+        </w:tabs>
+        <w:rPr>
+          <w:sz w:val="32"/>
+          <w:szCs w:val="32"/>
+        </w:rPr>
+      </w:pPr>
+      <w:r>
+        <w:rPr>
+          <w:rFonts w:hint="eastAsia"/>
+          <w:sz w:val="32"/>
+          <w:szCs w:val="32"/>
+        </w:rPr>
+        <w:t>（</w:t>
+      </w:r>
+      <w:r>
+        <w:rPr>
+          <w:sz w:val="32"/>
+          <w:szCs w:val="32"/>
+        </w:rPr>
+        <w:t>3）机内码</w:t>
+      </w:r>
+    </w:p>
+    <w:p>
+      <w:pPr>
+        <w:tabs>
+          <w:tab w:val="left" w:pos="1860"/>
+        </w:tabs>
+        <w:rPr>
+          <w:sz w:val="32"/>
+          <w:szCs w:val="32"/>
+        </w:rPr>
+      </w:pPr>
+      <w:r>
+        <w:rPr>
+          <w:sz w:val="32"/>
+          <w:szCs w:val="32"/>
+        </w:rPr>
+        <w:t>国标码GB2312不能直接在计算机中使用，因为它没有考虑与ASCⅡ码的冲突。比如：“大”的国标码是3473H，与字符组合“4S”的ASCⅡ相同。为了能区分汉字与ASCⅡ码，在计算机内部表示汉字时把交换码（国标码）两个字节最高位改为1，称为“机内码</w:t>
+      </w:r>
+    </w:p>
+    <w:p>
+      <w:pPr>
+        <w:tabs>
+          <w:tab w:val="left" w:pos="1860"/>
+        </w:tabs>
+        <w:rPr>
+          <w:sz w:val="32"/>
+          <w:szCs w:val="32"/>
+        </w:rPr>
+      </w:pPr>
+    </w:p>
+    <w:p>
+      <w:pPr>
+        <w:tabs>
+          <w:tab w:val="left" w:pos="1860"/>
+        </w:tabs>
+        <w:rPr>
+          <w:sz w:val="32"/>
+          <w:szCs w:val="32"/>
+        </w:rPr>
+      </w:pPr>
+      <w:r>
+        <w:rPr>
+          <w:rFonts w:hint="eastAsia"/>
+          <w:sz w:val="32"/>
+          <w:szCs w:val="32"/>
+        </w:rPr>
+        <w:t>这样，</w:t>
+      </w:r>
+      <w:r>
+        <w:rPr>
+          <w:rFonts w:hint="eastAsia"/>
+          <w:b/>
+          <w:color w:val="FF0000"/>
+          <w:sz w:val="32"/>
+          <w:szCs w:val="32"/>
+        </w:rPr>
+        <w:t>当某字节的最高位是</w:t>
+      </w:r>
+      <w:r>
+        <w:rPr>
+          <w:b/>
+          <w:color w:val="FF0000"/>
+          <w:sz w:val="32"/>
+          <w:szCs w:val="32"/>
+        </w:rPr>
+        <w:t>1时，必须和下一个最高位同样为1的字节合起来，代表一个汉字。机内码是真正的计算机内部用来存储和处理汉字信息的代码</w:t>
+      </w:r>
+      <w:r>
+        <w:rPr>
+          <w:sz w:val="32"/>
+          <w:szCs w:val="32"/>
+        </w:rPr>
+        <w:t>。</w:t>
+      </w:r>
+    </w:p>
+    <w:p>
+      <w:pPr>
+        <w:tabs>
+          <w:tab w:val="left" w:pos="1860"/>
+        </w:tabs>
+        <w:rPr>
+          <w:sz w:val="32"/>
+          <w:szCs w:val="32"/>
+        </w:rPr>
+      </w:pPr>
+    </w:p>
+    <w:p>
+      <w:pPr>
+        <w:tabs>
+          <w:tab w:val="left" w:pos="1860"/>
+        </w:tabs>
+        <w:rPr>
+          <w:sz w:val="32"/>
+          <w:szCs w:val="32"/>
+        </w:rPr>
+      </w:pPr>
+    </w:p>
+    <w:p>
+      <w:pPr>
+        <w:tabs>
+          <w:tab w:val="left" w:pos="1860"/>
+        </w:tabs>
+        <w:rPr>
+          <w:sz w:val="32"/>
+          <w:szCs w:val="32"/>
+        </w:rPr>
+      </w:pPr>
+    </w:p>
+    <w:p>
+      <w:pPr>
+        <w:tabs>
+          <w:tab w:val="left" w:pos="1860"/>
+        </w:tabs>
+        <w:rPr>
+          <w:sz w:val="32"/>
+          <w:szCs w:val="32"/>
+        </w:rPr>
+      </w:pPr>
+      <w:r>
+        <w:rPr>
+          <w:rFonts w:hint="eastAsia"/>
+          <w:sz w:val="32"/>
+          <w:szCs w:val="32"/>
+        </w:rPr>
+        <w:t>（</w:t>
+      </w:r>
+      <w:r>
+        <w:rPr>
+          <w:sz w:val="32"/>
+          <w:szCs w:val="32"/>
+        </w:rPr>
+        <w:t>4）字形码</w:t>
+      </w:r>
+    </w:p>
+    <w:p>
+      <w:pPr>
+        <w:tabs>
+          <w:tab w:val="left" w:pos="1860"/>
+        </w:tabs>
+        <w:rPr>
+          <w:sz w:val="32"/>
+          <w:szCs w:val="32"/>
+        </w:rPr>
+      </w:pPr>
+      <w:r>
+        <w:rPr>
+          <w:sz w:val="32"/>
+          <w:szCs w:val="32"/>
+        </w:rPr>
+        <w:t>汉字字形码就是用来将汉字显示到屏幕上或打印到纸上所需要的图形数据。字形码记录汉字的外形，是汉字的输出形式。</w:t>
+      </w:r>
+    </w:p>
+    <w:p>
+      <w:pPr>
+        <w:tabs>
+          <w:tab w:val="left" w:pos="1860"/>
+        </w:tabs>
+        <w:rPr>
+          <w:sz w:val="32"/>
+          <w:szCs w:val="32"/>
+        </w:rPr>
+      </w:pPr>
+      <w:r>
+        <w:rPr>
+          <w:rFonts w:hint="eastAsia"/>
+          <w:sz w:val="32"/>
+          <w:szCs w:val="32"/>
+        </w:rPr>
+        <w:t>有两种字形编码：点阵码和矢量码</w:t>
+      </w:r>
+    </w:p>
+    <w:p>
+      <w:pPr>
+        <w:tabs>
+          <w:tab w:val="left" w:pos="1860"/>
+        </w:tabs>
+        <w:rPr>
+          <w:sz w:val="32"/>
+          <w:szCs w:val="32"/>
+        </w:rPr>
+      </w:pPr>
+    </w:p>
+    <w:p>
+      <w:pPr>
+        <w:tabs>
+          <w:tab w:val="left" w:pos="1860"/>
+        </w:tabs>
+        <w:rPr>
+          <w:sz w:val="32"/>
+          <w:szCs w:val="32"/>
+        </w:rPr>
+      </w:pPr>
+      <w:r>
+        <w:rPr>
+          <w:rFonts w:hint="eastAsia"/>
+          <w:b/>
+          <w:sz w:val="32"/>
+          <w:szCs w:val="32"/>
+        </w:rPr>
+        <w:t>点阵码</w:t>
+      </w:r>
+      <w:r>
+        <w:rPr>
+          <w:rFonts w:hint="eastAsia"/>
+          <w:sz w:val="32"/>
+          <w:szCs w:val="32"/>
+        </w:rPr>
+        <w:t>用点阵表示汉字字形，它把汉字按字形排列成点阵，如：</w:t>
+      </w:r>
+      <w:r>
+        <w:rPr>
+          <w:sz w:val="32"/>
+          <w:szCs w:val="32"/>
+        </w:rPr>
+        <w:t>16×16、24×24、32×32，占存储空间大缩放困难，易失真。</w:t>
+      </w:r>
+    </w:p>
+    <w:p>
+      <w:pPr>
+        <w:tabs>
+          <w:tab w:val="left" w:pos="1860"/>
+        </w:tabs>
+        <w:rPr>
+          <w:rFonts w:hint="eastAsia"/>
+          <w:sz w:val="32"/>
+          <w:szCs w:val="32"/>
+        </w:rPr>
+      </w:pPr>
+    </w:p>
+    <w:p>
+      <w:pPr>
+        <w:widowControl/>
+        <w:jc w:val="left"/>
+        <w:rPr>
+          <w:sz w:val="32"/>
+          <w:szCs w:val="32"/>
+        </w:rPr>
+      </w:pPr>
+      <w:r>
+        <w:rPr>
+          <w:rFonts w:hint="eastAsia"/>
+          <w:b/>
+          <w:sz w:val="32"/>
+          <w:szCs w:val="32"/>
+        </w:rPr>
+        <w:t>矢量码</w:t>
+      </w:r>
+      <w:r>
+        <w:rPr>
+          <w:rFonts w:hint="eastAsia"/>
+          <w:sz w:val="32"/>
+          <w:szCs w:val="32"/>
+        </w:rPr>
+        <w:t>使用一组数学矢量记录汉字的外形轮廓。可任意缩放甚至变形，不会出现锯齿状边缘，屏幕上看到的字形和打印输出的完全一致，节省内存。</w:t>
+      </w:r>
+    </w:p>
+    <w:p>
+      <w:pPr>
+        <w:widowControl/>
+        <w:jc w:val="left"/>
+        <w:rPr>
+          <w:sz w:val="32"/>
+          <w:szCs w:val="32"/>
+        </w:rPr>
+      </w:pPr>
+    </w:p>
+    <w:p>
+      <w:pPr>
+        <w:pStyle w:val="5"/>
+      </w:pPr>
+      <w:r>
+        <w:t>3、位图图像的表示</w:t>
+      </w:r>
+    </w:p>
+    <w:p>
+      <w:pPr>
+        <w:widowControl/>
+        <w:jc w:val="left"/>
+        <w:rPr>
+          <w:sz w:val="32"/>
+          <w:szCs w:val="32"/>
+        </w:rPr>
+      </w:pPr>
+      <w:r>
+        <w:rPr>
+          <w:sz w:val="32"/>
+          <w:szCs w:val="32"/>
+        </w:rPr>
+        <w:t>一个黑白二维静止图像，可以用一个二维连续函数f</w:t>
+      </w:r>
+      <w:r>
+        <w:rPr>
+          <w:rFonts w:hint="eastAsia"/>
+          <w:sz w:val="32"/>
+          <w:szCs w:val="32"/>
+        </w:rPr>
+        <w:t>(</w:t>
+      </w:r>
+      <w:r>
+        <w:rPr>
+          <w:sz w:val="32"/>
+          <w:szCs w:val="32"/>
+        </w:rPr>
+        <w:t>x,y）来表示，其中x,y表示为直角坐标轴中的位置， f</w:t>
+      </w:r>
+      <w:r>
+        <w:rPr>
+          <w:rFonts w:hint="eastAsia"/>
+          <w:sz w:val="32"/>
+          <w:szCs w:val="32"/>
+        </w:rPr>
+        <w:t>(</w:t>
+      </w:r>
+      <w:r>
+        <w:rPr>
+          <w:sz w:val="32"/>
+          <w:szCs w:val="32"/>
+        </w:rPr>
+        <w:t>x,y）的值表示这个二维图像在点（x,y）位置的灰度值</w:t>
+      </w:r>
+      <w:r>
+        <w:rPr>
+          <w:rFonts w:hint="eastAsia"/>
+          <w:sz w:val="32"/>
+          <w:szCs w:val="32"/>
+        </w:rPr>
+        <w:t>(或亮度值）如果是活动图像，可以在函数中加入时间</w:t>
+      </w:r>
+      <w:r>
+        <w:rPr>
+          <w:rFonts w:hint="eastAsia"/>
+          <w:sz w:val="32"/>
+          <w:szCs w:val="32"/>
+        </w:rPr>
+        <w:t>变量</w:t>
+      </w:r>
+      <w:r>
+        <w:rPr>
+          <w:sz w:val="32"/>
+          <w:szCs w:val="32"/>
+        </w:rPr>
+        <w:t>t；如果是彩色图像，可以在函数中加入光的变量v。</w:t>
+      </w:r>
+    </w:p>
+    <w:p>
+      <w:pPr>
+        <w:widowControl/>
+        <w:jc w:val="left"/>
+        <w:rPr>
+          <w:sz w:val="32"/>
+          <w:szCs w:val="32"/>
+        </w:rPr>
+      </w:pPr>
+    </w:p>
+    <w:p>
+      <w:pPr>
+        <w:pStyle w:val="5"/>
+      </w:pPr>
+      <w:r>
+        <w:t>4、声音的表示</w:t>
+      </w:r>
+    </w:p>
+    <w:p>
+      <w:pPr>
+        <w:widowControl/>
+        <w:jc w:val="left"/>
+        <w:rPr>
+          <w:rFonts w:hint="eastAsia"/>
+          <w:sz w:val="32"/>
+          <w:szCs w:val="32"/>
+        </w:rPr>
+      </w:pPr>
+      <w:r>
+        <w:rPr>
+          <w:sz w:val="32"/>
+          <w:szCs w:val="32"/>
+        </w:rPr>
+        <w:t>将模拟的声音信号转换为能保存在计算机中的二进制数据需要经过采样、量化和编码三个步骤。</w:t>
+      </w:r>
+    </w:p>
+    <w:p>
+      <w:pPr>
+        <w:tabs>
+          <w:tab w:val="left" w:pos="1860"/>
+        </w:tabs>
+        <w:rPr>
+          <w:sz w:val="32"/>
+          <w:szCs w:val="32"/>
+        </w:rPr>
+      </w:pPr>
+    </w:p>
+    <w:p>
+      <w:pPr>
+        <w:pStyle w:val="4"/>
+      </w:pPr>
+      <w:r>
+        <w:rPr>
+          <w:rFonts w:hint="eastAsia"/>
+        </w:rPr>
+        <w:lastRenderedPageBreak/>
+        <w:t>四、计算机指令的表示</w:t>
+      </w:r>
+    </w:p>
+    <w:p>
+      <w:pPr>
+        <w:tabs>
+          <w:tab w:val="left" w:pos="1860"/>
+        </w:tabs>
+        <w:rPr>
+          <w:sz w:val="32"/>
+          <w:szCs w:val="32"/>
+        </w:rPr>
+      </w:pPr>
+      <w:r>
+        <w:rPr>
+          <w:rFonts w:hint="eastAsia"/>
+          <w:sz w:val="32"/>
+          <w:szCs w:val="32"/>
+        </w:rPr>
+        <w:t>程序或软件最终必须变成一条条具体的指令才能控制计算机硬件工作，程序告诉计算机先做什么后做什么指令告诉机器执行什么操作</w:t>
+      </w:r>
+    </w:p>
+    <w:p>
+      <w:pPr>
+        <w:tabs>
+          <w:tab w:val="left" w:pos="1860"/>
+        </w:tabs>
+        <w:rPr>
+          <w:sz w:val="32"/>
+          <w:szCs w:val="32"/>
+        </w:rPr>
+      </w:pPr>
+      <w:r>
+        <w:rPr>
+          <w:rFonts w:hint="eastAsia"/>
+          <w:b/>
+          <w:color w:val="FF0000"/>
+          <w:sz w:val="32"/>
+          <w:szCs w:val="32"/>
+        </w:rPr>
+        <w:t>一条计算机指令通常由若干部分构成，主要包括操作码和操作对象</w:t>
+      </w:r>
+      <w:r>
+        <w:rPr>
+          <w:rFonts w:hint="eastAsia"/>
+          <w:sz w:val="32"/>
+          <w:szCs w:val="32"/>
+        </w:rPr>
+        <w:t>。</w:t>
+      </w:r>
+    </w:p>
+    <w:p>
+      <w:pPr>
+        <w:tabs>
+          <w:tab w:val="left" w:pos="1860"/>
+        </w:tabs>
+        <w:rPr>
+          <w:sz w:val="32"/>
+          <w:szCs w:val="32"/>
+        </w:rPr>
+      </w:pPr>
+    </w:p>
+    <w:p>
+      <w:pPr>
+        <w:tabs>
+          <w:tab w:val="left" w:pos="1860"/>
+        </w:tabs>
+        <w:rPr>
+          <w:sz w:val="32"/>
+          <w:szCs w:val="32"/>
+        </w:rPr>
+      </w:pPr>
+      <w:r>
+        <w:rPr>
+          <w:rFonts w:hint="eastAsia"/>
+          <w:sz w:val="32"/>
+          <w:szCs w:val="32"/>
+        </w:rPr>
+        <w:t>操作码表明指令让机器拍行什么操作</w:t>
+      </w:r>
+      <w:r>
+        <w:rPr>
+          <w:rFonts w:hint="eastAsia"/>
+          <w:sz w:val="32"/>
+          <w:szCs w:val="32"/>
+        </w:rPr>
+        <w:t>,</w:t>
+      </w:r>
+      <w:r>
+        <w:rPr>
+          <w:rFonts w:hint="eastAsia"/>
+          <w:sz w:val="32"/>
+          <w:szCs w:val="32"/>
+        </w:rPr>
+        <w:t>操作对象可以是源操作数</w:t>
+      </w:r>
+      <w:r>
+        <w:rPr>
+          <w:rFonts w:hint="eastAsia"/>
+          <w:sz w:val="32"/>
+          <w:szCs w:val="32"/>
+        </w:rPr>
+        <w:t>,</w:t>
+      </w:r>
+      <w:r>
+        <w:rPr>
+          <w:rFonts w:hint="eastAsia"/>
+          <w:sz w:val="32"/>
+          <w:szCs w:val="32"/>
+        </w:rPr>
+        <w:t>也可以是源操作数所在的寄存器或者源操作数所在的内存地址</w:t>
+      </w:r>
+      <w:r>
+        <w:rPr>
+          <w:rFonts w:hint="eastAsia"/>
+          <w:sz w:val="32"/>
+          <w:szCs w:val="32"/>
+        </w:rPr>
+        <w:t>。</w:t>
+      </w:r>
+    </w:p>
+    <w:p>
+      <w:pPr>
+        <w:tabs>
+          <w:tab w:val="left" w:pos="1860"/>
+        </w:tabs>
+        <w:rPr>
+          <w:sz w:val="32"/>
+          <w:szCs w:val="32"/>
+        </w:rPr>
+      </w:pPr>
+      <w:r>
+        <w:rPr>
+          <w:rFonts w:hint="eastAsia"/>
+          <w:b/>
+          <w:color w:val="FF0000"/>
+          <w:sz w:val="32"/>
+          <w:szCs w:val="32"/>
+        </w:rPr>
+        <w:t>操作数指出指令执行的操作所需要</w:t>
+      </w:r>
+      <w:r>
+        <w:rPr>
+          <w:rFonts w:hint="eastAsia"/>
+          <w:b/>
+          <w:color w:val="FF0000"/>
+          <w:sz w:val="32"/>
+          <w:szCs w:val="32"/>
+        </w:rPr>
+        <w:t>数据的来源</w:t>
+      </w:r>
+      <w:r>
+        <w:rPr>
+          <w:rFonts w:hint="eastAsia"/>
+          <w:sz w:val="32"/>
+          <w:szCs w:val="32"/>
+        </w:rPr>
+        <w:t>。</w:t>
+      </w:r>
+    </w:p>
+    <w:p>
+      <w:pPr>
+        <w:tabs>
+          <w:tab w:val="left" w:pos="1860"/>
+        </w:tabs>
+        <w:rPr>
+          <w:sz w:val="32"/>
+          <w:szCs w:val="32"/>
+        </w:rPr>
+      </w:pPr>
+      <w:r>
+        <w:rPr>
+          <w:rFonts w:hint="eastAsia"/>
+          <w:b/>
+          <w:color w:val="FF0000"/>
+          <w:sz w:val="32"/>
+          <w:szCs w:val="32"/>
+        </w:rPr>
+        <w:t>地址码通常指定参与操作的操作数的地址</w:t>
+      </w:r>
+      <w:r>
+        <w:rPr>
+          <w:rFonts w:hint="eastAsia"/>
+          <w:sz w:val="32"/>
+          <w:szCs w:val="32"/>
+        </w:rPr>
+        <w:t>。</w:t>
+      </w:r>
+    </w:p>
+    <w:p>
+      <w:pPr>
+        <w:tabs>
+          <w:tab w:val="left" w:pos="1860"/>
+        </w:tabs>
+        <w:rPr>
+          <w:rFonts w:hint="eastAsia"/>
+          <w:sz w:val="32"/>
+          <w:szCs w:val="32"/>
+        </w:rPr>
       </w:pPr>
     </w:p>
     <w:p>
@@ -11996,19 +12612,654 @@
     </w:p>
     <w:p>
       <w:pPr>
-        <w:autoSpaceDE w:val="0"/>
-        <w:autoSpaceDN w:val="0"/>
-        <w:adjustRightInd w:val="0"/>
-        <w:spacing w:line="400" w:lineRule="exact"/>
-        <w:ind w:firstLine="600"/>
-        <w:rPr>
-          <w:rFonts w:ascii="Times New Roman" w:hAnsi="Times New Roman" w:cs="Times New Roman"/>
-          <w:kern w:val="0"/>
-          <w:sz w:val="24"/>
-          <w:szCs w:val="24"/>
-          <w:lang w:val="zh-CN"/>
-        </w:rPr>
-      </w:pPr>
+        <w:pStyle w:val="4"/>
+        <w:rPr>
+          <w:lang w:val="zh-CN"/>
+        </w:rPr>
+      </w:pPr>
+      <w:r>
+        <w:rPr>
+          <w:rFonts w:hint="eastAsia"/>
+          <w:lang w:val="zh-CN"/>
+        </w:rPr>
+        <w:t>一、</w:t>
+      </w:r>
+      <w:r>
+        <w:rPr>
+          <w:rFonts w:hint="eastAsia"/>
+          <w:lang w:val="zh-CN"/>
+        </w:rPr>
+        <w:t>计算机的用途</w:t>
+      </w:r>
+    </w:p>
+    <w:p>
+      <w:pPr>
+        <w:autoSpaceDE w:val="0"/>
+        <w:autoSpaceDN w:val="0"/>
+        <w:adjustRightInd w:val="0"/>
+        <w:spacing w:line="400" w:lineRule="exact"/>
+        <w:rPr>
+          <w:rFonts w:ascii="Times New Roman" w:hAnsi="Times New Roman" w:cs="Times New Roman"/>
+          <w:kern w:val="0"/>
+          <w:sz w:val="24"/>
+          <w:szCs w:val="24"/>
+          <w:lang w:val="zh-CN"/>
+        </w:rPr>
+      </w:pPr>
+      <w:r>
+        <w:rPr>
+          <w:rFonts w:ascii="Times New Roman" w:hAnsi="Times New Roman" w:cs="Times New Roman" w:hint="eastAsia"/>
+          <w:kern w:val="0"/>
+          <w:sz w:val="24"/>
+          <w:szCs w:val="24"/>
+          <w:lang w:val="zh-CN"/>
+        </w:rPr>
+        <w:t>（</w:t>
+      </w:r>
+      <w:r>
+        <w:rPr>
+          <w:rFonts w:ascii="Times New Roman" w:hAnsi="Times New Roman" w:cs="Times New Roman"/>
+          <w:kern w:val="0"/>
+          <w:sz w:val="24"/>
+          <w:szCs w:val="24"/>
+          <w:lang w:val="zh-CN"/>
+        </w:rPr>
+        <w:t>1</w:t>
+      </w:r>
+      <w:r>
+        <w:rPr>
+          <w:rFonts w:ascii="Times New Roman" w:hAnsi="Times New Roman" w:cs="Times New Roman"/>
+          <w:kern w:val="0"/>
+          <w:sz w:val="24"/>
+          <w:szCs w:val="24"/>
+          <w:lang w:val="zh-CN"/>
+        </w:rPr>
+        <w:t>）科学计算</w:t>
+      </w:r>
+    </w:p>
+    <w:p>
+      <w:pPr>
+        <w:autoSpaceDE w:val="0"/>
+        <w:autoSpaceDN w:val="0"/>
+        <w:adjustRightInd w:val="0"/>
+        <w:spacing w:line="400" w:lineRule="exact"/>
+        <w:rPr>
+          <w:rFonts w:ascii="Times New Roman" w:hAnsi="Times New Roman" w:cs="Times New Roman"/>
+          <w:kern w:val="0"/>
+          <w:sz w:val="24"/>
+          <w:szCs w:val="24"/>
+          <w:lang w:val="zh-CN"/>
+        </w:rPr>
+      </w:pPr>
+      <w:r>
+        <w:rPr>
+          <w:rFonts w:ascii="Times New Roman" w:hAnsi="Times New Roman" w:cs="Times New Roman" w:hint="eastAsia"/>
+          <w:kern w:val="0"/>
+          <w:sz w:val="24"/>
+          <w:szCs w:val="24"/>
+          <w:lang w:val="zh-CN"/>
+        </w:rPr>
+        <w:t>（</w:t>
+      </w:r>
+      <w:r>
+        <w:rPr>
+          <w:rFonts w:ascii="Times New Roman" w:hAnsi="Times New Roman" w:cs="Times New Roman"/>
+          <w:kern w:val="0"/>
+          <w:sz w:val="24"/>
+          <w:szCs w:val="24"/>
+          <w:lang w:val="zh-CN"/>
+        </w:rPr>
+        <w:t>2</w:t>
+      </w:r>
+      <w:r>
+        <w:rPr>
+          <w:rFonts w:ascii="Times New Roman" w:hAnsi="Times New Roman" w:cs="Times New Roman"/>
+          <w:kern w:val="0"/>
+          <w:sz w:val="24"/>
+          <w:szCs w:val="24"/>
+          <w:lang w:val="zh-CN"/>
+        </w:rPr>
+        <w:t>）信息管理</w:t>
+      </w:r>
+    </w:p>
+    <w:p>
+      <w:pPr>
+        <w:autoSpaceDE w:val="0"/>
+        <w:autoSpaceDN w:val="0"/>
+        <w:adjustRightInd w:val="0"/>
+        <w:spacing w:line="400" w:lineRule="exact"/>
+        <w:rPr>
+          <w:rFonts w:ascii="Times New Roman" w:hAnsi="Times New Roman" w:cs="Times New Roman"/>
+          <w:kern w:val="0"/>
+          <w:sz w:val="24"/>
+          <w:szCs w:val="24"/>
+          <w:lang w:val="zh-CN"/>
+        </w:rPr>
+      </w:pPr>
+      <w:r>
+        <w:rPr>
+          <w:rFonts w:ascii="Times New Roman" w:hAnsi="Times New Roman" w:cs="Times New Roman" w:hint="eastAsia"/>
+          <w:kern w:val="0"/>
+          <w:sz w:val="24"/>
+          <w:szCs w:val="24"/>
+          <w:lang w:val="zh-CN"/>
+        </w:rPr>
+        <w:t>（</w:t>
+      </w:r>
+      <w:r>
+        <w:rPr>
+          <w:rFonts w:ascii="Times New Roman" w:hAnsi="Times New Roman" w:cs="Times New Roman"/>
+          <w:kern w:val="0"/>
+          <w:sz w:val="24"/>
+          <w:szCs w:val="24"/>
+          <w:lang w:val="zh-CN"/>
+        </w:rPr>
+        <w:t>3</w:t>
+      </w:r>
+      <w:r>
+        <w:rPr>
+          <w:rFonts w:ascii="Times New Roman" w:hAnsi="Times New Roman" w:cs="Times New Roman"/>
+          <w:kern w:val="0"/>
+          <w:sz w:val="24"/>
+          <w:szCs w:val="24"/>
+          <w:lang w:val="zh-CN"/>
+        </w:rPr>
+        <w:t>）自动控制</w:t>
+      </w:r>
+    </w:p>
+    <w:p>
+      <w:pPr>
+        <w:autoSpaceDE w:val="0"/>
+        <w:autoSpaceDN w:val="0"/>
+        <w:adjustRightInd w:val="0"/>
+        <w:spacing w:line="400" w:lineRule="exact"/>
+        <w:rPr>
+          <w:rFonts w:ascii="Times New Roman" w:hAnsi="Times New Roman" w:cs="Times New Roman"/>
+          <w:kern w:val="0"/>
+          <w:sz w:val="24"/>
+          <w:szCs w:val="24"/>
+          <w:lang w:val="zh-CN"/>
+        </w:rPr>
+      </w:pPr>
+      <w:r>
+        <w:rPr>
+          <w:rFonts w:ascii="Times New Roman" w:hAnsi="Times New Roman" w:cs="Times New Roman" w:hint="eastAsia"/>
+          <w:kern w:val="0"/>
+          <w:sz w:val="24"/>
+          <w:szCs w:val="24"/>
+          <w:lang w:val="zh-CN"/>
+        </w:rPr>
+        <w:t>（</w:t>
+      </w:r>
+      <w:r>
+        <w:rPr>
+          <w:rFonts w:ascii="Times New Roman" w:hAnsi="Times New Roman" w:cs="Times New Roman"/>
+          <w:kern w:val="0"/>
+          <w:sz w:val="24"/>
+          <w:szCs w:val="24"/>
+          <w:lang w:val="zh-CN"/>
+        </w:rPr>
+        <w:t>4</w:t>
+      </w:r>
+      <w:r>
+        <w:rPr>
+          <w:rFonts w:ascii="Times New Roman" w:hAnsi="Times New Roman" w:cs="Times New Roman"/>
+          <w:kern w:val="0"/>
+          <w:sz w:val="24"/>
+          <w:szCs w:val="24"/>
+          <w:lang w:val="zh-CN"/>
+        </w:rPr>
+        <w:t>）人工智能</w:t>
+      </w:r>
+      <w:r>
+        <w:rPr>
+          <w:rFonts w:ascii="Times New Roman" w:hAnsi="Times New Roman" w:cs="Times New Roman"/>
+          <w:kern w:val="0"/>
+          <w:sz w:val="24"/>
+          <w:szCs w:val="24"/>
+          <w:lang w:val="zh-CN"/>
+        </w:rPr>
+        <w:t>(AI):</w:t>
+      </w:r>
+      <w:r>
+        <w:rPr>
+          <w:rFonts w:ascii="Times New Roman" w:hAnsi="Times New Roman" w:cs="Times New Roman"/>
+          <w:kern w:val="0"/>
+          <w:sz w:val="24"/>
+          <w:szCs w:val="24"/>
+          <w:lang w:val="zh-CN"/>
+        </w:rPr>
+        <w:t>是用计算机模拟人类的智能活动，包括判断、理解、学习、信息识别、问题求解等。</w:t>
+      </w:r>
+    </w:p>
+    <w:p>
+      <w:pPr>
+        <w:autoSpaceDE w:val="0"/>
+        <w:autoSpaceDN w:val="0"/>
+        <w:adjustRightInd w:val="0"/>
+        <w:spacing w:line="400" w:lineRule="exact"/>
+        <w:rPr>
+          <w:rFonts w:ascii="Times New Roman" w:hAnsi="Times New Roman" w:cs="Times New Roman"/>
+          <w:kern w:val="0"/>
+          <w:sz w:val="24"/>
+          <w:szCs w:val="24"/>
+          <w:lang w:val="zh-CN"/>
+        </w:rPr>
+      </w:pPr>
+      <w:r>
+        <w:rPr>
+          <w:rFonts w:ascii="Times New Roman" w:hAnsi="Times New Roman" w:cs="Times New Roman" w:hint="eastAsia"/>
+          <w:kern w:val="0"/>
+          <w:sz w:val="24"/>
+          <w:szCs w:val="24"/>
+          <w:lang w:val="zh-CN"/>
+        </w:rPr>
+        <w:t>（</w:t>
+      </w:r>
+      <w:r>
+        <w:rPr>
+          <w:rFonts w:ascii="Times New Roman" w:hAnsi="Times New Roman" w:cs="Times New Roman"/>
+          <w:kern w:val="0"/>
+          <w:sz w:val="24"/>
+          <w:szCs w:val="24"/>
+          <w:lang w:val="zh-CN"/>
+        </w:rPr>
+        <w:t>5</w:t>
+      </w:r>
+      <w:r>
+        <w:rPr>
+          <w:rFonts w:ascii="Times New Roman" w:hAnsi="Times New Roman" w:cs="Times New Roman"/>
+          <w:kern w:val="0"/>
+          <w:sz w:val="24"/>
+          <w:szCs w:val="24"/>
+          <w:lang w:val="zh-CN"/>
+        </w:rPr>
+        <w:t>）辅助工程</w:t>
+      </w:r>
+    </w:p>
+    <w:p>
+      <w:pPr>
+        <w:autoSpaceDE w:val="0"/>
+        <w:autoSpaceDN w:val="0"/>
+        <w:adjustRightInd w:val="0"/>
+        <w:spacing w:line="400" w:lineRule="exact"/>
+        <w:rPr>
+          <w:rFonts w:ascii="Times New Roman" w:hAnsi="Times New Roman" w:cs="Times New Roman"/>
+          <w:kern w:val="0"/>
+          <w:sz w:val="24"/>
+          <w:szCs w:val="24"/>
+          <w:lang w:val="zh-CN"/>
+        </w:rPr>
+      </w:pPr>
+      <w:r>
+        <w:rPr>
+          <w:rFonts w:ascii="Times New Roman" w:hAnsi="Times New Roman" w:cs="Times New Roman" w:hint="eastAsia"/>
+          <w:kern w:val="0"/>
+          <w:sz w:val="24"/>
+          <w:szCs w:val="24"/>
+          <w:lang w:val="zh-CN"/>
+        </w:rPr>
+        <w:t>（</w:t>
+      </w:r>
+      <w:r>
+        <w:rPr>
+          <w:rFonts w:ascii="Times New Roman" w:hAnsi="Times New Roman" w:cs="Times New Roman"/>
+          <w:kern w:val="0"/>
+          <w:sz w:val="24"/>
+          <w:szCs w:val="24"/>
+          <w:lang w:val="zh-CN"/>
+        </w:rPr>
+        <w:t>6</w:t>
+      </w:r>
+      <w:r>
+        <w:rPr>
+          <w:rFonts w:ascii="Times New Roman" w:hAnsi="Times New Roman" w:cs="Times New Roman"/>
+          <w:kern w:val="0"/>
+          <w:sz w:val="24"/>
+          <w:szCs w:val="24"/>
+          <w:lang w:val="zh-CN"/>
+        </w:rPr>
+        <w:t>）学习娱乐</w:t>
+      </w:r>
+    </w:p>
+    <w:p>
+      <w:pPr>
+        <w:autoSpaceDE w:val="0"/>
+        <w:autoSpaceDN w:val="0"/>
+        <w:adjustRightInd w:val="0"/>
+        <w:spacing w:line="400" w:lineRule="exact"/>
+        <w:rPr>
+          <w:rFonts w:ascii="Times New Roman" w:hAnsi="Times New Roman" w:cs="Times New Roman"/>
+          <w:kern w:val="0"/>
+          <w:sz w:val="24"/>
+          <w:szCs w:val="24"/>
+          <w:lang w:val="zh-CN"/>
+        </w:rPr>
+      </w:pPr>
+      <w:r>
+        <w:rPr>
+          <w:rFonts w:ascii="Times New Roman" w:hAnsi="Times New Roman" w:cs="Times New Roman"/>
+          <w:kern w:val="0"/>
+          <w:sz w:val="24"/>
+          <w:szCs w:val="24"/>
+          <w:lang w:val="zh-CN"/>
+        </w:rPr>
+        <w:t>（</w:t>
+      </w:r>
+      <w:r>
+        <w:rPr>
+          <w:rFonts w:ascii="Times New Roman" w:hAnsi="Times New Roman" w:cs="Times New Roman"/>
+          <w:kern w:val="0"/>
+          <w:sz w:val="24"/>
+          <w:szCs w:val="24"/>
+          <w:lang w:val="zh-CN"/>
+        </w:rPr>
+        <w:t>7</w:t>
+      </w:r>
+      <w:r>
+        <w:rPr>
+          <w:rFonts w:ascii="Times New Roman" w:hAnsi="Times New Roman" w:cs="Times New Roman"/>
+          <w:kern w:val="0"/>
+          <w:sz w:val="24"/>
+          <w:szCs w:val="24"/>
+          <w:lang w:val="zh-CN"/>
+        </w:rPr>
+        <w:t>）电子商务</w:t>
+      </w:r>
+    </w:p>
+    <w:p>
+      <w:pPr>
+        <w:autoSpaceDE w:val="0"/>
+        <w:autoSpaceDN w:val="0"/>
+        <w:adjustRightInd w:val="0"/>
+        <w:spacing w:line="400" w:lineRule="exact"/>
+        <w:rPr>
+          <w:rFonts w:ascii="Times New Roman" w:hAnsi="Times New Roman" w:cs="Times New Roman"/>
+          <w:kern w:val="0"/>
+          <w:sz w:val="24"/>
+          <w:szCs w:val="24"/>
+          <w:lang w:val="zh-CN"/>
+        </w:rPr>
+      </w:pPr>
+    </w:p>
+    <w:p>
+      <w:pPr>
+        <w:autoSpaceDE w:val="0"/>
+        <w:autoSpaceDN w:val="0"/>
+        <w:adjustRightInd w:val="0"/>
+        <w:spacing w:line="400" w:lineRule="exact"/>
+        <w:rPr>
+          <w:rFonts w:ascii="Times New Roman" w:hAnsi="Times New Roman" w:cs="Times New Roman"/>
+          <w:kern w:val="0"/>
+          <w:sz w:val="24"/>
+          <w:szCs w:val="24"/>
+          <w:lang w:val="zh-CN"/>
+        </w:rPr>
+      </w:pPr>
+    </w:p>
+    <w:p>
+      <w:pPr>
+        <w:autoSpaceDE w:val="0"/>
+        <w:autoSpaceDN w:val="0"/>
+        <w:adjustRightInd w:val="0"/>
+        <w:spacing w:line="400" w:lineRule="exact"/>
+        <w:rPr>
+          <w:rFonts w:ascii="Times New Roman" w:hAnsi="Times New Roman" w:cs="Times New Roman"/>
+          <w:kern w:val="0"/>
+          <w:sz w:val="24"/>
+          <w:szCs w:val="24"/>
+          <w:lang w:val="zh-CN"/>
+        </w:rPr>
+      </w:pPr>
+    </w:p>
+    <w:p>
+      <w:pPr>
+        <w:autoSpaceDE w:val="0"/>
+        <w:autoSpaceDN w:val="0"/>
+        <w:adjustRightInd w:val="0"/>
+        <w:spacing w:line="400" w:lineRule="exact"/>
+        <w:rPr>
+          <w:rFonts w:ascii="Times New Roman" w:hAnsi="Times New Roman" w:cs="Times New Roman" w:hint="eastAsia"/>
+          <w:kern w:val="0"/>
+          <w:sz w:val="24"/>
+          <w:szCs w:val="24"/>
+          <w:lang w:val="zh-CN"/>
+        </w:rPr>
+      </w:pPr>
+    </w:p>
+    <w:p>
+      <w:pPr>
+        <w:pStyle w:val="4"/>
+        <w:rPr>
+          <w:lang w:val="zh-CN"/>
+        </w:rPr>
+      </w:pPr>
+      <w:r>
+        <w:rPr>
+          <w:rFonts w:hint="eastAsia"/>
+          <w:lang w:val="zh-CN"/>
+        </w:rPr>
+        <w:t>二</w:t>
+      </w:r>
+      <w:r>
+        <w:rPr>
+          <w:rFonts w:hint="eastAsia"/>
+          <w:lang w:val="zh-CN"/>
+        </w:rPr>
+        <w:t>、未来计算机发展趋势</w:t>
+      </w:r>
+    </w:p>
+    <w:p>
+      <w:pPr>
+        <w:autoSpaceDE w:val="0"/>
+        <w:autoSpaceDN w:val="0"/>
+        <w:adjustRightInd w:val="0"/>
+        <w:spacing w:line="400" w:lineRule="exact"/>
+        <w:rPr>
+          <w:rFonts w:ascii="Times New Roman" w:hAnsi="Times New Roman" w:cs="Times New Roman"/>
+          <w:kern w:val="0"/>
+          <w:sz w:val="24"/>
+          <w:szCs w:val="24"/>
+          <w:lang w:val="zh-CN"/>
+        </w:rPr>
+      </w:pPr>
+      <w:r>
+        <w:rPr>
+          <w:rFonts w:ascii="Times New Roman" w:hAnsi="Times New Roman" w:cs="Times New Roman" w:hint="eastAsia"/>
+          <w:kern w:val="0"/>
+          <w:sz w:val="24"/>
+          <w:szCs w:val="24"/>
+          <w:lang w:val="zh-CN"/>
+        </w:rPr>
+        <w:t>（</w:t>
+      </w:r>
+      <w:r>
+        <w:rPr>
+          <w:rFonts w:ascii="Times New Roman" w:hAnsi="Times New Roman" w:cs="Times New Roman"/>
+          <w:kern w:val="0"/>
+          <w:sz w:val="24"/>
+          <w:szCs w:val="24"/>
+          <w:lang w:val="zh-CN"/>
+        </w:rPr>
+        <w:t>1</w:t>
+      </w:r>
+      <w:r>
+        <w:rPr>
+          <w:rFonts w:ascii="Times New Roman" w:hAnsi="Times New Roman" w:cs="Times New Roman"/>
+          <w:kern w:val="0"/>
+          <w:sz w:val="24"/>
+          <w:szCs w:val="24"/>
+          <w:lang w:val="zh-CN"/>
+        </w:rPr>
+        <w:t>）网络化</w:t>
+      </w:r>
+    </w:p>
+    <w:p>
+      <w:pPr>
+        <w:autoSpaceDE w:val="0"/>
+        <w:autoSpaceDN w:val="0"/>
+        <w:adjustRightInd w:val="0"/>
+        <w:spacing w:line="400" w:lineRule="exact"/>
+        <w:rPr>
+          <w:rFonts w:ascii="Times New Roman" w:hAnsi="Times New Roman" w:cs="Times New Roman"/>
+          <w:kern w:val="0"/>
+          <w:sz w:val="24"/>
+          <w:szCs w:val="24"/>
+          <w:lang w:val="zh-CN"/>
+        </w:rPr>
+      </w:pPr>
+      <w:r>
+        <w:rPr>
+          <w:rFonts w:ascii="Times New Roman" w:hAnsi="Times New Roman" w:cs="Times New Roman" w:hint="eastAsia"/>
+          <w:kern w:val="0"/>
+          <w:sz w:val="24"/>
+          <w:szCs w:val="24"/>
+          <w:lang w:val="zh-CN"/>
+        </w:rPr>
+        <w:t>（</w:t>
+      </w:r>
+      <w:r>
+        <w:rPr>
+          <w:rFonts w:ascii="Times New Roman" w:hAnsi="Times New Roman" w:cs="Times New Roman"/>
+          <w:kern w:val="0"/>
+          <w:sz w:val="24"/>
+          <w:szCs w:val="24"/>
+          <w:lang w:val="zh-CN"/>
+        </w:rPr>
+        <w:t>2</w:t>
+      </w:r>
+      <w:r>
+        <w:rPr>
+          <w:rFonts w:ascii="Times New Roman" w:hAnsi="Times New Roman" w:cs="Times New Roman"/>
+          <w:kern w:val="0"/>
+          <w:sz w:val="24"/>
+          <w:szCs w:val="24"/>
+          <w:lang w:val="zh-CN"/>
+        </w:rPr>
+        <w:t>）智能化</w:t>
+      </w:r>
+    </w:p>
+    <w:p>
+      <w:pPr>
+        <w:autoSpaceDE w:val="0"/>
+        <w:autoSpaceDN w:val="0"/>
+        <w:adjustRightInd w:val="0"/>
+        <w:spacing w:line="400" w:lineRule="exact"/>
+        <w:rPr>
+          <w:rFonts w:ascii="Times New Roman" w:hAnsi="Times New Roman" w:cs="Times New Roman"/>
+          <w:kern w:val="0"/>
+          <w:sz w:val="24"/>
+          <w:szCs w:val="24"/>
+          <w:lang w:val="zh-CN"/>
+        </w:rPr>
+      </w:pPr>
+      <w:r>
+        <w:rPr>
+          <w:rFonts w:ascii="Times New Roman" w:hAnsi="Times New Roman" w:cs="Times New Roman" w:hint="eastAsia"/>
+          <w:kern w:val="0"/>
+          <w:sz w:val="24"/>
+          <w:szCs w:val="24"/>
+          <w:lang w:val="zh-CN"/>
+        </w:rPr>
+        <w:t>（</w:t>
+      </w:r>
+      <w:r>
+        <w:rPr>
+          <w:rFonts w:ascii="Times New Roman" w:hAnsi="Times New Roman" w:cs="Times New Roman"/>
+          <w:kern w:val="0"/>
+          <w:sz w:val="24"/>
+          <w:szCs w:val="24"/>
+          <w:lang w:val="zh-CN"/>
+        </w:rPr>
+        <w:t>3</w:t>
+      </w:r>
+      <w:r>
+        <w:rPr>
+          <w:rFonts w:ascii="Times New Roman" w:hAnsi="Times New Roman" w:cs="Times New Roman"/>
+          <w:kern w:val="0"/>
+          <w:sz w:val="24"/>
+          <w:szCs w:val="24"/>
+          <w:lang w:val="zh-CN"/>
+        </w:rPr>
+        <w:t>）巨型化和微型化</w:t>
+      </w:r>
+    </w:p>
+    <w:p>
+      <w:pPr>
+        <w:autoSpaceDE w:val="0"/>
+        <w:autoSpaceDN w:val="0"/>
+        <w:adjustRightInd w:val="0"/>
+        <w:spacing w:line="400" w:lineRule="exact"/>
+        <w:rPr>
+          <w:rFonts w:ascii="Times New Roman" w:hAnsi="Times New Roman" w:cs="Times New Roman"/>
+          <w:kern w:val="0"/>
+          <w:sz w:val="24"/>
+          <w:szCs w:val="24"/>
+          <w:lang w:val="zh-CN"/>
+        </w:rPr>
+      </w:pPr>
+    </w:p>
+    <w:p>
+      <w:pPr>
+        <w:autoSpaceDE w:val="0"/>
+        <w:autoSpaceDN w:val="0"/>
+        <w:adjustRightInd w:val="0"/>
+        <w:spacing w:line="400" w:lineRule="exact"/>
+        <w:rPr>
+          <w:rFonts w:ascii="Times New Roman" w:hAnsi="Times New Roman" w:cs="Times New Roman"/>
+          <w:kern w:val="0"/>
+          <w:sz w:val="24"/>
+          <w:szCs w:val="24"/>
+          <w:lang w:val="zh-CN"/>
+        </w:rPr>
+      </w:pPr>
+    </w:p>
+    <w:p>
+      <w:pPr>
+        <w:autoSpaceDE w:val="0"/>
+        <w:autoSpaceDN w:val="0"/>
+        <w:adjustRightInd w:val="0"/>
+        <w:spacing w:line="400" w:lineRule="exact"/>
+        <w:rPr>
+          <w:rFonts w:ascii="Times New Roman" w:hAnsi="Times New Roman" w:cs="Times New Roman"/>
+          <w:kern w:val="0"/>
+          <w:sz w:val="24"/>
+          <w:szCs w:val="24"/>
+          <w:lang w:val="zh-CN"/>
+        </w:rPr>
+      </w:pPr>
+    </w:p>
+    <w:p>
+      <w:pPr>
+        <w:autoSpaceDE w:val="0"/>
+        <w:autoSpaceDN w:val="0"/>
+        <w:adjustRightInd w:val="0"/>
+        <w:spacing w:line="400" w:lineRule="exact"/>
+        <w:rPr>
+          <w:rFonts w:ascii="Times New Roman" w:hAnsi="Times New Roman" w:cs="Times New Roman"/>
+          <w:kern w:val="0"/>
+          <w:sz w:val="24"/>
+          <w:szCs w:val="24"/>
+          <w:lang w:val="zh-CN"/>
+        </w:rPr>
+      </w:pPr>
+    </w:p>
+    <w:p>
+      <w:pPr>
+        <w:autoSpaceDE w:val="0"/>
+        <w:autoSpaceDN w:val="0"/>
+        <w:adjustRightInd w:val="0"/>
+        <w:spacing w:line="400" w:lineRule="exact"/>
+        <w:rPr>
+          <w:rFonts w:ascii="Times New Roman" w:hAnsi="Times New Roman" w:cs="Times New Roman" w:hint="eastAsia"/>
+          <w:kern w:val="0"/>
+          <w:sz w:val="24"/>
+          <w:szCs w:val="24"/>
+          <w:lang w:val="zh-CN"/>
+        </w:rPr>
+      </w:pPr>
+      <w:bookmarkStart w:id="0" w:name="_GoBack"/>
+      <w:bookmarkEnd w:id="0"/>
     </w:p>
     <w:p>
       <w:pPr>
@@ -12966,7 +14217,7 @@
 </file>
 
 <file path=word/endnotes.xml><?xml version="1.0" encoding="utf-8"?>
-<w:endnotes xmlns:wpc="http://schemas.microsoft.com/office/word/2010/wordprocessingCanvas" xmlns:cx="http://schemas.microsoft.com/office/drawing/2014/chartex" xmlns:cx1="http://schemas.microsoft.com/office/drawing/2015/9/8/chartex" xmlns:cx2="http://schemas.microsoft.com/office/drawing/2015/10/21/chartex" xmlns:cx3="http://schemas.microsoft.com/office/drawing/2016/5/9/chartex" xmlns:cx4="http://schemas.microsoft.com/office/drawing/2016/5/10/chartex" xmlns:cx5="http://schemas.microsoft.com/office/drawing/2016/5/11/chartex" xmlns:cx6="http://schemas.microsoft.com/office/drawing/2016/5/12/chartex" xmlns:cx7="http://schemas.microsoft.com/office/drawing/2016/5/13/chartex" xmlns:cx8="http://schemas.microsoft.com/office/drawing/2016/5/14/chartex" xmlns:mc="http://schemas.openxmlformats.org/markup-compatibility/2006" xmlns:aink="http://schemas.microsoft.com/office/drawing/2016/ink" xmlns:am3d="http://schemas.microsoft.com/office/drawing/2017/model3d" xmlns:o="urn:schemas-microsoft-com:office:office" xmlns:r="http://schemas.openxmlformats.org/officeDocument/2006/relationships" xmlns:m="http://schemas.openxmlformats.org/officeDocument/2006/math" xmlns:v="urn:schemas-microsoft-com:vml" xmlns:wp14="http://schemas.microsoft.com/office/word/2010/wordprocessingDrawing" xmlns:wp="http://schemas.openxmlformats.org/drawingml/2006/wordprocessingDrawing" xmlns:w10="urn:schemas-microsoft-com:office:word" xmlns:w="http://schemas.openxmlformats.org/wordprocessingml/2006/main" xmlns:w14="http://schemas.microsoft.com/office/word/2010/wordml" xmlns:w15="http://schemas.microsoft.com/office/word/2012/wordml" xmlns:w16cex="http://schemas.microsoft.com/office/word/2018/wordml/cex" xmlns:w16cid="http://schemas.microsoft.com/office/word/2016/wordml/cid" xmlns:w16="http://schemas.microsoft.com/office/word/2018/wordml" xmlns:w16se="http://schemas.microsoft.com/office/word/2015/wordml/symex" xmlns:wpg="http://schemas.microsoft.com/office/word/2010/wordprocessingGroup" xmlns:wpi="http://schemas.microsoft.com/office/word/2010/wordprocessingInk" xmlns:wne="http://schemas.microsoft.com/office/word/2006/wordml" xmlns:wps="http://schemas.microsoft.com/office/word/2010/wordprocessingShape" mc:Ignorable="w14 w15 w16se w16cid w16 w16cex wp14">
+<w:endnotes xmlns:wpc="http://schemas.microsoft.com/office/word/2010/wordprocessingCanvas" xmlns:mc="http://schemas.openxmlformats.org/markup-compatibility/2006" xmlns:o="urn:schemas-microsoft-com:office:office" xmlns:r="http://schemas.openxmlformats.org/officeDocument/2006/relationships" xmlns:m="http://schemas.openxmlformats.org/officeDocument/2006/math" xmlns:v="urn:schemas-microsoft-com:vml" xmlns:wp14="http://schemas.microsoft.com/office/word/2010/wordprocessingDrawing" xmlns:wp="http://schemas.openxmlformats.org/drawingml/2006/wordprocessingDrawing" xmlns:w10="urn:schemas-microsoft-com:office:word" xmlns:w="http://schemas.openxmlformats.org/wordprocessingml/2006/main" xmlns:w14="http://schemas.microsoft.com/office/word/2010/wordml" xmlns:w15="http://schemas.microsoft.com/office/word/2012/wordml" xmlns:wpg="http://schemas.microsoft.com/office/word/2010/wordprocessingGroup" xmlns:wpi="http://schemas.microsoft.com/office/word/2010/wordprocessingInk" xmlns:wne="http://schemas.microsoft.com/office/word/2006/wordml" xmlns:wps="http://schemas.microsoft.com/office/word/2010/wordprocessingShape" mc:Ignorable="w14 w15 wp14">
   <w:endnote w:type="separator" w:id="-1">
     <w:p>
       <w:r>
@@ -12985,7 +14236,7 @@
 </file>
 
 <file path=word/footnotes.xml><?xml version="1.0" encoding="utf-8"?>
-<w:footnotes xmlns:wpc="http://schemas.microsoft.com/office/word/2010/wordprocessingCanvas" xmlns:cx="http://schemas.microsoft.com/office/drawing/2014/chartex" xmlns:cx1="http://schemas.microsoft.com/office/drawing/2015/9/8/chartex" xmlns:cx2="http://schemas.microsoft.com/office/drawing/2015/10/21/chartex" xmlns:cx3="http://schemas.microsoft.com/office/drawing/2016/5/9/chartex" xmlns:cx4="http://schemas.microsoft.com/office/drawing/2016/5/10/chartex" xmlns:cx5="http://schemas.microsoft.com/office/drawing/2016/5/11/chartex" xmlns:cx6="http://schemas.microsoft.com/office/drawing/2016/5/12/chartex" xmlns:cx7="http://schemas.microsoft.com/office/drawing/2016/5/13/chartex" xmlns:cx8="http://schemas.microsoft.com/office/drawing/2016/5/14/chartex" xmlns:mc="http://schemas.openxmlformats.org/markup-compatibility/2006" xmlns:aink="http://schemas.microsoft.com/office/drawing/2016/ink" xmlns:am3d="http://schemas.microsoft.com/office/drawing/2017/model3d" xmlns:o="urn:schemas-microsoft-com:office:office" xmlns:r="http://schemas.openxmlformats.org/officeDocument/2006/relationships" xmlns:m="http://schemas.openxmlformats.org/officeDocument/2006/math" xmlns:v="urn:schemas-microsoft-com:vml" xmlns:wp14="http://schemas.microsoft.com/office/word/2010/wordprocessingDrawing" xmlns:wp="http://schemas.openxmlformats.org/drawingml/2006/wordprocessingDrawing" xmlns:w10="urn:schemas-microsoft-com:office:word" xmlns:w="http://schemas.openxmlformats.org/wordprocessingml/2006/main" xmlns:w14="http://schemas.microsoft.com/office/word/2010/wordml" xmlns:w15="http://schemas.microsoft.com/office/word/2012/wordml" xmlns:w16cex="http://schemas.microsoft.com/office/word/2018/wordml/cex" xmlns:w16cid="http://schemas.microsoft.com/office/word/2016/wordml/cid" xmlns:w16="http://schemas.microsoft.com/office/word/2018/wordml" xmlns:w16se="http://schemas.microsoft.com/office/word/2015/wordml/symex" xmlns:wpg="http://schemas.microsoft.com/office/word/2010/wordprocessingGroup" xmlns:wpi="http://schemas.microsoft.com/office/word/2010/wordprocessingInk" xmlns:wne="http://schemas.microsoft.com/office/word/2006/wordml" xmlns:wps="http://schemas.microsoft.com/office/word/2010/wordprocessingShape" mc:Ignorable="w14 w15 w16se w16cid w16 w16cex wp14">
+<w:footnotes xmlns:wpc="http://schemas.microsoft.com/office/word/2010/wordprocessingCanvas" xmlns:mc="http://schemas.openxmlformats.org/markup-compatibility/2006" xmlns:o="urn:schemas-microsoft-com:office:office" xmlns:r="http://schemas.openxmlformats.org/officeDocument/2006/relationships" xmlns:m="http://schemas.openxmlformats.org/officeDocument/2006/math" xmlns:v="urn:schemas-microsoft-com:vml" xmlns:wp14="http://schemas.microsoft.com/office/word/2010/wordprocessingDrawing" xmlns:wp="http://schemas.openxmlformats.org/drawingml/2006/wordprocessingDrawing" xmlns:w10="urn:schemas-microsoft-com:office:word" xmlns:w="http://schemas.openxmlformats.org/wordprocessingml/2006/main" xmlns:w14="http://schemas.microsoft.com/office/word/2010/wordml" xmlns:w15="http://schemas.microsoft.com/office/word/2012/wordml" xmlns:wpg="http://schemas.microsoft.com/office/word/2010/wordprocessingGroup" xmlns:wpi="http://schemas.microsoft.com/office/word/2010/wordprocessingInk" xmlns:wne="http://schemas.microsoft.com/office/word/2006/wordml" xmlns:wps="http://schemas.microsoft.com/office/word/2010/wordprocessingShape" mc:Ignorable="w14 w15 wp14">
   <w:footnote w:type="separator" w:id="-1">
     <w:p>
       <w:r>
@@ -13004,8 +14255,8 @@
 </file>
 
 <file path=word/numbering.xml><?xml version="1.0" encoding="utf-8"?>
-<w:numbering xmlns:wpc="http://schemas.microsoft.com/office/word/2010/wordprocessingCanvas" xmlns:cx="http://schemas.microsoft.com/office/drawing/2014/chartex" xmlns:cx1="http://schemas.microsoft.com/office/drawing/2015/9/8/chartex" xmlns:cx2="http://schemas.microsoft.com/office/drawing/2015/10/21/chartex" xmlns:cx3="http://schemas.microsoft.com/office/drawing/2016/5/9/chartex" xmlns:cx4="http://schemas.microsoft.com/office/drawing/2016/5/10/chartex" xmlns:cx5="http://schemas.microsoft.com/office/drawing/2016/5/11/chartex" xmlns:cx6="http://schemas.microsoft.com/office/drawing/2016/5/12/chartex" xmlns:cx7="http://schemas.microsoft.com/office/drawing/2016/5/13/chartex" xmlns:cx8="http://schemas.microsoft.com/office/drawing/2016/5/14/chartex" xmlns:mc="http://schemas.openxmlformats.org/markup-compatibility/2006" xmlns:aink="http://schemas.microsoft.com/office/drawing/2016/ink" xmlns:am3d="http://schemas.microsoft.com/office/drawing/2017/model3d" xmlns:o="urn:schemas-microsoft-com:office:office" xmlns:r="http://schemas.openxmlformats.org/officeDocument/2006/relationships" xmlns:m="http://schemas.openxmlformats.org/officeDocument/2006/math" xmlns:v="urn:schemas-microsoft-com:vml" xmlns:wp14="http://schemas.microsoft.com/office/word/2010/wordprocessingDrawing" xmlns:wp="http://schemas.openxmlformats.org/drawingml/2006/wordprocessingDrawing" xmlns:w10="urn:schemas-microsoft-com:office:word" xmlns:w="http://schemas.openxmlformats.org/wordprocessingml/2006/main" xmlns:w14="http://schemas.microsoft.com/office/word/2010/wordml" xmlns:w15="http://schemas.microsoft.com/office/word/2012/wordml" xmlns:w16cex="http://schemas.microsoft.com/office/word/2018/wordml/cex" xmlns:w16cid="http://schemas.microsoft.com/office/word/2016/wordml/cid" xmlns:w16="http://schemas.microsoft.com/office/word/2018/wordml" xmlns:w16se="http://schemas.microsoft.com/office/word/2015/wordml/symex" xmlns:wpg="http://schemas.microsoft.com/office/word/2010/wordprocessingGroup" xmlns:wpi="http://schemas.microsoft.com/office/word/2010/wordprocessingInk" xmlns:wne="http://schemas.microsoft.com/office/word/2006/wordml" xmlns:wps="http://schemas.microsoft.com/office/word/2010/wordprocessingShape" mc:Ignorable="w14 w15 w16se w16cid w16 w16cex wp14">
-  <w:abstractNum w:abstractNumId="0" w15:restartNumberingAfterBreak="0">
+<w:numbering xmlns:wpc="http://schemas.microsoft.com/office/word/2010/wordprocessingCanvas" xmlns:mc="http://schemas.openxmlformats.org/markup-compatibility/2006" xmlns:o="urn:schemas-microsoft-com:office:office" xmlns:r="http://schemas.openxmlformats.org/officeDocument/2006/relationships" xmlns:m="http://schemas.openxmlformats.org/officeDocument/2006/math" xmlns:v="urn:schemas-microsoft-com:vml" xmlns:wp14="http://schemas.microsoft.com/office/word/2010/wordprocessingDrawing" xmlns:wp="http://schemas.openxmlformats.org/drawingml/2006/wordprocessingDrawing" xmlns:w10="urn:schemas-microsoft-com:office:word" xmlns:w="http://schemas.openxmlformats.org/wordprocessingml/2006/main" xmlns:w14="http://schemas.microsoft.com/office/word/2010/wordml" xmlns:w15="http://schemas.microsoft.com/office/word/2012/wordml" xmlns:wpg="http://schemas.microsoft.com/office/word/2010/wordprocessingGroup" xmlns:wpi="http://schemas.microsoft.com/office/word/2010/wordprocessingInk" xmlns:wne="http://schemas.microsoft.com/office/word/2006/wordml" xmlns:wps="http://schemas.microsoft.com/office/word/2010/wordprocessingShape" mc:Ignorable="w14 w15 wp14">
+  <w:abstractNum w:abstractNumId="0">
     <w:nsid w:val="5AD97A6A"/>
     <w:multiLevelType w:val="hybridMultilevel"/>
     <w:tmpl w:val="EA8EC6CE"/>
@@ -13094,7 +14345,7 @@
       </w:pPr>
     </w:lvl>
   </w:abstractNum>
-  <w:abstractNum w:abstractNumId="1" w15:restartNumberingAfterBreak="0">
+  <w:abstractNum w:abstractNumId="1">
     <w:nsid w:val="627B6458"/>
     <w:multiLevelType w:val="hybridMultilevel"/>
     <w:tmpl w:val="86E225DA"/>
@@ -13183,7 +14434,7 @@
       </w:pPr>
     </w:lvl>
   </w:abstractNum>
-  <w:abstractNum w:abstractNumId="2" w15:restartNumberingAfterBreak="0">
+  <w:abstractNum w:abstractNumId="2">
     <w:nsid w:val="704B3AF2"/>
     <w:multiLevelType w:val="hybridMultilevel"/>
     <w:tmpl w:val="33BAD846"/>
@@ -13272,7 +14523,7 @@
       </w:pPr>
     </w:lvl>
   </w:abstractNum>
-  <w:abstractNum w:abstractNumId="3" w15:restartNumberingAfterBreak="0">
+  <w:abstractNum w:abstractNumId="3">
     <w:nsid w:val="709B38E6"/>
     <w:multiLevelType w:val="hybridMultilevel"/>
     <w:tmpl w:val="EC1698F4"/>
@@ -13377,7 +14628,7 @@
 </file>
 
 <file path=word/styles.xml><?xml version="1.0" encoding="utf-8"?>
-<w:styles xmlns:mc="http://schemas.openxmlformats.org/markup-compatibility/2006" xmlns:r="http://schemas.openxmlformats.org/officeDocument/2006/relationships" xmlns:w="http://schemas.openxmlformats.org/wordprocessingml/2006/main" xmlns:w14="http://schemas.microsoft.com/office/word/2010/wordml" xmlns:w15="http://schemas.microsoft.com/office/word/2012/wordml" xmlns:w16cex="http://schemas.microsoft.com/office/word/2018/wordml/cex" xmlns:w16cid="http://schemas.microsoft.com/office/word/2016/wordml/cid" xmlns:w16="http://schemas.microsoft.com/office/word/2018/wordml" xmlns:w16se="http://schemas.microsoft.com/office/word/2015/wordml/symex" mc:Ignorable="w14 w15 w16se w16cid w16 w16cex">
+<w:styles xmlns:mc="http://schemas.openxmlformats.org/markup-compatibility/2006" xmlns:r="http://schemas.openxmlformats.org/officeDocument/2006/relationships" xmlns:w="http://schemas.openxmlformats.org/wordprocessingml/2006/main" xmlns:w14="http://schemas.microsoft.com/office/word/2010/wordml" xmlns:w15="http://schemas.microsoft.com/office/word/2012/wordml" mc:Ignorable="w14 w15">
   <w:docDefaults>
     <w:rPrDefault>
       <w:rPr>
@@ -13390,7 +14641,7 @@
     </w:rPrDefault>
     <w:pPrDefault/>
   </w:docDefaults>
-  <w:latentStyles w:defLockedState="0" w:defUIPriority="99" w:defSemiHidden="0" w:defUnhideWhenUsed="0" w:defQFormat="0" w:count="376">
+  <w:latentStyles w:defLockedState="0" w:defUIPriority="99" w:defSemiHidden="0" w:defUnhideWhenUsed="0" w:defQFormat="0" w:count="371">
     <w:lsdException w:name="Normal" w:uiPriority="0" w:qFormat="1"/>
     <w:lsdException w:name="heading 1" w:uiPriority="9" w:qFormat="1"/>
     <w:lsdException w:name="heading 2" w:semiHidden="1" w:uiPriority="9" w:unhideWhenUsed="1" w:qFormat="1"/>
@@ -13762,11 +15013,6 @@
     <w:lsdException w:name="List Table 5 Dark Accent 6" w:uiPriority="50"/>
     <w:lsdException w:name="List Table 6 Colorful Accent 6" w:uiPriority="51"/>
     <w:lsdException w:name="List Table 7 Colorful Accent 6" w:uiPriority="52"/>
-    <w:lsdException w:name="Mention" w:semiHidden="1" w:unhideWhenUsed="1"/>
-    <w:lsdException w:name="Smart Hyperlink" w:semiHidden="1" w:unhideWhenUsed="1"/>
-    <w:lsdException w:name="Hashtag" w:semiHidden="1" w:unhideWhenUsed="1"/>
-    <w:lsdException w:name="Unresolved Mention" w:semiHidden="1" w:unhideWhenUsed="1"/>
-    <w:lsdException w:name="Smart Link" w:semiHidden="1" w:unhideWhenUsed="1"/>
   </w:latentStyles>
   <w:style w:type="paragraph" w:default="1" w:styleId="a">
     <w:name w:val="Normal"/>
@@ -13780,7 +15026,7 @@
     <w:name w:val="heading 1"/>
     <w:basedOn w:val="a"/>
     <w:next w:val="a"/>
-    <w:link w:val="10"/>
+    <w:link w:val="1Char"/>
     <w:uiPriority w:val="9"/>
     <w:qFormat/>
     <w:rsid w:val="002B2EC0"/>
@@ -13802,7 +15048,7 @@
     <w:name w:val="heading 2"/>
     <w:basedOn w:val="a"/>
     <w:next w:val="a"/>
-    <w:link w:val="20"/>
+    <w:link w:val="2Char"/>
     <w:uiPriority w:val="9"/>
     <w:unhideWhenUsed/>
     <w:qFormat/>
@@ -13825,7 +15071,7 @@
     <w:name w:val="heading 3"/>
     <w:basedOn w:val="a"/>
     <w:next w:val="a"/>
-    <w:link w:val="30"/>
+    <w:link w:val="3Char"/>
     <w:uiPriority w:val="9"/>
     <w:unhideWhenUsed/>
     <w:qFormat/>
@@ -13847,7 +15093,7 @@
     <w:name w:val="heading 4"/>
     <w:basedOn w:val="a"/>
     <w:next w:val="a"/>
-    <w:link w:val="40"/>
+    <w:link w:val="4Char"/>
     <w:uiPriority w:val="9"/>
     <w:unhideWhenUsed/>
     <w:qFormat/>
@@ -13870,7 +15116,7 @@
     <w:name w:val="heading 5"/>
     <w:basedOn w:val="a"/>
     <w:next w:val="a"/>
-    <w:link w:val="50"/>
+    <w:link w:val="5Char"/>
     <w:uiPriority w:val="9"/>
     <w:unhideWhenUsed/>
     <w:qFormat/>
@@ -13892,7 +15138,7 @@
     <w:name w:val="heading 6"/>
     <w:basedOn w:val="a"/>
     <w:next w:val="a"/>
-    <w:link w:val="60"/>
+    <w:link w:val="6Char"/>
     <w:uiPriority w:val="9"/>
     <w:unhideWhenUsed/>
     <w:qFormat/>
@@ -13915,7 +15161,7 @@
     <w:name w:val="heading 7"/>
     <w:basedOn w:val="a"/>
     <w:next w:val="a"/>
-    <w:link w:val="70"/>
+    <w:link w:val="7Char"/>
     <w:uiPriority w:val="9"/>
     <w:unhideWhenUsed/>
     <w:qFormat/>
@@ -13936,7 +15182,6 @@
   <w:style w:type="character" w:default="1" w:styleId="a0">
     <w:name w:val="Default Paragraph Font"/>
     <w:uiPriority w:val="1"/>
-    <w:semiHidden/>
     <w:unhideWhenUsed/>
   </w:style>
   <w:style w:type="table" w:default="1" w:styleId="a1">
@@ -13960,8 +15205,8 @@
     <w:semiHidden/>
     <w:unhideWhenUsed/>
   </w:style>
-  <w:style w:type="character" w:customStyle="1" w:styleId="10">
-    <w:name w:val="标题 1 字符"/>
+  <w:style w:type="character" w:customStyle="1" w:styleId="1Char">
+    <w:name w:val="标题 1 Char"/>
     <w:basedOn w:val="a0"/>
     <w:link w:val="1"/>
     <w:uiPriority w:val="9"/>
@@ -13974,8 +15219,8 @@
       <w:szCs w:val="44"/>
     </w:rPr>
   </w:style>
-  <w:style w:type="character" w:customStyle="1" w:styleId="20">
-    <w:name w:val="标题 2 字符"/>
+  <w:style w:type="character" w:customStyle="1" w:styleId="2Char">
+    <w:name w:val="标题 2 Char"/>
     <w:basedOn w:val="a0"/>
     <w:link w:val="2"/>
     <w:uiPriority w:val="9"/>
@@ -13988,8 +15233,8 @@
       <w:szCs w:val="32"/>
     </w:rPr>
   </w:style>
-  <w:style w:type="character" w:customStyle="1" w:styleId="30">
-    <w:name w:val="标题 3 字符"/>
+  <w:style w:type="character" w:customStyle="1" w:styleId="3Char">
+    <w:name w:val="标题 3 Char"/>
     <w:basedOn w:val="a0"/>
     <w:link w:val="3"/>
     <w:uiPriority w:val="9"/>
@@ -14011,8 +15256,8 @@
       <w:ind w:firstLineChars="200" w:firstLine="420"/>
     </w:pPr>
   </w:style>
-  <w:style w:type="character" w:customStyle="1" w:styleId="40">
-    <w:name w:val="标题 4 字符"/>
+  <w:style w:type="character" w:customStyle="1" w:styleId="4Char">
+    <w:name w:val="标题 4 Char"/>
     <w:basedOn w:val="a0"/>
     <w:link w:val="4"/>
     <w:uiPriority w:val="9"/>
@@ -14025,8 +15270,8 @@
       <w:szCs w:val="28"/>
     </w:rPr>
   </w:style>
-  <w:style w:type="character" w:customStyle="1" w:styleId="50">
-    <w:name w:val="标题 5 字符"/>
+  <w:style w:type="character" w:customStyle="1" w:styleId="5Char">
+    <w:name w:val="标题 5 Char"/>
     <w:basedOn w:val="a0"/>
     <w:link w:val="5"/>
     <w:uiPriority w:val="9"/>
@@ -14038,8 +15283,8 @@
       <w:szCs w:val="28"/>
     </w:rPr>
   </w:style>
-  <w:style w:type="character" w:customStyle="1" w:styleId="60">
-    <w:name w:val="标题 6 字符"/>
+  <w:style w:type="character" w:customStyle="1" w:styleId="6Char">
+    <w:name w:val="标题 6 Char"/>
     <w:basedOn w:val="a0"/>
     <w:link w:val="6"/>
     <w:uiPriority w:val="9"/>
@@ -14052,8 +15297,8 @@
       <w:szCs w:val="24"/>
     </w:rPr>
   </w:style>
-  <w:style w:type="character" w:customStyle="1" w:styleId="70">
-    <w:name w:val="标题 7 字符"/>
+  <w:style w:type="character" w:customStyle="1" w:styleId="7Char">
+    <w:name w:val="标题 7 Char"/>
     <w:basedOn w:val="a0"/>
     <w:link w:val="7"/>
     <w:uiPriority w:val="9"/>
@@ -14068,7 +15313,7 @@
   <w:style w:type="paragraph" w:styleId="a4">
     <w:name w:val="header"/>
     <w:basedOn w:val="a"/>
-    <w:link w:val="a5"/>
+    <w:link w:val="Char"/>
     <w:uiPriority w:val="99"/>
     <w:unhideWhenUsed/>
     <w:rsid w:val="00313205"/>
@@ -14088,8 +15333,8 @@
       <w:szCs w:val="18"/>
     </w:rPr>
   </w:style>
-  <w:style w:type="character" w:customStyle="1" w:styleId="a5">
-    <w:name w:val="页眉 字符"/>
+  <w:style w:type="character" w:customStyle="1" w:styleId="Char">
+    <w:name w:val="页眉 Char"/>
     <w:basedOn w:val="a0"/>
     <w:link w:val="a4"/>
     <w:uiPriority w:val="99"/>
@@ -14099,10 +15344,10 @@
       <w:szCs w:val="18"/>
     </w:rPr>
   </w:style>
-  <w:style w:type="paragraph" w:styleId="a6">
+  <w:style w:type="paragraph" w:styleId="a5">
     <w:name w:val="footer"/>
     <w:basedOn w:val="a"/>
-    <w:link w:val="a7"/>
+    <w:link w:val="Char0"/>
     <w:uiPriority w:val="99"/>
     <w:unhideWhenUsed/>
     <w:rsid w:val="00313205"/>
@@ -14119,10 +15364,10 @@
       <w:szCs w:val="18"/>
     </w:rPr>
   </w:style>
-  <w:style w:type="character" w:customStyle="1" w:styleId="a7">
-    <w:name w:val="页脚 字符"/>
+  <w:style w:type="character" w:customStyle="1" w:styleId="Char0">
+    <w:name w:val="页脚 Char"/>
     <w:basedOn w:val="a0"/>
-    <w:link w:val="a6"/>
+    <w:link w:val="a5"/>
     <w:uiPriority w:val="99"/>
     <w:rsid w:val="00313205"/>
     <w:rPr>

--- a/自考/610201/02316计算机应用技术.docx
+++ b/自考/610201/02316计算机应用技术.docx
@@ -11903,55 +11903,52 @@
     <w:p>
       <w:pPr>
         <w:rPr>
+          <w:sz w:val="32"/>
+          <w:szCs w:val="32"/>
+        </w:rPr>
+      </w:pPr>
+    </w:p>
+    <w:p>
+      <w:pPr>
+        <w:rPr>
+          <w:sz w:val="32"/>
+          <w:szCs w:val="32"/>
+        </w:rPr>
+      </w:pPr>
+      <w:r>
+        <w:rPr>
           <w:rFonts w:hint="eastAsia"/>
           <w:sz w:val="32"/>
           <w:szCs w:val="32"/>
         </w:rPr>
-      </w:pPr>
-    </w:p>
-    <w:p>
-      <w:pPr>
-        <w:rPr>
-          <w:rFonts w:hint="eastAsia"/>
+        <w:t>（</w:t>
+      </w:r>
+      <w:r>
+        <w:rPr>
           <w:sz w:val="32"/>
           <w:szCs w:val="32"/>
         </w:rPr>
-      </w:pPr>
-      <w:r>
-        <w:rPr>
-          <w:rFonts w:hint="eastAsia"/>
+        <w:t>2）交换码</w:t>
+      </w:r>
+    </w:p>
+    <w:p>
+      <w:pPr>
+        <w:rPr>
           <w:sz w:val="32"/>
           <w:szCs w:val="32"/>
         </w:rPr>
-        <w:t>（</w:t>
-      </w:r>
+      </w:pPr>
       <w:r>
         <w:rPr>
           <w:sz w:val="32"/>
           <w:szCs w:val="32"/>
         </w:rPr>
-        <w:t>2）交换码</w:t>
-      </w:r>
-    </w:p>
-    <w:p>
-      <w:pPr>
-        <w:rPr>
-          <w:sz w:val="32"/>
-          <w:szCs w:val="32"/>
-        </w:rPr>
-      </w:pPr>
-      <w:r>
-        <w:rPr>
-          <w:sz w:val="32"/>
-          <w:szCs w:val="32"/>
-        </w:rPr>
         <w:t>由于汉字数量极多，一般用连续的两个字节（16个bit）来表示一个汉字。1980年，我国颁布了第一个汉字编码字符集标准，即GB2312-80《信息交换用汉字编码字符集基本集》，该标准编码简称囯标码，是我国大陆地区及新加坡等海外华语区通用的汉字交换码GB2312-80收录了6763个汉字，以及682符号，共7445个字符，奠定了中文信息处理的基础</w:t>
       </w:r>
     </w:p>
     <w:p>
       <w:pPr>
         <w:rPr>
-          <w:rFonts w:hint="eastAsia"/>
           <w:sz w:val="32"/>
           <w:szCs w:val="32"/>
         </w:rPr>
@@ -12205,7 +12202,6 @@
           <w:tab w:val="left" w:pos="1860"/>
         </w:tabs>
         <w:rPr>
-          <w:rFonts w:hint="eastAsia"/>
           <w:sz w:val="32"/>
           <w:szCs w:val="32"/>
         </w:rPr>
@@ -12349,7 +12345,6 @@
         <w:widowControl/>
         <w:jc w:val="left"/>
         <w:rPr>
-          <w:rFonts w:hint="eastAsia"/>
           <w:sz w:val="32"/>
           <w:szCs w:val="32"/>
         </w:rPr>
@@ -12577,7 +12572,6 @@
           <w:tab w:val="left" w:pos="1860"/>
         </w:tabs>
         <w:rPr>
-          <w:rFonts w:hint="eastAsia"/>
           <w:sz w:val="32"/>
           <w:szCs w:val="32"/>
         </w:rPr>
@@ -13019,12 +13013,815 @@
         <w:adjustRightInd w:val="0"/>
         <w:spacing w:line="400" w:lineRule="exact"/>
         <w:rPr>
+          <w:rFonts w:ascii="Times New Roman" w:hAnsi="Times New Roman" w:cs="Times New Roman"/>
+          <w:kern w:val="0"/>
+          <w:sz w:val="24"/>
+          <w:szCs w:val="24"/>
+          <w:lang w:val="zh-CN"/>
+        </w:rPr>
+      </w:pPr>
+    </w:p>
+    <w:p>
+      <w:pPr>
+        <w:pStyle w:val="4"/>
+        <w:rPr>
+          <w:lang w:val="zh-CN"/>
+        </w:rPr>
+      </w:pPr>
+      <w:r>
+        <w:rPr>
+          <w:rFonts w:hint="eastAsia"/>
+          <w:lang w:val="zh-CN"/>
+        </w:rPr>
+        <w:t>二</w:t>
+      </w:r>
+      <w:r>
+        <w:rPr>
+          <w:rFonts w:hint="eastAsia"/>
+          <w:lang w:val="zh-CN"/>
+        </w:rPr>
+        <w:t>、未来计算机发展趋势</w:t>
+      </w:r>
+    </w:p>
+    <w:p>
+      <w:pPr>
+        <w:autoSpaceDE w:val="0"/>
+        <w:autoSpaceDN w:val="0"/>
+        <w:adjustRightInd w:val="0"/>
+        <w:spacing w:line="400" w:lineRule="exact"/>
+        <w:rPr>
+          <w:rFonts w:ascii="Times New Roman" w:hAnsi="Times New Roman" w:cs="Times New Roman"/>
+          <w:kern w:val="0"/>
+          <w:sz w:val="24"/>
+          <w:szCs w:val="24"/>
+          <w:lang w:val="zh-CN"/>
+        </w:rPr>
+      </w:pPr>
+      <w:r>
+        <w:rPr>
           <w:rFonts w:ascii="Times New Roman" w:hAnsi="Times New Roman" w:cs="Times New Roman" w:hint="eastAsia"/>
           <w:kern w:val="0"/>
           <w:sz w:val="24"/>
           <w:szCs w:val="24"/>
           <w:lang w:val="zh-CN"/>
         </w:rPr>
+        <w:t>（</w:t>
+      </w:r>
+      <w:r>
+        <w:rPr>
+          <w:rFonts w:ascii="Times New Roman" w:hAnsi="Times New Roman" w:cs="Times New Roman"/>
+          <w:kern w:val="0"/>
+          <w:sz w:val="24"/>
+          <w:szCs w:val="24"/>
+          <w:lang w:val="zh-CN"/>
+        </w:rPr>
+        <w:t>1</w:t>
+      </w:r>
+      <w:r>
+        <w:rPr>
+          <w:rFonts w:ascii="Times New Roman" w:hAnsi="Times New Roman" w:cs="Times New Roman"/>
+          <w:kern w:val="0"/>
+          <w:sz w:val="24"/>
+          <w:szCs w:val="24"/>
+          <w:lang w:val="zh-CN"/>
+        </w:rPr>
+        <w:t>）网络化</w:t>
+      </w:r>
+    </w:p>
+    <w:p>
+      <w:pPr>
+        <w:autoSpaceDE w:val="0"/>
+        <w:autoSpaceDN w:val="0"/>
+        <w:adjustRightInd w:val="0"/>
+        <w:spacing w:line="400" w:lineRule="exact"/>
+        <w:rPr>
+          <w:rFonts w:ascii="Times New Roman" w:hAnsi="Times New Roman" w:cs="Times New Roman"/>
+          <w:kern w:val="0"/>
+          <w:sz w:val="24"/>
+          <w:szCs w:val="24"/>
+          <w:lang w:val="zh-CN"/>
+        </w:rPr>
+      </w:pPr>
+      <w:r>
+        <w:rPr>
+          <w:rFonts w:ascii="Times New Roman" w:hAnsi="Times New Roman" w:cs="Times New Roman" w:hint="eastAsia"/>
+          <w:kern w:val="0"/>
+          <w:sz w:val="24"/>
+          <w:szCs w:val="24"/>
+          <w:lang w:val="zh-CN"/>
+        </w:rPr>
+        <w:t>（</w:t>
+      </w:r>
+      <w:r>
+        <w:rPr>
+          <w:rFonts w:ascii="Times New Roman" w:hAnsi="Times New Roman" w:cs="Times New Roman"/>
+          <w:kern w:val="0"/>
+          <w:sz w:val="24"/>
+          <w:szCs w:val="24"/>
+          <w:lang w:val="zh-CN"/>
+        </w:rPr>
+        <w:t>2</w:t>
+      </w:r>
+      <w:r>
+        <w:rPr>
+          <w:rFonts w:ascii="Times New Roman" w:hAnsi="Times New Roman" w:cs="Times New Roman"/>
+          <w:kern w:val="0"/>
+          <w:sz w:val="24"/>
+          <w:szCs w:val="24"/>
+          <w:lang w:val="zh-CN"/>
+        </w:rPr>
+        <w:t>）智能化</w:t>
+      </w:r>
+    </w:p>
+    <w:p>
+      <w:pPr>
+        <w:autoSpaceDE w:val="0"/>
+        <w:autoSpaceDN w:val="0"/>
+        <w:adjustRightInd w:val="0"/>
+        <w:spacing w:line="400" w:lineRule="exact"/>
+        <w:rPr>
+          <w:rFonts w:ascii="Times New Roman" w:hAnsi="Times New Roman" w:cs="Times New Roman"/>
+          <w:kern w:val="0"/>
+          <w:sz w:val="24"/>
+          <w:szCs w:val="24"/>
+          <w:lang w:val="zh-CN"/>
+        </w:rPr>
+      </w:pPr>
+      <w:r>
+        <w:rPr>
+          <w:rFonts w:ascii="Times New Roman" w:hAnsi="Times New Roman" w:cs="Times New Roman" w:hint="eastAsia"/>
+          <w:kern w:val="0"/>
+          <w:sz w:val="24"/>
+          <w:szCs w:val="24"/>
+          <w:lang w:val="zh-CN"/>
+        </w:rPr>
+        <w:t>（</w:t>
+      </w:r>
+      <w:r>
+        <w:rPr>
+          <w:rFonts w:ascii="Times New Roman" w:hAnsi="Times New Roman" w:cs="Times New Roman"/>
+          <w:kern w:val="0"/>
+          <w:sz w:val="24"/>
+          <w:szCs w:val="24"/>
+          <w:lang w:val="zh-CN"/>
+        </w:rPr>
+        <w:t>3</w:t>
+      </w:r>
+      <w:r>
+        <w:rPr>
+          <w:rFonts w:ascii="Times New Roman" w:hAnsi="Times New Roman" w:cs="Times New Roman"/>
+          <w:kern w:val="0"/>
+          <w:sz w:val="24"/>
+          <w:szCs w:val="24"/>
+          <w:lang w:val="zh-CN"/>
+        </w:rPr>
+        <w:t>）巨型化和微型化</w:t>
+      </w:r>
+    </w:p>
+    <w:p>
+      <w:pPr>
+        <w:autoSpaceDE w:val="0"/>
+        <w:autoSpaceDN w:val="0"/>
+        <w:adjustRightInd w:val="0"/>
+        <w:spacing w:line="400" w:lineRule="exact"/>
+        <w:rPr>
+          <w:rFonts w:ascii="Times New Roman" w:hAnsi="Times New Roman" w:cs="Times New Roman"/>
+          <w:kern w:val="0"/>
+          <w:sz w:val="24"/>
+          <w:szCs w:val="24"/>
+          <w:lang w:val="zh-CN"/>
+        </w:rPr>
+      </w:pPr>
+    </w:p>
+    <w:p>
+      <w:pPr>
+        <w:autoSpaceDE w:val="0"/>
+        <w:autoSpaceDN w:val="0"/>
+        <w:adjustRightInd w:val="0"/>
+        <w:spacing w:line="400" w:lineRule="exact"/>
+        <w:rPr>
+          <w:rFonts w:ascii="Times New Roman" w:hAnsi="Times New Roman" w:cs="Times New Roman"/>
+          <w:kern w:val="0"/>
+          <w:sz w:val="24"/>
+          <w:szCs w:val="24"/>
+          <w:lang w:val="zh-CN"/>
+        </w:rPr>
+      </w:pPr>
+    </w:p>
+    <w:p>
+      <w:pPr>
+        <w:autoSpaceDE w:val="0"/>
+        <w:autoSpaceDN w:val="0"/>
+        <w:adjustRightInd w:val="0"/>
+        <w:spacing w:line="400" w:lineRule="exact"/>
+        <w:rPr>
+          <w:rFonts w:ascii="Times New Roman" w:hAnsi="Times New Roman" w:cs="Times New Roman"/>
+          <w:kern w:val="0"/>
+          <w:sz w:val="24"/>
+          <w:szCs w:val="24"/>
+          <w:lang w:val="zh-CN"/>
+        </w:rPr>
+      </w:pPr>
+    </w:p>
+    <w:p>
+      <w:pPr>
+        <w:autoSpaceDE w:val="0"/>
+        <w:autoSpaceDN w:val="0"/>
+        <w:adjustRightInd w:val="0"/>
+        <w:spacing w:line="400" w:lineRule="exact"/>
+        <w:rPr>
+          <w:rFonts w:ascii="Times New Roman" w:hAnsi="Times New Roman" w:cs="Times New Roman"/>
+          <w:kern w:val="0"/>
+          <w:sz w:val="24"/>
+          <w:szCs w:val="24"/>
+          <w:lang w:val="zh-CN"/>
+        </w:rPr>
+      </w:pPr>
+    </w:p>
+    <w:p>
+      <w:pPr>
+        <w:autoSpaceDE w:val="0"/>
+        <w:autoSpaceDN w:val="0"/>
+        <w:adjustRightInd w:val="0"/>
+        <w:spacing w:line="400" w:lineRule="exact"/>
+        <w:rPr>
+          <w:rFonts w:ascii="Times New Roman" w:hAnsi="Times New Roman" w:cs="Times New Roman"/>
+          <w:kern w:val="0"/>
+          <w:sz w:val="24"/>
+          <w:szCs w:val="24"/>
+          <w:lang w:val="zh-CN"/>
+        </w:rPr>
+      </w:pPr>
+    </w:p>
+    <w:p>
+      <w:pPr>
+        <w:autoSpaceDE w:val="0"/>
+        <w:autoSpaceDN w:val="0"/>
+        <w:adjustRightInd w:val="0"/>
+        <w:spacing w:line="400" w:lineRule="exact"/>
+        <w:rPr>
+          <w:rFonts w:ascii="Times New Roman" w:hAnsi="Times New Roman" w:cs="Times New Roman"/>
+          <w:kern w:val="0"/>
+          <w:sz w:val="24"/>
+          <w:szCs w:val="24"/>
+          <w:lang w:val="zh-CN"/>
+        </w:rPr>
+      </w:pPr>
+    </w:p>
+    <w:p>
+      <w:pPr>
+        <w:autoSpaceDE w:val="0"/>
+        <w:autoSpaceDN w:val="0"/>
+        <w:adjustRightInd w:val="0"/>
+        <w:spacing w:line="400" w:lineRule="exact"/>
+        <w:rPr>
+          <w:rFonts w:ascii="Times New Roman" w:hAnsi="Times New Roman" w:cs="Times New Roman"/>
+          <w:kern w:val="0"/>
+          <w:sz w:val="24"/>
+          <w:szCs w:val="24"/>
+          <w:lang w:val="zh-CN"/>
+        </w:rPr>
+      </w:pPr>
+    </w:p>
+    <w:p>
+      <w:pPr>
+        <w:autoSpaceDE w:val="0"/>
+        <w:autoSpaceDN w:val="0"/>
+        <w:adjustRightInd w:val="0"/>
+        <w:spacing w:line="400" w:lineRule="exact"/>
+        <w:rPr>
+          <w:rFonts w:ascii="Times New Roman" w:hAnsi="Times New Roman" w:cs="Times New Roman"/>
+          <w:kern w:val="0"/>
+          <w:sz w:val="24"/>
+          <w:szCs w:val="24"/>
+          <w:lang w:val="zh-CN"/>
+        </w:rPr>
+      </w:pPr>
+    </w:p>
+    <w:p>
+      <w:pPr>
+        <w:autoSpaceDE w:val="0"/>
+        <w:autoSpaceDN w:val="0"/>
+        <w:adjustRightInd w:val="0"/>
+        <w:spacing w:line="400" w:lineRule="exact"/>
+        <w:rPr>
+          <w:rFonts w:ascii="Times New Roman" w:hAnsi="Times New Roman" w:cs="Times New Roman"/>
+          <w:kern w:val="0"/>
+          <w:sz w:val="24"/>
+          <w:szCs w:val="24"/>
+          <w:lang w:val="zh-CN"/>
+        </w:rPr>
+      </w:pPr>
+    </w:p>
+    <w:p>
+      <w:pPr>
+        <w:autoSpaceDE w:val="0"/>
+        <w:autoSpaceDN w:val="0"/>
+        <w:adjustRightInd w:val="0"/>
+        <w:spacing w:line="400" w:lineRule="exact"/>
+        <w:rPr>
+          <w:rFonts w:ascii="Times New Roman" w:hAnsi="Times New Roman" w:cs="Times New Roman"/>
+          <w:kern w:val="0"/>
+          <w:sz w:val="24"/>
+          <w:szCs w:val="24"/>
+          <w:lang w:val="zh-CN"/>
+        </w:rPr>
+      </w:pPr>
+    </w:p>
+    <w:p>
+      <w:pPr>
+        <w:autoSpaceDE w:val="0"/>
+        <w:autoSpaceDN w:val="0"/>
+        <w:adjustRightInd w:val="0"/>
+        <w:spacing w:line="400" w:lineRule="exact"/>
+        <w:rPr>
+          <w:rFonts w:ascii="Times New Roman" w:hAnsi="Times New Roman" w:cs="Times New Roman"/>
+          <w:kern w:val="0"/>
+          <w:sz w:val="24"/>
+          <w:szCs w:val="24"/>
+          <w:lang w:val="zh-CN"/>
+        </w:rPr>
+      </w:pPr>
+    </w:p>
+    <w:p>
+      <w:pPr>
+        <w:autoSpaceDE w:val="0"/>
+        <w:autoSpaceDN w:val="0"/>
+        <w:adjustRightInd w:val="0"/>
+        <w:spacing w:line="400" w:lineRule="exact"/>
+        <w:rPr>
+          <w:rFonts w:ascii="Times New Roman" w:hAnsi="Times New Roman" w:cs="Times New Roman"/>
+          <w:kern w:val="0"/>
+          <w:sz w:val="24"/>
+          <w:szCs w:val="24"/>
+          <w:lang w:val="zh-CN"/>
+        </w:rPr>
+      </w:pPr>
+    </w:p>
+    <w:p>
+      <w:pPr>
+        <w:pStyle w:val="2"/>
+        <w:numPr>
+          <w:ilvl w:val="0"/>
+          <w:numId w:val="1"/>
+        </w:numPr>
+        <w:rPr>
+          <w:lang w:val="zh-CN"/>
+        </w:rPr>
+      </w:pPr>
+      <w:r>
+        <w:rPr>
+          <w:lang w:val="zh-CN"/>
+        </w:rPr>
+        <w:lastRenderedPageBreak/>
+        <w:t>计算机系统软件概述</w:t>
+      </w:r>
+    </w:p>
+    <w:p>
+      <w:pPr>
+        <w:pStyle w:val="3"/>
+        <w:rPr>
+          <w:lang w:val="zh-CN"/>
+        </w:rPr>
+      </w:pPr>
+      <w:r>
+        <w:rPr>
+          <w:rFonts w:hint="eastAsia"/>
+          <w:lang w:val="zh-CN"/>
+        </w:rPr>
+        <w:t>本章重难点</w:t>
+      </w:r>
+    </w:p>
+    <w:p>
+      <w:pPr>
+        <w:rPr>
+          <w:lang w:val="zh-CN"/>
+        </w:rPr>
+      </w:pPr>
+      <w:r>
+        <w:rPr>
+          <w:noProof/>
+        </w:rPr>
+        <w:drawing>
+          <wp:inline distT="0" distB="0" distL="0" distR="0" wp14:anchorId="49186476" wp14:editId="47D2E9BE">
+            <wp:extent cx="3952381" cy="2828571"/>
+            <wp:effectExtent l="0" t="0" r="0" b="0"/>
+            <wp:docPr id="19" name="图片 19"/>
+            <wp:cNvGraphicFramePr>
+              <a:graphicFrameLocks xmlns:a="http://schemas.openxmlformats.org/drawingml/2006/main" noChangeAspect="1"/>
+            </wp:cNvGraphicFramePr>
+            <a:graphic xmlns:a="http://schemas.openxmlformats.org/drawingml/2006/main">
+              <a:graphicData uri="http://schemas.openxmlformats.org/drawingml/2006/picture">
+                <pic:pic xmlns:pic="http://schemas.openxmlformats.org/drawingml/2006/picture">
+                  <pic:nvPicPr>
+                    <pic:cNvPr id="1" name=""/>
+                    <pic:cNvPicPr/>
+                  </pic:nvPicPr>
+                  <pic:blipFill>
+                    <a:blip r:embed="rId24"/>
+                    <a:stretch>
+                      <a:fillRect/>
+                    </a:stretch>
+                  </pic:blipFill>
+                  <pic:spPr>
+                    <a:xfrm>
+                      <a:off x="0" y="0"/>
+                      <a:ext cx="3952381" cy="2828571"/>
+                    </a:xfrm>
+                    <a:prstGeom prst="rect">
+                      <a:avLst/>
+                    </a:prstGeom>
+                  </pic:spPr>
+                </pic:pic>
+              </a:graphicData>
+            </a:graphic>
+          </wp:inline>
+        </w:drawing>
+      </w:r>
+      <w:r>
+        <w:rPr>
+          <w:rFonts w:hint="eastAsia"/>
+          <w:lang w:val="zh-CN"/>
+        </w:rPr>
+        <w:t xml:space="preserve"> </w:t>
+      </w:r>
+    </w:p>
+    <w:p>
+      <w:pPr>
+        <w:rPr>
+          <w:lang w:val="zh-CN"/>
+        </w:rPr>
+      </w:pPr>
+    </w:p>
+    <w:p>
+      <w:pPr>
+        <w:rPr>
+          <w:sz w:val="30"/>
+          <w:szCs w:val="30"/>
+          <w:lang w:val="zh-CN"/>
+        </w:rPr>
+      </w:pPr>
+      <w:r>
+        <w:rPr>
+          <w:rFonts w:hint="eastAsia"/>
+          <w:sz w:val="30"/>
+          <w:szCs w:val="30"/>
+          <w:lang w:val="zh-CN"/>
+        </w:rPr>
+        <w:t>本章一般会出</w:t>
+      </w:r>
+      <w:r>
+        <w:rPr>
+          <w:rFonts w:hint="eastAsia"/>
+          <w:b/>
+          <w:color w:val="FF0000"/>
+          <w:sz w:val="30"/>
+          <w:szCs w:val="30"/>
+          <w:lang w:val="zh-CN"/>
+        </w:rPr>
+        <w:t>选择题</w:t>
+      </w:r>
+      <w:r>
+        <w:rPr>
+          <w:rFonts w:hint="eastAsia"/>
+          <w:sz w:val="30"/>
+          <w:szCs w:val="30"/>
+          <w:lang w:val="zh-CN"/>
+        </w:rPr>
+        <w:t>、</w:t>
+      </w:r>
+      <w:r>
+        <w:rPr>
+          <w:rFonts w:hint="eastAsia"/>
+          <w:b/>
+          <w:color w:val="FF0000"/>
+          <w:sz w:val="30"/>
+          <w:szCs w:val="30"/>
+          <w:lang w:val="zh-CN"/>
+        </w:rPr>
+        <w:t>填空题</w:t>
+      </w:r>
+      <w:r>
+        <w:rPr>
+          <w:rFonts w:hint="eastAsia"/>
+          <w:sz w:val="30"/>
+          <w:szCs w:val="30"/>
+          <w:lang w:val="zh-CN"/>
+        </w:rPr>
+        <w:t>、</w:t>
+      </w:r>
+      <w:r>
+        <w:rPr>
+          <w:rFonts w:hint="eastAsia"/>
+          <w:b/>
+          <w:color w:val="FF0000"/>
+          <w:sz w:val="30"/>
+          <w:szCs w:val="30"/>
+          <w:lang w:val="zh-CN"/>
+        </w:rPr>
+        <w:t>简答题</w:t>
+      </w:r>
+      <w:r>
+        <w:rPr>
+          <w:rFonts w:hint="eastAsia"/>
+          <w:sz w:val="30"/>
+          <w:szCs w:val="30"/>
+          <w:lang w:val="zh-CN"/>
+        </w:rPr>
+        <w:t>、</w:t>
+      </w:r>
+      <w:r>
+        <w:rPr>
+          <w:rFonts w:hint="eastAsia"/>
+          <w:b/>
+          <w:color w:val="FF0000"/>
+          <w:sz w:val="30"/>
+          <w:szCs w:val="30"/>
+          <w:lang w:val="zh-CN"/>
+        </w:rPr>
+        <w:t>综合题</w:t>
+      </w:r>
+      <w:r>
+        <w:rPr>
+          <w:rFonts w:hint="eastAsia"/>
+          <w:sz w:val="30"/>
+          <w:szCs w:val="30"/>
+          <w:lang w:val="zh-CN"/>
+        </w:rPr>
+        <w:t>。</w:t>
+      </w:r>
+    </w:p>
+    <w:p>
+      <w:pPr>
+        <w:rPr>
+          <w:sz w:val="30"/>
+          <w:szCs w:val="30"/>
+          <w:lang w:val="zh-CN"/>
+        </w:rPr>
+      </w:pPr>
+      <w:r>
+        <w:rPr>
+          <w:rFonts w:hint="eastAsia"/>
+          <w:sz w:val="30"/>
+          <w:szCs w:val="30"/>
+          <w:lang w:val="zh-CN"/>
+        </w:rPr>
+        <w:t>本章的重难点和常考知识点</w:t>
+      </w:r>
+    </w:p>
+    <w:p>
+      <w:pPr>
+        <w:rPr>
+          <w:sz w:val="30"/>
+          <w:szCs w:val="30"/>
+          <w:lang w:val="zh-CN"/>
+        </w:rPr>
+      </w:pPr>
+      <w:r>
+        <w:rPr>
+          <w:rFonts w:hint="eastAsia"/>
+          <w:sz w:val="30"/>
+          <w:szCs w:val="30"/>
+          <w:lang w:val="zh-CN"/>
+        </w:rPr>
+        <w:t>基本输入输出系统</w:t>
+      </w:r>
+    </w:p>
+    <w:p>
+      <w:pPr>
+        <w:rPr>
+          <w:sz w:val="30"/>
+          <w:szCs w:val="30"/>
+          <w:lang w:val="zh-CN"/>
+        </w:rPr>
+      </w:pPr>
+      <w:r>
+        <w:rPr>
+          <w:rFonts w:hint="eastAsia"/>
+          <w:sz w:val="30"/>
+          <w:szCs w:val="30"/>
+          <w:lang w:val="zh-CN"/>
+        </w:rPr>
+        <w:t>操作系统</w:t>
+      </w:r>
+    </w:p>
+    <w:p>
+      <w:pPr>
+        <w:rPr>
+          <w:sz w:val="30"/>
+          <w:szCs w:val="30"/>
+          <w:lang w:val="zh-CN"/>
+        </w:rPr>
+      </w:pPr>
+      <w:r>
+        <w:rPr>
+          <w:rFonts w:hint="eastAsia"/>
+          <w:sz w:val="30"/>
+          <w:szCs w:val="30"/>
+          <w:lang w:val="zh-CN"/>
+        </w:rPr>
+        <w:t>编译系统</w:t>
+      </w:r>
+    </w:p>
+    <w:p>
+      <w:pPr>
+        <w:rPr>
+          <w:sz w:val="30"/>
+          <w:szCs w:val="30"/>
+          <w:lang w:val="zh-CN"/>
+        </w:rPr>
+      </w:pPr>
+      <w:r>
+        <w:rPr>
+          <w:rFonts w:hint="eastAsia"/>
+          <w:sz w:val="30"/>
+          <w:szCs w:val="30"/>
+          <w:lang w:val="zh-CN"/>
+        </w:rPr>
+        <w:t>数据库管理系统的构成、功能</w:t>
+      </w:r>
+    </w:p>
+    <w:p>
+      <w:pPr>
+        <w:rPr>
+          <w:lang w:val="zh-CN"/>
+        </w:rPr>
+      </w:pPr>
+    </w:p>
+    <w:p>
+      <w:pPr>
+        <w:rPr>
+          <w:lang w:val="zh-CN"/>
+        </w:rPr>
+      </w:pPr>
+    </w:p>
+    <w:p>
+      <w:pPr>
+        <w:rPr>
+          <w:sz w:val="24"/>
+          <w:szCs w:val="24"/>
+          <w:lang w:val="zh-CN"/>
+        </w:rPr>
+      </w:pPr>
+      <w:r>
+        <w:rPr>
+          <w:rFonts w:hint="eastAsia"/>
+          <w:sz w:val="24"/>
+          <w:szCs w:val="24"/>
+          <w:lang w:val="zh-CN"/>
+        </w:rPr>
+        <w:t>基本输入输出系统（</w:t>
+      </w:r>
+      <w:r>
+        <w:rPr>
+          <w:sz w:val="24"/>
+          <w:szCs w:val="24"/>
+          <w:lang w:val="zh-CN"/>
+        </w:rPr>
+        <w:t xml:space="preserve"> Basic Input Output System, BIOS）是计算机系统软件中与硬件关系最密切的软件之一，它包含最基本的中断服务程序、系统设置程序、加电自检程序和系统启动自举程序</w:t>
+      </w:r>
+    </w:p>
+    <w:p>
+      <w:pPr>
+        <w:rPr>
+          <w:lang w:val="zh-CN"/>
+        </w:rPr>
+      </w:pPr>
+    </w:p>
+    <w:p>
+      <w:pPr>
+        <w:rPr>
+          <w:b/>
+          <w:color w:val="FF0000"/>
+          <w:sz w:val="24"/>
+          <w:szCs w:val="24"/>
+          <w:lang w:val="zh-CN"/>
+        </w:rPr>
+      </w:pPr>
+      <w:r>
+        <w:rPr>
+          <w:rFonts w:hint="eastAsia"/>
+          <w:b/>
+          <w:color w:val="FF0000"/>
+          <w:sz w:val="24"/>
+          <w:szCs w:val="24"/>
+          <w:lang w:val="zh-CN"/>
+        </w:rPr>
+        <w:t>（识记：</w:t>
+      </w:r>
+      <w:r>
+        <w:rPr>
+          <w:b/>
+          <w:color w:val="FF0000"/>
+          <w:sz w:val="24"/>
+          <w:szCs w:val="24"/>
+          <w:lang w:val="zh-CN"/>
+        </w:rPr>
+        <w:t>BIOS的概念、存在形式、组成及基本功能）</w:t>
+      </w:r>
+    </w:p>
+    <w:p>
+      <w:pPr>
+        <w:rPr>
+          <w:b/>
+          <w:color w:val="FF0000"/>
+          <w:sz w:val="24"/>
+          <w:szCs w:val="24"/>
+          <w:lang w:val="zh-CN"/>
+        </w:rPr>
+      </w:pPr>
+      <w:r>
+        <w:rPr>
+          <w:rFonts w:hint="eastAsia"/>
+          <w:b/>
+          <w:color w:val="FF0000"/>
+          <w:sz w:val="24"/>
+          <w:szCs w:val="24"/>
+          <w:lang w:val="zh-CN"/>
+        </w:rPr>
+        <w:t>（领会：计算机启动的一般过程。）</w:t>
+      </w:r>
+    </w:p>
+    <w:p>
+      <w:pPr>
+        <w:rPr>
+          <w:lang w:val="zh-CN"/>
+        </w:rPr>
+      </w:pPr>
+    </w:p>
+    <w:p>
+      <w:pPr>
+        <w:rPr>
+          <w:lang w:val="zh-CN"/>
+        </w:rPr>
+      </w:pPr>
+    </w:p>
+    <w:p>
+      <w:pPr>
+        <w:rPr>
+          <w:lang w:val="zh-CN"/>
+        </w:rPr>
+      </w:pPr>
+    </w:p>
+    <w:p>
+      <w:pPr>
+        <w:rPr>
+          <w:lang w:val="zh-CN"/>
+        </w:rPr>
+      </w:pPr>
+    </w:p>
+    <w:p>
+      <w:pPr>
+        <w:rPr>
+          <w:lang w:val="zh-CN"/>
+        </w:rPr>
+      </w:pPr>
+    </w:p>
+    <w:p>
+      <w:pPr>
+        <w:pStyle w:val="3"/>
+        <w:rPr>
+          <w:lang w:val="zh-CN"/>
+        </w:rPr>
+      </w:pPr>
+      <w:r>
+        <w:rPr>
+          <w:lang w:val="zh-CN"/>
+        </w:rPr>
+        <w:t>第一节</w:t>
+      </w:r>
+      <w:r>
+        <w:rPr>
+          <w:rFonts w:hint="eastAsia"/>
+          <w:lang w:val="zh-CN"/>
+        </w:rPr>
+        <w:t xml:space="preserve"> </w:t>
+      </w:r>
+      <w:r>
+        <w:rPr>
+          <w:lang w:val="zh-CN"/>
+        </w:rPr>
+        <w:t>基本输入输出系统（B</w:t>
+      </w:r>
+      <w:r>
+        <w:rPr>
+          <w:rFonts w:hint="eastAsia"/>
+          <w:lang w:val="zh-CN"/>
+        </w:rPr>
+        <w:t>I</w:t>
+      </w:r>
+      <w:r>
+        <w:rPr>
+          <w:lang w:val="zh-CN"/>
+        </w:rPr>
+        <w:t>OS）</w:t>
+      </w:r>
+    </w:p>
+    <w:p>
+      <w:pPr>
+        <w:rPr>
+          <w:lang w:val="zh-CN"/>
+        </w:rPr>
       </w:pPr>
     </w:p>
     <w:p>
@@ -13039,230 +13836,2251 @@
           <w:rFonts w:hint="eastAsia"/>
           <w:lang w:val="zh-CN"/>
         </w:rPr>
-        <w:t>二</w:t>
+        <w:t>一、</w:t>
       </w:r>
       <w:r>
         <w:rPr>
           <w:rFonts w:hint="eastAsia"/>
           <w:lang w:val="zh-CN"/>
         </w:rPr>
-        <w:t>、未来计算机发展趋势</w:t>
-      </w:r>
-    </w:p>
-    <w:p>
-      <w:pPr>
-        <w:autoSpaceDE w:val="0"/>
-        <w:autoSpaceDN w:val="0"/>
-        <w:adjustRightInd w:val="0"/>
-        <w:spacing w:line="400" w:lineRule="exact"/>
-        <w:rPr>
-          <w:rFonts w:ascii="Times New Roman" w:hAnsi="Times New Roman" w:cs="Times New Roman"/>
-          <w:kern w:val="0"/>
-          <w:sz w:val="24"/>
-          <w:szCs w:val="24"/>
-          <w:lang w:val="zh-CN"/>
-        </w:rPr>
-      </w:pPr>
-      <w:r>
-        <w:rPr>
-          <w:rFonts w:ascii="Times New Roman" w:hAnsi="Times New Roman" w:cs="Times New Roman" w:hint="eastAsia"/>
-          <w:kern w:val="0"/>
-          <w:sz w:val="24"/>
-          <w:szCs w:val="24"/>
-          <w:lang w:val="zh-CN"/>
-        </w:rPr>
-        <w:t>（</w:t>
-      </w:r>
-      <w:r>
-        <w:rPr>
-          <w:rFonts w:ascii="Times New Roman" w:hAnsi="Times New Roman" w:cs="Times New Roman"/>
-          <w:kern w:val="0"/>
-          <w:sz w:val="24"/>
-          <w:szCs w:val="24"/>
-          <w:lang w:val="zh-CN"/>
-        </w:rPr>
-        <w:t>1</w:t>
-      </w:r>
-      <w:r>
-        <w:rPr>
-          <w:rFonts w:ascii="Times New Roman" w:hAnsi="Times New Roman" w:cs="Times New Roman"/>
-          <w:kern w:val="0"/>
-          <w:sz w:val="24"/>
-          <w:szCs w:val="24"/>
-          <w:lang w:val="zh-CN"/>
-        </w:rPr>
-        <w:t>）网络化</w:t>
-      </w:r>
-    </w:p>
-    <w:p>
-      <w:pPr>
-        <w:autoSpaceDE w:val="0"/>
-        <w:autoSpaceDN w:val="0"/>
-        <w:adjustRightInd w:val="0"/>
-        <w:spacing w:line="400" w:lineRule="exact"/>
-        <w:rPr>
-          <w:rFonts w:ascii="Times New Roman" w:hAnsi="Times New Roman" w:cs="Times New Roman"/>
-          <w:kern w:val="0"/>
-          <w:sz w:val="24"/>
-          <w:szCs w:val="24"/>
-          <w:lang w:val="zh-CN"/>
-        </w:rPr>
-      </w:pPr>
-      <w:r>
-        <w:rPr>
-          <w:rFonts w:ascii="Times New Roman" w:hAnsi="Times New Roman" w:cs="Times New Roman" w:hint="eastAsia"/>
-          <w:kern w:val="0"/>
-          <w:sz w:val="24"/>
-          <w:szCs w:val="24"/>
-          <w:lang w:val="zh-CN"/>
-        </w:rPr>
-        <w:t>（</w:t>
-      </w:r>
-      <w:r>
-        <w:rPr>
-          <w:rFonts w:ascii="Times New Roman" w:hAnsi="Times New Roman" w:cs="Times New Roman"/>
-          <w:kern w:val="0"/>
-          <w:sz w:val="24"/>
-          <w:szCs w:val="24"/>
-          <w:lang w:val="zh-CN"/>
-        </w:rPr>
-        <w:t>2</w:t>
-      </w:r>
-      <w:r>
-        <w:rPr>
-          <w:rFonts w:ascii="Times New Roman" w:hAnsi="Times New Roman" w:cs="Times New Roman"/>
-          <w:kern w:val="0"/>
-          <w:sz w:val="24"/>
-          <w:szCs w:val="24"/>
-          <w:lang w:val="zh-CN"/>
-        </w:rPr>
-        <w:t>）智能化</w:t>
-      </w:r>
-    </w:p>
-    <w:p>
-      <w:pPr>
-        <w:autoSpaceDE w:val="0"/>
-        <w:autoSpaceDN w:val="0"/>
-        <w:adjustRightInd w:val="0"/>
-        <w:spacing w:line="400" w:lineRule="exact"/>
-        <w:rPr>
-          <w:rFonts w:ascii="Times New Roman" w:hAnsi="Times New Roman" w:cs="Times New Roman"/>
-          <w:kern w:val="0"/>
-          <w:sz w:val="24"/>
-          <w:szCs w:val="24"/>
-          <w:lang w:val="zh-CN"/>
-        </w:rPr>
-      </w:pPr>
-      <w:r>
-        <w:rPr>
-          <w:rFonts w:ascii="Times New Roman" w:hAnsi="Times New Roman" w:cs="Times New Roman" w:hint="eastAsia"/>
-          <w:kern w:val="0"/>
-          <w:sz w:val="24"/>
-          <w:szCs w:val="24"/>
-          <w:lang w:val="zh-CN"/>
-        </w:rPr>
-        <w:t>（</w:t>
-      </w:r>
-      <w:r>
-        <w:rPr>
-          <w:rFonts w:ascii="Times New Roman" w:hAnsi="Times New Roman" w:cs="Times New Roman"/>
-          <w:kern w:val="0"/>
-          <w:sz w:val="24"/>
-          <w:szCs w:val="24"/>
-          <w:lang w:val="zh-CN"/>
-        </w:rPr>
-        <w:t>3</w:t>
-      </w:r>
-      <w:r>
-        <w:rPr>
-          <w:rFonts w:ascii="Times New Roman" w:hAnsi="Times New Roman" w:cs="Times New Roman"/>
-          <w:kern w:val="0"/>
-          <w:sz w:val="24"/>
-          <w:szCs w:val="24"/>
-          <w:lang w:val="zh-CN"/>
-        </w:rPr>
-        <w:t>）巨型化和微型化</w:t>
-      </w:r>
-    </w:p>
-    <w:p>
-      <w:pPr>
-        <w:autoSpaceDE w:val="0"/>
-        <w:autoSpaceDN w:val="0"/>
-        <w:adjustRightInd w:val="0"/>
-        <w:spacing w:line="400" w:lineRule="exact"/>
-        <w:rPr>
-          <w:rFonts w:ascii="Times New Roman" w:hAnsi="Times New Roman" w:cs="Times New Roman"/>
-          <w:kern w:val="0"/>
-          <w:sz w:val="24"/>
-          <w:szCs w:val="24"/>
-          <w:lang w:val="zh-CN"/>
-        </w:rPr>
-      </w:pPr>
-    </w:p>
-    <w:p>
-      <w:pPr>
-        <w:autoSpaceDE w:val="0"/>
-        <w:autoSpaceDN w:val="0"/>
-        <w:adjustRightInd w:val="0"/>
-        <w:spacing w:line="400" w:lineRule="exact"/>
-        <w:rPr>
-          <w:rFonts w:ascii="Times New Roman" w:hAnsi="Times New Roman" w:cs="Times New Roman"/>
-          <w:kern w:val="0"/>
-          <w:sz w:val="24"/>
-          <w:szCs w:val="24"/>
-          <w:lang w:val="zh-CN"/>
-        </w:rPr>
-      </w:pPr>
-    </w:p>
-    <w:p>
-      <w:pPr>
-        <w:autoSpaceDE w:val="0"/>
-        <w:autoSpaceDN w:val="0"/>
-        <w:adjustRightInd w:val="0"/>
-        <w:spacing w:line="400" w:lineRule="exact"/>
-        <w:rPr>
-          <w:rFonts w:ascii="Times New Roman" w:hAnsi="Times New Roman" w:cs="Times New Roman"/>
-          <w:kern w:val="0"/>
-          <w:sz w:val="24"/>
-          <w:szCs w:val="24"/>
-          <w:lang w:val="zh-CN"/>
-        </w:rPr>
-      </w:pPr>
-    </w:p>
-    <w:p>
-      <w:pPr>
-        <w:autoSpaceDE w:val="0"/>
-        <w:autoSpaceDN w:val="0"/>
-        <w:adjustRightInd w:val="0"/>
-        <w:spacing w:line="400" w:lineRule="exact"/>
-        <w:rPr>
-          <w:rFonts w:ascii="Times New Roman" w:hAnsi="Times New Roman" w:cs="Times New Roman"/>
-          <w:kern w:val="0"/>
-          <w:sz w:val="24"/>
-          <w:szCs w:val="24"/>
-          <w:lang w:val="zh-CN"/>
-        </w:rPr>
-      </w:pPr>
-    </w:p>
-    <w:p>
-      <w:pPr>
-        <w:autoSpaceDE w:val="0"/>
-        <w:autoSpaceDN w:val="0"/>
-        <w:adjustRightInd w:val="0"/>
-        <w:spacing w:line="400" w:lineRule="exact"/>
-        <w:rPr>
-          <w:rFonts w:ascii="Times New Roman" w:hAnsi="Times New Roman" w:cs="Times New Roman" w:hint="eastAsia"/>
-          <w:kern w:val="0"/>
-          <w:sz w:val="24"/>
-          <w:szCs w:val="24"/>
-          <w:lang w:val="zh-CN"/>
-        </w:rPr>
-      </w:pPr>
+        <w:t>BIOS</w:t>
+      </w:r>
+      <w:r>
+        <w:rPr>
+          <w:lang w:val="zh-CN"/>
+        </w:rPr>
+        <w:t>的概述</w:t>
+      </w:r>
+    </w:p>
+    <w:p>
+      <w:pPr>
+        <w:rPr>
+          <w:sz w:val="24"/>
+          <w:szCs w:val="24"/>
+          <w:lang w:val="zh-CN"/>
+        </w:rPr>
+      </w:pPr>
+      <w:r>
+        <w:rPr>
+          <w:sz w:val="24"/>
+          <w:szCs w:val="24"/>
+          <w:lang w:val="zh-CN"/>
+        </w:rPr>
+        <w:t>BIOS是固化在计算机主板上的</w:t>
+      </w:r>
+      <w:r>
+        <w:rPr>
+          <w:b/>
+          <w:color w:val="FF0000"/>
+          <w:sz w:val="24"/>
+          <w:szCs w:val="24"/>
+          <w:lang w:val="zh-CN"/>
+        </w:rPr>
+        <w:t>ROM芯片中的一组程序</w:t>
+      </w:r>
+      <w:r>
+        <w:rPr>
+          <w:sz w:val="24"/>
+          <w:szCs w:val="24"/>
+          <w:lang w:val="zh-CN"/>
+        </w:rPr>
+        <w:t>，直接对计算机系统中的</w:t>
+      </w:r>
+      <w:r>
+        <w:rPr>
+          <w:b/>
+          <w:color w:val="FF0000"/>
+          <w:sz w:val="24"/>
+          <w:szCs w:val="24"/>
+          <w:lang w:val="zh-CN"/>
+        </w:rPr>
+        <w:t>输入/输出</w:t>
+      </w:r>
+      <w:r>
+        <w:rPr>
+          <w:b/>
+          <w:color w:val="FF0000"/>
+          <w:sz w:val="24"/>
+          <w:szCs w:val="24"/>
+          <w:lang w:val="zh-CN"/>
+        </w:rPr>
+        <w:t>设备</w:t>
+      </w:r>
+      <w:r>
+        <w:rPr>
+          <w:sz w:val="24"/>
+          <w:szCs w:val="24"/>
+          <w:lang w:val="zh-CN"/>
+        </w:rPr>
+        <w:t>进行</w:t>
+      </w:r>
+      <w:r>
+        <w:rPr>
+          <w:b/>
+          <w:color w:val="FF0000"/>
+          <w:sz w:val="24"/>
+          <w:szCs w:val="24"/>
+          <w:lang w:val="zh-CN"/>
+        </w:rPr>
+        <w:t>硬件级</w:t>
+      </w:r>
+      <w:r>
+        <w:rPr>
+          <w:sz w:val="24"/>
+          <w:szCs w:val="24"/>
+          <w:lang w:val="zh-CN"/>
+        </w:rPr>
+        <w:t>的控制，为其他软件程序与硬件设备之间建立连接提供</w:t>
+      </w:r>
+      <w:r>
+        <w:rPr>
+          <w:rFonts w:hint="eastAsia"/>
+          <w:sz w:val="24"/>
+          <w:szCs w:val="24"/>
+          <w:lang w:val="zh-CN"/>
+        </w:rPr>
+        <w:t>基础。</w:t>
+      </w:r>
+    </w:p>
+    <w:p>
+      <w:pPr>
+        <w:rPr>
+          <w:rFonts w:hint="eastAsia"/>
+          <w:sz w:val="24"/>
+          <w:szCs w:val="24"/>
+          <w:lang w:val="zh-CN"/>
+        </w:rPr>
+      </w:pPr>
+    </w:p>
+    <w:p>
+      <w:pPr>
+        <w:rPr>
+          <w:sz w:val="24"/>
+          <w:szCs w:val="24"/>
+          <w:lang w:val="zh-CN"/>
+        </w:rPr>
+      </w:pPr>
+      <w:r>
+        <w:rPr>
+          <w:sz w:val="24"/>
+          <w:szCs w:val="24"/>
+          <w:lang w:val="zh-CN"/>
+        </w:rPr>
+        <w:t>BIOS是计算机加电后</w:t>
+      </w:r>
+      <w:r>
+        <w:rPr>
+          <w:b/>
+          <w:color w:val="FF0000"/>
+          <w:sz w:val="24"/>
+          <w:szCs w:val="24"/>
+          <w:lang w:val="zh-CN"/>
+        </w:rPr>
+        <w:t>最先执行的程序</w:t>
+      </w:r>
+      <w:r>
+        <w:rPr>
+          <w:sz w:val="24"/>
+          <w:szCs w:val="24"/>
+          <w:lang w:val="zh-CN"/>
+        </w:rPr>
+        <w:t>，完成对系统的各个硬件设备初始化设置和测试等功能，以确保系统能够正常工作。若硬件不正常则立即停止工作，并把出错的的设备信息反馈给用户。</w:t>
+      </w:r>
+    </w:p>
+    <w:p>
+      <w:pPr>
+        <w:rPr>
+          <w:sz w:val="24"/>
+          <w:szCs w:val="24"/>
+          <w:lang w:val="zh-CN"/>
+        </w:rPr>
+      </w:pPr>
+    </w:p>
+    <w:p>
+      <w:pPr>
+        <w:rPr>
+          <w:sz w:val="24"/>
+          <w:szCs w:val="24"/>
+          <w:lang w:val="zh-CN"/>
+        </w:rPr>
+      </w:pPr>
+      <w:r>
+        <w:rPr>
+          <w:sz w:val="24"/>
+          <w:szCs w:val="24"/>
+          <w:lang w:val="zh-CN"/>
+        </w:rPr>
+        <w:t>BIOS</w:t>
+      </w:r>
+      <w:r>
+        <w:rPr>
+          <w:sz w:val="24"/>
+          <w:szCs w:val="24"/>
+          <w:lang w:val="zh-CN"/>
+        </w:rPr>
+        <w:t>的概述计算机主板中，保存</w:t>
+      </w:r>
+      <w:r>
+        <w:rPr>
+          <w:sz w:val="24"/>
+          <w:szCs w:val="24"/>
+          <w:lang w:val="zh-CN"/>
+        </w:rPr>
+        <w:t>BIOS</w:t>
+      </w:r>
+      <w:r>
+        <w:rPr>
+          <w:sz w:val="24"/>
+          <w:szCs w:val="24"/>
+          <w:lang w:val="zh-CN"/>
+        </w:rPr>
+        <w:t>程序的ROM及其配套电路构成了</w:t>
+      </w:r>
+      <w:r>
+        <w:rPr>
+          <w:sz w:val="24"/>
+          <w:szCs w:val="24"/>
+          <w:lang w:val="zh-CN"/>
+        </w:rPr>
+        <w:t>BIOS</w:t>
+      </w:r>
+      <w:r>
+        <w:rPr>
+          <w:sz w:val="24"/>
+          <w:szCs w:val="24"/>
+          <w:lang w:val="zh-CN"/>
+        </w:rPr>
+        <w:t>芯片。BIOS芯片通常是一块32针的双列直插式长方形或正方形集成电路，大多位于PC</w:t>
+      </w:r>
+      <w:r>
+        <w:rPr>
+          <w:sz w:val="24"/>
+          <w:szCs w:val="24"/>
+          <w:lang w:val="zh-CN"/>
+        </w:rPr>
+        <w:t>I</w:t>
+      </w:r>
+      <w:r>
+        <w:rPr>
+          <w:rFonts w:hint="eastAsia"/>
+          <w:sz w:val="24"/>
+          <w:szCs w:val="24"/>
+          <w:lang w:val="zh-CN"/>
+        </w:rPr>
+        <w:t>插槽</w:t>
+      </w:r>
+      <w:r>
+        <w:rPr>
+          <w:sz w:val="24"/>
+          <w:szCs w:val="24"/>
+          <w:lang w:val="zh-CN"/>
+        </w:rPr>
+        <w:t>或SATA接口附近，芯片表面一般贴有“BIOS″字样的激光防伪标签，是主板上唯一贴有标签的芯片。</w:t>
+      </w:r>
+    </w:p>
+    <w:p>
+      <w:pPr>
+        <w:rPr>
+          <w:lang w:val="zh-CN"/>
+        </w:rPr>
+      </w:pPr>
+    </w:p>
+    <w:p>
+      <w:pPr>
+        <w:rPr>
+          <w:sz w:val="24"/>
+          <w:szCs w:val="24"/>
+          <w:lang w:val="zh-CN"/>
+        </w:rPr>
+      </w:pPr>
+      <w:r>
+        <w:rPr>
+          <w:sz w:val="24"/>
+          <w:szCs w:val="24"/>
+          <w:lang w:val="zh-CN"/>
+        </w:rPr>
+        <w:t>BIOS芯片根据其ROM存储器特点的不同，可以分为EPROM和</w:t>
+      </w:r>
+      <w:r>
+        <w:rPr>
+          <w:sz w:val="24"/>
+          <w:szCs w:val="24"/>
+          <w:lang w:val="zh-CN"/>
+        </w:rPr>
+        <w:t xml:space="preserve"> </w:t>
+      </w:r>
+      <w:r>
+        <w:rPr>
+          <w:sz w:val="24"/>
+          <w:szCs w:val="24"/>
+          <w:lang w:val="zh-CN"/>
+        </w:rPr>
+        <w:t>EE</w:t>
+      </w:r>
+      <w:r>
+        <w:rPr>
+          <w:sz w:val="24"/>
+          <w:szCs w:val="24"/>
+          <w:lang w:val="zh-CN"/>
+        </w:rPr>
+        <w:t>PROM两种类型。</w:t>
+      </w:r>
+    </w:p>
+    <w:p>
+      <w:pPr>
+        <w:rPr>
+          <w:rFonts w:hint="eastAsia"/>
+          <w:sz w:val="24"/>
+          <w:szCs w:val="24"/>
+          <w:lang w:val="zh-CN"/>
+        </w:rPr>
+      </w:pPr>
+    </w:p>
+    <w:p>
+      <w:pPr>
+        <w:rPr>
+          <w:sz w:val="24"/>
+          <w:szCs w:val="24"/>
+          <w:lang w:val="zh-CN"/>
+        </w:rPr>
+      </w:pPr>
+      <w:r>
+        <w:rPr>
+          <w:b/>
+          <w:color w:val="FF0000"/>
+          <w:sz w:val="24"/>
+          <w:szCs w:val="24"/>
+          <w:lang w:val="zh-CN"/>
+        </w:rPr>
+        <w:t>EPR</w:t>
+      </w:r>
+      <w:r>
+        <w:rPr>
+          <w:b/>
+          <w:color w:val="FF0000"/>
+          <w:sz w:val="24"/>
+          <w:szCs w:val="24"/>
+          <w:lang w:val="zh-CN"/>
+        </w:rPr>
+        <w:t>O</w:t>
+      </w:r>
+      <w:r>
+        <w:rPr>
+          <w:b/>
+          <w:color w:val="FF0000"/>
+          <w:sz w:val="24"/>
+          <w:szCs w:val="24"/>
+          <w:lang w:val="zh-CN"/>
+        </w:rPr>
+        <w:t>M</w:t>
+      </w:r>
+      <w:r>
+        <w:rPr>
+          <w:sz w:val="24"/>
+          <w:szCs w:val="24"/>
+          <w:lang w:val="zh-CN"/>
+        </w:rPr>
+        <w:t>称为可擦除可编程只读存储器，其芯片的中央有一个透明的小窗口，通过这个小窗口可以使用紫外线光将芯片上保存的信息擦除掉，因此需要一块不透明的标签将已保存了信息的 EPROM芯片的紫外线窗口封</w:t>
+      </w:r>
+      <w:r>
+        <w:rPr>
+          <w:rFonts w:hint="eastAsia"/>
+          <w:sz w:val="24"/>
+          <w:szCs w:val="24"/>
+          <w:lang w:val="zh-CN"/>
+        </w:rPr>
+        <w:t>住。</w:t>
+      </w:r>
+    </w:p>
+    <w:p>
+      <w:pPr>
+        <w:rPr>
+          <w:lang w:val="zh-CN"/>
+        </w:rPr>
+      </w:pPr>
+    </w:p>
+    <w:p>
+      <w:pPr>
+        <w:rPr>
+          <w:lang w:val="zh-CN"/>
+        </w:rPr>
+      </w:pPr>
+      <w:r>
+        <w:rPr>
+          <w:b/>
+          <w:color w:val="FF0000"/>
+          <w:sz w:val="24"/>
+          <w:szCs w:val="24"/>
+          <w:lang w:val="zh-CN"/>
+        </w:rPr>
+        <w:t>EEPROM</w:t>
+      </w:r>
+      <w:r>
+        <w:rPr>
+          <w:sz w:val="24"/>
+          <w:szCs w:val="24"/>
+          <w:lang w:val="zh-CN"/>
+        </w:rPr>
+        <w:t>是电可擦除可编程只读存储器，在通常情况下也是只读的。当需要写入内容时，只要在指定的引脚上加一个高电压即可快速写入或擦除另外还有一种 EEPROM就是现在主板上常见的Fash ROM—闪速存储器，其读写速度更快、更可靠，而且可以用单电压进行读写和编程。</w:t>
+      </w:r>
+      <w:r>
+        <w:rPr>
+          <w:rFonts w:hint="eastAsia"/>
+          <w:sz w:val="24"/>
+          <w:szCs w:val="24"/>
+          <w:lang w:val="zh-CN"/>
+        </w:rPr>
+        <w:t xml:space="preserve"> </w:t>
+      </w:r>
+    </w:p>
+    <w:p>
+      <w:pPr>
+        <w:rPr>
+          <w:lang w:val="zh-CN"/>
+        </w:rPr>
+      </w:pPr>
+    </w:p>
+    <w:p>
+      <w:pPr>
+        <w:rPr>
+          <w:sz w:val="24"/>
+          <w:szCs w:val="24"/>
+          <w:lang w:val="zh-CN"/>
+        </w:rPr>
+      </w:pPr>
+      <w:r>
+        <w:rPr>
+          <w:rFonts w:hint="eastAsia"/>
+          <w:sz w:val="24"/>
+          <w:szCs w:val="24"/>
+          <w:lang w:val="zh-CN"/>
+        </w:rPr>
+        <w:t>通常，</w:t>
+      </w:r>
+      <w:r>
+        <w:rPr>
+          <w:sz w:val="24"/>
+          <w:szCs w:val="24"/>
+          <w:lang w:val="zh-CN"/>
+        </w:rPr>
+        <w:t xml:space="preserve"> Intel</w:t>
+      </w:r>
+      <w:r>
+        <w:rPr>
+          <w:sz w:val="24"/>
+          <w:szCs w:val="24"/>
+          <w:lang w:val="zh-CN"/>
+        </w:rPr>
+        <w:t>4</w:t>
+      </w:r>
+      <w:r>
+        <w:rPr>
+          <w:sz w:val="24"/>
+          <w:szCs w:val="24"/>
+          <w:lang w:val="zh-CN"/>
+        </w:rPr>
+        <w:t>86及486以下档次计算机使用的BIOS芯片基本上采用的是</w:t>
+      </w:r>
+      <w:r>
+        <w:rPr>
+          <w:rFonts w:hint="eastAsia"/>
+          <w:sz w:val="24"/>
+          <w:szCs w:val="24"/>
+          <w:lang w:val="zh-CN"/>
+        </w:rPr>
+        <w:t>芯</w:t>
+      </w:r>
+      <w:r>
+        <w:rPr>
+          <w:sz w:val="24"/>
+          <w:szCs w:val="24"/>
+          <w:lang w:val="zh-CN"/>
+        </w:rPr>
+        <w:t>片而586及以上档次计算机中使用的BIOS芯片基本上均是 EEPROM</w:t>
+      </w:r>
+    </w:p>
+    <w:p>
+      <w:pPr>
+        <w:rPr>
+          <w:sz w:val="24"/>
+          <w:szCs w:val="24"/>
+          <w:lang w:val="zh-CN"/>
+        </w:rPr>
+      </w:pPr>
+    </w:p>
+    <w:p>
+      <w:pPr>
+        <w:rPr>
+          <w:sz w:val="24"/>
+          <w:szCs w:val="24"/>
+          <w:lang w:val="zh-CN"/>
+        </w:rPr>
+      </w:pPr>
+      <w:r>
+        <w:rPr>
+          <w:sz w:val="24"/>
+          <w:szCs w:val="24"/>
+          <w:lang w:val="zh-CN"/>
+        </w:rPr>
+        <w:t>主流的BIOS产品有 AMI BIOS、 Award BIOS、 Phoenix bIos三种类型。目前， Phoenix公司与 Award公司合并，其产品 Phoenix- Award BIOS应用于各种类的微型计算机主板系统。</w:t>
+      </w:r>
+    </w:p>
+    <w:p>
+      <w:pPr>
+        <w:rPr>
+          <w:lang w:val="zh-CN"/>
+        </w:rPr>
+      </w:pPr>
+    </w:p>
+    <w:p>
+      <w:pPr>
+        <w:rPr>
+          <w:lang w:val="zh-CN"/>
+        </w:rPr>
+      </w:pPr>
+    </w:p>
+    <w:p>
+      <w:pPr>
+        <w:pStyle w:val="4"/>
+        <w:rPr>
+          <w:rFonts w:hint="eastAsia"/>
+          <w:b w:val="0"/>
+          <w:lang w:val="zh-CN"/>
+        </w:rPr>
+      </w:pPr>
+      <w:r>
+        <w:rPr>
+          <w:rStyle w:val="5Char"/>
+          <w:b/>
+          <w:lang w:val="zh-CN"/>
+        </w:rPr>
+        <w:t>BIOS与CMOS的区别</w:t>
+      </w:r>
+    </w:p>
+    <w:p>
+      <w:pPr>
+        <w:rPr>
+          <w:sz w:val="24"/>
+          <w:szCs w:val="24"/>
+          <w:lang w:val="zh-CN"/>
+        </w:rPr>
+      </w:pPr>
+      <w:r>
+        <w:rPr>
+          <w:rStyle w:val="5Char"/>
+          <w:sz w:val="24"/>
+          <w:szCs w:val="24"/>
+          <w:lang w:val="zh-CN"/>
+        </w:rPr>
+        <w:t>BIOS</w:t>
+      </w:r>
+      <w:r>
+        <w:rPr>
+          <w:sz w:val="24"/>
+          <w:szCs w:val="24"/>
+          <w:lang w:val="zh-CN"/>
+        </w:rPr>
+        <w:t xml:space="preserve">是一组固化在主板上只读存器中 </w:t>
+      </w:r>
+      <w:r>
+        <w:rPr>
+          <w:rFonts w:hint="eastAsia"/>
+          <w:sz w:val="24"/>
+          <w:szCs w:val="24"/>
+          <w:lang w:val="zh-CN"/>
+        </w:rPr>
+        <w:t>f</w:t>
+      </w:r>
+      <w:r>
+        <w:rPr>
+          <w:sz w:val="24"/>
+          <w:szCs w:val="24"/>
+          <w:lang w:val="zh-CN"/>
+        </w:rPr>
+        <w:t>lash rom芯片中的管理计算机基本硬件的程序；而</w:t>
+      </w:r>
+      <w:r>
+        <w:rPr>
+          <w:b/>
+          <w:sz w:val="24"/>
+          <w:szCs w:val="24"/>
+          <w:lang w:val="zh-CN"/>
+        </w:rPr>
+        <w:t>CM</w:t>
+      </w:r>
+      <w:r>
+        <w:rPr>
+          <w:b/>
+          <w:sz w:val="24"/>
+          <w:szCs w:val="24"/>
+          <w:lang w:val="zh-CN"/>
+        </w:rPr>
+        <w:t>O</w:t>
+      </w:r>
+      <w:r>
+        <w:rPr>
+          <w:b/>
+          <w:sz w:val="24"/>
+          <w:szCs w:val="24"/>
+          <w:lang w:val="zh-CN"/>
+        </w:rPr>
+        <w:t>S</w:t>
+      </w:r>
+      <w:r>
+        <w:rPr>
+          <w:sz w:val="24"/>
+          <w:szCs w:val="24"/>
+          <w:lang w:val="zh-CN"/>
+        </w:rPr>
+        <w:t>是主板上的一块可读写的RAM芯片，它存储了电脑系统的实时时钟信息和硬件配置信息等，是系统参数存放的地方，主板上的后备电池为其供电</w:t>
+      </w:r>
+    </w:p>
+    <w:p>
+      <w:pPr>
+        <w:rPr>
+          <w:sz w:val="24"/>
+          <w:szCs w:val="24"/>
+          <w:lang w:val="zh-CN"/>
+        </w:rPr>
+      </w:pPr>
+    </w:p>
+    <w:p>
+      <w:pPr>
+        <w:rPr>
+          <w:sz w:val="24"/>
+          <w:szCs w:val="24"/>
+          <w:lang w:val="zh-CN"/>
+        </w:rPr>
+      </w:pPr>
+      <w:r>
+        <w:rPr>
+          <w:sz w:val="24"/>
+          <w:szCs w:val="24"/>
+          <w:lang w:val="zh-CN"/>
+        </w:rPr>
+        <w:t>因此，准确的说法应该是通过BOS</w:t>
+      </w:r>
+      <w:r>
+        <w:rPr>
+          <w:sz w:val="24"/>
+          <w:szCs w:val="24"/>
+          <w:lang w:val="zh-CN"/>
+        </w:rPr>
+        <w:t>设置</w:t>
+      </w:r>
+      <w:r>
+        <w:rPr>
+          <w:rFonts w:hint="eastAsia"/>
+          <w:sz w:val="24"/>
+          <w:szCs w:val="24"/>
+          <w:lang w:val="zh-CN"/>
+        </w:rPr>
+        <w:t>程序</w:t>
+      </w:r>
+      <w:r>
+        <w:rPr>
+          <w:rFonts w:hint="eastAsia"/>
+          <w:sz w:val="24"/>
+          <w:szCs w:val="24"/>
+          <w:lang w:val="zh-CN"/>
+        </w:rPr>
+        <w:t>对</w:t>
+      </w:r>
+      <w:r>
+        <w:rPr>
+          <w:rFonts w:hint="eastAsia"/>
+          <w:sz w:val="24"/>
+          <w:szCs w:val="24"/>
+          <w:lang w:val="zh-CN"/>
+        </w:rPr>
+        <w:t xml:space="preserve"> </w:t>
+      </w:r>
+      <w:r>
+        <w:rPr>
+          <w:sz w:val="24"/>
+          <w:szCs w:val="24"/>
+          <w:lang w:val="zh-CN"/>
+        </w:rPr>
+        <w:t>CMOS参数进行设置</w:t>
+      </w:r>
+    </w:p>
+    <w:p>
+      <w:pPr>
+        <w:rPr>
+          <w:sz w:val="24"/>
+          <w:szCs w:val="24"/>
+          <w:lang w:val="zh-CN"/>
+        </w:rPr>
+      </w:pPr>
+    </w:p>
+    <w:p>
+      <w:pPr>
+        <w:rPr>
+          <w:rFonts w:hint="eastAsia"/>
+          <w:sz w:val="24"/>
+          <w:szCs w:val="24"/>
+          <w:lang w:val="zh-CN"/>
+        </w:rPr>
+      </w:pPr>
+    </w:p>
+    <w:p>
+      <w:pPr>
+        <w:pStyle w:val="4"/>
+        <w:rPr>
+          <w:lang w:val="zh-CN"/>
+        </w:rPr>
+      </w:pPr>
+      <w:r>
+        <w:rPr>
+          <w:rFonts w:hint="eastAsia"/>
+          <w:lang w:val="zh-CN"/>
+        </w:rPr>
+        <w:t>二、</w:t>
+      </w:r>
+      <w:r>
+        <w:rPr>
+          <w:lang w:val="zh-CN"/>
+        </w:rPr>
+        <w:t xml:space="preserve"> BIOS的组成</w:t>
+      </w:r>
+    </w:p>
+    <w:p>
+      <w:pPr>
+        <w:pStyle w:val="5"/>
+        <w:rPr>
+          <w:lang w:val="zh-CN"/>
+        </w:rPr>
+      </w:pPr>
+      <w:r>
+        <w:rPr>
+          <w:lang w:val="zh-CN"/>
+        </w:rPr>
+        <w:t>1、BIOS中断服务程序</w:t>
+      </w:r>
+    </w:p>
+    <w:p>
+      <w:pPr>
+        <w:rPr>
+          <w:sz w:val="28"/>
+          <w:szCs w:val="28"/>
+          <w:lang w:val="zh-CN"/>
+        </w:rPr>
+      </w:pPr>
+      <w:r>
+        <w:rPr>
+          <w:sz w:val="28"/>
+          <w:szCs w:val="28"/>
+          <w:lang w:val="zh-CN"/>
+        </w:rPr>
+        <w:t>计算机在执行程序的过程中，当发生中断时，停止现行程序的运行，转向这些中断事件的处理，处理结束后再返回到现行程序的间断处</w:t>
+      </w:r>
+    </w:p>
+    <w:p>
+      <w:pPr>
+        <w:rPr>
+          <w:sz w:val="28"/>
+          <w:szCs w:val="28"/>
+          <w:lang w:val="zh-CN"/>
+        </w:rPr>
+      </w:pPr>
+    </w:p>
+    <w:p>
+      <w:pPr>
+        <w:pStyle w:val="5"/>
+        <w:rPr>
+          <w:lang w:val="zh-CN"/>
+        </w:rPr>
+      </w:pPr>
+      <w:r>
+        <w:rPr>
+          <w:lang w:val="zh-CN"/>
+        </w:rPr>
+        <w:t>2、BIOS系统设置程序</w:t>
+      </w:r>
+    </w:p>
+    <w:p>
+      <w:pPr>
+        <w:rPr>
+          <w:sz w:val="28"/>
+          <w:szCs w:val="28"/>
+          <w:lang w:val="zh-CN"/>
+        </w:rPr>
+      </w:pPr>
+      <w:r>
+        <w:rPr>
+          <w:sz w:val="28"/>
+          <w:szCs w:val="28"/>
+          <w:lang w:val="zh-CN"/>
+        </w:rPr>
+        <w:t>微型计算机中各部分组件的配置参数是放在一块可读写的 CMOS RAM片中，它保存这系统CPU、软/硬盘驱动器、显示器、键盘等部件的配置信息。在BIOS芯片中装有一个程序称为系统设置程序，其作用就是设置CMOS中的各种参数。</w:t>
+      </w:r>
+    </w:p>
+    <w:p>
+      <w:pPr>
+        <w:rPr>
+          <w:lang w:val="zh-CN"/>
+        </w:rPr>
+      </w:pPr>
+    </w:p>
+    <w:p>
+      <w:pPr>
+        <w:pStyle w:val="5"/>
+        <w:rPr>
+          <w:lang w:val="zh-CN"/>
+        </w:rPr>
+      </w:pPr>
+      <w:r>
+        <w:rPr>
+          <w:lang w:val="zh-CN"/>
+        </w:rPr>
+        <w:t>3、POST加电自检程序</w:t>
+      </w:r>
+    </w:p>
+    <w:p>
+      <w:pPr>
+        <w:rPr>
+          <w:sz w:val="28"/>
+          <w:szCs w:val="28"/>
+          <w:lang w:val="zh-CN"/>
+        </w:rPr>
+      </w:pPr>
+      <w:r>
+        <w:rPr>
+          <w:sz w:val="28"/>
+          <w:szCs w:val="28"/>
+          <w:lang w:val="zh-CN"/>
+        </w:rPr>
+        <w:t>微型计算机在接通电源后，系统有一个对内部各个设备进行检查的过程，该过程是由一个通常称之为加电自检的程序来完成的。</w:t>
+      </w:r>
+    </w:p>
+    <w:p>
+      <w:pPr>
+        <w:rPr>
+          <w:lang w:val="zh-CN"/>
+        </w:rPr>
+      </w:pPr>
+    </w:p>
+    <w:p>
+      <w:pPr>
+        <w:pStyle w:val="5"/>
+        <w:rPr>
+          <w:lang w:val="zh-CN"/>
+        </w:rPr>
+      </w:pPr>
+      <w:r>
+        <w:rPr>
+          <w:lang w:val="zh-CN"/>
+        </w:rPr>
+        <w:lastRenderedPageBreak/>
+        <w:t>4、BIOS系统启动自举程序</w:t>
+      </w:r>
+    </w:p>
+    <w:p>
+      <w:pPr>
+        <w:rPr>
+          <w:sz w:val="28"/>
+          <w:szCs w:val="28"/>
+          <w:lang w:val="zh-CN"/>
+        </w:rPr>
+      </w:pPr>
+      <w:r>
+        <w:rPr>
+          <w:sz w:val="28"/>
+          <w:szCs w:val="28"/>
+          <w:lang w:val="zh-CN"/>
+        </w:rPr>
+        <w:t>其作用是在完成POST自检后，按照系统CMOS设置中的启动顺序搜寻硬盘驱动器及 CDROM、网络服务器等有效的启动驱动器，读入操作系统引导程序，然后将系统控制权交给引导程序，</w:t>
+      </w:r>
+    </w:p>
+    <w:p>
+      <w:pPr>
+        <w:rPr>
+          <w:sz w:val="28"/>
+          <w:szCs w:val="28"/>
+          <w:lang w:val="zh-CN"/>
+        </w:rPr>
+      </w:pPr>
+    </w:p>
+    <w:p>
+      <w:pPr>
+        <w:rPr>
+          <w:sz w:val="28"/>
+          <w:szCs w:val="28"/>
+          <w:lang w:val="zh-CN"/>
+        </w:rPr>
+      </w:pPr>
+    </w:p>
+    <w:p>
+      <w:pPr>
+        <w:pStyle w:val="4"/>
+        <w:rPr>
+          <w:lang w:val="zh-CN"/>
+        </w:rPr>
+      </w:pPr>
+      <w:r>
+        <w:rPr>
+          <w:rFonts w:hint="eastAsia"/>
+          <w:lang w:val="zh-CN"/>
+        </w:rPr>
+        <w:t>三、</w:t>
+      </w:r>
+      <w:r>
+        <w:rPr>
+          <w:lang w:val="zh-CN"/>
+        </w:rPr>
+        <w:t>BIOS</w:t>
+      </w:r>
+      <w:r>
+        <w:rPr>
+          <w:lang w:val="zh-CN"/>
+        </w:rPr>
+        <w:t>的基本功能</w:t>
+      </w:r>
+    </w:p>
+    <w:p>
+      <w:pPr>
+        <w:pStyle w:val="5"/>
+        <w:rPr>
+          <w:lang w:val="zh-CN"/>
+        </w:rPr>
+      </w:pPr>
+      <w:r>
+        <w:rPr>
+          <w:lang w:val="zh-CN"/>
+        </w:rPr>
+        <w:t>1、自检及初始化</w:t>
+      </w:r>
+    </w:p>
+    <w:p>
+      <w:pPr>
+        <w:rPr>
+          <w:sz w:val="28"/>
+          <w:szCs w:val="28"/>
+          <w:lang w:val="zh-CN"/>
+        </w:rPr>
+      </w:pPr>
+      <w:r>
+        <w:rPr>
+          <w:sz w:val="28"/>
+          <w:szCs w:val="28"/>
+          <w:lang w:val="zh-CN"/>
+        </w:rPr>
+        <w:t>在微型计算机接通电源到操作系统开始工作之前， BIOS程序负责系统的启动。首先是通过POST自检程序对系统各个部件进行检查测试，一旦在自检中发现问题，系统将给出提示信息或鸣笛警告。其次，BIOS可以为微型计算机系统提供初始化服务，包括创建中断向量、设置寄存器、对一些外部设备进行参数设置等。最后BIOS还负责操作系统的引导。</w:t>
+      </w:r>
+    </w:p>
+    <w:p>
+      <w:pPr>
+        <w:rPr>
+          <w:sz w:val="28"/>
+          <w:szCs w:val="28"/>
+          <w:lang w:val="zh-CN"/>
+        </w:rPr>
+      </w:pPr>
+    </w:p>
+    <w:p>
+      <w:pPr>
+        <w:pStyle w:val="5"/>
+        <w:rPr>
+          <w:lang w:val="zh-CN"/>
+        </w:rPr>
+      </w:pPr>
+      <w:r>
+        <w:rPr>
+          <w:lang w:val="zh-CN"/>
+        </w:rPr>
+        <w:t>2、提供程序服务处理</w:t>
+      </w:r>
+    </w:p>
+    <w:p>
+      <w:pPr>
+        <w:rPr>
+          <w:sz w:val="28"/>
+          <w:szCs w:val="28"/>
+          <w:lang w:val="zh-CN"/>
+        </w:rPr>
+      </w:pPr>
+      <w:r>
+        <w:rPr>
+          <w:sz w:val="28"/>
+          <w:szCs w:val="28"/>
+          <w:lang w:val="zh-CN"/>
+        </w:rPr>
+        <w:t>BIOS</w:t>
+      </w:r>
+      <w:r>
+        <w:rPr>
+          <w:sz w:val="28"/>
+          <w:szCs w:val="28"/>
+          <w:lang w:val="zh-CN"/>
+        </w:rPr>
+        <w:t>是连接微型计算机系统软件和硬件之间的桥梁</w:t>
+      </w:r>
+      <w:r>
+        <w:rPr>
+          <w:rFonts w:hint="eastAsia"/>
+          <w:sz w:val="28"/>
+          <w:szCs w:val="28"/>
+          <w:lang w:val="zh-CN"/>
+        </w:rPr>
+        <w:t>,</w:t>
+      </w:r>
+      <w:r>
+        <w:rPr>
+          <w:sz w:val="28"/>
+          <w:szCs w:val="28"/>
+          <w:lang w:val="zh-CN"/>
+        </w:rPr>
+        <w:t>可以为各种操作系统软件和应用程序提供微型计算机输入/</w:t>
+      </w:r>
+      <w:r>
+        <w:rPr>
+          <w:sz w:val="28"/>
+          <w:szCs w:val="28"/>
+          <w:lang w:val="zh-CN"/>
+        </w:rPr>
+        <w:t>输出设备的处理服务，比如磁盘的读写、键盘的</w:t>
+      </w:r>
+      <w:r>
+        <w:rPr>
+          <w:rFonts w:hint="eastAsia"/>
+          <w:sz w:val="28"/>
+          <w:szCs w:val="28"/>
+          <w:lang w:val="zh-CN"/>
+        </w:rPr>
+        <w:t>读写，</w:t>
+      </w:r>
+      <w:r>
+        <w:rPr>
+          <w:rFonts w:hint="eastAsia"/>
+          <w:sz w:val="28"/>
+          <w:szCs w:val="28"/>
+          <w:lang w:val="zh-CN"/>
+        </w:rPr>
+        <w:t>将文件输出到打印机等。</w:t>
+      </w:r>
+    </w:p>
+    <w:p>
+      <w:pPr>
+        <w:rPr>
+          <w:sz w:val="28"/>
+          <w:szCs w:val="28"/>
+          <w:lang w:val="zh-CN"/>
+        </w:rPr>
+      </w:pPr>
+    </w:p>
+    <w:p>
+      <w:pPr>
+        <w:pStyle w:val="5"/>
+        <w:rPr>
+          <w:lang w:val="zh-CN"/>
+        </w:rPr>
+      </w:pPr>
+      <w:r>
+        <w:rPr>
+          <w:lang w:val="zh-CN"/>
+        </w:rPr>
+        <w:t>3、提供硬件中断处理</w:t>
+      </w:r>
+    </w:p>
+    <w:p>
+      <w:pPr>
+        <w:rPr>
+          <w:sz w:val="28"/>
+          <w:szCs w:val="28"/>
+          <w:lang w:val="zh-CN"/>
+        </w:rPr>
+      </w:pPr>
+      <w:r>
+        <w:rPr>
+          <w:rFonts w:hint="eastAsia"/>
+          <w:sz w:val="28"/>
+          <w:szCs w:val="28"/>
+          <w:lang w:val="zh-CN"/>
+        </w:rPr>
+        <w:t>因为</w:t>
+      </w:r>
+      <w:r>
+        <w:rPr>
+          <w:sz w:val="28"/>
+          <w:szCs w:val="28"/>
+          <w:lang w:val="zh-CN"/>
+        </w:rPr>
+        <w:t>BIOS</w:t>
+      </w:r>
+      <w:r>
+        <w:rPr>
+          <w:sz w:val="28"/>
+          <w:szCs w:val="28"/>
+          <w:lang w:val="zh-CN"/>
+        </w:rPr>
+        <w:t>中包含了各种中断服务程序，当系统需要对不同硬件进行操作时，</w:t>
+      </w:r>
+      <w:r>
+        <w:rPr>
+          <w:sz w:val="28"/>
+          <w:szCs w:val="28"/>
+          <w:lang w:val="zh-CN"/>
+        </w:rPr>
+        <w:t>BIOS</w:t>
+      </w:r>
+      <w:r>
+        <w:rPr>
+          <w:sz w:val="28"/>
+          <w:szCs w:val="28"/>
+          <w:lang w:val="zh-CN"/>
+        </w:rPr>
+        <w:t>可以调用其中的中断服务程序来实现微型计算机硬件设备的控制和使用。</w:t>
+      </w:r>
+    </w:p>
+    <w:p>
+      <w:pPr>
+        <w:rPr>
+          <w:sz w:val="28"/>
+          <w:szCs w:val="28"/>
+          <w:lang w:val="zh-CN"/>
+        </w:rPr>
+      </w:pPr>
+    </w:p>
+    <w:p>
+      <w:pPr>
+        <w:rPr>
+          <w:sz w:val="28"/>
+          <w:szCs w:val="28"/>
+          <w:lang w:val="zh-CN"/>
+        </w:rPr>
+      </w:pPr>
+    </w:p>
+    <w:p>
+      <w:pPr>
+        <w:pStyle w:val="4"/>
+        <w:rPr>
+          <w:lang w:val="zh-CN"/>
+        </w:rPr>
+      </w:pPr>
+      <w:r>
+        <w:rPr>
+          <w:rFonts w:hint="eastAsia"/>
+          <w:lang w:val="zh-CN"/>
+        </w:rPr>
+        <w:lastRenderedPageBreak/>
+        <w:t>四、微型计算机启动的一般过程</w:t>
+      </w:r>
+    </w:p>
+    <w:p>
+      <w:pPr>
+        <w:rPr>
+          <w:rFonts w:hint="eastAsia"/>
+          <w:sz w:val="28"/>
+          <w:szCs w:val="28"/>
+          <w:lang w:val="zh-CN"/>
+        </w:rPr>
+      </w:pPr>
+      <w:r>
+        <w:rPr>
+          <w:sz w:val="28"/>
+          <w:szCs w:val="28"/>
+          <w:lang w:val="zh-CN"/>
+        </w:rPr>
+        <w:t>1）当电源开关按下时，电源开始向主板和其他设备供电，此时电压并不稳定，于是，当主板认为电压没有达到CMOS中记录的CPU的主频所要求的电压时，就会向CPU发出 RESET信号（复位信号）。当电压达到符合要求的稳定值时复位信号撤销，CPU立刻从基本内存的BIOS段读取一条跳转指令，跳转到BIOS的启动代码处，开始执行启动系统的BIOS程序</w:t>
+      </w:r>
+    </w:p>
+    <w:p>
+      <w:pPr>
+        <w:rPr>
+          <w:sz w:val="28"/>
+          <w:szCs w:val="28"/>
+          <w:lang w:val="zh-CN"/>
+        </w:rPr>
+      </w:pPr>
+      <w:r>
+        <w:rPr>
+          <w:rFonts w:hint="eastAsia"/>
+          <w:sz w:val="28"/>
+          <w:szCs w:val="28"/>
+          <w:lang w:val="zh-CN"/>
+        </w:rPr>
+        <w:t xml:space="preserve"> </w:t>
+      </w:r>
+    </w:p>
+    <w:p>
+      <w:pPr>
+        <w:rPr>
+          <w:sz w:val="28"/>
+          <w:szCs w:val="28"/>
+          <w:lang w:val="zh-CN"/>
+        </w:rPr>
+      </w:pPr>
+      <w:r>
+        <w:rPr>
+          <w:sz w:val="28"/>
+          <w:szCs w:val="28"/>
+          <w:lang w:val="zh-CN"/>
+        </w:rPr>
+        <w:t>2）执行</w:t>
+      </w:r>
+      <w:r>
+        <w:rPr>
+          <w:sz w:val="28"/>
+          <w:szCs w:val="28"/>
+          <w:lang w:val="zh-CN"/>
+        </w:rPr>
+        <w:t>BIOS</w:t>
+      </w:r>
+      <w:r>
+        <w:rPr>
+          <w:sz w:val="28"/>
+          <w:szCs w:val="28"/>
+          <w:lang w:val="zh-CN"/>
+        </w:rPr>
+        <w:t>启动程序会讲行加电自检POST）。这个过程进行得很快，主要</w:t>
+      </w:r>
+      <w:r>
+        <w:rPr>
+          <w:rFonts w:hint="eastAsia"/>
+          <w:sz w:val="28"/>
+          <w:szCs w:val="28"/>
+          <w:lang w:val="zh-CN"/>
+        </w:rPr>
+        <w:t>工作</w:t>
+      </w:r>
+      <w:r>
+        <w:rPr>
+          <w:sz w:val="28"/>
+          <w:szCs w:val="28"/>
+          <w:lang w:val="zh-CN"/>
+        </w:rPr>
+        <w:t>是检测关键设备，如电源、 CPU芯片、BIOS芯片、基本内存等电路是否存在，供</w:t>
+      </w:r>
+      <w:r>
+        <w:rPr>
+          <w:rFonts w:hint="eastAsia"/>
+          <w:sz w:val="28"/>
+          <w:szCs w:val="28"/>
+          <w:lang w:val="zh-CN"/>
+        </w:rPr>
+        <w:t>电</w:t>
+      </w:r>
+      <w:r>
+        <w:rPr>
+          <w:sz w:val="28"/>
+          <w:szCs w:val="28"/>
+          <w:lang w:val="zh-CN"/>
+        </w:rPr>
+        <w:t>情况是否良好。如果自检出现了问题，系统扬声器会出警报声。根据警报声的长短和次数可以判断出现了什么问题。</w:t>
+      </w:r>
+    </w:p>
+    <w:p>
+      <w:pPr>
+        <w:rPr>
+          <w:sz w:val="28"/>
+          <w:szCs w:val="28"/>
+          <w:lang w:val="zh-CN"/>
+        </w:rPr>
+      </w:pPr>
+    </w:p>
+    <w:p>
+      <w:pPr>
+        <w:rPr>
+          <w:sz w:val="28"/>
+          <w:szCs w:val="28"/>
+          <w:lang w:val="zh-CN"/>
+        </w:rPr>
+      </w:pPr>
+      <w:r>
+        <w:rPr>
+          <w:sz w:val="28"/>
+          <w:szCs w:val="28"/>
+          <w:lang w:val="zh-CN"/>
+        </w:rPr>
+        <w:t>3）如果自检通过，系统BIOS会查找显卡</w:t>
+      </w:r>
+      <w:r>
+        <w:rPr>
+          <w:sz w:val="28"/>
+          <w:szCs w:val="28"/>
+          <w:lang w:val="zh-CN"/>
+        </w:rPr>
+        <w:t>BIOS</w:t>
+      </w:r>
+      <w:r>
+        <w:rPr>
+          <w:sz w:val="28"/>
+          <w:szCs w:val="28"/>
+          <w:lang w:val="zh-CN"/>
+        </w:rPr>
+        <w:t>，找到后会调用显卡BIOS的初始化代码，此时显示器就开始显示了，BIOS会在屏幕上显示显卡的相关信息。</w:t>
+      </w:r>
+    </w:p>
+    <w:p>
+      <w:pPr>
+        <w:rPr>
+          <w:sz w:val="28"/>
+          <w:szCs w:val="28"/>
+          <w:lang w:val="zh-CN"/>
+        </w:rPr>
+      </w:pPr>
+    </w:p>
+    <w:p>
+      <w:pPr>
+        <w:rPr>
+          <w:sz w:val="28"/>
+          <w:szCs w:val="28"/>
+          <w:lang w:val="zh-CN"/>
+        </w:rPr>
+      </w:pPr>
+      <w:r>
+        <w:rPr>
+          <w:sz w:val="28"/>
+          <w:szCs w:val="28"/>
+          <w:lang w:val="zh-CN"/>
+        </w:rPr>
+        <w:t>4）显卡检测成功后会进行其他设备的测试，通过测试后系统BIOS重新执行代码，并显示启动画面，将相关信息显示在屏幕上，而后会进行内存测试，最后是短暂出现系统BIOS设置的提示信息。</w:t>
+      </w:r>
+    </w:p>
+    <w:p>
+      <w:pPr>
+        <w:rPr>
+          <w:sz w:val="28"/>
+          <w:szCs w:val="28"/>
+          <w:lang w:val="zh-CN"/>
+        </w:rPr>
+      </w:pPr>
+      <w:r>
+        <w:rPr>
+          <w:rFonts w:hint="eastAsia"/>
+          <w:sz w:val="28"/>
+          <w:szCs w:val="28"/>
+          <w:lang w:val="zh-CN"/>
+        </w:rPr>
+        <w:t>此时按下进入</w:t>
+      </w:r>
+      <w:r>
+        <w:rPr>
+          <w:sz w:val="28"/>
+          <w:szCs w:val="28"/>
+          <w:lang w:val="zh-CN"/>
+        </w:rPr>
+        <w:t>BIOS程序设置CMOS参数界面的按键，</w:t>
+      </w:r>
+      <w:r>
+        <w:rPr>
+          <w:rFonts w:hint="eastAsia"/>
+          <w:sz w:val="28"/>
+          <w:szCs w:val="28"/>
+          <w:lang w:val="zh-CN"/>
+        </w:rPr>
+        <w:t>可以</w:t>
+      </w:r>
+      <w:r>
+        <w:rPr>
+          <w:sz w:val="28"/>
+          <w:szCs w:val="28"/>
+          <w:lang w:val="zh-CN"/>
+        </w:rPr>
+        <w:t>对系统CMOS参数进行设置</w:t>
+      </w:r>
+    </w:p>
+    <w:p>
+      <w:pPr>
+        <w:rPr>
+          <w:sz w:val="28"/>
+          <w:szCs w:val="28"/>
+          <w:lang w:val="zh-CN"/>
+        </w:rPr>
+      </w:pPr>
+    </w:p>
+    <w:p>
+      <w:pPr>
+        <w:rPr>
+          <w:sz w:val="28"/>
+          <w:szCs w:val="28"/>
+          <w:lang w:val="zh-CN"/>
+        </w:rPr>
+      </w:pPr>
+      <w:r>
+        <w:rPr>
+          <w:sz w:val="28"/>
+          <w:szCs w:val="28"/>
+          <w:lang w:val="zh-CN"/>
+        </w:rPr>
+        <w:t>5）此后BIOS会检测系统的标准硬件（如硬盘光驱、串行和并行接口等），检测完成后会接着检测即插即用设备，如果有的话就为该设备分配中断、DMA通道和</w:t>
+      </w:r>
+      <w:r>
+        <w:rPr>
+          <w:sz w:val="28"/>
+          <w:szCs w:val="28"/>
+          <w:lang w:val="zh-CN"/>
+        </w:rPr>
+        <w:t>I</w:t>
+      </w:r>
+      <w:r>
+        <w:rPr>
+          <w:sz w:val="28"/>
+          <w:szCs w:val="28"/>
+          <w:lang w:val="zh-CN"/>
+        </w:rPr>
+        <w:t>/</w:t>
+      </w:r>
+      <w:r>
+        <w:rPr>
+          <w:sz w:val="28"/>
+          <w:szCs w:val="28"/>
+          <w:lang w:val="zh-CN"/>
+        </w:rPr>
+        <w:t>O</w:t>
+      </w:r>
+      <w:r>
+        <w:rPr>
+          <w:sz w:val="28"/>
+          <w:szCs w:val="28"/>
+          <w:lang w:val="zh-CN"/>
+        </w:rPr>
+        <w:t>端口等资源，至此所有的设备都已经检测完成了。</w:t>
+      </w:r>
+    </w:p>
+    <w:p>
+      <w:pPr>
+        <w:rPr>
+          <w:sz w:val="28"/>
+          <w:szCs w:val="28"/>
+          <w:lang w:val="zh-CN"/>
+        </w:rPr>
+      </w:pPr>
+    </w:p>
+    <w:p>
+      <w:pPr>
+        <w:rPr>
+          <w:sz w:val="28"/>
+          <w:szCs w:val="28"/>
+          <w:lang w:val="zh-CN"/>
+        </w:rPr>
+      </w:pPr>
+      <w:r>
+        <w:rPr>
+          <w:sz w:val="28"/>
+          <w:szCs w:val="28"/>
+          <w:lang w:val="zh-CN"/>
+        </w:rPr>
+        <w:t>6）BIOS最后一项任务，按照用户指定的设备顺序，依次从设备中查找启动程序，完成系统启动</w:t>
+      </w:r>
       <w:bookmarkStart w:id="0" w:name="_GoBack"/>
       <w:bookmarkEnd w:id="0"/>
     </w:p>
     <w:p>
       <w:pPr>
+        <w:rPr>
+          <w:sz w:val="28"/>
+          <w:szCs w:val="28"/>
+          <w:lang w:val="zh-CN"/>
+        </w:rPr>
+      </w:pPr>
+    </w:p>
+    <w:p>
+      <w:pPr>
+        <w:rPr>
+          <w:sz w:val="28"/>
+          <w:szCs w:val="28"/>
+          <w:lang w:val="zh-CN"/>
+        </w:rPr>
+      </w:pPr>
+    </w:p>
+    <w:p>
+      <w:pPr>
+        <w:rPr>
+          <w:sz w:val="28"/>
+          <w:szCs w:val="28"/>
+          <w:lang w:val="zh-CN"/>
+        </w:rPr>
+      </w:pPr>
+    </w:p>
+    <w:p>
+      <w:pPr>
+        <w:rPr>
+          <w:sz w:val="28"/>
+          <w:szCs w:val="28"/>
+          <w:lang w:val="zh-CN"/>
+        </w:rPr>
+      </w:pPr>
+    </w:p>
+    <w:p>
+      <w:pPr>
+        <w:rPr>
+          <w:sz w:val="28"/>
+          <w:szCs w:val="28"/>
+          <w:lang w:val="zh-CN"/>
+        </w:rPr>
+      </w:pPr>
+    </w:p>
+    <w:p>
+      <w:pPr>
+        <w:rPr>
+          <w:sz w:val="28"/>
+          <w:szCs w:val="28"/>
+          <w:lang w:val="zh-CN"/>
+        </w:rPr>
+      </w:pPr>
+    </w:p>
+    <w:p>
+      <w:pPr>
+        <w:rPr>
+          <w:sz w:val="28"/>
+          <w:szCs w:val="28"/>
+          <w:lang w:val="zh-CN"/>
+        </w:rPr>
+      </w:pPr>
+    </w:p>
+    <w:p>
+      <w:pPr>
+        <w:rPr>
+          <w:sz w:val="28"/>
+          <w:szCs w:val="28"/>
+          <w:lang w:val="zh-CN"/>
+        </w:rPr>
+      </w:pPr>
+    </w:p>
+    <w:p>
+      <w:pPr>
+        <w:rPr>
+          <w:sz w:val="28"/>
+          <w:szCs w:val="28"/>
+          <w:lang w:val="zh-CN"/>
+        </w:rPr>
+      </w:pPr>
+    </w:p>
+    <w:p>
+      <w:pPr>
+        <w:rPr>
+          <w:sz w:val="28"/>
+          <w:szCs w:val="28"/>
+          <w:lang w:val="zh-CN"/>
+        </w:rPr>
+      </w:pPr>
+    </w:p>
+    <w:p>
+      <w:pPr>
+        <w:rPr>
+          <w:sz w:val="28"/>
+          <w:szCs w:val="28"/>
+          <w:lang w:val="zh-CN"/>
+        </w:rPr>
+      </w:pPr>
+    </w:p>
+    <w:p>
+      <w:pPr>
+        <w:rPr>
+          <w:sz w:val="28"/>
+          <w:szCs w:val="28"/>
+          <w:lang w:val="zh-CN"/>
+        </w:rPr>
+      </w:pPr>
+    </w:p>
+    <w:p>
+      <w:pPr>
+        <w:rPr>
+          <w:sz w:val="28"/>
+          <w:szCs w:val="28"/>
+          <w:lang w:val="zh-CN"/>
+        </w:rPr>
+      </w:pPr>
+    </w:p>
+    <w:p>
+      <w:pPr>
+        <w:rPr>
+          <w:sz w:val="28"/>
+          <w:szCs w:val="28"/>
+          <w:lang w:val="zh-CN"/>
+        </w:rPr>
+      </w:pPr>
+    </w:p>
+    <w:p>
+      <w:pPr>
+        <w:rPr>
+          <w:sz w:val="28"/>
+          <w:szCs w:val="28"/>
+          <w:lang w:val="zh-CN"/>
+        </w:rPr>
+      </w:pPr>
+    </w:p>
+    <w:p>
+      <w:pPr>
+        <w:rPr>
+          <w:sz w:val="28"/>
+          <w:szCs w:val="28"/>
+          <w:lang w:val="zh-CN"/>
+        </w:rPr>
+      </w:pPr>
+    </w:p>
+    <w:p>
+      <w:pPr>
+        <w:rPr>
+          <w:sz w:val="28"/>
+          <w:szCs w:val="28"/>
+          <w:lang w:val="zh-CN"/>
+        </w:rPr>
+      </w:pPr>
+    </w:p>
+    <w:p>
+      <w:pPr>
+        <w:rPr>
+          <w:sz w:val="28"/>
+          <w:szCs w:val="28"/>
+          <w:lang w:val="zh-CN"/>
+        </w:rPr>
+      </w:pPr>
+    </w:p>
+    <w:p>
+      <w:pPr>
+        <w:rPr>
+          <w:sz w:val="28"/>
+          <w:szCs w:val="28"/>
+          <w:lang w:val="zh-CN"/>
+        </w:rPr>
+      </w:pPr>
+    </w:p>
+    <w:p>
+      <w:pPr>
+        <w:rPr>
+          <w:sz w:val="28"/>
+          <w:szCs w:val="28"/>
+          <w:lang w:val="zh-CN"/>
+        </w:rPr>
+      </w:pPr>
+    </w:p>
+    <w:p>
+      <w:pPr>
+        <w:rPr>
+          <w:sz w:val="28"/>
+          <w:szCs w:val="28"/>
+          <w:lang w:val="zh-CN"/>
+        </w:rPr>
+      </w:pPr>
+    </w:p>
+    <w:p>
+      <w:pPr>
+        <w:rPr>
+          <w:sz w:val="28"/>
+          <w:szCs w:val="28"/>
+          <w:lang w:val="zh-CN"/>
+        </w:rPr>
+      </w:pPr>
+    </w:p>
+    <w:p>
+      <w:pPr>
+        <w:rPr>
+          <w:sz w:val="28"/>
+          <w:szCs w:val="28"/>
+          <w:lang w:val="zh-CN"/>
+        </w:rPr>
+      </w:pPr>
+    </w:p>
+    <w:p>
+      <w:pPr>
+        <w:rPr>
+          <w:rFonts w:hint="eastAsia"/>
+          <w:sz w:val="28"/>
+          <w:szCs w:val="28"/>
+          <w:lang w:val="zh-CN"/>
+        </w:rPr>
+      </w:pPr>
+    </w:p>
+    <w:p>
+      <w:pPr>
+        <w:pStyle w:val="3"/>
+        <w:rPr>
+          <w:lang w:val="zh-CN"/>
+        </w:rPr>
+      </w:pPr>
+      <w:r>
+        <w:rPr>
+          <w:lang w:val="zh-CN"/>
+        </w:rPr>
+        <w:t>第二节</w:t>
+      </w:r>
+      <w:r>
+        <w:rPr>
+          <w:rFonts w:hint="eastAsia"/>
+          <w:lang w:val="zh-CN"/>
+        </w:rPr>
+        <w:t xml:space="preserve"> </w:t>
+      </w:r>
+      <w:r>
+        <w:rPr>
+          <w:lang w:val="zh-CN"/>
+        </w:rPr>
+        <w:t>操作系统概述</w:t>
+      </w:r>
+    </w:p>
+    <w:p>
+      <w:pPr>
+        <w:rPr>
+          <w:rFonts w:hint="eastAsia"/>
+          <w:lang w:val="zh-CN"/>
+        </w:rPr>
+      </w:pPr>
+    </w:p>
+    <w:p>
+      <w:pPr>
+        <w:rPr>
+          <w:lang w:val="zh-CN"/>
+        </w:rPr>
+      </w:pPr>
+    </w:p>
+    <w:p>
+      <w:pPr>
+        <w:rPr>
+          <w:lang w:val="zh-CN"/>
+        </w:rPr>
+      </w:pPr>
+    </w:p>
+    <w:p>
+      <w:pPr>
+        <w:rPr>
+          <w:lang w:val="zh-CN"/>
+        </w:rPr>
+      </w:pPr>
+    </w:p>
+    <w:p>
+      <w:pPr>
+        <w:rPr>
+          <w:lang w:val="zh-CN"/>
+        </w:rPr>
+      </w:pPr>
+    </w:p>
+    <w:p>
+      <w:pPr>
+        <w:rPr>
+          <w:lang w:val="zh-CN"/>
+        </w:rPr>
+      </w:pPr>
+    </w:p>
+    <w:p>
+      <w:pPr>
+        <w:rPr>
+          <w:lang w:val="zh-CN"/>
+        </w:rPr>
+      </w:pPr>
+    </w:p>
+    <w:p>
+      <w:pPr>
+        <w:rPr>
+          <w:lang w:val="zh-CN"/>
+        </w:rPr>
+      </w:pPr>
+    </w:p>
+    <w:p>
+      <w:pPr>
+        <w:rPr>
+          <w:lang w:val="zh-CN"/>
+        </w:rPr>
+      </w:pPr>
+    </w:p>
+    <w:p>
+      <w:pPr>
+        <w:rPr>
+          <w:lang w:val="zh-CN"/>
+        </w:rPr>
+      </w:pPr>
+    </w:p>
+    <w:p>
+      <w:pPr>
+        <w:rPr>
+          <w:lang w:val="zh-CN"/>
+        </w:rPr>
+      </w:pPr>
+    </w:p>
+    <w:p>
+      <w:pPr>
+        <w:rPr>
+          <w:lang w:val="zh-CN"/>
+        </w:rPr>
+      </w:pPr>
+    </w:p>
+    <w:p>
+      <w:pPr>
+        <w:rPr>
+          <w:lang w:val="zh-CN"/>
+        </w:rPr>
+      </w:pPr>
+    </w:p>
+    <w:p>
+      <w:pPr>
+        <w:rPr>
+          <w:lang w:val="zh-CN"/>
+        </w:rPr>
+      </w:pPr>
+    </w:p>
+    <w:p>
+      <w:pPr>
+        <w:rPr>
+          <w:lang w:val="zh-CN"/>
+        </w:rPr>
+      </w:pPr>
+    </w:p>
+    <w:p>
+      <w:pPr>
+        <w:pStyle w:val="3"/>
+        <w:rPr>
+          <w:lang w:val="zh-CN"/>
+        </w:rPr>
+      </w:pPr>
+      <w:r>
+        <w:rPr>
+          <w:rFonts w:hint="eastAsia"/>
+          <w:lang w:val="zh-CN"/>
+        </w:rPr>
+        <w:t xml:space="preserve">第三节 </w:t>
+      </w:r>
+      <w:r>
+        <w:rPr>
+          <w:lang w:val="zh-CN"/>
+        </w:rPr>
+        <w:t>编译系统概述</w:t>
+      </w:r>
+    </w:p>
+    <w:p>
+      <w:pPr>
+        <w:rPr>
+          <w:lang w:val="zh-CN"/>
+        </w:rPr>
+      </w:pPr>
+    </w:p>
+    <w:p>
+      <w:pPr>
+        <w:rPr>
+          <w:lang w:val="zh-CN"/>
+        </w:rPr>
+      </w:pPr>
+    </w:p>
+    <w:p>
+      <w:pPr>
+        <w:rPr>
+          <w:lang w:val="zh-CN"/>
+        </w:rPr>
+      </w:pPr>
+    </w:p>
+    <w:p>
+      <w:pPr>
+        <w:rPr>
+          <w:lang w:val="zh-CN"/>
+        </w:rPr>
+      </w:pPr>
+    </w:p>
+    <w:p>
+      <w:pPr>
+        <w:rPr>
+          <w:lang w:val="zh-CN"/>
+        </w:rPr>
+      </w:pPr>
+    </w:p>
+    <w:p>
+      <w:pPr>
+        <w:rPr>
+          <w:lang w:val="zh-CN"/>
+        </w:rPr>
+      </w:pPr>
+    </w:p>
+    <w:p>
+      <w:pPr>
+        <w:rPr>
+          <w:lang w:val="zh-CN"/>
+        </w:rPr>
+      </w:pPr>
+    </w:p>
+    <w:p>
+      <w:pPr>
+        <w:rPr>
+          <w:lang w:val="zh-CN"/>
+        </w:rPr>
+      </w:pPr>
+    </w:p>
+    <w:p>
+      <w:pPr>
+        <w:rPr>
+          <w:lang w:val="zh-CN"/>
+        </w:rPr>
+      </w:pPr>
+    </w:p>
+    <w:p>
+      <w:pPr>
+        <w:rPr>
+          <w:lang w:val="zh-CN"/>
+        </w:rPr>
+      </w:pPr>
+    </w:p>
+    <w:p>
+      <w:pPr>
+        <w:rPr>
+          <w:lang w:val="zh-CN"/>
+        </w:rPr>
+      </w:pPr>
+    </w:p>
+    <w:p>
+      <w:pPr>
+        <w:rPr>
+          <w:lang w:val="zh-CN"/>
+        </w:rPr>
+      </w:pPr>
+    </w:p>
+    <w:p>
+      <w:pPr>
+        <w:pStyle w:val="3"/>
+        <w:numPr>
+          <w:ilvl w:val="0"/>
+          <w:numId w:val="2"/>
+        </w:numPr>
+        <w:rPr>
+          <w:lang w:val="zh-CN"/>
+        </w:rPr>
+      </w:pPr>
+      <w:r>
+        <w:rPr>
+          <w:lang w:val="zh-CN"/>
+        </w:rPr>
+        <w:t>数据库管理系统（DBMS）</w:t>
+      </w:r>
+    </w:p>
+    <w:p>
+      <w:pPr>
+        <w:rPr>
+          <w:lang w:val="zh-CN"/>
+        </w:rPr>
+      </w:pPr>
+    </w:p>
+    <w:p>
+      <w:pPr>
+        <w:rPr>
+          <w:lang w:val="zh-CN"/>
+        </w:rPr>
+      </w:pPr>
+    </w:p>
+    <w:p>
+      <w:pPr>
+        <w:rPr>
+          <w:lang w:val="zh-CN"/>
+        </w:rPr>
+      </w:pPr>
+    </w:p>
+    <w:p>
+      <w:pPr>
+        <w:rPr>
+          <w:lang w:val="zh-CN"/>
+        </w:rPr>
+      </w:pPr>
+    </w:p>
+    <w:p>
+      <w:pPr>
+        <w:rPr>
+          <w:lang w:val="zh-CN"/>
+        </w:rPr>
+      </w:pPr>
+    </w:p>
+    <w:p>
+      <w:pPr>
+        <w:rPr>
+          <w:lang w:val="zh-CN"/>
+        </w:rPr>
+      </w:pPr>
+    </w:p>
+    <w:p>
+      <w:pPr>
+        <w:rPr>
+          <w:lang w:val="zh-CN"/>
+        </w:rPr>
+      </w:pPr>
+    </w:p>
+    <w:p>
+      <w:pPr>
+        <w:rPr>
+          <w:lang w:val="zh-CN"/>
+        </w:rPr>
+      </w:pPr>
+    </w:p>
+    <w:p>
+      <w:pPr>
+        <w:rPr>
+          <w:lang w:val="zh-CN"/>
+        </w:rPr>
+      </w:pPr>
+    </w:p>
+    <w:p>
+      <w:pPr>
+        <w:rPr>
+          <w:lang w:val="zh-CN"/>
+        </w:rPr>
+      </w:pPr>
+    </w:p>
+    <w:p>
+      <w:pPr>
+        <w:rPr>
+          <w:lang w:val="zh-CN"/>
+        </w:rPr>
+      </w:pPr>
+    </w:p>
+    <w:p>
+      <w:pPr>
+        <w:rPr>
+          <w:lang w:val="zh-CN"/>
+        </w:rPr>
+      </w:pPr>
+    </w:p>
+    <w:p>
+      <w:pPr>
+        <w:rPr>
+          <w:lang w:val="zh-CN"/>
+        </w:rPr>
+      </w:pPr>
+    </w:p>
+    <w:p>
+      <w:pPr>
+        <w:rPr>
+          <w:lang w:val="zh-CN"/>
+        </w:rPr>
+      </w:pPr>
+    </w:p>
+    <w:p>
+      <w:pPr>
+        <w:rPr>
+          <w:lang w:val="zh-CN"/>
+        </w:rPr>
+      </w:pPr>
+    </w:p>
+    <w:p>
+      <w:pPr>
+        <w:pStyle w:val="3"/>
+        <w:rPr>
+          <w:lang w:val="zh-CN"/>
+        </w:rPr>
+      </w:pPr>
+      <w:r>
+        <w:rPr>
+          <w:lang w:val="zh-CN"/>
+        </w:rPr>
+        <w:t>第五节</w:t>
+      </w:r>
+      <w:r>
+        <w:rPr>
+          <w:rFonts w:hint="eastAsia"/>
+          <w:lang w:val="zh-CN"/>
+        </w:rPr>
+        <w:t xml:space="preserve"> </w:t>
+      </w:r>
+      <w:r>
+        <w:rPr>
+          <w:lang w:val="zh-CN"/>
+        </w:rPr>
+        <w:t>Android系统概述</w:t>
+      </w:r>
+    </w:p>
+    <w:p>
+      <w:pPr>
+        <w:autoSpaceDE w:val="0"/>
+        <w:autoSpaceDN w:val="0"/>
+        <w:adjustRightInd w:val="0"/>
+        <w:spacing w:line="400" w:lineRule="exact"/>
+        <w:ind w:firstLine="600"/>
+        <w:rPr>
+          <w:rFonts w:ascii="Times New Roman" w:hAnsi="Times New Roman" w:cs="Times New Roman"/>
+          <w:kern w:val="0"/>
+          <w:sz w:val="24"/>
+          <w:szCs w:val="24"/>
+          <w:lang w:val="zh-CN"/>
+        </w:rPr>
+      </w:pPr>
+    </w:p>
+    <w:p>
+      <w:pPr>
+        <w:autoSpaceDE w:val="0"/>
+        <w:autoSpaceDN w:val="0"/>
+        <w:adjustRightInd w:val="0"/>
+        <w:spacing w:line="400" w:lineRule="exact"/>
+        <w:ind w:firstLine="600"/>
+        <w:rPr>
+          <w:rFonts w:ascii="Times New Roman" w:hAnsi="Times New Roman" w:cs="Times New Roman"/>
+          <w:kern w:val="0"/>
+          <w:sz w:val="24"/>
+          <w:szCs w:val="24"/>
+          <w:lang w:val="zh-CN"/>
+        </w:rPr>
+      </w:pPr>
+    </w:p>
+    <w:p>
+      <w:pPr>
+        <w:autoSpaceDE w:val="0"/>
+        <w:autoSpaceDN w:val="0"/>
+        <w:adjustRightInd w:val="0"/>
+        <w:spacing w:line="400" w:lineRule="exact"/>
+        <w:ind w:firstLine="600"/>
+        <w:rPr>
+          <w:rFonts w:ascii="Times New Roman" w:hAnsi="Times New Roman" w:cs="Times New Roman"/>
+          <w:kern w:val="0"/>
+          <w:sz w:val="24"/>
+          <w:szCs w:val="24"/>
+          <w:lang w:val="zh-CN"/>
+        </w:rPr>
+      </w:pPr>
+    </w:p>
+    <w:p>
+      <w:pPr>
+        <w:autoSpaceDE w:val="0"/>
+        <w:autoSpaceDN w:val="0"/>
+        <w:adjustRightInd w:val="0"/>
+        <w:spacing w:line="400" w:lineRule="exact"/>
+        <w:ind w:firstLine="600"/>
+        <w:rPr>
+          <w:rFonts w:ascii="Times New Roman" w:hAnsi="Times New Roman" w:cs="Times New Roman"/>
+          <w:kern w:val="0"/>
+          <w:sz w:val="24"/>
+          <w:szCs w:val="24"/>
+          <w:lang w:val="zh-CN"/>
+        </w:rPr>
+      </w:pPr>
+    </w:p>
+    <w:p>
+      <w:pPr>
+        <w:autoSpaceDE w:val="0"/>
+        <w:autoSpaceDN w:val="0"/>
+        <w:adjustRightInd w:val="0"/>
+        <w:spacing w:line="400" w:lineRule="exact"/>
+        <w:ind w:firstLine="600"/>
+        <w:rPr>
+          <w:rFonts w:ascii="Times New Roman" w:hAnsi="Times New Roman" w:cs="Times New Roman"/>
+          <w:kern w:val="0"/>
+          <w:sz w:val="24"/>
+          <w:szCs w:val="24"/>
+          <w:lang w:val="zh-CN"/>
+        </w:rPr>
+      </w:pPr>
+    </w:p>
+    <w:p>
+      <w:pPr>
+        <w:autoSpaceDE w:val="0"/>
+        <w:autoSpaceDN w:val="0"/>
+        <w:adjustRightInd w:val="0"/>
+        <w:spacing w:line="400" w:lineRule="exact"/>
+        <w:ind w:firstLine="600"/>
+        <w:rPr>
+          <w:rFonts w:ascii="Times New Roman" w:hAnsi="Times New Roman" w:cs="Times New Roman"/>
+          <w:kern w:val="0"/>
+          <w:sz w:val="24"/>
+          <w:szCs w:val="24"/>
+          <w:lang w:val="zh-CN"/>
+        </w:rPr>
+      </w:pPr>
+    </w:p>
+    <w:p>
+      <w:pPr>
+        <w:autoSpaceDE w:val="0"/>
+        <w:autoSpaceDN w:val="0"/>
+        <w:adjustRightInd w:val="0"/>
+        <w:spacing w:line="400" w:lineRule="exact"/>
+        <w:ind w:firstLine="600"/>
+        <w:rPr>
+          <w:rFonts w:ascii="Times New Roman" w:hAnsi="Times New Roman" w:cs="Times New Roman"/>
+          <w:kern w:val="0"/>
+          <w:sz w:val="24"/>
+          <w:szCs w:val="24"/>
+          <w:lang w:val="zh-CN"/>
+        </w:rPr>
+      </w:pPr>
+    </w:p>
+    <w:p>
+      <w:pPr>
+        <w:autoSpaceDE w:val="0"/>
+        <w:autoSpaceDN w:val="0"/>
+        <w:adjustRightInd w:val="0"/>
+        <w:spacing w:line="400" w:lineRule="exact"/>
+        <w:ind w:firstLine="600"/>
+        <w:rPr>
+          <w:rFonts w:ascii="Times New Roman" w:hAnsi="Times New Roman" w:cs="Times New Roman"/>
+          <w:kern w:val="0"/>
+          <w:sz w:val="24"/>
+          <w:szCs w:val="24"/>
+          <w:lang w:val="zh-CN"/>
+        </w:rPr>
+      </w:pPr>
+    </w:p>
+    <w:p>
+      <w:pPr>
+        <w:autoSpaceDE w:val="0"/>
+        <w:autoSpaceDN w:val="0"/>
+        <w:adjustRightInd w:val="0"/>
+        <w:spacing w:line="400" w:lineRule="exact"/>
+        <w:ind w:firstLine="600"/>
+        <w:rPr>
+          <w:rFonts w:ascii="Times New Roman" w:hAnsi="Times New Roman" w:cs="Times New Roman"/>
+          <w:kern w:val="0"/>
+          <w:sz w:val="24"/>
+          <w:szCs w:val="24"/>
+          <w:lang w:val="zh-CN"/>
+        </w:rPr>
+      </w:pPr>
+    </w:p>
+    <w:p>
+      <w:pPr>
+        <w:autoSpaceDE w:val="0"/>
+        <w:autoSpaceDN w:val="0"/>
+        <w:adjustRightInd w:val="0"/>
+        <w:spacing w:line="400" w:lineRule="exact"/>
+        <w:ind w:firstLine="600"/>
+        <w:rPr>
+          <w:rFonts w:ascii="Times New Roman" w:hAnsi="Times New Roman" w:cs="Times New Roman"/>
+          <w:kern w:val="0"/>
+          <w:sz w:val="24"/>
+          <w:szCs w:val="24"/>
+          <w:lang w:val="zh-CN"/>
+        </w:rPr>
+      </w:pPr>
+    </w:p>
+    <w:p>
+      <w:pPr>
+        <w:autoSpaceDE w:val="0"/>
+        <w:autoSpaceDN w:val="0"/>
+        <w:adjustRightInd w:val="0"/>
+        <w:spacing w:line="400" w:lineRule="exact"/>
+        <w:ind w:firstLine="600"/>
+        <w:rPr>
+          <w:rFonts w:ascii="Times New Roman" w:hAnsi="Times New Roman" w:cs="Times New Roman"/>
+          <w:kern w:val="0"/>
+          <w:sz w:val="24"/>
+          <w:szCs w:val="24"/>
+          <w:lang w:val="zh-CN"/>
+        </w:rPr>
+      </w:pPr>
+    </w:p>
+    <w:p>
+      <w:pPr>
+        <w:autoSpaceDE w:val="0"/>
+        <w:autoSpaceDN w:val="0"/>
+        <w:adjustRightInd w:val="0"/>
+        <w:spacing w:line="400" w:lineRule="exact"/>
+        <w:ind w:firstLine="600"/>
+        <w:rPr>
+          <w:rFonts w:ascii="Times New Roman" w:hAnsi="Times New Roman" w:cs="Times New Roman"/>
+          <w:kern w:val="0"/>
+          <w:sz w:val="24"/>
+          <w:szCs w:val="24"/>
+          <w:lang w:val="zh-CN"/>
+        </w:rPr>
+      </w:pPr>
+    </w:p>
+    <w:p>
+      <w:pPr>
+        <w:autoSpaceDE w:val="0"/>
+        <w:autoSpaceDN w:val="0"/>
+        <w:adjustRightInd w:val="0"/>
+        <w:spacing w:line="400" w:lineRule="exact"/>
+        <w:ind w:firstLine="600"/>
+        <w:rPr>
+          <w:rFonts w:ascii="Times New Roman" w:hAnsi="Times New Roman" w:cs="Times New Roman"/>
+          <w:kern w:val="0"/>
+          <w:sz w:val="24"/>
+          <w:szCs w:val="24"/>
+          <w:lang w:val="zh-CN"/>
+        </w:rPr>
+      </w:pPr>
+    </w:p>
+    <w:p>
+      <w:pPr>
         <w:pStyle w:val="2"/>
         <w:rPr>
           <w:lang w:val="zh-CN"/>
@@ -13272,185 +16090,6 @@
         <w:rPr>
           <w:lang w:val="zh-CN"/>
         </w:rPr>
-        <w:t>第二章</w:t>
-      </w:r>
-      <w:r>
-        <w:rPr>
-          <w:rFonts w:hint="eastAsia"/>
-          <w:lang w:val="zh-CN"/>
-        </w:rPr>
-        <w:t xml:space="preserve"> </w:t>
-      </w:r>
-      <w:r>
-        <w:rPr>
-          <w:lang w:val="zh-CN"/>
-        </w:rPr>
-        <w:t>计算机系统软件概述</w:t>
-      </w:r>
-    </w:p>
-    <w:p>
-      <w:pPr>
-        <w:pStyle w:val="3"/>
-        <w:rPr>
-          <w:lang w:val="zh-CN"/>
-        </w:rPr>
-      </w:pPr>
-      <w:r>
-        <w:rPr>
-          <w:lang w:val="zh-CN"/>
-        </w:rPr>
-        <w:t>第一节</w:t>
-      </w:r>
-      <w:r>
-        <w:rPr>
-          <w:rFonts w:hint="eastAsia"/>
-          <w:lang w:val="zh-CN"/>
-        </w:rPr>
-        <w:t xml:space="preserve"> </w:t>
-      </w:r>
-      <w:r>
-        <w:rPr>
-          <w:lang w:val="zh-CN"/>
-        </w:rPr>
-        <w:t>基本输入输出系统（B1OS）</w:t>
-      </w:r>
-    </w:p>
-    <w:p>
-      <w:pPr>
-        <w:pStyle w:val="3"/>
-        <w:rPr>
-          <w:lang w:val="zh-CN"/>
-        </w:rPr>
-      </w:pPr>
-      <w:r>
-        <w:rPr>
-          <w:lang w:val="zh-CN"/>
-        </w:rPr>
-        <w:t>第二节</w:t>
-      </w:r>
-      <w:r>
-        <w:rPr>
-          <w:rFonts w:hint="eastAsia"/>
-          <w:lang w:val="zh-CN"/>
-        </w:rPr>
-        <w:t xml:space="preserve"> </w:t>
-      </w:r>
-      <w:r>
-        <w:rPr>
-          <w:lang w:val="zh-CN"/>
-        </w:rPr>
-        <w:t>操作系统概述</w:t>
-      </w:r>
-    </w:p>
-    <w:p>
-      <w:pPr>
-        <w:pStyle w:val="3"/>
-        <w:rPr>
-          <w:lang w:val="zh-CN"/>
-        </w:rPr>
-      </w:pPr>
-      <w:r>
-        <w:rPr>
-          <w:lang w:val="zh-CN"/>
-        </w:rPr>
-        <w:t>第三节</w:t>
-      </w:r>
-      <w:r>
-        <w:rPr>
-          <w:rFonts w:hint="eastAsia"/>
-          <w:lang w:val="zh-CN"/>
-        </w:rPr>
-        <w:t xml:space="preserve"> </w:t>
-      </w:r>
-      <w:r>
-        <w:rPr>
-          <w:lang w:val="zh-CN"/>
-        </w:rPr>
-        <w:t>编译系统概述</w:t>
-      </w:r>
-    </w:p>
-    <w:p>
-      <w:pPr>
-        <w:pStyle w:val="3"/>
-        <w:rPr>
-          <w:lang w:val="zh-CN"/>
-        </w:rPr>
-      </w:pPr>
-      <w:r>
-        <w:rPr>
-          <w:lang w:val="zh-CN"/>
-        </w:rPr>
-        <w:t>第四节</w:t>
-      </w:r>
-      <w:r>
-        <w:rPr>
-          <w:rFonts w:hint="eastAsia"/>
-          <w:lang w:val="zh-CN"/>
-        </w:rPr>
-        <w:t xml:space="preserve"> </w:t>
-      </w:r>
-      <w:r>
-        <w:rPr>
-          <w:lang w:val="zh-CN"/>
-        </w:rPr>
-        <w:t>数据库管理系统（DBMS）</w:t>
-      </w:r>
-    </w:p>
-    <w:p>
-      <w:pPr>
-        <w:pStyle w:val="3"/>
-        <w:rPr>
-          <w:lang w:val="zh-CN"/>
-        </w:rPr>
-      </w:pPr>
-      <w:r>
-        <w:rPr>
-          <w:lang w:val="zh-CN"/>
-        </w:rPr>
-        <w:t>第五节</w:t>
-      </w:r>
-      <w:r>
-        <w:rPr>
-          <w:rFonts w:hint="eastAsia"/>
-          <w:lang w:val="zh-CN"/>
-        </w:rPr>
-        <w:t xml:space="preserve"> </w:t>
-      </w:r>
-      <w:r>
-        <w:rPr>
-          <w:lang w:val="zh-CN"/>
-        </w:rPr>
-        <w:t>Android系统概述</w:t>
-      </w:r>
-    </w:p>
-    <w:p>
-      <w:pPr>
-        <w:autoSpaceDE w:val="0"/>
-        <w:autoSpaceDN w:val="0"/>
-        <w:adjustRightInd w:val="0"/>
-        <w:spacing w:line="400" w:lineRule="exact"/>
-        <w:ind w:firstLine="600"/>
-        <w:rPr>
-          <w:rFonts w:ascii="Times New Roman" w:hAnsi="Times New Roman" w:cs="Times New Roman"/>
-          <w:kern w:val="0"/>
-          <w:sz w:val="24"/>
-          <w:szCs w:val="24"/>
-          <w:lang w:val="zh-CN"/>
-        </w:rPr>
-      </w:pPr>
-    </w:p>
-    <w:p>
-      <w:pPr>
-        <w:pStyle w:val="2"/>
-        <w:rPr>
-          <w:lang w:val="zh-CN"/>
-        </w:rPr>
-      </w:pPr>
-      <w:r>
-        <w:rPr>
-          <w:lang w:val="zh-CN"/>
-        </w:rPr>
-        <w:lastRenderedPageBreak/>
         <w:t>第三章</w:t>
       </w:r>
       <w:r>
@@ -15182,6 +17821,7 @@
   <w:style w:type="character" w:default="1" w:styleId="a0">
     <w:name w:val="Default Paragraph Font"/>
     <w:uiPriority w:val="1"/>
+    <w:semiHidden/>
     <w:unhideWhenUsed/>
   </w:style>
   <w:style w:type="table" w:default="1" w:styleId="a1">

--- a/自考/610201/02316计算机应用技术.docx
+++ b/自考/610201/02316计算机应用技术.docx
@@ -13945,7 +13945,6 @@
     <w:p>
       <w:pPr>
         <w:rPr>
-          <w:rFonts w:hint="eastAsia"/>
           <w:sz w:val="24"/>
           <w:szCs w:val="24"/>
           <w:lang w:val="zh-CN"/>
@@ -14129,7 +14128,6 @@
     <w:p>
       <w:pPr>
         <w:rPr>
-          <w:rFonts w:hint="eastAsia"/>
           <w:sz w:val="24"/>
           <w:szCs w:val="24"/>
           <w:lang w:val="zh-CN"/>
@@ -14343,7 +14341,6 @@
       <w:pPr>
         <w:pStyle w:val="4"/>
         <w:rPr>
-          <w:rFonts w:hint="eastAsia"/>
           <w:b w:val="0"/>
           <w:lang w:val="zh-CN"/>
         </w:rPr>
@@ -14516,7 +14513,6 @@
     <w:p>
       <w:pPr>
         <w:rPr>
-          <w:rFonts w:hint="eastAsia"/>
           <w:sz w:val="24"/>
           <w:szCs w:val="24"/>
           <w:lang w:val="zh-CN"/>
@@ -14969,29 +14965,70 @@
     <w:p>
       <w:pPr>
         <w:rPr>
+          <w:sz w:val="28"/>
+          <w:szCs w:val="28"/>
+          <w:lang w:val="zh-CN"/>
+        </w:rPr>
+      </w:pPr>
+      <w:r>
+        <w:rPr>
+          <w:sz w:val="28"/>
+          <w:szCs w:val="28"/>
+          <w:lang w:val="zh-CN"/>
+        </w:rPr>
+        <w:t>1）当电源开关按下时，电源开始向主板和其他设备供电，此时电压并不稳定，于是，当主板认为电压没有达到CMOS中记录的CPU的主频所要求的电压时，就会向CPU发出 RESET信号（复位信号）。当电压达到符合要求的稳定值时复位信号撤销，CPU立刻从基本内存的BIOS段读取一条跳转指令，跳转到BIOS的启动代码处，开始执行启动系统的BIOS程序</w:t>
+      </w:r>
+    </w:p>
+    <w:p>
+      <w:pPr>
+        <w:rPr>
+          <w:sz w:val="28"/>
+          <w:szCs w:val="28"/>
+          <w:lang w:val="zh-CN"/>
+        </w:rPr>
+      </w:pPr>
+      <w:r>
+        <w:rPr>
           <w:rFonts w:hint="eastAsia"/>
           <w:sz w:val="28"/>
           <w:szCs w:val="28"/>
           <w:lang w:val="zh-CN"/>
         </w:rPr>
-      </w:pPr>
-      <w:r>
+        <w:t xml:space="preserve"> </w:t>
+      </w:r>
+    </w:p>
+    <w:p>
+      <w:pPr>
         <w:rPr>
           <w:sz w:val="28"/>
           <w:szCs w:val="28"/>
           <w:lang w:val="zh-CN"/>
         </w:rPr>
-        <w:t>1）当电源开关按下时，电源开始向主板和其他设备供电，此时电压并不稳定，于是，当主板认为电压没有达到CMOS中记录的CPU的主频所要求的电压时，就会向CPU发出 RESET信号（复位信号）。当电压达到符合要求的稳定值时复位信号撤销，CPU立刻从基本内存的BIOS段读取一条跳转指令，跳转到BIOS的启动代码处，开始执行启动系统的BIOS程序</w:t>
-      </w:r>
-    </w:p>
-    <w:p>
-      <w:pPr>
+      </w:pPr>
+      <w:r>
         <w:rPr>
           <w:sz w:val="28"/>
           <w:szCs w:val="28"/>
           <w:lang w:val="zh-CN"/>
         </w:rPr>
-      </w:pPr>
+        <w:t>2）执行</w:t>
+      </w:r>
+      <w:r>
+        <w:rPr>
+          <w:sz w:val="28"/>
+          <w:szCs w:val="28"/>
+          <w:lang w:val="zh-CN"/>
+        </w:rPr>
+        <w:t>BIOS</w:t>
+      </w:r>
+      <w:r>
+        <w:rPr>
+          <w:sz w:val="28"/>
+          <w:szCs w:val="28"/>
+          <w:lang w:val="zh-CN"/>
+        </w:rPr>
+        <w:t>启动程序会讲行加电自检POST）。这个过程进行得很快，主要</w:t>
+      </w:r>
       <w:r>
         <w:rPr>
           <w:rFonts w:hint="eastAsia"/>
@@ -14999,40 +15036,15 @@
           <w:szCs w:val="28"/>
           <w:lang w:val="zh-CN"/>
         </w:rPr>
-        <w:t xml:space="preserve"> </w:t>
-      </w:r>
-    </w:p>
-    <w:p>
-      <w:pPr>
+        <w:t>工作</w:t>
+      </w:r>
+      <w:r>
         <w:rPr>
           <w:sz w:val="28"/>
           <w:szCs w:val="28"/>
           <w:lang w:val="zh-CN"/>
         </w:rPr>
-      </w:pPr>
-      <w:r>
-        <w:rPr>
-          <w:sz w:val="28"/>
-          <w:szCs w:val="28"/>
-          <w:lang w:val="zh-CN"/>
-        </w:rPr>
-        <w:t>2）执行</w:t>
-      </w:r>
-      <w:r>
-        <w:rPr>
-          <w:sz w:val="28"/>
-          <w:szCs w:val="28"/>
-          <w:lang w:val="zh-CN"/>
-        </w:rPr>
-        <w:t>BIOS</w:t>
-      </w:r>
-      <w:r>
-        <w:rPr>
-          <w:sz w:val="28"/>
-          <w:szCs w:val="28"/>
-          <w:lang w:val="zh-CN"/>
-        </w:rPr>
-        <w:t>启动程序会讲行加电自检POST）。这个过程进行得很快，主要</w:t>
+        <w:t>是检测关键设备，如电源、 CPU芯片、BIOS芯片、基本内存等电路是否存在，供</w:t>
       </w:r>
       <w:r>
         <w:rPr>
@@ -15041,7 +15053,7 @@
           <w:szCs w:val="28"/>
           <w:lang w:val="zh-CN"/>
         </w:rPr>
-        <w:t>工作</w:t>
+        <w:t>电</w:t>
       </w:r>
       <w:r>
         <w:rPr>
@@ -15049,8 +15061,69 @@
           <w:szCs w:val="28"/>
           <w:lang w:val="zh-CN"/>
         </w:rPr>
-        <w:t>是检测关键设备，如电源、 CPU芯片、BIOS芯片、基本内存等电路是否存在，供</w:t>
-      </w:r>
+        <w:t>情况是否良好。如果自检出现了问题，系统扬声器会出警报声。根据警报声的长短和次数可以判断出现了什么问题。</w:t>
+      </w:r>
+    </w:p>
+    <w:p>
+      <w:pPr>
+        <w:rPr>
+          <w:sz w:val="28"/>
+          <w:szCs w:val="28"/>
+          <w:lang w:val="zh-CN"/>
+        </w:rPr>
+      </w:pPr>
+    </w:p>
+    <w:p>
+      <w:pPr>
+        <w:rPr>
+          <w:sz w:val="28"/>
+          <w:szCs w:val="28"/>
+          <w:lang w:val="zh-CN"/>
+        </w:rPr>
+      </w:pPr>
+      <w:r>
+        <w:rPr>
+          <w:sz w:val="28"/>
+          <w:szCs w:val="28"/>
+          <w:lang w:val="zh-CN"/>
+        </w:rPr>
+        <w:t>3）如果自检通过，系统BIOS会查找显卡BIOS，找到后会调用显卡BIOS的初始化代码，此时显示器就开始显示了，BIOS会在屏幕上显示显卡的相关信息。</w:t>
+      </w:r>
+    </w:p>
+    <w:p>
+      <w:pPr>
+        <w:rPr>
+          <w:sz w:val="28"/>
+          <w:szCs w:val="28"/>
+          <w:lang w:val="zh-CN"/>
+        </w:rPr>
+      </w:pPr>
+    </w:p>
+    <w:p>
+      <w:pPr>
+        <w:rPr>
+          <w:sz w:val="28"/>
+          <w:szCs w:val="28"/>
+          <w:lang w:val="zh-CN"/>
+        </w:rPr>
+      </w:pPr>
+      <w:r>
+        <w:rPr>
+          <w:sz w:val="28"/>
+          <w:szCs w:val="28"/>
+          <w:lang w:val="zh-CN"/>
+        </w:rPr>
+        <w:t>4）显卡检测成功后会进行其他设备的测试，通过测试后系统BIOS重新执行代码，并显示启动画面，将相关信息显示在屏幕上，而后会进行内存测试，最后是短暂出现系统BIOS设置的提示信息。</w:t>
+      </w:r>
+    </w:p>
+    <w:p>
+      <w:pPr>
+        <w:rPr>
+          <w:sz w:val="28"/>
+          <w:szCs w:val="28"/>
+          <w:lang w:val="zh-CN"/>
+        </w:rPr>
+      </w:pPr>
       <w:r>
         <w:rPr>
           <w:rFonts w:hint="eastAsia"/>
@@ -15058,7 +15131,7 @@
           <w:szCs w:val="28"/>
           <w:lang w:val="zh-CN"/>
         </w:rPr>
-        <w:t>电</w:t>
+        <w:t>此时按下进入</w:t>
       </w:r>
       <w:r>
         <w:rPr>
@@ -15066,85 +15139,8 @@
           <w:szCs w:val="28"/>
           <w:lang w:val="zh-CN"/>
         </w:rPr>
-        <w:t>情况是否良好。如果自检出现了问题，系统扬声器会出警报声。根据警报声的长短和次数可以判断出现了什么问题。</w:t>
-      </w:r>
-    </w:p>
-    <w:p>
-      <w:pPr>
-        <w:rPr>
-          <w:sz w:val="28"/>
-          <w:szCs w:val="28"/>
-          <w:lang w:val="zh-CN"/>
-        </w:rPr>
-      </w:pPr>
-    </w:p>
-    <w:p>
-      <w:pPr>
-        <w:rPr>
-          <w:sz w:val="28"/>
-          <w:szCs w:val="28"/>
-          <w:lang w:val="zh-CN"/>
-        </w:rPr>
-      </w:pPr>
-      <w:r>
-        <w:rPr>
-          <w:sz w:val="28"/>
-          <w:szCs w:val="28"/>
-          <w:lang w:val="zh-CN"/>
-        </w:rPr>
-        <w:t>3）如果自检通过，系统BIOS会查找显卡</w:t>
-      </w:r>
-      <w:r>
-        <w:rPr>
-          <w:sz w:val="28"/>
-          <w:szCs w:val="28"/>
-          <w:lang w:val="zh-CN"/>
-        </w:rPr>
-        <w:t>BIOS</w:t>
-      </w:r>
-      <w:r>
-        <w:rPr>
-          <w:sz w:val="28"/>
-          <w:szCs w:val="28"/>
-          <w:lang w:val="zh-CN"/>
-        </w:rPr>
-        <w:t>，找到后会调用显卡BIOS的初始化代码，此时显示器就开始显示了，BIOS会在屏幕上显示显卡的相关信息。</w:t>
-      </w:r>
-    </w:p>
-    <w:p>
-      <w:pPr>
-        <w:rPr>
-          <w:sz w:val="28"/>
-          <w:szCs w:val="28"/>
-          <w:lang w:val="zh-CN"/>
-        </w:rPr>
-      </w:pPr>
-    </w:p>
-    <w:p>
-      <w:pPr>
-        <w:rPr>
-          <w:sz w:val="28"/>
-          <w:szCs w:val="28"/>
-          <w:lang w:val="zh-CN"/>
-        </w:rPr>
-      </w:pPr>
-      <w:r>
-        <w:rPr>
-          <w:sz w:val="28"/>
-          <w:szCs w:val="28"/>
-          <w:lang w:val="zh-CN"/>
-        </w:rPr>
-        <w:t>4）显卡检测成功后会进行其他设备的测试，通过测试后系统BIOS重新执行代码，并显示启动画面，将相关信息显示在屏幕上，而后会进行内存测试，最后是短暂出现系统BIOS设置的提示信息。</w:t>
-      </w:r>
-    </w:p>
-    <w:p>
-      <w:pPr>
-        <w:rPr>
-          <w:sz w:val="28"/>
-          <w:szCs w:val="28"/>
-          <w:lang w:val="zh-CN"/>
-        </w:rPr>
-      </w:pPr>
+        <w:t>BIOS程序设置CMOS参数界面的按键，</w:t>
+      </w:r>
       <w:r>
         <w:rPr>
           <w:rFonts w:hint="eastAsia"/>
@@ -15152,7 +15148,7 @@
           <w:szCs w:val="28"/>
           <w:lang w:val="zh-CN"/>
         </w:rPr>
-        <w:t>此时按下进入</w:t>
+        <w:t>可以</w:t>
       </w:r>
       <w:r>
         <w:rPr>
@@ -15160,50 +15156,49 @@
           <w:szCs w:val="28"/>
           <w:lang w:val="zh-CN"/>
         </w:rPr>
-        <w:t>BIOS程序设置CMOS参数界面的按键，</w:t>
-      </w:r>
-      <w:r>
-        <w:rPr>
-          <w:rFonts w:hint="eastAsia"/>
+        <w:t>对系统CMOS参数进行设置</w:t>
+      </w:r>
+    </w:p>
+    <w:p>
+      <w:pPr>
+        <w:rPr>
           <w:sz w:val="28"/>
           <w:szCs w:val="28"/>
           <w:lang w:val="zh-CN"/>
         </w:rPr>
-        <w:t>可以</w:t>
-      </w:r>
-      <w:r>
+      </w:pPr>
+    </w:p>
+    <w:p>
+      <w:pPr>
         <w:rPr>
           <w:sz w:val="28"/>
           <w:szCs w:val="28"/>
           <w:lang w:val="zh-CN"/>
         </w:rPr>
-        <w:t>对系统CMOS参数进行设置</w:t>
-      </w:r>
-    </w:p>
-    <w:p>
-      <w:pPr>
+      </w:pPr>
+      <w:r>
         <w:rPr>
           <w:sz w:val="28"/>
           <w:szCs w:val="28"/>
           <w:lang w:val="zh-CN"/>
         </w:rPr>
-      </w:pPr>
-    </w:p>
-    <w:p>
-      <w:pPr>
+        <w:t>5）此后BIOS会检测系统的标准硬件（如硬盘光驱、串行和并行接口等），检测完成后会接着检测即插即用设备，如果有的话就为该设备分配中断、DMA通道和</w:t>
+      </w:r>
+      <w:r>
         <w:rPr>
           <w:sz w:val="28"/>
           <w:szCs w:val="28"/>
           <w:lang w:val="zh-CN"/>
         </w:rPr>
-      </w:pPr>
+        <w:t>I</w:t>
+      </w:r>
       <w:r>
         <w:rPr>
           <w:sz w:val="28"/>
           <w:szCs w:val="28"/>
           <w:lang w:val="zh-CN"/>
         </w:rPr>
-        <w:t>5）此后BIOS会检测系统的标准硬件（如硬盘光驱、串行和并行接口等），检测完成后会接着检测即插即用设备，如果有的话就为该设备分配中断、DMA通道和</w:t>
+        <w:t>/</w:t>
       </w:r>
       <w:r>
         <w:rPr>
@@ -15211,7 +15206,7 @@
           <w:szCs w:val="28"/>
           <w:lang w:val="zh-CN"/>
         </w:rPr>
-        <w:t>I</w:t>
+        <w:t>O</w:t>
       </w:r>
       <w:r>
         <w:rPr>
@@ -15219,33 +15214,34 @@
           <w:szCs w:val="28"/>
           <w:lang w:val="zh-CN"/>
         </w:rPr>
-        <w:t>/</w:t>
-      </w:r>
-      <w:r>
+        <w:t>端口等资源，至此所有的设备都已经检测完成了。</w:t>
+      </w:r>
+    </w:p>
+    <w:p>
+      <w:pPr>
         <w:rPr>
           <w:sz w:val="28"/>
           <w:szCs w:val="28"/>
           <w:lang w:val="zh-CN"/>
         </w:rPr>
-        <w:t>O</w:t>
-      </w:r>
-      <w:r>
+      </w:pPr>
+    </w:p>
+    <w:p>
+      <w:pPr>
         <w:rPr>
           <w:sz w:val="28"/>
           <w:szCs w:val="28"/>
           <w:lang w:val="zh-CN"/>
         </w:rPr>
-        <w:t>端口等资源，至此所有的设备都已经检测完成了。</w:t>
-      </w:r>
-    </w:p>
-    <w:p>
-      <w:pPr>
+      </w:pPr>
+      <w:r>
         <w:rPr>
           <w:sz w:val="28"/>
           <w:szCs w:val="28"/>
           <w:lang w:val="zh-CN"/>
         </w:rPr>
-      </w:pPr>
+        <w:t>6）BIOS最后一项任务，按照用户指定的设备顺序，依次从设备中查找启动程序，完成系统启动</w:t>
+      </w:r>
     </w:p>
     <w:p>
       <w:pPr>
@@ -15255,220 +15251,3666 @@
           <w:lang w:val="zh-CN"/>
         </w:rPr>
       </w:pPr>
-      <w:r>
+    </w:p>
+    <w:p>
+      <w:pPr>
         <w:rPr>
           <w:sz w:val="28"/>
           <w:szCs w:val="28"/>
           <w:lang w:val="zh-CN"/>
         </w:rPr>
-        <w:t>6）BIOS最后一项任务，按照用户指定的设备顺序，依次从设备中查找启动程序，完成系统启动</w:t>
-      </w:r>
+      </w:pPr>
+    </w:p>
+    <w:p>
+      <w:pPr>
+        <w:rPr>
+          <w:sz w:val="28"/>
+          <w:szCs w:val="28"/>
+          <w:lang w:val="zh-CN"/>
+        </w:rPr>
+      </w:pPr>
+    </w:p>
+    <w:p>
+      <w:pPr>
+        <w:pStyle w:val="3"/>
+        <w:rPr>
+          <w:lang w:val="zh-CN"/>
+        </w:rPr>
+      </w:pPr>
+      <w:r>
+        <w:rPr>
+          <w:lang w:val="zh-CN"/>
+        </w:rPr>
+        <w:lastRenderedPageBreak/>
+        <w:t>第二节</w:t>
+      </w:r>
+      <w:r>
+        <w:rPr>
+          <w:rFonts w:hint="eastAsia"/>
+          <w:lang w:val="zh-CN"/>
+        </w:rPr>
+        <w:t xml:space="preserve"> </w:t>
+      </w:r>
+      <w:r>
+        <w:rPr>
+          <w:lang w:val="zh-CN"/>
+        </w:rPr>
+        <w:t>操作系统概述</w:t>
+      </w:r>
+    </w:p>
+    <w:p>
+      <w:pPr>
+        <w:rPr>
+          <w:sz w:val="24"/>
+          <w:lang w:val="zh-CN"/>
+        </w:rPr>
+      </w:pPr>
+      <w:r>
+        <w:rPr>
+          <w:rFonts w:hint="eastAsia"/>
+          <w:sz w:val="24"/>
+          <w:lang w:val="zh-CN"/>
+        </w:rPr>
+        <w:t>操作系统（</w:t>
+      </w:r>
+      <w:r>
+        <w:rPr>
+          <w:sz w:val="24"/>
+          <w:lang w:val="zh-CN"/>
+        </w:rPr>
+        <w:t>Operating System，OS）是配置在计算机硬件上的第一层软件，它既承担管理计算机硬件和软件资源的角色，又兼有服务者的职责，为用户使用计算机提供方便，同时作为基础设施，是其他软件开发、运行的平台。</w:t>
+      </w:r>
+    </w:p>
+    <w:p>
+      <w:pPr>
+        <w:rPr>
+          <w:lang w:val="zh-CN"/>
+        </w:rPr>
+      </w:pPr>
+      <w:r>
+        <w:rPr>
+          <w:rFonts w:hint="eastAsia"/>
+          <w:sz w:val="24"/>
+          <w:lang w:val="zh-CN"/>
+        </w:rPr>
+        <w:t>操作系统接口层包括命令行界面、图形用户界面、提供给应用程序开发者的系统调用。</w:t>
+      </w:r>
+    </w:p>
+    <w:p>
+      <w:pPr>
+        <w:rPr>
+          <w:lang w:val="zh-CN"/>
+        </w:rPr>
+      </w:pPr>
+    </w:p>
+    <w:p>
+      <w:pPr>
+        <w:autoSpaceDE w:val="0"/>
+        <w:autoSpaceDN w:val="0"/>
+        <w:adjustRightInd w:val="0"/>
+        <w:spacing w:line="400" w:lineRule="exact"/>
+        <w:rPr>
+          <w:rFonts w:ascii="Times New Roman" w:hAnsi="Times New Roman" w:cs="Times New Roman"/>
+          <w:b/>
+          <w:color w:val="FF0000"/>
+          <w:kern w:val="0"/>
+          <w:sz w:val="24"/>
+          <w:szCs w:val="24"/>
+          <w:lang w:val="zh-CN"/>
+        </w:rPr>
+      </w:pPr>
+      <w:r>
+        <w:rPr>
+          <w:rFonts w:ascii="Times New Roman" w:hAnsi="Times New Roman" w:cs="Times New Roman"/>
+          <w:b/>
+          <w:color w:val="FF0000"/>
+          <w:kern w:val="0"/>
+          <w:sz w:val="24"/>
+          <w:szCs w:val="24"/>
+          <w:lang w:val="zh-CN"/>
+        </w:rPr>
+        <w:t>（识记：操作系统的定义、特征、功能、分类，批处理系统、单</w:t>
+      </w:r>
+      <w:r>
+        <w:rPr>
+          <w:rFonts w:ascii="Times New Roman" w:hAnsi="Times New Roman" w:cs="Times New Roman" w:hint="eastAsia"/>
+          <w:b/>
+          <w:color w:val="FF0000"/>
+          <w:kern w:val="0"/>
+          <w:sz w:val="24"/>
+          <w:szCs w:val="24"/>
+          <w:lang w:val="zh-CN"/>
+        </w:rPr>
+        <w:t>道</w:t>
+      </w:r>
+      <w:r>
+        <w:rPr>
+          <w:rFonts w:ascii="Times New Roman" w:hAnsi="Times New Roman" w:cs="Times New Roman"/>
+          <w:b/>
+          <w:color w:val="FF0000"/>
+          <w:kern w:val="0"/>
+          <w:sz w:val="24"/>
+          <w:szCs w:val="24"/>
+          <w:lang w:val="zh-CN"/>
+        </w:rPr>
+        <w:t>批处理系统、多道批处理系统、分时系统、实时系统的定义和特征，分布式操作系统的定义。）</w:t>
+      </w:r>
+    </w:p>
+    <w:p>
+      <w:pPr>
+        <w:rPr>
+          <w:lang w:val="zh-CN"/>
+        </w:rPr>
+      </w:pPr>
+    </w:p>
+    <w:p>
+      <w:pPr>
+        <w:rPr>
+          <w:lang w:val="zh-CN"/>
+        </w:rPr>
+      </w:pPr>
+    </w:p>
+    <w:p>
+      <w:pPr>
+        <w:pStyle w:val="4"/>
+        <w:rPr>
+          <w:lang w:val="zh-CN"/>
+        </w:rPr>
+      </w:pPr>
+      <w:r>
+        <w:rPr>
+          <w:rFonts w:hint="eastAsia"/>
+          <w:lang w:val="zh-CN"/>
+        </w:rPr>
+        <w:t>一、操作系统的定义及作用</w:t>
+      </w:r>
+    </w:p>
+    <w:p>
+      <w:pPr>
+        <w:rPr>
+          <w:sz w:val="24"/>
+          <w:lang w:val="zh-CN"/>
+        </w:rPr>
+      </w:pPr>
+      <w:r>
+        <w:rPr>
+          <w:rFonts w:hint="eastAsia"/>
+          <w:sz w:val="24"/>
+          <w:lang w:val="zh-CN"/>
+        </w:rPr>
+        <w:t>操作系统是一种控制和管理计算机硬件和软件资源的系统软件，合理地组织计算机的处理流程、并方便用户使用计算机。</w:t>
+      </w:r>
+    </w:p>
+    <w:p>
+      <w:pPr>
+        <w:rPr>
+          <w:sz w:val="24"/>
+          <w:lang w:val="zh-CN"/>
+        </w:rPr>
+      </w:pPr>
+      <w:r>
+        <w:rPr>
+          <w:rFonts w:hint="eastAsia"/>
+          <w:sz w:val="24"/>
+          <w:lang w:val="zh-CN"/>
+        </w:rPr>
+        <w:t>操作系统设计和实现的目标是提高效率、方便用户</w:t>
+      </w:r>
+    </w:p>
+    <w:p>
+      <w:pPr>
+        <w:rPr>
+          <w:sz w:val="24"/>
+          <w:lang w:val="zh-CN"/>
+        </w:rPr>
+      </w:pPr>
+    </w:p>
+    <w:p>
+      <w:pPr>
+        <w:rPr>
+          <w:sz w:val="24"/>
+          <w:lang w:val="zh-CN"/>
+        </w:rPr>
+      </w:pPr>
+      <w:r>
+        <w:rPr>
+          <w:rFonts w:hint="eastAsia"/>
+          <w:sz w:val="24"/>
+          <w:lang w:val="zh-CN"/>
+        </w:rPr>
+        <w:t>其作用包括以下几个方面：</w:t>
+      </w:r>
+    </w:p>
+    <w:p>
+      <w:pPr>
+        <w:autoSpaceDE w:val="0"/>
+        <w:autoSpaceDN w:val="0"/>
+        <w:adjustRightInd w:val="0"/>
+        <w:spacing w:line="400" w:lineRule="exact"/>
+        <w:rPr>
+          <w:rFonts w:ascii="Times New Roman" w:hAnsi="Times New Roman" w:cs="Times New Roman"/>
+          <w:kern w:val="0"/>
+          <w:sz w:val="24"/>
+          <w:szCs w:val="24"/>
+          <w:lang w:val="zh-CN"/>
+        </w:rPr>
+      </w:pPr>
+      <w:r>
+        <w:rPr>
+          <w:rFonts w:ascii="Times New Roman" w:hAnsi="Times New Roman" w:cs="Times New Roman"/>
+          <w:kern w:val="0"/>
+          <w:sz w:val="24"/>
+          <w:szCs w:val="24"/>
+          <w:lang w:val="zh-CN"/>
+        </w:rPr>
+        <w:t>1</w:t>
+      </w:r>
+      <w:r>
+        <w:rPr>
+          <w:rFonts w:ascii="Times New Roman" w:hAnsi="Times New Roman" w:cs="Times New Roman"/>
+          <w:kern w:val="0"/>
+          <w:sz w:val="24"/>
+          <w:szCs w:val="24"/>
+          <w:lang w:val="zh-CN"/>
+        </w:rPr>
+        <w:t>）从用户角度看，操作系统是一个把烦琐留给自己，把方便留给用户的一种系统软件。从普通用户的角度看，用户通过图形界面和字符界面可以方便地使用计算机；从程序开发者的角度看，操作系统把程序开发者从直接与硬件打交道的复杂任务中解放出来，为程序开发者提供了方便的系统调用接口。</w:t>
+      </w:r>
+    </w:p>
+    <w:p>
+      <w:pPr>
+        <w:rPr>
+          <w:sz w:val="24"/>
+          <w:lang w:val="zh-CN"/>
+        </w:rPr>
+      </w:pPr>
+    </w:p>
+    <w:p>
+      <w:pPr>
+        <w:autoSpaceDE w:val="0"/>
+        <w:autoSpaceDN w:val="0"/>
+        <w:adjustRightInd w:val="0"/>
+        <w:spacing w:line="400" w:lineRule="exact"/>
+        <w:rPr>
+          <w:rFonts w:ascii="Times New Roman" w:hAnsi="Times New Roman" w:cs="Times New Roman"/>
+          <w:kern w:val="0"/>
+          <w:sz w:val="24"/>
+          <w:szCs w:val="24"/>
+          <w:lang w:val="zh-CN"/>
+        </w:rPr>
+      </w:pPr>
+      <w:r>
+        <w:rPr>
+          <w:rFonts w:ascii="Times New Roman" w:hAnsi="Times New Roman" w:cs="Times New Roman"/>
+          <w:kern w:val="0"/>
+          <w:sz w:val="24"/>
+          <w:szCs w:val="24"/>
+          <w:lang w:val="zh-CN"/>
+        </w:rPr>
+        <w:t>2</w:t>
+      </w:r>
+      <w:r>
+        <w:rPr>
+          <w:rFonts w:ascii="Times New Roman" w:hAnsi="Times New Roman" w:cs="Times New Roman"/>
+          <w:kern w:val="0"/>
+          <w:sz w:val="24"/>
+          <w:szCs w:val="24"/>
+          <w:lang w:val="zh-CN"/>
+        </w:rPr>
+        <w:t>）从系统角度看，操作系统是一种资源管理程序，通过进程机制来对</w:t>
+      </w:r>
+      <w:r>
+        <w:rPr>
+          <w:rFonts w:ascii="Times New Roman" w:hAnsi="Times New Roman" w:cs="Times New Roman"/>
+          <w:kern w:val="0"/>
+          <w:sz w:val="24"/>
+          <w:szCs w:val="24"/>
+          <w:lang w:val="zh-CN"/>
+        </w:rPr>
+        <w:t>CPU</w:t>
+      </w:r>
+      <w:r>
+        <w:rPr>
+          <w:rFonts w:ascii="Times New Roman" w:hAnsi="Times New Roman" w:cs="Times New Roman"/>
+          <w:kern w:val="0"/>
+          <w:sz w:val="24"/>
+          <w:szCs w:val="24"/>
+          <w:lang w:val="zh-CN"/>
+        </w:rPr>
+        <w:t>进行调度和管理，通过虚拟内存机制对内存进行管理，通过中断机制和设备驱动程序对外部设备进行管理，通过异常机制对</w:t>
+      </w:r>
+      <w:r>
+        <w:rPr>
+          <w:rFonts w:ascii="Times New Roman" w:hAnsi="Times New Roman" w:cs="Times New Roman"/>
+          <w:kern w:val="0"/>
+          <w:sz w:val="24"/>
+          <w:szCs w:val="24"/>
+          <w:lang w:val="zh-CN"/>
+        </w:rPr>
+        <w:t>CPU</w:t>
+      </w:r>
+      <w:r>
+        <w:rPr>
+          <w:rFonts w:ascii="Times New Roman" w:hAnsi="Times New Roman" w:cs="Times New Roman"/>
+          <w:kern w:val="0"/>
+          <w:sz w:val="24"/>
+          <w:szCs w:val="24"/>
+          <w:lang w:val="zh-CN"/>
+        </w:rPr>
+        <w:t>内部出现的问题进行处理，通过文件系统对文件进行存储和检索等。</w:t>
+      </w:r>
+    </w:p>
+    <w:p>
+      <w:pPr>
+        <w:rPr>
+          <w:lang w:val="zh-CN"/>
+        </w:rPr>
+      </w:pPr>
+    </w:p>
+    <w:p>
+      <w:pPr>
+        <w:rPr>
+          <w:lang w:val="zh-CN"/>
+        </w:rPr>
+      </w:pPr>
+      <w:r>
+        <w:rPr>
+          <w:sz w:val="24"/>
+          <w:lang w:val="zh-CN"/>
+        </w:rPr>
+        <w:t>3）从软件设计角度看，操作系统是一-组程序和数据结构的集合，其数据结构错综复杂，代码规模庞大，其他应用层软件的运行都依赖于它的支持。</w:t>
+      </w:r>
+    </w:p>
+    <w:p>
+      <w:pPr>
+        <w:rPr>
+          <w:lang w:val="zh-CN"/>
+        </w:rPr>
+      </w:pPr>
+    </w:p>
+    <w:p>
+      <w:pPr>
+        <w:pStyle w:val="4"/>
+        <w:rPr>
+          <w:lang w:val="zh-CN"/>
+        </w:rPr>
+      </w:pPr>
+      <w:r>
+        <w:rPr>
+          <w:rFonts w:hint="eastAsia"/>
+          <w:lang w:val="zh-CN"/>
+        </w:rPr>
+        <w:lastRenderedPageBreak/>
+        <w:t>二、</w:t>
+      </w:r>
+      <w:r>
+        <w:rPr>
+          <w:lang w:val="zh-CN"/>
+        </w:rPr>
+        <w:t>操作系统的特征</w:t>
+      </w:r>
+    </w:p>
+    <w:p>
+      <w:pPr>
+        <w:pStyle w:val="5"/>
+        <w:rPr>
+          <w:lang w:val="zh-CN"/>
+        </w:rPr>
+      </w:pPr>
+      <w:r>
+        <w:rPr>
+          <w:lang w:val="zh-CN"/>
+        </w:rPr>
+        <w:t>1、并发性</w:t>
+      </w:r>
+    </w:p>
+    <w:p>
+      <w:pPr>
+        <w:autoSpaceDE w:val="0"/>
+        <w:autoSpaceDN w:val="0"/>
+        <w:adjustRightInd w:val="0"/>
+        <w:spacing w:line="400" w:lineRule="exact"/>
+        <w:rPr>
+          <w:rFonts w:ascii="Times New Roman" w:hAnsi="Times New Roman" w:cs="Times New Roman"/>
+          <w:kern w:val="0"/>
+          <w:sz w:val="24"/>
+          <w:szCs w:val="24"/>
+          <w:lang w:val="zh-CN"/>
+        </w:rPr>
+      </w:pPr>
+      <w:r>
+        <w:rPr>
+          <w:rFonts w:ascii="Times New Roman" w:hAnsi="Times New Roman" w:cs="Times New Roman"/>
+          <w:kern w:val="0"/>
+          <w:sz w:val="24"/>
+          <w:szCs w:val="24"/>
+          <w:lang w:val="zh-CN"/>
+        </w:rPr>
+        <w:t>并发性指两个或者两个以上的事件或者活动在同一个时间间隔内发生，操作系统并发性是指计算机系统中同时存在若干运行着的程序，这些程序交错执行。</w:t>
+      </w:r>
+    </w:p>
+    <w:p>
+      <w:pPr>
+        <w:rPr>
+          <w:lang w:val="zh-CN"/>
+        </w:rPr>
+      </w:pPr>
+    </w:p>
+    <w:p>
+      <w:pPr>
+        <w:pStyle w:val="5"/>
+        <w:rPr>
+          <w:lang w:val="zh-CN"/>
+        </w:rPr>
+      </w:pPr>
+      <w:r>
+        <w:rPr>
+          <w:lang w:val="zh-CN"/>
+        </w:rPr>
+        <w:t>2、共享性</w:t>
+      </w:r>
+    </w:p>
+    <w:p>
+      <w:pPr>
+        <w:autoSpaceDE w:val="0"/>
+        <w:autoSpaceDN w:val="0"/>
+        <w:adjustRightInd w:val="0"/>
+        <w:spacing w:line="400" w:lineRule="exact"/>
+        <w:rPr>
+          <w:rFonts w:ascii="Times New Roman" w:hAnsi="Times New Roman" w:cs="Times New Roman"/>
+          <w:kern w:val="0"/>
+          <w:sz w:val="24"/>
+          <w:szCs w:val="24"/>
+          <w:lang w:val="zh-CN"/>
+        </w:rPr>
+      </w:pPr>
+      <w:r>
+        <w:rPr>
+          <w:rFonts w:ascii="Times New Roman" w:hAnsi="Times New Roman" w:cs="Times New Roman"/>
+          <w:kern w:val="0"/>
+          <w:sz w:val="24"/>
+          <w:szCs w:val="24"/>
+          <w:lang w:val="zh-CN"/>
+        </w:rPr>
+        <w:t>共享下指系统中的硬件和软件资源不再为某个程序独占，而是由多个并发执行的程序共享。</w:t>
+      </w:r>
+    </w:p>
+    <w:p>
+      <w:pPr>
+        <w:autoSpaceDE w:val="0"/>
+        <w:autoSpaceDN w:val="0"/>
+        <w:adjustRightInd w:val="0"/>
+        <w:spacing w:line="400" w:lineRule="exact"/>
+        <w:rPr>
+          <w:rFonts w:ascii="Times New Roman" w:hAnsi="Times New Roman" w:cs="Times New Roman"/>
+          <w:kern w:val="0"/>
+          <w:sz w:val="24"/>
+          <w:szCs w:val="24"/>
+          <w:lang w:val="zh-CN"/>
+        </w:rPr>
+      </w:pPr>
+      <w:r>
+        <w:rPr>
+          <w:rFonts w:ascii="Times New Roman" w:hAnsi="Times New Roman" w:cs="Times New Roman"/>
+          <w:kern w:val="0"/>
+          <w:sz w:val="24"/>
+          <w:szCs w:val="24"/>
+          <w:lang w:val="zh-CN"/>
+        </w:rPr>
+        <w:t>共享性是因为并发性而产生，它们互相依存。</w:t>
+      </w:r>
+    </w:p>
+    <w:p>
+      <w:pPr>
+        <w:rPr>
+          <w:lang w:val="zh-CN"/>
+        </w:rPr>
+      </w:pPr>
+    </w:p>
+    <w:p>
+      <w:pPr>
+        <w:pStyle w:val="5"/>
+        <w:rPr>
+          <w:lang w:val="zh-CN"/>
+        </w:rPr>
+      </w:pPr>
+      <w:r>
+        <w:rPr>
+          <w:lang w:val="zh-CN"/>
+        </w:rPr>
+        <w:t>3、虚拟性</w:t>
+      </w:r>
+    </w:p>
+    <w:p>
+      <w:pPr>
+        <w:autoSpaceDE w:val="0"/>
+        <w:autoSpaceDN w:val="0"/>
+        <w:adjustRightInd w:val="0"/>
+        <w:spacing w:line="400" w:lineRule="exact"/>
+        <w:rPr>
+          <w:rFonts w:ascii="Times New Roman" w:hAnsi="Times New Roman" w:cs="Times New Roman"/>
+          <w:kern w:val="0"/>
+          <w:sz w:val="24"/>
+          <w:szCs w:val="24"/>
+          <w:lang w:val="zh-CN"/>
+        </w:rPr>
+      </w:pPr>
+      <w:r>
+        <w:rPr>
+          <w:rFonts w:ascii="Times New Roman" w:hAnsi="Times New Roman" w:cs="Times New Roman"/>
+          <w:kern w:val="0"/>
+          <w:sz w:val="24"/>
+          <w:szCs w:val="24"/>
+          <w:lang w:val="zh-CN"/>
+        </w:rPr>
+        <w:t>虚拟性指通过某种技术把一个物理上的实体变为若干逻辑上的对应物，前者是实际存在的，而后者只是用户的一</w:t>
+      </w:r>
+      <w:r>
+        <w:rPr>
+          <w:rFonts w:ascii="Times New Roman" w:hAnsi="Times New Roman" w:cs="Times New Roman"/>
+          <w:kern w:val="0"/>
+          <w:sz w:val="24"/>
+          <w:szCs w:val="24"/>
+          <w:lang w:val="zh-CN"/>
+        </w:rPr>
+        <w:t>-</w:t>
+      </w:r>
+      <w:r>
+        <w:rPr>
+          <w:rFonts w:ascii="Times New Roman" w:hAnsi="Times New Roman" w:cs="Times New Roman"/>
+          <w:kern w:val="0"/>
+          <w:sz w:val="24"/>
+          <w:szCs w:val="24"/>
+          <w:lang w:val="zh-CN"/>
+        </w:rPr>
+        <w:t>种感觉。采用虚拟技术的目的是为用户提供易于使用、方便高效的操作系统环境。</w:t>
+      </w:r>
+    </w:p>
+    <w:p>
+      <w:pPr>
+        <w:rPr>
+          <w:rFonts w:hint="eastAsia"/>
+          <w:lang w:val="zh-CN"/>
+        </w:rPr>
+      </w:pPr>
+    </w:p>
+    <w:p>
+      <w:pPr>
+        <w:pStyle w:val="5"/>
+        <w:rPr>
+          <w:lang w:val="zh-CN"/>
+        </w:rPr>
+      </w:pPr>
+      <w:r>
+        <w:rPr>
+          <w:lang w:val="zh-CN"/>
+        </w:rPr>
+        <w:t>4、异步性</w:t>
+      </w:r>
+    </w:p>
+    <w:p>
+      <w:pPr>
+        <w:autoSpaceDE w:val="0"/>
+        <w:autoSpaceDN w:val="0"/>
+        <w:adjustRightInd w:val="0"/>
+        <w:spacing w:line="400" w:lineRule="exact"/>
+        <w:rPr>
+          <w:rFonts w:ascii="Times New Roman" w:hAnsi="Times New Roman" w:cs="Times New Roman"/>
+          <w:kern w:val="0"/>
+          <w:sz w:val="24"/>
+          <w:szCs w:val="24"/>
+          <w:lang w:val="zh-CN"/>
+        </w:rPr>
+      </w:pPr>
+      <w:r>
+        <w:rPr>
+          <w:rFonts w:ascii="Times New Roman" w:hAnsi="Times New Roman" w:cs="Times New Roman"/>
+          <w:kern w:val="0"/>
+          <w:sz w:val="24"/>
+          <w:szCs w:val="24"/>
+          <w:lang w:val="zh-CN"/>
+        </w:rPr>
+        <w:t>在多道程序环境下，由于资源的竞争或共享，程序的执行会走走停停，因此多个程序的执行顺序以及所需的执行时间变得不可预知。</w:t>
+      </w:r>
+    </w:p>
+    <w:p>
+      <w:pPr>
+        <w:rPr>
+          <w:lang w:val="zh-CN"/>
+        </w:rPr>
+      </w:pPr>
+    </w:p>
+    <w:p>
+      <w:pPr>
+        <w:rPr>
+          <w:lang w:val="zh-CN"/>
+        </w:rPr>
+      </w:pPr>
+    </w:p>
+    <w:p>
+      <w:pPr>
+        <w:pStyle w:val="4"/>
+        <w:rPr>
+          <w:rFonts w:ascii="Times New Roman" w:hAnsi="Times New Roman" w:cs="Times New Roman"/>
+          <w:kern w:val="0"/>
+          <w:sz w:val="24"/>
+          <w:szCs w:val="24"/>
+          <w:lang w:val="zh-CN"/>
+        </w:rPr>
+      </w:pPr>
+      <w:r>
+        <w:rPr>
+          <w:lang w:val="zh-CN"/>
+        </w:rPr>
+        <w:t>三、操作系统的功能</w:t>
+      </w:r>
+    </w:p>
+    <w:p>
+      <w:pPr>
+        <w:autoSpaceDE w:val="0"/>
+        <w:autoSpaceDN w:val="0"/>
+        <w:adjustRightInd w:val="0"/>
+        <w:spacing w:line="400" w:lineRule="exact"/>
+        <w:ind w:firstLine="480"/>
+        <w:rPr>
+          <w:rFonts w:ascii="Times New Roman" w:hAnsi="Times New Roman" w:cs="Times New Roman"/>
+          <w:kern w:val="0"/>
+          <w:sz w:val="24"/>
+          <w:szCs w:val="24"/>
+          <w:lang w:val="zh-CN"/>
+        </w:rPr>
+      </w:pPr>
+    </w:p>
+    <w:p>
+      <w:pPr>
+        <w:autoSpaceDE w:val="0"/>
+        <w:autoSpaceDN w:val="0"/>
+        <w:adjustRightInd w:val="0"/>
+        <w:spacing w:line="400" w:lineRule="exact"/>
+        <w:ind w:firstLine="480"/>
+        <w:rPr>
+          <w:rFonts w:ascii="Times New Roman" w:hAnsi="Times New Roman" w:cs="Times New Roman"/>
+          <w:kern w:val="0"/>
+          <w:sz w:val="24"/>
+          <w:szCs w:val="24"/>
+          <w:lang w:val="zh-CN"/>
+        </w:rPr>
+      </w:pPr>
+      <w:r>
+        <w:rPr>
+          <w:rFonts w:ascii="Times New Roman" w:hAnsi="Times New Roman" w:cs="Times New Roman"/>
+          <w:kern w:val="0"/>
+          <w:sz w:val="24"/>
+          <w:szCs w:val="24"/>
+          <w:lang w:val="zh-CN"/>
+        </w:rPr>
+        <w:t>操作系统的</w:t>
+      </w:r>
+      <w:r>
+        <w:rPr>
+          <w:rFonts w:ascii="Times New Roman" w:hAnsi="Times New Roman" w:cs="Times New Roman"/>
+          <w:b/>
+          <w:kern w:val="0"/>
+          <w:sz w:val="24"/>
+          <w:szCs w:val="24"/>
+          <w:lang w:val="zh-CN"/>
+        </w:rPr>
+        <w:t>主要任务是最大限度提高系统中各种资源的利用率并方便用户的使</w:t>
+      </w:r>
+      <w:r>
+        <w:rPr>
+          <w:rFonts w:ascii="Times New Roman" w:hAnsi="Times New Roman" w:cs="Times New Roman"/>
+          <w:b/>
+          <w:kern w:val="0"/>
+          <w:sz w:val="24"/>
+          <w:szCs w:val="24"/>
+          <w:lang w:val="zh-CN"/>
+        </w:rPr>
+        <w:lastRenderedPageBreak/>
+        <w:t>用</w:t>
+      </w:r>
+      <w:r>
+        <w:rPr>
+          <w:rFonts w:ascii="Times New Roman" w:hAnsi="Times New Roman" w:cs="Times New Roman"/>
+          <w:kern w:val="0"/>
+          <w:sz w:val="24"/>
+          <w:szCs w:val="24"/>
+          <w:lang w:val="zh-CN"/>
+        </w:rPr>
+        <w:t>，为此，操作系统应具备五大功能：</w:t>
+      </w:r>
+      <w:r>
+        <w:rPr>
+          <w:rFonts w:ascii="Times New Roman" w:hAnsi="Times New Roman" w:cs="Times New Roman"/>
+          <w:b/>
+          <w:color w:val="FF0000"/>
+          <w:kern w:val="0"/>
+          <w:sz w:val="24"/>
+          <w:szCs w:val="24"/>
+          <w:lang w:val="zh-CN"/>
+        </w:rPr>
+        <w:t>进程管理</w:t>
+      </w:r>
+      <w:r>
+        <w:rPr>
+          <w:rFonts w:ascii="Times New Roman" w:hAnsi="Times New Roman" w:cs="Times New Roman"/>
+          <w:kern w:val="0"/>
+          <w:sz w:val="24"/>
+          <w:szCs w:val="24"/>
+          <w:lang w:val="zh-CN"/>
+        </w:rPr>
+        <w:t>、</w:t>
+      </w:r>
+      <w:r>
+        <w:rPr>
+          <w:rFonts w:ascii="Times New Roman" w:hAnsi="Times New Roman" w:cs="Times New Roman"/>
+          <w:b/>
+          <w:color w:val="FF0000"/>
+          <w:kern w:val="0"/>
+          <w:sz w:val="24"/>
+          <w:szCs w:val="24"/>
+          <w:lang w:val="zh-CN"/>
+        </w:rPr>
+        <w:t>存储器管理</w:t>
+      </w:r>
+      <w:r>
+        <w:rPr>
+          <w:rFonts w:ascii="Times New Roman" w:hAnsi="Times New Roman" w:cs="Times New Roman"/>
+          <w:kern w:val="0"/>
+          <w:sz w:val="24"/>
+          <w:szCs w:val="24"/>
+          <w:lang w:val="zh-CN"/>
+        </w:rPr>
+        <w:t>、</w:t>
+      </w:r>
+      <w:r>
+        <w:rPr>
+          <w:rFonts w:ascii="Times New Roman" w:hAnsi="Times New Roman" w:cs="Times New Roman"/>
+          <w:b/>
+          <w:color w:val="FF0000"/>
+          <w:kern w:val="0"/>
+          <w:sz w:val="24"/>
+          <w:szCs w:val="24"/>
+          <w:lang w:val="zh-CN"/>
+        </w:rPr>
+        <w:t>设备管理</w:t>
+      </w:r>
+      <w:r>
+        <w:rPr>
+          <w:rFonts w:ascii="Times New Roman" w:hAnsi="Times New Roman" w:cs="Times New Roman"/>
+          <w:kern w:val="0"/>
+          <w:sz w:val="24"/>
+          <w:szCs w:val="24"/>
+          <w:lang w:val="zh-CN"/>
+        </w:rPr>
+        <w:t>、</w:t>
+      </w:r>
+      <w:r>
+        <w:rPr>
+          <w:rFonts w:ascii="Times New Roman" w:hAnsi="Times New Roman" w:cs="Times New Roman"/>
+          <w:b/>
+          <w:color w:val="FF0000"/>
+          <w:kern w:val="0"/>
+          <w:sz w:val="24"/>
+          <w:szCs w:val="24"/>
+          <w:lang w:val="zh-CN"/>
+        </w:rPr>
+        <w:t>文件管理以及用户接口</w:t>
+      </w:r>
+      <w:r>
+        <w:rPr>
+          <w:rFonts w:ascii="Times New Roman" w:hAnsi="Times New Roman" w:cs="Times New Roman"/>
+          <w:kern w:val="0"/>
+          <w:sz w:val="24"/>
+          <w:szCs w:val="24"/>
+          <w:lang w:val="zh-CN"/>
+        </w:rPr>
+        <w:t>。</w:t>
+      </w:r>
+    </w:p>
+    <w:p>
+      <w:pPr>
+        <w:rPr>
+          <w:lang w:val="zh-CN"/>
+        </w:rPr>
+      </w:pPr>
+    </w:p>
+    <w:p>
+      <w:pPr>
+        <w:pStyle w:val="5"/>
+        <w:rPr>
+          <w:lang w:val="zh-CN"/>
+        </w:rPr>
+      </w:pPr>
+      <w:r>
+        <w:rPr>
+          <w:lang w:val="zh-CN"/>
+        </w:rPr>
+        <w:t>1、进程管理</w:t>
+      </w:r>
+    </w:p>
+    <w:p>
+      <w:pPr>
+        <w:autoSpaceDE w:val="0"/>
+        <w:autoSpaceDN w:val="0"/>
+        <w:adjustRightInd w:val="0"/>
+        <w:spacing w:line="400" w:lineRule="exact"/>
+        <w:rPr>
+          <w:rFonts w:ascii="Times New Roman" w:hAnsi="Times New Roman" w:cs="Times New Roman"/>
+          <w:kern w:val="0"/>
+          <w:sz w:val="24"/>
+          <w:szCs w:val="24"/>
+          <w:lang w:val="zh-CN"/>
+        </w:rPr>
+      </w:pPr>
+      <w:r>
+        <w:rPr>
+          <w:rFonts w:ascii="Times New Roman" w:hAnsi="Times New Roman" w:cs="Times New Roman"/>
+          <w:kern w:val="0"/>
+          <w:sz w:val="24"/>
+          <w:szCs w:val="24"/>
+          <w:lang w:val="zh-CN"/>
+        </w:rPr>
+        <w:t>进程管理功能包括对进程的描述</w:t>
+      </w:r>
+      <w:r>
+        <w:rPr>
+          <w:rFonts w:ascii="Times New Roman" w:hAnsi="Times New Roman" w:cs="Times New Roman"/>
+          <w:kern w:val="0"/>
+          <w:sz w:val="24"/>
+          <w:szCs w:val="24"/>
+          <w:lang w:val="zh-CN"/>
+        </w:rPr>
+        <w:t>、</w:t>
+      </w:r>
+      <w:r>
+        <w:rPr>
+          <w:rFonts w:ascii="Times New Roman" w:hAnsi="Times New Roman" w:cs="Times New Roman" w:hint="eastAsia"/>
+          <w:kern w:val="0"/>
+          <w:sz w:val="24"/>
+          <w:szCs w:val="24"/>
+          <w:lang w:val="zh-CN"/>
+        </w:rPr>
+        <w:t>创</w:t>
+      </w:r>
+      <w:r>
+        <w:rPr>
+          <w:rFonts w:ascii="Times New Roman" w:hAnsi="Times New Roman" w:cs="Times New Roman" w:hint="eastAsia"/>
+          <w:kern w:val="0"/>
+          <w:sz w:val="24"/>
+          <w:szCs w:val="24"/>
+          <w:lang w:val="zh-CN"/>
+        </w:rPr>
+        <w:t xml:space="preserve"> </w:t>
+      </w:r>
+      <w:r>
+        <w:rPr>
+          <w:rFonts w:ascii="Times New Roman" w:hAnsi="Times New Roman" w:cs="Times New Roman"/>
+          <w:kern w:val="0"/>
+          <w:sz w:val="24"/>
+          <w:szCs w:val="24"/>
+          <w:lang w:val="zh-CN"/>
+        </w:rPr>
+        <w:t>建、运行和撤销；并发运行时确保它们互斥地使用临界资源，协调地执行；进程之间需要通信时能提供有效的通信方式；进程需要处理机能按照一定的算法把处理机分配给它们。</w:t>
+      </w:r>
+    </w:p>
+    <w:p>
+      <w:pPr>
+        <w:rPr>
+          <w:lang w:val="zh-CN"/>
+        </w:rPr>
+      </w:pPr>
+    </w:p>
+    <w:p>
+      <w:pPr>
+        <w:pStyle w:val="5"/>
+        <w:rPr>
+          <w:lang w:val="zh-CN"/>
+        </w:rPr>
+      </w:pPr>
+      <w:r>
+        <w:rPr>
+          <w:lang w:val="zh-CN"/>
+        </w:rPr>
+        <w:t>2、存储器管理</w:t>
+      </w:r>
+    </w:p>
+    <w:p>
+      <w:pPr>
+        <w:autoSpaceDE w:val="0"/>
+        <w:autoSpaceDN w:val="0"/>
+        <w:adjustRightInd w:val="0"/>
+        <w:spacing w:line="400" w:lineRule="exact"/>
+        <w:rPr>
+          <w:rFonts w:ascii="Times New Roman" w:hAnsi="Times New Roman" w:cs="Times New Roman"/>
+          <w:kern w:val="0"/>
+          <w:sz w:val="24"/>
+          <w:szCs w:val="24"/>
+          <w:lang w:val="zh-CN"/>
+        </w:rPr>
+      </w:pPr>
+      <w:r>
+        <w:rPr>
+          <w:rFonts w:ascii="Times New Roman" w:hAnsi="Times New Roman" w:cs="Times New Roman"/>
+          <w:kern w:val="0"/>
+          <w:sz w:val="24"/>
+          <w:szCs w:val="24"/>
+          <w:lang w:val="zh-CN"/>
+        </w:rPr>
+        <w:t>存储器管理的主要任务是为多道程序的运行提供内存支持，把用户从直接与内存打交道的复杂事物中解放出来，在充分利用内存空间的基础上能从逻辑上扩充内存。</w:t>
+      </w:r>
+    </w:p>
+    <w:p>
+      <w:pPr>
+        <w:rPr>
+          <w:lang w:val="zh-CN"/>
+        </w:rPr>
+      </w:pPr>
+    </w:p>
+    <w:p>
+      <w:pPr>
+        <w:pStyle w:val="5"/>
+        <w:rPr>
+          <w:lang w:val="zh-CN"/>
+        </w:rPr>
+      </w:pPr>
+      <w:r>
+        <w:rPr>
+          <w:lang w:val="zh-CN"/>
+        </w:rPr>
+        <w:t>3、设备管理</w:t>
+      </w:r>
+    </w:p>
+    <w:p>
+      <w:pPr>
+        <w:autoSpaceDE w:val="0"/>
+        <w:autoSpaceDN w:val="0"/>
+        <w:adjustRightInd w:val="0"/>
+        <w:spacing w:line="400" w:lineRule="exact"/>
+        <w:rPr>
+          <w:lang w:val="zh-CN"/>
+        </w:rPr>
+      </w:pPr>
+      <w:r>
+        <w:rPr>
+          <w:rFonts w:ascii="Times New Roman" w:hAnsi="Times New Roman" w:cs="Times New Roman"/>
+          <w:kern w:val="0"/>
+          <w:sz w:val="24"/>
+          <w:szCs w:val="24"/>
+          <w:lang w:val="zh-CN"/>
+        </w:rPr>
+        <w:t>设备管理是对计算机中的所有外部设备进行管理，其主要任务是当用户进程提出</w:t>
+      </w:r>
+      <w:r>
+        <w:rPr>
+          <w:rFonts w:ascii="Times New Roman" w:hAnsi="Times New Roman" w:cs="Times New Roman"/>
+          <w:kern w:val="0"/>
+          <w:sz w:val="24"/>
+          <w:szCs w:val="24"/>
+          <w:lang w:val="zh-CN"/>
+        </w:rPr>
+        <w:t>I/O</w:t>
+      </w:r>
+      <w:r>
+        <w:rPr>
+          <w:rFonts w:ascii="Times New Roman" w:hAnsi="Times New Roman" w:cs="Times New Roman"/>
+          <w:kern w:val="0"/>
+          <w:sz w:val="24"/>
+          <w:szCs w:val="24"/>
+          <w:lang w:val="zh-CN"/>
+        </w:rPr>
+        <w:t>请求时，为用户进程分配所需的</w:t>
+      </w:r>
+      <w:r>
+        <w:rPr>
+          <w:rFonts w:ascii="Times New Roman" w:hAnsi="Times New Roman" w:cs="Times New Roman"/>
+          <w:kern w:val="0"/>
+          <w:sz w:val="24"/>
+          <w:szCs w:val="24"/>
+          <w:lang w:val="zh-CN"/>
+        </w:rPr>
+        <w:t>I/O</w:t>
+      </w:r>
+      <w:r>
+        <w:rPr>
+          <w:rFonts w:ascii="Times New Roman" w:hAnsi="Times New Roman" w:cs="Times New Roman"/>
+          <w:kern w:val="0"/>
+          <w:sz w:val="24"/>
+          <w:szCs w:val="24"/>
+          <w:lang w:val="zh-CN"/>
+        </w:rPr>
+        <w:t>设备。</w:t>
+      </w:r>
+    </w:p>
+    <w:p>
+      <w:pPr>
+        <w:rPr>
+          <w:lang w:val="zh-CN"/>
+        </w:rPr>
+      </w:pPr>
+    </w:p>
+    <w:p>
+      <w:pPr>
+        <w:pStyle w:val="5"/>
+        <w:rPr>
+          <w:lang w:val="zh-CN"/>
+        </w:rPr>
+      </w:pPr>
+      <w:r>
+        <w:rPr>
+          <w:lang w:val="zh-CN"/>
+        </w:rPr>
+        <w:t>4、文件管理</w:t>
+      </w:r>
+    </w:p>
+    <w:p>
+      <w:pPr>
+        <w:autoSpaceDE w:val="0"/>
+        <w:autoSpaceDN w:val="0"/>
+        <w:adjustRightInd w:val="0"/>
+        <w:spacing w:line="400" w:lineRule="exact"/>
+        <w:rPr>
+          <w:lang w:val="zh-CN"/>
+        </w:rPr>
+      </w:pPr>
+      <w:r>
+        <w:rPr>
+          <w:rFonts w:ascii="Times New Roman" w:hAnsi="Times New Roman" w:cs="Times New Roman"/>
+          <w:kern w:val="0"/>
+          <w:sz w:val="24"/>
+          <w:szCs w:val="24"/>
+          <w:lang w:val="zh-CN"/>
+        </w:rPr>
+        <w:t>文件管理的主要功能是实现文件的按名存取和对外存储空间的管理。</w:t>
+      </w:r>
+    </w:p>
+    <w:p>
+      <w:pPr>
+        <w:rPr>
+          <w:lang w:val="zh-CN"/>
+        </w:rPr>
+      </w:pPr>
+    </w:p>
+    <w:p>
+      <w:pPr>
+        <w:pStyle w:val="5"/>
+        <w:rPr>
+          <w:lang w:val="zh-CN"/>
+        </w:rPr>
+      </w:pPr>
+      <w:r>
+        <w:rPr>
+          <w:lang w:val="zh-CN"/>
+        </w:rPr>
+        <w:t>5、用户接口</w:t>
+      </w:r>
+    </w:p>
+    <w:p>
+      <w:pPr>
+        <w:autoSpaceDE w:val="0"/>
+        <w:autoSpaceDN w:val="0"/>
+        <w:adjustRightInd w:val="0"/>
+        <w:spacing w:line="400" w:lineRule="exact"/>
+        <w:rPr>
+          <w:rFonts w:ascii="Times New Roman" w:hAnsi="Times New Roman" w:cs="Times New Roman"/>
+          <w:kern w:val="0"/>
+          <w:sz w:val="24"/>
+          <w:szCs w:val="24"/>
+          <w:lang w:val="zh-CN"/>
+        </w:rPr>
+      </w:pPr>
+      <w:r>
+        <w:rPr>
+          <w:rFonts w:ascii="Times New Roman" w:hAnsi="Times New Roman" w:cs="Times New Roman"/>
+          <w:kern w:val="0"/>
+          <w:sz w:val="24"/>
+          <w:szCs w:val="24"/>
+          <w:lang w:val="zh-CN"/>
+        </w:rPr>
+        <w:t>操作系统提供的接口分为用户接口和程序接口两大类。前者是提供给最终用户使用的接口，用户可以通过该接口取得操作系统或其他程序提供的服务、功能，后者是提供给程序员编程时使用的接口，其形式是系统调用。</w:t>
+      </w:r>
+    </w:p>
+    <w:p>
+      <w:pPr>
+        <w:widowControl/>
+        <w:jc w:val="left"/>
+        <w:rPr>
+          <w:lang w:val="zh-CN"/>
+        </w:rPr>
+      </w:pPr>
+      <w:r>
+        <w:rPr>
+          <w:lang w:val="zh-CN"/>
+        </w:rPr>
+        <w:br w:type="page"/>
+      </w:r>
+    </w:p>
+    <w:p>
+      <w:pPr>
+        <w:rPr>
+          <w:lang w:val="zh-CN"/>
+        </w:rPr>
+      </w:pPr>
+    </w:p>
+    <w:p>
+      <w:pPr>
+        <w:pStyle w:val="4"/>
+        <w:rPr>
+          <w:lang w:val="zh-CN"/>
+        </w:rPr>
+      </w:pPr>
+      <w:r>
+        <w:rPr>
+          <w:lang w:val="zh-CN"/>
+        </w:rPr>
+        <w:t>四、操作系统的发展和分类</w:t>
+      </w:r>
+    </w:p>
+    <w:p>
+      <w:pPr>
+        <w:autoSpaceDE w:val="0"/>
+        <w:autoSpaceDN w:val="0"/>
+        <w:adjustRightInd w:val="0"/>
+        <w:spacing w:line="400" w:lineRule="exact"/>
+        <w:ind w:firstLine="480"/>
+        <w:rPr>
+          <w:rFonts w:ascii="Times New Roman" w:hAnsi="Times New Roman" w:cs="Times New Roman"/>
+          <w:kern w:val="0"/>
+          <w:sz w:val="24"/>
+          <w:szCs w:val="24"/>
+          <w:lang w:val="zh-CN"/>
+        </w:rPr>
+      </w:pPr>
+      <w:r>
+        <w:rPr>
+          <w:rFonts w:ascii="Times New Roman" w:hAnsi="Times New Roman" w:cs="Times New Roman"/>
+          <w:kern w:val="0"/>
+          <w:sz w:val="24"/>
+          <w:szCs w:val="24"/>
+          <w:lang w:val="zh-CN"/>
+        </w:rPr>
+        <w:t>自从</w:t>
+      </w:r>
+      <w:r>
+        <w:rPr>
+          <w:rFonts w:ascii="Times New Roman" w:hAnsi="Times New Roman" w:cs="Times New Roman"/>
+          <w:kern w:val="0"/>
+          <w:sz w:val="24"/>
+          <w:szCs w:val="24"/>
+          <w:lang w:val="zh-CN"/>
+        </w:rPr>
+        <w:t>20</w:t>
+      </w:r>
+      <w:r>
+        <w:rPr>
+          <w:rFonts w:ascii="Times New Roman" w:hAnsi="Times New Roman" w:cs="Times New Roman"/>
+          <w:kern w:val="0"/>
+          <w:sz w:val="24"/>
+          <w:szCs w:val="24"/>
+          <w:lang w:val="zh-CN"/>
+        </w:rPr>
+        <w:t>世纪</w:t>
+      </w:r>
+      <w:r>
+        <w:rPr>
+          <w:rFonts w:ascii="Times New Roman" w:hAnsi="Times New Roman" w:cs="Times New Roman"/>
+          <w:kern w:val="0"/>
+          <w:sz w:val="24"/>
+          <w:szCs w:val="24"/>
+          <w:lang w:val="zh-CN"/>
+        </w:rPr>
+        <w:t>50</w:t>
+      </w:r>
+      <w:r>
+        <w:rPr>
+          <w:rFonts w:ascii="Times New Roman" w:hAnsi="Times New Roman" w:cs="Times New Roman"/>
+          <w:kern w:val="0"/>
+          <w:sz w:val="24"/>
+          <w:szCs w:val="24"/>
+          <w:lang w:val="zh-CN"/>
+        </w:rPr>
+        <w:t>年代出现单道批处理操作系统以来，操作系统的形成和发展已经有六十多年的历史。</w:t>
+      </w:r>
+    </w:p>
+    <w:p>
+      <w:pPr>
+        <w:autoSpaceDE w:val="0"/>
+        <w:autoSpaceDN w:val="0"/>
+        <w:adjustRightInd w:val="0"/>
+        <w:spacing w:line="400" w:lineRule="exact"/>
+        <w:ind w:firstLine="480"/>
+        <w:rPr>
+          <w:rFonts w:ascii="Times New Roman" w:hAnsi="Times New Roman" w:cs="Times New Roman"/>
+          <w:kern w:val="0"/>
+          <w:sz w:val="24"/>
+          <w:szCs w:val="24"/>
+          <w:lang w:val="zh-CN"/>
+        </w:rPr>
+      </w:pPr>
+      <w:r>
+        <w:rPr>
+          <w:rFonts w:ascii="Times New Roman" w:hAnsi="Times New Roman" w:cs="Times New Roman"/>
+          <w:kern w:val="0"/>
+          <w:sz w:val="24"/>
+          <w:szCs w:val="24"/>
+          <w:lang w:val="zh-CN"/>
+        </w:rPr>
+        <w:t>20</w:t>
+      </w:r>
+      <w:r>
+        <w:rPr>
+          <w:rFonts w:ascii="Times New Roman" w:hAnsi="Times New Roman" w:cs="Times New Roman"/>
+          <w:kern w:val="0"/>
+          <w:sz w:val="24"/>
+          <w:szCs w:val="24"/>
+          <w:lang w:val="zh-CN"/>
+        </w:rPr>
+        <w:t>世纪</w:t>
+      </w:r>
+      <w:r>
+        <w:rPr>
+          <w:rFonts w:ascii="Times New Roman" w:hAnsi="Times New Roman" w:cs="Times New Roman"/>
+          <w:kern w:val="0"/>
+          <w:sz w:val="24"/>
+          <w:szCs w:val="24"/>
+          <w:lang w:val="zh-CN"/>
+        </w:rPr>
+        <w:t>60</w:t>
+      </w:r>
+      <w:r>
+        <w:rPr>
+          <w:rFonts w:ascii="Times New Roman" w:hAnsi="Times New Roman" w:cs="Times New Roman"/>
+          <w:kern w:val="0"/>
+          <w:sz w:val="24"/>
+          <w:szCs w:val="24"/>
+          <w:lang w:val="zh-CN"/>
+        </w:rPr>
+        <w:t>年代中期出现了多道程序批处理系统，随后又出现了基于多道程序的分时操作系统。</w:t>
+      </w:r>
+    </w:p>
+    <w:p>
+      <w:pPr>
+        <w:autoSpaceDE w:val="0"/>
+        <w:autoSpaceDN w:val="0"/>
+        <w:adjustRightInd w:val="0"/>
+        <w:spacing w:line="400" w:lineRule="exact"/>
+        <w:ind w:firstLine="480"/>
+        <w:rPr>
+          <w:rFonts w:ascii="Times New Roman" w:hAnsi="Times New Roman" w:cs="Times New Roman"/>
+          <w:kern w:val="0"/>
+          <w:sz w:val="24"/>
+          <w:szCs w:val="24"/>
+          <w:lang w:val="zh-CN"/>
+        </w:rPr>
+      </w:pPr>
+      <w:r>
+        <w:rPr>
+          <w:rFonts w:ascii="Times New Roman" w:hAnsi="Times New Roman" w:cs="Times New Roman"/>
+          <w:kern w:val="0"/>
+          <w:sz w:val="24"/>
+          <w:szCs w:val="24"/>
+          <w:lang w:val="zh-CN"/>
+        </w:rPr>
+        <w:t>20</w:t>
+      </w:r>
+      <w:r>
+        <w:rPr>
+          <w:rFonts w:ascii="Times New Roman" w:hAnsi="Times New Roman" w:cs="Times New Roman"/>
+          <w:kern w:val="0"/>
+          <w:sz w:val="24"/>
+          <w:szCs w:val="24"/>
+          <w:lang w:val="zh-CN"/>
+        </w:rPr>
+        <w:t>世纪</w:t>
+      </w:r>
+      <w:r>
+        <w:rPr>
+          <w:rFonts w:ascii="Times New Roman" w:hAnsi="Times New Roman" w:cs="Times New Roman"/>
+          <w:kern w:val="0"/>
+          <w:sz w:val="24"/>
+          <w:szCs w:val="24"/>
+          <w:lang w:val="zh-CN"/>
+        </w:rPr>
+        <w:t>80</w:t>
+      </w:r>
+      <w:r>
+        <w:rPr>
+          <w:rFonts w:ascii="Times New Roman" w:hAnsi="Times New Roman" w:cs="Times New Roman"/>
+          <w:kern w:val="0"/>
+          <w:sz w:val="24"/>
+          <w:szCs w:val="24"/>
+          <w:lang w:val="zh-CN"/>
+        </w:rPr>
+        <w:t>年代至</w:t>
+      </w:r>
+      <w:r>
+        <w:rPr>
+          <w:rFonts w:ascii="Times New Roman" w:hAnsi="Times New Roman" w:cs="Times New Roman"/>
+          <w:kern w:val="0"/>
+          <w:sz w:val="24"/>
+          <w:szCs w:val="24"/>
+          <w:lang w:val="zh-CN"/>
+        </w:rPr>
+        <w:t>21</w:t>
+      </w:r>
+      <w:r>
+        <w:rPr>
+          <w:rFonts w:ascii="Times New Roman" w:hAnsi="Times New Roman" w:cs="Times New Roman"/>
+          <w:kern w:val="0"/>
+          <w:sz w:val="24"/>
+          <w:szCs w:val="24"/>
+          <w:lang w:val="zh-CN"/>
+        </w:rPr>
+        <w:t>世纪初，形成和发展了微机操作系统、多处理机操作系统和分布式操作系统。</w:t>
+      </w:r>
+    </w:p>
+    <w:p>
+      <w:pPr>
+        <w:autoSpaceDE w:val="0"/>
+        <w:autoSpaceDN w:val="0"/>
+        <w:adjustRightInd w:val="0"/>
+        <w:spacing w:line="400" w:lineRule="exact"/>
+        <w:ind w:firstLine="480"/>
+        <w:rPr>
+          <w:rFonts w:ascii="Times New Roman" w:hAnsi="Times New Roman" w:cs="Times New Roman"/>
+          <w:kern w:val="0"/>
+          <w:sz w:val="24"/>
+          <w:szCs w:val="24"/>
+          <w:lang w:val="zh-CN"/>
+        </w:rPr>
+      </w:pPr>
+      <w:r>
+        <w:rPr>
+          <w:rFonts w:ascii="Times New Roman" w:hAnsi="Times New Roman" w:cs="Times New Roman"/>
+          <w:kern w:val="0"/>
+          <w:sz w:val="24"/>
+          <w:szCs w:val="24"/>
+          <w:lang w:val="zh-CN"/>
+        </w:rPr>
+        <w:t>目前，出现和发展着集群操作系统以及嵌入式操操作系统。</w:t>
+      </w:r>
+    </w:p>
+    <w:p>
+      <w:pPr>
+        <w:rPr>
+          <w:lang w:val="zh-CN"/>
+        </w:rPr>
+      </w:pPr>
+    </w:p>
+    <w:p>
+      <w:pPr>
+        <w:pStyle w:val="5"/>
+        <w:rPr>
+          <w:lang w:val="zh-CN"/>
+        </w:rPr>
+      </w:pPr>
+      <w:r>
+        <w:rPr>
+          <w:lang w:val="zh-CN"/>
+        </w:rPr>
+        <w:t>1、批处理操作系统</w:t>
+      </w:r>
+    </w:p>
+    <w:p>
+      <w:pPr>
+        <w:autoSpaceDE w:val="0"/>
+        <w:autoSpaceDN w:val="0"/>
+        <w:adjustRightInd w:val="0"/>
+        <w:spacing w:line="400" w:lineRule="exact"/>
+        <w:ind w:firstLine="480"/>
+        <w:rPr>
+          <w:rFonts w:ascii="Times New Roman" w:hAnsi="Times New Roman" w:cs="Times New Roman"/>
+          <w:kern w:val="0"/>
+          <w:sz w:val="24"/>
+          <w:szCs w:val="24"/>
+          <w:lang w:val="zh-CN"/>
+        </w:rPr>
+      </w:pPr>
+      <w:r>
+        <w:rPr>
+          <w:rFonts w:ascii="Times New Roman" w:hAnsi="Times New Roman" w:cs="Times New Roman"/>
+          <w:kern w:val="0"/>
+          <w:sz w:val="24"/>
+          <w:szCs w:val="24"/>
+          <w:lang w:val="zh-CN"/>
+        </w:rPr>
+        <w:t>批处理操作系统的基本特征是</w:t>
+      </w:r>
+      <w:r>
+        <w:rPr>
+          <w:rFonts w:ascii="Times New Roman" w:hAnsi="Times New Roman" w:cs="Times New Roman"/>
+          <w:kern w:val="0"/>
+          <w:sz w:val="24"/>
+          <w:szCs w:val="24"/>
+          <w:lang w:val="zh-CN"/>
+        </w:rPr>
+        <w:t>“</w:t>
+      </w:r>
+      <w:r>
+        <w:rPr>
+          <w:rFonts w:ascii="Times New Roman" w:hAnsi="Times New Roman" w:cs="Times New Roman"/>
+          <w:kern w:val="0"/>
+          <w:sz w:val="24"/>
+          <w:szCs w:val="24"/>
+          <w:lang w:val="zh-CN"/>
+        </w:rPr>
+        <w:t>批量处理</w:t>
+      </w:r>
+      <w:r>
+        <w:rPr>
+          <w:rFonts w:ascii="Times New Roman" w:hAnsi="Times New Roman" w:cs="Times New Roman"/>
+          <w:kern w:val="0"/>
+          <w:sz w:val="24"/>
+          <w:szCs w:val="24"/>
+          <w:lang w:val="zh-CN"/>
+        </w:rPr>
+        <w:t>”</w:t>
+      </w:r>
+      <w:r>
+        <w:rPr>
+          <w:rFonts w:ascii="Times New Roman" w:hAnsi="Times New Roman" w:cs="Times New Roman"/>
+          <w:kern w:val="0"/>
+          <w:sz w:val="24"/>
+          <w:szCs w:val="24"/>
+          <w:lang w:val="zh-CN"/>
+        </w:rPr>
+        <w:t>，也就是把一批作业（程序及程序要处理的数据）以脱机输入的方式输入到磁带上，在操作系统的控制下，按某种调度算法选择一道或多道装入内存运行。</w:t>
+      </w:r>
+    </w:p>
+    <w:p>
+      <w:pPr>
+        <w:autoSpaceDE w:val="0"/>
+        <w:autoSpaceDN w:val="0"/>
+        <w:adjustRightInd w:val="0"/>
+        <w:spacing w:line="400" w:lineRule="exact"/>
+        <w:ind w:firstLine="480"/>
+        <w:rPr>
+          <w:rFonts w:ascii="Times New Roman" w:hAnsi="Times New Roman" w:cs="Times New Roman"/>
+          <w:kern w:val="0"/>
+          <w:sz w:val="24"/>
+          <w:szCs w:val="24"/>
+          <w:lang w:val="zh-CN"/>
+        </w:rPr>
+      </w:pPr>
+      <w:r>
+        <w:rPr>
+          <w:rFonts w:ascii="Times New Roman" w:hAnsi="Times New Roman" w:cs="Times New Roman"/>
+          <w:kern w:val="0"/>
+          <w:sz w:val="24"/>
+          <w:szCs w:val="24"/>
+          <w:lang w:val="zh-CN"/>
+        </w:rPr>
+        <w:t>特征：</w:t>
+      </w:r>
+      <w:r>
+        <w:rPr>
+          <w:rFonts w:ascii="Times New Roman" w:hAnsi="Times New Roman" w:cs="Times New Roman"/>
+          <w:kern w:val="0"/>
+          <w:sz w:val="24"/>
+          <w:szCs w:val="24"/>
+          <w:lang w:val="zh-CN"/>
+        </w:rPr>
+        <w:t>1</w:t>
+      </w:r>
+      <w:r>
+        <w:rPr>
+          <w:rFonts w:ascii="Times New Roman" w:hAnsi="Times New Roman" w:cs="Times New Roman"/>
+          <w:kern w:val="0"/>
+          <w:sz w:val="24"/>
+          <w:szCs w:val="24"/>
+          <w:lang w:val="zh-CN"/>
+        </w:rPr>
+        <w:t>）多道性；</w:t>
+      </w:r>
+      <w:r>
+        <w:rPr>
+          <w:rFonts w:ascii="Times New Roman" w:hAnsi="Times New Roman" w:cs="Times New Roman"/>
+          <w:kern w:val="0"/>
+          <w:sz w:val="24"/>
+          <w:szCs w:val="24"/>
+          <w:lang w:val="zh-CN"/>
+        </w:rPr>
+        <w:t>2</w:t>
+      </w:r>
+      <w:r>
+        <w:rPr>
+          <w:rFonts w:ascii="Times New Roman" w:hAnsi="Times New Roman" w:cs="Times New Roman"/>
+          <w:kern w:val="0"/>
+          <w:sz w:val="24"/>
+          <w:szCs w:val="24"/>
+          <w:lang w:val="zh-CN"/>
+        </w:rPr>
+        <w:t>）调度性；</w:t>
+      </w:r>
+      <w:r>
+        <w:rPr>
+          <w:rFonts w:ascii="Times New Roman" w:hAnsi="Times New Roman" w:cs="Times New Roman"/>
+          <w:kern w:val="0"/>
+          <w:sz w:val="24"/>
+          <w:szCs w:val="24"/>
+          <w:lang w:val="zh-CN"/>
+        </w:rPr>
+        <w:t>3</w:t>
+      </w:r>
+      <w:r>
+        <w:rPr>
+          <w:rFonts w:ascii="Times New Roman" w:hAnsi="Times New Roman" w:cs="Times New Roman"/>
+          <w:kern w:val="0"/>
+          <w:sz w:val="24"/>
+          <w:szCs w:val="24"/>
+          <w:lang w:val="zh-CN"/>
+        </w:rPr>
+        <w:t>）无序性。</w:t>
+      </w:r>
+    </w:p>
+    <w:p>
+      <w:pPr>
+        <w:autoSpaceDE w:val="0"/>
+        <w:autoSpaceDN w:val="0"/>
+        <w:adjustRightInd w:val="0"/>
+        <w:spacing w:line="400" w:lineRule="exact"/>
+        <w:ind w:firstLine="480"/>
+        <w:rPr>
+          <w:rFonts w:ascii="Times New Roman" w:hAnsi="Times New Roman" w:cs="Times New Roman"/>
+          <w:kern w:val="0"/>
+          <w:sz w:val="24"/>
+          <w:szCs w:val="24"/>
+          <w:lang w:val="zh-CN"/>
+        </w:rPr>
+      </w:pPr>
+      <w:r>
+        <w:rPr>
+          <w:rFonts w:ascii="Times New Roman" w:hAnsi="Times New Roman" w:cs="Times New Roman"/>
+          <w:kern w:val="0"/>
+          <w:sz w:val="24"/>
+          <w:szCs w:val="24"/>
+          <w:lang w:val="zh-CN"/>
+        </w:rPr>
+        <w:t>多道批处理系统一般用于交互性不太强、较大的计算</w:t>
+      </w:r>
+      <w:r>
+        <w:rPr>
+          <w:rFonts w:ascii="Times New Roman" w:hAnsi="Times New Roman" w:cs="Times New Roman" w:hint="eastAsia"/>
+          <w:kern w:val="0"/>
+          <w:sz w:val="24"/>
+          <w:szCs w:val="24"/>
+          <w:lang w:val="zh-CN"/>
+        </w:rPr>
+        <w:t>操作</w:t>
+      </w:r>
+      <w:r>
+        <w:rPr>
+          <w:rFonts w:ascii="Times New Roman" w:hAnsi="Times New Roman" w:cs="Times New Roman"/>
+          <w:kern w:val="0"/>
+          <w:sz w:val="24"/>
+          <w:szCs w:val="24"/>
+          <w:lang w:val="zh-CN"/>
+        </w:rPr>
+        <w:t>系统。</w:t>
+      </w:r>
+    </w:p>
+    <w:p>
+      <w:pPr>
+        <w:rPr>
+          <w:lang w:val="zh-CN"/>
+        </w:rPr>
+      </w:pPr>
+    </w:p>
+    <w:p>
+      <w:pPr>
+        <w:pStyle w:val="5"/>
+        <w:rPr>
+          <w:lang w:val="zh-CN"/>
+        </w:rPr>
+      </w:pPr>
+      <w:r>
+        <w:rPr>
+          <w:lang w:val="zh-CN"/>
+        </w:rPr>
+        <w:t>2、分时操作系统</w:t>
+      </w:r>
+    </w:p>
+    <w:p>
+      <w:pPr>
+        <w:autoSpaceDE w:val="0"/>
+        <w:autoSpaceDN w:val="0"/>
+        <w:adjustRightInd w:val="0"/>
+        <w:spacing w:line="400" w:lineRule="exact"/>
+        <w:ind w:firstLine="480"/>
+        <w:rPr>
+          <w:rFonts w:ascii="Times New Roman" w:hAnsi="Times New Roman" w:cs="Times New Roman"/>
+          <w:kern w:val="0"/>
+          <w:sz w:val="24"/>
+          <w:szCs w:val="24"/>
+          <w:lang w:val="zh-CN"/>
+        </w:rPr>
+      </w:pPr>
+      <w:r>
+        <w:rPr>
+          <w:rFonts w:ascii="Times New Roman" w:hAnsi="Times New Roman" w:cs="Times New Roman"/>
+          <w:kern w:val="0"/>
+          <w:sz w:val="24"/>
+          <w:szCs w:val="24"/>
+          <w:lang w:val="zh-CN"/>
+        </w:rPr>
+        <w:t>分时操作系统的工作方式是：</w:t>
+      </w:r>
+      <w:r>
+        <w:rPr>
+          <w:rFonts w:ascii="Times New Roman" w:hAnsi="Times New Roman" w:cs="Times New Roman"/>
+          <w:kern w:val="0"/>
+          <w:sz w:val="24"/>
+          <w:szCs w:val="24"/>
+          <w:lang w:val="zh-CN"/>
+        </w:rPr>
+        <w:t>-</w:t>
+      </w:r>
+      <w:r>
+        <w:rPr>
+          <w:rFonts w:ascii="Times New Roman" w:hAnsi="Times New Roman" w:cs="Times New Roman"/>
+          <w:kern w:val="0"/>
+          <w:sz w:val="24"/>
+          <w:szCs w:val="24"/>
+          <w:lang w:val="zh-CN"/>
+        </w:rPr>
+        <w:t>台主机连接了若干个终端，每个终端有</w:t>
+      </w:r>
+      <w:r>
+        <w:rPr>
+          <w:rFonts w:ascii="Times New Roman" w:hAnsi="Times New Roman" w:cs="Times New Roman"/>
+          <w:kern w:val="0"/>
+          <w:sz w:val="24"/>
+          <w:szCs w:val="24"/>
+          <w:lang w:val="zh-CN"/>
+        </w:rPr>
+        <w:t>一个用户在使用，用户交互式地向系统提出命令请求，系统接受每个用户的命令，采用时间片轮转方式处理服务请求，并通过交互方式在终端上向用户显示结果。</w:t>
+      </w:r>
+    </w:p>
+    <w:p>
+      <w:pPr>
+        <w:autoSpaceDE w:val="0"/>
+        <w:autoSpaceDN w:val="0"/>
+        <w:adjustRightInd w:val="0"/>
+        <w:spacing w:line="400" w:lineRule="exact"/>
+        <w:ind w:firstLine="480"/>
+        <w:rPr>
+          <w:rFonts w:ascii="Times New Roman" w:hAnsi="Times New Roman" w:cs="Times New Roman"/>
+          <w:kern w:val="0"/>
+          <w:sz w:val="24"/>
+          <w:szCs w:val="24"/>
+          <w:lang w:val="zh-CN"/>
+        </w:rPr>
+      </w:pPr>
+      <w:r>
+        <w:rPr>
+          <w:rFonts w:ascii="Times New Roman" w:hAnsi="Times New Roman" w:cs="Times New Roman"/>
+          <w:kern w:val="0"/>
+          <w:sz w:val="24"/>
+          <w:szCs w:val="24"/>
+          <w:lang w:val="zh-CN"/>
+        </w:rPr>
+        <w:t>特征：</w:t>
+      </w:r>
+      <w:r>
+        <w:rPr>
+          <w:rFonts w:ascii="Times New Roman" w:hAnsi="Times New Roman" w:cs="Times New Roman"/>
+          <w:kern w:val="0"/>
+          <w:sz w:val="24"/>
+          <w:szCs w:val="24"/>
+          <w:lang w:val="zh-CN"/>
+        </w:rPr>
+        <w:t>1</w:t>
+      </w:r>
+      <w:r>
+        <w:rPr>
+          <w:rFonts w:ascii="Times New Roman" w:hAnsi="Times New Roman" w:cs="Times New Roman"/>
+          <w:kern w:val="0"/>
+          <w:sz w:val="24"/>
+          <w:szCs w:val="24"/>
+          <w:lang w:val="zh-CN"/>
+        </w:rPr>
+        <w:t>）同时性；</w:t>
+      </w:r>
+      <w:r>
+        <w:rPr>
+          <w:rFonts w:ascii="Times New Roman" w:hAnsi="Times New Roman" w:cs="Times New Roman"/>
+          <w:kern w:val="0"/>
+          <w:sz w:val="24"/>
+          <w:szCs w:val="24"/>
+          <w:lang w:val="zh-CN"/>
+        </w:rPr>
+        <w:t>2</w:t>
+      </w:r>
+      <w:r>
+        <w:rPr>
+          <w:rFonts w:ascii="Times New Roman" w:hAnsi="Times New Roman" w:cs="Times New Roman"/>
+          <w:kern w:val="0"/>
+          <w:sz w:val="24"/>
+          <w:szCs w:val="24"/>
+          <w:lang w:val="zh-CN"/>
+        </w:rPr>
+        <w:t>）独立性；</w:t>
+      </w:r>
+      <w:r>
+        <w:rPr>
+          <w:rFonts w:ascii="Times New Roman" w:hAnsi="Times New Roman" w:cs="Times New Roman"/>
+          <w:kern w:val="0"/>
+          <w:sz w:val="24"/>
+          <w:szCs w:val="24"/>
+          <w:lang w:val="zh-CN"/>
+        </w:rPr>
+        <w:t>3</w:t>
+      </w:r>
+      <w:r>
+        <w:rPr>
+          <w:rFonts w:ascii="Times New Roman" w:hAnsi="Times New Roman" w:cs="Times New Roman"/>
+          <w:kern w:val="0"/>
+          <w:sz w:val="24"/>
+          <w:szCs w:val="24"/>
+          <w:lang w:val="zh-CN"/>
+        </w:rPr>
+        <w:t>）及时性；</w:t>
+      </w:r>
+      <w:r>
+        <w:rPr>
+          <w:rFonts w:ascii="Times New Roman" w:hAnsi="Times New Roman" w:cs="Times New Roman"/>
+          <w:kern w:val="0"/>
+          <w:sz w:val="24"/>
+          <w:szCs w:val="24"/>
+          <w:lang w:val="zh-CN"/>
+        </w:rPr>
+        <w:t>4</w:t>
+      </w:r>
+      <w:r>
+        <w:rPr>
+          <w:rFonts w:ascii="Times New Roman" w:hAnsi="Times New Roman" w:cs="Times New Roman"/>
+          <w:kern w:val="0"/>
+          <w:sz w:val="24"/>
+          <w:szCs w:val="24"/>
+          <w:lang w:val="zh-CN"/>
+        </w:rPr>
+        <w:t>）交互性。</w:t>
+      </w:r>
+    </w:p>
+    <w:p>
+      <w:pPr>
+        <w:rPr>
+          <w:lang w:val="zh-CN"/>
+        </w:rPr>
+      </w:pPr>
+    </w:p>
+    <w:p>
+      <w:pPr>
+        <w:rPr>
+          <w:lang w:val="zh-CN"/>
+        </w:rPr>
+      </w:pPr>
+    </w:p>
+    <w:p>
+      <w:pPr>
+        <w:rPr>
+          <w:lang w:val="zh-CN"/>
+        </w:rPr>
+      </w:pPr>
+    </w:p>
+    <w:p>
+      <w:pPr>
+        <w:rPr>
+          <w:rFonts w:hint="eastAsia"/>
+          <w:lang w:val="zh-CN"/>
+        </w:rPr>
+      </w:pPr>
+    </w:p>
+    <w:p>
+      <w:pPr>
+        <w:pStyle w:val="5"/>
+        <w:rPr>
+          <w:lang w:val="zh-CN"/>
+        </w:rPr>
+      </w:pPr>
+      <w:r>
+        <w:rPr>
+          <w:lang w:val="zh-CN"/>
+        </w:rPr>
+        <w:lastRenderedPageBreak/>
+        <w:t>3、实时操作系统</w:t>
+      </w:r>
+    </w:p>
+    <w:p>
+      <w:pPr>
+        <w:autoSpaceDE w:val="0"/>
+        <w:autoSpaceDN w:val="0"/>
+        <w:adjustRightInd w:val="0"/>
+        <w:spacing w:line="400" w:lineRule="exact"/>
+        <w:ind w:firstLine="480"/>
+        <w:rPr>
+          <w:rFonts w:ascii="Times New Roman" w:hAnsi="Times New Roman" w:cs="Times New Roman"/>
+          <w:kern w:val="0"/>
+          <w:sz w:val="24"/>
+          <w:szCs w:val="24"/>
+          <w:lang w:val="zh-CN"/>
+        </w:rPr>
+      </w:pPr>
+      <w:r>
+        <w:rPr>
+          <w:rFonts w:ascii="Times New Roman" w:hAnsi="Times New Roman" w:cs="Times New Roman"/>
+          <w:kern w:val="0"/>
+          <w:sz w:val="24"/>
+          <w:szCs w:val="24"/>
+          <w:lang w:val="zh-CN"/>
+        </w:rPr>
+        <w:t>实时操作系统是指使计算机能及时响应外部事件的请求，在规定的严格时间内完成对该事件的处理，并控制所有实时设备和实时任务协调一致地工作的操作系统。特征同分时操作系统</w:t>
+      </w:r>
+      <w:r>
+        <w:rPr>
+          <w:rFonts w:ascii="Times New Roman" w:hAnsi="Times New Roman" w:cs="Times New Roman"/>
+          <w:kern w:val="0"/>
+          <w:sz w:val="24"/>
+          <w:szCs w:val="24"/>
+          <w:lang w:val="zh-CN"/>
+        </w:rPr>
+        <w:t>-</w:t>
+      </w:r>
+      <w:r>
+        <w:rPr>
+          <w:rFonts w:ascii="Times New Roman" w:hAnsi="Times New Roman" w:cs="Times New Roman"/>
+          <w:kern w:val="0"/>
+          <w:sz w:val="24"/>
+          <w:szCs w:val="24"/>
+          <w:lang w:val="zh-CN"/>
+        </w:rPr>
+        <w:t>样，但交互能力较弱，及时性较强。</w:t>
+      </w:r>
+    </w:p>
+    <w:p>
+      <w:pPr>
+        <w:rPr>
+          <w:lang w:val="zh-CN"/>
+        </w:rPr>
+      </w:pPr>
+    </w:p>
+    <w:p>
+      <w:pPr>
+        <w:pStyle w:val="5"/>
+        <w:rPr>
+          <w:lang w:val="zh-CN"/>
+        </w:rPr>
+      </w:pPr>
+      <w:r>
+        <w:rPr>
+          <w:lang w:val="zh-CN"/>
+        </w:rPr>
+        <w:t>4、微机操作系统</w:t>
+      </w:r>
+    </w:p>
+    <w:p>
+      <w:pPr>
+        <w:autoSpaceDE w:val="0"/>
+        <w:autoSpaceDN w:val="0"/>
+        <w:adjustRightInd w:val="0"/>
+        <w:spacing w:line="400" w:lineRule="exact"/>
+        <w:ind w:firstLine="480"/>
+        <w:rPr>
+          <w:rFonts w:ascii="Times New Roman" w:hAnsi="Times New Roman" w:cs="Times New Roman"/>
+          <w:kern w:val="0"/>
+          <w:sz w:val="24"/>
+          <w:szCs w:val="24"/>
+          <w:lang w:val="zh-CN"/>
+        </w:rPr>
+      </w:pPr>
+      <w:r>
+        <w:rPr>
+          <w:rFonts w:ascii="Times New Roman" w:hAnsi="Times New Roman" w:cs="Times New Roman"/>
+          <w:kern w:val="0"/>
+          <w:sz w:val="24"/>
+          <w:szCs w:val="24"/>
+          <w:lang w:val="zh-CN"/>
+        </w:rPr>
+        <w:t>根据在同一时间使用计算机用户的多少，微机操作系统又可以分为单用户操作系统</w:t>
+      </w:r>
+      <w:r>
+        <w:rPr>
+          <w:rFonts w:ascii="Times New Roman" w:hAnsi="Times New Roman" w:cs="Times New Roman"/>
+          <w:kern w:val="0"/>
+          <w:sz w:val="24"/>
+          <w:szCs w:val="24"/>
+          <w:lang w:val="zh-CN"/>
+        </w:rPr>
+        <w:t>和多用户操作系统。单用户操作系统是指一台计算机在同一时间只能有</w:t>
+      </w:r>
+      <w:r>
+        <w:rPr>
+          <w:rFonts w:ascii="Times New Roman" w:hAnsi="Times New Roman" w:cs="Times New Roman"/>
+          <w:kern w:val="0"/>
+          <w:sz w:val="24"/>
+          <w:szCs w:val="24"/>
+          <w:lang w:val="zh-CN"/>
+        </w:rPr>
+        <w:t>一个用户在使用，一个用户独自享用系统的全部硬件和软件资源，而如果在同一时间允许多个用户同时使用计算机，则称为多用户操作系统。</w:t>
+      </w:r>
+    </w:p>
+    <w:p>
+      <w:pPr>
+        <w:autoSpaceDE w:val="0"/>
+        <w:autoSpaceDN w:val="0"/>
+        <w:adjustRightInd w:val="0"/>
+        <w:spacing w:line="400" w:lineRule="exact"/>
+        <w:ind w:firstLine="480"/>
+        <w:rPr>
+          <w:rFonts w:ascii="Times New Roman" w:hAnsi="Times New Roman" w:cs="Times New Roman" w:hint="eastAsia"/>
+          <w:kern w:val="0"/>
+          <w:sz w:val="24"/>
+          <w:szCs w:val="24"/>
+          <w:lang w:val="zh-CN"/>
+        </w:rPr>
+      </w:pPr>
+    </w:p>
+    <w:p>
+      <w:pPr>
+        <w:autoSpaceDE w:val="0"/>
+        <w:autoSpaceDN w:val="0"/>
+        <w:adjustRightInd w:val="0"/>
+        <w:spacing w:line="400" w:lineRule="exact"/>
+        <w:ind w:firstLine="480"/>
+        <w:rPr>
+          <w:rFonts w:ascii="Times New Roman" w:hAnsi="Times New Roman" w:cs="Times New Roman"/>
+          <w:kern w:val="0"/>
+          <w:sz w:val="24"/>
+          <w:szCs w:val="24"/>
+          <w:lang w:val="zh-CN"/>
+        </w:rPr>
+      </w:pPr>
+      <w:r>
+        <w:rPr>
+          <w:rFonts w:ascii="Times New Roman" w:hAnsi="Times New Roman" w:cs="Times New Roman"/>
+          <w:kern w:val="0"/>
+          <w:sz w:val="24"/>
+          <w:szCs w:val="24"/>
+          <w:lang w:val="zh-CN"/>
+        </w:rPr>
+        <w:t>另外，如果用户在同一时间内可以运行多个应用程序（每个应用程序被称作一个任务），这样的操作系统称为多任务操作系统，如果用户在同一时间内只能运行</w:t>
+      </w:r>
+    </w:p>
+    <w:p>
+      <w:pPr>
+        <w:autoSpaceDE w:val="0"/>
+        <w:autoSpaceDN w:val="0"/>
+        <w:adjustRightInd w:val="0"/>
+        <w:spacing w:line="400" w:lineRule="exact"/>
+        <w:ind w:firstLine="480"/>
+        <w:rPr>
+          <w:rFonts w:ascii="Times New Roman" w:hAnsi="Times New Roman" w:cs="Times New Roman"/>
+          <w:kern w:val="0"/>
+          <w:sz w:val="24"/>
+          <w:szCs w:val="24"/>
+          <w:lang w:val="zh-CN"/>
+        </w:rPr>
+      </w:pPr>
+      <w:r>
+        <w:rPr>
+          <w:rFonts w:ascii="Times New Roman" w:hAnsi="Times New Roman" w:cs="Times New Roman"/>
+          <w:kern w:val="0"/>
+          <w:sz w:val="24"/>
+          <w:szCs w:val="24"/>
+          <w:lang w:val="zh-CN"/>
+        </w:rPr>
+        <w:t>-</w:t>
+      </w:r>
+      <w:r>
+        <w:rPr>
+          <w:rFonts w:ascii="Times New Roman" w:hAnsi="Times New Roman" w:cs="Times New Roman"/>
+          <w:kern w:val="0"/>
+          <w:sz w:val="24"/>
+          <w:szCs w:val="24"/>
+          <w:lang w:val="zh-CN"/>
+        </w:rPr>
+        <w:t>一个应用程序，对应的操作系统称为单任务操作系统。</w:t>
+      </w:r>
+    </w:p>
+    <w:p>
+      <w:pPr>
+        <w:rPr>
+          <w:rFonts w:ascii="Times New Roman" w:hAnsi="Times New Roman" w:cs="Times New Roman"/>
+          <w:kern w:val="0"/>
+          <w:sz w:val="24"/>
+          <w:szCs w:val="24"/>
+          <w:lang w:val="zh-CN"/>
+        </w:rPr>
+      </w:pPr>
+      <w:r>
+        <w:rPr>
+          <w:rFonts w:ascii="Times New Roman" w:hAnsi="Times New Roman" w:cs="Times New Roman"/>
+          <w:kern w:val="0"/>
+          <w:sz w:val="24"/>
+          <w:szCs w:val="24"/>
+          <w:lang w:val="zh-CN"/>
+        </w:rPr>
+        <w:t>特征：</w:t>
+      </w:r>
+      <w:r>
+        <w:rPr>
+          <w:rFonts w:ascii="Times New Roman" w:hAnsi="Times New Roman" w:cs="Times New Roman"/>
+          <w:kern w:val="0"/>
+          <w:sz w:val="24"/>
+          <w:szCs w:val="24"/>
+          <w:lang w:val="zh-CN"/>
+        </w:rPr>
+        <w:t>1</w:t>
+      </w:r>
+      <w:r>
+        <w:rPr>
+          <w:rFonts w:ascii="Times New Roman" w:hAnsi="Times New Roman" w:cs="Times New Roman"/>
+          <w:kern w:val="0"/>
+          <w:sz w:val="24"/>
+          <w:szCs w:val="24"/>
+          <w:lang w:val="zh-CN"/>
+        </w:rPr>
+        <w:t>）开放性；</w:t>
+      </w:r>
+      <w:r>
+        <w:rPr>
+          <w:rFonts w:ascii="Times New Roman" w:hAnsi="Times New Roman" w:cs="Times New Roman"/>
+          <w:kern w:val="0"/>
+          <w:sz w:val="24"/>
+          <w:szCs w:val="24"/>
+          <w:lang w:val="zh-CN"/>
+        </w:rPr>
+        <w:t>2</w:t>
+      </w:r>
+      <w:r>
+        <w:rPr>
+          <w:rFonts w:ascii="Times New Roman" w:hAnsi="Times New Roman" w:cs="Times New Roman"/>
+          <w:kern w:val="0"/>
+          <w:sz w:val="24"/>
+          <w:szCs w:val="24"/>
+          <w:lang w:val="zh-CN"/>
+        </w:rPr>
+        <w:t>）通用性；</w:t>
+      </w:r>
+      <w:r>
+        <w:rPr>
+          <w:rFonts w:ascii="Times New Roman" w:hAnsi="Times New Roman" w:cs="Times New Roman"/>
+          <w:kern w:val="0"/>
+          <w:sz w:val="24"/>
+          <w:szCs w:val="24"/>
+          <w:lang w:val="zh-CN"/>
+        </w:rPr>
+        <w:t>3</w:t>
+      </w:r>
+      <w:r>
+        <w:rPr>
+          <w:rFonts w:ascii="Times New Roman" w:hAnsi="Times New Roman" w:cs="Times New Roman"/>
+          <w:kern w:val="0"/>
+          <w:sz w:val="24"/>
+          <w:szCs w:val="24"/>
+          <w:lang w:val="zh-CN"/>
+        </w:rPr>
+        <w:t>）高性能。</w:t>
+      </w:r>
+    </w:p>
+    <w:p>
+      <w:pPr>
+        <w:rPr>
+          <w:rFonts w:ascii="Times New Roman" w:hAnsi="Times New Roman" w:cs="Times New Roman"/>
+          <w:kern w:val="0"/>
+          <w:sz w:val="24"/>
+          <w:szCs w:val="24"/>
+          <w:lang w:val="zh-CN"/>
+        </w:rPr>
+      </w:pPr>
+    </w:p>
+    <w:p>
+      <w:pPr>
+        <w:rPr>
+          <w:rFonts w:ascii="Times New Roman" w:hAnsi="Times New Roman" w:cs="Times New Roman"/>
+          <w:kern w:val="0"/>
+          <w:sz w:val="24"/>
+          <w:szCs w:val="24"/>
+          <w:lang w:val="zh-CN"/>
+        </w:rPr>
+      </w:pPr>
+    </w:p>
+    <w:p>
+      <w:pPr>
+        <w:pStyle w:val="5"/>
+        <w:rPr>
+          <w:lang w:val="zh-CN"/>
+        </w:rPr>
+      </w:pPr>
+      <w:r>
+        <w:rPr>
+          <w:lang w:val="zh-CN"/>
+        </w:rPr>
+        <w:t>5、分布式操作系统</w:t>
+      </w:r>
+    </w:p>
+    <w:p>
+      <w:pPr>
+        <w:autoSpaceDE w:val="0"/>
+        <w:autoSpaceDN w:val="0"/>
+        <w:adjustRightInd w:val="0"/>
+        <w:spacing w:line="400" w:lineRule="exact"/>
+        <w:ind w:firstLine="480"/>
+        <w:rPr>
+          <w:rFonts w:ascii="Times New Roman" w:hAnsi="Times New Roman" w:cs="Times New Roman"/>
+          <w:kern w:val="0"/>
+          <w:sz w:val="24"/>
+          <w:szCs w:val="24"/>
+          <w:lang w:val="zh-CN"/>
+        </w:rPr>
+      </w:pPr>
+      <w:r>
+        <w:rPr>
+          <w:rFonts w:ascii="Times New Roman" w:hAnsi="Times New Roman" w:cs="Times New Roman"/>
+          <w:kern w:val="0"/>
+          <w:sz w:val="24"/>
+          <w:szCs w:val="24"/>
+          <w:lang w:val="zh-CN"/>
+        </w:rPr>
+        <w:t>大量的计算机通过网络联结在一起，可以获得极高的运算能力及广泛的数据共享，这种系统被称作分布式系统。</w:t>
+      </w:r>
+    </w:p>
+    <w:p>
+      <w:pPr>
+        <w:rPr>
+          <w:rFonts w:ascii="Times New Roman" w:hAnsi="Times New Roman" w:cs="Times New Roman"/>
+          <w:kern w:val="0"/>
+          <w:sz w:val="24"/>
+          <w:szCs w:val="24"/>
+          <w:lang w:val="zh-CN"/>
+        </w:rPr>
+      </w:pPr>
+    </w:p>
+    <w:p>
+      <w:pPr>
+        <w:rPr>
+          <w:rFonts w:ascii="Times New Roman" w:hAnsi="Times New Roman" w:cs="Times New Roman"/>
+          <w:kern w:val="0"/>
+          <w:sz w:val="24"/>
+          <w:szCs w:val="24"/>
+          <w:lang w:val="zh-CN"/>
+        </w:rPr>
+      </w:pPr>
+    </w:p>
+    <w:p>
+      <w:pPr>
+        <w:rPr>
+          <w:rFonts w:ascii="Times New Roman" w:hAnsi="Times New Roman" w:cs="Times New Roman"/>
+          <w:kern w:val="0"/>
+          <w:sz w:val="24"/>
+          <w:szCs w:val="24"/>
+          <w:lang w:val="zh-CN"/>
+        </w:rPr>
+      </w:pPr>
+    </w:p>
+    <w:p>
+      <w:pPr>
+        <w:rPr>
+          <w:rFonts w:ascii="Times New Roman" w:hAnsi="Times New Roman" w:cs="Times New Roman" w:hint="eastAsia"/>
+          <w:kern w:val="0"/>
+          <w:sz w:val="24"/>
+          <w:szCs w:val="24"/>
+          <w:lang w:val="zh-CN"/>
+        </w:rPr>
+      </w:pPr>
+    </w:p>
+    <w:p>
+      <w:pPr>
+        <w:pStyle w:val="4"/>
+        <w:rPr>
+          <w:lang w:val="zh-CN"/>
+        </w:rPr>
+      </w:pPr>
+      <w:r>
+        <w:rPr>
+          <w:lang w:val="zh-CN"/>
+        </w:rPr>
+        <w:lastRenderedPageBreak/>
+        <w:t>五、常见的操作系统</w:t>
+      </w:r>
+    </w:p>
+    <w:p>
+      <w:pPr>
+        <w:pStyle w:val="5"/>
+        <w:rPr>
+          <w:lang w:val="zh-CN"/>
+        </w:rPr>
+      </w:pPr>
+      <w:r>
+        <w:rPr>
+          <w:lang w:val="zh-CN"/>
+        </w:rPr>
+        <w:t>1、UNIX操作系统</w:t>
+      </w:r>
+    </w:p>
+    <w:p>
+      <w:pPr>
+        <w:autoSpaceDE w:val="0"/>
+        <w:autoSpaceDN w:val="0"/>
+        <w:adjustRightInd w:val="0"/>
+        <w:spacing w:line="400" w:lineRule="exact"/>
+        <w:rPr>
+          <w:rFonts w:ascii="Times New Roman" w:hAnsi="Times New Roman" w:cs="Times New Roman"/>
+          <w:kern w:val="0"/>
+          <w:sz w:val="24"/>
+          <w:szCs w:val="24"/>
+          <w:lang w:val="zh-CN"/>
+        </w:rPr>
+      </w:pPr>
+      <w:r>
+        <w:rPr>
+          <w:rFonts w:ascii="Times New Roman" w:hAnsi="Times New Roman" w:cs="Times New Roman"/>
+          <w:kern w:val="0"/>
+          <w:sz w:val="24"/>
+          <w:szCs w:val="24"/>
+          <w:lang w:val="zh-CN"/>
+        </w:rPr>
+        <w:t>UNIX</w:t>
+      </w:r>
+      <w:r>
+        <w:rPr>
+          <w:rFonts w:ascii="Times New Roman" w:hAnsi="Times New Roman" w:cs="Times New Roman"/>
+          <w:kern w:val="0"/>
+          <w:sz w:val="24"/>
+          <w:szCs w:val="24"/>
+          <w:lang w:val="zh-CN"/>
+        </w:rPr>
+        <w:t>操作系统是一个强大的多用户、多任务操作系统，支持多种处理器架构，按照操作系统的分类，属于分时操作系统，最早由</w:t>
+      </w:r>
+      <w:r>
+        <w:rPr>
+          <w:rFonts w:ascii="Times New Roman" w:hAnsi="Times New Roman" w:cs="Times New Roman"/>
+          <w:kern w:val="0"/>
+          <w:sz w:val="24"/>
+          <w:szCs w:val="24"/>
+          <w:lang w:val="zh-CN"/>
+        </w:rPr>
+        <w:t>KenThompson</w:t>
+      </w:r>
+      <w:r>
+        <w:rPr>
+          <w:rFonts w:ascii="Times New Roman" w:hAnsi="Times New Roman" w:cs="Times New Roman"/>
+          <w:kern w:val="0"/>
+          <w:sz w:val="24"/>
+          <w:szCs w:val="24"/>
+          <w:lang w:val="zh-CN"/>
+        </w:rPr>
+        <w:t>、</w:t>
+      </w:r>
+      <w:r>
+        <w:rPr>
+          <w:rFonts w:ascii="Times New Roman" w:hAnsi="Times New Roman" w:cs="Times New Roman"/>
+          <w:kern w:val="0"/>
+          <w:sz w:val="24"/>
+          <w:szCs w:val="24"/>
+          <w:lang w:val="zh-CN"/>
+        </w:rPr>
+        <w:t>Dennis Ritchie</w:t>
+      </w:r>
+      <w:r>
+        <w:rPr>
+          <w:rFonts w:ascii="Times New Roman" w:hAnsi="Times New Roman" w:cs="Times New Roman"/>
+          <w:kern w:val="0"/>
+          <w:sz w:val="24"/>
+          <w:szCs w:val="24"/>
+          <w:lang w:val="zh-CN"/>
+        </w:rPr>
+        <w:t>和</w:t>
+      </w:r>
+      <w:r>
+        <w:rPr>
+          <w:rFonts w:ascii="Times New Roman" w:hAnsi="Times New Roman" w:cs="Times New Roman"/>
+          <w:kern w:val="0"/>
+          <w:sz w:val="24"/>
+          <w:szCs w:val="24"/>
+          <w:lang w:val="zh-CN"/>
+        </w:rPr>
+        <w:t>Douglas Mcllroy</w:t>
+      </w:r>
+      <w:r>
+        <w:rPr>
+          <w:rFonts w:ascii="Times New Roman" w:hAnsi="Times New Roman" w:cs="Times New Roman"/>
+          <w:kern w:val="0"/>
+          <w:sz w:val="24"/>
+          <w:szCs w:val="24"/>
+          <w:lang w:val="zh-CN"/>
+        </w:rPr>
+        <w:t>于</w:t>
+      </w:r>
+      <w:r>
+        <w:rPr>
+          <w:rFonts w:ascii="Times New Roman" w:hAnsi="Times New Roman" w:cs="Times New Roman"/>
+          <w:kern w:val="0"/>
+          <w:sz w:val="24"/>
+          <w:szCs w:val="24"/>
+          <w:lang w:val="zh-CN"/>
+        </w:rPr>
+        <w:t>1969</w:t>
+      </w:r>
+      <w:r>
+        <w:rPr>
+          <w:rFonts w:ascii="Times New Roman" w:hAnsi="Times New Roman" w:cs="Times New Roman"/>
+          <w:kern w:val="0"/>
+          <w:sz w:val="24"/>
+          <w:szCs w:val="24"/>
+          <w:lang w:val="zh-CN"/>
+        </w:rPr>
+        <w:t>年在</w:t>
+      </w:r>
+      <w:r>
+        <w:rPr>
+          <w:rFonts w:ascii="Times New Roman" w:hAnsi="Times New Roman" w:cs="Times New Roman"/>
+          <w:kern w:val="0"/>
+          <w:sz w:val="24"/>
+          <w:szCs w:val="24"/>
+          <w:lang w:val="zh-CN"/>
+        </w:rPr>
+        <w:t>AT&amp;T</w:t>
+      </w:r>
+      <w:r>
+        <w:rPr>
+          <w:rFonts w:ascii="Times New Roman" w:hAnsi="Times New Roman" w:cs="Times New Roman"/>
+          <w:kern w:val="0"/>
+          <w:sz w:val="24"/>
+          <w:szCs w:val="24"/>
+          <w:lang w:val="zh-CN"/>
+        </w:rPr>
+        <w:t>（美国电话电报公司）的贝尔实验室开发。</w:t>
+      </w:r>
+    </w:p>
+    <w:p>
+      <w:pPr>
+        <w:rPr>
+          <w:rFonts w:ascii="Times New Roman" w:hAnsi="Times New Roman" w:cs="Times New Roman"/>
+          <w:kern w:val="0"/>
+          <w:sz w:val="24"/>
+          <w:szCs w:val="24"/>
+          <w:lang w:val="zh-CN"/>
+        </w:rPr>
+      </w:pPr>
+    </w:p>
+    <w:p>
+      <w:pPr>
+        <w:pStyle w:val="5"/>
+        <w:rPr>
+          <w:lang w:val="zh-CN"/>
+        </w:rPr>
+      </w:pPr>
+      <w:r>
+        <w:rPr>
+          <w:lang w:val="zh-CN"/>
+        </w:rPr>
+        <w:t>2、Linux操作系统</w:t>
+      </w:r>
+    </w:p>
+    <w:p>
+      <w:pPr>
+        <w:autoSpaceDE w:val="0"/>
+        <w:autoSpaceDN w:val="0"/>
+        <w:adjustRightInd w:val="0"/>
+        <w:spacing w:line="400" w:lineRule="exact"/>
+        <w:rPr>
+          <w:rFonts w:ascii="Times New Roman" w:hAnsi="Times New Roman" w:cs="Times New Roman"/>
+          <w:kern w:val="0"/>
+          <w:sz w:val="24"/>
+          <w:szCs w:val="24"/>
+          <w:lang w:val="zh-CN"/>
+        </w:rPr>
+      </w:pPr>
+      <w:r>
+        <w:rPr>
+          <w:rFonts w:ascii="Times New Roman" w:hAnsi="Times New Roman" w:cs="Times New Roman"/>
+          <w:kern w:val="0"/>
+          <w:sz w:val="24"/>
+          <w:szCs w:val="24"/>
+          <w:lang w:val="zh-CN"/>
+        </w:rPr>
+        <w:t>Linux</w:t>
+      </w:r>
+      <w:r>
+        <w:rPr>
+          <w:rFonts w:ascii="Times New Roman" w:hAnsi="Times New Roman" w:cs="Times New Roman"/>
+          <w:kern w:val="0"/>
+          <w:sz w:val="24"/>
+          <w:szCs w:val="24"/>
+          <w:lang w:val="zh-CN"/>
+        </w:rPr>
+        <w:t>，诞生于</w:t>
+      </w:r>
+      <w:r>
+        <w:rPr>
+          <w:rFonts w:ascii="Times New Roman" w:hAnsi="Times New Roman" w:cs="Times New Roman"/>
+          <w:kern w:val="0"/>
+          <w:sz w:val="24"/>
+          <w:szCs w:val="24"/>
+          <w:lang w:val="zh-CN"/>
+        </w:rPr>
+        <w:t>1991</w:t>
+      </w:r>
+      <w:r>
+        <w:rPr>
+          <w:rFonts w:ascii="Times New Roman" w:hAnsi="Times New Roman" w:cs="Times New Roman"/>
+          <w:kern w:val="0"/>
+          <w:sz w:val="24"/>
+          <w:szCs w:val="24"/>
+          <w:lang w:val="zh-CN"/>
+        </w:rPr>
+        <w:t>年</w:t>
+      </w:r>
+      <w:r>
+        <w:rPr>
+          <w:rFonts w:ascii="Times New Roman" w:hAnsi="Times New Roman" w:cs="Times New Roman"/>
+          <w:kern w:val="0"/>
+          <w:sz w:val="24"/>
+          <w:szCs w:val="24"/>
+          <w:lang w:val="zh-CN"/>
+        </w:rPr>
+        <w:t>+</w:t>
+      </w:r>
+      <w:r>
+        <w:rPr>
+          <w:rFonts w:ascii="Times New Roman" w:hAnsi="Times New Roman" w:cs="Times New Roman"/>
+          <w:kern w:val="0"/>
+          <w:sz w:val="24"/>
+          <w:szCs w:val="24"/>
+          <w:lang w:val="zh-CN"/>
+        </w:rPr>
+        <w:t>由赫尔辛基大学学生</w:t>
+      </w:r>
+      <w:r>
+        <w:rPr>
+          <w:rFonts w:ascii="Times New Roman" w:hAnsi="Times New Roman" w:cs="Times New Roman"/>
+          <w:kern w:val="0"/>
+          <w:sz w:val="24"/>
+          <w:szCs w:val="24"/>
+          <w:lang w:val="zh-CN"/>
+        </w:rPr>
+        <w:t>Linus Torvalds</w:t>
+      </w:r>
+      <w:r>
+        <w:rPr>
+          <w:rFonts w:ascii="Times New Roman" w:hAnsi="Times New Roman" w:cs="Times New Roman"/>
+          <w:kern w:val="0"/>
+          <w:sz w:val="24"/>
+          <w:szCs w:val="24"/>
+          <w:lang w:val="zh-CN"/>
+        </w:rPr>
+        <w:t>（林纳斯</w:t>
+      </w:r>
+      <w:r>
+        <w:rPr>
+          <w:rFonts w:ascii="Times New Roman" w:hAnsi="Times New Roman" w:cs="Times New Roman"/>
+          <w:kern w:val="0"/>
+          <w:sz w:val="24"/>
+          <w:szCs w:val="24"/>
+          <w:lang w:val="zh-CN"/>
+        </w:rPr>
+        <w:t>.</w:t>
+      </w:r>
+      <w:r>
+        <w:rPr>
+          <w:rFonts w:ascii="Times New Roman" w:hAnsi="Times New Roman" w:cs="Times New Roman"/>
+          <w:kern w:val="0"/>
+          <w:sz w:val="24"/>
+          <w:szCs w:val="24"/>
+          <w:lang w:val="zh-CN"/>
+        </w:rPr>
+        <w:t>托瓦兹）开发，是一套免费使用和自由传播的类</w:t>
+      </w:r>
+      <w:r>
+        <w:rPr>
+          <w:rFonts w:ascii="Times New Roman" w:hAnsi="Times New Roman" w:cs="Times New Roman"/>
+          <w:kern w:val="0"/>
+          <w:sz w:val="24"/>
+          <w:szCs w:val="24"/>
+          <w:lang w:val="zh-CN"/>
+        </w:rPr>
+        <w:t>Unix</w:t>
+      </w:r>
+      <w:r>
+        <w:rPr>
+          <w:rFonts w:ascii="Times New Roman" w:hAnsi="Times New Roman" w:cs="Times New Roman"/>
+          <w:kern w:val="0"/>
+          <w:sz w:val="24"/>
+          <w:szCs w:val="24"/>
+          <w:lang w:val="zh-CN"/>
+        </w:rPr>
+        <w:t>操作系统，是</w:t>
+      </w:r>
+      <w:r>
+        <w:rPr>
+          <w:rFonts w:ascii="Times New Roman" w:hAnsi="Times New Roman" w:cs="Times New Roman"/>
+          <w:kern w:val="0"/>
+          <w:sz w:val="24"/>
+          <w:szCs w:val="24"/>
+          <w:lang w:val="zh-CN"/>
+        </w:rPr>
+        <w:t>一个基于</w:t>
+      </w:r>
+      <w:r>
+        <w:rPr>
+          <w:rFonts w:ascii="Times New Roman" w:hAnsi="Times New Roman" w:cs="Times New Roman"/>
+          <w:kern w:val="0"/>
+          <w:sz w:val="24"/>
+          <w:szCs w:val="24"/>
+          <w:lang w:val="zh-CN"/>
+        </w:rPr>
+        <w:t>POSIX</w:t>
+      </w:r>
+      <w:r>
+        <w:rPr>
+          <w:rFonts w:ascii="Times New Roman" w:hAnsi="Times New Roman" w:cs="Times New Roman"/>
+          <w:kern w:val="0"/>
+          <w:sz w:val="24"/>
+          <w:szCs w:val="24"/>
+          <w:lang w:val="zh-CN"/>
+        </w:rPr>
+        <w:t>和</w:t>
+      </w:r>
+      <w:r>
+        <w:rPr>
+          <w:rFonts w:ascii="Times New Roman" w:hAnsi="Times New Roman" w:cs="Times New Roman"/>
+          <w:kern w:val="0"/>
+          <w:sz w:val="24"/>
+          <w:szCs w:val="24"/>
+          <w:lang w:val="zh-CN"/>
+        </w:rPr>
+        <w:t>UNIX</w:t>
+      </w:r>
+      <w:r>
+        <w:rPr>
+          <w:rFonts w:ascii="Times New Roman" w:hAnsi="Times New Roman" w:cs="Times New Roman"/>
+          <w:kern w:val="0"/>
+          <w:sz w:val="24"/>
+          <w:szCs w:val="24"/>
+          <w:lang w:val="zh-CN"/>
+        </w:rPr>
+        <w:t>的多用户、多任务、支持多线程和多</w:t>
+      </w:r>
+      <w:r>
+        <w:rPr>
+          <w:rFonts w:ascii="Times New Roman" w:hAnsi="Times New Roman" w:cs="Times New Roman"/>
+          <w:kern w:val="0"/>
+          <w:sz w:val="24"/>
+          <w:szCs w:val="24"/>
+          <w:lang w:val="zh-CN"/>
+        </w:rPr>
+        <w:t>CPU</w:t>
+      </w:r>
+      <w:r>
+        <w:rPr>
+          <w:rFonts w:ascii="Times New Roman" w:hAnsi="Times New Roman" w:cs="Times New Roman"/>
+          <w:kern w:val="0"/>
+          <w:sz w:val="24"/>
+          <w:szCs w:val="24"/>
+          <w:lang w:val="zh-CN"/>
+        </w:rPr>
+        <w:t>的操作系统。它能运行主要的</w:t>
+      </w:r>
+      <w:r>
+        <w:rPr>
+          <w:rFonts w:ascii="Times New Roman" w:hAnsi="Times New Roman" w:cs="Times New Roman"/>
+          <w:kern w:val="0"/>
+          <w:sz w:val="24"/>
+          <w:szCs w:val="24"/>
+          <w:lang w:val="zh-CN"/>
+        </w:rPr>
+        <w:t>UNIX</w:t>
+      </w:r>
+      <w:r>
+        <w:rPr>
+          <w:rFonts w:ascii="Times New Roman" w:hAnsi="Times New Roman" w:cs="Times New Roman"/>
+          <w:kern w:val="0"/>
+          <w:sz w:val="24"/>
+          <w:szCs w:val="24"/>
+          <w:lang w:val="zh-CN"/>
+        </w:rPr>
+        <w:t>工具软件、应用程序和网络协议。它支持</w:t>
+      </w:r>
+      <w:r>
+        <w:rPr>
+          <w:rFonts w:ascii="Times New Roman" w:hAnsi="Times New Roman" w:cs="Times New Roman"/>
+          <w:kern w:val="0"/>
+          <w:sz w:val="24"/>
+          <w:szCs w:val="24"/>
+          <w:lang w:val="zh-CN"/>
+        </w:rPr>
+        <w:t>32</w:t>
+      </w:r>
+      <w:r>
+        <w:rPr>
+          <w:rFonts w:ascii="Times New Roman" w:hAnsi="Times New Roman" w:cs="Times New Roman"/>
+          <w:kern w:val="0"/>
+          <w:sz w:val="24"/>
+          <w:szCs w:val="24"/>
+          <w:lang w:val="zh-CN"/>
+        </w:rPr>
+        <w:t>位和</w:t>
+      </w:r>
+      <w:r>
+        <w:rPr>
+          <w:rFonts w:ascii="Times New Roman" w:hAnsi="Times New Roman" w:cs="Times New Roman"/>
+          <w:kern w:val="0"/>
+          <w:sz w:val="24"/>
+          <w:szCs w:val="24"/>
+          <w:lang w:val="zh-CN"/>
+        </w:rPr>
+        <w:t>64</w:t>
+      </w:r>
+      <w:r>
+        <w:rPr>
+          <w:rFonts w:ascii="Times New Roman" w:hAnsi="Times New Roman" w:cs="Times New Roman"/>
+          <w:kern w:val="0"/>
+          <w:sz w:val="24"/>
+          <w:szCs w:val="24"/>
+          <w:lang w:val="zh-CN"/>
+        </w:rPr>
+        <w:t>位硬件。</w:t>
+      </w:r>
+      <w:r>
+        <w:rPr>
+          <w:rFonts w:ascii="Times New Roman" w:hAnsi="Times New Roman" w:cs="Times New Roman"/>
+          <w:kern w:val="0"/>
+          <w:sz w:val="24"/>
+          <w:szCs w:val="24"/>
+          <w:lang w:val="zh-CN"/>
+        </w:rPr>
+        <w:t>Linux</w:t>
+      </w:r>
+      <w:r>
+        <w:rPr>
+          <w:rFonts w:ascii="Times New Roman" w:hAnsi="Times New Roman" w:cs="Times New Roman"/>
+          <w:kern w:val="0"/>
+          <w:sz w:val="24"/>
+          <w:szCs w:val="24"/>
+          <w:lang w:val="zh-CN"/>
+        </w:rPr>
+        <w:t>继承</w:t>
+      </w:r>
+      <w:r>
+        <w:rPr>
+          <w:rFonts w:ascii="Times New Roman" w:hAnsi="Times New Roman" w:cs="Times New Roman"/>
+          <w:kern w:val="0"/>
+          <w:sz w:val="24"/>
+          <w:szCs w:val="24"/>
+          <w:lang w:val="zh-CN"/>
+        </w:rPr>
+        <w:t xml:space="preserve"> </w:t>
+      </w:r>
+      <w:r>
+        <w:rPr>
+          <w:rFonts w:ascii="Times New Roman" w:hAnsi="Times New Roman" w:cs="Times New Roman"/>
+          <w:kern w:val="0"/>
+          <w:sz w:val="24"/>
+          <w:szCs w:val="24"/>
+          <w:lang w:val="zh-CN"/>
+        </w:rPr>
+        <w:t>了</w:t>
+      </w:r>
+      <w:r>
+        <w:rPr>
+          <w:rFonts w:ascii="Times New Roman" w:hAnsi="Times New Roman" w:cs="Times New Roman"/>
+          <w:kern w:val="0"/>
+          <w:sz w:val="24"/>
+          <w:szCs w:val="24"/>
+          <w:lang w:val="zh-CN"/>
+        </w:rPr>
+        <w:t>Unix</w:t>
+      </w:r>
+      <w:r>
+        <w:rPr>
+          <w:rFonts w:ascii="Times New Roman" w:hAnsi="Times New Roman" w:cs="Times New Roman"/>
+          <w:kern w:val="0"/>
+          <w:sz w:val="24"/>
+          <w:szCs w:val="24"/>
+          <w:lang w:val="zh-CN"/>
+        </w:rPr>
+        <w:t>以网络为核心的设计思想，是</w:t>
+      </w:r>
+      <w:r>
+        <w:rPr>
+          <w:rFonts w:ascii="Times New Roman" w:hAnsi="Times New Roman" w:cs="Times New Roman"/>
+          <w:kern w:val="0"/>
+          <w:sz w:val="24"/>
+          <w:szCs w:val="24"/>
+          <w:lang w:val="zh-CN"/>
+        </w:rPr>
+        <w:t>一个性能稳定的多用户网络操作系统。</w:t>
+      </w:r>
+    </w:p>
+    <w:p>
+      <w:pPr>
+        <w:rPr>
+          <w:rFonts w:ascii="Times New Roman" w:hAnsi="Times New Roman" w:cs="Times New Roman"/>
+          <w:kern w:val="0"/>
+          <w:sz w:val="24"/>
+          <w:szCs w:val="24"/>
+          <w:lang w:val="zh-CN"/>
+        </w:rPr>
+      </w:pPr>
+    </w:p>
+    <w:p>
+      <w:pPr>
+        <w:pStyle w:val="5"/>
+        <w:rPr>
+          <w:lang w:val="zh-CN"/>
+        </w:rPr>
+      </w:pPr>
+      <w:r>
+        <w:rPr>
+          <w:lang w:val="zh-CN"/>
+        </w:rPr>
+        <w:t>3、NetWare网络操作系统</w:t>
+      </w:r>
+    </w:p>
+    <w:p>
+      <w:pPr>
+        <w:autoSpaceDE w:val="0"/>
+        <w:autoSpaceDN w:val="0"/>
+        <w:adjustRightInd w:val="0"/>
+        <w:spacing w:line="400" w:lineRule="exact"/>
+        <w:rPr>
+          <w:rFonts w:ascii="Times New Roman" w:hAnsi="Times New Roman" w:cs="Times New Roman"/>
+          <w:kern w:val="0"/>
+          <w:sz w:val="24"/>
+          <w:szCs w:val="24"/>
+          <w:lang w:val="zh-CN"/>
+        </w:rPr>
+      </w:pPr>
+      <w:r>
+        <w:rPr>
+          <w:rFonts w:ascii="Times New Roman" w:hAnsi="Times New Roman" w:cs="Times New Roman"/>
+          <w:kern w:val="0"/>
+          <w:sz w:val="24"/>
+          <w:szCs w:val="24"/>
+          <w:lang w:val="zh-CN"/>
+        </w:rPr>
+        <w:t>Netware</w:t>
+      </w:r>
+      <w:r>
+        <w:rPr>
+          <w:rFonts w:ascii="Times New Roman" w:hAnsi="Times New Roman" w:cs="Times New Roman"/>
+          <w:kern w:val="0"/>
+          <w:sz w:val="24"/>
+          <w:szCs w:val="24"/>
+          <w:lang w:val="zh-CN"/>
+        </w:rPr>
+        <w:t>是</w:t>
+      </w:r>
+      <w:r>
+        <w:rPr>
+          <w:rFonts w:ascii="Times New Roman" w:hAnsi="Times New Roman" w:cs="Times New Roman"/>
+          <w:kern w:val="0"/>
+          <w:sz w:val="24"/>
+          <w:szCs w:val="24"/>
+          <w:lang w:val="zh-CN"/>
+        </w:rPr>
+        <w:t>NOVELL</w:t>
+      </w:r>
+      <w:r>
+        <w:rPr>
+          <w:rFonts w:ascii="Times New Roman" w:hAnsi="Times New Roman" w:cs="Times New Roman"/>
+          <w:kern w:val="0"/>
+          <w:sz w:val="24"/>
+          <w:szCs w:val="24"/>
+          <w:lang w:val="zh-CN"/>
+        </w:rPr>
+        <w:t>公司推出的网络操作系统。</w:t>
+      </w:r>
+      <w:r>
+        <w:rPr>
+          <w:rFonts w:ascii="Times New Roman" w:hAnsi="Times New Roman" w:cs="Times New Roman"/>
+          <w:kern w:val="0"/>
+          <w:sz w:val="24"/>
+          <w:szCs w:val="24"/>
+          <w:lang w:val="zh-CN"/>
+        </w:rPr>
+        <w:t>Netware</w:t>
+      </w:r>
+      <w:r>
+        <w:rPr>
+          <w:rFonts w:ascii="Times New Roman" w:hAnsi="Times New Roman" w:cs="Times New Roman"/>
+          <w:kern w:val="0"/>
+          <w:sz w:val="24"/>
+          <w:szCs w:val="24"/>
+          <w:lang w:val="zh-CN"/>
+        </w:rPr>
+        <w:t>最重要的特征是基于基本模块设计思想的开放式系统结构。</w:t>
+      </w:r>
+      <w:r>
+        <w:rPr>
+          <w:rFonts w:ascii="Times New Roman" w:hAnsi="Times New Roman" w:cs="Times New Roman"/>
+          <w:kern w:val="0"/>
+          <w:sz w:val="24"/>
+          <w:szCs w:val="24"/>
+          <w:lang w:val="zh-CN"/>
+        </w:rPr>
+        <w:t>Netware</w:t>
+      </w:r>
+      <w:r>
+        <w:rPr>
+          <w:rFonts w:ascii="Times New Roman" w:hAnsi="Times New Roman" w:cs="Times New Roman"/>
+          <w:kern w:val="0"/>
+          <w:sz w:val="24"/>
+          <w:szCs w:val="24"/>
+          <w:lang w:val="zh-CN"/>
+        </w:rPr>
+        <w:t>是一</w:t>
+      </w:r>
+      <w:r>
+        <w:rPr>
+          <w:rFonts w:ascii="Times New Roman" w:hAnsi="Times New Roman" w:cs="Times New Roman"/>
+          <w:kern w:val="0"/>
+          <w:sz w:val="24"/>
+          <w:szCs w:val="24"/>
+          <w:lang w:val="zh-CN"/>
+        </w:rPr>
+        <w:t xml:space="preserve"> </w:t>
+      </w:r>
+      <w:r>
+        <w:rPr>
+          <w:rFonts w:ascii="Times New Roman" w:hAnsi="Times New Roman" w:cs="Times New Roman"/>
+          <w:kern w:val="0"/>
+          <w:sz w:val="24"/>
+          <w:szCs w:val="24"/>
+          <w:lang w:val="zh-CN"/>
+        </w:rPr>
+        <w:t>个开放的网络服务器平台，可以方便地对其进行扩充。</w:t>
+      </w:r>
+      <w:r>
+        <w:rPr>
+          <w:rFonts w:ascii="Times New Roman" w:hAnsi="Times New Roman" w:cs="Times New Roman"/>
+          <w:kern w:val="0"/>
+          <w:sz w:val="24"/>
+          <w:szCs w:val="24"/>
+          <w:lang w:val="zh-CN"/>
+        </w:rPr>
+        <w:t>Netware</w:t>
+      </w:r>
+      <w:r>
+        <w:rPr>
+          <w:rFonts w:ascii="Times New Roman" w:hAnsi="Times New Roman" w:cs="Times New Roman"/>
+          <w:kern w:val="0"/>
+          <w:sz w:val="24"/>
+          <w:szCs w:val="24"/>
+          <w:lang w:val="zh-CN"/>
+        </w:rPr>
+        <w:t>系统对不同的工作平台（如</w:t>
+      </w:r>
+      <w:r>
+        <w:rPr>
+          <w:rFonts w:ascii="Times New Roman" w:hAnsi="Times New Roman" w:cs="Times New Roman"/>
+          <w:kern w:val="0"/>
+          <w:sz w:val="24"/>
+          <w:szCs w:val="24"/>
+          <w:lang w:val="zh-CN"/>
+        </w:rPr>
+        <w:t>DOS</w:t>
+      </w:r>
+      <w:r>
+        <w:rPr>
+          <w:rFonts w:ascii="Times New Roman" w:hAnsi="Times New Roman" w:cs="Times New Roman"/>
+          <w:kern w:val="0"/>
+          <w:sz w:val="24"/>
+          <w:szCs w:val="24"/>
+          <w:lang w:val="zh-CN"/>
+        </w:rPr>
+        <w:t>、</w:t>
+      </w:r>
+      <w:r>
+        <w:rPr>
+          <w:rFonts w:ascii="Times New Roman" w:hAnsi="Times New Roman" w:cs="Times New Roman"/>
+          <w:kern w:val="0"/>
+          <w:sz w:val="24"/>
+          <w:szCs w:val="24"/>
+          <w:lang w:val="zh-CN"/>
+        </w:rPr>
+        <w:t>OS/2</w:t>
+      </w:r>
+      <w:r>
+        <w:rPr>
+          <w:rFonts w:ascii="Times New Roman" w:hAnsi="Times New Roman" w:cs="Times New Roman"/>
+          <w:kern w:val="0"/>
+          <w:sz w:val="24"/>
+          <w:szCs w:val="24"/>
+          <w:lang w:val="zh-CN"/>
+        </w:rPr>
+        <w:t>、</w:t>
+      </w:r>
+      <w:r>
+        <w:rPr>
+          <w:rFonts w:ascii="Times New Roman" w:hAnsi="Times New Roman" w:cs="Times New Roman"/>
+          <w:kern w:val="0"/>
+          <w:sz w:val="24"/>
+          <w:szCs w:val="24"/>
+          <w:lang w:val="zh-CN"/>
+        </w:rPr>
+        <w:t>Macintosh</w:t>
+      </w:r>
+      <w:r>
+        <w:rPr>
+          <w:rFonts w:ascii="Times New Roman" w:hAnsi="Times New Roman" w:cs="Times New Roman"/>
+          <w:kern w:val="0"/>
+          <w:sz w:val="24"/>
+          <w:szCs w:val="24"/>
+          <w:lang w:val="zh-CN"/>
+        </w:rPr>
+        <w:t>等），不同的网络协议环境如</w:t>
+      </w:r>
+      <w:r>
+        <w:rPr>
+          <w:rFonts w:ascii="Times New Roman" w:hAnsi="Times New Roman" w:cs="Times New Roman"/>
+          <w:kern w:val="0"/>
+          <w:sz w:val="24"/>
+          <w:szCs w:val="24"/>
+          <w:lang w:val="zh-CN"/>
+        </w:rPr>
+        <w:t>TCP/IP</w:t>
+      </w:r>
+      <w:r>
+        <w:rPr>
+          <w:rFonts w:ascii="Times New Roman" w:hAnsi="Times New Roman" w:cs="Times New Roman"/>
+          <w:kern w:val="0"/>
+          <w:sz w:val="24"/>
+          <w:szCs w:val="24"/>
+          <w:lang w:val="zh-CN"/>
+        </w:rPr>
+        <w:t>以及各种工作站操作系统提供了一致的服务。</w:t>
+      </w:r>
+    </w:p>
+    <w:p>
+      <w:pPr>
+        <w:rPr>
+          <w:rFonts w:ascii="Times New Roman" w:hAnsi="Times New Roman" w:cs="Times New Roman"/>
+          <w:kern w:val="0"/>
+          <w:sz w:val="24"/>
+          <w:szCs w:val="24"/>
+          <w:lang w:val="zh-CN"/>
+        </w:rPr>
+      </w:pPr>
+    </w:p>
+    <w:p>
+      <w:pPr>
+        <w:rPr>
+          <w:rFonts w:ascii="Times New Roman" w:hAnsi="Times New Roman" w:cs="Times New Roman"/>
+          <w:kern w:val="0"/>
+          <w:sz w:val="24"/>
+          <w:szCs w:val="24"/>
+          <w:lang w:val="zh-CN"/>
+        </w:rPr>
+      </w:pPr>
+    </w:p>
+    <w:p>
+      <w:pPr>
+        <w:pStyle w:val="5"/>
+        <w:rPr>
+          <w:lang w:val="zh-CN"/>
+        </w:rPr>
+      </w:pPr>
+      <w:r>
+        <w:rPr>
+          <w:lang w:val="zh-CN"/>
+        </w:rPr>
+        <w:t>4、Windows系列操作系统</w:t>
+      </w:r>
+    </w:p>
+    <w:p>
+      <w:pPr>
+        <w:autoSpaceDE w:val="0"/>
+        <w:autoSpaceDN w:val="0"/>
+        <w:adjustRightInd w:val="0"/>
+        <w:spacing w:line="400" w:lineRule="exact"/>
+        <w:rPr>
+          <w:rFonts w:ascii="Times New Roman" w:hAnsi="Times New Roman" w:cs="Times New Roman"/>
+          <w:kern w:val="0"/>
+          <w:sz w:val="24"/>
+          <w:szCs w:val="24"/>
+          <w:lang w:val="zh-CN"/>
+        </w:rPr>
+      </w:pPr>
+      <w:r>
+        <w:rPr>
+          <w:rFonts w:ascii="Times New Roman" w:hAnsi="Times New Roman" w:cs="Times New Roman"/>
+          <w:kern w:val="0"/>
+          <w:sz w:val="24"/>
+          <w:szCs w:val="24"/>
+          <w:lang w:val="zh-CN"/>
+        </w:rPr>
+        <w:t>Microsoft Windows</w:t>
+      </w:r>
+      <w:r>
+        <w:rPr>
+          <w:rFonts w:ascii="Times New Roman" w:hAnsi="Times New Roman" w:cs="Times New Roman"/>
+          <w:kern w:val="0"/>
+          <w:sz w:val="24"/>
+          <w:szCs w:val="24"/>
+          <w:lang w:val="zh-CN"/>
+        </w:rPr>
+        <w:t>，是美国微软公司研发的一套操作系统，它问世于</w:t>
+      </w:r>
+      <w:r>
+        <w:rPr>
+          <w:rFonts w:ascii="Times New Roman" w:hAnsi="Times New Roman" w:cs="Times New Roman"/>
+          <w:kern w:val="0"/>
+          <w:sz w:val="24"/>
+          <w:szCs w:val="24"/>
+          <w:lang w:val="zh-CN"/>
+        </w:rPr>
+        <w:t>1985</w:t>
+      </w:r>
+      <w:r>
+        <w:rPr>
+          <w:rFonts w:ascii="Times New Roman" w:hAnsi="Times New Roman" w:cs="Times New Roman"/>
+          <w:kern w:val="0"/>
+          <w:sz w:val="24"/>
+          <w:szCs w:val="24"/>
+          <w:lang w:val="zh-CN"/>
+        </w:rPr>
+        <w:t>年，起初仅仅是</w:t>
+      </w:r>
+      <w:r>
+        <w:rPr>
+          <w:rFonts w:ascii="Times New Roman" w:hAnsi="Times New Roman" w:cs="Times New Roman"/>
+          <w:kern w:val="0"/>
+          <w:sz w:val="24"/>
+          <w:szCs w:val="24"/>
+          <w:lang w:val="zh-CN"/>
+        </w:rPr>
+        <w:t>Microsoft-DOS</w:t>
+      </w:r>
+      <w:r>
+        <w:rPr>
+          <w:rFonts w:ascii="Times New Roman" w:hAnsi="Times New Roman" w:cs="Times New Roman"/>
+          <w:kern w:val="0"/>
+          <w:sz w:val="24"/>
+          <w:szCs w:val="24"/>
+          <w:lang w:val="zh-CN"/>
+        </w:rPr>
+        <w:t>模拟环境，后续的系统版本由于微软不断的更新升级，不但易用，也慢慢的成为家家户户人们最喜爱的操作系统。</w:t>
+      </w:r>
+    </w:p>
+    <w:p>
+      <w:pPr>
+        <w:rPr>
+          <w:rFonts w:ascii="Times New Roman" w:hAnsi="Times New Roman" w:cs="Times New Roman"/>
+          <w:kern w:val="0"/>
+          <w:sz w:val="24"/>
+          <w:szCs w:val="24"/>
+          <w:lang w:val="zh-CN"/>
+        </w:rPr>
+      </w:pPr>
+    </w:p>
+    <w:p>
+      <w:pPr>
+        <w:rPr>
+          <w:rFonts w:ascii="Times New Roman" w:hAnsi="Times New Roman" w:cs="Times New Roman"/>
+          <w:kern w:val="0"/>
+          <w:sz w:val="24"/>
+          <w:szCs w:val="24"/>
+          <w:lang w:val="zh-CN"/>
+        </w:rPr>
+      </w:pPr>
+    </w:p>
+    <w:p>
+      <w:pPr>
+        <w:rPr>
+          <w:rFonts w:ascii="Times New Roman" w:hAnsi="Times New Roman" w:cs="Times New Roman"/>
+          <w:kern w:val="0"/>
+          <w:sz w:val="24"/>
+          <w:szCs w:val="24"/>
+          <w:lang w:val="zh-CN"/>
+        </w:rPr>
+      </w:pPr>
+    </w:p>
+    <w:p>
+      <w:pPr>
+        <w:autoSpaceDE w:val="0"/>
+        <w:autoSpaceDN w:val="0"/>
+        <w:adjustRightInd w:val="0"/>
+        <w:spacing w:line="400" w:lineRule="exact"/>
+        <w:rPr>
+          <w:rFonts w:ascii="Times New Roman" w:hAnsi="Times New Roman" w:cs="Times New Roman"/>
+          <w:kern w:val="0"/>
+          <w:sz w:val="24"/>
+          <w:szCs w:val="24"/>
+          <w:lang w:val="zh-CN"/>
+        </w:rPr>
+      </w:pPr>
+      <w:r>
+        <w:rPr>
+          <w:rFonts w:ascii="Times New Roman" w:hAnsi="Times New Roman" w:cs="Times New Roman"/>
+          <w:kern w:val="0"/>
+          <w:sz w:val="24"/>
+          <w:szCs w:val="24"/>
+          <w:lang w:val="zh-CN"/>
+        </w:rPr>
+        <w:t>此外，还有很多面向智能手机、平板电脑、应用电子设备等硬件的操作系统，如</w:t>
+      </w:r>
+      <w:r>
+        <w:rPr>
+          <w:rFonts w:ascii="Times New Roman" w:hAnsi="Times New Roman" w:cs="Times New Roman"/>
+          <w:kern w:val="0"/>
+          <w:sz w:val="24"/>
+          <w:szCs w:val="24"/>
+          <w:lang w:val="zh-CN"/>
+        </w:rPr>
+        <w:t>Symbian</w:t>
+      </w:r>
+      <w:r>
+        <w:rPr>
+          <w:rFonts w:ascii="Times New Roman" w:hAnsi="Times New Roman" w:cs="Times New Roman"/>
+          <w:kern w:val="0"/>
+          <w:sz w:val="24"/>
+          <w:szCs w:val="24"/>
+          <w:lang w:val="zh-CN"/>
+        </w:rPr>
+        <w:t>、</w:t>
+      </w:r>
+      <w:r>
+        <w:rPr>
+          <w:rFonts w:ascii="Times New Roman" w:hAnsi="Times New Roman" w:cs="Times New Roman"/>
+          <w:kern w:val="0"/>
+          <w:sz w:val="24"/>
+          <w:szCs w:val="24"/>
+          <w:lang w:val="zh-CN"/>
+        </w:rPr>
+        <w:t>Android</w:t>
+      </w:r>
+      <w:r>
+        <w:rPr>
+          <w:rFonts w:ascii="Times New Roman" w:hAnsi="Times New Roman" w:cs="Times New Roman"/>
+          <w:kern w:val="0"/>
+          <w:sz w:val="24"/>
+          <w:szCs w:val="24"/>
+          <w:lang w:val="zh-CN"/>
+        </w:rPr>
+        <w:t>等手机系统，</w:t>
+      </w:r>
+      <w:r>
+        <w:rPr>
+          <w:rFonts w:ascii="Times New Roman" w:hAnsi="Times New Roman" w:cs="Times New Roman"/>
+          <w:kern w:val="0"/>
+          <w:sz w:val="24"/>
+          <w:szCs w:val="24"/>
+          <w:lang w:val="zh-CN"/>
+        </w:rPr>
+        <w:t>VxWorks</w:t>
+      </w:r>
+      <w:r>
+        <w:rPr>
+          <w:rFonts w:ascii="Times New Roman" w:hAnsi="Times New Roman" w:cs="Times New Roman"/>
+          <w:kern w:val="0"/>
+          <w:sz w:val="24"/>
+          <w:szCs w:val="24"/>
+          <w:lang w:val="zh-CN"/>
+        </w:rPr>
+        <w:t>、</w:t>
+      </w:r>
+      <w:r>
+        <w:rPr>
+          <w:rFonts w:ascii="Times New Roman" w:hAnsi="Times New Roman" w:cs="Times New Roman"/>
+          <w:kern w:val="0"/>
+          <w:sz w:val="24"/>
+          <w:szCs w:val="24"/>
+          <w:lang w:val="zh-CN"/>
+        </w:rPr>
+        <w:t>μC/OS</w:t>
+      </w:r>
+      <w:r>
+        <w:rPr>
+          <w:rFonts w:ascii="Times New Roman" w:hAnsi="Times New Roman" w:cs="Times New Roman"/>
+          <w:kern w:val="0"/>
+          <w:sz w:val="24"/>
+          <w:szCs w:val="24"/>
+          <w:lang w:val="zh-CN"/>
+        </w:rPr>
+        <w:t>等嵌入式操作系统等。</w:t>
+      </w:r>
+    </w:p>
+    <w:p>
+      <w:pPr>
+        <w:rPr>
+          <w:rFonts w:ascii="Times New Roman" w:hAnsi="Times New Roman" w:cs="Times New Roman"/>
+          <w:kern w:val="0"/>
+          <w:sz w:val="24"/>
+          <w:szCs w:val="24"/>
+          <w:lang w:val="zh-CN"/>
+        </w:rPr>
+      </w:pPr>
+    </w:p>
+    <w:p>
+      <w:pPr>
+        <w:rPr>
+          <w:rFonts w:ascii="Times New Roman" w:hAnsi="Times New Roman" w:cs="Times New Roman"/>
+          <w:kern w:val="0"/>
+          <w:sz w:val="24"/>
+          <w:szCs w:val="24"/>
+          <w:lang w:val="zh-CN"/>
+        </w:rPr>
+      </w:pPr>
+    </w:p>
+    <w:p>
+      <w:pPr>
+        <w:rPr>
+          <w:rFonts w:ascii="Times New Roman" w:hAnsi="Times New Roman" w:cs="Times New Roman"/>
+          <w:kern w:val="0"/>
+          <w:sz w:val="24"/>
+          <w:szCs w:val="24"/>
+          <w:lang w:val="zh-CN"/>
+        </w:rPr>
+      </w:pPr>
+      <w:r>
+        <w:rPr>
+          <w:noProof/>
+        </w:rPr>
+        <w:drawing>
+          <wp:inline distT="0" distB="0" distL="0" distR="0" wp14:anchorId="764E08B8" wp14:editId="245AE825">
+            <wp:extent cx="7362825" cy="1314450"/>
+            <wp:effectExtent l="0" t="0" r="9525" b="0"/>
+            <wp:docPr id="18" name="图片 18"/>
+            <wp:cNvGraphicFramePr>
+              <a:graphicFrameLocks xmlns:a="http://schemas.openxmlformats.org/drawingml/2006/main" noChangeAspect="1"/>
+            </wp:cNvGraphicFramePr>
+            <a:graphic xmlns:a="http://schemas.openxmlformats.org/drawingml/2006/main">
+              <a:graphicData uri="http://schemas.openxmlformats.org/drawingml/2006/picture">
+                <pic:pic xmlns:pic="http://schemas.openxmlformats.org/drawingml/2006/picture">
+                  <pic:nvPicPr>
+                    <pic:cNvPr id="1" name=""/>
+                    <pic:cNvPicPr/>
+                  </pic:nvPicPr>
+                  <pic:blipFill>
+                    <a:blip r:embed="rId25"/>
+                    <a:stretch>
+                      <a:fillRect/>
+                    </a:stretch>
+                  </pic:blipFill>
+                  <pic:spPr>
+                    <a:xfrm>
+                      <a:off x="0" y="0"/>
+                      <a:ext cx="7362825" cy="1314450"/>
+                    </a:xfrm>
+                    <a:prstGeom prst="rect">
+                      <a:avLst/>
+                    </a:prstGeom>
+                  </pic:spPr>
+                </pic:pic>
+              </a:graphicData>
+            </a:graphic>
+          </wp:inline>
+        </w:drawing>
+      </w:r>
+    </w:p>
+    <w:p>
+      <w:pPr>
+        <w:rPr>
+          <w:rFonts w:ascii="Times New Roman" w:hAnsi="Times New Roman" w:cs="Times New Roman"/>
+          <w:kern w:val="0"/>
+          <w:sz w:val="24"/>
+          <w:szCs w:val="24"/>
+          <w:lang w:val="zh-CN"/>
+        </w:rPr>
+      </w:pPr>
+    </w:p>
+    <w:p>
+      <w:pPr>
+        <w:rPr>
+          <w:rFonts w:ascii="Times New Roman" w:hAnsi="Times New Roman" w:cs="Times New Roman"/>
+          <w:kern w:val="0"/>
+          <w:sz w:val="24"/>
+          <w:szCs w:val="24"/>
+          <w:lang w:val="zh-CN"/>
+        </w:rPr>
+      </w:pPr>
+    </w:p>
+    <w:p>
+      <w:pPr>
+        <w:rPr>
+          <w:rFonts w:ascii="Times New Roman" w:hAnsi="Times New Roman" w:cs="Times New Roman"/>
+          <w:kern w:val="0"/>
+          <w:sz w:val="24"/>
+          <w:szCs w:val="24"/>
+          <w:lang w:val="zh-CN"/>
+        </w:rPr>
+      </w:pPr>
+    </w:p>
+    <w:p>
+      <w:pPr>
+        <w:rPr>
+          <w:rFonts w:ascii="Times New Roman" w:hAnsi="Times New Roman" w:cs="Times New Roman"/>
+          <w:kern w:val="0"/>
+          <w:sz w:val="24"/>
+          <w:szCs w:val="24"/>
+          <w:lang w:val="zh-CN"/>
+        </w:rPr>
+      </w:pPr>
+    </w:p>
+    <w:p>
+      <w:pPr>
+        <w:rPr>
+          <w:rFonts w:ascii="Times New Roman" w:hAnsi="Times New Roman" w:cs="Times New Roman"/>
+          <w:kern w:val="0"/>
+          <w:sz w:val="24"/>
+          <w:szCs w:val="24"/>
+          <w:lang w:val="zh-CN"/>
+        </w:rPr>
+      </w:pPr>
+    </w:p>
+    <w:p>
+      <w:pPr>
+        <w:rPr>
+          <w:rFonts w:ascii="Times New Roman" w:hAnsi="Times New Roman" w:cs="Times New Roman"/>
+          <w:kern w:val="0"/>
+          <w:sz w:val="24"/>
+          <w:szCs w:val="24"/>
+          <w:lang w:val="zh-CN"/>
+        </w:rPr>
+      </w:pPr>
+    </w:p>
+    <w:p>
+      <w:pPr>
+        <w:rPr>
+          <w:rFonts w:ascii="Times New Roman" w:hAnsi="Times New Roman" w:cs="Times New Roman"/>
+          <w:kern w:val="0"/>
+          <w:sz w:val="24"/>
+          <w:szCs w:val="24"/>
+          <w:lang w:val="zh-CN"/>
+        </w:rPr>
+      </w:pPr>
       <w:bookmarkStart w:id="0" w:name="_GoBack"/>
       <w:bookmarkEnd w:id="0"/>
     </w:p>
     <w:p>
       <w:pPr>
         <w:rPr>
-          <w:sz w:val="28"/>
-          <w:szCs w:val="28"/>
-          <w:lang w:val="zh-CN"/>
-        </w:rPr>
-      </w:pPr>
-    </w:p>
-    <w:p>
-      <w:pPr>
-        <w:rPr>
-          <w:sz w:val="28"/>
-          <w:szCs w:val="28"/>
-          <w:lang w:val="zh-CN"/>
-        </w:rPr>
-      </w:pPr>
-    </w:p>
-    <w:p>
-      <w:pPr>
-        <w:rPr>
-          <w:sz w:val="28"/>
-          <w:szCs w:val="28"/>
-          <w:lang w:val="zh-CN"/>
-        </w:rPr>
-      </w:pPr>
-    </w:p>
-    <w:p>
-      <w:pPr>
-        <w:rPr>
-          <w:sz w:val="28"/>
-          <w:szCs w:val="28"/>
-          <w:lang w:val="zh-CN"/>
-        </w:rPr>
-      </w:pPr>
-    </w:p>
-    <w:p>
-      <w:pPr>
-        <w:rPr>
-          <w:sz w:val="28"/>
-          <w:szCs w:val="28"/>
-          <w:lang w:val="zh-CN"/>
-        </w:rPr>
-      </w:pPr>
-    </w:p>
-    <w:p>
-      <w:pPr>
-        <w:rPr>
-          <w:sz w:val="28"/>
-          <w:szCs w:val="28"/>
-          <w:lang w:val="zh-CN"/>
-        </w:rPr>
-      </w:pPr>
-    </w:p>
-    <w:p>
-      <w:pPr>
-        <w:rPr>
-          <w:sz w:val="28"/>
-          <w:szCs w:val="28"/>
-          <w:lang w:val="zh-CN"/>
-        </w:rPr>
-      </w:pPr>
-    </w:p>
-    <w:p>
-      <w:pPr>
-        <w:rPr>
-          <w:sz w:val="28"/>
-          <w:szCs w:val="28"/>
-          <w:lang w:val="zh-CN"/>
-        </w:rPr>
-      </w:pPr>
-    </w:p>
-    <w:p>
-      <w:pPr>
-        <w:rPr>
-          <w:sz w:val="28"/>
-          <w:szCs w:val="28"/>
-          <w:lang w:val="zh-CN"/>
-        </w:rPr>
-      </w:pPr>
-    </w:p>
-    <w:p>
-      <w:pPr>
-        <w:rPr>
-          <w:sz w:val="28"/>
-          <w:szCs w:val="28"/>
-          <w:lang w:val="zh-CN"/>
-        </w:rPr>
-      </w:pPr>
-    </w:p>
-    <w:p>
-      <w:pPr>
-        <w:rPr>
-          <w:sz w:val="28"/>
-          <w:szCs w:val="28"/>
-          <w:lang w:val="zh-CN"/>
-        </w:rPr>
-      </w:pPr>
-    </w:p>
-    <w:p>
-      <w:pPr>
-        <w:rPr>
-          <w:sz w:val="28"/>
-          <w:szCs w:val="28"/>
-          <w:lang w:val="zh-CN"/>
-        </w:rPr>
-      </w:pPr>
-    </w:p>
-    <w:p>
-      <w:pPr>
-        <w:rPr>
-          <w:sz w:val="28"/>
-          <w:szCs w:val="28"/>
-          <w:lang w:val="zh-CN"/>
-        </w:rPr>
-      </w:pPr>
-    </w:p>
-    <w:p>
-      <w:pPr>
-        <w:rPr>
-          <w:sz w:val="28"/>
-          <w:szCs w:val="28"/>
-          <w:lang w:val="zh-CN"/>
-        </w:rPr>
-      </w:pPr>
-    </w:p>
-    <w:p>
-      <w:pPr>
-        <w:rPr>
-          <w:sz w:val="28"/>
-          <w:szCs w:val="28"/>
-          <w:lang w:val="zh-CN"/>
-        </w:rPr>
-      </w:pPr>
-    </w:p>
-    <w:p>
-      <w:pPr>
-        <w:rPr>
-          <w:sz w:val="28"/>
-          <w:szCs w:val="28"/>
-          <w:lang w:val="zh-CN"/>
-        </w:rPr>
-      </w:pPr>
-    </w:p>
-    <w:p>
-      <w:pPr>
-        <w:rPr>
-          <w:sz w:val="28"/>
-          <w:szCs w:val="28"/>
-          <w:lang w:val="zh-CN"/>
-        </w:rPr>
-      </w:pPr>
-    </w:p>
-    <w:p>
-      <w:pPr>
-        <w:rPr>
-          <w:sz w:val="28"/>
-          <w:szCs w:val="28"/>
-          <w:lang w:val="zh-CN"/>
-        </w:rPr>
-      </w:pPr>
-    </w:p>
-    <w:p>
-      <w:pPr>
-        <w:rPr>
-          <w:sz w:val="28"/>
-          <w:szCs w:val="28"/>
-          <w:lang w:val="zh-CN"/>
-        </w:rPr>
-      </w:pPr>
-    </w:p>
-    <w:p>
-      <w:pPr>
-        <w:rPr>
-          <w:sz w:val="28"/>
-          <w:szCs w:val="28"/>
-          <w:lang w:val="zh-CN"/>
-        </w:rPr>
-      </w:pPr>
-    </w:p>
-    <w:p>
-      <w:pPr>
-        <w:rPr>
-          <w:sz w:val="28"/>
-          <w:szCs w:val="28"/>
-          <w:lang w:val="zh-CN"/>
-        </w:rPr>
-      </w:pPr>
-    </w:p>
-    <w:p>
-      <w:pPr>
-        <w:rPr>
-          <w:sz w:val="28"/>
-          <w:szCs w:val="28"/>
-          <w:lang w:val="zh-CN"/>
-        </w:rPr>
-      </w:pPr>
-    </w:p>
-    <w:p>
-      <w:pPr>
-        <w:rPr>
-          <w:sz w:val="28"/>
-          <w:szCs w:val="28"/>
+          <w:rFonts w:ascii="Times New Roman" w:hAnsi="Times New Roman" w:cs="Times New Roman"/>
+          <w:kern w:val="0"/>
+          <w:sz w:val="24"/>
+          <w:szCs w:val="24"/>
+          <w:lang w:val="zh-CN"/>
+        </w:rPr>
+      </w:pPr>
+    </w:p>
+    <w:p>
+      <w:pPr>
+        <w:rPr>
+          <w:rFonts w:ascii="Times New Roman" w:hAnsi="Times New Roman" w:cs="Times New Roman"/>
+          <w:kern w:val="0"/>
+          <w:sz w:val="24"/>
+          <w:szCs w:val="24"/>
+          <w:lang w:val="zh-CN"/>
+        </w:rPr>
+      </w:pPr>
+    </w:p>
+    <w:p>
+      <w:pPr>
+        <w:rPr>
+          <w:rFonts w:ascii="Times New Roman" w:hAnsi="Times New Roman" w:cs="Times New Roman"/>
+          <w:kern w:val="0"/>
+          <w:sz w:val="24"/>
+          <w:szCs w:val="24"/>
+          <w:lang w:val="zh-CN"/>
+        </w:rPr>
+      </w:pPr>
+    </w:p>
+    <w:p>
+      <w:pPr>
+        <w:rPr>
+          <w:rFonts w:ascii="Times New Roman" w:hAnsi="Times New Roman" w:cs="Times New Roman"/>
+          <w:kern w:val="0"/>
+          <w:sz w:val="24"/>
+          <w:szCs w:val="24"/>
+          <w:lang w:val="zh-CN"/>
+        </w:rPr>
+      </w:pPr>
+    </w:p>
+    <w:p>
+      <w:pPr>
+        <w:rPr>
+          <w:rFonts w:ascii="Times New Roman" w:hAnsi="Times New Roman" w:cs="Times New Roman"/>
+          <w:kern w:val="0"/>
+          <w:sz w:val="24"/>
+          <w:szCs w:val="24"/>
+          <w:lang w:val="zh-CN"/>
+        </w:rPr>
+      </w:pPr>
+    </w:p>
+    <w:p>
+      <w:pPr>
+        <w:rPr>
+          <w:rFonts w:ascii="Times New Roman" w:hAnsi="Times New Roman" w:cs="Times New Roman"/>
+          <w:kern w:val="0"/>
+          <w:sz w:val="24"/>
+          <w:szCs w:val="24"/>
+          <w:lang w:val="zh-CN"/>
+        </w:rPr>
+      </w:pPr>
+    </w:p>
+    <w:p>
+      <w:pPr>
+        <w:rPr>
+          <w:rFonts w:ascii="Times New Roman" w:hAnsi="Times New Roman" w:cs="Times New Roman"/>
+          <w:kern w:val="0"/>
+          <w:sz w:val="24"/>
+          <w:szCs w:val="24"/>
+          <w:lang w:val="zh-CN"/>
+        </w:rPr>
+      </w:pPr>
+    </w:p>
+    <w:p>
+      <w:pPr>
+        <w:rPr>
+          <w:rFonts w:ascii="Times New Roman" w:hAnsi="Times New Roman" w:cs="Times New Roman"/>
+          <w:kern w:val="0"/>
+          <w:sz w:val="24"/>
+          <w:szCs w:val="24"/>
+          <w:lang w:val="zh-CN"/>
+        </w:rPr>
+      </w:pPr>
+    </w:p>
+    <w:p>
+      <w:pPr>
+        <w:rPr>
+          <w:rFonts w:ascii="Times New Roman" w:hAnsi="Times New Roman" w:cs="Times New Roman"/>
+          <w:kern w:val="0"/>
+          <w:sz w:val="24"/>
+          <w:szCs w:val="24"/>
+          <w:lang w:val="zh-CN"/>
+        </w:rPr>
+      </w:pPr>
+    </w:p>
+    <w:p>
+      <w:pPr>
+        <w:rPr>
+          <w:rFonts w:ascii="Times New Roman" w:hAnsi="Times New Roman" w:cs="Times New Roman"/>
+          <w:kern w:val="0"/>
+          <w:sz w:val="24"/>
+          <w:szCs w:val="24"/>
+          <w:lang w:val="zh-CN"/>
+        </w:rPr>
+      </w:pPr>
+    </w:p>
+    <w:p>
+      <w:pPr>
+        <w:rPr>
+          <w:rFonts w:ascii="Times New Roman" w:hAnsi="Times New Roman" w:cs="Times New Roman"/>
+          <w:kern w:val="0"/>
+          <w:sz w:val="24"/>
+          <w:szCs w:val="24"/>
+          <w:lang w:val="zh-CN"/>
+        </w:rPr>
+      </w:pPr>
+    </w:p>
+    <w:p>
+      <w:pPr>
+        <w:rPr>
+          <w:rFonts w:ascii="Times New Roman" w:hAnsi="Times New Roman" w:cs="Times New Roman"/>
+          <w:kern w:val="0"/>
+          <w:sz w:val="24"/>
+          <w:szCs w:val="24"/>
+          <w:lang w:val="zh-CN"/>
+        </w:rPr>
+      </w:pPr>
+    </w:p>
+    <w:p>
+      <w:pPr>
+        <w:rPr>
+          <w:rFonts w:ascii="Times New Roman" w:hAnsi="Times New Roman" w:cs="Times New Roman"/>
+          <w:kern w:val="0"/>
+          <w:sz w:val="24"/>
+          <w:szCs w:val="24"/>
+          <w:lang w:val="zh-CN"/>
+        </w:rPr>
+      </w:pPr>
+    </w:p>
+    <w:p>
+      <w:pPr>
+        <w:rPr>
+          <w:rFonts w:ascii="Times New Roman" w:hAnsi="Times New Roman" w:cs="Times New Roman"/>
+          <w:kern w:val="0"/>
+          <w:sz w:val="24"/>
+          <w:szCs w:val="24"/>
+          <w:lang w:val="zh-CN"/>
+        </w:rPr>
+      </w:pPr>
+    </w:p>
+    <w:p>
+      <w:pPr>
+        <w:rPr>
+          <w:rFonts w:ascii="Times New Roman" w:hAnsi="Times New Roman" w:cs="Times New Roman"/>
+          <w:kern w:val="0"/>
+          <w:sz w:val="24"/>
+          <w:szCs w:val="24"/>
+          <w:lang w:val="zh-CN"/>
+        </w:rPr>
+      </w:pPr>
+    </w:p>
+    <w:p>
+      <w:pPr>
+        <w:rPr>
+          <w:rFonts w:ascii="Times New Roman" w:hAnsi="Times New Roman" w:cs="Times New Roman"/>
+          <w:kern w:val="0"/>
+          <w:sz w:val="24"/>
+          <w:szCs w:val="24"/>
+          <w:lang w:val="zh-CN"/>
+        </w:rPr>
+      </w:pPr>
+    </w:p>
+    <w:p>
+      <w:pPr>
+        <w:rPr>
+          <w:rFonts w:ascii="Times New Roman" w:hAnsi="Times New Roman" w:cs="Times New Roman"/>
+          <w:kern w:val="0"/>
+          <w:sz w:val="24"/>
+          <w:szCs w:val="24"/>
+          <w:lang w:val="zh-CN"/>
+        </w:rPr>
+      </w:pPr>
+    </w:p>
+    <w:p>
+      <w:pPr>
+        <w:rPr>
+          <w:rFonts w:ascii="Times New Roman" w:hAnsi="Times New Roman" w:cs="Times New Roman"/>
+          <w:kern w:val="0"/>
+          <w:sz w:val="24"/>
+          <w:szCs w:val="24"/>
+          <w:lang w:val="zh-CN"/>
+        </w:rPr>
+      </w:pPr>
+    </w:p>
+    <w:p>
+      <w:pPr>
+        <w:rPr>
+          <w:rFonts w:ascii="Times New Roman" w:hAnsi="Times New Roman" w:cs="Times New Roman"/>
+          <w:kern w:val="0"/>
+          <w:sz w:val="24"/>
+          <w:szCs w:val="24"/>
+          <w:lang w:val="zh-CN"/>
+        </w:rPr>
+      </w:pPr>
+    </w:p>
+    <w:p>
+      <w:pPr>
+        <w:rPr>
+          <w:rFonts w:ascii="Times New Roman" w:hAnsi="Times New Roman" w:cs="Times New Roman"/>
+          <w:kern w:val="0"/>
+          <w:sz w:val="24"/>
+          <w:szCs w:val="24"/>
+          <w:lang w:val="zh-CN"/>
+        </w:rPr>
+      </w:pPr>
+    </w:p>
+    <w:p>
+      <w:pPr>
+        <w:rPr>
+          <w:rFonts w:ascii="Times New Roman" w:hAnsi="Times New Roman" w:cs="Times New Roman"/>
+          <w:kern w:val="0"/>
+          <w:sz w:val="24"/>
+          <w:szCs w:val="24"/>
+          <w:lang w:val="zh-CN"/>
+        </w:rPr>
+      </w:pPr>
+    </w:p>
+    <w:p>
+      <w:pPr>
+        <w:rPr>
+          <w:rFonts w:ascii="Times New Roman" w:hAnsi="Times New Roman" w:cs="Times New Roman"/>
+          <w:kern w:val="0"/>
+          <w:sz w:val="24"/>
+          <w:szCs w:val="24"/>
+          <w:lang w:val="zh-CN"/>
+        </w:rPr>
+      </w:pPr>
+    </w:p>
+    <w:p>
+      <w:pPr>
+        <w:rPr>
+          <w:rFonts w:ascii="Times New Roman" w:hAnsi="Times New Roman" w:cs="Times New Roman"/>
+          <w:kern w:val="0"/>
+          <w:sz w:val="24"/>
+          <w:szCs w:val="24"/>
+          <w:lang w:val="zh-CN"/>
+        </w:rPr>
+      </w:pPr>
+    </w:p>
+    <w:p>
+      <w:pPr>
+        <w:rPr>
+          <w:rFonts w:ascii="Times New Roman" w:hAnsi="Times New Roman" w:cs="Times New Roman"/>
+          <w:kern w:val="0"/>
+          <w:sz w:val="24"/>
+          <w:szCs w:val="24"/>
+          <w:lang w:val="zh-CN"/>
+        </w:rPr>
+      </w:pPr>
+    </w:p>
+    <w:p>
+      <w:pPr>
+        <w:rPr>
+          <w:rFonts w:ascii="Times New Roman" w:hAnsi="Times New Roman" w:cs="Times New Roman"/>
+          <w:kern w:val="0"/>
+          <w:sz w:val="24"/>
+          <w:szCs w:val="24"/>
+          <w:lang w:val="zh-CN"/>
+        </w:rPr>
+      </w:pPr>
+    </w:p>
+    <w:p>
+      <w:pPr>
+        <w:rPr>
+          <w:rFonts w:ascii="Times New Roman" w:hAnsi="Times New Roman" w:cs="Times New Roman"/>
+          <w:kern w:val="0"/>
+          <w:sz w:val="24"/>
+          <w:szCs w:val="24"/>
+          <w:lang w:val="zh-CN"/>
+        </w:rPr>
+      </w:pPr>
+    </w:p>
+    <w:p>
+      <w:pPr>
+        <w:rPr>
+          <w:rFonts w:ascii="Times New Roman" w:hAnsi="Times New Roman" w:cs="Times New Roman"/>
+          <w:kern w:val="0"/>
+          <w:sz w:val="24"/>
+          <w:szCs w:val="24"/>
           <w:lang w:val="zh-CN"/>
         </w:rPr>
       </w:pPr>
@@ -15477,141 +18919,6 @@
       <w:pPr>
         <w:rPr>
           <w:rFonts w:hint="eastAsia"/>
-          <w:sz w:val="28"/>
-          <w:szCs w:val="28"/>
-          <w:lang w:val="zh-CN"/>
-        </w:rPr>
-      </w:pPr>
-    </w:p>
-    <w:p>
-      <w:pPr>
-        <w:pStyle w:val="3"/>
-        <w:rPr>
-          <w:lang w:val="zh-CN"/>
-        </w:rPr>
-      </w:pPr>
-      <w:r>
-        <w:rPr>
-          <w:lang w:val="zh-CN"/>
-        </w:rPr>
-        <w:t>第二节</w:t>
-      </w:r>
-      <w:r>
-        <w:rPr>
-          <w:rFonts w:hint="eastAsia"/>
-          <w:lang w:val="zh-CN"/>
-        </w:rPr>
-        <w:t xml:space="preserve"> </w:t>
-      </w:r>
-      <w:r>
-        <w:rPr>
-          <w:lang w:val="zh-CN"/>
-        </w:rPr>
-        <w:t>操作系统概述</w:t>
-      </w:r>
-    </w:p>
-    <w:p>
-      <w:pPr>
-        <w:rPr>
-          <w:rFonts w:hint="eastAsia"/>
-          <w:lang w:val="zh-CN"/>
-        </w:rPr>
-      </w:pPr>
-    </w:p>
-    <w:p>
-      <w:pPr>
-        <w:rPr>
-          <w:lang w:val="zh-CN"/>
-        </w:rPr>
-      </w:pPr>
-    </w:p>
-    <w:p>
-      <w:pPr>
-        <w:rPr>
-          <w:lang w:val="zh-CN"/>
-        </w:rPr>
-      </w:pPr>
-    </w:p>
-    <w:p>
-      <w:pPr>
-        <w:rPr>
-          <w:lang w:val="zh-CN"/>
-        </w:rPr>
-      </w:pPr>
-    </w:p>
-    <w:p>
-      <w:pPr>
-        <w:rPr>
-          <w:lang w:val="zh-CN"/>
-        </w:rPr>
-      </w:pPr>
-    </w:p>
-    <w:p>
-      <w:pPr>
-        <w:rPr>
-          <w:lang w:val="zh-CN"/>
-        </w:rPr>
-      </w:pPr>
-    </w:p>
-    <w:p>
-      <w:pPr>
-        <w:rPr>
-          <w:lang w:val="zh-CN"/>
-        </w:rPr>
-      </w:pPr>
-    </w:p>
-    <w:p>
-      <w:pPr>
-        <w:rPr>
-          <w:lang w:val="zh-CN"/>
-        </w:rPr>
-      </w:pPr>
-    </w:p>
-    <w:p>
-      <w:pPr>
-        <w:rPr>
-          <w:lang w:val="zh-CN"/>
-        </w:rPr>
-      </w:pPr>
-    </w:p>
-    <w:p>
-      <w:pPr>
-        <w:rPr>
-          <w:lang w:val="zh-CN"/>
-        </w:rPr>
-      </w:pPr>
-    </w:p>
-    <w:p>
-      <w:pPr>
-        <w:rPr>
-          <w:lang w:val="zh-CN"/>
-        </w:rPr>
-      </w:pPr>
-    </w:p>
-    <w:p>
-      <w:pPr>
-        <w:rPr>
-          <w:lang w:val="zh-CN"/>
-        </w:rPr>
-      </w:pPr>
-    </w:p>
-    <w:p>
-      <w:pPr>
-        <w:rPr>
-          <w:lang w:val="zh-CN"/>
-        </w:rPr>
-      </w:pPr>
-    </w:p>
-    <w:p>
-      <w:pPr>
-        <w:rPr>
-          <w:lang w:val="zh-CN"/>
-        </w:rPr>
-      </w:pPr>
-    </w:p>
-    <w:p>
-      <w:pPr>
-        <w:rPr>
           <w:lang w:val="zh-CN"/>
         </w:rPr>
       </w:pPr>

--- a/自考/610201/02316计算机应用技术.docx
+++ b/自考/610201/02316计算机应用技术.docx
@@ -18936,7 +18936,6 @@
     <w:p>
       <w:pPr>
         <w:rPr>
-          <w:rFonts w:hint="eastAsia"/>
           <w:lang w:val="zh-CN"/>
         </w:rPr>
       </w:pPr>
@@ -19656,8 +19655,6 @@
         </w:rPr>
         <w:t>编译器分类：</w:t>
       </w:r>
-      <w:bookmarkStart w:id="0" w:name="_GoBack"/>
-      <w:bookmarkEnd w:id="0"/>
     </w:p>
     <w:p>
       <w:pPr>
@@ -19713,329 +19710,6 @@
         </w:rPr>
         <w:t>按照编译软件是否收费，可以分为商业编译器和开源编译器等。</w:t>
       </w:r>
-    </w:p>
-    <w:p>
-      <w:pPr>
-        <w:rPr>
-          <w:lang w:val="zh-CN"/>
-        </w:rPr>
-      </w:pPr>
-    </w:p>
-    <w:p>
-      <w:pPr>
-        <w:rPr>
-          <w:lang w:val="zh-CN"/>
-        </w:rPr>
-      </w:pPr>
-    </w:p>
-    <w:p>
-      <w:pPr>
-        <w:rPr>
-          <w:lang w:val="zh-CN"/>
-        </w:rPr>
-      </w:pPr>
-    </w:p>
-    <w:p>
-      <w:pPr>
-        <w:rPr>
-          <w:lang w:val="zh-CN"/>
-        </w:rPr>
-      </w:pPr>
-    </w:p>
-    <w:p>
-      <w:pPr>
-        <w:rPr>
-          <w:lang w:val="zh-CN"/>
-        </w:rPr>
-      </w:pPr>
-    </w:p>
-    <w:p>
-      <w:pPr>
-        <w:rPr>
-          <w:lang w:val="zh-CN"/>
-        </w:rPr>
-      </w:pPr>
-    </w:p>
-    <w:p>
-      <w:pPr>
-        <w:rPr>
-          <w:lang w:val="zh-CN"/>
-        </w:rPr>
-      </w:pPr>
-    </w:p>
-    <w:p>
-      <w:pPr>
-        <w:rPr>
-          <w:lang w:val="zh-CN"/>
-        </w:rPr>
-      </w:pPr>
-    </w:p>
-    <w:p>
-      <w:pPr>
-        <w:rPr>
-          <w:lang w:val="zh-CN"/>
-        </w:rPr>
-      </w:pPr>
-    </w:p>
-    <w:p>
-      <w:pPr>
-        <w:rPr>
-          <w:lang w:val="zh-CN"/>
-        </w:rPr>
-      </w:pPr>
-    </w:p>
-    <w:p>
-      <w:pPr>
-        <w:rPr>
-          <w:lang w:val="zh-CN"/>
-        </w:rPr>
-      </w:pPr>
-    </w:p>
-    <w:p>
-      <w:pPr>
-        <w:rPr>
-          <w:lang w:val="zh-CN"/>
-        </w:rPr>
-      </w:pPr>
-    </w:p>
-    <w:p>
-      <w:pPr>
-        <w:rPr>
-          <w:lang w:val="zh-CN"/>
-        </w:rPr>
-      </w:pPr>
-    </w:p>
-    <w:p>
-      <w:pPr>
-        <w:rPr>
-          <w:lang w:val="zh-CN"/>
-        </w:rPr>
-      </w:pPr>
-    </w:p>
-    <w:p>
-      <w:pPr>
-        <w:rPr>
-          <w:lang w:val="zh-CN"/>
-        </w:rPr>
-      </w:pPr>
-    </w:p>
-    <w:p>
-      <w:pPr>
-        <w:rPr>
-          <w:lang w:val="zh-CN"/>
-        </w:rPr>
-      </w:pPr>
-    </w:p>
-    <w:p>
-      <w:pPr>
-        <w:rPr>
-          <w:lang w:val="zh-CN"/>
-        </w:rPr>
-      </w:pPr>
-    </w:p>
-    <w:p>
-      <w:pPr>
-        <w:rPr>
-          <w:lang w:val="zh-CN"/>
-        </w:rPr>
-      </w:pPr>
-    </w:p>
-    <w:p>
-      <w:pPr>
-        <w:rPr>
-          <w:lang w:val="zh-CN"/>
-        </w:rPr>
-      </w:pPr>
-    </w:p>
-    <w:p>
-      <w:pPr>
-        <w:rPr>
-          <w:lang w:val="zh-CN"/>
-        </w:rPr>
-      </w:pPr>
-    </w:p>
-    <w:p>
-      <w:pPr>
-        <w:rPr>
-          <w:lang w:val="zh-CN"/>
-        </w:rPr>
-      </w:pPr>
-    </w:p>
-    <w:p>
-      <w:pPr>
-        <w:rPr>
-          <w:lang w:val="zh-CN"/>
-        </w:rPr>
-      </w:pPr>
-    </w:p>
-    <w:p>
-      <w:pPr>
-        <w:rPr>
-          <w:lang w:val="zh-CN"/>
-        </w:rPr>
-      </w:pPr>
-    </w:p>
-    <w:p>
-      <w:pPr>
-        <w:rPr>
-          <w:lang w:val="zh-CN"/>
-        </w:rPr>
-      </w:pPr>
-    </w:p>
-    <w:p>
-      <w:pPr>
-        <w:rPr>
-          <w:lang w:val="zh-CN"/>
-        </w:rPr>
-      </w:pPr>
-    </w:p>
-    <w:p>
-      <w:pPr>
-        <w:rPr>
-          <w:lang w:val="zh-CN"/>
-        </w:rPr>
-      </w:pPr>
-    </w:p>
-    <w:p>
-      <w:pPr>
-        <w:rPr>
-          <w:lang w:val="zh-CN"/>
-        </w:rPr>
-      </w:pPr>
-    </w:p>
-    <w:p>
-      <w:pPr>
-        <w:rPr>
-          <w:lang w:val="zh-CN"/>
-        </w:rPr>
-      </w:pPr>
-    </w:p>
-    <w:p>
-      <w:pPr>
-        <w:rPr>
-          <w:lang w:val="zh-CN"/>
-        </w:rPr>
-      </w:pPr>
-    </w:p>
-    <w:p>
-      <w:pPr>
-        <w:rPr>
-          <w:lang w:val="zh-CN"/>
-        </w:rPr>
-      </w:pPr>
-    </w:p>
-    <w:p>
-      <w:pPr>
-        <w:rPr>
-          <w:lang w:val="zh-CN"/>
-        </w:rPr>
-      </w:pPr>
-    </w:p>
-    <w:p>
-      <w:pPr>
-        <w:rPr>
-          <w:lang w:val="zh-CN"/>
-        </w:rPr>
-      </w:pPr>
-    </w:p>
-    <w:p>
-      <w:pPr>
-        <w:rPr>
-          <w:lang w:val="zh-CN"/>
-        </w:rPr>
-      </w:pPr>
-    </w:p>
-    <w:p>
-      <w:pPr>
-        <w:rPr>
-          <w:lang w:val="zh-CN"/>
-        </w:rPr>
-      </w:pPr>
-    </w:p>
-    <w:p>
-      <w:pPr>
-        <w:rPr>
-          <w:lang w:val="zh-CN"/>
-        </w:rPr>
-      </w:pPr>
-    </w:p>
-    <w:p>
-      <w:pPr>
-        <w:rPr>
-          <w:lang w:val="zh-CN"/>
-        </w:rPr>
-      </w:pPr>
-    </w:p>
-    <w:p>
-      <w:pPr>
-        <w:rPr>
-          <w:lang w:val="zh-CN"/>
-        </w:rPr>
-      </w:pPr>
-    </w:p>
-    <w:p>
-      <w:pPr>
-        <w:rPr>
-          <w:lang w:val="zh-CN"/>
-        </w:rPr>
-      </w:pPr>
-    </w:p>
-    <w:p>
-      <w:pPr>
-        <w:rPr>
-          <w:rFonts w:hint="eastAsia"/>
-          <w:lang w:val="zh-CN"/>
-        </w:rPr>
-      </w:pPr>
-    </w:p>
-    <w:p>
-      <w:pPr>
-        <w:rPr>
-          <w:lang w:val="zh-CN"/>
-        </w:rPr>
-      </w:pPr>
-    </w:p>
-    <w:p>
-      <w:pPr>
-        <w:rPr>
-          <w:lang w:val="zh-CN"/>
-        </w:rPr>
-      </w:pPr>
-    </w:p>
-    <w:p>
-      <w:pPr>
-        <w:rPr>
-          <w:lang w:val="zh-CN"/>
-        </w:rPr>
-      </w:pPr>
-    </w:p>
-    <w:p>
-      <w:pPr>
-        <w:rPr>
-          <w:lang w:val="zh-CN"/>
-        </w:rPr>
-      </w:pPr>
-    </w:p>
-    <w:p>
-      <w:pPr>
-        <w:rPr>
-          <w:lang w:val="zh-CN"/>
-        </w:rPr>
-      </w:pPr>
-    </w:p>
-    <w:p>
-      <w:pPr>
-        <w:rPr>
-          <w:lang w:val="zh-CN"/>
-        </w:rPr>
-      </w:pPr>
-    </w:p>
-    <w:p>
-      <w:pPr>
-        <w:rPr>
-          <w:lang w:val="zh-CN"/>
-        </w:rPr>
-      </w:pPr>
     </w:p>
     <w:p>
       <w:pPr>
@@ -20085,35 +19759,3436 @@
     </w:p>
     <w:p>
       <w:pPr>
-        <w:rPr>
-          <w:lang w:val="zh-CN"/>
-        </w:rPr>
-      </w:pPr>
-    </w:p>
-    <w:p>
-      <w:pPr>
-        <w:rPr>
-          <w:lang w:val="zh-CN"/>
-        </w:rPr>
-      </w:pPr>
-    </w:p>
-    <w:p>
-      <w:pPr>
-        <w:rPr>
-          <w:lang w:val="zh-CN"/>
-        </w:rPr>
-      </w:pPr>
-    </w:p>
-    <w:p>
-      <w:pPr>
-        <w:rPr>
-          <w:lang w:val="zh-CN"/>
-        </w:rPr>
-      </w:pPr>
-    </w:p>
-    <w:p>
-      <w:pPr>
-        <w:rPr>
+        <w:autoSpaceDE w:val="0"/>
+        <w:autoSpaceDN w:val="0"/>
+        <w:adjustRightInd w:val="0"/>
+        <w:spacing w:line="400" w:lineRule="exact"/>
+        <w:ind w:firstLine="480"/>
+        <w:rPr>
+          <w:rFonts w:ascii="Times New Roman" w:hAnsi="Times New Roman" w:cs="Times New Roman"/>
+          <w:kern w:val="0"/>
+          <w:sz w:val="24"/>
+          <w:szCs w:val="24"/>
+          <w:lang w:val="zh-CN"/>
+        </w:rPr>
+      </w:pPr>
+      <w:r>
+        <w:rPr>
+          <w:rFonts w:ascii="Times New Roman" w:hAnsi="Times New Roman" w:cs="Times New Roman"/>
+          <w:kern w:val="0"/>
+          <w:sz w:val="24"/>
+          <w:szCs w:val="24"/>
+          <w:lang w:val="zh-CN"/>
+        </w:rPr>
+        <w:t>信息管理离不开数据，计算机信息管理离不开各种数据库以及管理数据库的数据库管理系统。学生的学籍管理、城镇居民的户籍管理、图书馆的图书信息管理和查询系统、网上购物的商品查询及订单管理等都离不开数据库和数据库管理系统的支持。</w:t>
+      </w:r>
+    </w:p>
+    <w:p>
+      <w:pPr>
+        <w:autoSpaceDE w:val="0"/>
+        <w:autoSpaceDN w:val="0"/>
+        <w:adjustRightInd w:val="0"/>
+        <w:spacing w:line="400" w:lineRule="exact"/>
+        <w:ind w:firstLine="480"/>
+        <w:rPr>
+          <w:rFonts w:ascii="Times New Roman" w:hAnsi="Times New Roman" w:cs="Times New Roman"/>
+          <w:b/>
+          <w:color w:val="FF0000"/>
+          <w:kern w:val="0"/>
+          <w:sz w:val="24"/>
+          <w:szCs w:val="24"/>
+          <w:lang w:val="zh-CN"/>
+        </w:rPr>
+      </w:pPr>
+      <w:r>
+        <w:rPr>
+          <w:rFonts w:ascii="Times New Roman" w:hAnsi="Times New Roman" w:cs="Times New Roman"/>
+          <w:b/>
+          <w:color w:val="FF0000"/>
+          <w:kern w:val="0"/>
+          <w:sz w:val="24"/>
+          <w:szCs w:val="24"/>
+          <w:lang w:val="zh-CN"/>
+        </w:rPr>
+        <w:t>（识记：数据处理技术发展经历的三个阶段。数据库系统的组成结构，数据库的定义。常用数据库管理系统。）</w:t>
+      </w:r>
+    </w:p>
+    <w:p>
+      <w:pPr>
+        <w:autoSpaceDE w:val="0"/>
+        <w:autoSpaceDN w:val="0"/>
+        <w:adjustRightInd w:val="0"/>
+        <w:spacing w:line="400" w:lineRule="exact"/>
+        <w:ind w:firstLine="480"/>
+        <w:rPr>
+          <w:rFonts w:ascii="Times New Roman" w:hAnsi="Times New Roman" w:cs="Times New Roman"/>
+          <w:b/>
+          <w:color w:val="FF0000"/>
+          <w:kern w:val="0"/>
+          <w:sz w:val="24"/>
+          <w:szCs w:val="24"/>
+          <w:lang w:val="zh-CN"/>
+        </w:rPr>
+      </w:pPr>
+      <w:r>
+        <w:rPr>
+          <w:rFonts w:ascii="Times New Roman" w:hAnsi="Times New Roman" w:cs="Times New Roman"/>
+          <w:b/>
+          <w:color w:val="FF0000"/>
+          <w:kern w:val="0"/>
+          <w:sz w:val="24"/>
+          <w:szCs w:val="24"/>
+          <w:lang w:val="zh-CN"/>
+        </w:rPr>
+        <w:t>（领会：数据库管理系统的概念、工作模式、三个基本组成部分、基本功能。）</w:t>
+      </w:r>
+    </w:p>
+    <w:p>
+      <w:pPr>
+        <w:rPr>
+          <w:b/>
+          <w:color w:val="FF0000"/>
+          <w:lang w:val="zh-CN"/>
+        </w:rPr>
+      </w:pPr>
+    </w:p>
+    <w:p>
+      <w:pPr>
+        <w:rPr>
+          <w:b/>
+          <w:color w:val="FF0000"/>
+          <w:lang w:val="zh-CN"/>
+        </w:rPr>
+      </w:pPr>
+    </w:p>
+    <w:p>
+      <w:pPr>
+        <w:rPr>
+          <w:b/>
+          <w:color w:val="FF0000"/>
+          <w:lang w:val="zh-CN"/>
+        </w:rPr>
+      </w:pPr>
+    </w:p>
+    <w:p>
+      <w:pPr>
+        <w:rPr>
+          <w:rFonts w:hint="eastAsia"/>
+          <w:b/>
+          <w:color w:val="FF0000"/>
+          <w:lang w:val="zh-CN"/>
+        </w:rPr>
+      </w:pPr>
+    </w:p>
+    <w:p>
+      <w:pPr>
+        <w:pStyle w:val="4"/>
+        <w:rPr>
+          <w:lang w:val="zh-CN"/>
+        </w:rPr>
+      </w:pPr>
+      <w:r>
+        <w:rPr>
+          <w:lang w:val="zh-CN"/>
+        </w:rPr>
+        <w:lastRenderedPageBreak/>
+        <w:t>一、数据库管理系统概述</w:t>
+      </w:r>
+    </w:p>
+    <w:p>
+      <w:pPr>
+        <w:autoSpaceDE w:val="0"/>
+        <w:autoSpaceDN w:val="0"/>
+        <w:adjustRightInd w:val="0"/>
+        <w:spacing w:line="400" w:lineRule="exact"/>
+        <w:ind w:firstLine="480"/>
+        <w:rPr>
+          <w:rFonts w:ascii="Times New Roman" w:hAnsi="Times New Roman" w:cs="Times New Roman"/>
+          <w:kern w:val="0"/>
+          <w:sz w:val="24"/>
+          <w:szCs w:val="24"/>
+          <w:lang w:val="zh-CN"/>
+        </w:rPr>
+      </w:pPr>
+      <w:r>
+        <w:rPr>
+          <w:rFonts w:ascii="Times New Roman" w:hAnsi="Times New Roman" w:cs="Times New Roman"/>
+          <w:kern w:val="0"/>
+          <w:sz w:val="24"/>
+          <w:szCs w:val="24"/>
+          <w:lang w:val="zh-CN"/>
+        </w:rPr>
+        <w:t>随着电子计算机软件和硬件技术的发展，数据处理过程发生了划时代的变革，而数据库技术的发展，又使数据处理跨入了一个新的阶段。</w:t>
+      </w:r>
+      <w:r>
+        <w:rPr>
+          <w:rFonts w:ascii="Times New Roman" w:hAnsi="Times New Roman" w:cs="Times New Roman"/>
+          <w:kern w:val="0"/>
+          <w:sz w:val="24"/>
+          <w:szCs w:val="24"/>
+          <w:lang w:val="zh-CN"/>
+        </w:rPr>
+        <w:t>-</w:t>
+      </w:r>
+      <w:r>
+        <w:rPr>
+          <w:rFonts w:ascii="Times New Roman" w:hAnsi="Times New Roman" w:cs="Times New Roman"/>
+          <w:kern w:val="0"/>
+          <w:sz w:val="24"/>
+          <w:szCs w:val="24"/>
+          <w:lang w:val="zh-CN"/>
+        </w:rPr>
+        <w:t>般认为数据处理技术的发展经历了三个阶段。</w:t>
+      </w:r>
+    </w:p>
+    <w:p>
+      <w:pPr>
+        <w:rPr>
+          <w:lang w:val="zh-CN"/>
+        </w:rPr>
+      </w:pPr>
+    </w:p>
+    <w:p>
+      <w:pPr>
+        <w:rPr>
+          <w:lang w:val="zh-CN"/>
+        </w:rPr>
+      </w:pPr>
+    </w:p>
+    <w:p>
+      <w:pPr>
+        <w:pStyle w:val="5"/>
+        <w:rPr>
+          <w:lang w:val="zh-CN"/>
+        </w:rPr>
+      </w:pPr>
+      <w:r>
+        <w:rPr>
+          <w:lang w:val="zh-CN"/>
+        </w:rPr>
+        <w:t>1、人工管理阶段</w:t>
+      </w:r>
+    </w:p>
+    <w:p>
+      <w:pPr>
+        <w:autoSpaceDE w:val="0"/>
+        <w:autoSpaceDN w:val="0"/>
+        <w:adjustRightInd w:val="0"/>
+        <w:spacing w:line="400" w:lineRule="exact"/>
+        <w:ind w:firstLine="480"/>
+        <w:rPr>
+          <w:rFonts w:ascii="Times New Roman" w:hAnsi="Times New Roman" w:cs="Times New Roman"/>
+          <w:kern w:val="0"/>
+          <w:sz w:val="24"/>
+          <w:szCs w:val="24"/>
+          <w:lang w:val="zh-CN"/>
+        </w:rPr>
+      </w:pPr>
+      <w:r>
+        <w:rPr>
+          <w:rFonts w:ascii="Times New Roman" w:hAnsi="Times New Roman" w:cs="Times New Roman"/>
+          <w:kern w:val="0"/>
+          <w:sz w:val="24"/>
+          <w:szCs w:val="24"/>
+          <w:lang w:val="zh-CN"/>
+        </w:rPr>
+        <w:t>在</w:t>
+      </w:r>
+      <w:r>
+        <w:rPr>
+          <w:rFonts w:ascii="Times New Roman" w:hAnsi="Times New Roman" w:cs="Times New Roman"/>
+          <w:kern w:val="0"/>
+          <w:sz w:val="24"/>
+          <w:szCs w:val="24"/>
+          <w:lang w:val="zh-CN"/>
+        </w:rPr>
+        <w:t>20</w:t>
+      </w:r>
+      <w:r>
+        <w:rPr>
+          <w:rFonts w:ascii="Times New Roman" w:hAnsi="Times New Roman" w:cs="Times New Roman"/>
+          <w:kern w:val="0"/>
+          <w:sz w:val="24"/>
+          <w:szCs w:val="24"/>
+          <w:lang w:val="zh-CN"/>
+        </w:rPr>
+        <w:t>世纪</w:t>
+      </w:r>
+      <w:r>
+        <w:rPr>
+          <w:rFonts w:ascii="Times New Roman" w:hAnsi="Times New Roman" w:cs="Times New Roman"/>
+          <w:kern w:val="0"/>
+          <w:sz w:val="24"/>
+          <w:szCs w:val="24"/>
+          <w:lang w:val="zh-CN"/>
+        </w:rPr>
+        <w:t>50</w:t>
+      </w:r>
+      <w:r>
+        <w:rPr>
+          <w:rFonts w:ascii="Times New Roman" w:hAnsi="Times New Roman" w:cs="Times New Roman"/>
+          <w:kern w:val="0"/>
+          <w:sz w:val="24"/>
+          <w:szCs w:val="24"/>
+          <w:lang w:val="zh-CN"/>
+        </w:rPr>
+        <w:t>年代以前，计算机主要用于数值计算，因为要处理的数据量不大，所以没有专门的软件对数据进行管理，在程序中既要考虑处理过程，又要考虑数据的定义和组织，程序和数据总是联系在一起，并且数据随着计算处理的结束而退出计算机。</w:t>
+      </w:r>
+    </w:p>
+    <w:p>
+      <w:pPr>
+        <w:autoSpaceDE w:val="0"/>
+        <w:autoSpaceDN w:val="0"/>
+        <w:adjustRightInd w:val="0"/>
+        <w:spacing w:line="400" w:lineRule="exact"/>
+        <w:ind w:firstLine="480"/>
+        <w:rPr>
+          <w:rFonts w:ascii="Times New Roman" w:hAnsi="Times New Roman" w:cs="Times New Roman"/>
+          <w:kern w:val="0"/>
+          <w:sz w:val="24"/>
+          <w:szCs w:val="24"/>
+          <w:lang w:val="zh-CN"/>
+        </w:rPr>
+      </w:pPr>
+      <w:r>
+        <w:rPr>
+          <w:rFonts w:ascii="Times New Roman" w:hAnsi="Times New Roman" w:cs="Times New Roman"/>
+          <w:kern w:val="0"/>
+          <w:sz w:val="24"/>
+          <w:szCs w:val="24"/>
+          <w:lang w:val="zh-CN"/>
+        </w:rPr>
+        <w:t>每个应用程序都有属于自己的一</w:t>
+      </w:r>
+      <w:r>
+        <w:rPr>
+          <w:rFonts w:ascii="Times New Roman" w:hAnsi="Times New Roman" w:cs="Times New Roman"/>
+          <w:kern w:val="0"/>
+          <w:sz w:val="24"/>
+          <w:szCs w:val="24"/>
+          <w:lang w:val="zh-CN"/>
+        </w:rPr>
+        <w:t>-</w:t>
+      </w:r>
+      <w:r>
+        <w:rPr>
+          <w:rFonts w:ascii="Times New Roman" w:hAnsi="Times New Roman" w:cs="Times New Roman"/>
+          <w:kern w:val="0"/>
+          <w:sz w:val="24"/>
+          <w:szCs w:val="24"/>
+          <w:lang w:val="zh-CN"/>
+        </w:rPr>
+        <w:t>组数据，各应用程序之间不能互相调用，造成大量冗余。</w:t>
+      </w:r>
+    </w:p>
+    <w:p>
+      <w:pPr>
+        <w:rPr>
+          <w:lang w:val="zh-CN"/>
+        </w:rPr>
+      </w:pPr>
+    </w:p>
+    <w:p>
+      <w:pPr>
+        <w:rPr>
+          <w:lang w:val="zh-CN"/>
+        </w:rPr>
+      </w:pPr>
+    </w:p>
+    <w:p>
+      <w:pPr>
+        <w:pStyle w:val="5"/>
+        <w:rPr>
+          <w:lang w:val="zh-CN"/>
+        </w:rPr>
+      </w:pPr>
+      <w:r>
+        <w:rPr>
+          <w:lang w:val="zh-CN"/>
+        </w:rPr>
+        <w:t>2、文件系统阶段</w:t>
+      </w:r>
+    </w:p>
+    <w:p>
+      <w:pPr>
+        <w:autoSpaceDE w:val="0"/>
+        <w:autoSpaceDN w:val="0"/>
+        <w:adjustRightInd w:val="0"/>
+        <w:spacing w:line="400" w:lineRule="exact"/>
+        <w:ind w:firstLine="480"/>
+        <w:rPr>
+          <w:rFonts w:ascii="Times New Roman" w:hAnsi="Times New Roman" w:cs="Times New Roman"/>
+          <w:kern w:val="0"/>
+          <w:sz w:val="24"/>
+          <w:szCs w:val="24"/>
+          <w:lang w:val="zh-CN"/>
+        </w:rPr>
+      </w:pPr>
+      <w:r>
+        <w:rPr>
+          <w:rFonts w:ascii="Times New Roman" w:hAnsi="Times New Roman" w:cs="Times New Roman"/>
+          <w:kern w:val="0"/>
+          <w:sz w:val="24"/>
+          <w:szCs w:val="24"/>
+          <w:lang w:val="zh-CN"/>
+        </w:rPr>
+        <w:t>20</w:t>
+      </w:r>
+      <w:r>
+        <w:rPr>
+          <w:rFonts w:ascii="Times New Roman" w:hAnsi="Times New Roman" w:cs="Times New Roman"/>
+          <w:kern w:val="0"/>
+          <w:sz w:val="24"/>
+          <w:szCs w:val="24"/>
+          <w:lang w:val="zh-CN"/>
+        </w:rPr>
+        <w:t>世纪</w:t>
+      </w:r>
+      <w:r>
+        <w:rPr>
+          <w:rFonts w:ascii="Times New Roman" w:hAnsi="Times New Roman" w:cs="Times New Roman"/>
+          <w:kern w:val="0"/>
+          <w:sz w:val="24"/>
+          <w:szCs w:val="24"/>
+          <w:lang w:val="zh-CN"/>
+        </w:rPr>
+        <w:t>60</w:t>
+      </w:r>
+      <w:r>
+        <w:rPr>
+          <w:rFonts w:ascii="Times New Roman" w:hAnsi="Times New Roman" w:cs="Times New Roman"/>
+          <w:kern w:val="0"/>
+          <w:sz w:val="24"/>
+          <w:szCs w:val="24"/>
+          <w:lang w:val="zh-CN"/>
+        </w:rPr>
+        <w:t>年代中期，由于大容量数据存储器的出现，为适应科学计算及简单数据管理的需要，人们将数据从程序中分离出来，组成相互独立的数据文件。文件系统建立了数据文件内部的数据结构，每个程序都通过自己的文件系统与相应的数据建立联系。</w:t>
+      </w:r>
+    </w:p>
+    <w:p>
+      <w:pPr>
+        <w:autoSpaceDE w:val="0"/>
+        <w:autoSpaceDN w:val="0"/>
+        <w:adjustRightInd w:val="0"/>
+        <w:spacing w:line="400" w:lineRule="exact"/>
+        <w:ind w:firstLine="480"/>
+        <w:rPr>
+          <w:rFonts w:ascii="Times New Roman" w:hAnsi="Times New Roman" w:cs="Times New Roman"/>
+          <w:kern w:val="0"/>
+          <w:sz w:val="24"/>
+          <w:szCs w:val="24"/>
+          <w:lang w:val="zh-CN"/>
+        </w:rPr>
+      </w:pPr>
+      <w:r>
+        <w:rPr>
+          <w:rFonts w:ascii="Times New Roman" w:hAnsi="Times New Roman" w:cs="Times New Roman"/>
+          <w:kern w:val="0"/>
+          <w:sz w:val="24"/>
+          <w:szCs w:val="24"/>
+          <w:lang w:val="zh-CN"/>
+        </w:rPr>
+        <w:t>但是各个数据文件之间没有联系，或者说文件系统在整体上是无结构的。</w:t>
+      </w:r>
+    </w:p>
+    <w:p>
+      <w:pPr>
+        <w:rPr>
+          <w:lang w:val="zh-CN"/>
+        </w:rPr>
+      </w:pPr>
+    </w:p>
+    <w:p>
+      <w:pPr>
+        <w:rPr>
+          <w:lang w:val="zh-CN"/>
+        </w:rPr>
+      </w:pPr>
+    </w:p>
+    <w:p>
+      <w:pPr>
+        <w:rPr>
+          <w:rFonts w:hint="eastAsia"/>
+          <w:lang w:val="zh-CN"/>
+        </w:rPr>
+      </w:pPr>
+    </w:p>
+    <w:p>
+      <w:pPr>
+        <w:rPr>
+          <w:lang w:val="zh-CN"/>
+        </w:rPr>
+      </w:pPr>
+    </w:p>
+    <w:p>
+      <w:pPr>
+        <w:rPr>
+          <w:lang w:val="zh-CN"/>
+        </w:rPr>
+      </w:pPr>
+    </w:p>
+    <w:p>
+      <w:pPr>
+        <w:rPr>
+          <w:rFonts w:hint="eastAsia"/>
+          <w:lang w:val="zh-CN"/>
+        </w:rPr>
+      </w:pPr>
+    </w:p>
+    <w:p>
+      <w:pPr>
+        <w:pStyle w:val="5"/>
+        <w:rPr>
+          <w:lang w:val="zh-CN"/>
+        </w:rPr>
+      </w:pPr>
+      <w:r>
+        <w:rPr>
+          <w:lang w:val="zh-CN"/>
+        </w:rPr>
+        <w:lastRenderedPageBreak/>
+        <w:t>3、数据库系统阶段</w:t>
+      </w:r>
+    </w:p>
+    <w:p>
+      <w:pPr>
+        <w:autoSpaceDE w:val="0"/>
+        <w:autoSpaceDN w:val="0"/>
+        <w:adjustRightInd w:val="0"/>
+        <w:spacing w:line="400" w:lineRule="exact"/>
+        <w:ind w:firstLine="480"/>
+        <w:rPr>
+          <w:rFonts w:ascii="Times New Roman" w:hAnsi="Times New Roman" w:cs="Times New Roman"/>
+          <w:kern w:val="0"/>
+          <w:sz w:val="28"/>
+          <w:szCs w:val="24"/>
+          <w:lang w:val="zh-CN"/>
+        </w:rPr>
+      </w:pPr>
+      <w:r>
+        <w:rPr>
+          <w:rFonts w:ascii="Times New Roman" w:hAnsi="Times New Roman" w:cs="Times New Roman"/>
+          <w:kern w:val="0"/>
+          <w:sz w:val="24"/>
+          <w:szCs w:val="24"/>
+          <w:lang w:val="zh-CN"/>
+        </w:rPr>
+        <w:t>20</w:t>
+      </w:r>
+      <w:r>
+        <w:rPr>
+          <w:rFonts w:ascii="Times New Roman" w:hAnsi="Times New Roman" w:cs="Times New Roman"/>
+          <w:kern w:val="0"/>
+          <w:sz w:val="24"/>
+          <w:szCs w:val="24"/>
+          <w:lang w:val="zh-CN"/>
+        </w:rPr>
+        <w:t>世纪</w:t>
+      </w:r>
+      <w:r>
+        <w:rPr>
+          <w:rFonts w:ascii="Times New Roman" w:hAnsi="Times New Roman" w:cs="Times New Roman"/>
+          <w:kern w:val="0"/>
+          <w:sz w:val="24"/>
+          <w:szCs w:val="24"/>
+          <w:lang w:val="zh-CN"/>
+        </w:rPr>
+        <w:t>60</w:t>
+      </w:r>
+      <w:r>
+        <w:rPr>
+          <w:rFonts w:ascii="Times New Roman" w:hAnsi="Times New Roman" w:cs="Times New Roman"/>
+          <w:kern w:val="0"/>
+          <w:sz w:val="24"/>
+          <w:szCs w:val="24"/>
+          <w:lang w:val="zh-CN"/>
+        </w:rPr>
+        <w:t>年代后期，随着计算机在管理领域的应用数据处理的规模急剧增长，并且对数据处理的精度、速度也不断提出更高的要求。为了满足这种不断增长的要求，人们不但需要</w:t>
+      </w:r>
+      <w:r>
+        <w:rPr>
+          <w:rFonts w:ascii="Times New Roman" w:hAnsi="Times New Roman" w:cs="Times New Roman"/>
+          <w:kern w:val="0"/>
+          <w:sz w:val="24"/>
+          <w:szCs w:val="24"/>
+          <w:lang w:val="zh-CN"/>
+        </w:rPr>
+        <w:t>更先进的计算机，而且还需要更先进的数据组织和数据管理技术，于是</w:t>
+      </w:r>
+      <w:r>
+        <w:rPr>
+          <w:rFonts w:ascii="Times New Roman" w:hAnsi="Times New Roman" w:cs="Times New Roman" w:hint="eastAsia"/>
+          <w:kern w:val="0"/>
+          <w:sz w:val="24"/>
+          <w:szCs w:val="24"/>
+          <w:lang w:val="zh-CN"/>
+        </w:rPr>
+        <w:t>一</w:t>
+      </w:r>
+      <w:r>
+        <w:rPr>
+          <w:rFonts w:ascii="Times New Roman" w:hAnsi="Times New Roman" w:cs="Times New Roman"/>
+          <w:kern w:val="0"/>
+          <w:sz w:val="24"/>
+          <w:szCs w:val="24"/>
+          <w:lang w:val="zh-CN"/>
+        </w:rPr>
+        <w:t>种新的数据处理方法</w:t>
+      </w:r>
+      <w:r>
+        <w:rPr>
+          <w:rFonts w:ascii="Times New Roman" w:hAnsi="Times New Roman" w:cs="Times New Roman"/>
+          <w:kern w:val="0"/>
+          <w:sz w:val="24"/>
+          <w:szCs w:val="24"/>
+          <w:lang w:val="zh-CN"/>
+        </w:rPr>
+        <w:t>：</w:t>
+      </w:r>
+      <w:r>
+        <w:rPr>
+          <w:rFonts w:ascii="Times New Roman" w:hAnsi="Times New Roman" w:cs="Times New Roman"/>
+          <w:b/>
+          <w:color w:val="FF0000"/>
+          <w:kern w:val="0"/>
+          <w:sz w:val="24"/>
+          <w:szCs w:val="24"/>
+          <w:lang w:val="zh-CN"/>
+        </w:rPr>
+        <w:t>数据库技术</w:t>
+      </w:r>
+      <w:r>
+        <w:rPr>
+          <w:rFonts w:ascii="Times New Roman" w:hAnsi="Times New Roman" w:cs="Times New Roman"/>
+          <w:kern w:val="0"/>
+          <w:sz w:val="24"/>
+          <w:szCs w:val="24"/>
+          <w:lang w:val="zh-CN"/>
+        </w:rPr>
+        <w:t>出现了。</w:t>
+      </w:r>
+    </w:p>
+    <w:p>
+      <w:pPr>
+        <w:rPr>
+          <w:lang w:val="zh-CN"/>
+        </w:rPr>
+      </w:pPr>
+    </w:p>
+    <w:p>
+      <w:pPr>
+        <w:autoSpaceDE w:val="0"/>
+        <w:autoSpaceDN w:val="0"/>
+        <w:adjustRightInd w:val="0"/>
+        <w:spacing w:line="400" w:lineRule="exact"/>
+        <w:ind w:firstLine="480"/>
+        <w:rPr>
+          <w:rFonts w:ascii="Times New Roman" w:hAnsi="Times New Roman" w:cs="Times New Roman"/>
+          <w:kern w:val="0"/>
+          <w:sz w:val="24"/>
+          <w:szCs w:val="24"/>
+          <w:lang w:val="zh-CN"/>
+        </w:rPr>
+      </w:pPr>
+      <w:r>
+        <w:rPr>
+          <w:rFonts w:ascii="Times New Roman" w:hAnsi="Times New Roman" w:cs="Times New Roman"/>
+          <w:kern w:val="0"/>
+          <w:sz w:val="24"/>
+          <w:szCs w:val="24"/>
+          <w:lang w:val="zh-CN"/>
+        </w:rPr>
+        <w:t>数据库技术</w:t>
+      </w:r>
+      <w:r>
+        <w:rPr>
+          <w:rFonts w:ascii="Times New Roman" w:hAnsi="Times New Roman" w:cs="Times New Roman" w:hint="eastAsia"/>
+          <w:kern w:val="0"/>
+          <w:sz w:val="24"/>
+          <w:szCs w:val="24"/>
+          <w:lang w:val="zh-CN"/>
+        </w:rPr>
+        <w:t>一</w:t>
+      </w:r>
+      <w:r>
+        <w:rPr>
+          <w:rFonts w:ascii="Times New Roman" w:hAnsi="Times New Roman" w:cs="Times New Roman"/>
+          <w:kern w:val="0"/>
+          <w:sz w:val="24"/>
+          <w:szCs w:val="24"/>
+          <w:lang w:val="zh-CN"/>
+        </w:rPr>
+        <w:t>方面实现了数据与程序的完全独立，另一方面又实现了数据的统一管理。众多程序或应用需要的各种数据，全部交给数据库管理系统，大大压缩了冗余数据，实现了多用户、多应用数据的共享。</w:t>
+      </w:r>
+    </w:p>
+    <w:p>
+      <w:pPr>
+        <w:rPr>
+          <w:lang w:val="zh-CN"/>
+        </w:rPr>
+      </w:pPr>
+    </w:p>
+    <w:p>
+      <w:pPr>
+        <w:pStyle w:val="4"/>
+        <w:rPr>
+          <w:lang w:val="zh-CN"/>
+        </w:rPr>
+      </w:pPr>
+      <w:r>
+        <w:rPr>
+          <w:lang w:val="zh-CN"/>
+        </w:rPr>
+        <w:t>二、数据库系统的结构</w:t>
+      </w:r>
+    </w:p>
+    <w:p>
+      <w:pPr>
+        <w:autoSpaceDE w:val="0"/>
+        <w:autoSpaceDN w:val="0"/>
+        <w:adjustRightInd w:val="0"/>
+        <w:spacing w:line="400" w:lineRule="exact"/>
+        <w:ind w:firstLine="480"/>
+        <w:rPr>
+          <w:rFonts w:ascii="Times New Roman" w:hAnsi="Times New Roman" w:cs="Times New Roman" w:hint="eastAsia"/>
+          <w:kern w:val="0"/>
+          <w:sz w:val="24"/>
+          <w:szCs w:val="24"/>
+          <w:lang w:val="zh-CN"/>
+        </w:rPr>
+      </w:pPr>
+      <w:r>
+        <w:rPr>
+          <w:rFonts w:ascii="Times New Roman" w:hAnsi="Times New Roman" w:cs="Times New Roman"/>
+          <w:kern w:val="0"/>
+          <w:sz w:val="24"/>
+          <w:szCs w:val="24"/>
+          <w:lang w:val="zh-CN"/>
+        </w:rPr>
+        <w:t>数据库系统（</w:t>
+      </w:r>
+      <w:r>
+        <w:rPr>
+          <w:rFonts w:ascii="Times New Roman" w:hAnsi="Times New Roman" w:cs="Times New Roman"/>
+          <w:kern w:val="0"/>
+          <w:sz w:val="24"/>
+          <w:szCs w:val="24"/>
+          <w:lang w:val="zh-CN"/>
+        </w:rPr>
+        <w:t>Data Base System</w:t>
+      </w:r>
+      <w:r>
+        <w:rPr>
+          <w:rFonts w:ascii="Times New Roman" w:hAnsi="Times New Roman" w:cs="Times New Roman"/>
+          <w:kern w:val="0"/>
+          <w:sz w:val="24"/>
+          <w:szCs w:val="24"/>
+          <w:lang w:val="zh-CN"/>
+        </w:rPr>
+        <w:t>）是指以计算机系统为基础，以数据库方式管理大量共享数据的综合系统。它一般由数据库、计算机软</w:t>
+      </w:r>
+      <w:r>
+        <w:rPr>
+          <w:rFonts w:ascii="Times New Roman" w:hAnsi="Times New Roman" w:cs="Times New Roman"/>
+          <w:kern w:val="0"/>
+          <w:sz w:val="24"/>
+          <w:szCs w:val="24"/>
+          <w:lang w:val="zh-CN"/>
+        </w:rPr>
+        <w:t>/</w:t>
+      </w:r>
+      <w:r>
+        <w:rPr>
+          <w:rFonts w:ascii="Times New Roman" w:hAnsi="Times New Roman" w:cs="Times New Roman"/>
+          <w:kern w:val="0"/>
+          <w:sz w:val="24"/>
+          <w:szCs w:val="24"/>
+          <w:lang w:val="zh-CN"/>
+        </w:rPr>
+        <w:t>硬件系统、数据库管理系统、数据库管理员和用户五部分构成。</w:t>
+      </w:r>
+    </w:p>
+    <w:p>
+      <w:pPr>
+        <w:rPr>
+          <w:lang w:val="zh-CN"/>
+        </w:rPr>
+      </w:pPr>
+    </w:p>
+    <w:p>
+      <w:pPr>
+        <w:pStyle w:val="5"/>
+        <w:rPr>
+          <w:lang w:val="zh-CN"/>
+        </w:rPr>
+      </w:pPr>
+      <w:r>
+        <w:rPr>
+          <w:lang w:val="zh-CN"/>
+        </w:rPr>
+        <w:t>1、数据库</w:t>
+      </w:r>
+    </w:p>
+    <w:p>
+      <w:pPr>
+        <w:autoSpaceDE w:val="0"/>
+        <w:autoSpaceDN w:val="0"/>
+        <w:adjustRightInd w:val="0"/>
+        <w:spacing w:line="400" w:lineRule="exact"/>
+        <w:ind w:firstLine="480"/>
+        <w:rPr>
+          <w:rFonts w:ascii="Times New Roman" w:hAnsi="Times New Roman" w:cs="Times New Roman"/>
+          <w:kern w:val="0"/>
+          <w:sz w:val="24"/>
+          <w:szCs w:val="24"/>
+          <w:lang w:val="zh-CN"/>
+        </w:rPr>
+      </w:pPr>
+      <w:r>
+        <w:rPr>
+          <w:rFonts w:ascii="Times New Roman" w:hAnsi="Times New Roman" w:cs="Times New Roman"/>
+          <w:kern w:val="0"/>
+          <w:sz w:val="24"/>
+          <w:szCs w:val="24"/>
+          <w:lang w:val="zh-CN"/>
+        </w:rPr>
+        <w:t>数据库（</w:t>
+      </w:r>
+      <w:r>
+        <w:rPr>
+          <w:rFonts w:ascii="Times New Roman" w:hAnsi="Times New Roman" w:cs="Times New Roman"/>
+          <w:kern w:val="0"/>
+          <w:sz w:val="24"/>
+          <w:szCs w:val="24"/>
+          <w:lang w:val="zh-CN"/>
+        </w:rPr>
+        <w:t>DataBase</w:t>
+      </w:r>
+      <w:r>
+        <w:rPr>
+          <w:rFonts w:ascii="Times New Roman" w:hAnsi="Times New Roman" w:cs="Times New Roman"/>
+          <w:kern w:val="0"/>
+          <w:sz w:val="24"/>
+          <w:szCs w:val="24"/>
+          <w:lang w:val="zh-CN"/>
+        </w:rPr>
+        <w:t>，</w:t>
+      </w:r>
+      <w:r>
+        <w:rPr>
+          <w:rFonts w:ascii="Times New Roman" w:hAnsi="Times New Roman" w:cs="Times New Roman"/>
+          <w:kern w:val="0"/>
+          <w:sz w:val="24"/>
+          <w:szCs w:val="24"/>
+          <w:lang w:val="zh-CN"/>
+        </w:rPr>
+        <w:t>DB</w:t>
+      </w:r>
+      <w:r>
+        <w:rPr>
+          <w:rFonts w:ascii="Times New Roman" w:hAnsi="Times New Roman" w:cs="Times New Roman"/>
+          <w:kern w:val="0"/>
+          <w:sz w:val="24"/>
+          <w:szCs w:val="24"/>
+          <w:lang w:val="zh-CN"/>
+        </w:rPr>
+        <w:t>）可以定义为：以</w:t>
+      </w:r>
+      <w:r>
+        <w:rPr>
+          <w:rFonts w:ascii="Times New Roman" w:hAnsi="Times New Roman" w:cs="Times New Roman"/>
+          <w:kern w:val="0"/>
+          <w:sz w:val="24"/>
+          <w:szCs w:val="24"/>
+          <w:lang w:val="zh-CN"/>
+        </w:rPr>
+        <w:t>-</w:t>
+      </w:r>
+      <w:r>
+        <w:rPr>
+          <w:rFonts w:ascii="Times New Roman" w:hAnsi="Times New Roman" w:cs="Times New Roman"/>
+          <w:kern w:val="0"/>
+          <w:sz w:val="24"/>
+          <w:szCs w:val="24"/>
+          <w:lang w:val="zh-CN"/>
+        </w:rPr>
+        <w:t>定方式将特定各项应用相关的全部数据组织在一起并存储在外存储器上所形成的、能为多个用户共享的、与应用程序彼此独立的一</w:t>
+      </w:r>
+      <w:r>
+        <w:rPr>
+          <w:rFonts w:ascii="Times New Roman" w:hAnsi="Times New Roman" w:cs="Times New Roman"/>
+          <w:kern w:val="0"/>
+          <w:sz w:val="24"/>
+          <w:szCs w:val="24"/>
+          <w:lang w:val="zh-CN"/>
+        </w:rPr>
+        <w:t>-</w:t>
+      </w:r>
+      <w:r>
+        <w:rPr>
+          <w:rFonts w:ascii="Times New Roman" w:hAnsi="Times New Roman" w:cs="Times New Roman"/>
+          <w:kern w:val="0"/>
+          <w:sz w:val="24"/>
+          <w:szCs w:val="24"/>
+          <w:lang w:val="zh-CN"/>
+        </w:rPr>
+        <w:t>组相互关联的数据集合。数据库不是根据某个用户需要，而是按照信息的自然联系构成数据。</w:t>
+      </w:r>
+    </w:p>
+    <w:p>
+      <w:pPr>
+        <w:autoSpaceDE w:val="0"/>
+        <w:autoSpaceDN w:val="0"/>
+        <w:adjustRightInd w:val="0"/>
+        <w:spacing w:line="400" w:lineRule="exact"/>
+        <w:ind w:firstLine="480"/>
+        <w:rPr>
+          <w:lang w:val="zh-CN"/>
+        </w:rPr>
+      </w:pPr>
+      <w:r>
+        <w:rPr>
+          <w:rFonts w:ascii="Times New Roman" w:hAnsi="Times New Roman" w:cs="Times New Roman"/>
+          <w:kern w:val="0"/>
+          <w:sz w:val="24"/>
+          <w:szCs w:val="24"/>
+          <w:lang w:val="zh-CN"/>
+        </w:rPr>
+        <w:t>它能以最佳的方式，最少的冗余，为多个用户或多个应用提供共享服务。</w:t>
+      </w:r>
+    </w:p>
+    <w:p>
+      <w:pPr>
+        <w:rPr>
+          <w:lang w:val="zh-CN"/>
+        </w:rPr>
+      </w:pPr>
+    </w:p>
+    <w:p>
+      <w:pPr>
+        <w:pStyle w:val="5"/>
+        <w:rPr>
+          <w:lang w:val="zh-CN"/>
+        </w:rPr>
+      </w:pPr>
+      <w:r>
+        <w:rPr>
+          <w:lang w:val="zh-CN"/>
+        </w:rPr>
+        <w:t>2、硬件支持系统</w:t>
+      </w:r>
+    </w:p>
+    <w:p>
+      <w:pPr>
+        <w:autoSpaceDE w:val="0"/>
+        <w:autoSpaceDN w:val="0"/>
+        <w:adjustRightInd w:val="0"/>
+        <w:spacing w:line="400" w:lineRule="exact"/>
+        <w:ind w:firstLine="480"/>
+        <w:rPr>
+          <w:rFonts w:ascii="Times New Roman" w:hAnsi="Times New Roman" w:cs="Times New Roman"/>
+          <w:kern w:val="0"/>
+          <w:sz w:val="24"/>
+          <w:szCs w:val="24"/>
+          <w:lang w:val="zh-CN"/>
+        </w:rPr>
+      </w:pPr>
+      <w:r>
+        <w:rPr>
+          <w:rFonts w:ascii="Times New Roman" w:hAnsi="Times New Roman" w:cs="Times New Roman"/>
+          <w:kern w:val="0"/>
+          <w:sz w:val="24"/>
+          <w:szCs w:val="24"/>
+          <w:lang w:val="zh-CN"/>
+        </w:rPr>
+        <w:t>计算机硬件是数据库赖以存在的物理设备</w:t>
+      </w:r>
+      <w:r>
+        <w:rPr>
+          <w:rFonts w:ascii="Times New Roman" w:hAnsi="Times New Roman" w:cs="Times New Roman"/>
+          <w:kern w:val="0"/>
+          <w:sz w:val="24"/>
+          <w:szCs w:val="24"/>
+          <w:lang w:val="zh-CN"/>
+        </w:rPr>
+        <w:t>，</w:t>
+      </w:r>
+      <w:r>
+        <w:rPr>
+          <w:rFonts w:ascii="Times New Roman" w:hAnsi="Times New Roman" w:cs="Times New Roman"/>
+          <w:kern w:val="0"/>
+          <w:sz w:val="24"/>
+          <w:szCs w:val="24"/>
+          <w:lang w:val="zh-CN"/>
+        </w:rPr>
+        <w:t>特别是必须有足够大的内存储器、大容量的磁盘和光盘等直接存取设备、以及传输速率较高的数据传输设备等。</w:t>
+      </w:r>
+    </w:p>
+    <w:p>
+      <w:pPr>
+        <w:rPr>
+          <w:lang w:val="zh-CN"/>
+        </w:rPr>
+      </w:pPr>
+    </w:p>
+    <w:p>
+      <w:pPr>
+        <w:rPr>
+          <w:lang w:val="zh-CN"/>
+        </w:rPr>
+      </w:pPr>
+    </w:p>
+    <w:p>
+      <w:pPr>
+        <w:pStyle w:val="5"/>
+        <w:rPr>
+          <w:lang w:val="zh-CN"/>
+        </w:rPr>
+      </w:pPr>
+      <w:r>
+        <w:rPr>
+          <w:lang w:val="zh-CN"/>
+        </w:rPr>
+        <w:lastRenderedPageBreak/>
+        <w:t>3、软件支持系统</w:t>
+      </w:r>
+    </w:p>
+    <w:p>
+      <w:pPr>
+        <w:autoSpaceDE w:val="0"/>
+        <w:autoSpaceDN w:val="0"/>
+        <w:adjustRightInd w:val="0"/>
+        <w:spacing w:line="400" w:lineRule="exact"/>
+        <w:ind w:firstLine="480"/>
+        <w:rPr>
+          <w:rFonts w:ascii="Times New Roman" w:hAnsi="Times New Roman" w:cs="Times New Roman"/>
+          <w:kern w:val="0"/>
+          <w:sz w:val="24"/>
+          <w:szCs w:val="24"/>
+          <w:lang w:val="zh-CN"/>
+        </w:rPr>
+      </w:pPr>
+      <w:r>
+        <w:rPr>
+          <w:rFonts w:ascii="Times New Roman" w:hAnsi="Times New Roman" w:cs="Times New Roman"/>
+          <w:kern w:val="0"/>
+          <w:sz w:val="24"/>
+          <w:szCs w:val="24"/>
+          <w:lang w:val="zh-CN"/>
+        </w:rPr>
+        <w:t>最主要的是数据库管理系统（</w:t>
+      </w:r>
+      <w:r>
+        <w:rPr>
+          <w:rFonts w:ascii="Times New Roman" w:hAnsi="Times New Roman" w:cs="Times New Roman"/>
+          <w:kern w:val="0"/>
+          <w:sz w:val="24"/>
+          <w:szCs w:val="24"/>
+          <w:lang w:val="zh-CN"/>
+        </w:rPr>
+        <w:t>Data Base Management System</w:t>
+      </w:r>
+      <w:r>
+        <w:rPr>
+          <w:rFonts w:ascii="Times New Roman" w:hAnsi="Times New Roman" w:cs="Times New Roman"/>
+          <w:kern w:val="0"/>
+          <w:sz w:val="24"/>
+          <w:szCs w:val="24"/>
+          <w:lang w:val="zh-CN"/>
+        </w:rPr>
+        <w:t>，</w:t>
+      </w:r>
+      <w:r>
+        <w:rPr>
+          <w:rFonts w:ascii="Times New Roman" w:hAnsi="Times New Roman" w:cs="Times New Roman"/>
+          <w:kern w:val="0"/>
+          <w:sz w:val="24"/>
+          <w:szCs w:val="24"/>
+          <w:lang w:val="zh-CN"/>
+        </w:rPr>
+        <w:t>DBMS</w:t>
+      </w:r>
+      <w:r>
+        <w:rPr>
+          <w:rFonts w:ascii="Times New Roman" w:hAnsi="Times New Roman" w:cs="Times New Roman"/>
+          <w:kern w:val="0"/>
+          <w:sz w:val="24"/>
+          <w:szCs w:val="24"/>
+          <w:lang w:val="zh-CN"/>
+        </w:rPr>
+        <w:t>），它是在计算机操作系统支持下运行的庞大的系统软件。利用这个软件用户可以实现数据库的创建、操作、使用和维护，它是数据库系统的核心。</w:t>
+      </w:r>
+    </w:p>
+    <w:p>
+      <w:pPr>
+        <w:rPr>
+          <w:lang w:val="zh-CN"/>
+        </w:rPr>
+      </w:pPr>
+    </w:p>
+    <w:p>
+      <w:pPr>
+        <w:pStyle w:val="5"/>
+        <w:rPr>
+          <w:lang w:val="zh-CN"/>
+        </w:rPr>
+      </w:pPr>
+      <w:r>
+        <w:rPr>
+          <w:lang w:val="zh-CN"/>
+        </w:rPr>
+        <w:t>4、数据库管理员</w:t>
+      </w:r>
+    </w:p>
+    <w:p>
+      <w:pPr>
+        <w:autoSpaceDE w:val="0"/>
+        <w:autoSpaceDN w:val="0"/>
+        <w:adjustRightInd w:val="0"/>
+        <w:spacing w:line="400" w:lineRule="exact"/>
+        <w:ind w:firstLine="480"/>
+        <w:rPr>
+          <w:rFonts w:ascii="Times New Roman" w:hAnsi="Times New Roman" w:cs="Times New Roman"/>
+          <w:kern w:val="0"/>
+          <w:sz w:val="24"/>
+          <w:szCs w:val="24"/>
+          <w:lang w:val="zh-CN"/>
+        </w:rPr>
+      </w:pPr>
+      <w:r>
+        <w:rPr>
+          <w:rFonts w:ascii="Times New Roman" w:hAnsi="Times New Roman" w:cs="Times New Roman"/>
+          <w:kern w:val="0"/>
+          <w:sz w:val="24"/>
+          <w:szCs w:val="24"/>
+          <w:lang w:val="zh-CN"/>
+        </w:rPr>
+        <w:t>对于较大规模的数据库系统来说，必须有专人全面负责建立、维护和管理数据和数据库系统，承担这项任务的人员叫数据库管理员（</w:t>
+      </w:r>
+      <w:r>
+        <w:rPr>
+          <w:rFonts w:ascii="Times New Roman" w:hAnsi="Times New Roman" w:cs="Times New Roman"/>
+          <w:kern w:val="0"/>
+          <w:sz w:val="24"/>
+          <w:szCs w:val="24"/>
+          <w:lang w:val="zh-CN"/>
+        </w:rPr>
+        <w:t>Data Base Administrator</w:t>
+      </w:r>
+      <w:r>
+        <w:rPr>
+          <w:rFonts w:ascii="Times New Roman" w:hAnsi="Times New Roman" w:cs="Times New Roman"/>
+          <w:kern w:val="0"/>
+          <w:sz w:val="24"/>
+          <w:szCs w:val="24"/>
+          <w:lang w:val="zh-CN"/>
+        </w:rPr>
+        <w:t>，</w:t>
+      </w:r>
+      <w:r>
+        <w:rPr>
+          <w:rFonts w:ascii="Times New Roman" w:hAnsi="Times New Roman" w:cs="Times New Roman"/>
+          <w:kern w:val="0"/>
+          <w:sz w:val="24"/>
+          <w:szCs w:val="24"/>
+          <w:lang w:val="zh-CN"/>
+        </w:rPr>
+        <w:t>DBA</w:t>
+      </w:r>
+      <w:r>
+        <w:rPr>
+          <w:rFonts w:ascii="Times New Roman" w:hAnsi="Times New Roman" w:cs="Times New Roman"/>
+          <w:kern w:val="0"/>
+          <w:sz w:val="24"/>
+          <w:szCs w:val="24"/>
+          <w:lang w:val="zh-CN"/>
+        </w:rPr>
+        <w:t>）。数据库管理员负责保护和控制数据，使数据能够被任何有权使用的人有效利用。</w:t>
+      </w:r>
+    </w:p>
+    <w:p>
+      <w:pPr>
+        <w:rPr>
+          <w:lang w:val="zh-CN"/>
+        </w:rPr>
+      </w:pPr>
+    </w:p>
+    <w:p>
+      <w:pPr>
+        <w:pStyle w:val="5"/>
+        <w:rPr>
+          <w:lang w:val="zh-CN"/>
+        </w:rPr>
+      </w:pPr>
+      <w:r>
+        <w:rPr>
+          <w:lang w:val="zh-CN"/>
+        </w:rPr>
+        <w:t>5、用户</w:t>
+      </w:r>
+    </w:p>
+    <w:p>
+      <w:pPr>
+        <w:autoSpaceDE w:val="0"/>
+        <w:autoSpaceDN w:val="0"/>
+        <w:adjustRightInd w:val="0"/>
+        <w:spacing w:line="400" w:lineRule="exact"/>
+        <w:ind w:firstLine="480"/>
+        <w:rPr>
+          <w:rFonts w:ascii="Times New Roman" w:hAnsi="Times New Roman" w:cs="Times New Roman"/>
+          <w:kern w:val="0"/>
+          <w:sz w:val="24"/>
+          <w:szCs w:val="24"/>
+          <w:lang w:val="zh-CN"/>
+        </w:rPr>
+      </w:pPr>
+      <w:r>
+        <w:rPr>
+          <w:rFonts w:ascii="Times New Roman" w:hAnsi="Times New Roman" w:cs="Times New Roman"/>
+          <w:kern w:val="0"/>
+          <w:sz w:val="24"/>
+          <w:szCs w:val="24"/>
+          <w:lang w:val="zh-CN"/>
+        </w:rPr>
+        <w:t>数据库系统的用户主要有两类：</w:t>
+      </w:r>
+      <w:r>
+        <w:rPr>
+          <w:rFonts w:ascii="Times New Roman" w:hAnsi="Times New Roman" w:cs="Times New Roman"/>
+          <w:kern w:val="0"/>
+          <w:sz w:val="24"/>
+          <w:szCs w:val="24"/>
+          <w:lang w:val="zh-CN"/>
+        </w:rPr>
+        <w:t>-</w:t>
+      </w:r>
+      <w:r>
+        <w:rPr>
+          <w:rFonts w:ascii="Times New Roman" w:hAnsi="Times New Roman" w:cs="Times New Roman"/>
+          <w:kern w:val="0"/>
+          <w:sz w:val="24"/>
+          <w:szCs w:val="24"/>
+          <w:lang w:val="zh-CN"/>
+        </w:rPr>
+        <w:t>类是对数据库进行联机查询和通过数据库应用系统提供的界面使用数据库的最终用户，另一类是负责应用程序模块设计和数据库操作的应用系统开发设计人员。</w:t>
+      </w:r>
+    </w:p>
+    <w:p>
+      <w:pPr>
+        <w:rPr>
+          <w:lang w:val="zh-CN"/>
+        </w:rPr>
+      </w:pPr>
+    </w:p>
+    <w:p>
+      <w:pPr>
+        <w:pStyle w:val="4"/>
+        <w:rPr>
+          <w:lang w:val="zh-CN"/>
+        </w:rPr>
+      </w:pPr>
+      <w:r>
+        <w:rPr>
+          <w:lang w:val="zh-CN"/>
+        </w:rPr>
+        <w:t>三、数据库管理系统</w:t>
+      </w:r>
+    </w:p>
+    <w:p>
+      <w:pPr>
+        <w:autoSpaceDE w:val="0"/>
+        <w:autoSpaceDN w:val="0"/>
+        <w:adjustRightInd w:val="0"/>
+        <w:spacing w:line="400" w:lineRule="exact"/>
+        <w:ind w:firstLine="480"/>
+        <w:rPr>
+          <w:rFonts w:ascii="Times New Roman" w:hAnsi="Times New Roman" w:cs="Times New Roman"/>
+          <w:kern w:val="0"/>
+          <w:sz w:val="24"/>
+          <w:szCs w:val="24"/>
+          <w:lang w:val="zh-CN"/>
+        </w:rPr>
+      </w:pPr>
+      <w:r>
+        <w:rPr>
+          <w:rFonts w:ascii="Times New Roman" w:hAnsi="Times New Roman" w:cs="Times New Roman"/>
+          <w:kern w:val="0"/>
+          <w:sz w:val="24"/>
+          <w:szCs w:val="24"/>
+          <w:lang w:val="zh-CN"/>
+        </w:rPr>
+        <w:t>数据库管理系统是指帮助用户建立、使用和管理数据库的软件系统。</w:t>
+      </w:r>
+      <w:r>
+        <w:rPr>
+          <w:rFonts w:ascii="Times New Roman" w:hAnsi="Times New Roman" w:cs="Times New Roman"/>
+          <w:b/>
+          <w:color w:val="FF0000"/>
+          <w:kern w:val="0"/>
+          <w:sz w:val="24"/>
+          <w:szCs w:val="24"/>
+          <w:lang w:val="zh-CN"/>
+        </w:rPr>
+        <w:t>数据库管理系统是数据库系统的核心</w:t>
+      </w:r>
+      <w:r>
+        <w:rPr>
+          <w:rFonts w:ascii="Times New Roman" w:hAnsi="Times New Roman" w:cs="Times New Roman"/>
+          <w:kern w:val="0"/>
+          <w:sz w:val="24"/>
+          <w:szCs w:val="24"/>
+          <w:lang w:val="zh-CN"/>
+        </w:rPr>
+        <w:t>。</w:t>
+      </w:r>
+    </w:p>
+    <w:p>
+      <w:pPr>
+        <w:pStyle w:val="5"/>
+        <w:numPr>
+          <w:ilvl w:val="0"/>
+          <w:numId w:val="5"/>
+        </w:numPr>
+        <w:rPr>
+          <w:rFonts w:hint="eastAsia"/>
+          <w:lang w:val="zh-CN"/>
+        </w:rPr>
+      </w:pPr>
+      <w:r>
+        <w:rPr>
+          <w:lang w:val="zh-CN"/>
+        </w:rPr>
+        <w:t>DBMS的工作模式</w:t>
+      </w:r>
+    </w:p>
+    <w:p>
+      <w:pPr>
+        <w:autoSpaceDE w:val="0"/>
+        <w:autoSpaceDN w:val="0"/>
+        <w:adjustRightInd w:val="0"/>
+        <w:spacing w:line="400" w:lineRule="exact"/>
+        <w:ind w:firstLine="480"/>
+        <w:rPr>
+          <w:rFonts w:ascii="Times New Roman" w:hAnsi="Times New Roman" w:cs="Times New Roman"/>
+          <w:kern w:val="0"/>
+          <w:sz w:val="24"/>
+          <w:szCs w:val="24"/>
+          <w:lang w:val="zh-CN"/>
+        </w:rPr>
+      </w:pPr>
+      <w:r>
+        <w:rPr>
+          <w:rFonts w:ascii="Times New Roman" w:hAnsi="Times New Roman" w:cs="Times New Roman"/>
+          <w:kern w:val="0"/>
+          <w:sz w:val="24"/>
+          <w:szCs w:val="24"/>
+          <w:lang w:val="zh-CN"/>
+        </w:rPr>
+        <w:t>在数据库系统中，任何操作，包括创建数据库、查询数据、维护数据和数据库的运行控制都是在</w:t>
+      </w:r>
+      <w:r>
+        <w:rPr>
+          <w:rFonts w:ascii="Times New Roman" w:hAnsi="Times New Roman" w:cs="Times New Roman"/>
+          <w:kern w:val="0"/>
+          <w:sz w:val="24"/>
+          <w:szCs w:val="24"/>
+          <w:lang w:val="zh-CN"/>
+        </w:rPr>
+        <w:t>DBMS</w:t>
+      </w:r>
+      <w:r>
+        <w:rPr>
+          <w:rFonts w:ascii="Times New Roman" w:hAnsi="Times New Roman" w:cs="Times New Roman"/>
+          <w:kern w:val="0"/>
+          <w:sz w:val="24"/>
+          <w:szCs w:val="24"/>
+          <w:lang w:val="zh-CN"/>
+        </w:rPr>
+        <w:t>管理之下进行的。</w:t>
+      </w:r>
+      <w:r>
+        <w:rPr>
+          <w:rFonts w:ascii="Times New Roman" w:hAnsi="Times New Roman" w:cs="Times New Roman"/>
+          <w:kern w:val="0"/>
+          <w:sz w:val="24"/>
+          <w:szCs w:val="24"/>
+          <w:lang w:val="zh-CN"/>
+        </w:rPr>
+        <w:t>DBMS</w:t>
+      </w:r>
+      <w:r>
+        <w:rPr>
+          <w:rFonts w:ascii="Times New Roman" w:hAnsi="Times New Roman" w:cs="Times New Roman"/>
+          <w:kern w:val="0"/>
+          <w:sz w:val="24"/>
+          <w:szCs w:val="24"/>
+          <w:lang w:val="zh-CN"/>
+        </w:rPr>
+        <w:t>是用户与数据库的接口，应用程序</w:t>
+      </w:r>
+      <w:r>
+        <w:rPr>
+          <w:rFonts w:ascii="Times New Roman" w:hAnsi="Times New Roman" w:cs="Times New Roman" w:hint="eastAsia"/>
+          <w:kern w:val="0"/>
+          <w:sz w:val="24"/>
+          <w:szCs w:val="24"/>
+          <w:lang w:val="zh-CN"/>
+        </w:rPr>
+        <w:t>只</w:t>
+      </w:r>
+      <w:r>
+        <w:rPr>
+          <w:rFonts w:ascii="Times New Roman" w:hAnsi="Times New Roman" w:cs="Times New Roman"/>
+          <w:kern w:val="0"/>
+          <w:sz w:val="24"/>
+          <w:szCs w:val="24"/>
+          <w:lang w:val="zh-CN"/>
+        </w:rPr>
+        <w:t>有通过</w:t>
+      </w:r>
+      <w:r>
+        <w:rPr>
+          <w:rFonts w:ascii="Times New Roman" w:hAnsi="Times New Roman" w:cs="Times New Roman"/>
+          <w:kern w:val="0"/>
+          <w:sz w:val="24"/>
+          <w:szCs w:val="24"/>
+          <w:lang w:val="zh-CN"/>
+        </w:rPr>
+        <w:t>DBMS</w:t>
+      </w:r>
+      <w:r>
+        <w:rPr>
+          <w:rFonts w:ascii="Times New Roman" w:hAnsi="Times New Roman" w:cs="Times New Roman"/>
+          <w:kern w:val="0"/>
+          <w:sz w:val="24"/>
+          <w:szCs w:val="24"/>
+          <w:lang w:val="zh-CN"/>
+        </w:rPr>
+        <w:t>才能与数据库进行交互。</w:t>
+      </w:r>
+    </w:p>
+    <w:p>
+      <w:pPr>
+        <w:rPr>
+          <w:lang w:val="zh-CN"/>
+        </w:rPr>
+      </w:pPr>
+    </w:p>
+    <w:p>
+      <w:pPr>
+        <w:rPr>
+          <w:lang w:val="zh-CN"/>
+        </w:rPr>
+      </w:pPr>
+    </w:p>
+    <w:p>
+      <w:pPr>
+        <w:rPr>
+          <w:lang w:val="zh-CN"/>
+        </w:rPr>
+      </w:pPr>
+    </w:p>
+    <w:p>
+      <w:pPr>
+        <w:autoSpaceDE w:val="0"/>
+        <w:autoSpaceDN w:val="0"/>
+        <w:adjustRightInd w:val="0"/>
+        <w:spacing w:line="400" w:lineRule="exact"/>
+        <w:ind w:firstLine="480"/>
+        <w:rPr>
+          <w:rFonts w:ascii="Times New Roman" w:hAnsi="Times New Roman" w:cs="Times New Roman"/>
+          <w:kern w:val="0"/>
+          <w:sz w:val="24"/>
+          <w:szCs w:val="24"/>
+          <w:lang w:val="zh-CN"/>
+        </w:rPr>
+      </w:pPr>
+      <w:r>
+        <w:rPr>
+          <w:rFonts w:ascii="Times New Roman" w:hAnsi="Times New Roman" w:cs="Times New Roman"/>
+          <w:kern w:val="0"/>
+          <w:sz w:val="24"/>
+          <w:szCs w:val="24"/>
+          <w:lang w:val="zh-CN"/>
+        </w:rPr>
+        <w:lastRenderedPageBreak/>
+        <w:t>DBMS</w:t>
+      </w:r>
+      <w:r>
+        <w:rPr>
+          <w:rFonts w:ascii="Times New Roman" w:hAnsi="Times New Roman" w:cs="Times New Roman"/>
+          <w:kern w:val="0"/>
+          <w:sz w:val="24"/>
+          <w:szCs w:val="24"/>
+          <w:lang w:val="zh-CN"/>
+        </w:rPr>
+        <w:t>工作模式可以描述为：</w:t>
+      </w:r>
+    </w:p>
+    <w:p>
+      <w:pPr>
+        <w:autoSpaceDE w:val="0"/>
+        <w:autoSpaceDN w:val="0"/>
+        <w:adjustRightInd w:val="0"/>
+        <w:spacing w:line="400" w:lineRule="exact"/>
+        <w:ind w:firstLine="480"/>
+        <w:rPr>
+          <w:rFonts w:ascii="Times New Roman" w:hAnsi="Times New Roman" w:cs="Times New Roman"/>
+          <w:kern w:val="0"/>
+          <w:sz w:val="24"/>
+          <w:szCs w:val="24"/>
+          <w:lang w:val="zh-CN"/>
+        </w:rPr>
+      </w:pPr>
+      <w:r>
+        <w:rPr>
+          <w:rFonts w:ascii="Times New Roman" w:hAnsi="Times New Roman" w:cs="Times New Roman"/>
+          <w:kern w:val="0"/>
+          <w:sz w:val="24"/>
+          <w:szCs w:val="24"/>
+          <w:lang w:val="zh-CN"/>
+        </w:rPr>
+        <w:t>1</w:t>
+      </w:r>
+      <w:r>
+        <w:rPr>
+          <w:rFonts w:ascii="Times New Roman" w:hAnsi="Times New Roman" w:cs="Times New Roman"/>
+          <w:kern w:val="0"/>
+          <w:sz w:val="24"/>
+          <w:szCs w:val="24"/>
+          <w:lang w:val="zh-CN"/>
+        </w:rPr>
+        <w:t>）接收应用程序的数据请求。</w:t>
+      </w:r>
+    </w:p>
+    <w:p>
+      <w:pPr>
+        <w:autoSpaceDE w:val="0"/>
+        <w:autoSpaceDN w:val="0"/>
+        <w:adjustRightInd w:val="0"/>
+        <w:spacing w:line="400" w:lineRule="exact"/>
+        <w:ind w:firstLine="480"/>
+        <w:rPr>
+          <w:rFonts w:ascii="Times New Roman" w:hAnsi="Times New Roman" w:cs="Times New Roman"/>
+          <w:kern w:val="0"/>
+          <w:sz w:val="24"/>
+          <w:szCs w:val="24"/>
+          <w:lang w:val="zh-CN"/>
+        </w:rPr>
+      </w:pPr>
+      <w:r>
+        <w:rPr>
+          <w:rFonts w:ascii="Times New Roman" w:hAnsi="Times New Roman" w:cs="Times New Roman"/>
+          <w:kern w:val="0"/>
+          <w:sz w:val="24"/>
+          <w:szCs w:val="24"/>
+          <w:lang w:val="zh-CN"/>
+        </w:rPr>
+        <w:t>2</w:t>
+      </w:r>
+      <w:r>
+        <w:rPr>
+          <w:rFonts w:ascii="Times New Roman" w:hAnsi="Times New Roman" w:cs="Times New Roman"/>
+          <w:kern w:val="0"/>
+          <w:sz w:val="24"/>
+          <w:szCs w:val="24"/>
+          <w:lang w:val="zh-CN"/>
+        </w:rPr>
+        <w:t>）将用户的数据请求指令转换为机器代码传递给数据库。</w:t>
+      </w:r>
+    </w:p>
+    <w:p>
+      <w:pPr>
+        <w:autoSpaceDE w:val="0"/>
+        <w:autoSpaceDN w:val="0"/>
+        <w:adjustRightInd w:val="0"/>
+        <w:spacing w:line="400" w:lineRule="exact"/>
+        <w:ind w:firstLine="480"/>
+        <w:rPr>
+          <w:rFonts w:ascii="Times New Roman" w:hAnsi="Times New Roman" w:cs="Times New Roman"/>
+          <w:kern w:val="0"/>
+          <w:sz w:val="24"/>
+          <w:szCs w:val="24"/>
+          <w:lang w:val="zh-CN"/>
+        </w:rPr>
+      </w:pPr>
+      <w:r>
+        <w:rPr>
+          <w:rFonts w:ascii="Times New Roman" w:hAnsi="Times New Roman" w:cs="Times New Roman"/>
+          <w:kern w:val="0"/>
+          <w:sz w:val="24"/>
+          <w:szCs w:val="24"/>
+          <w:lang w:val="zh-CN"/>
+        </w:rPr>
+        <w:t>3</w:t>
+      </w:r>
+      <w:r>
+        <w:rPr>
+          <w:rFonts w:ascii="Times New Roman" w:hAnsi="Times New Roman" w:cs="Times New Roman"/>
+          <w:kern w:val="0"/>
+          <w:sz w:val="24"/>
+          <w:szCs w:val="24"/>
+          <w:lang w:val="zh-CN"/>
+        </w:rPr>
+        <w:t>）实现用户要求的数据操作。</w:t>
+      </w:r>
+    </w:p>
+    <w:p>
+      <w:pPr>
+        <w:autoSpaceDE w:val="0"/>
+        <w:autoSpaceDN w:val="0"/>
+        <w:adjustRightInd w:val="0"/>
+        <w:spacing w:line="400" w:lineRule="exact"/>
+        <w:ind w:firstLine="480"/>
+        <w:rPr>
+          <w:rFonts w:ascii="Times New Roman" w:hAnsi="Times New Roman" w:cs="Times New Roman"/>
+          <w:kern w:val="0"/>
+          <w:sz w:val="24"/>
+          <w:szCs w:val="24"/>
+          <w:lang w:val="zh-CN"/>
+        </w:rPr>
+      </w:pPr>
+      <w:r>
+        <w:rPr>
+          <w:rFonts w:ascii="Times New Roman" w:hAnsi="Times New Roman" w:cs="Times New Roman"/>
+          <w:kern w:val="0"/>
+          <w:sz w:val="24"/>
+          <w:szCs w:val="24"/>
+          <w:lang w:val="zh-CN"/>
+        </w:rPr>
+        <w:t>4</w:t>
+      </w:r>
+      <w:r>
+        <w:rPr>
+          <w:rFonts w:ascii="Times New Roman" w:hAnsi="Times New Roman" w:cs="Times New Roman"/>
+          <w:kern w:val="0"/>
+          <w:sz w:val="24"/>
+          <w:szCs w:val="24"/>
+          <w:lang w:val="zh-CN"/>
+        </w:rPr>
+        <w:t>）从对数据库的操作中接收结果。</w:t>
+      </w:r>
+    </w:p>
+    <w:p>
+      <w:pPr>
+        <w:autoSpaceDE w:val="0"/>
+        <w:autoSpaceDN w:val="0"/>
+        <w:adjustRightInd w:val="0"/>
+        <w:spacing w:line="400" w:lineRule="exact"/>
+        <w:ind w:firstLine="480"/>
+        <w:rPr>
+          <w:rFonts w:ascii="Times New Roman" w:hAnsi="Times New Roman" w:cs="Times New Roman"/>
+          <w:kern w:val="0"/>
+          <w:sz w:val="24"/>
+          <w:szCs w:val="24"/>
+          <w:lang w:val="zh-CN"/>
+        </w:rPr>
+      </w:pPr>
+      <w:r>
+        <w:rPr>
+          <w:rFonts w:ascii="Times New Roman" w:hAnsi="Times New Roman" w:cs="Times New Roman"/>
+          <w:kern w:val="0"/>
+          <w:sz w:val="24"/>
+          <w:szCs w:val="24"/>
+          <w:lang w:val="zh-CN"/>
+        </w:rPr>
+        <w:t>5</w:t>
+      </w:r>
+      <w:r>
+        <w:rPr>
+          <w:rFonts w:ascii="Times New Roman" w:hAnsi="Times New Roman" w:cs="Times New Roman"/>
+          <w:kern w:val="0"/>
+          <w:sz w:val="24"/>
+          <w:szCs w:val="24"/>
+          <w:lang w:val="zh-CN"/>
+        </w:rPr>
+        <w:t>）对结果进行处理。</w:t>
+      </w:r>
+    </w:p>
+    <w:p>
+      <w:pPr>
+        <w:autoSpaceDE w:val="0"/>
+        <w:autoSpaceDN w:val="0"/>
+        <w:adjustRightInd w:val="0"/>
+        <w:spacing w:line="400" w:lineRule="exact"/>
+        <w:ind w:firstLine="480"/>
+        <w:rPr>
+          <w:rFonts w:ascii="Times New Roman" w:hAnsi="Times New Roman" w:cs="Times New Roman"/>
+          <w:kern w:val="0"/>
+          <w:sz w:val="24"/>
+          <w:szCs w:val="24"/>
+          <w:lang w:val="zh-CN"/>
+        </w:rPr>
+      </w:pPr>
+      <w:r>
+        <w:rPr>
+          <w:rFonts w:ascii="Times New Roman" w:hAnsi="Times New Roman" w:cs="Times New Roman"/>
+          <w:kern w:val="0"/>
+          <w:sz w:val="24"/>
+          <w:szCs w:val="24"/>
+          <w:lang w:val="zh-CN"/>
+        </w:rPr>
+        <w:t>6</w:t>
+      </w:r>
+      <w:r>
+        <w:rPr>
+          <w:rFonts w:ascii="Times New Roman" w:hAnsi="Times New Roman" w:cs="Times New Roman"/>
+          <w:kern w:val="0"/>
+          <w:sz w:val="24"/>
+          <w:szCs w:val="24"/>
+          <w:lang w:val="zh-CN"/>
+        </w:rPr>
+        <w:t>）将处理结果返回给应用程序。</w:t>
+      </w:r>
+    </w:p>
+    <w:p>
+      <w:pPr>
+        <w:rPr>
+          <w:lang w:val="zh-CN"/>
+        </w:rPr>
+      </w:pPr>
+    </w:p>
+    <w:p>
+      <w:pPr>
+        <w:rPr>
+          <w:lang w:val="zh-CN"/>
+        </w:rPr>
+      </w:pPr>
+    </w:p>
+    <w:p>
+      <w:pPr>
+        <w:pStyle w:val="5"/>
+        <w:rPr>
+          <w:lang w:val="zh-CN"/>
+        </w:rPr>
+      </w:pPr>
+      <w:r>
+        <w:rPr>
+          <w:lang w:val="zh-CN"/>
+        </w:rPr>
+        <w:t>2、DBMS的组成</w:t>
+      </w:r>
+    </w:p>
+    <w:p>
+      <w:pPr>
+        <w:autoSpaceDE w:val="0"/>
+        <w:autoSpaceDN w:val="0"/>
+        <w:adjustRightInd w:val="0"/>
+        <w:spacing w:line="400" w:lineRule="exact"/>
+        <w:ind w:firstLine="480"/>
+        <w:rPr>
+          <w:rFonts w:ascii="Times New Roman" w:hAnsi="Times New Roman" w:cs="Times New Roman"/>
+          <w:kern w:val="0"/>
+          <w:sz w:val="24"/>
+          <w:szCs w:val="24"/>
+          <w:lang w:val="zh-CN"/>
+        </w:rPr>
+      </w:pPr>
+      <w:r>
+        <w:rPr>
+          <w:rFonts w:ascii="Times New Roman" w:hAnsi="Times New Roman" w:cs="Times New Roman"/>
+          <w:kern w:val="0"/>
+          <w:sz w:val="24"/>
+          <w:szCs w:val="24"/>
+          <w:lang w:val="zh-CN"/>
+        </w:rPr>
+        <w:t>（</w:t>
+      </w:r>
+      <w:r>
+        <w:rPr>
+          <w:rFonts w:ascii="Times New Roman" w:hAnsi="Times New Roman" w:cs="Times New Roman"/>
+          <w:kern w:val="0"/>
+          <w:sz w:val="24"/>
+          <w:szCs w:val="24"/>
+          <w:lang w:val="zh-CN"/>
+        </w:rPr>
+        <w:t>1</w:t>
+      </w:r>
+      <w:r>
+        <w:rPr>
+          <w:rFonts w:ascii="Times New Roman" w:hAnsi="Times New Roman" w:cs="Times New Roman"/>
+          <w:kern w:val="0"/>
+          <w:sz w:val="24"/>
+          <w:szCs w:val="24"/>
+          <w:lang w:val="zh-CN"/>
+        </w:rPr>
+        <w:t>）数据描述语言（</w:t>
+      </w:r>
+      <w:r>
+        <w:rPr>
+          <w:rFonts w:ascii="Times New Roman" w:hAnsi="Times New Roman" w:cs="Times New Roman"/>
+          <w:kern w:val="0"/>
+          <w:sz w:val="24"/>
+          <w:szCs w:val="24"/>
+          <w:lang w:val="zh-CN"/>
+        </w:rPr>
+        <w:t>DDL</w:t>
+      </w:r>
+      <w:r>
+        <w:rPr>
+          <w:rFonts w:ascii="Times New Roman" w:hAnsi="Times New Roman" w:cs="Times New Roman"/>
+          <w:kern w:val="0"/>
+          <w:sz w:val="24"/>
+          <w:szCs w:val="24"/>
+          <w:lang w:val="zh-CN"/>
+        </w:rPr>
+        <w:t>）：用来描述数据库和表的结构，供用户建立数据库和表。</w:t>
+      </w:r>
+    </w:p>
+    <w:p>
+      <w:pPr>
+        <w:autoSpaceDE w:val="0"/>
+        <w:autoSpaceDN w:val="0"/>
+        <w:adjustRightInd w:val="0"/>
+        <w:spacing w:line="400" w:lineRule="exact"/>
+        <w:ind w:firstLine="480"/>
+        <w:rPr>
+          <w:rFonts w:ascii="Times New Roman" w:hAnsi="Times New Roman" w:cs="Times New Roman"/>
+          <w:kern w:val="0"/>
+          <w:sz w:val="24"/>
+          <w:szCs w:val="24"/>
+          <w:lang w:val="zh-CN"/>
+        </w:rPr>
+      </w:pPr>
+      <w:r>
+        <w:rPr>
+          <w:rFonts w:ascii="Times New Roman" w:hAnsi="Times New Roman" w:cs="Times New Roman"/>
+          <w:kern w:val="0"/>
+          <w:sz w:val="24"/>
+          <w:szCs w:val="24"/>
+          <w:lang w:val="zh-CN"/>
+        </w:rPr>
+        <w:t>（</w:t>
+      </w:r>
+      <w:r>
+        <w:rPr>
+          <w:rFonts w:ascii="Times New Roman" w:hAnsi="Times New Roman" w:cs="Times New Roman"/>
+          <w:kern w:val="0"/>
+          <w:sz w:val="24"/>
+          <w:szCs w:val="24"/>
+          <w:lang w:val="zh-CN"/>
+        </w:rPr>
+        <w:t>2</w:t>
+      </w:r>
+      <w:r>
+        <w:rPr>
+          <w:rFonts w:ascii="Times New Roman" w:hAnsi="Times New Roman" w:cs="Times New Roman"/>
+          <w:kern w:val="0"/>
+          <w:sz w:val="24"/>
+          <w:szCs w:val="24"/>
+          <w:lang w:val="zh-CN"/>
+        </w:rPr>
+        <w:t>）数据库操纵语言（</w:t>
+      </w:r>
+      <w:r>
+        <w:rPr>
+          <w:rFonts w:ascii="Times New Roman" w:hAnsi="Times New Roman" w:cs="Times New Roman"/>
+          <w:kern w:val="0"/>
+          <w:sz w:val="24"/>
+          <w:szCs w:val="24"/>
+          <w:lang w:val="zh-CN"/>
+        </w:rPr>
+        <w:t>DML</w:t>
+      </w:r>
+      <w:r>
+        <w:rPr>
+          <w:rFonts w:ascii="Times New Roman" w:hAnsi="Times New Roman" w:cs="Times New Roman"/>
+          <w:kern w:val="0"/>
+          <w:sz w:val="24"/>
+          <w:szCs w:val="24"/>
+          <w:lang w:val="zh-CN"/>
+        </w:rPr>
+        <w:t>）：供用户对数据表进行数据的检索、统计、增加、删除、修改等操作。</w:t>
+      </w:r>
+    </w:p>
+    <w:p>
+      <w:pPr>
+        <w:autoSpaceDE w:val="0"/>
+        <w:autoSpaceDN w:val="0"/>
+        <w:adjustRightInd w:val="0"/>
+        <w:spacing w:line="400" w:lineRule="exact"/>
+        <w:ind w:firstLine="480"/>
+        <w:rPr>
+          <w:rFonts w:ascii="Times New Roman" w:hAnsi="Times New Roman" w:cs="Times New Roman"/>
+          <w:kern w:val="0"/>
+          <w:sz w:val="24"/>
+          <w:szCs w:val="24"/>
+          <w:lang w:val="zh-CN"/>
+        </w:rPr>
+      </w:pPr>
+      <w:r>
+        <w:rPr>
+          <w:rFonts w:ascii="Times New Roman" w:hAnsi="Times New Roman" w:cs="Times New Roman"/>
+          <w:kern w:val="0"/>
+          <w:sz w:val="24"/>
+          <w:szCs w:val="24"/>
+          <w:lang w:val="zh-CN"/>
+        </w:rPr>
+        <w:t>（</w:t>
+      </w:r>
+      <w:r>
+        <w:rPr>
+          <w:rFonts w:ascii="Times New Roman" w:hAnsi="Times New Roman" w:cs="Times New Roman"/>
+          <w:kern w:val="0"/>
+          <w:sz w:val="24"/>
+          <w:szCs w:val="24"/>
+          <w:lang w:val="zh-CN"/>
+        </w:rPr>
+        <w:t>3</w:t>
+      </w:r>
+      <w:r>
+        <w:rPr>
+          <w:rFonts w:ascii="Times New Roman" w:hAnsi="Times New Roman" w:cs="Times New Roman"/>
+          <w:kern w:val="0"/>
+          <w:sz w:val="24"/>
+          <w:szCs w:val="24"/>
+          <w:lang w:val="zh-CN"/>
+        </w:rPr>
+        <w:t>）其他管理和控制程序：实现数据库的建立、运行维护时的统一管理、统一控制，从而保证数据的安全、完整，及多用户并发操作。</w:t>
+      </w:r>
+    </w:p>
+    <w:p>
+      <w:pPr>
+        <w:rPr>
+          <w:lang w:val="zh-CN"/>
+        </w:rPr>
+      </w:pPr>
+    </w:p>
+    <w:p>
+      <w:pPr>
+        <w:rPr>
+          <w:lang w:val="zh-CN"/>
+        </w:rPr>
+      </w:pPr>
+    </w:p>
+    <w:p>
+      <w:pPr>
+        <w:pStyle w:val="5"/>
+        <w:rPr>
+          <w:lang w:val="zh-CN"/>
+        </w:rPr>
+      </w:pPr>
+      <w:r>
+        <w:rPr>
+          <w:lang w:val="zh-CN"/>
+        </w:rPr>
+        <w:t>3、DBMS的功能</w:t>
+      </w:r>
+    </w:p>
+    <w:p>
+      <w:pPr>
+        <w:pStyle w:val="6"/>
+        <w:rPr>
+          <w:lang w:val="zh-CN"/>
+        </w:rPr>
+      </w:pPr>
+      <w:r>
+        <w:rPr>
+          <w:lang w:val="zh-CN"/>
+        </w:rPr>
+        <w:t>（1）数据定义功能</w:t>
+      </w:r>
+    </w:p>
+    <w:p>
+      <w:pPr>
+        <w:autoSpaceDE w:val="0"/>
+        <w:autoSpaceDN w:val="0"/>
+        <w:adjustRightInd w:val="0"/>
+        <w:spacing w:line="400" w:lineRule="exact"/>
+        <w:ind w:firstLine="480"/>
+        <w:rPr>
+          <w:rFonts w:ascii="Times New Roman" w:hAnsi="Times New Roman" w:cs="Times New Roman"/>
+          <w:kern w:val="0"/>
+          <w:sz w:val="24"/>
+          <w:szCs w:val="24"/>
+          <w:lang w:val="zh-CN"/>
+        </w:rPr>
+      </w:pPr>
+      <w:r>
+        <w:rPr>
+          <w:rFonts w:ascii="Times New Roman" w:hAnsi="Times New Roman" w:cs="Times New Roman"/>
+          <w:kern w:val="0"/>
+          <w:sz w:val="24"/>
+          <w:szCs w:val="24"/>
+          <w:lang w:val="zh-CN"/>
+        </w:rPr>
+        <w:t>所谓数据定义就是对数据库中数据对象的描述。包括定义数据库各模式及模式之间的映射关系，以及相关的约束条件等，并最终形成数据库的框架。这些是通过数据描述语言</w:t>
+      </w:r>
+      <w:r>
+        <w:rPr>
+          <w:rFonts w:ascii="Times New Roman" w:hAnsi="Times New Roman" w:cs="Times New Roman"/>
+          <w:kern w:val="0"/>
+          <w:sz w:val="24"/>
+          <w:szCs w:val="24"/>
+          <w:lang w:val="zh-CN"/>
+        </w:rPr>
+        <w:t>DDL</w:t>
+      </w:r>
+      <w:r>
+        <w:rPr>
+          <w:rFonts w:ascii="Times New Roman" w:hAnsi="Times New Roman" w:cs="Times New Roman"/>
+          <w:kern w:val="0"/>
+          <w:sz w:val="24"/>
+          <w:szCs w:val="24"/>
+          <w:lang w:val="zh-CN"/>
+        </w:rPr>
+        <w:t>实现的。</w:t>
+      </w:r>
+    </w:p>
+    <w:p>
+      <w:pPr>
+        <w:rPr>
+          <w:lang w:val="zh-CN"/>
+        </w:rPr>
+      </w:pPr>
+    </w:p>
+    <w:p>
+      <w:pPr>
+        <w:pStyle w:val="6"/>
+        <w:rPr>
+          <w:lang w:val="zh-CN"/>
+        </w:rPr>
+      </w:pPr>
+      <w:r>
+        <w:rPr>
+          <w:lang w:val="zh-CN"/>
+        </w:rPr>
+        <w:t>（2）数据操纵功能</w:t>
+      </w:r>
+    </w:p>
+    <w:p>
+      <w:pPr>
+        <w:autoSpaceDE w:val="0"/>
+        <w:autoSpaceDN w:val="0"/>
+        <w:adjustRightInd w:val="0"/>
+        <w:spacing w:line="400" w:lineRule="exact"/>
+        <w:ind w:firstLine="480"/>
+        <w:rPr>
+          <w:rFonts w:ascii="Times New Roman" w:hAnsi="Times New Roman" w:cs="Times New Roman"/>
+          <w:kern w:val="0"/>
+          <w:sz w:val="24"/>
+          <w:szCs w:val="24"/>
+          <w:lang w:val="zh-CN"/>
+        </w:rPr>
+      </w:pPr>
+      <w:r>
+        <w:rPr>
+          <w:rFonts w:ascii="Times New Roman" w:hAnsi="Times New Roman" w:cs="Times New Roman"/>
+          <w:kern w:val="0"/>
+          <w:sz w:val="24"/>
+          <w:szCs w:val="24"/>
+          <w:lang w:val="zh-CN"/>
+        </w:rPr>
+        <w:t>数据操纵功能是直接面向用户的功能，它将接收、分析和执行用户对数据库提出的各种操作要求，并且完成数据库数据的检索、插入、删除和更新等数据处理任务。这些是通过数据操纵语言</w:t>
+      </w:r>
+      <w:r>
+        <w:rPr>
+          <w:rFonts w:ascii="Times New Roman" w:hAnsi="Times New Roman" w:cs="Times New Roman"/>
+          <w:kern w:val="0"/>
+          <w:sz w:val="24"/>
+          <w:szCs w:val="24"/>
+          <w:lang w:val="zh-CN"/>
+        </w:rPr>
+        <w:t>DML</w:t>
+      </w:r>
+      <w:r>
+        <w:rPr>
+          <w:rFonts w:ascii="Times New Roman" w:hAnsi="Times New Roman" w:cs="Times New Roman"/>
+          <w:kern w:val="0"/>
+          <w:sz w:val="24"/>
+          <w:szCs w:val="24"/>
+          <w:lang w:val="zh-CN"/>
+        </w:rPr>
+        <w:t>实现的。</w:t>
+      </w:r>
+    </w:p>
+    <w:p>
+      <w:pPr>
+        <w:rPr>
+          <w:lang w:val="zh-CN"/>
+        </w:rPr>
+      </w:pPr>
+    </w:p>
+    <w:p>
+      <w:pPr>
+        <w:pStyle w:val="6"/>
+        <w:rPr>
+          <w:lang w:val="zh-CN"/>
+        </w:rPr>
+      </w:pPr>
+      <w:r>
+        <w:rPr>
+          <w:lang w:val="zh-CN"/>
+        </w:rPr>
+        <w:lastRenderedPageBreak/>
+        <w:t>（3）数据库的运行管理功能</w:t>
+      </w:r>
+    </w:p>
+    <w:p>
+      <w:pPr>
+        <w:autoSpaceDE w:val="0"/>
+        <w:autoSpaceDN w:val="0"/>
+        <w:adjustRightInd w:val="0"/>
+        <w:spacing w:line="400" w:lineRule="exact"/>
+        <w:ind w:firstLine="480"/>
+        <w:rPr>
+          <w:rFonts w:ascii="Times New Roman" w:hAnsi="Times New Roman" w:cs="Times New Roman"/>
+          <w:kern w:val="0"/>
+          <w:sz w:val="24"/>
+          <w:szCs w:val="24"/>
+          <w:lang w:val="zh-CN"/>
+        </w:rPr>
+      </w:pPr>
+      <w:r>
+        <w:rPr>
+          <w:rFonts w:ascii="Times New Roman" w:hAnsi="Times New Roman" w:cs="Times New Roman"/>
+          <w:kern w:val="0"/>
+          <w:sz w:val="24"/>
+          <w:szCs w:val="24"/>
+          <w:lang w:val="zh-CN"/>
+        </w:rPr>
+        <w:t>数据库管理的核心工作是对数据库的运行进行管理，主要是执行访问数据库时的安全性检查、完整性约束条件的检查和执行、数据共享的并发控制、发生故障后的系统恢复，以及数据库内部维护等。</w:t>
+      </w:r>
+    </w:p>
+    <w:p>
+      <w:pPr>
+        <w:rPr>
+          <w:lang w:val="zh-CN"/>
+        </w:rPr>
+      </w:pPr>
+    </w:p>
+    <w:p>
+      <w:pPr>
+        <w:pStyle w:val="6"/>
+        <w:rPr>
+          <w:lang w:val="zh-CN"/>
+        </w:rPr>
+      </w:pPr>
+      <w:r>
+        <w:rPr>
+          <w:lang w:val="zh-CN"/>
+        </w:rPr>
+        <w:t>（4）数据库的建立和维护功能</w:t>
+      </w:r>
+    </w:p>
+    <w:p>
+      <w:pPr>
+        <w:autoSpaceDE w:val="0"/>
+        <w:autoSpaceDN w:val="0"/>
+        <w:adjustRightInd w:val="0"/>
+        <w:spacing w:line="400" w:lineRule="exact"/>
+        <w:ind w:firstLine="480"/>
+        <w:rPr>
+          <w:rFonts w:ascii="Times New Roman" w:hAnsi="Times New Roman" w:cs="Times New Roman"/>
+          <w:kern w:val="0"/>
+          <w:sz w:val="24"/>
+          <w:szCs w:val="24"/>
+          <w:lang w:val="zh-CN"/>
+        </w:rPr>
+      </w:pPr>
+      <w:r>
+        <w:rPr>
+          <w:rFonts w:ascii="Times New Roman" w:hAnsi="Times New Roman" w:cs="Times New Roman"/>
+          <w:kern w:val="0"/>
+          <w:sz w:val="24"/>
+          <w:szCs w:val="24"/>
+          <w:lang w:val="zh-CN"/>
+        </w:rPr>
+        <w:t>数据库的建立和维护主要是实现数据库初始的输入、转换工作，数据库的转储、恢复工作，数据库的组织和性能监视、分析工作等。</w:t>
+      </w:r>
+    </w:p>
+    <w:p>
+      <w:pPr>
+        <w:rPr>
+          <w:lang w:val="zh-CN"/>
+        </w:rPr>
+      </w:pPr>
+    </w:p>
+    <w:p>
+      <w:pPr>
+        <w:pStyle w:val="4"/>
+        <w:rPr>
+          <w:lang w:val="zh-CN"/>
+        </w:rPr>
+      </w:pPr>
+      <w:r>
+        <w:rPr>
+          <w:lang w:val="zh-CN"/>
+        </w:rPr>
+        <w:t>四、常用的数据库管理系统</w:t>
+      </w:r>
+    </w:p>
+    <w:p>
+      <w:pPr>
+        <w:pStyle w:val="5"/>
+        <w:rPr>
+          <w:lang w:val="zh-CN"/>
+        </w:rPr>
+      </w:pPr>
+      <w:r>
+        <w:rPr>
+          <w:lang w:val="zh-CN"/>
+        </w:rPr>
+        <w:t>1、DB2</w:t>
+      </w:r>
+    </w:p>
+    <w:p>
+      <w:pPr>
+        <w:autoSpaceDE w:val="0"/>
+        <w:autoSpaceDN w:val="0"/>
+        <w:adjustRightInd w:val="0"/>
+        <w:spacing w:line="400" w:lineRule="exact"/>
+        <w:ind w:firstLine="480"/>
+        <w:rPr>
+          <w:rFonts w:ascii="Times New Roman" w:hAnsi="Times New Roman" w:cs="Times New Roman"/>
+          <w:kern w:val="0"/>
+          <w:sz w:val="24"/>
+          <w:szCs w:val="24"/>
+          <w:lang w:val="zh-CN"/>
+        </w:rPr>
+      </w:pPr>
+      <w:r>
+        <w:rPr>
+          <w:rFonts w:ascii="Times New Roman" w:hAnsi="Times New Roman" w:cs="Times New Roman"/>
+          <w:kern w:val="0"/>
+          <w:sz w:val="24"/>
+          <w:szCs w:val="24"/>
+          <w:lang w:val="zh-CN"/>
+        </w:rPr>
+        <w:t>DB2</w:t>
+      </w:r>
+      <w:r>
+        <w:rPr>
+          <w:rFonts w:ascii="Times New Roman" w:hAnsi="Times New Roman" w:cs="Times New Roman"/>
+          <w:kern w:val="0"/>
+          <w:sz w:val="24"/>
+          <w:szCs w:val="24"/>
+          <w:lang w:val="zh-CN"/>
+        </w:rPr>
+        <w:t>是美国</w:t>
+      </w:r>
+      <w:r>
+        <w:rPr>
+          <w:rFonts w:ascii="Times New Roman" w:hAnsi="Times New Roman" w:cs="Times New Roman"/>
+          <w:kern w:val="0"/>
+          <w:sz w:val="24"/>
+          <w:szCs w:val="24"/>
+          <w:lang w:val="zh-CN"/>
+        </w:rPr>
+        <w:t>IBM</w:t>
+      </w:r>
+      <w:r>
+        <w:rPr>
+          <w:rFonts w:ascii="Times New Roman" w:hAnsi="Times New Roman" w:cs="Times New Roman"/>
+          <w:kern w:val="0"/>
+          <w:sz w:val="24"/>
+          <w:szCs w:val="24"/>
+          <w:lang w:val="zh-CN"/>
+        </w:rPr>
+        <w:t>公司开发的一套关系型数据库管理系统，使用的语言是结构化查询语言</w:t>
+      </w:r>
+      <w:r>
+        <w:rPr>
+          <w:rFonts w:ascii="Times New Roman" w:hAnsi="Times New Roman" w:cs="Times New Roman"/>
+          <w:kern w:val="0"/>
+          <w:sz w:val="24"/>
+          <w:szCs w:val="24"/>
+          <w:lang w:val="zh-CN"/>
+        </w:rPr>
+        <w:t>SQL</w:t>
+      </w:r>
+      <w:r>
+        <w:rPr>
+          <w:rFonts w:ascii="Times New Roman" w:hAnsi="Times New Roman" w:cs="Times New Roman"/>
+          <w:kern w:val="0"/>
+          <w:sz w:val="24"/>
+          <w:szCs w:val="24"/>
+          <w:lang w:val="zh-CN"/>
+        </w:rPr>
+        <w:t>。它主要的运行环境为</w:t>
+      </w:r>
+      <w:r>
+        <w:rPr>
+          <w:rFonts w:ascii="Times New Roman" w:hAnsi="Times New Roman" w:cs="Times New Roman"/>
+          <w:kern w:val="0"/>
+          <w:sz w:val="24"/>
+          <w:szCs w:val="24"/>
+          <w:lang w:val="zh-CN"/>
+        </w:rPr>
+        <w:t>UNIX</w:t>
+      </w:r>
+      <w:r>
+        <w:rPr>
+          <w:rFonts w:ascii="Times New Roman" w:hAnsi="Times New Roman" w:cs="Times New Roman"/>
+          <w:kern w:val="0"/>
+          <w:sz w:val="24"/>
+          <w:szCs w:val="24"/>
+          <w:lang w:val="zh-CN"/>
+        </w:rPr>
+        <w:t>、</w:t>
+      </w:r>
+      <w:r>
+        <w:rPr>
+          <w:rFonts w:ascii="Times New Roman" w:hAnsi="Times New Roman" w:cs="Times New Roman"/>
+          <w:kern w:val="0"/>
+          <w:sz w:val="24"/>
+          <w:szCs w:val="24"/>
+          <w:lang w:val="zh-CN"/>
+        </w:rPr>
+        <w:t>Linux</w:t>
+      </w:r>
+      <w:r>
+        <w:rPr>
+          <w:rFonts w:ascii="Times New Roman" w:hAnsi="Times New Roman" w:cs="Times New Roman"/>
+          <w:kern w:val="0"/>
+          <w:sz w:val="24"/>
+          <w:szCs w:val="24"/>
+          <w:lang w:val="zh-CN"/>
+        </w:rPr>
+        <w:t>、</w:t>
+      </w:r>
+      <w:r>
+        <w:rPr>
+          <w:rFonts w:ascii="Times New Roman" w:hAnsi="Times New Roman" w:cs="Times New Roman"/>
+          <w:kern w:val="0"/>
+          <w:sz w:val="24"/>
+          <w:szCs w:val="24"/>
+          <w:lang w:val="zh-CN"/>
+        </w:rPr>
+        <w:t>z/OS</w:t>
+      </w:r>
+      <w:r>
+        <w:rPr>
+          <w:rFonts w:ascii="Times New Roman" w:hAnsi="Times New Roman" w:cs="Times New Roman"/>
+          <w:kern w:val="0"/>
+          <w:sz w:val="24"/>
+          <w:szCs w:val="24"/>
+          <w:lang w:val="zh-CN"/>
+        </w:rPr>
+        <w:t>，以及</w:t>
+      </w:r>
+      <w:r>
+        <w:rPr>
+          <w:rFonts w:ascii="Times New Roman" w:hAnsi="Times New Roman" w:cs="Times New Roman"/>
+          <w:kern w:val="0"/>
+          <w:sz w:val="24"/>
+          <w:szCs w:val="24"/>
+          <w:lang w:val="zh-CN"/>
+        </w:rPr>
+        <w:t>Windows</w:t>
+      </w:r>
+      <w:r>
+        <w:rPr>
+          <w:rFonts w:ascii="Times New Roman" w:hAnsi="Times New Roman" w:cs="Times New Roman"/>
+          <w:kern w:val="0"/>
+          <w:sz w:val="24"/>
+          <w:szCs w:val="24"/>
+          <w:lang w:val="zh-CN"/>
+        </w:rPr>
+        <w:t>服务器版本。</w:t>
+      </w:r>
+      <w:r>
+        <w:rPr>
+          <w:rFonts w:ascii="Times New Roman" w:hAnsi="Times New Roman" w:cs="Times New Roman"/>
+          <w:kern w:val="0"/>
+          <w:sz w:val="24"/>
+          <w:szCs w:val="24"/>
+          <w:lang w:val="zh-CN"/>
+        </w:rPr>
+        <w:t>I DB2</w:t>
+      </w:r>
+      <w:r>
+        <w:rPr>
+          <w:rFonts w:ascii="Times New Roman" w:hAnsi="Times New Roman" w:cs="Times New Roman"/>
+          <w:kern w:val="0"/>
+          <w:sz w:val="24"/>
+          <w:szCs w:val="24"/>
+          <w:lang w:val="zh-CN"/>
+        </w:rPr>
+        <w:t>主要应用于大型应用系统，具有较好的可伸缩性，</w:t>
+      </w:r>
+      <w:r>
+        <w:rPr>
+          <w:rFonts w:ascii="Times New Roman" w:hAnsi="Times New Roman" w:cs="Times New Roman" w:hint="eastAsia"/>
+          <w:kern w:val="0"/>
+          <w:sz w:val="24"/>
+          <w:szCs w:val="24"/>
+          <w:lang w:val="zh-CN"/>
+        </w:rPr>
+        <w:t>可</w:t>
+      </w:r>
+      <w:r>
+        <w:rPr>
+          <w:rFonts w:ascii="Times New Roman" w:hAnsi="Times New Roman" w:cs="Times New Roman"/>
+          <w:kern w:val="0"/>
+          <w:sz w:val="24"/>
+          <w:szCs w:val="24"/>
+          <w:lang w:val="zh-CN"/>
+        </w:rPr>
+        <w:t>支持从大型机到单用户环境，应用于所有常见的服务器操作系统平台。</w:t>
+      </w:r>
+    </w:p>
+    <w:p>
+      <w:pPr>
+        <w:rPr>
+          <w:lang w:val="zh-CN"/>
+        </w:rPr>
+      </w:pPr>
+    </w:p>
+    <w:p>
+      <w:pPr>
+        <w:pStyle w:val="5"/>
+        <w:rPr>
+          <w:lang w:val="zh-CN"/>
+        </w:rPr>
+      </w:pPr>
+      <w:r>
+        <w:rPr>
+          <w:lang w:val="zh-CN"/>
+        </w:rPr>
+        <w:t>2、</w:t>
+      </w:r>
+      <w:r>
+        <w:rPr>
+          <w:lang w:val="zh-CN"/>
+        </w:rPr>
+        <w:t xml:space="preserve">Oracle </w:t>
+      </w:r>
+    </w:p>
+    <w:p>
+      <w:pPr>
+        <w:pStyle w:val="a3"/>
+        <w:autoSpaceDE w:val="0"/>
+        <w:autoSpaceDN w:val="0"/>
+        <w:adjustRightInd w:val="0"/>
+        <w:spacing w:line="400" w:lineRule="exact"/>
+        <w:ind w:left="450" w:firstLineChars="0" w:firstLine="0"/>
+        <w:rPr>
+          <w:rFonts w:ascii="Times New Roman" w:hAnsi="Times New Roman" w:cs="Times New Roman"/>
+          <w:kern w:val="0"/>
+          <w:sz w:val="24"/>
+          <w:szCs w:val="24"/>
+          <w:lang w:val="zh-CN"/>
+        </w:rPr>
+      </w:pPr>
+      <w:r>
+        <w:rPr>
+          <w:rFonts w:ascii="Times New Roman" w:hAnsi="Times New Roman" w:cs="Times New Roman"/>
+          <w:kern w:val="0"/>
+          <w:sz w:val="24"/>
+          <w:szCs w:val="24"/>
+          <w:lang w:val="zh-CN"/>
+        </w:rPr>
+        <w:t>ORACLE</w:t>
+      </w:r>
+      <w:r>
+        <w:rPr>
+          <w:rFonts w:ascii="Times New Roman" w:hAnsi="Times New Roman" w:cs="Times New Roman"/>
+          <w:kern w:val="0"/>
+          <w:sz w:val="24"/>
+          <w:szCs w:val="24"/>
+          <w:lang w:val="zh-CN"/>
+        </w:rPr>
+        <w:t>是美国</w:t>
+      </w:r>
+      <w:r>
+        <w:rPr>
+          <w:rFonts w:ascii="Times New Roman" w:hAnsi="Times New Roman" w:cs="Times New Roman"/>
+          <w:kern w:val="0"/>
+          <w:sz w:val="24"/>
+          <w:szCs w:val="24"/>
+          <w:lang w:val="zh-CN"/>
+        </w:rPr>
+        <w:t>ORACLE</w:t>
+      </w:r>
+      <w:r>
+        <w:rPr>
+          <w:rFonts w:ascii="Times New Roman" w:hAnsi="Times New Roman" w:cs="Times New Roman"/>
+          <w:kern w:val="0"/>
+          <w:sz w:val="24"/>
+          <w:szCs w:val="24"/>
+          <w:lang w:val="zh-CN"/>
+        </w:rPr>
+        <w:t>公司（甲骨文）提供的以分布式数据库为核心的一组软件产品，是目前最流行的客户</w:t>
+      </w:r>
+      <w:r>
+        <w:rPr>
+          <w:rFonts w:ascii="Times New Roman" w:hAnsi="Times New Roman" w:cs="Times New Roman"/>
+          <w:kern w:val="0"/>
+          <w:sz w:val="24"/>
+          <w:szCs w:val="24"/>
+          <w:lang w:val="zh-CN"/>
+        </w:rPr>
+        <w:t>/</w:t>
+      </w:r>
+      <w:r>
+        <w:rPr>
+          <w:rFonts w:ascii="Times New Roman" w:hAnsi="Times New Roman" w:cs="Times New Roman"/>
+          <w:kern w:val="0"/>
+          <w:sz w:val="24"/>
+          <w:szCs w:val="24"/>
+          <w:lang w:val="zh-CN"/>
+        </w:rPr>
+        <w:t>服务器（</w:t>
+      </w:r>
+      <w:r>
+        <w:rPr>
+          <w:rFonts w:ascii="Times New Roman" w:hAnsi="Times New Roman" w:cs="Times New Roman"/>
+          <w:kern w:val="0"/>
+          <w:sz w:val="24"/>
+          <w:szCs w:val="24"/>
+          <w:lang w:val="zh-CN"/>
+        </w:rPr>
+        <w:t>CLIENT/SERVER</w:t>
+      </w:r>
+      <w:r>
+        <w:rPr>
+          <w:rFonts w:ascii="Times New Roman" w:hAnsi="Times New Roman" w:cs="Times New Roman"/>
+          <w:kern w:val="0"/>
+          <w:sz w:val="24"/>
+          <w:szCs w:val="24"/>
+          <w:lang w:val="zh-CN"/>
+        </w:rPr>
+        <w:t>）或</w:t>
+      </w:r>
+      <w:r>
+        <w:rPr>
+          <w:rFonts w:ascii="Times New Roman" w:hAnsi="Times New Roman" w:cs="Times New Roman"/>
+          <w:kern w:val="0"/>
+          <w:sz w:val="24"/>
+          <w:szCs w:val="24"/>
+          <w:lang w:val="zh-CN"/>
+        </w:rPr>
+        <w:t>B/S</w:t>
+      </w:r>
+      <w:r>
+        <w:rPr>
+          <w:rFonts w:ascii="Times New Roman" w:hAnsi="Times New Roman" w:cs="Times New Roman"/>
+          <w:kern w:val="0"/>
+          <w:sz w:val="24"/>
+          <w:szCs w:val="24"/>
+          <w:lang w:val="zh-CN"/>
+        </w:rPr>
+        <w:t>体系结构的数据库之</w:t>
+      </w:r>
+      <w:r>
+        <w:rPr>
+          <w:rFonts w:ascii="Times New Roman" w:hAnsi="Times New Roman" w:cs="Times New Roman"/>
+          <w:kern w:val="0"/>
+          <w:sz w:val="24"/>
+          <w:szCs w:val="24"/>
+          <w:lang w:val="zh-CN"/>
+        </w:rPr>
+        <w:t>ORACLE</w:t>
+      </w:r>
+      <w:r>
+        <w:rPr>
+          <w:rFonts w:ascii="Times New Roman" w:hAnsi="Times New Roman" w:cs="Times New Roman"/>
+          <w:kern w:val="0"/>
+          <w:sz w:val="24"/>
+          <w:szCs w:val="24"/>
+          <w:lang w:val="zh-CN"/>
+        </w:rPr>
+        <w:t>数据库管理系统可移植性好、使用方便、</w:t>
+      </w:r>
+      <w:r>
+        <w:rPr>
+          <w:rFonts w:ascii="Times New Roman" w:hAnsi="Times New Roman" w:cs="Times New Roman" w:hint="eastAsia"/>
+          <w:kern w:val="0"/>
+          <w:sz w:val="24"/>
+          <w:szCs w:val="24"/>
+          <w:lang w:val="zh-CN"/>
+        </w:rPr>
+        <w:t>功</w:t>
+      </w:r>
+      <w:r>
+        <w:rPr>
+          <w:rFonts w:ascii="Times New Roman" w:hAnsi="Times New Roman" w:cs="Times New Roman"/>
+          <w:kern w:val="0"/>
+          <w:sz w:val="24"/>
+          <w:szCs w:val="24"/>
+          <w:lang w:val="zh-CN"/>
+        </w:rPr>
+        <w:t>能强，适用于各类大、中、小、微机环境。</w:t>
+      </w:r>
+    </w:p>
+    <w:p>
+      <w:pPr>
+        <w:rPr>
+          <w:lang w:val="zh-CN"/>
+        </w:rPr>
+      </w:pPr>
+    </w:p>
+    <w:p>
+      <w:pPr>
+        <w:rPr>
+          <w:lang w:val="zh-CN"/>
+        </w:rPr>
+      </w:pPr>
+    </w:p>
+    <w:p>
+      <w:pPr>
+        <w:rPr>
+          <w:lang w:val="zh-CN"/>
+        </w:rPr>
+      </w:pPr>
+    </w:p>
+    <w:p>
+      <w:pPr>
+        <w:rPr>
+          <w:rFonts w:hint="eastAsia"/>
+          <w:lang w:val="zh-CN"/>
+        </w:rPr>
+      </w:pPr>
+    </w:p>
+    <w:p>
+      <w:pPr>
+        <w:pStyle w:val="5"/>
+        <w:rPr>
+          <w:lang w:val="zh-CN"/>
+        </w:rPr>
+      </w:pPr>
+      <w:r>
+        <w:rPr>
+          <w:lang w:val="zh-CN"/>
+        </w:rPr>
+        <w:lastRenderedPageBreak/>
+        <w:t>3、</w:t>
+      </w:r>
+      <w:r>
+        <w:rPr>
+          <w:lang w:val="zh-CN"/>
+        </w:rPr>
+        <w:t xml:space="preserve">MS SQL Server </w:t>
+      </w:r>
+    </w:p>
+    <w:p>
+      <w:pPr>
+        <w:pStyle w:val="a3"/>
+        <w:autoSpaceDE w:val="0"/>
+        <w:autoSpaceDN w:val="0"/>
+        <w:adjustRightInd w:val="0"/>
+        <w:spacing w:line="400" w:lineRule="exact"/>
+        <w:ind w:left="450" w:firstLineChars="0" w:firstLine="0"/>
+        <w:rPr>
+          <w:rFonts w:ascii="Times New Roman" w:hAnsi="Times New Roman" w:cs="Times New Roman"/>
+          <w:kern w:val="0"/>
+          <w:sz w:val="24"/>
+          <w:szCs w:val="24"/>
+          <w:lang w:val="zh-CN"/>
+        </w:rPr>
+      </w:pPr>
+      <w:r>
+        <w:rPr>
+          <w:rFonts w:ascii="Times New Roman" w:hAnsi="Times New Roman" w:cs="Times New Roman"/>
+          <w:kern w:val="0"/>
+          <w:sz w:val="24"/>
+          <w:szCs w:val="24"/>
+          <w:lang w:val="zh-CN"/>
+        </w:rPr>
+        <w:t>MS SQL Server</w:t>
+      </w:r>
+      <w:r>
+        <w:rPr>
+          <w:rFonts w:ascii="Times New Roman" w:hAnsi="Times New Roman" w:cs="Times New Roman"/>
+          <w:kern w:val="0"/>
+          <w:sz w:val="24"/>
+          <w:szCs w:val="24"/>
+          <w:lang w:val="zh-CN"/>
+        </w:rPr>
+        <w:t>是一个关系数据库管理系统。它最初是由</w:t>
+      </w:r>
+      <w:r>
+        <w:rPr>
+          <w:rFonts w:ascii="Times New Roman" w:hAnsi="Times New Roman" w:cs="Times New Roman"/>
+          <w:kern w:val="0"/>
+          <w:sz w:val="24"/>
+          <w:szCs w:val="24"/>
+          <w:lang w:val="zh-CN"/>
+        </w:rPr>
+        <w:t>Microsoft</w:t>
+      </w:r>
+      <w:r>
+        <w:rPr>
+          <w:rFonts w:ascii="Times New Roman" w:hAnsi="Times New Roman" w:cs="Times New Roman"/>
+          <w:kern w:val="0"/>
+          <w:sz w:val="24"/>
+          <w:szCs w:val="24"/>
+          <w:lang w:val="zh-CN"/>
+        </w:rPr>
+        <w:t>、</w:t>
+      </w:r>
+      <w:r>
+        <w:rPr>
+          <w:rFonts w:ascii="Times New Roman" w:hAnsi="Times New Roman" w:cs="Times New Roman"/>
+          <w:kern w:val="0"/>
+          <w:sz w:val="24"/>
+          <w:szCs w:val="24"/>
+          <w:lang w:val="zh-CN"/>
+        </w:rPr>
+        <w:t xml:space="preserve">Sybase </w:t>
+      </w:r>
+      <w:r>
+        <w:rPr>
+          <w:rFonts w:ascii="Times New Roman" w:hAnsi="Times New Roman" w:cs="Times New Roman"/>
+          <w:kern w:val="0"/>
+          <w:sz w:val="24"/>
+          <w:szCs w:val="24"/>
+          <w:lang w:val="zh-CN"/>
+        </w:rPr>
+        <w:t>和</w:t>
+      </w:r>
+      <w:r>
+        <w:rPr>
+          <w:rFonts w:ascii="Times New Roman" w:hAnsi="Times New Roman" w:cs="Times New Roman"/>
+          <w:kern w:val="0"/>
+          <w:sz w:val="24"/>
+          <w:szCs w:val="24"/>
+          <w:lang w:val="zh-CN"/>
+        </w:rPr>
+        <w:t>Ashton-Tate</w:t>
+      </w:r>
+      <w:r>
+        <w:rPr>
+          <w:rFonts w:ascii="Times New Roman" w:hAnsi="Times New Roman" w:cs="Times New Roman"/>
+          <w:kern w:val="0"/>
+          <w:sz w:val="24"/>
+          <w:szCs w:val="24"/>
+          <w:lang w:val="zh-CN"/>
+        </w:rPr>
+        <w:t>三家公司共同开发的。在</w:t>
+      </w:r>
+      <w:r>
+        <w:rPr>
+          <w:rFonts w:ascii="Times New Roman" w:hAnsi="Times New Roman" w:cs="Times New Roman"/>
+          <w:kern w:val="0"/>
+          <w:sz w:val="24"/>
+          <w:szCs w:val="24"/>
+          <w:lang w:val="zh-CN"/>
+        </w:rPr>
+        <w:t>Windows NT</w:t>
+      </w:r>
+      <w:r>
+        <w:rPr>
+          <w:rFonts w:ascii="Times New Roman" w:hAnsi="Times New Roman" w:cs="Times New Roman"/>
+          <w:kern w:val="0"/>
+          <w:sz w:val="24"/>
+          <w:szCs w:val="24"/>
+          <w:lang w:val="zh-CN"/>
+        </w:rPr>
+        <w:t>推出后，</w:t>
+      </w:r>
+      <w:r>
+        <w:rPr>
+          <w:rFonts w:ascii="Times New Roman" w:hAnsi="Times New Roman" w:cs="Times New Roman"/>
+          <w:kern w:val="0"/>
+          <w:sz w:val="24"/>
+          <w:szCs w:val="24"/>
+          <w:lang w:val="zh-CN"/>
+        </w:rPr>
+        <w:t>Microsoft</w:t>
+      </w:r>
+      <w:r>
+        <w:rPr>
+          <w:rFonts w:ascii="Times New Roman" w:hAnsi="Times New Roman" w:cs="Times New Roman"/>
+          <w:kern w:val="0"/>
+          <w:sz w:val="24"/>
+          <w:szCs w:val="24"/>
+          <w:lang w:val="zh-CN"/>
+        </w:rPr>
+        <w:t>与</w:t>
+      </w:r>
+      <w:r>
+        <w:rPr>
+          <w:rFonts w:ascii="Times New Roman" w:hAnsi="Times New Roman" w:cs="Times New Roman"/>
+          <w:kern w:val="0"/>
+          <w:sz w:val="24"/>
+          <w:szCs w:val="24"/>
+          <w:lang w:val="zh-CN"/>
+        </w:rPr>
+        <w:t>Sybase</w:t>
+      </w:r>
+      <w:r>
+        <w:rPr>
+          <w:rFonts w:ascii="Times New Roman" w:hAnsi="Times New Roman" w:cs="Times New Roman"/>
+          <w:kern w:val="0"/>
+          <w:sz w:val="24"/>
+          <w:szCs w:val="24"/>
+          <w:lang w:val="zh-CN"/>
+        </w:rPr>
+        <w:t>在</w:t>
+      </w:r>
+      <w:r>
+        <w:rPr>
+          <w:rFonts w:ascii="Times New Roman" w:hAnsi="Times New Roman" w:cs="Times New Roman"/>
+          <w:kern w:val="0"/>
+          <w:sz w:val="24"/>
+          <w:szCs w:val="24"/>
+          <w:lang w:val="zh-CN"/>
+        </w:rPr>
+        <w:t>SQLServer</w:t>
+      </w:r>
+      <w:r>
+        <w:rPr>
+          <w:rFonts w:ascii="Times New Roman" w:hAnsi="Times New Roman" w:cs="Times New Roman"/>
+          <w:kern w:val="0"/>
+          <w:sz w:val="24"/>
+          <w:szCs w:val="24"/>
+          <w:lang w:val="zh-CN"/>
+        </w:rPr>
+        <w:t>的开发上就分道扬镳了，</w:t>
+      </w:r>
+      <w:r>
+        <w:rPr>
+          <w:rFonts w:ascii="Times New Roman" w:hAnsi="Times New Roman" w:cs="Times New Roman"/>
+          <w:kern w:val="0"/>
+          <w:sz w:val="24"/>
+          <w:szCs w:val="24"/>
+          <w:lang w:val="zh-CN"/>
+        </w:rPr>
+        <w:t xml:space="preserve">Microsoft </w:t>
+      </w:r>
+      <w:r>
+        <w:rPr>
+          <w:rFonts w:ascii="Times New Roman" w:hAnsi="Times New Roman" w:cs="Times New Roman"/>
+          <w:kern w:val="0"/>
+          <w:sz w:val="24"/>
+          <w:szCs w:val="24"/>
+          <w:lang w:val="zh-CN"/>
+        </w:rPr>
+        <w:t>将</w:t>
+      </w:r>
+      <w:r>
+        <w:rPr>
+          <w:rFonts w:ascii="Times New Roman" w:hAnsi="Times New Roman" w:cs="Times New Roman"/>
+          <w:kern w:val="0"/>
+          <w:sz w:val="24"/>
+          <w:szCs w:val="24"/>
+          <w:lang w:val="zh-CN"/>
+        </w:rPr>
+        <w:t>SQL Server</w:t>
+      </w:r>
+      <w:r>
+        <w:rPr>
+          <w:rFonts w:ascii="Times New Roman" w:hAnsi="Times New Roman" w:cs="Times New Roman"/>
+          <w:kern w:val="0"/>
+          <w:sz w:val="24"/>
+          <w:szCs w:val="24"/>
+          <w:lang w:val="zh-CN"/>
+        </w:rPr>
+        <w:t>移植到</w:t>
+      </w:r>
+      <w:r>
+        <w:rPr>
+          <w:rFonts w:ascii="Times New Roman" w:hAnsi="Times New Roman" w:cs="Times New Roman"/>
+          <w:kern w:val="0"/>
+          <w:sz w:val="24"/>
+          <w:szCs w:val="24"/>
+          <w:lang w:val="zh-CN"/>
+        </w:rPr>
+        <w:t>Windows NT</w:t>
+      </w:r>
+      <w:r>
+        <w:rPr>
+          <w:rFonts w:ascii="Times New Roman" w:hAnsi="Times New Roman" w:cs="Times New Roman"/>
+          <w:kern w:val="0"/>
+          <w:sz w:val="24"/>
+          <w:szCs w:val="24"/>
+          <w:lang w:val="zh-CN"/>
+        </w:rPr>
+        <w:t>系统上，专注于开发推广</w:t>
+      </w:r>
+      <w:r>
+        <w:rPr>
+          <w:rFonts w:ascii="Times New Roman" w:hAnsi="Times New Roman" w:cs="Times New Roman"/>
+          <w:kern w:val="0"/>
+          <w:sz w:val="24"/>
+          <w:szCs w:val="24"/>
+          <w:lang w:val="zh-CN"/>
+        </w:rPr>
+        <w:t>SQL Server</w:t>
+      </w:r>
+      <w:r>
+        <w:rPr>
+          <w:rFonts w:ascii="Times New Roman" w:hAnsi="Times New Roman" w:cs="Times New Roman"/>
+          <w:kern w:val="0"/>
+          <w:sz w:val="24"/>
+          <w:szCs w:val="24"/>
+          <w:lang w:val="zh-CN"/>
+        </w:rPr>
+        <w:t>的</w:t>
+      </w:r>
+      <w:r>
+        <w:rPr>
+          <w:rFonts w:ascii="Times New Roman" w:hAnsi="Times New Roman" w:cs="Times New Roman"/>
+          <w:kern w:val="0"/>
+          <w:sz w:val="24"/>
+          <w:szCs w:val="24"/>
+          <w:lang w:val="zh-CN"/>
+        </w:rPr>
+        <w:t>Windows NT</w:t>
+      </w:r>
+      <w:r>
+        <w:rPr>
+          <w:rFonts w:ascii="Times New Roman" w:hAnsi="Times New Roman" w:cs="Times New Roman"/>
+          <w:kern w:val="0"/>
+          <w:sz w:val="24"/>
+          <w:szCs w:val="24"/>
+          <w:lang w:val="zh-CN"/>
+        </w:rPr>
+        <w:t>版本。</w:t>
+      </w:r>
+      <w:r>
+        <w:rPr>
+          <w:rFonts w:ascii="Times New Roman" w:hAnsi="Times New Roman" w:cs="Times New Roman"/>
+          <w:kern w:val="0"/>
+          <w:sz w:val="24"/>
+          <w:szCs w:val="24"/>
+          <w:lang w:val="zh-CN"/>
+        </w:rPr>
+        <w:t xml:space="preserve">Sybase </w:t>
+      </w:r>
+      <w:r>
+        <w:rPr>
+          <w:rFonts w:ascii="Times New Roman" w:hAnsi="Times New Roman" w:cs="Times New Roman"/>
+          <w:kern w:val="0"/>
+          <w:sz w:val="24"/>
+          <w:szCs w:val="24"/>
+          <w:lang w:val="zh-CN"/>
+        </w:rPr>
+        <w:t>则较专注于</w:t>
+      </w:r>
+      <w:r>
+        <w:rPr>
+          <w:rFonts w:ascii="Times New Roman" w:hAnsi="Times New Roman" w:cs="Times New Roman"/>
+          <w:kern w:val="0"/>
+          <w:sz w:val="24"/>
+          <w:szCs w:val="24"/>
+          <w:lang w:val="zh-CN"/>
+        </w:rPr>
+        <w:t>SQL Server</w:t>
+      </w:r>
+      <w:r>
+        <w:rPr>
+          <w:rFonts w:ascii="Times New Roman" w:hAnsi="Times New Roman" w:cs="Times New Roman"/>
+          <w:kern w:val="0"/>
+          <w:sz w:val="24"/>
+          <w:szCs w:val="24"/>
+          <w:lang w:val="zh-CN"/>
+        </w:rPr>
+        <w:t>在</w:t>
+      </w:r>
+      <w:r>
+        <w:rPr>
+          <w:rFonts w:ascii="Times New Roman" w:hAnsi="Times New Roman" w:cs="Times New Roman"/>
+          <w:kern w:val="0"/>
+          <w:sz w:val="24"/>
+          <w:szCs w:val="24"/>
+          <w:lang w:val="zh-CN"/>
+        </w:rPr>
+        <w:t>UNIX</w:t>
+      </w:r>
+      <w:r>
+        <w:rPr>
+          <w:rFonts w:ascii="Times New Roman" w:hAnsi="Times New Roman" w:cs="Times New Roman"/>
+          <w:kern w:val="0"/>
+          <w:sz w:val="24"/>
+          <w:szCs w:val="24"/>
+          <w:lang w:val="zh-CN"/>
+        </w:rPr>
+        <w:t>操作系统上的应用。该系统具有使用方便可伸缩性好与相关软件集成程度高等优点。</w:t>
+      </w:r>
+    </w:p>
+    <w:p>
+      <w:pPr>
+        <w:rPr>
+          <w:lang w:val="zh-CN"/>
+        </w:rPr>
+      </w:pPr>
+    </w:p>
+    <w:p>
+      <w:pPr>
+        <w:rPr>
+          <w:lang w:val="zh-CN"/>
+        </w:rPr>
+      </w:pPr>
+    </w:p>
+    <w:p>
+      <w:pPr>
+        <w:pStyle w:val="5"/>
+        <w:rPr>
+          <w:lang w:val="zh-CN"/>
+        </w:rPr>
+      </w:pPr>
+      <w:r>
+        <w:rPr>
+          <w:lang w:val="zh-CN"/>
+        </w:rPr>
+        <w:t xml:space="preserve">4、MySQL </w:t>
+      </w:r>
+    </w:p>
+    <w:p>
+      <w:pPr>
+        <w:autoSpaceDE w:val="0"/>
+        <w:autoSpaceDN w:val="0"/>
+        <w:adjustRightInd w:val="0"/>
+        <w:spacing w:line="400" w:lineRule="exact"/>
+        <w:ind w:firstLine="480"/>
+        <w:rPr>
+          <w:rFonts w:ascii="Times New Roman" w:hAnsi="Times New Roman" w:cs="Times New Roman"/>
+          <w:kern w:val="0"/>
+          <w:sz w:val="24"/>
+          <w:szCs w:val="24"/>
+          <w:lang w:val="zh-CN"/>
+        </w:rPr>
+      </w:pPr>
+      <w:r>
+        <w:rPr>
+          <w:rFonts w:ascii="Times New Roman" w:hAnsi="Times New Roman" w:cs="Times New Roman"/>
+          <w:kern w:val="0"/>
+          <w:sz w:val="24"/>
+          <w:szCs w:val="24"/>
+          <w:lang w:val="zh-CN"/>
+        </w:rPr>
+        <w:t>MySQL</w:t>
+      </w:r>
+      <w:r>
+        <w:rPr>
+          <w:rFonts w:ascii="Times New Roman" w:hAnsi="Times New Roman" w:cs="Times New Roman"/>
+          <w:kern w:val="0"/>
+          <w:sz w:val="24"/>
+          <w:szCs w:val="24"/>
+          <w:lang w:val="zh-CN"/>
+        </w:rPr>
+        <w:t>是一个关系型数据库管理系统，由瑞典</w:t>
+      </w:r>
+      <w:r>
+        <w:rPr>
+          <w:rFonts w:ascii="Times New Roman" w:hAnsi="Times New Roman" w:cs="Times New Roman"/>
+          <w:kern w:val="0"/>
+          <w:sz w:val="24"/>
+          <w:szCs w:val="24"/>
+          <w:lang w:val="zh-CN"/>
+        </w:rPr>
+        <w:t>MySQL AB</w:t>
+      </w:r>
+      <w:r>
+        <w:rPr>
+          <w:rFonts w:ascii="Times New Roman" w:hAnsi="Times New Roman" w:cs="Times New Roman"/>
+          <w:kern w:val="0"/>
+          <w:sz w:val="24"/>
+          <w:szCs w:val="24"/>
+          <w:lang w:val="zh-CN"/>
+        </w:rPr>
+        <w:t>公司开发，目前属于</w:t>
+      </w:r>
+      <w:r>
+        <w:rPr>
+          <w:rFonts w:ascii="Times New Roman" w:hAnsi="Times New Roman" w:cs="Times New Roman"/>
+          <w:kern w:val="0"/>
+          <w:sz w:val="24"/>
+          <w:szCs w:val="24"/>
+          <w:lang w:val="zh-CN"/>
+        </w:rPr>
+        <w:t>Oracle</w:t>
+      </w:r>
+      <w:r>
+        <w:rPr>
+          <w:rFonts w:ascii="Times New Roman" w:hAnsi="Times New Roman" w:cs="Times New Roman"/>
+          <w:kern w:val="0"/>
+          <w:sz w:val="24"/>
+          <w:szCs w:val="24"/>
+          <w:lang w:val="zh-CN"/>
+        </w:rPr>
+        <w:t>旗下公司。</w:t>
+      </w:r>
+    </w:p>
+    <w:p>
+      <w:pPr>
+        <w:autoSpaceDE w:val="0"/>
+        <w:autoSpaceDN w:val="0"/>
+        <w:adjustRightInd w:val="0"/>
+        <w:spacing w:line="400" w:lineRule="exact"/>
+        <w:ind w:firstLine="480"/>
+        <w:rPr>
+          <w:rFonts w:ascii="Times New Roman" w:hAnsi="Times New Roman" w:cs="Times New Roman"/>
+          <w:kern w:val="0"/>
+          <w:sz w:val="24"/>
+          <w:szCs w:val="24"/>
+          <w:lang w:val="zh-CN"/>
+        </w:rPr>
+      </w:pPr>
+      <w:r>
+        <w:rPr>
+          <w:rFonts w:ascii="Times New Roman" w:hAnsi="Times New Roman" w:cs="Times New Roman"/>
+          <w:kern w:val="0"/>
+          <w:sz w:val="24"/>
+          <w:szCs w:val="24"/>
+          <w:lang w:val="zh-CN"/>
+        </w:rPr>
+        <w:t>MySQL</w:t>
+      </w:r>
+      <w:r>
+        <w:rPr>
+          <w:rFonts w:ascii="Times New Roman" w:hAnsi="Times New Roman" w:cs="Times New Roman"/>
+          <w:kern w:val="0"/>
+          <w:sz w:val="24"/>
+          <w:szCs w:val="24"/>
+          <w:lang w:val="zh-CN"/>
+        </w:rPr>
+        <w:t>是最流行的关系型数据库管理系统，在</w:t>
+      </w:r>
+      <w:r>
+        <w:rPr>
+          <w:rFonts w:ascii="Times New Roman" w:hAnsi="Times New Roman" w:cs="Times New Roman"/>
+          <w:kern w:val="0"/>
+          <w:sz w:val="24"/>
+          <w:szCs w:val="24"/>
+          <w:lang w:val="zh-CN"/>
+        </w:rPr>
+        <w:t>WEB</w:t>
+      </w:r>
+      <w:r>
+        <w:rPr>
+          <w:rFonts w:ascii="Times New Roman" w:hAnsi="Times New Roman" w:cs="Times New Roman"/>
+          <w:kern w:val="0"/>
+          <w:sz w:val="24"/>
+          <w:szCs w:val="24"/>
+          <w:lang w:val="zh-CN"/>
+        </w:rPr>
+        <w:t>应用方面</w:t>
+      </w:r>
+      <w:r>
+        <w:rPr>
+          <w:rFonts w:ascii="Times New Roman" w:hAnsi="Times New Roman" w:cs="Times New Roman"/>
+          <w:kern w:val="0"/>
+          <w:sz w:val="24"/>
+          <w:szCs w:val="24"/>
+          <w:lang w:val="zh-CN"/>
+        </w:rPr>
+        <w:t>MySQL</w:t>
+      </w:r>
+      <w:r>
+        <w:rPr>
+          <w:rFonts w:ascii="Times New Roman" w:hAnsi="Times New Roman" w:cs="Times New Roman"/>
+          <w:kern w:val="0"/>
+          <w:sz w:val="24"/>
+          <w:szCs w:val="24"/>
+          <w:lang w:val="zh-CN"/>
+        </w:rPr>
+        <w:t>是最好的</w:t>
+      </w:r>
+      <w:r>
+        <w:rPr>
+          <w:rFonts w:ascii="Times New Roman" w:hAnsi="Times New Roman" w:cs="Times New Roman"/>
+          <w:kern w:val="0"/>
+          <w:sz w:val="24"/>
+          <w:szCs w:val="24"/>
+          <w:lang w:val="zh-CN"/>
+        </w:rPr>
+        <w:t>RDBMS</w:t>
+      </w:r>
+      <w:r>
+        <w:rPr>
+          <w:rFonts w:ascii="Times New Roman" w:hAnsi="Times New Roman" w:cs="Times New Roman"/>
+          <w:kern w:val="0"/>
+          <w:sz w:val="24"/>
+          <w:szCs w:val="24"/>
+          <w:lang w:val="zh-CN"/>
+        </w:rPr>
+        <w:t>（</w:t>
+      </w:r>
+      <w:r>
+        <w:rPr>
+          <w:rFonts w:ascii="Times New Roman" w:hAnsi="Times New Roman" w:cs="Times New Roman"/>
+          <w:kern w:val="0"/>
+          <w:sz w:val="24"/>
+          <w:szCs w:val="24"/>
+          <w:lang w:val="zh-CN"/>
+        </w:rPr>
+        <w:t>Relational Database Management System</w:t>
+      </w:r>
+      <w:r>
+        <w:rPr>
+          <w:rFonts w:ascii="Times New Roman" w:hAnsi="Times New Roman" w:cs="Times New Roman"/>
+          <w:kern w:val="0"/>
+          <w:sz w:val="24"/>
+          <w:szCs w:val="24"/>
+          <w:lang w:val="zh-CN"/>
+        </w:rPr>
+        <w:t>，关系数据库管理系统）应用软件之一。</w:t>
+      </w:r>
+    </w:p>
+    <w:p>
+      <w:pPr>
+        <w:rPr>
+          <w:lang w:val="zh-CN"/>
+        </w:rPr>
+      </w:pPr>
+    </w:p>
+    <w:p>
+      <w:pPr>
+        <w:rPr>
+          <w:lang w:val="zh-CN"/>
+        </w:rPr>
+      </w:pPr>
+      <w:r>
+        <w:rPr>
+          <w:noProof/>
+        </w:rPr>
+        <w:drawing>
+          <wp:inline distT="0" distB="0" distL="0" distR="0" wp14:anchorId="01D79544" wp14:editId="7B636F40">
+            <wp:extent cx="5486400" cy="250190"/>
+            <wp:effectExtent l="0" t="0" r="0" b="0"/>
+            <wp:docPr id="18" name="图片 18"/>
+            <wp:cNvGraphicFramePr>
+              <a:graphicFrameLocks xmlns:a="http://schemas.openxmlformats.org/drawingml/2006/main" noChangeAspect="1"/>
+            </wp:cNvGraphicFramePr>
+            <a:graphic xmlns:a="http://schemas.openxmlformats.org/drawingml/2006/main">
+              <a:graphicData uri="http://schemas.openxmlformats.org/drawingml/2006/picture">
+                <pic:pic xmlns:pic="http://schemas.openxmlformats.org/drawingml/2006/picture">
+                  <pic:nvPicPr>
+                    <pic:cNvPr id="1" name=""/>
+                    <pic:cNvPicPr/>
+                  </pic:nvPicPr>
+                  <pic:blipFill>
+                    <a:blip r:embed="rId27"/>
+                    <a:stretch>
+                      <a:fillRect/>
+                    </a:stretch>
+                  </pic:blipFill>
+                  <pic:spPr>
+                    <a:xfrm>
+                      <a:off x="0" y="0"/>
+                      <a:ext cx="5486400" cy="250190"/>
+                    </a:xfrm>
+                    <a:prstGeom prst="rect">
+                      <a:avLst/>
+                    </a:prstGeom>
+                  </pic:spPr>
+                </pic:pic>
+              </a:graphicData>
+            </a:graphic>
+          </wp:inline>
+        </w:drawing>
+      </w:r>
+      <w:bookmarkStart w:id="0" w:name="_GoBack"/>
+      <w:bookmarkEnd w:id="0"/>
+    </w:p>
+    <w:p>
+      <w:pPr>
+        <w:rPr>
+          <w:lang w:val="zh-CN"/>
+        </w:rPr>
+      </w:pPr>
+    </w:p>
+    <w:p>
+      <w:pPr>
+        <w:rPr>
+          <w:lang w:val="zh-CN"/>
+        </w:rPr>
+      </w:pPr>
+    </w:p>
+    <w:p>
+      <w:pPr>
+        <w:rPr>
+          <w:lang w:val="zh-CN"/>
+        </w:rPr>
+      </w:pPr>
+    </w:p>
+    <w:p>
+      <w:pPr>
+        <w:rPr>
+          <w:lang w:val="zh-CN"/>
+        </w:rPr>
+      </w:pPr>
+    </w:p>
+    <w:p>
+      <w:pPr>
+        <w:rPr>
+          <w:lang w:val="zh-CN"/>
+        </w:rPr>
+      </w:pPr>
+    </w:p>
+    <w:p>
+      <w:pPr>
+        <w:rPr>
+          <w:lang w:val="zh-CN"/>
+        </w:rPr>
+      </w:pPr>
+    </w:p>
+    <w:p>
+      <w:pPr>
+        <w:rPr>
+          <w:lang w:val="zh-CN"/>
+        </w:rPr>
+      </w:pPr>
+    </w:p>
+    <w:p>
+      <w:pPr>
+        <w:rPr>
+          <w:lang w:val="zh-CN"/>
+        </w:rPr>
+      </w:pPr>
+    </w:p>
+    <w:p>
+      <w:pPr>
+        <w:rPr>
+          <w:lang w:val="zh-CN"/>
+        </w:rPr>
+      </w:pPr>
+    </w:p>
+    <w:p>
+      <w:pPr>
+        <w:rPr>
+          <w:lang w:val="zh-CN"/>
+        </w:rPr>
+      </w:pPr>
+    </w:p>
+    <w:p>
+      <w:pPr>
+        <w:rPr>
+          <w:lang w:val="zh-CN"/>
+        </w:rPr>
+      </w:pPr>
+    </w:p>
+    <w:p>
+      <w:pPr>
+        <w:rPr>
+          <w:lang w:val="zh-CN"/>
+        </w:rPr>
+      </w:pPr>
+    </w:p>
+    <w:p>
+      <w:pPr>
+        <w:rPr>
+          <w:lang w:val="zh-CN"/>
+        </w:rPr>
+      </w:pPr>
+    </w:p>
+    <w:p>
+      <w:pPr>
+        <w:rPr>
+          <w:lang w:val="zh-CN"/>
+        </w:rPr>
+      </w:pPr>
+    </w:p>
+    <w:p>
+      <w:pPr>
+        <w:rPr>
+          <w:lang w:val="zh-CN"/>
+        </w:rPr>
+      </w:pPr>
+    </w:p>
+    <w:p>
+      <w:pPr>
+        <w:rPr>
+          <w:lang w:val="zh-CN"/>
+        </w:rPr>
+      </w:pPr>
+    </w:p>
+    <w:p>
+      <w:pPr>
+        <w:rPr>
+          <w:lang w:val="zh-CN"/>
+        </w:rPr>
+      </w:pPr>
+    </w:p>
+    <w:p>
+      <w:pPr>
+        <w:rPr>
+          <w:lang w:val="zh-CN"/>
+        </w:rPr>
+      </w:pPr>
+    </w:p>
+    <w:p>
+      <w:pPr>
+        <w:rPr>
+          <w:lang w:val="zh-CN"/>
+        </w:rPr>
+      </w:pPr>
+    </w:p>
+    <w:p>
+      <w:pPr>
+        <w:rPr>
+          <w:lang w:val="zh-CN"/>
+        </w:rPr>
+      </w:pPr>
+    </w:p>
+    <w:p>
+      <w:pPr>
+        <w:rPr>
+          <w:lang w:val="zh-CN"/>
+        </w:rPr>
+      </w:pPr>
+    </w:p>
+    <w:p>
+      <w:pPr>
+        <w:rPr>
+          <w:lang w:val="zh-CN"/>
+        </w:rPr>
+      </w:pPr>
+    </w:p>
+    <w:p>
+      <w:pPr>
+        <w:rPr>
+          <w:lang w:val="zh-CN"/>
+        </w:rPr>
+      </w:pPr>
+    </w:p>
+    <w:p>
+      <w:pPr>
+        <w:rPr>
+          <w:lang w:val="zh-CN"/>
+        </w:rPr>
+      </w:pPr>
+    </w:p>
+    <w:p>
+      <w:pPr>
+        <w:rPr>
+          <w:lang w:val="zh-CN"/>
+        </w:rPr>
+      </w:pPr>
+    </w:p>
+    <w:p>
+      <w:pPr>
+        <w:rPr>
+          <w:lang w:val="zh-CN"/>
+        </w:rPr>
+      </w:pPr>
+    </w:p>
+    <w:p>
+      <w:pPr>
+        <w:rPr>
+          <w:lang w:val="zh-CN"/>
+        </w:rPr>
+      </w:pPr>
+    </w:p>
+    <w:p>
+      <w:pPr>
+        <w:rPr>
+          <w:lang w:val="zh-CN"/>
+        </w:rPr>
+      </w:pPr>
+    </w:p>
+    <w:p>
+      <w:pPr>
+        <w:rPr>
+          <w:lang w:val="zh-CN"/>
+        </w:rPr>
+      </w:pPr>
+    </w:p>
+    <w:p>
+      <w:pPr>
+        <w:rPr>
+          <w:lang w:val="zh-CN"/>
+        </w:rPr>
+      </w:pPr>
+    </w:p>
+    <w:p>
+      <w:pPr>
+        <w:rPr>
+          <w:rFonts w:hint="eastAsia"/>
           <w:lang w:val="zh-CN"/>
         </w:rPr>
       </w:pPr>
@@ -20192,242 +23267,242 @@
         <w:rPr>
           <w:lang w:val="zh-CN"/>
         </w:rPr>
+        <w:t>第五节</w:t>
+      </w:r>
+      <w:r>
+        <w:rPr>
+          <w:rFonts w:hint="eastAsia"/>
+          <w:lang w:val="zh-CN"/>
+        </w:rPr>
+        <w:t xml:space="preserve"> </w:t>
+      </w:r>
+      <w:r>
+        <w:rPr>
+          <w:lang w:val="zh-CN"/>
+        </w:rPr>
+        <w:t>Android系统概述</w:t>
+      </w:r>
+    </w:p>
+    <w:p>
+      <w:pPr>
+        <w:autoSpaceDE w:val="0"/>
+        <w:autoSpaceDN w:val="0"/>
+        <w:adjustRightInd w:val="0"/>
+        <w:spacing w:line="400" w:lineRule="exact"/>
+        <w:ind w:firstLine="600"/>
+        <w:rPr>
+          <w:rFonts w:ascii="Times New Roman" w:hAnsi="Times New Roman" w:cs="Times New Roman"/>
+          <w:kern w:val="0"/>
+          <w:sz w:val="24"/>
+          <w:szCs w:val="24"/>
+          <w:lang w:val="zh-CN"/>
+        </w:rPr>
+      </w:pPr>
+    </w:p>
+    <w:p>
+      <w:pPr>
+        <w:autoSpaceDE w:val="0"/>
+        <w:autoSpaceDN w:val="0"/>
+        <w:adjustRightInd w:val="0"/>
+        <w:spacing w:line="400" w:lineRule="exact"/>
+        <w:ind w:firstLine="600"/>
+        <w:rPr>
+          <w:rFonts w:ascii="Times New Roman" w:hAnsi="Times New Roman" w:cs="Times New Roman"/>
+          <w:kern w:val="0"/>
+          <w:sz w:val="24"/>
+          <w:szCs w:val="24"/>
+          <w:lang w:val="zh-CN"/>
+        </w:rPr>
+      </w:pPr>
+    </w:p>
+    <w:p>
+      <w:pPr>
+        <w:autoSpaceDE w:val="0"/>
+        <w:autoSpaceDN w:val="0"/>
+        <w:adjustRightInd w:val="0"/>
+        <w:spacing w:line="400" w:lineRule="exact"/>
+        <w:ind w:firstLine="600"/>
+        <w:rPr>
+          <w:rFonts w:ascii="Times New Roman" w:hAnsi="Times New Roman" w:cs="Times New Roman"/>
+          <w:kern w:val="0"/>
+          <w:sz w:val="24"/>
+          <w:szCs w:val="24"/>
+          <w:lang w:val="zh-CN"/>
+        </w:rPr>
+      </w:pPr>
+    </w:p>
+    <w:p>
+      <w:pPr>
+        <w:autoSpaceDE w:val="0"/>
+        <w:autoSpaceDN w:val="0"/>
+        <w:adjustRightInd w:val="0"/>
+        <w:spacing w:line="400" w:lineRule="exact"/>
+        <w:ind w:firstLine="600"/>
+        <w:rPr>
+          <w:rFonts w:ascii="Times New Roman" w:hAnsi="Times New Roman" w:cs="Times New Roman"/>
+          <w:kern w:val="0"/>
+          <w:sz w:val="24"/>
+          <w:szCs w:val="24"/>
+          <w:lang w:val="zh-CN"/>
+        </w:rPr>
+      </w:pPr>
+    </w:p>
+    <w:p>
+      <w:pPr>
+        <w:autoSpaceDE w:val="0"/>
+        <w:autoSpaceDN w:val="0"/>
+        <w:adjustRightInd w:val="0"/>
+        <w:spacing w:line="400" w:lineRule="exact"/>
+        <w:ind w:firstLine="600"/>
+        <w:rPr>
+          <w:rFonts w:ascii="Times New Roman" w:hAnsi="Times New Roman" w:cs="Times New Roman"/>
+          <w:kern w:val="0"/>
+          <w:sz w:val="24"/>
+          <w:szCs w:val="24"/>
+          <w:lang w:val="zh-CN"/>
+        </w:rPr>
+      </w:pPr>
+    </w:p>
+    <w:p>
+      <w:pPr>
+        <w:autoSpaceDE w:val="0"/>
+        <w:autoSpaceDN w:val="0"/>
+        <w:adjustRightInd w:val="0"/>
+        <w:spacing w:line="400" w:lineRule="exact"/>
+        <w:ind w:firstLine="600"/>
+        <w:rPr>
+          <w:rFonts w:ascii="Times New Roman" w:hAnsi="Times New Roman" w:cs="Times New Roman"/>
+          <w:kern w:val="0"/>
+          <w:sz w:val="24"/>
+          <w:szCs w:val="24"/>
+          <w:lang w:val="zh-CN"/>
+        </w:rPr>
+      </w:pPr>
+    </w:p>
+    <w:p>
+      <w:pPr>
+        <w:autoSpaceDE w:val="0"/>
+        <w:autoSpaceDN w:val="0"/>
+        <w:adjustRightInd w:val="0"/>
+        <w:spacing w:line="400" w:lineRule="exact"/>
+        <w:ind w:firstLine="600"/>
+        <w:rPr>
+          <w:rFonts w:ascii="Times New Roman" w:hAnsi="Times New Roman" w:cs="Times New Roman"/>
+          <w:kern w:val="0"/>
+          <w:sz w:val="24"/>
+          <w:szCs w:val="24"/>
+          <w:lang w:val="zh-CN"/>
+        </w:rPr>
+      </w:pPr>
+    </w:p>
+    <w:p>
+      <w:pPr>
+        <w:autoSpaceDE w:val="0"/>
+        <w:autoSpaceDN w:val="0"/>
+        <w:adjustRightInd w:val="0"/>
+        <w:spacing w:line="400" w:lineRule="exact"/>
+        <w:ind w:firstLine="600"/>
+        <w:rPr>
+          <w:rFonts w:ascii="Times New Roman" w:hAnsi="Times New Roman" w:cs="Times New Roman"/>
+          <w:kern w:val="0"/>
+          <w:sz w:val="24"/>
+          <w:szCs w:val="24"/>
+          <w:lang w:val="zh-CN"/>
+        </w:rPr>
+      </w:pPr>
+    </w:p>
+    <w:p>
+      <w:pPr>
+        <w:autoSpaceDE w:val="0"/>
+        <w:autoSpaceDN w:val="0"/>
+        <w:adjustRightInd w:val="0"/>
+        <w:spacing w:line="400" w:lineRule="exact"/>
+        <w:ind w:firstLine="600"/>
+        <w:rPr>
+          <w:rFonts w:ascii="Times New Roman" w:hAnsi="Times New Roman" w:cs="Times New Roman"/>
+          <w:kern w:val="0"/>
+          <w:sz w:val="24"/>
+          <w:szCs w:val="24"/>
+          <w:lang w:val="zh-CN"/>
+        </w:rPr>
+      </w:pPr>
+    </w:p>
+    <w:p>
+      <w:pPr>
+        <w:autoSpaceDE w:val="0"/>
+        <w:autoSpaceDN w:val="0"/>
+        <w:adjustRightInd w:val="0"/>
+        <w:spacing w:line="400" w:lineRule="exact"/>
+        <w:ind w:firstLine="600"/>
+        <w:rPr>
+          <w:rFonts w:ascii="Times New Roman" w:hAnsi="Times New Roman" w:cs="Times New Roman"/>
+          <w:kern w:val="0"/>
+          <w:sz w:val="24"/>
+          <w:szCs w:val="24"/>
+          <w:lang w:val="zh-CN"/>
+        </w:rPr>
+      </w:pPr>
+    </w:p>
+    <w:p>
+      <w:pPr>
+        <w:autoSpaceDE w:val="0"/>
+        <w:autoSpaceDN w:val="0"/>
+        <w:adjustRightInd w:val="0"/>
+        <w:spacing w:line="400" w:lineRule="exact"/>
+        <w:ind w:firstLine="600"/>
+        <w:rPr>
+          <w:rFonts w:ascii="Times New Roman" w:hAnsi="Times New Roman" w:cs="Times New Roman"/>
+          <w:kern w:val="0"/>
+          <w:sz w:val="24"/>
+          <w:szCs w:val="24"/>
+          <w:lang w:val="zh-CN"/>
+        </w:rPr>
+      </w:pPr>
+    </w:p>
+    <w:p>
+      <w:pPr>
+        <w:autoSpaceDE w:val="0"/>
+        <w:autoSpaceDN w:val="0"/>
+        <w:adjustRightInd w:val="0"/>
+        <w:spacing w:line="400" w:lineRule="exact"/>
+        <w:ind w:firstLine="600"/>
+        <w:rPr>
+          <w:rFonts w:ascii="Times New Roman" w:hAnsi="Times New Roman" w:cs="Times New Roman"/>
+          <w:kern w:val="0"/>
+          <w:sz w:val="24"/>
+          <w:szCs w:val="24"/>
+          <w:lang w:val="zh-CN"/>
+        </w:rPr>
+      </w:pPr>
+    </w:p>
+    <w:p>
+      <w:pPr>
+        <w:autoSpaceDE w:val="0"/>
+        <w:autoSpaceDN w:val="0"/>
+        <w:adjustRightInd w:val="0"/>
+        <w:spacing w:line="400" w:lineRule="exact"/>
+        <w:ind w:firstLine="600"/>
+        <w:rPr>
+          <w:rFonts w:ascii="Times New Roman" w:hAnsi="Times New Roman" w:cs="Times New Roman"/>
+          <w:kern w:val="0"/>
+          <w:sz w:val="24"/>
+          <w:szCs w:val="24"/>
+          <w:lang w:val="zh-CN"/>
+        </w:rPr>
+      </w:pPr>
+    </w:p>
+    <w:p>
+      <w:pPr>
+        <w:pStyle w:val="2"/>
+        <w:rPr>
+          <w:lang w:val="zh-CN"/>
+        </w:rPr>
+      </w:pPr>
+      <w:r>
+        <w:rPr>
+          <w:lang w:val="zh-CN"/>
+        </w:rPr>
         <w:lastRenderedPageBreak/>
-        <w:t>第五节</w:t>
-      </w:r>
-      <w:r>
-        <w:rPr>
-          <w:rFonts w:hint="eastAsia"/>
-          <w:lang w:val="zh-CN"/>
-        </w:rPr>
-        <w:t xml:space="preserve"> </w:t>
-      </w:r>
-      <w:r>
-        <w:rPr>
-          <w:lang w:val="zh-CN"/>
-        </w:rPr>
-        <w:t>Android系统概述</w:t>
-      </w:r>
-    </w:p>
-    <w:p>
-      <w:pPr>
-        <w:autoSpaceDE w:val="0"/>
-        <w:autoSpaceDN w:val="0"/>
-        <w:adjustRightInd w:val="0"/>
-        <w:spacing w:line="400" w:lineRule="exact"/>
-        <w:ind w:firstLine="600"/>
-        <w:rPr>
-          <w:rFonts w:ascii="Times New Roman" w:hAnsi="Times New Roman" w:cs="Times New Roman"/>
-          <w:kern w:val="0"/>
-          <w:sz w:val="24"/>
-          <w:szCs w:val="24"/>
-          <w:lang w:val="zh-CN"/>
-        </w:rPr>
-      </w:pPr>
-    </w:p>
-    <w:p>
-      <w:pPr>
-        <w:autoSpaceDE w:val="0"/>
-        <w:autoSpaceDN w:val="0"/>
-        <w:adjustRightInd w:val="0"/>
-        <w:spacing w:line="400" w:lineRule="exact"/>
-        <w:ind w:firstLine="600"/>
-        <w:rPr>
-          <w:rFonts w:ascii="Times New Roman" w:hAnsi="Times New Roman" w:cs="Times New Roman"/>
-          <w:kern w:val="0"/>
-          <w:sz w:val="24"/>
-          <w:szCs w:val="24"/>
-          <w:lang w:val="zh-CN"/>
-        </w:rPr>
-      </w:pPr>
-    </w:p>
-    <w:p>
-      <w:pPr>
-        <w:autoSpaceDE w:val="0"/>
-        <w:autoSpaceDN w:val="0"/>
-        <w:adjustRightInd w:val="0"/>
-        <w:spacing w:line="400" w:lineRule="exact"/>
-        <w:ind w:firstLine="600"/>
-        <w:rPr>
-          <w:rFonts w:ascii="Times New Roman" w:hAnsi="Times New Roman" w:cs="Times New Roman"/>
-          <w:kern w:val="0"/>
-          <w:sz w:val="24"/>
-          <w:szCs w:val="24"/>
-          <w:lang w:val="zh-CN"/>
-        </w:rPr>
-      </w:pPr>
-    </w:p>
-    <w:p>
-      <w:pPr>
-        <w:autoSpaceDE w:val="0"/>
-        <w:autoSpaceDN w:val="0"/>
-        <w:adjustRightInd w:val="0"/>
-        <w:spacing w:line="400" w:lineRule="exact"/>
-        <w:ind w:firstLine="600"/>
-        <w:rPr>
-          <w:rFonts w:ascii="Times New Roman" w:hAnsi="Times New Roman" w:cs="Times New Roman"/>
-          <w:kern w:val="0"/>
-          <w:sz w:val="24"/>
-          <w:szCs w:val="24"/>
-          <w:lang w:val="zh-CN"/>
-        </w:rPr>
-      </w:pPr>
-    </w:p>
-    <w:p>
-      <w:pPr>
-        <w:autoSpaceDE w:val="0"/>
-        <w:autoSpaceDN w:val="0"/>
-        <w:adjustRightInd w:val="0"/>
-        <w:spacing w:line="400" w:lineRule="exact"/>
-        <w:ind w:firstLine="600"/>
-        <w:rPr>
-          <w:rFonts w:ascii="Times New Roman" w:hAnsi="Times New Roman" w:cs="Times New Roman"/>
-          <w:kern w:val="0"/>
-          <w:sz w:val="24"/>
-          <w:szCs w:val="24"/>
-          <w:lang w:val="zh-CN"/>
-        </w:rPr>
-      </w:pPr>
-    </w:p>
-    <w:p>
-      <w:pPr>
-        <w:autoSpaceDE w:val="0"/>
-        <w:autoSpaceDN w:val="0"/>
-        <w:adjustRightInd w:val="0"/>
-        <w:spacing w:line="400" w:lineRule="exact"/>
-        <w:ind w:firstLine="600"/>
-        <w:rPr>
-          <w:rFonts w:ascii="Times New Roman" w:hAnsi="Times New Roman" w:cs="Times New Roman"/>
-          <w:kern w:val="0"/>
-          <w:sz w:val="24"/>
-          <w:szCs w:val="24"/>
-          <w:lang w:val="zh-CN"/>
-        </w:rPr>
-      </w:pPr>
-    </w:p>
-    <w:p>
-      <w:pPr>
-        <w:autoSpaceDE w:val="0"/>
-        <w:autoSpaceDN w:val="0"/>
-        <w:adjustRightInd w:val="0"/>
-        <w:spacing w:line="400" w:lineRule="exact"/>
-        <w:ind w:firstLine="600"/>
-        <w:rPr>
-          <w:rFonts w:ascii="Times New Roman" w:hAnsi="Times New Roman" w:cs="Times New Roman"/>
-          <w:kern w:val="0"/>
-          <w:sz w:val="24"/>
-          <w:szCs w:val="24"/>
-          <w:lang w:val="zh-CN"/>
-        </w:rPr>
-      </w:pPr>
-    </w:p>
-    <w:p>
-      <w:pPr>
-        <w:autoSpaceDE w:val="0"/>
-        <w:autoSpaceDN w:val="0"/>
-        <w:adjustRightInd w:val="0"/>
-        <w:spacing w:line="400" w:lineRule="exact"/>
-        <w:ind w:firstLine="600"/>
-        <w:rPr>
-          <w:rFonts w:ascii="Times New Roman" w:hAnsi="Times New Roman" w:cs="Times New Roman"/>
-          <w:kern w:val="0"/>
-          <w:sz w:val="24"/>
-          <w:szCs w:val="24"/>
-          <w:lang w:val="zh-CN"/>
-        </w:rPr>
-      </w:pPr>
-    </w:p>
-    <w:p>
-      <w:pPr>
-        <w:autoSpaceDE w:val="0"/>
-        <w:autoSpaceDN w:val="0"/>
-        <w:adjustRightInd w:val="0"/>
-        <w:spacing w:line="400" w:lineRule="exact"/>
-        <w:ind w:firstLine="600"/>
-        <w:rPr>
-          <w:rFonts w:ascii="Times New Roman" w:hAnsi="Times New Roman" w:cs="Times New Roman"/>
-          <w:kern w:val="0"/>
-          <w:sz w:val="24"/>
-          <w:szCs w:val="24"/>
-          <w:lang w:val="zh-CN"/>
-        </w:rPr>
-      </w:pPr>
-    </w:p>
-    <w:p>
-      <w:pPr>
-        <w:autoSpaceDE w:val="0"/>
-        <w:autoSpaceDN w:val="0"/>
-        <w:adjustRightInd w:val="0"/>
-        <w:spacing w:line="400" w:lineRule="exact"/>
-        <w:ind w:firstLine="600"/>
-        <w:rPr>
-          <w:rFonts w:ascii="Times New Roman" w:hAnsi="Times New Roman" w:cs="Times New Roman"/>
-          <w:kern w:val="0"/>
-          <w:sz w:val="24"/>
-          <w:szCs w:val="24"/>
-          <w:lang w:val="zh-CN"/>
-        </w:rPr>
-      </w:pPr>
-    </w:p>
-    <w:p>
-      <w:pPr>
-        <w:autoSpaceDE w:val="0"/>
-        <w:autoSpaceDN w:val="0"/>
-        <w:adjustRightInd w:val="0"/>
-        <w:spacing w:line="400" w:lineRule="exact"/>
-        <w:ind w:firstLine="600"/>
-        <w:rPr>
-          <w:rFonts w:ascii="Times New Roman" w:hAnsi="Times New Roman" w:cs="Times New Roman"/>
-          <w:kern w:val="0"/>
-          <w:sz w:val="24"/>
-          <w:szCs w:val="24"/>
-          <w:lang w:val="zh-CN"/>
-        </w:rPr>
-      </w:pPr>
-    </w:p>
-    <w:p>
-      <w:pPr>
-        <w:autoSpaceDE w:val="0"/>
-        <w:autoSpaceDN w:val="0"/>
-        <w:adjustRightInd w:val="0"/>
-        <w:spacing w:line="400" w:lineRule="exact"/>
-        <w:ind w:firstLine="600"/>
-        <w:rPr>
-          <w:rFonts w:ascii="Times New Roman" w:hAnsi="Times New Roman" w:cs="Times New Roman"/>
-          <w:kern w:val="0"/>
-          <w:sz w:val="24"/>
-          <w:szCs w:val="24"/>
-          <w:lang w:val="zh-CN"/>
-        </w:rPr>
-      </w:pPr>
-    </w:p>
-    <w:p>
-      <w:pPr>
-        <w:autoSpaceDE w:val="0"/>
-        <w:autoSpaceDN w:val="0"/>
-        <w:adjustRightInd w:val="0"/>
-        <w:spacing w:line="400" w:lineRule="exact"/>
-        <w:ind w:firstLine="600"/>
-        <w:rPr>
-          <w:rFonts w:ascii="Times New Roman" w:hAnsi="Times New Roman" w:cs="Times New Roman"/>
-          <w:kern w:val="0"/>
-          <w:sz w:val="24"/>
-          <w:szCs w:val="24"/>
-          <w:lang w:val="zh-CN"/>
-        </w:rPr>
-      </w:pPr>
-    </w:p>
-    <w:p>
-      <w:pPr>
-        <w:pStyle w:val="2"/>
-        <w:rPr>
-          <w:lang w:val="zh-CN"/>
-        </w:rPr>
-      </w:pPr>
-      <w:r>
-        <w:rPr>
-          <w:lang w:val="zh-CN"/>
-        </w:rPr>
         <w:t>第三章</w:t>
       </w:r>
       <w:r>
@@ -21412,16 +24487,16 @@
     </w:lvl>
   </w:abstractNum>
   <w:abstractNum w:abstractNumId="2">
-    <w:nsid w:val="704B3AF2"/>
+    <w:nsid w:val="68D57E4D"/>
     <w:multiLevelType w:val="hybridMultilevel"/>
-    <w:tmpl w:val="33BAD846"/>
-    <w:lvl w:ilvl="0" w:tplc="32D436EA">
-      <w:start w:val="1"/>
-      <w:numFmt w:val="japaneseCounting"/>
-      <w:lvlText w:val="第%1章"/>
+    <w:tmpl w:val="88441C7E"/>
+    <w:lvl w:ilvl="0" w:tplc="C36487F6">
+      <w:start w:val="3"/>
+      <w:numFmt w:val="decimal"/>
+      <w:lvlText w:val="%1、"/>
       <w:lvlJc w:val="left"/>
       <w:pPr>
-        <w:ind w:left="1116" w:hanging="1116"/>
+        <w:ind w:left="501" w:hanging="360"/>
       </w:pPr>
       <w:rPr>
         <w:rFonts w:hint="default"/>
@@ -21433,7 +24508,7 @@
       <w:lvlText w:val="%2)"/>
       <w:lvlJc w:val="left"/>
       <w:pPr>
-        <w:ind w:left="840" w:hanging="420"/>
+        <w:ind w:left="981" w:hanging="420"/>
       </w:pPr>
     </w:lvl>
     <w:lvl w:ilvl="2" w:tplc="0409001B" w:tentative="1">
@@ -21442,7 +24517,7 @@
       <w:lvlText w:val="%3."/>
       <w:lvlJc w:val="right"/>
       <w:pPr>
-        <w:ind w:left="1260" w:hanging="420"/>
+        <w:ind w:left="1401" w:hanging="420"/>
       </w:pPr>
     </w:lvl>
     <w:lvl w:ilvl="3" w:tplc="0409000F" w:tentative="1">
@@ -21451,7 +24526,7 @@
       <w:lvlText w:val="%4."/>
       <w:lvlJc w:val="left"/>
       <w:pPr>
-        <w:ind w:left="1680" w:hanging="420"/>
+        <w:ind w:left="1821" w:hanging="420"/>
       </w:pPr>
     </w:lvl>
     <w:lvl w:ilvl="4" w:tplc="04090019" w:tentative="1">
@@ -21460,7 +24535,7 @@
       <w:lvlText w:val="%5)"/>
       <w:lvlJc w:val="left"/>
       <w:pPr>
-        <w:ind w:left="2100" w:hanging="420"/>
+        <w:ind w:left="2241" w:hanging="420"/>
       </w:pPr>
     </w:lvl>
     <w:lvl w:ilvl="5" w:tplc="0409001B" w:tentative="1">
@@ -21469,7 +24544,7 @@
       <w:lvlText w:val="%6."/>
       <w:lvlJc w:val="right"/>
       <w:pPr>
-        <w:ind w:left="2520" w:hanging="420"/>
+        <w:ind w:left="2661" w:hanging="420"/>
       </w:pPr>
     </w:lvl>
     <w:lvl w:ilvl="6" w:tplc="0409000F" w:tentative="1">
@@ -21478,7 +24553,7 @@
       <w:lvlText w:val="%7."/>
       <w:lvlJc w:val="left"/>
       <w:pPr>
-        <w:ind w:left="2940" w:hanging="420"/>
+        <w:ind w:left="3081" w:hanging="420"/>
       </w:pPr>
     </w:lvl>
     <w:lvl w:ilvl="7" w:tplc="04090019" w:tentative="1">
@@ -21487,7 +24562,7 @@
       <w:lvlText w:val="%8)"/>
       <w:lvlJc w:val="left"/>
       <w:pPr>
-        <w:ind w:left="3360" w:hanging="420"/>
+        <w:ind w:left="3501" w:hanging="420"/>
       </w:pPr>
     </w:lvl>
     <w:lvl w:ilvl="8" w:tplc="0409001B" w:tentative="1">
@@ -21496,21 +24571,21 @@
       <w:lvlText w:val="%9."/>
       <w:lvlJc w:val="right"/>
       <w:pPr>
-        <w:ind w:left="3780" w:hanging="420"/>
+        <w:ind w:left="3921" w:hanging="420"/>
       </w:pPr>
     </w:lvl>
   </w:abstractNum>
   <w:abstractNum w:abstractNumId="3">
-    <w:nsid w:val="709B38E6"/>
+    <w:nsid w:val="6DE125A9"/>
     <w:multiLevelType w:val="hybridMultilevel"/>
-    <w:tmpl w:val="EC1698F4"/>
-    <w:lvl w:ilvl="0" w:tplc="3C90B8C4">
+    <w:tmpl w:val="9E2A2984"/>
+    <w:lvl w:ilvl="0" w:tplc="15CA300C">
       <w:start w:val="1"/>
       <w:numFmt w:val="decimal"/>
-      <w:lvlText w:val="%1）"/>
+      <w:lvlText w:val="%1、"/>
       <w:lvlJc w:val="left"/>
       <w:pPr>
-        <w:ind w:left="960" w:hanging="360"/>
+        <w:ind w:left="591" w:hanging="450"/>
       </w:pPr>
       <w:rPr>
         <w:rFonts w:hint="default"/>
@@ -21522,7 +24597,7 @@
       <w:lvlText w:val="%2)"/>
       <w:lvlJc w:val="left"/>
       <w:pPr>
-        <w:ind w:left="1440" w:hanging="420"/>
+        <w:ind w:left="840" w:hanging="420"/>
       </w:pPr>
     </w:lvl>
     <w:lvl w:ilvl="2" w:tplc="0409001B" w:tentative="1">
@@ -21531,7 +24606,7 @@
       <w:lvlText w:val="%3."/>
       <w:lvlJc w:val="right"/>
       <w:pPr>
-        <w:ind w:left="1860" w:hanging="420"/>
+        <w:ind w:left="1260" w:hanging="420"/>
       </w:pPr>
     </w:lvl>
     <w:lvl w:ilvl="3" w:tplc="0409000F" w:tentative="1">
@@ -21540,7 +24615,7 @@
       <w:lvlText w:val="%4."/>
       <w:lvlJc w:val="left"/>
       <w:pPr>
-        <w:ind w:left="2280" w:hanging="420"/>
+        <w:ind w:left="1680" w:hanging="420"/>
       </w:pPr>
     </w:lvl>
     <w:lvl w:ilvl="4" w:tplc="04090019" w:tentative="1">
@@ -21549,7 +24624,7 @@
       <w:lvlText w:val="%5)"/>
       <w:lvlJc w:val="left"/>
       <w:pPr>
-        <w:ind w:left="2700" w:hanging="420"/>
+        <w:ind w:left="2100" w:hanging="420"/>
       </w:pPr>
     </w:lvl>
     <w:lvl w:ilvl="5" w:tplc="0409001B" w:tentative="1">
@@ -21558,7 +24633,7 @@
       <w:lvlText w:val="%6."/>
       <w:lvlJc w:val="right"/>
       <w:pPr>
-        <w:ind w:left="3120" w:hanging="420"/>
+        <w:ind w:left="2520" w:hanging="420"/>
       </w:pPr>
     </w:lvl>
     <w:lvl w:ilvl="6" w:tplc="0409000F" w:tentative="1">
@@ -21567,7 +24642,7 @@
       <w:lvlText w:val="%7."/>
       <w:lvlJc w:val="left"/>
       <w:pPr>
-        <w:ind w:left="3540" w:hanging="420"/>
+        <w:ind w:left="2940" w:hanging="420"/>
       </w:pPr>
     </w:lvl>
     <w:lvl w:ilvl="7" w:tplc="04090019" w:tentative="1">
@@ -21576,7 +24651,7 @@
       <w:lvlText w:val="%8)"/>
       <w:lvlJc w:val="left"/>
       <w:pPr>
-        <w:ind w:left="3960" w:hanging="420"/>
+        <w:ind w:left="3360" w:hanging="420"/>
       </w:pPr>
     </w:lvl>
     <w:lvl w:ilvl="8" w:tplc="0409001B" w:tentative="1">
@@ -21585,12 +24660,190 @@
       <w:lvlText w:val="%9."/>
       <w:lvlJc w:val="right"/>
       <w:pPr>
+        <w:ind w:left="3780" w:hanging="420"/>
+      </w:pPr>
+    </w:lvl>
+  </w:abstractNum>
+  <w:abstractNum w:abstractNumId="4">
+    <w:nsid w:val="704B3AF2"/>
+    <w:multiLevelType w:val="hybridMultilevel"/>
+    <w:tmpl w:val="33BAD846"/>
+    <w:lvl w:ilvl="0" w:tplc="32D436EA">
+      <w:start w:val="1"/>
+      <w:numFmt w:val="japaneseCounting"/>
+      <w:lvlText w:val="第%1章"/>
+      <w:lvlJc w:val="left"/>
+      <w:pPr>
+        <w:ind w:left="1116" w:hanging="1116"/>
+      </w:pPr>
+      <w:rPr>
+        <w:rFonts w:hint="default"/>
+      </w:rPr>
+    </w:lvl>
+    <w:lvl w:ilvl="1" w:tplc="04090019" w:tentative="1">
+      <w:start w:val="1"/>
+      <w:numFmt w:val="lowerLetter"/>
+      <w:lvlText w:val="%2)"/>
+      <w:lvlJc w:val="left"/>
+      <w:pPr>
+        <w:ind w:left="840" w:hanging="420"/>
+      </w:pPr>
+    </w:lvl>
+    <w:lvl w:ilvl="2" w:tplc="0409001B" w:tentative="1">
+      <w:start w:val="1"/>
+      <w:numFmt w:val="lowerRoman"/>
+      <w:lvlText w:val="%3."/>
+      <w:lvlJc w:val="right"/>
+      <w:pPr>
+        <w:ind w:left="1260" w:hanging="420"/>
+      </w:pPr>
+    </w:lvl>
+    <w:lvl w:ilvl="3" w:tplc="0409000F" w:tentative="1">
+      <w:start w:val="1"/>
+      <w:numFmt w:val="decimal"/>
+      <w:lvlText w:val="%4."/>
+      <w:lvlJc w:val="left"/>
+      <w:pPr>
+        <w:ind w:left="1680" w:hanging="420"/>
+      </w:pPr>
+    </w:lvl>
+    <w:lvl w:ilvl="4" w:tplc="04090019" w:tentative="1">
+      <w:start w:val="1"/>
+      <w:numFmt w:val="lowerLetter"/>
+      <w:lvlText w:val="%5)"/>
+      <w:lvlJc w:val="left"/>
+      <w:pPr>
+        <w:ind w:left="2100" w:hanging="420"/>
+      </w:pPr>
+    </w:lvl>
+    <w:lvl w:ilvl="5" w:tplc="0409001B" w:tentative="1">
+      <w:start w:val="1"/>
+      <w:numFmt w:val="lowerRoman"/>
+      <w:lvlText w:val="%6."/>
+      <w:lvlJc w:val="right"/>
+      <w:pPr>
+        <w:ind w:left="2520" w:hanging="420"/>
+      </w:pPr>
+    </w:lvl>
+    <w:lvl w:ilvl="6" w:tplc="0409000F" w:tentative="1">
+      <w:start w:val="1"/>
+      <w:numFmt w:val="decimal"/>
+      <w:lvlText w:val="%7."/>
+      <w:lvlJc w:val="left"/>
+      <w:pPr>
+        <w:ind w:left="2940" w:hanging="420"/>
+      </w:pPr>
+    </w:lvl>
+    <w:lvl w:ilvl="7" w:tplc="04090019" w:tentative="1">
+      <w:start w:val="1"/>
+      <w:numFmt w:val="lowerLetter"/>
+      <w:lvlText w:val="%8)"/>
+      <w:lvlJc w:val="left"/>
+      <w:pPr>
+        <w:ind w:left="3360" w:hanging="420"/>
+      </w:pPr>
+    </w:lvl>
+    <w:lvl w:ilvl="8" w:tplc="0409001B" w:tentative="1">
+      <w:start w:val="1"/>
+      <w:numFmt w:val="lowerRoman"/>
+      <w:lvlText w:val="%9."/>
+      <w:lvlJc w:val="right"/>
+      <w:pPr>
+        <w:ind w:left="3780" w:hanging="420"/>
+      </w:pPr>
+    </w:lvl>
+  </w:abstractNum>
+  <w:abstractNum w:abstractNumId="5">
+    <w:nsid w:val="709B38E6"/>
+    <w:multiLevelType w:val="hybridMultilevel"/>
+    <w:tmpl w:val="EC1698F4"/>
+    <w:lvl w:ilvl="0" w:tplc="3C90B8C4">
+      <w:start w:val="1"/>
+      <w:numFmt w:val="decimal"/>
+      <w:lvlText w:val="%1）"/>
+      <w:lvlJc w:val="left"/>
+      <w:pPr>
+        <w:ind w:left="960" w:hanging="360"/>
+      </w:pPr>
+      <w:rPr>
+        <w:rFonts w:hint="default"/>
+      </w:rPr>
+    </w:lvl>
+    <w:lvl w:ilvl="1" w:tplc="04090019" w:tentative="1">
+      <w:start w:val="1"/>
+      <w:numFmt w:val="lowerLetter"/>
+      <w:lvlText w:val="%2)"/>
+      <w:lvlJc w:val="left"/>
+      <w:pPr>
+        <w:ind w:left="1440" w:hanging="420"/>
+      </w:pPr>
+    </w:lvl>
+    <w:lvl w:ilvl="2" w:tplc="0409001B" w:tentative="1">
+      <w:start w:val="1"/>
+      <w:numFmt w:val="lowerRoman"/>
+      <w:lvlText w:val="%3."/>
+      <w:lvlJc w:val="right"/>
+      <w:pPr>
+        <w:ind w:left="1860" w:hanging="420"/>
+      </w:pPr>
+    </w:lvl>
+    <w:lvl w:ilvl="3" w:tplc="0409000F" w:tentative="1">
+      <w:start w:val="1"/>
+      <w:numFmt w:val="decimal"/>
+      <w:lvlText w:val="%4."/>
+      <w:lvlJc w:val="left"/>
+      <w:pPr>
+        <w:ind w:left="2280" w:hanging="420"/>
+      </w:pPr>
+    </w:lvl>
+    <w:lvl w:ilvl="4" w:tplc="04090019" w:tentative="1">
+      <w:start w:val="1"/>
+      <w:numFmt w:val="lowerLetter"/>
+      <w:lvlText w:val="%5)"/>
+      <w:lvlJc w:val="left"/>
+      <w:pPr>
+        <w:ind w:left="2700" w:hanging="420"/>
+      </w:pPr>
+    </w:lvl>
+    <w:lvl w:ilvl="5" w:tplc="0409001B" w:tentative="1">
+      <w:start w:val="1"/>
+      <w:numFmt w:val="lowerRoman"/>
+      <w:lvlText w:val="%6."/>
+      <w:lvlJc w:val="right"/>
+      <w:pPr>
+        <w:ind w:left="3120" w:hanging="420"/>
+      </w:pPr>
+    </w:lvl>
+    <w:lvl w:ilvl="6" w:tplc="0409000F" w:tentative="1">
+      <w:start w:val="1"/>
+      <w:numFmt w:val="decimal"/>
+      <w:lvlText w:val="%7."/>
+      <w:lvlJc w:val="left"/>
+      <w:pPr>
+        <w:ind w:left="3540" w:hanging="420"/>
+      </w:pPr>
+    </w:lvl>
+    <w:lvl w:ilvl="7" w:tplc="04090019" w:tentative="1">
+      <w:start w:val="1"/>
+      <w:numFmt w:val="lowerLetter"/>
+      <w:lvlText w:val="%8)"/>
+      <w:lvlJc w:val="left"/>
+      <w:pPr>
+        <w:ind w:left="3960" w:hanging="420"/>
+      </w:pPr>
+    </w:lvl>
+    <w:lvl w:ilvl="8" w:tplc="0409001B" w:tentative="1">
+      <w:start w:val="1"/>
+      <w:numFmt w:val="lowerRoman"/>
+      <w:lvlText w:val="%9."/>
+      <w:lvlJc w:val="right"/>
+      <w:pPr>
         <w:ind w:left="4380" w:hanging="420"/>
       </w:pPr>
     </w:lvl>
   </w:abstractNum>
   <w:num w:numId="1">
-    <w:abstractNumId w:val="2"/>
+    <w:abstractNumId w:val="4"/>
   </w:num>
   <w:num w:numId="2">
     <w:abstractNumId w:val="1"/>
@@ -21599,7 +24852,13 @@
     <w:abstractNumId w:val="0"/>
   </w:num>
   <w:num w:numId="4">
+    <w:abstractNumId w:val="5"/>
+  </w:num>
+  <w:num w:numId="5">
     <w:abstractNumId w:val="3"/>
+  </w:num>
+  <w:num w:numId="6">
+    <w:abstractNumId w:val="2"/>
   </w:num>
 </w:numbering>
 </file>
